--- a/perfilados_clientes.docx
+++ b/perfilados_clientes.docx
@@ -1,6 +1,6 @@
 
 <file path=word/document.xml><?xml version="1.0" encoding="utf-8"?>
-<w:document xmlns:wpc="http://schemas.microsoft.com/office/word/2010/wordprocessingCanvas" xmlns:cx="http://schemas.microsoft.com/office/drawing/2014/chartex" xmlns:cx1="http://schemas.microsoft.com/office/drawing/2015/9/8/chartex" xmlns:cx2="http://schemas.microsoft.com/office/drawing/2015/10/21/chartex" xmlns:cx3="http://schemas.microsoft.com/office/drawing/2016/5/9/chartex" xmlns:cx4="http://schemas.microsoft.com/office/drawing/2016/5/10/chartex" xmlns:cx5="http://schemas.microsoft.com/office/drawing/2016/5/11/chartex" xmlns:cx6="http://schemas.microsoft.com/office/drawing/2016/5/12/chartex" xmlns:cx7="http://schemas.microsoft.com/office/drawing/2016/5/13/chartex" xmlns:cx8="http://schemas.microsoft.com/office/drawing/2016/5/14/chartex" xmlns:mc="http://schemas.openxmlformats.org/markup-compatibility/2006" xmlns:aink="http://schemas.microsoft.com/office/drawing/2016/ink" xmlns:am3d="http://schemas.microsoft.com/office/drawing/2017/model3d" xmlns:o="urn:schemas-microsoft-com:office:office" xmlns:r="http://schemas.openxmlformats.org/officeDocument/2006/relationships" xmlns:m="http://schemas.openxmlformats.org/officeDocument/2006/math" xmlns:v="urn:schemas-microsoft-com:vml" xmlns:wp14="http://schemas.microsoft.com/office/word/2010/wordprocessingDrawing" xmlns:wp="http://schemas.openxmlformats.org/drawingml/2006/wordprocessingDrawing" xmlns:w10="urn:schemas-microsoft-com:office:word" xmlns:w="http://schemas.openxmlformats.org/wordprocessingml/2006/main" xmlns:w14="http://schemas.microsoft.com/office/word/2010/wordml" xmlns:w15="http://schemas.microsoft.com/office/word/2012/wordml" xmlns:w16cid="http://schemas.microsoft.com/office/word/2016/wordml/cid" xmlns:w16se="http://schemas.microsoft.com/office/word/2015/wordml/symex" xmlns:wpg="http://schemas.microsoft.com/office/word/2010/wordprocessingGroup" xmlns:wpi="http://schemas.microsoft.com/office/word/2010/wordprocessingInk" xmlns:wne="http://schemas.microsoft.com/office/word/2006/wordml" xmlns:wps="http://schemas.microsoft.com/office/word/2010/wordprocessingShape" mc:Ignorable="w14 w15 w16se w16cid wp14">
+<w:document xmlns:wpc="http://schemas.microsoft.com/office/word/2010/wordprocessingCanvas" xmlns:cx="http://schemas.microsoft.com/office/drawing/2014/chartex" xmlns:cx1="http://schemas.microsoft.com/office/drawing/2015/9/8/chartex" xmlns:cx2="http://schemas.microsoft.com/office/drawing/2015/10/21/chartex" xmlns:cx3="http://schemas.microsoft.com/office/drawing/2016/5/9/chartex" xmlns:cx4="http://schemas.microsoft.com/office/drawing/2016/5/10/chartex" xmlns:cx5="http://schemas.microsoft.com/office/drawing/2016/5/11/chartex" xmlns:cx6="http://schemas.microsoft.com/office/drawing/2016/5/12/chartex" xmlns:cx7="http://schemas.microsoft.com/office/drawing/2016/5/13/chartex" xmlns:cx8="http://schemas.microsoft.com/office/drawing/2016/5/14/chartex" xmlns:mc="http://schemas.openxmlformats.org/markup-compatibility/2006" xmlns:aink="http://schemas.microsoft.com/office/drawing/2016/ink" xmlns:am3d="http://schemas.microsoft.com/office/drawing/2017/model3d" xmlns:o="urn:schemas-microsoft-com:office:office" xmlns:r="http://schemas.openxmlformats.org/officeDocument/2006/relationships" xmlns:m="http://schemas.openxmlformats.org/officeDocument/2006/math" xmlns:v="urn:schemas-microsoft-com:vml" xmlns:wp14="http://schemas.microsoft.com/office/word/2010/wordprocessingDrawing" xmlns:wp="http://schemas.openxmlformats.org/drawingml/2006/wordprocessingDrawing" xmlns:w10="urn:schemas-microsoft-com:office:word" xmlns:w="http://schemas.openxmlformats.org/wordprocessingml/2006/main" xmlns:w14="http://schemas.microsoft.com/office/word/2010/wordml" xmlns:w15="http://schemas.microsoft.com/office/word/2012/wordml" xmlns:w16cex="http://schemas.microsoft.com/office/word/2018/wordml/cex" xmlns:w16cid="http://schemas.microsoft.com/office/word/2016/wordml/cid" xmlns:w16="http://schemas.microsoft.com/office/word/2018/wordml" xmlns:w16se="http://schemas.microsoft.com/office/word/2015/wordml/symex" xmlns:wpg="http://schemas.microsoft.com/office/word/2010/wordprocessingGroup" xmlns:wpi="http://schemas.microsoft.com/office/word/2010/wordprocessingInk" xmlns:wne="http://schemas.microsoft.com/office/word/2006/wordml" xmlns:wps="http://schemas.microsoft.com/office/word/2010/wordprocessingShape" mc:Ignorable="w14 w15 w16se w16cid w16 w16cex wp14">
   <w:body>
     <w:p>
       <w:pPr>
@@ -101,7 +101,7 @@
       <w:hyperlink r:id="rId11" w:history="1">
         <w:r>
           <w:rPr>
-            <w:rStyle w:val="Hyperlink"/>
+            <w:rStyle w:val="Hipervnculo"/>
             <w:rFonts w:eastAsia="Times New Roman" w:cstheme="minorHAnsi"/>
             <w:bCs/>
             <w:sz w:val="24"/>
@@ -167,7 +167,7 @@
       <w:hyperlink r:id="rId12" w:history="1">
         <w:r>
           <w:rPr>
-            <w:rStyle w:val="Hyperlink"/>
+            <w:rStyle w:val="Hipervnculo"/>
             <w:rFonts w:eastAsia="Times New Roman" w:cstheme="minorHAnsi"/>
             <w:bCs/>
             <w:sz w:val="24"/>
@@ -233,7 +233,7 @@
       <w:hyperlink r:id="rId13" w:history="1">
         <w:r>
           <w:rPr>
-            <w:rStyle w:val="Hyperlink"/>
+            <w:rStyle w:val="Hipervnculo"/>
             <w:rFonts w:eastAsia="Times New Roman" w:cstheme="minorHAnsi"/>
             <w:bCs/>
             <w:sz w:val="24"/>
@@ -299,7 +299,7 @@
       <w:hyperlink r:id="rId14" w:history="1">
         <w:r>
           <w:rPr>
-            <w:rStyle w:val="Hyperlink"/>
+            <w:rStyle w:val="Hipervnculo"/>
             <w:rFonts w:eastAsia="Times New Roman" w:cstheme="minorHAnsi"/>
             <w:bCs/>
             <w:sz w:val="24"/>
@@ -581,7 +581,7 @@
       <w:sdtContent>
         <w:p>
           <w:pPr>
-            <w:pStyle w:val="TOCHeading"/>
+            <w:pStyle w:val="TtuloTDC"/>
             <w:rPr>
               <w:lang w:val="es-CO"/>
             </w:rPr>
@@ -602,7 +602,7 @@
         </w:p>
         <w:p>
           <w:pPr>
-            <w:pStyle w:val="TOC1"/>
+            <w:pStyle w:val="TDC1"/>
             <w:tabs>
               <w:tab w:val="left" w:pos="440"/>
               <w:tab w:val="right" w:leader="dot" w:pos="8494"/>
@@ -625,7 +625,7 @@
           <w:hyperlink w:anchor="_Toc41251584" w:history="1">
             <w:r>
               <w:rPr>
-                <w:rStyle w:val="Hyperlink"/>
+                <w:rStyle w:val="Hipervnculo"/>
                 <w:noProof/>
               </w:rPr>
               <w:t>1.</w:t>
@@ -640,7 +640,7 @@
             </w:r>
             <w:r>
               <w:rPr>
-                <w:rStyle w:val="Hyperlink"/>
+                <w:rStyle w:val="Hipervnculo"/>
                 <w:noProof/>
                 <w:lang w:val="es-CO"/>
               </w:rPr>
@@ -648,7 +648,7 @@
             </w:r>
             <w:r>
               <w:rPr>
-                <w:rStyle w:val="Hyperlink"/>
+                <w:rStyle w:val="Hipervnculo"/>
                 <w:noProof/>
               </w:rPr>
               <w:t>:</w:t>
@@ -705,7 +705,7 @@
         </w:p>
         <w:p>
           <w:pPr>
-            <w:pStyle w:val="TOC1"/>
+            <w:pStyle w:val="TDC1"/>
             <w:tabs>
               <w:tab w:val="left" w:pos="440"/>
               <w:tab w:val="right" w:leader="dot" w:pos="8494"/>
@@ -719,7 +719,7 @@
           <w:hyperlink w:anchor="_Toc41251585" w:history="1">
             <w:r>
               <w:rPr>
-                <w:rStyle w:val="Hyperlink"/>
+                <w:rStyle w:val="Hipervnculo"/>
                 <w:noProof/>
                 <w:lang w:val="es-CO"/>
               </w:rPr>
@@ -735,7 +735,7 @@
             </w:r>
             <w:r>
               <w:rPr>
-                <w:rStyle w:val="Hyperlink"/>
+                <w:rStyle w:val="Hipervnculo"/>
                 <w:noProof/>
                 <w:lang w:val="es-CO"/>
               </w:rPr>
@@ -793,7 +793,7 @@
         </w:p>
         <w:p>
           <w:pPr>
-            <w:pStyle w:val="TOC2"/>
+            <w:pStyle w:val="TDC2"/>
             <w:tabs>
               <w:tab w:val="left" w:pos="880"/>
               <w:tab w:val="right" w:leader="dot" w:pos="8494"/>
@@ -807,7 +807,7 @@
           <w:hyperlink w:anchor="_Toc41251586" w:history="1">
             <w:r>
               <w:rPr>
-                <w:rStyle w:val="Hyperlink"/>
+                <w:rStyle w:val="Hipervnculo"/>
                 <w:noProof/>
                 <w:lang w:val="es-CO"/>
               </w:rPr>
@@ -823,7 +823,7 @@
             </w:r>
             <w:r>
               <w:rPr>
-                <w:rStyle w:val="Hyperlink"/>
+                <w:rStyle w:val="Hipervnculo"/>
                 <w:noProof/>
                 <w:lang w:val="es-CO"/>
               </w:rPr>
@@ -881,7 +881,7 @@
         </w:p>
         <w:p>
           <w:pPr>
-            <w:pStyle w:val="TOC1"/>
+            <w:pStyle w:val="TDC1"/>
             <w:tabs>
               <w:tab w:val="left" w:pos="440"/>
               <w:tab w:val="right" w:leader="dot" w:pos="8494"/>
@@ -895,7 +895,7 @@
           <w:hyperlink w:anchor="_Toc41251587" w:history="1">
             <w:r>
               <w:rPr>
-                <w:rStyle w:val="Hyperlink"/>
+                <w:rStyle w:val="Hipervnculo"/>
                 <w:noProof/>
                 <w:lang w:val="es-CO"/>
               </w:rPr>
@@ -911,7 +911,7 @@
             </w:r>
             <w:r>
               <w:rPr>
-                <w:rStyle w:val="Hyperlink"/>
+                <w:rStyle w:val="Hipervnculo"/>
                 <w:noProof/>
                 <w:lang w:val="es-CO"/>
               </w:rPr>
@@ -969,7 +969,7 @@
         </w:p>
         <w:p>
           <w:pPr>
-            <w:pStyle w:val="TOC2"/>
+            <w:pStyle w:val="TDC2"/>
             <w:tabs>
               <w:tab w:val="left" w:pos="880"/>
               <w:tab w:val="right" w:leader="dot" w:pos="8494"/>
@@ -983,7 +983,7 @@
           <w:hyperlink w:anchor="_Toc41251588" w:history="1">
             <w:r>
               <w:rPr>
-                <w:rStyle w:val="Hyperlink"/>
+                <w:rStyle w:val="Hipervnculo"/>
                 <w:noProof/>
                 <w:lang w:val="es-CO"/>
               </w:rPr>
@@ -999,7 +999,7 @@
             </w:r>
             <w:r>
               <w:rPr>
-                <w:rStyle w:val="Hyperlink"/>
+                <w:rStyle w:val="Hipervnculo"/>
                 <w:noProof/>
                 <w:lang w:val="es-CO"/>
               </w:rPr>
@@ -1057,7 +1057,7 @@
         </w:p>
         <w:p>
           <w:pPr>
-            <w:pStyle w:val="TOC2"/>
+            <w:pStyle w:val="TDC2"/>
             <w:tabs>
               <w:tab w:val="left" w:pos="880"/>
               <w:tab w:val="right" w:leader="dot" w:pos="8494"/>
@@ -1071,7 +1071,7 @@
           <w:hyperlink w:anchor="_Toc41251589" w:history="1">
             <w:r>
               <w:rPr>
-                <w:rStyle w:val="Hyperlink"/>
+                <w:rStyle w:val="Hipervnculo"/>
                 <w:noProof/>
                 <w:lang w:val="es-CO"/>
               </w:rPr>
@@ -1087,7 +1087,7 @@
             </w:r>
             <w:r>
               <w:rPr>
-                <w:rStyle w:val="Hyperlink"/>
+                <w:rStyle w:val="Hipervnculo"/>
                 <w:noProof/>
                 <w:lang w:val="es-CO"/>
               </w:rPr>
@@ -1145,7 +1145,7 @@
         </w:p>
         <w:p>
           <w:pPr>
-            <w:pStyle w:val="TOC1"/>
+            <w:pStyle w:val="TDC1"/>
             <w:tabs>
               <w:tab w:val="left" w:pos="440"/>
               <w:tab w:val="right" w:leader="dot" w:pos="8494"/>
@@ -1159,7 +1159,7 @@
           <w:hyperlink w:anchor="_Toc41251590" w:history="1">
             <w:r>
               <w:rPr>
-                <w:rStyle w:val="Hyperlink"/>
+                <w:rStyle w:val="Hipervnculo"/>
                 <w:noProof/>
                 <w:lang w:val="es-CO"/>
               </w:rPr>
@@ -1175,7 +1175,7 @@
             </w:r>
             <w:r>
               <w:rPr>
-                <w:rStyle w:val="Hyperlink"/>
+                <w:rStyle w:val="Hipervnculo"/>
                 <w:noProof/>
                 <w:lang w:val="es-CO"/>
               </w:rPr>
@@ -1233,7 +1233,7 @@
         </w:p>
         <w:p>
           <w:pPr>
-            <w:pStyle w:val="TOC2"/>
+            <w:pStyle w:val="TDC2"/>
             <w:tabs>
               <w:tab w:val="left" w:pos="880"/>
               <w:tab w:val="right" w:leader="dot" w:pos="8494"/>
@@ -1247,7 +1247,7 @@
           <w:hyperlink w:anchor="_Toc41251591" w:history="1">
             <w:r>
               <w:rPr>
-                <w:rStyle w:val="Hyperlink"/>
+                <w:rStyle w:val="Hipervnculo"/>
                 <w:noProof/>
                 <w:lang w:val="es-CO"/>
               </w:rPr>
@@ -1263,7 +1263,7 @@
             </w:r>
             <w:r>
               <w:rPr>
-                <w:rStyle w:val="Hyperlink"/>
+                <w:rStyle w:val="Hipervnculo"/>
                 <w:noProof/>
                 <w:lang w:val="es-CO"/>
               </w:rPr>
@@ -1321,7 +1321,7 @@
         </w:p>
         <w:p>
           <w:pPr>
-            <w:pStyle w:val="TOC2"/>
+            <w:pStyle w:val="TDC2"/>
             <w:tabs>
               <w:tab w:val="left" w:pos="880"/>
               <w:tab w:val="right" w:leader="dot" w:pos="8494"/>
@@ -1335,7 +1335,7 @@
           <w:hyperlink w:anchor="_Toc41251592" w:history="1">
             <w:r>
               <w:rPr>
-                <w:rStyle w:val="Hyperlink"/>
+                <w:rStyle w:val="Hipervnculo"/>
                 <w:noProof/>
                 <w:lang w:val="es-CO"/>
               </w:rPr>
@@ -1351,7 +1351,7 @@
             </w:r>
             <w:r>
               <w:rPr>
-                <w:rStyle w:val="Hyperlink"/>
+                <w:rStyle w:val="Hipervnculo"/>
                 <w:noProof/>
                 <w:lang w:val="es-CO"/>
               </w:rPr>
@@ -1409,7 +1409,7 @@
         </w:p>
         <w:p>
           <w:pPr>
-            <w:pStyle w:val="TOC2"/>
+            <w:pStyle w:val="TDC2"/>
             <w:tabs>
               <w:tab w:val="left" w:pos="880"/>
               <w:tab w:val="right" w:leader="dot" w:pos="8494"/>
@@ -1423,7 +1423,7 @@
           <w:hyperlink w:anchor="_Toc41251593" w:history="1">
             <w:r>
               <w:rPr>
-                <w:rStyle w:val="Hyperlink"/>
+                <w:rStyle w:val="Hipervnculo"/>
                 <w:noProof/>
                 <w:lang w:val="es-CO"/>
               </w:rPr>
@@ -1439,7 +1439,7 @@
             </w:r>
             <w:r>
               <w:rPr>
-                <w:rStyle w:val="Hyperlink"/>
+                <w:rStyle w:val="Hipervnculo"/>
                 <w:noProof/>
                 <w:lang w:val="es-CO"/>
               </w:rPr>
@@ -1497,7 +1497,7 @@
         </w:p>
         <w:p>
           <w:pPr>
-            <w:pStyle w:val="TOC2"/>
+            <w:pStyle w:val="TDC2"/>
             <w:tabs>
               <w:tab w:val="left" w:pos="880"/>
               <w:tab w:val="right" w:leader="dot" w:pos="8494"/>
@@ -1511,7 +1511,7 @@
           <w:hyperlink w:anchor="_Toc41251594" w:history="1">
             <w:r>
               <w:rPr>
-                <w:rStyle w:val="Hyperlink"/>
+                <w:rStyle w:val="Hipervnculo"/>
                 <w:noProof/>
                 <w:lang w:val="es-CO"/>
               </w:rPr>
@@ -1527,14 +1527,12 @@
             </w:r>
             <w:r>
               <w:rPr>
-                <w:rStyle w:val="Hyperlink"/>
+                <w:rStyle w:val="Hipervnculo"/>
                 <w:noProof/>
                 <w:lang w:val="es-CO"/>
               </w:rPr>
               <w:t>Entregables</w:t>
             </w:r>
-            <w:bookmarkStart w:id="0" w:name="_GoBack"/>
-            <w:bookmarkEnd w:id="0"/>
             <w:r>
               <w:rPr>
                 <w:noProof/>
@@ -1587,7 +1585,7 @@
         </w:p>
         <w:p>
           <w:pPr>
-            <w:pStyle w:val="TOC2"/>
+            <w:pStyle w:val="TDC2"/>
             <w:tabs>
               <w:tab w:val="left" w:pos="880"/>
               <w:tab w:val="right" w:leader="dot" w:pos="8494"/>
@@ -1601,7 +1599,7 @@
           <w:hyperlink w:anchor="_Toc41251595" w:history="1">
             <w:r>
               <w:rPr>
-                <w:rStyle w:val="Hyperlink"/>
+                <w:rStyle w:val="Hipervnculo"/>
                 <w:noProof/>
                 <w:lang w:val="es-CO"/>
               </w:rPr>
@@ -1617,7 +1615,7 @@
             </w:r>
             <w:r>
               <w:rPr>
-                <w:rStyle w:val="Hyperlink"/>
+                <w:rStyle w:val="Hipervnculo"/>
                 <w:noProof/>
                 <w:lang w:val="es-CO"/>
               </w:rPr>
@@ -1675,7 +1673,7 @@
         </w:p>
         <w:p>
           <w:pPr>
-            <w:pStyle w:val="TOC2"/>
+            <w:pStyle w:val="TDC2"/>
             <w:tabs>
               <w:tab w:val="left" w:pos="880"/>
               <w:tab w:val="right" w:leader="dot" w:pos="8494"/>
@@ -1689,7 +1687,7 @@
           <w:hyperlink w:anchor="_Toc41251596" w:history="1">
             <w:r>
               <w:rPr>
-                <w:rStyle w:val="Hyperlink"/>
+                <w:rStyle w:val="Hipervnculo"/>
                 <w:noProof/>
                 <w:lang w:val="es-CO"/>
               </w:rPr>
@@ -1705,7 +1703,7 @@
             </w:r>
             <w:r>
               <w:rPr>
-                <w:rStyle w:val="Hyperlink"/>
+                <w:rStyle w:val="Hipervnculo"/>
                 <w:noProof/>
                 <w:lang w:val="es-CO"/>
               </w:rPr>
@@ -1763,7 +1761,7 @@
         </w:p>
         <w:p>
           <w:pPr>
-            <w:pStyle w:val="TOC2"/>
+            <w:pStyle w:val="TDC2"/>
             <w:tabs>
               <w:tab w:val="left" w:pos="880"/>
               <w:tab w:val="right" w:leader="dot" w:pos="8494"/>
@@ -1777,7 +1775,7 @@
           <w:hyperlink w:anchor="_Toc41251597" w:history="1">
             <w:r>
               <w:rPr>
-                <w:rStyle w:val="Hyperlink"/>
+                <w:rStyle w:val="Hipervnculo"/>
                 <w:noProof/>
                 <w:lang w:val="es-CO"/>
               </w:rPr>
@@ -1793,7 +1791,7 @@
             </w:r>
             <w:r>
               <w:rPr>
-                <w:rStyle w:val="Hyperlink"/>
+                <w:rStyle w:val="Hipervnculo"/>
                 <w:noProof/>
                 <w:lang w:val="es-CO"/>
               </w:rPr>
@@ -1851,7 +1849,7 @@
         </w:p>
         <w:p>
           <w:pPr>
-            <w:pStyle w:val="TOC1"/>
+            <w:pStyle w:val="TDC1"/>
             <w:tabs>
               <w:tab w:val="left" w:pos="440"/>
               <w:tab w:val="right" w:leader="dot" w:pos="8494"/>
@@ -1865,7 +1863,7 @@
           <w:hyperlink w:anchor="_Toc41251598" w:history="1">
             <w:r>
               <w:rPr>
-                <w:rStyle w:val="Hyperlink"/>
+                <w:rStyle w:val="Hipervnculo"/>
                 <w:noProof/>
                 <w:lang w:val="es-CO"/>
               </w:rPr>
@@ -1881,7 +1879,7 @@
             </w:r>
             <w:r>
               <w:rPr>
-                <w:rStyle w:val="Hyperlink"/>
+                <w:rStyle w:val="Hipervnculo"/>
                 <w:noProof/>
                 <w:lang w:val="es-CO"/>
               </w:rPr>
@@ -1939,7 +1937,7 @@
         </w:p>
         <w:p>
           <w:pPr>
-            <w:pStyle w:val="TOC1"/>
+            <w:pStyle w:val="TDC1"/>
             <w:tabs>
               <w:tab w:val="left" w:pos="440"/>
               <w:tab w:val="right" w:leader="dot" w:pos="8494"/>
@@ -1953,7 +1951,7 @@
           <w:hyperlink w:anchor="_Toc41251599" w:history="1">
             <w:r>
               <w:rPr>
-                <w:rStyle w:val="Hyperlink"/>
+                <w:rStyle w:val="Hipervnculo"/>
                 <w:noProof/>
                 <w:lang w:val="es-CO"/>
               </w:rPr>
@@ -1969,7 +1967,7 @@
             </w:r>
             <w:r>
               <w:rPr>
-                <w:rStyle w:val="Hyperlink"/>
+                <w:rStyle w:val="Hipervnculo"/>
                 <w:noProof/>
                 <w:lang w:val="es-CO"/>
               </w:rPr>
@@ -2027,7 +2025,7 @@
         </w:p>
         <w:p>
           <w:pPr>
-            <w:pStyle w:val="TOC2"/>
+            <w:pStyle w:val="TDC2"/>
             <w:tabs>
               <w:tab w:val="left" w:pos="880"/>
               <w:tab w:val="right" w:leader="dot" w:pos="8494"/>
@@ -2086,14 +2084,14 @@
     </w:p>
     <w:p>
       <w:pPr>
-        <w:pStyle w:val="Heading1"/>
+        <w:pStyle w:val="Ttulo1"/>
         <w:numPr>
           <w:ilvl w:val="0"/>
           <w:numId w:val="3"/>
         </w:numPr>
       </w:pPr>
-      <w:bookmarkStart w:id="1" w:name="_Toc38831784"/>
-      <w:bookmarkStart w:id="2" w:name="_Toc41251584"/>
+      <w:bookmarkStart w:id="0" w:name="_Toc38831784"/>
+      <w:bookmarkStart w:id="1" w:name="_Toc41251584"/>
       <w:r>
         <w:rPr>
           <w:lang w:val="es-CO"/>
@@ -2104,8 +2102,8 @@
       <w:r>
         <w:t>:</w:t>
       </w:r>
+      <w:bookmarkEnd w:id="0"/>
       <w:bookmarkEnd w:id="1"/>
-      <w:bookmarkEnd w:id="2"/>
       <w:r>
         <w:t xml:space="preserve"> </w:t>
       </w:r>
@@ -2304,7 +2302,7 @@
     </w:p>
     <w:p>
       <w:pPr>
-        <w:pStyle w:val="Heading1"/>
+        <w:pStyle w:val="Ttulo1"/>
         <w:numPr>
           <w:ilvl w:val="0"/>
           <w:numId w:val="3"/>
@@ -2313,8 +2311,8 @@
           <w:lang w:val="es-CO"/>
         </w:rPr>
       </w:pPr>
-      <w:bookmarkStart w:id="3" w:name="_Toc38831785"/>
-      <w:bookmarkStart w:id="4" w:name="_Toc41251585"/>
+      <w:bookmarkStart w:id="2" w:name="_Toc38831785"/>
+      <w:bookmarkStart w:id="3" w:name="_Toc41251585"/>
       <w:r>
         <w:rPr>
           <w:lang w:val="es-CO"/>
@@ -2328,8 +2326,8 @@
         </w:rPr>
         <w:t>:</w:t>
       </w:r>
+      <w:bookmarkEnd w:id="2"/>
       <w:bookmarkEnd w:id="3"/>
-      <w:bookmarkEnd w:id="4"/>
       <w:r>
         <w:rPr>
           <w:lang w:val="es-CO"/>
@@ -2350,7 +2348,6 @@
           <w:lang w:val="es-CO"/>
         </w:rPr>
       </w:pPr>
-      <w:proofErr w:type="gramStart"/>
       <w:r>
         <w:rPr>
           <w:lang w:val="es-CO"/>
@@ -2367,14 +2364,7 @@
         <w:rPr>
           <w:lang w:val="es-CO"/>
         </w:rPr>
-        <w:t xml:space="preserve"> emplear</w:t>
-      </w:r>
-      <w:proofErr w:type="gramEnd"/>
-      <w:r>
-        <w:rPr>
-          <w:lang w:val="es-CO"/>
-        </w:rPr>
-        <w:t xml:space="preserve"> será </w:t>
+        <w:t xml:space="preserve"> emplear será </w:t>
       </w:r>
       <w:r>
         <w:rPr>
@@ -2386,7 +2376,39 @@
         <w:rPr>
           <w:lang w:val="es-CO"/>
         </w:rPr>
-        <w:t xml:space="preserve">, ya que </w:t>
+        <w:t xml:space="preserve"> </w:t>
+      </w:r>
+      <w:r>
+        <w:rPr>
+          <w:i/>
+          <w:iCs/>
+          <w:lang w:val="es-CO"/>
+        </w:rPr>
+        <w:t>(Cross Industry Standard for Data Mining</w:t>
+      </w:r>
+      <w:r>
+        <w:rPr>
+          <w:lang w:val="es-CO"/>
+        </w:rPr>
+        <w:t>)</w:t>
+      </w:r>
+      <w:r>
+        <w:rPr>
+          <w:lang w:val="es-CO"/>
+        </w:rPr>
+        <w:t xml:space="preserve"> que consiste en una forma de estructurar el trabajo de minería de datos y que consta de seis fases o pasos. Dicha metodología se muestra en el siguiente diagrama </w:t>
+      </w:r>
+      <w:r>
+        <w:rPr>
+          <w:lang w:val="es-CO"/>
+        </w:rPr>
+        <w:t xml:space="preserve">(figura 1) </w:t>
+      </w:r>
+      <w:r>
+        <w:rPr>
+          <w:lang w:val="es-CO"/>
+        </w:rPr>
+        <w:t>donde queda evidente que no es una estructura rígida, permitiendo devolverse para revisar y realizar posibles ajustes; además de permitir avanzar en diferentes frentes.</w:t>
       </w:r>
     </w:p>
     <w:p>
@@ -2395,10 +2417,91 @@
           <w:lang w:val="es-CO"/>
         </w:rPr>
       </w:pPr>
+      <w:r>
+        <w:rPr>
+          <w:noProof/>
+          <w:lang w:val="es-CO"/>
+        </w:rPr>
+        <w:drawing>
+          <wp:inline distT="0" distB="0" distL="0" distR="0" wp14:anchorId="222FFC88" wp14:editId="04856B6E">
+            <wp:extent cx="5400040" cy="5295265"/>
+            <wp:effectExtent l="0" t="0" r="0" b="0"/>
+            <wp:docPr id="2" name="Imagen 2"/>
+            <wp:cNvGraphicFramePr>
+              <a:graphicFrameLocks xmlns:a="http://schemas.openxmlformats.org/drawingml/2006/main" noChangeAspect="1"/>
+            </wp:cNvGraphicFramePr>
+            <a:graphic xmlns:a="http://schemas.openxmlformats.org/drawingml/2006/main">
+              <a:graphicData uri="http://schemas.openxmlformats.org/drawingml/2006/picture">
+                <pic:pic xmlns:pic="http://schemas.openxmlformats.org/drawingml/2006/picture">
+                  <pic:nvPicPr>
+                    <pic:cNvPr id="2" name="CRISP-DM.png"/>
+                    <pic:cNvPicPr/>
+                  </pic:nvPicPr>
+                  <pic:blipFill>
+                    <a:blip r:embed="rId16" cstate="print">
+                      <a:extLst>
+                        <a:ext uri="{28A0092B-C50C-407E-A947-70E740481C1C}">
+                          <a14:useLocalDpi xmlns:a14="http://schemas.microsoft.com/office/drawing/2010/main" val="0"/>
+                        </a:ext>
+                      </a:extLst>
+                    </a:blip>
+                    <a:stretch>
+                      <a:fillRect/>
+                    </a:stretch>
+                  </pic:blipFill>
+                  <pic:spPr>
+                    <a:xfrm>
+                      <a:off x="0" y="0"/>
+                      <a:ext cx="5400040" cy="5295265"/>
+                    </a:xfrm>
+                    <a:prstGeom prst="rect">
+                      <a:avLst/>
+                    </a:prstGeom>
+                  </pic:spPr>
+                </pic:pic>
+              </a:graphicData>
+            </a:graphic>
+          </wp:inline>
+        </w:drawing>
+      </w:r>
     </w:p>
     <w:p>
       <w:pPr>
-        <w:pStyle w:val="Heading2"/>
+        <w:rPr>
+          <w:lang w:val="es-CO"/>
+        </w:rPr>
+      </w:pPr>
+      <w:r>
+        <w:rPr>
+          <w:b/>
+          <w:bCs/>
+          <w:lang w:val="es-CO"/>
+        </w:rPr>
+        <w:t>Figura 1.</w:t>
+      </w:r>
+      <w:r>
+        <w:rPr>
+          <w:lang w:val="es-CO"/>
+        </w:rPr>
+        <w:t xml:space="preserve"> </w:t>
+      </w:r>
+      <w:r>
+        <w:rPr>
+          <w:lang w:val="es-CO"/>
+        </w:rPr>
+        <w:t>Modelo de CRISP-DM [Rodríguez, 2020].</w:t>
+      </w:r>
+    </w:p>
+    <w:p>
+      <w:pPr>
+        <w:rPr>
+          <w:lang w:val="es-CO"/>
+        </w:rPr>
+      </w:pPr>
+    </w:p>
+    <w:p>
+      <w:pPr>
+        <w:pStyle w:val="Ttulo2"/>
         <w:numPr>
           <w:ilvl w:val="1"/>
           <w:numId w:val="3"/>
@@ -2407,7 +2510,7 @@
           <w:lang w:val="es-CO"/>
         </w:rPr>
       </w:pPr>
-      <w:bookmarkStart w:id="5" w:name="_Toc41251586"/>
+      <w:bookmarkStart w:id="4" w:name="_Toc41251586"/>
       <w:r>
         <w:rPr>
           <w:lang w:val="es-CO"/>
@@ -2419,6 +2522,65 @@
           <w:lang w:val="es-CO"/>
         </w:rPr>
         <w:t>.</w:t>
+      </w:r>
+      <w:bookmarkEnd w:id="4"/>
+    </w:p>
+    <w:p>
+      <w:pPr>
+        <w:rPr>
+          <w:lang w:val="es-CO"/>
+        </w:rPr>
+      </w:pPr>
+    </w:p>
+    <w:p>
+      <w:pPr>
+        <w:rPr>
+          <w:lang w:val="es-CO"/>
+        </w:rPr>
+      </w:pPr>
+    </w:p>
+    <w:p>
+      <w:pPr>
+        <w:rPr>
+          <w:lang w:val="es-CO"/>
+        </w:rPr>
+      </w:pPr>
+    </w:p>
+    <w:p>
+      <w:pPr>
+        <w:rPr>
+          <w:rFonts w:asciiTheme="majorHAnsi" w:eastAsiaTheme="majorEastAsia" w:hAnsiTheme="majorHAnsi" w:cstheme="majorBidi"/>
+          <w:color w:val="2F5496" w:themeColor="accent1" w:themeShade="BF"/>
+          <w:sz w:val="32"/>
+          <w:szCs w:val="32"/>
+          <w:lang w:val="es-CO"/>
+        </w:rPr>
+      </w:pPr>
+      <w:r>
+        <w:rPr>
+          <w:lang w:val="es-CO"/>
+        </w:rPr>
+        <w:br w:type="page"/>
+      </w:r>
+    </w:p>
+    <w:p>
+      <w:pPr>
+        <w:pStyle w:val="Ttulo1"/>
+        <w:numPr>
+          <w:ilvl w:val="0"/>
+          <w:numId w:val="3"/>
+        </w:numPr>
+        <w:rPr>
+          <w:lang w:val="es-CO"/>
+        </w:rPr>
+      </w:pPr>
+      <w:bookmarkStart w:id="5" w:name="_Toc41251587"/>
+      <w:r>
+        <w:rPr>
+          <w:lang w:val="es-CO"/>
+        </w:rPr>
+        <w:lastRenderedPageBreak/>
+        <w:t>Fuente de Datos</w:t>
       </w:r>
       <w:bookmarkEnd w:id="5"/>
     </w:p>
@@ -2435,65 +2597,6 @@
           <w:lang w:val="es-CO"/>
         </w:rPr>
       </w:pPr>
-    </w:p>
-    <w:p>
-      <w:pPr>
-        <w:rPr>
-          <w:lang w:val="es-CO"/>
-        </w:rPr>
-      </w:pPr>
-    </w:p>
-    <w:p>
-      <w:pPr>
-        <w:rPr>
-          <w:rFonts w:asciiTheme="majorHAnsi" w:eastAsiaTheme="majorEastAsia" w:hAnsiTheme="majorHAnsi" w:cstheme="majorBidi"/>
-          <w:color w:val="2F5496" w:themeColor="accent1" w:themeShade="BF"/>
-          <w:sz w:val="32"/>
-          <w:szCs w:val="32"/>
-          <w:lang w:val="es-CO"/>
-        </w:rPr>
-      </w:pPr>
-      <w:r>
-        <w:rPr>
-          <w:lang w:val="es-CO"/>
-        </w:rPr>
-        <w:br w:type="page"/>
-      </w:r>
-    </w:p>
-    <w:p>
-      <w:pPr>
-        <w:pStyle w:val="Heading1"/>
-        <w:numPr>
-          <w:ilvl w:val="0"/>
-          <w:numId w:val="3"/>
-        </w:numPr>
-        <w:rPr>
-          <w:lang w:val="es-CO"/>
-        </w:rPr>
-      </w:pPr>
-      <w:bookmarkStart w:id="6" w:name="_Toc41251587"/>
-      <w:r>
-        <w:rPr>
-          <w:lang w:val="es-CO"/>
-        </w:rPr>
-        <w:lastRenderedPageBreak/>
-        <w:t>Fuente de Datos</w:t>
-      </w:r>
-      <w:bookmarkEnd w:id="6"/>
-    </w:p>
-    <w:p>
-      <w:pPr>
-        <w:rPr>
-          <w:lang w:val="es-CO"/>
-        </w:rPr>
-      </w:pPr>
-    </w:p>
-    <w:p>
-      <w:pPr>
-        <w:rPr>
-          <w:lang w:val="es-CO"/>
-        </w:rPr>
-      </w:pPr>
       <w:r>
         <w:rPr>
           <w:lang w:val="es-CO"/>
@@ -2503,7 +2606,7 @@
     </w:p>
     <w:p>
       <w:pPr>
-        <w:pStyle w:val="ListParagraph"/>
+        <w:pStyle w:val="Prrafodelista"/>
         <w:numPr>
           <w:ilvl w:val="0"/>
           <w:numId w:val="17"/>
@@ -2522,7 +2625,7 @@
     </w:p>
     <w:p>
       <w:pPr>
-        <w:pStyle w:val="ListParagraph"/>
+        <w:pStyle w:val="Prrafodelista"/>
         <w:numPr>
           <w:ilvl w:val="0"/>
           <w:numId w:val="17"/>
@@ -2540,7 +2643,7 @@
     </w:p>
     <w:p>
       <w:pPr>
-        <w:pStyle w:val="ListParagraph"/>
+        <w:pStyle w:val="Prrafodelista"/>
         <w:numPr>
           <w:ilvl w:val="0"/>
           <w:numId w:val="17"/>
@@ -2558,7 +2661,7 @@
     </w:p>
     <w:p>
       <w:pPr>
-        <w:pStyle w:val="ListParagraph"/>
+        <w:pStyle w:val="Prrafodelista"/>
         <w:rPr>
           <w:lang w:val="es-CO"/>
         </w:rPr>
@@ -2566,7 +2669,7 @@
     </w:p>
     <w:p>
       <w:pPr>
-        <w:pStyle w:val="ListParagraph"/>
+        <w:pStyle w:val="Prrafodelista"/>
         <w:rPr>
           <w:lang w:val="es-CO"/>
         </w:rPr>
@@ -2605,7 +2708,7 @@
                     <pic:cNvPicPr/>
                   </pic:nvPicPr>
                   <pic:blipFill>
-                    <a:blip r:embed="rId16"/>
+                    <a:blip r:embed="rId17"/>
                     <a:stretch>
                       <a:fillRect/>
                     </a:stretch>
@@ -2643,10 +2746,32 @@
           <w:lang w:val="es-CO"/>
         </w:rPr>
       </w:pPr>
+      <w:r>
+        <w:rPr>
+          <w:b/>
+          <w:bCs/>
+          <w:lang w:val="es-CO"/>
+        </w:rPr>
+        <w:t>Figura 2.</w:t>
+      </w:r>
+      <w:r>
+        <w:rPr>
+          <w:lang w:val="es-CO"/>
+        </w:rPr>
+        <w:t xml:space="preserve"> Fuente de datos. Recolección y almacenamiento.</w:t>
+      </w:r>
     </w:p>
     <w:p>
       <w:pPr>
-        <w:pStyle w:val="Heading2"/>
+        <w:jc w:val="center"/>
+        <w:rPr>
+          <w:lang w:val="es-CO"/>
+        </w:rPr>
+      </w:pPr>
+    </w:p>
+    <w:p>
+      <w:pPr>
+        <w:pStyle w:val="Ttulo2"/>
         <w:numPr>
           <w:ilvl w:val="1"/>
           <w:numId w:val="3"/>
@@ -2655,12 +2780,39 @@
           <w:lang w:val="es-CO"/>
         </w:rPr>
       </w:pPr>
-      <w:bookmarkStart w:id="7" w:name="_Toc41251588"/>
+      <w:bookmarkStart w:id="6" w:name="_Toc41251588"/>
       <w:r>
         <w:rPr>
           <w:lang w:val="es-CO"/>
         </w:rPr>
         <w:t>Almacenamiento del Proyecto integrador</w:t>
+      </w:r>
+      <w:bookmarkEnd w:id="6"/>
+    </w:p>
+    <w:p>
+      <w:pPr>
+        <w:rPr>
+          <w:lang w:val="es-CO"/>
+        </w:rPr>
+      </w:pPr>
+    </w:p>
+    <w:p>
+      <w:pPr>
+        <w:pStyle w:val="Ttulo2"/>
+        <w:numPr>
+          <w:ilvl w:val="1"/>
+          <w:numId w:val="3"/>
+        </w:numPr>
+        <w:rPr>
+          <w:lang w:val="es-CO"/>
+        </w:rPr>
+      </w:pPr>
+      <w:bookmarkStart w:id="7" w:name="_Toc41251589"/>
+      <w:r>
+        <w:rPr>
+          <w:lang w:val="es-CO"/>
+        </w:rPr>
+        <w:t>ETL de los datos del proyecto integrador</w:t>
       </w:r>
       <w:bookmarkEnd w:id="7"/>
     </w:p>
@@ -2673,7 +2825,70 @@
     </w:p>
     <w:p>
       <w:pPr>
-        <w:pStyle w:val="Heading2"/>
+        <w:rPr>
+          <w:lang w:val="es-CO"/>
+        </w:rPr>
+      </w:pPr>
+    </w:p>
+    <w:p>
+      <w:pPr>
+        <w:rPr>
+          <w:rFonts w:asciiTheme="majorHAnsi" w:eastAsiaTheme="majorEastAsia" w:hAnsiTheme="majorHAnsi" w:cstheme="majorBidi"/>
+          <w:color w:val="2F5496" w:themeColor="accent1" w:themeShade="BF"/>
+          <w:sz w:val="32"/>
+          <w:szCs w:val="32"/>
+          <w:lang w:val="es-CO"/>
+        </w:rPr>
+      </w:pPr>
+    </w:p>
+    <w:p>
+      <w:pPr>
+        <w:rPr>
+          <w:rFonts w:asciiTheme="majorHAnsi" w:eastAsiaTheme="majorEastAsia" w:hAnsiTheme="majorHAnsi" w:cstheme="majorBidi"/>
+          <w:color w:val="2F5496" w:themeColor="accent1" w:themeShade="BF"/>
+          <w:sz w:val="32"/>
+          <w:szCs w:val="32"/>
+          <w:lang w:val="es-CO"/>
+        </w:rPr>
+      </w:pPr>
+      <w:r>
+        <w:rPr>
+          <w:lang w:val="es-CO"/>
+        </w:rPr>
+        <w:br w:type="page"/>
+      </w:r>
+    </w:p>
+    <w:p>
+      <w:pPr>
+        <w:pStyle w:val="Ttulo1"/>
+        <w:numPr>
+          <w:ilvl w:val="0"/>
+          <w:numId w:val="3"/>
+        </w:numPr>
+        <w:rPr>
+          <w:lang w:val="es-CO"/>
+        </w:rPr>
+      </w:pPr>
+      <w:bookmarkStart w:id="8" w:name="_Toc41251590"/>
+      <w:r>
+        <w:rPr>
+          <w:lang w:val="es-CO"/>
+        </w:rPr>
+        <w:lastRenderedPageBreak/>
+        <w:t>Entregables</w:t>
+      </w:r>
+      <w:bookmarkEnd w:id="8"/>
+    </w:p>
+    <w:p>
+      <w:pPr>
+        <w:rPr>
+          <w:lang w:val="es-CO"/>
+        </w:rPr>
+      </w:pPr>
+    </w:p>
+    <w:p>
+      <w:pPr>
+        <w:pStyle w:val="Ttulo2"/>
         <w:numPr>
           <w:ilvl w:val="1"/>
           <w:numId w:val="3"/>
@@ -2682,88 +2897,90 @@
           <w:lang w:val="es-CO"/>
         </w:rPr>
       </w:pPr>
-      <w:bookmarkStart w:id="8" w:name="_Toc41251589"/>
+      <w:bookmarkStart w:id="9" w:name="_Toc41251591"/>
       <w:r>
         <w:rPr>
           <w:lang w:val="es-CO"/>
         </w:rPr>
-        <w:t>ETL de los datos del proyecto integrador</w:t>
+        <w:t>Definición del proyecto.</w:t>
       </w:r>
-      <w:bookmarkEnd w:id="8"/>
-    </w:p>
-    <w:p>
-      <w:pPr>
-        <w:rPr>
-          <w:lang w:val="es-CO"/>
-        </w:rPr>
-      </w:pPr>
-    </w:p>
-    <w:p>
-      <w:pPr>
-        <w:rPr>
-          <w:lang w:val="es-CO"/>
-        </w:rPr>
-      </w:pPr>
-    </w:p>
-    <w:p>
-      <w:pPr>
-        <w:rPr>
-          <w:rFonts w:asciiTheme="majorHAnsi" w:eastAsiaTheme="majorEastAsia" w:hAnsiTheme="majorHAnsi" w:cstheme="majorBidi"/>
-          <w:color w:val="2F5496" w:themeColor="accent1" w:themeShade="BF"/>
-          <w:sz w:val="32"/>
-          <w:szCs w:val="32"/>
-          <w:lang w:val="es-CO"/>
-        </w:rPr>
-      </w:pPr>
-    </w:p>
-    <w:p>
-      <w:pPr>
-        <w:rPr>
-          <w:rFonts w:asciiTheme="majorHAnsi" w:eastAsiaTheme="majorEastAsia" w:hAnsiTheme="majorHAnsi" w:cstheme="majorBidi"/>
-          <w:color w:val="2F5496" w:themeColor="accent1" w:themeShade="BF"/>
-          <w:sz w:val="32"/>
-          <w:szCs w:val="32"/>
-          <w:lang w:val="es-CO"/>
-        </w:rPr>
-      </w:pPr>
+      <w:bookmarkEnd w:id="9"/>
       <w:r>
         <w:rPr>
           <w:lang w:val="es-CO"/>
         </w:rPr>
-        <w:br w:type="page"/>
+        <w:t xml:space="preserve"> </w:t>
       </w:r>
     </w:p>
     <w:p>
       <w:pPr>
-        <w:pStyle w:val="Heading1"/>
-        <w:numPr>
-          <w:ilvl w:val="0"/>
-          <w:numId w:val="3"/>
-        </w:numPr>
-        <w:rPr>
-          <w:lang w:val="es-CO"/>
-        </w:rPr>
-      </w:pPr>
-      <w:bookmarkStart w:id="9" w:name="_Toc41251590"/>
+        <w:jc w:val="both"/>
+        <w:rPr>
+          <w:lang w:val="es-CO"/>
+        </w:rPr>
+      </w:pPr>
       <w:r>
         <w:rPr>
           <w:lang w:val="es-CO"/>
         </w:rPr>
-        <w:lastRenderedPageBreak/>
-        <w:t>Entregables</w:t>
+        <w:t>Con el fin de predecir el comportamiento de pago de los clientes</w:t>
       </w:r>
-      <w:bookmarkEnd w:id="9"/>
+      <w:r>
+        <w:rPr>
+          <w:lang w:val="es-CO"/>
+        </w:rPr>
+        <w:t xml:space="preserve"> en sus facturas</w:t>
+      </w:r>
+      <w:r>
+        <w:rPr>
+          <w:lang w:val="es-CO"/>
+        </w:rPr>
+        <w:t xml:space="preserve">, se </w:t>
+      </w:r>
+      <w:r>
+        <w:rPr>
+          <w:lang w:val="es-CO"/>
+        </w:rPr>
+        <w:t>realizará</w:t>
+      </w:r>
+      <w:r>
+        <w:rPr>
+          <w:lang w:val="es-CO"/>
+        </w:rPr>
+        <w:t xml:space="preserve"> un modelo de clasificación</w:t>
+      </w:r>
+      <w:r>
+        <w:rPr>
+          <w:lang w:val="es-CO"/>
+        </w:rPr>
+        <w:t xml:space="preserve">, el cual nos ayudará a segmentar los clientes, que servirá para crear estrategias diferenciales para recuperación de cartera. </w:t>
+      </w:r>
     </w:p>
     <w:p>
       <w:pPr>
-        <w:rPr>
-          <w:lang w:val="es-CO"/>
-        </w:rPr>
-      </w:pPr>
+        <w:jc w:val="both"/>
+        <w:rPr>
+          <w:lang w:val="es-CO"/>
+        </w:rPr>
+      </w:pPr>
+      <w:r>
+        <w:rPr>
+          <w:lang w:val="es-CO"/>
+        </w:rPr>
+        <w:t>Para hacer esta clasificación, se buscará la existencia de una relación, entre los datos del cliente y su comportamiento de pago. Adicional a esto, basado en la información de las quejas, se quiere identificar los tópicos principales y mirar su relación con el No pago de las facturas.</w:t>
+      </w:r>
     </w:p>
     <w:p>
       <w:pPr>
-        <w:pStyle w:val="Heading2"/>
+        <w:ind w:left="792"/>
+        <w:rPr>
+          <w:lang w:val="es-CO"/>
+        </w:rPr>
+      </w:pPr>
+    </w:p>
+    <w:p>
+      <w:pPr>
+        <w:pStyle w:val="Ttulo2"/>
         <w:numPr>
           <w:ilvl w:val="1"/>
           <w:numId w:val="3"/>
@@ -2772,90 +2989,45 @@
           <w:lang w:val="es-CO"/>
         </w:rPr>
       </w:pPr>
-      <w:bookmarkStart w:id="10" w:name="_Toc41251591"/>
+      <w:bookmarkStart w:id="10" w:name="_Toc41251592"/>
       <w:r>
         <w:rPr>
           <w:lang w:val="es-CO"/>
         </w:rPr>
-        <w:t>Definición del proyecto.</w:t>
+        <w:t>Entendimiento del problema</w:t>
+      </w:r>
+      <w:r>
+        <w:rPr>
+          <w:lang w:val="es-CO"/>
+        </w:rPr>
+        <w:t>.</w:t>
       </w:r>
       <w:bookmarkEnd w:id="10"/>
+    </w:p>
+    <w:p>
+      <w:pPr>
+        <w:jc w:val="both"/>
+        <w:rPr>
+          <w:lang w:val="es-CO"/>
+        </w:rPr>
+      </w:pPr>
       <w:r>
         <w:rPr>
           <w:lang w:val="es-CO"/>
         </w:rPr>
-        <w:t xml:space="preserve"> </w:t>
+        <w:t>Actualmente, Tigo tiene un reconocimiento básico de los usuarios respecto a sus comportamientos de pago, donde este solo se realiza por los días de mora de la cartera, sin embargo, se ha empezado a observar que estos comportamientos van más allá del pago, viéndose implicadas variables como las zonas donde se presta el servicio, variables demográficas de cliente, entre otras.</w:t>
       </w:r>
     </w:p>
     <w:p>
       <w:pPr>
-        <w:jc w:val="both"/>
-        <w:rPr>
-          <w:lang w:val="es-CO"/>
-        </w:rPr>
-      </w:pPr>
-      <w:r>
-        <w:rPr>
-          <w:lang w:val="es-CO"/>
-        </w:rPr>
-        <w:t>Con el fin de predecir el comportamiento de pago de los clientes</w:t>
-      </w:r>
-      <w:r>
-        <w:rPr>
-          <w:lang w:val="es-CO"/>
-        </w:rPr>
-        <w:t xml:space="preserve"> en sus facturas</w:t>
-      </w:r>
-      <w:r>
-        <w:rPr>
-          <w:lang w:val="es-CO"/>
-        </w:rPr>
-        <w:t xml:space="preserve">, se </w:t>
-      </w:r>
-      <w:r>
-        <w:rPr>
-          <w:lang w:val="es-CO"/>
-        </w:rPr>
-        <w:t>realizará</w:t>
-      </w:r>
-      <w:r>
-        <w:rPr>
-          <w:lang w:val="es-CO"/>
-        </w:rPr>
-        <w:t xml:space="preserve"> un modelo de clasificación</w:t>
-      </w:r>
-      <w:r>
-        <w:rPr>
-          <w:lang w:val="es-CO"/>
-        </w:rPr>
-        <w:t xml:space="preserve">, el cual nos ayudará a segmentar los clientes, que servirá para crear estrategias diferenciales para recuperación de cartera. </w:t>
-      </w:r>
+        <w:rPr>
+          <w:lang w:val="es-CO"/>
+        </w:rPr>
+      </w:pPr>
     </w:p>
     <w:p>
       <w:pPr>
-        <w:jc w:val="both"/>
-        <w:rPr>
-          <w:lang w:val="es-CO"/>
-        </w:rPr>
-      </w:pPr>
-      <w:r>
-        <w:rPr>
-          <w:lang w:val="es-CO"/>
-        </w:rPr>
-        <w:t>Para hacer esta clasificación, se buscará la existencia de una relación, entre los datos del cliente y su comportamiento de pago. Adicional a esto, basado en la información de las quejas, se quiere identificar los tópicos principales y mirar su relación con el No pago de las facturas.</w:t>
-      </w:r>
-    </w:p>
-    <w:p>
-      <w:pPr>
-        <w:ind w:left="792"/>
-        <w:rPr>
-          <w:lang w:val="es-CO"/>
-        </w:rPr>
-      </w:pPr>
-    </w:p>
-    <w:p>
-      <w:pPr>
-        <w:pStyle w:val="Heading2"/>
+        <w:pStyle w:val="Ttulo2"/>
         <w:numPr>
           <w:ilvl w:val="1"/>
           <w:numId w:val="3"/>
@@ -2864,12 +3036,12 @@
           <w:lang w:val="es-CO"/>
         </w:rPr>
       </w:pPr>
-      <w:bookmarkStart w:id="11" w:name="_Toc41251592"/>
+      <w:bookmarkStart w:id="11" w:name="_Toc41251593"/>
       <w:r>
         <w:rPr>
           <w:lang w:val="es-CO"/>
         </w:rPr>
-        <w:t>Entendimiento del problema</w:t>
+        <w:t>Entendimiento de los datos</w:t>
       </w:r>
       <w:r>
         <w:rPr>
@@ -2881,7 +3053,6 @@
     </w:p>
     <w:p>
       <w:pPr>
-        <w:jc w:val="both"/>
         <w:rPr>
           <w:lang w:val="es-CO"/>
         </w:rPr>
@@ -2890,72 +3061,12 @@
         <w:rPr>
           <w:lang w:val="es-CO"/>
         </w:rPr>
-        <w:t>Actualmente, Tigo tiene un reconocimiento básico de los usuarios respecto a sus comportamientos de pago, donde este solo se realiza por los días de mora de la cartera, sin embargo, se ha empezado a observar que estos comportamientos van más allá del pago, viéndose implicadas variables como las zonas donde se presta el servicio, variables demográficas de cliente, entre otras.</w:t>
-      </w:r>
-    </w:p>
-    <w:p>
-      <w:pPr>
-        <w:rPr>
-          <w:lang w:val="es-CO"/>
-        </w:rPr>
-      </w:pPr>
-    </w:p>
-    <w:p>
-      <w:pPr>
-        <w:pStyle w:val="Heading2"/>
-        <w:numPr>
-          <w:ilvl w:val="1"/>
-          <w:numId w:val="3"/>
-        </w:numPr>
-        <w:rPr>
-          <w:lang w:val="es-CO"/>
-        </w:rPr>
-      </w:pPr>
-      <w:bookmarkStart w:id="12" w:name="_Toc41251593"/>
-      <w:r>
-        <w:rPr>
-          <w:lang w:val="es-CO"/>
-        </w:rPr>
-        <w:t>Entendimiento de los datos</w:t>
-      </w:r>
-      <w:r>
-        <w:rPr>
-          <w:lang w:val="es-CO"/>
-        </w:rPr>
-        <w:t>.</w:t>
-      </w:r>
-      <w:bookmarkEnd w:id="12"/>
-    </w:p>
-    <w:p>
-      <w:pPr>
-        <w:rPr>
-          <w:lang w:val="es-CO"/>
-        </w:rPr>
-      </w:pPr>
-      <w:r>
-        <w:rPr>
-          <w:lang w:val="es-CO"/>
-        </w:rPr>
-        <w:t xml:space="preserve">A continuación, se listas los </w:t>
-      </w:r>
-      <w:proofErr w:type="spellStart"/>
-      <w:r>
-        <w:rPr>
-          <w:lang w:val="es-CO"/>
-        </w:rPr>
-        <w:t>Datasets</w:t>
-      </w:r>
-      <w:proofErr w:type="spellEnd"/>
-      <w:r>
-        <w:rPr>
-          <w:lang w:val="es-CO"/>
-        </w:rPr>
-        <w:t xml:space="preserve"> que se evaluaran dentro del proyecto integrador:</w:t>
+        <w:t>A continuación, se listas los Datasets que se evaluaran dentro del proyecto integrador:</w:t>
       </w:r>
     </w:p>
     <w:tbl>
       <w:tblPr>
-        <w:tblStyle w:val="GridTable4-Accent1"/>
+        <w:tblStyle w:val="Tablaconcuadrcula4-nfasis1"/>
         <w:tblW w:w="0" w:type="auto"/>
         <w:tblLook w:val="04A0" w:firstRow="1" w:lastRow="0" w:firstColumn="1" w:lastColumn="0" w:noHBand="0" w:noVBand="1"/>
       </w:tblPr>
@@ -3447,10 +3558,10 @@
         </w:rPr>
         <w:t xml:space="preserve">Se puede encontrar el detalle de cada una de las tablas en el Excel </w:t>
       </w:r>
-      <w:hyperlink r:id="rId17" w:history="1">
+      <w:hyperlink r:id="rId18" w:history="1">
         <w:r>
           <w:rPr>
-            <w:rStyle w:val="Hyperlink"/>
+            <w:rStyle w:val="Hipervnculo"/>
             <w:lang w:val="es-CO"/>
           </w:rPr>
           <w:t>DATA_DESCRIPTIONS.XLSX</w:t>
@@ -3459,7 +3570,7 @@
     </w:p>
     <w:p>
       <w:pPr>
-        <w:pStyle w:val="Heading2"/>
+        <w:pStyle w:val="Ttulo2"/>
         <w:numPr>
           <w:ilvl w:val="1"/>
           <w:numId w:val="3"/>
@@ -3468,18 +3579,18 @@
           <w:lang w:val="es-CO"/>
         </w:rPr>
       </w:pPr>
-      <w:bookmarkStart w:id="13" w:name="_Toc41251594"/>
+      <w:bookmarkStart w:id="12" w:name="_Toc41251594"/>
       <w:r>
         <w:rPr>
           <w:lang w:val="es-CO"/>
         </w:rPr>
         <w:t>Entregables</w:t>
       </w:r>
-      <w:bookmarkEnd w:id="13"/>
+      <w:bookmarkEnd w:id="12"/>
     </w:p>
     <w:tbl>
       <w:tblPr>
-        <w:tblStyle w:val="GridTable5Dark-Accent1"/>
+        <w:tblStyle w:val="Tablaconcuadrcula5oscura-nfasis1"/>
         <w:tblW w:w="0" w:type="auto"/>
         <w:tblLook w:val="04A0" w:firstRow="1" w:lastRow="0" w:firstColumn="1" w:lastColumn="0" w:noHBand="0" w:noVBand="1"/>
       </w:tblPr>
@@ -3522,14 +3633,12 @@
                 <w:lang w:val="es-CO"/>
               </w:rPr>
             </w:pPr>
-            <w:proofErr w:type="gramStart"/>
             <w:r>
               <w:rPr>
                 <w:lang w:val="es-CO"/>
               </w:rPr>
               <w:t>Link</w:t>
             </w:r>
-            <w:proofErr w:type="gramEnd"/>
           </w:p>
         </w:tc>
       </w:tr>
@@ -3621,10 +3730,10 @@
                 <w:lang w:val="es-CO"/>
               </w:rPr>
             </w:pPr>
-            <w:hyperlink r:id="rId18" w:history="1">
+            <w:hyperlink r:id="rId19" w:history="1">
               <w:r>
                 <w:rPr>
-                  <w:rStyle w:val="Hyperlink"/>
+                  <w:rStyle w:val="Hipervnculo"/>
                   <w:lang w:val="es-CO"/>
                 </w:rPr>
                 <w:t>https://github.com/hsepulvedaj/proyecto_integrador</w:t>
@@ -3740,7 +3849,7 @@
     </w:p>
     <w:p>
       <w:pPr>
-        <w:pStyle w:val="Heading2"/>
+        <w:pStyle w:val="Ttulo2"/>
         <w:numPr>
           <w:ilvl w:val="1"/>
           <w:numId w:val="3"/>
@@ -3749,18 +3858,64 @@
           <w:lang w:val="es-CO"/>
         </w:rPr>
       </w:pPr>
-      <w:bookmarkStart w:id="14" w:name="_Toc41251595"/>
+      <w:bookmarkStart w:id="13" w:name="_Toc41251595"/>
       <w:r>
         <w:rPr>
           <w:lang w:val="es-CO"/>
         </w:rPr>
         <w:t>Preparación de datos</w:t>
+      </w:r>
+      <w:bookmarkEnd w:id="13"/>
+    </w:p>
+    <w:p>
+      <w:pPr>
+        <w:pStyle w:val="Prrafodelista"/>
+        <w:numPr>
+          <w:ilvl w:val="2"/>
+          <w:numId w:val="3"/>
+        </w:numPr>
+        <w:rPr>
+          <w:lang w:val="es-CO"/>
+        </w:rPr>
+      </w:pPr>
+      <w:r>
+        <w:rPr>
+          <w:lang w:val="es-CO"/>
+        </w:rPr>
+        <w:t>Actualmente se está realizando la exploración de los archivos</w:t>
+      </w:r>
+    </w:p>
+    <w:p>
+      <w:pPr>
+        <w:rPr>
+          <w:lang w:val="es-CO"/>
+        </w:rPr>
+      </w:pPr>
+    </w:p>
+    <w:p>
+      <w:pPr>
+        <w:pStyle w:val="Ttulo2"/>
+        <w:numPr>
+          <w:ilvl w:val="1"/>
+          <w:numId w:val="3"/>
+        </w:numPr>
+        <w:rPr>
+          <w:lang w:val="es-CO"/>
+        </w:rPr>
+      </w:pPr>
+      <w:bookmarkStart w:id="14" w:name="_Toc41251596"/>
+      <w:r>
+        <w:rPr>
+          <w:lang w:val="es-CO"/>
+        </w:rPr>
+        <w:lastRenderedPageBreak/>
+        <w:t>Modelos preliminares.</w:t>
       </w:r>
       <w:bookmarkEnd w:id="14"/>
     </w:p>
     <w:p>
       <w:pPr>
-        <w:pStyle w:val="ListParagraph"/>
+        <w:pStyle w:val="Prrafodelista"/>
         <w:numPr>
           <w:ilvl w:val="2"/>
           <w:numId w:val="3"/>
@@ -3773,11 +3928,20 @@
         <w:rPr>
           <w:lang w:val="es-CO"/>
         </w:rPr>
-        <w:t>Actualmente se está realizando la exploración de los archivos</w:t>
+        <w:t xml:space="preserve"> Modelo LDA sobre las quejas </w:t>
+      </w:r>
+      <w:r>
+        <w:rPr>
+          <w:lang w:val="es-CO"/>
+        </w:rPr>
+        <w:br/>
+        <w:t>Modelo de clasificación de acuerdo al vector de pago</w:t>
       </w:r>
     </w:p>
     <w:p>
       <w:pPr>
+        <w:pStyle w:val="Prrafodelista"/>
+        <w:ind w:left="1224"/>
         <w:rPr>
           <w:lang w:val="es-CO"/>
         </w:rPr>
@@ -3785,76 +3949,7 @@
     </w:p>
     <w:p>
       <w:pPr>
-        <w:pStyle w:val="Heading2"/>
-        <w:numPr>
-          <w:ilvl w:val="1"/>
-          <w:numId w:val="3"/>
-        </w:numPr>
-        <w:rPr>
-          <w:lang w:val="es-CO"/>
-        </w:rPr>
-      </w:pPr>
-      <w:bookmarkStart w:id="15" w:name="_Toc41251596"/>
-      <w:r>
-        <w:rPr>
-          <w:lang w:val="es-CO"/>
-        </w:rPr>
-        <w:lastRenderedPageBreak/>
-        <w:t>Modelos preliminares.</w:t>
-      </w:r>
-      <w:bookmarkEnd w:id="15"/>
-    </w:p>
-    <w:p>
-      <w:pPr>
-        <w:pStyle w:val="ListParagraph"/>
-        <w:numPr>
-          <w:ilvl w:val="2"/>
-          <w:numId w:val="3"/>
-        </w:numPr>
-        <w:rPr>
-          <w:lang w:val="es-CO"/>
-        </w:rPr>
-      </w:pPr>
-      <w:r>
-        <w:rPr>
-          <w:lang w:val="es-CO"/>
-        </w:rPr>
-        <w:t xml:space="preserve"> Modelo LDA sobre las quejas </w:t>
-      </w:r>
-      <w:r>
-        <w:rPr>
-          <w:lang w:val="es-CO"/>
-        </w:rPr>
-        <w:br/>
-        <w:t xml:space="preserve">Modelo de clasificación </w:t>
-      </w:r>
-      <w:proofErr w:type="gramStart"/>
-      <w:r>
-        <w:rPr>
-          <w:lang w:val="es-CO"/>
-        </w:rPr>
-        <w:t>de acuerdo al</w:t>
-      </w:r>
-      <w:proofErr w:type="gramEnd"/>
-      <w:r>
-        <w:rPr>
-          <w:lang w:val="es-CO"/>
-        </w:rPr>
-        <w:t xml:space="preserve"> vector de pago</w:t>
-      </w:r>
-    </w:p>
-    <w:p>
-      <w:pPr>
-        <w:pStyle w:val="ListParagraph"/>
-        <w:ind w:left="1224"/>
-        <w:rPr>
-          <w:lang w:val="es-CO"/>
-        </w:rPr>
-      </w:pPr>
-    </w:p>
-    <w:p>
-      <w:pPr>
-        <w:pStyle w:val="Heading2"/>
+        <w:pStyle w:val="Ttulo2"/>
         <w:numPr>
           <w:ilvl w:val="1"/>
           <w:numId w:val="3"/>
@@ -3864,29 +3959,103 @@
           <w:lang w:val="es-CO"/>
         </w:rPr>
       </w:pPr>
-      <w:bookmarkStart w:id="16" w:name="_Toc41251597"/>
+      <w:bookmarkStart w:id="15" w:name="_Toc41251597"/>
       <w:r>
         <w:rPr>
           <w:lang w:val="es-CO"/>
         </w:rPr>
         <w:t>Modelos finales validados.</w:t>
+      </w:r>
+      <w:bookmarkEnd w:id="15"/>
+    </w:p>
+    <w:p>
+      <w:pPr>
+        <w:rPr>
+          <w:lang w:val="es-CO"/>
+        </w:rPr>
+      </w:pPr>
+    </w:p>
+    <w:p>
+      <w:pPr>
+        <w:ind w:left="792"/>
+        <w:rPr>
+          <w:lang w:val="es-CO"/>
+        </w:rPr>
+      </w:pPr>
+    </w:p>
+    <w:p>
+      <w:pPr>
+        <w:rPr>
+          <w:lang w:val="es-CO"/>
+        </w:rPr>
+      </w:pPr>
+    </w:p>
+    <w:p>
+      <w:pPr>
+        <w:rPr>
+          <w:rFonts w:asciiTheme="majorHAnsi" w:eastAsiaTheme="majorEastAsia" w:hAnsiTheme="majorHAnsi" w:cstheme="majorBidi"/>
+          <w:color w:val="2F5496" w:themeColor="accent1" w:themeShade="BF"/>
+          <w:sz w:val="32"/>
+          <w:szCs w:val="32"/>
+          <w:lang w:val="es-CO"/>
+        </w:rPr>
+      </w:pPr>
+    </w:p>
+    <w:p>
+      <w:pPr>
+        <w:rPr>
+          <w:rFonts w:asciiTheme="majorHAnsi" w:eastAsiaTheme="majorEastAsia" w:hAnsiTheme="majorHAnsi" w:cstheme="majorBidi"/>
+          <w:color w:val="2F5496" w:themeColor="accent1" w:themeShade="BF"/>
+          <w:sz w:val="32"/>
+          <w:szCs w:val="32"/>
+          <w:lang w:val="es-CO"/>
+        </w:rPr>
+      </w:pPr>
+      <w:r>
+        <w:rPr>
+          <w:lang w:val="es-CO"/>
+        </w:rPr>
+        <w:br w:type="page"/>
+      </w:r>
+    </w:p>
+    <w:p>
+      <w:pPr>
+        <w:pStyle w:val="Ttulo1"/>
+        <w:numPr>
+          <w:ilvl w:val="0"/>
+          <w:numId w:val="3"/>
+        </w:numPr>
+        <w:rPr>
+          <w:lang w:val="es-CO"/>
+        </w:rPr>
+      </w:pPr>
+      <w:bookmarkStart w:id="16" w:name="_Toc41251598"/>
+      <w:r>
+        <w:rPr>
+          <w:lang w:val="es-CO"/>
+        </w:rPr>
+        <w:lastRenderedPageBreak/>
+        <w:t>Requerimientos tecnológicos</w:t>
       </w:r>
       <w:bookmarkEnd w:id="16"/>
     </w:p>
     <w:p>
       <w:pPr>
-        <w:rPr>
-          <w:lang w:val="es-CO"/>
-        </w:rPr>
-      </w:pPr>
-    </w:p>
-    <w:p>
-      <w:pPr>
-        <w:ind w:left="792"/>
-        <w:rPr>
-          <w:lang w:val="es-CO"/>
-        </w:rPr>
-      </w:pPr>
+        <w:pStyle w:val="Prrafodelista"/>
+        <w:numPr>
+          <w:ilvl w:val="2"/>
+          <w:numId w:val="3"/>
+        </w:numPr>
+        <w:rPr>
+          <w:lang w:val="es-CO"/>
+        </w:rPr>
+      </w:pPr>
+      <w:r>
+        <w:rPr>
+          <w:lang w:val="es-CO"/>
+        </w:rPr>
+        <w:t xml:space="preserve">El proyecto se desarrollará localmente hasta construir unos modelos robustos que puedan ser migrados a la nube. </w:t>
+      </w:r>
     </w:p>
     <w:p>
       <w:pPr>
@@ -3915,82 +4084,8 @@
           <w:szCs w:val="32"/>
           <w:lang w:val="es-CO"/>
         </w:rPr>
-      </w:pPr>
-      <w:r>
-        <w:rPr>
-          <w:lang w:val="es-CO"/>
-        </w:rPr>
-        <w:br w:type="page"/>
-      </w:r>
-    </w:p>
-    <w:p>
-      <w:pPr>
-        <w:pStyle w:val="Heading1"/>
-        <w:numPr>
-          <w:ilvl w:val="0"/>
-          <w:numId w:val="3"/>
-        </w:numPr>
-        <w:rPr>
-          <w:lang w:val="es-CO"/>
-        </w:rPr>
-      </w:pPr>
-      <w:bookmarkStart w:id="17" w:name="_Toc41251598"/>
-      <w:r>
-        <w:rPr>
-          <w:lang w:val="es-CO"/>
-        </w:rPr>
-        <w:lastRenderedPageBreak/>
-        <w:t>Requerimientos tecnológicos</w:t>
-      </w:r>
-      <w:bookmarkEnd w:id="17"/>
-    </w:p>
-    <w:p>
-      <w:pPr>
-        <w:pStyle w:val="ListParagraph"/>
-        <w:numPr>
-          <w:ilvl w:val="2"/>
-          <w:numId w:val="3"/>
-        </w:numPr>
-        <w:rPr>
-          <w:lang w:val="es-CO"/>
-        </w:rPr>
-      </w:pPr>
-      <w:r>
-        <w:rPr>
-          <w:lang w:val="es-CO"/>
-        </w:rPr>
-        <w:t xml:space="preserve">El proyecto se desarrollará localmente hasta construir unos modelos robustos que puedan ser migrados a la nube. </w:t>
-      </w:r>
-    </w:p>
-    <w:p>
-      <w:pPr>
-        <w:rPr>
-          <w:lang w:val="es-CO"/>
-        </w:rPr>
-      </w:pPr>
-    </w:p>
-    <w:p>
-      <w:pPr>
-        <w:rPr>
-          <w:rFonts w:asciiTheme="majorHAnsi" w:eastAsiaTheme="majorEastAsia" w:hAnsiTheme="majorHAnsi" w:cstheme="majorBidi"/>
-          <w:color w:val="2F5496" w:themeColor="accent1" w:themeShade="BF"/>
-          <w:sz w:val="32"/>
-          <w:szCs w:val="32"/>
-          <w:lang w:val="es-CO"/>
-        </w:rPr>
-      </w:pPr>
-    </w:p>
-    <w:p>
-      <w:pPr>
-        <w:rPr>
-          <w:rFonts w:asciiTheme="majorHAnsi" w:eastAsiaTheme="majorEastAsia" w:hAnsiTheme="majorHAnsi" w:cstheme="majorBidi"/>
-          <w:color w:val="2F5496" w:themeColor="accent1" w:themeShade="BF"/>
-          <w:sz w:val="32"/>
-          <w:szCs w:val="32"/>
-          <w:lang w:val="es-CO"/>
-        </w:rPr>
         <w:sectPr>
-          <w:headerReference w:type="default" r:id="rId19"/>
+          <w:headerReference w:type="default" r:id="rId20"/>
           <w:pgSz w:w="11906" w:h="16838"/>
           <w:pgMar w:top="1417" w:right="1701" w:bottom="1417" w:left="1701" w:header="720" w:footer="720" w:gutter="0"/>
           <w:cols w:space="720"/>
@@ -4010,7 +4105,7 @@
     </w:p>
     <w:p>
       <w:pPr>
-        <w:pStyle w:val="Heading1"/>
+        <w:pStyle w:val="Ttulo1"/>
         <w:numPr>
           <w:ilvl w:val="0"/>
           <w:numId w:val="3"/>
@@ -4019,7 +4114,7 @@
           <w:lang w:val="es-CO"/>
         </w:rPr>
       </w:pPr>
-      <w:bookmarkStart w:id="18" w:name="_Toc41251599"/>
+      <w:bookmarkStart w:id="17" w:name="_Toc41251599"/>
       <w:r>
         <w:rPr>
           <w:lang w:val="es-CO"/>
@@ -4027,7 +4122,7 @@
         <w:lastRenderedPageBreak/>
         <w:t>Fechas entregas</w:t>
       </w:r>
-      <w:bookmarkEnd w:id="18"/>
+      <w:bookmarkEnd w:id="17"/>
     </w:p>
     <w:p>
       <w:pPr>
@@ -4038,7 +4133,7 @@
     </w:p>
     <w:tbl>
       <w:tblPr>
-        <w:tblStyle w:val="GridTable4-Accent5"/>
+        <w:tblStyle w:val="Tablaconcuadrcula4-nfasis5"/>
         <w:tblW w:w="12325" w:type="dxa"/>
         <w:jc w:val="center"/>
         <w:tblLook w:val="04A0" w:firstRow="1" w:lastRow="0" w:firstColumn="1" w:lastColumn="0" w:noHBand="0" w:noVBand="1"/>
@@ -9096,7 +9191,7 @@
 </file>
 
 <file path=word/endnotes.xml><?xml version="1.0" encoding="utf-8"?>
-<w:endnotes xmlns:wpc="http://schemas.microsoft.com/office/word/2010/wordprocessingCanvas" xmlns:cx="http://schemas.microsoft.com/office/drawing/2014/chartex" xmlns:cx1="http://schemas.microsoft.com/office/drawing/2015/9/8/chartex" xmlns:cx2="http://schemas.microsoft.com/office/drawing/2015/10/21/chartex" xmlns:cx3="http://schemas.microsoft.com/office/drawing/2016/5/9/chartex" xmlns:cx4="http://schemas.microsoft.com/office/drawing/2016/5/10/chartex" xmlns:cx5="http://schemas.microsoft.com/office/drawing/2016/5/11/chartex" xmlns:cx6="http://schemas.microsoft.com/office/drawing/2016/5/12/chartex" xmlns:cx7="http://schemas.microsoft.com/office/drawing/2016/5/13/chartex" xmlns:cx8="http://schemas.microsoft.com/office/drawing/2016/5/14/chartex" xmlns:mc="http://schemas.openxmlformats.org/markup-compatibility/2006" xmlns:aink="http://schemas.microsoft.com/office/drawing/2016/ink" xmlns:am3d="http://schemas.microsoft.com/office/drawing/2017/model3d" xmlns:o="urn:schemas-microsoft-com:office:office" xmlns:r="http://schemas.openxmlformats.org/officeDocument/2006/relationships" xmlns:m="http://schemas.openxmlformats.org/officeDocument/2006/math" xmlns:v="urn:schemas-microsoft-com:vml" xmlns:wp14="http://schemas.microsoft.com/office/word/2010/wordprocessingDrawing" xmlns:wp="http://schemas.openxmlformats.org/drawingml/2006/wordprocessingDrawing" xmlns:w10="urn:schemas-microsoft-com:office:word" xmlns:w="http://schemas.openxmlformats.org/wordprocessingml/2006/main" xmlns:w14="http://schemas.microsoft.com/office/word/2010/wordml" xmlns:w15="http://schemas.microsoft.com/office/word/2012/wordml" xmlns:w16cid="http://schemas.microsoft.com/office/word/2016/wordml/cid" xmlns:w16se="http://schemas.microsoft.com/office/word/2015/wordml/symex" xmlns:wpg="http://schemas.microsoft.com/office/word/2010/wordprocessingGroup" xmlns:wpi="http://schemas.microsoft.com/office/word/2010/wordprocessingInk" xmlns:wne="http://schemas.microsoft.com/office/word/2006/wordml" xmlns:wps="http://schemas.microsoft.com/office/word/2010/wordprocessingShape" mc:Ignorable="w14 w15 w16se w16cid wp14">
+<w:endnotes xmlns:wpc="http://schemas.microsoft.com/office/word/2010/wordprocessingCanvas" xmlns:cx="http://schemas.microsoft.com/office/drawing/2014/chartex" xmlns:cx1="http://schemas.microsoft.com/office/drawing/2015/9/8/chartex" xmlns:cx2="http://schemas.microsoft.com/office/drawing/2015/10/21/chartex" xmlns:cx3="http://schemas.microsoft.com/office/drawing/2016/5/9/chartex" xmlns:cx4="http://schemas.microsoft.com/office/drawing/2016/5/10/chartex" xmlns:cx5="http://schemas.microsoft.com/office/drawing/2016/5/11/chartex" xmlns:cx6="http://schemas.microsoft.com/office/drawing/2016/5/12/chartex" xmlns:cx7="http://schemas.microsoft.com/office/drawing/2016/5/13/chartex" xmlns:cx8="http://schemas.microsoft.com/office/drawing/2016/5/14/chartex" xmlns:mc="http://schemas.openxmlformats.org/markup-compatibility/2006" xmlns:aink="http://schemas.microsoft.com/office/drawing/2016/ink" xmlns:am3d="http://schemas.microsoft.com/office/drawing/2017/model3d" xmlns:o="urn:schemas-microsoft-com:office:office" xmlns:r="http://schemas.openxmlformats.org/officeDocument/2006/relationships" xmlns:m="http://schemas.openxmlformats.org/officeDocument/2006/math" xmlns:v="urn:schemas-microsoft-com:vml" xmlns:wp14="http://schemas.microsoft.com/office/word/2010/wordprocessingDrawing" xmlns:wp="http://schemas.openxmlformats.org/drawingml/2006/wordprocessingDrawing" xmlns:w10="urn:schemas-microsoft-com:office:word" xmlns:w="http://schemas.openxmlformats.org/wordprocessingml/2006/main" xmlns:w14="http://schemas.microsoft.com/office/word/2010/wordml" xmlns:w15="http://schemas.microsoft.com/office/word/2012/wordml" xmlns:w16cex="http://schemas.microsoft.com/office/word/2018/wordml/cex" xmlns:w16cid="http://schemas.microsoft.com/office/word/2016/wordml/cid" xmlns:w16="http://schemas.microsoft.com/office/word/2018/wordml" xmlns:w16se="http://schemas.microsoft.com/office/word/2015/wordml/symex" xmlns:wpg="http://schemas.microsoft.com/office/word/2010/wordprocessingGroup" xmlns:wpi="http://schemas.microsoft.com/office/word/2010/wordprocessingInk" xmlns:wne="http://schemas.microsoft.com/office/word/2006/wordml" xmlns:wps="http://schemas.microsoft.com/office/word/2010/wordprocessingShape" mc:Ignorable="w14 w15 w16se w16cid w16 w16cex wp14">
   <w:endnote w:type="separator" w:id="-1">
     <w:p>
       <w:pPr>
@@ -9128,7 +9223,7 @@
 </file>
 
 <file path=word/footnotes.xml><?xml version="1.0" encoding="utf-8"?>
-<w:footnotes xmlns:wpc="http://schemas.microsoft.com/office/word/2010/wordprocessingCanvas" xmlns:cx="http://schemas.microsoft.com/office/drawing/2014/chartex" xmlns:cx1="http://schemas.microsoft.com/office/drawing/2015/9/8/chartex" xmlns:cx2="http://schemas.microsoft.com/office/drawing/2015/10/21/chartex" xmlns:cx3="http://schemas.microsoft.com/office/drawing/2016/5/9/chartex" xmlns:cx4="http://schemas.microsoft.com/office/drawing/2016/5/10/chartex" xmlns:cx5="http://schemas.microsoft.com/office/drawing/2016/5/11/chartex" xmlns:cx6="http://schemas.microsoft.com/office/drawing/2016/5/12/chartex" xmlns:cx7="http://schemas.microsoft.com/office/drawing/2016/5/13/chartex" xmlns:cx8="http://schemas.microsoft.com/office/drawing/2016/5/14/chartex" xmlns:mc="http://schemas.openxmlformats.org/markup-compatibility/2006" xmlns:aink="http://schemas.microsoft.com/office/drawing/2016/ink" xmlns:am3d="http://schemas.microsoft.com/office/drawing/2017/model3d" xmlns:o="urn:schemas-microsoft-com:office:office" xmlns:r="http://schemas.openxmlformats.org/officeDocument/2006/relationships" xmlns:m="http://schemas.openxmlformats.org/officeDocument/2006/math" xmlns:v="urn:schemas-microsoft-com:vml" xmlns:wp14="http://schemas.microsoft.com/office/word/2010/wordprocessingDrawing" xmlns:wp="http://schemas.openxmlformats.org/drawingml/2006/wordprocessingDrawing" xmlns:w10="urn:schemas-microsoft-com:office:word" xmlns:w="http://schemas.openxmlformats.org/wordprocessingml/2006/main" xmlns:w14="http://schemas.microsoft.com/office/word/2010/wordml" xmlns:w15="http://schemas.microsoft.com/office/word/2012/wordml" xmlns:w16cid="http://schemas.microsoft.com/office/word/2016/wordml/cid" xmlns:w16se="http://schemas.microsoft.com/office/word/2015/wordml/symex" xmlns:wpg="http://schemas.microsoft.com/office/word/2010/wordprocessingGroup" xmlns:wpi="http://schemas.microsoft.com/office/word/2010/wordprocessingInk" xmlns:wne="http://schemas.microsoft.com/office/word/2006/wordml" xmlns:wps="http://schemas.microsoft.com/office/word/2010/wordprocessingShape" mc:Ignorable="w14 w15 w16se w16cid wp14">
+<w:footnotes xmlns:wpc="http://schemas.microsoft.com/office/word/2010/wordprocessingCanvas" xmlns:cx="http://schemas.microsoft.com/office/drawing/2014/chartex" xmlns:cx1="http://schemas.microsoft.com/office/drawing/2015/9/8/chartex" xmlns:cx2="http://schemas.microsoft.com/office/drawing/2015/10/21/chartex" xmlns:cx3="http://schemas.microsoft.com/office/drawing/2016/5/9/chartex" xmlns:cx4="http://schemas.microsoft.com/office/drawing/2016/5/10/chartex" xmlns:cx5="http://schemas.microsoft.com/office/drawing/2016/5/11/chartex" xmlns:cx6="http://schemas.microsoft.com/office/drawing/2016/5/12/chartex" xmlns:cx7="http://schemas.microsoft.com/office/drawing/2016/5/13/chartex" xmlns:cx8="http://schemas.microsoft.com/office/drawing/2016/5/14/chartex" xmlns:mc="http://schemas.openxmlformats.org/markup-compatibility/2006" xmlns:aink="http://schemas.microsoft.com/office/drawing/2016/ink" xmlns:am3d="http://schemas.microsoft.com/office/drawing/2017/model3d" xmlns:o="urn:schemas-microsoft-com:office:office" xmlns:r="http://schemas.openxmlformats.org/officeDocument/2006/relationships" xmlns:m="http://schemas.openxmlformats.org/officeDocument/2006/math" xmlns:v="urn:schemas-microsoft-com:vml" xmlns:wp14="http://schemas.microsoft.com/office/word/2010/wordprocessingDrawing" xmlns:wp="http://schemas.openxmlformats.org/drawingml/2006/wordprocessingDrawing" xmlns:w10="urn:schemas-microsoft-com:office:word" xmlns:w="http://schemas.openxmlformats.org/wordprocessingml/2006/main" xmlns:w14="http://schemas.microsoft.com/office/word/2010/wordml" xmlns:w15="http://schemas.microsoft.com/office/word/2012/wordml" xmlns:w16cex="http://schemas.microsoft.com/office/word/2018/wordml/cex" xmlns:w16cid="http://schemas.microsoft.com/office/word/2016/wordml/cid" xmlns:w16="http://schemas.microsoft.com/office/word/2018/wordml" xmlns:w16se="http://schemas.microsoft.com/office/word/2015/wordml/symex" xmlns:wpg="http://schemas.microsoft.com/office/word/2010/wordprocessingGroup" xmlns:wpi="http://schemas.microsoft.com/office/word/2010/wordprocessingInk" xmlns:wne="http://schemas.microsoft.com/office/word/2006/wordml" xmlns:wps="http://schemas.microsoft.com/office/word/2010/wordprocessingShape" mc:Ignorable="w14 w15 w16se w16cid w16 w16cex wp14">
   <w:footnote w:type="separator" w:id="-1">
     <w:p>
       <w:pPr>
@@ -9160,10 +9255,10 @@
 </file>
 
 <file path=word/header1.xml><?xml version="1.0" encoding="utf-8"?>
-<w:hdr xmlns:wpc="http://schemas.microsoft.com/office/word/2010/wordprocessingCanvas" xmlns:cx="http://schemas.microsoft.com/office/drawing/2014/chartex" xmlns:cx1="http://schemas.microsoft.com/office/drawing/2015/9/8/chartex" xmlns:cx2="http://schemas.microsoft.com/office/drawing/2015/10/21/chartex" xmlns:cx3="http://schemas.microsoft.com/office/drawing/2016/5/9/chartex" xmlns:cx4="http://schemas.microsoft.com/office/drawing/2016/5/10/chartex" xmlns:cx5="http://schemas.microsoft.com/office/drawing/2016/5/11/chartex" xmlns:cx6="http://schemas.microsoft.com/office/drawing/2016/5/12/chartex" xmlns:cx7="http://schemas.microsoft.com/office/drawing/2016/5/13/chartex" xmlns:cx8="http://schemas.microsoft.com/office/drawing/2016/5/14/chartex" xmlns:mc="http://schemas.openxmlformats.org/markup-compatibility/2006" xmlns:aink="http://schemas.microsoft.com/office/drawing/2016/ink" xmlns:am3d="http://schemas.microsoft.com/office/drawing/2017/model3d" xmlns:o="urn:schemas-microsoft-com:office:office" xmlns:r="http://schemas.openxmlformats.org/officeDocument/2006/relationships" xmlns:m="http://schemas.openxmlformats.org/officeDocument/2006/math" xmlns:v="urn:schemas-microsoft-com:vml" xmlns:wp14="http://schemas.microsoft.com/office/word/2010/wordprocessingDrawing" xmlns:wp="http://schemas.openxmlformats.org/drawingml/2006/wordprocessingDrawing" xmlns:w10="urn:schemas-microsoft-com:office:word" xmlns:w="http://schemas.openxmlformats.org/wordprocessingml/2006/main" xmlns:w14="http://schemas.microsoft.com/office/word/2010/wordml" xmlns:w15="http://schemas.microsoft.com/office/word/2012/wordml" xmlns:w16cid="http://schemas.microsoft.com/office/word/2016/wordml/cid" xmlns:w16se="http://schemas.microsoft.com/office/word/2015/wordml/symex" xmlns:wpg="http://schemas.microsoft.com/office/word/2010/wordprocessingGroup" xmlns:wpi="http://schemas.microsoft.com/office/word/2010/wordprocessingInk" xmlns:wne="http://schemas.microsoft.com/office/word/2006/wordml" xmlns:wps="http://schemas.microsoft.com/office/word/2010/wordprocessingShape" mc:Ignorable="w14 w15 w16se w16cid wp14">
+<w:hdr xmlns:wpc="http://schemas.microsoft.com/office/word/2010/wordprocessingCanvas" xmlns:cx="http://schemas.microsoft.com/office/drawing/2014/chartex" xmlns:cx1="http://schemas.microsoft.com/office/drawing/2015/9/8/chartex" xmlns:cx2="http://schemas.microsoft.com/office/drawing/2015/10/21/chartex" xmlns:cx3="http://schemas.microsoft.com/office/drawing/2016/5/9/chartex" xmlns:cx4="http://schemas.microsoft.com/office/drawing/2016/5/10/chartex" xmlns:cx5="http://schemas.microsoft.com/office/drawing/2016/5/11/chartex" xmlns:cx6="http://schemas.microsoft.com/office/drawing/2016/5/12/chartex" xmlns:cx7="http://schemas.microsoft.com/office/drawing/2016/5/13/chartex" xmlns:cx8="http://schemas.microsoft.com/office/drawing/2016/5/14/chartex" xmlns:mc="http://schemas.openxmlformats.org/markup-compatibility/2006" xmlns:aink="http://schemas.microsoft.com/office/drawing/2016/ink" xmlns:am3d="http://schemas.microsoft.com/office/drawing/2017/model3d" xmlns:o="urn:schemas-microsoft-com:office:office" xmlns:r="http://schemas.openxmlformats.org/officeDocument/2006/relationships" xmlns:m="http://schemas.openxmlformats.org/officeDocument/2006/math" xmlns:v="urn:schemas-microsoft-com:vml" xmlns:wp14="http://schemas.microsoft.com/office/word/2010/wordprocessingDrawing" xmlns:wp="http://schemas.openxmlformats.org/drawingml/2006/wordprocessingDrawing" xmlns:w10="urn:schemas-microsoft-com:office:word" xmlns:w="http://schemas.openxmlformats.org/wordprocessingml/2006/main" xmlns:w14="http://schemas.microsoft.com/office/word/2010/wordml" xmlns:w15="http://schemas.microsoft.com/office/word/2012/wordml" xmlns:w16cex="http://schemas.microsoft.com/office/word/2018/wordml/cex" xmlns:w16cid="http://schemas.microsoft.com/office/word/2016/wordml/cid" xmlns:w16="http://schemas.microsoft.com/office/word/2018/wordml" xmlns:w16se="http://schemas.microsoft.com/office/word/2015/wordml/symex" xmlns:wpg="http://schemas.microsoft.com/office/word/2010/wordprocessingGroup" xmlns:wpi="http://schemas.microsoft.com/office/word/2010/wordprocessingInk" xmlns:wne="http://schemas.microsoft.com/office/word/2006/wordml" xmlns:wps="http://schemas.microsoft.com/office/word/2010/wordprocessingShape" mc:Ignorable="w14 w15 w16se w16cid w16 w16cex wp14">
   <w:p>
     <w:pPr>
-      <w:pStyle w:val="Header"/>
+      <w:pStyle w:val="Encabezado"/>
     </w:pPr>
     <w:r>
       <w:rPr>
@@ -9241,7 +9336,7 @@
 </file>
 
 <file path=word/numbering.xml><?xml version="1.0" encoding="utf-8"?>
-<w:numbering xmlns:wpc="http://schemas.microsoft.com/office/word/2010/wordprocessingCanvas" xmlns:cx="http://schemas.microsoft.com/office/drawing/2014/chartex" xmlns:cx1="http://schemas.microsoft.com/office/drawing/2015/9/8/chartex" xmlns:cx2="http://schemas.microsoft.com/office/drawing/2015/10/21/chartex" xmlns:cx3="http://schemas.microsoft.com/office/drawing/2016/5/9/chartex" xmlns:cx4="http://schemas.microsoft.com/office/drawing/2016/5/10/chartex" xmlns:cx5="http://schemas.microsoft.com/office/drawing/2016/5/11/chartex" xmlns:cx6="http://schemas.microsoft.com/office/drawing/2016/5/12/chartex" xmlns:cx7="http://schemas.microsoft.com/office/drawing/2016/5/13/chartex" xmlns:cx8="http://schemas.microsoft.com/office/drawing/2016/5/14/chartex" xmlns:mc="http://schemas.openxmlformats.org/markup-compatibility/2006" xmlns:aink="http://schemas.microsoft.com/office/drawing/2016/ink" xmlns:am3d="http://schemas.microsoft.com/office/drawing/2017/model3d" xmlns:o="urn:schemas-microsoft-com:office:office" xmlns:r="http://schemas.openxmlformats.org/officeDocument/2006/relationships" xmlns:m="http://schemas.openxmlformats.org/officeDocument/2006/math" xmlns:v="urn:schemas-microsoft-com:vml" xmlns:wp14="http://schemas.microsoft.com/office/word/2010/wordprocessingDrawing" xmlns:wp="http://schemas.openxmlformats.org/drawingml/2006/wordprocessingDrawing" xmlns:w10="urn:schemas-microsoft-com:office:word" xmlns:w="http://schemas.openxmlformats.org/wordprocessingml/2006/main" xmlns:w14="http://schemas.microsoft.com/office/word/2010/wordml" xmlns:w15="http://schemas.microsoft.com/office/word/2012/wordml" xmlns:w16cid="http://schemas.microsoft.com/office/word/2016/wordml/cid" xmlns:w16se="http://schemas.microsoft.com/office/word/2015/wordml/symex" xmlns:wpg="http://schemas.microsoft.com/office/word/2010/wordprocessingGroup" xmlns:wpi="http://schemas.microsoft.com/office/word/2010/wordprocessingInk" xmlns:wne="http://schemas.microsoft.com/office/word/2006/wordml" xmlns:wps="http://schemas.microsoft.com/office/word/2010/wordprocessingShape" mc:Ignorable="w14 w15 w16se w16cid wp14">
+<w:numbering xmlns:wpc="http://schemas.microsoft.com/office/word/2010/wordprocessingCanvas" xmlns:cx="http://schemas.microsoft.com/office/drawing/2014/chartex" xmlns:cx1="http://schemas.microsoft.com/office/drawing/2015/9/8/chartex" xmlns:cx2="http://schemas.microsoft.com/office/drawing/2015/10/21/chartex" xmlns:cx3="http://schemas.microsoft.com/office/drawing/2016/5/9/chartex" xmlns:cx4="http://schemas.microsoft.com/office/drawing/2016/5/10/chartex" xmlns:cx5="http://schemas.microsoft.com/office/drawing/2016/5/11/chartex" xmlns:cx6="http://schemas.microsoft.com/office/drawing/2016/5/12/chartex" xmlns:cx7="http://schemas.microsoft.com/office/drawing/2016/5/13/chartex" xmlns:cx8="http://schemas.microsoft.com/office/drawing/2016/5/14/chartex" xmlns:mc="http://schemas.openxmlformats.org/markup-compatibility/2006" xmlns:aink="http://schemas.microsoft.com/office/drawing/2016/ink" xmlns:am3d="http://schemas.microsoft.com/office/drawing/2017/model3d" xmlns:o="urn:schemas-microsoft-com:office:office" xmlns:r="http://schemas.openxmlformats.org/officeDocument/2006/relationships" xmlns:m="http://schemas.openxmlformats.org/officeDocument/2006/math" xmlns:v="urn:schemas-microsoft-com:vml" xmlns:wp14="http://schemas.microsoft.com/office/word/2010/wordprocessingDrawing" xmlns:wp="http://schemas.openxmlformats.org/drawingml/2006/wordprocessingDrawing" xmlns:w10="urn:schemas-microsoft-com:office:word" xmlns:w="http://schemas.openxmlformats.org/wordprocessingml/2006/main" xmlns:w14="http://schemas.microsoft.com/office/word/2010/wordml" xmlns:w15="http://schemas.microsoft.com/office/word/2012/wordml" xmlns:w16cex="http://schemas.microsoft.com/office/word/2018/wordml/cex" xmlns:w16cid="http://schemas.microsoft.com/office/word/2016/wordml/cid" xmlns:w16="http://schemas.microsoft.com/office/word/2018/wordml" xmlns:w16se="http://schemas.microsoft.com/office/word/2015/wordml/symex" xmlns:wpg="http://schemas.microsoft.com/office/word/2010/wordprocessingGroup" xmlns:wpi="http://schemas.microsoft.com/office/word/2010/wordprocessingInk" xmlns:wne="http://schemas.microsoft.com/office/word/2006/wordml" xmlns:wps="http://schemas.microsoft.com/office/word/2010/wordprocessingShape" mc:Ignorable="w14 w15 w16se w16cid w16 w16cex wp14">
   <w:abstractNum w:abstractNumId="0" w15:restartNumberingAfterBreak="0">
     <w:nsid w:val="038A75E7"/>
     <w:multiLevelType w:val="multilevel"/>
@@ -11133,7 +11228,7 @@
 </file>
 
 <file path=word/styles.xml><?xml version="1.0" encoding="utf-8"?>
-<w:styles xmlns:mc="http://schemas.openxmlformats.org/markup-compatibility/2006" xmlns:r="http://schemas.openxmlformats.org/officeDocument/2006/relationships" xmlns:w="http://schemas.openxmlformats.org/wordprocessingml/2006/main" xmlns:w14="http://schemas.microsoft.com/office/word/2010/wordml" xmlns:w15="http://schemas.microsoft.com/office/word/2012/wordml" xmlns:w16cid="http://schemas.microsoft.com/office/word/2016/wordml/cid" xmlns:w16se="http://schemas.microsoft.com/office/word/2015/wordml/symex" mc:Ignorable="w14 w15 w16se w16cid">
+<w:styles xmlns:mc="http://schemas.openxmlformats.org/markup-compatibility/2006" xmlns:r="http://schemas.openxmlformats.org/officeDocument/2006/relationships" xmlns:w="http://schemas.openxmlformats.org/wordprocessingml/2006/main" xmlns:w14="http://schemas.microsoft.com/office/word/2010/wordml" xmlns:w15="http://schemas.microsoft.com/office/word/2012/wordml" xmlns:w16cex="http://schemas.microsoft.com/office/word/2018/wordml/cex" xmlns:w16cid="http://schemas.microsoft.com/office/word/2016/wordml/cid" xmlns:w16="http://schemas.microsoft.com/office/word/2018/wordml" xmlns:w16se="http://schemas.microsoft.com/office/word/2015/wordml/symex" mc:Ignorable="w14 w15 w16se w16cid w16 w16cex">
   <w:docDefaults>
     <w:rPrDefault>
       <w:rPr>
@@ -11531,11 +11626,11 @@
     <w:name w:val="Normal"/>
     <w:qFormat/>
   </w:style>
-  <w:style w:type="paragraph" w:styleId="Heading1">
+  <w:style w:type="paragraph" w:styleId="Ttulo1">
     <w:name w:val="heading 1"/>
     <w:basedOn w:val="Normal"/>
     <w:next w:val="Normal"/>
-    <w:link w:val="Heading1Char"/>
+    <w:link w:val="Ttulo1Car"/>
     <w:uiPriority w:val="9"/>
     <w:qFormat/>
     <w:rsid w:val="00274C31"/>
@@ -11552,11 +11647,11 @@
       <w:szCs w:val="32"/>
     </w:rPr>
   </w:style>
-  <w:style w:type="paragraph" w:styleId="Heading2">
+  <w:style w:type="paragraph" w:styleId="Ttulo2">
     <w:name w:val="heading 2"/>
     <w:basedOn w:val="Normal"/>
     <w:next w:val="Normal"/>
-    <w:link w:val="Heading2Char"/>
+    <w:link w:val="Ttulo2Car"/>
     <w:uiPriority w:val="9"/>
     <w:unhideWhenUsed/>
     <w:qFormat/>
@@ -11574,11 +11669,11 @@
       <w:szCs w:val="26"/>
     </w:rPr>
   </w:style>
-  <w:style w:type="paragraph" w:styleId="Heading3">
+  <w:style w:type="paragraph" w:styleId="Ttulo3">
     <w:name w:val="heading 3"/>
     <w:basedOn w:val="Normal"/>
     <w:next w:val="Normal"/>
-    <w:link w:val="Heading3Char"/>
+    <w:link w:val="Ttulo3Car"/>
     <w:uiPriority w:val="9"/>
     <w:unhideWhenUsed/>
     <w:qFormat/>
@@ -11596,12 +11691,13 @@
       <w:szCs w:val="24"/>
     </w:rPr>
   </w:style>
-  <w:style w:type="character" w:default="1" w:styleId="DefaultParagraphFont">
+  <w:style w:type="character" w:default="1" w:styleId="Fuentedeprrafopredeter">
     <w:name w:val="Default Paragraph Font"/>
     <w:uiPriority w:val="1"/>
+    <w:semiHidden/>
     <w:unhideWhenUsed/>
   </w:style>
-  <w:style w:type="table" w:default="1" w:styleId="TableNormal">
+  <w:style w:type="table" w:default="1" w:styleId="Tablanormal">
     <w:name w:val="Normal Table"/>
     <w:uiPriority w:val="99"/>
     <w:semiHidden/>
@@ -11616,16 +11712,16 @@
       </w:tblCellMar>
     </w:tblPr>
   </w:style>
-  <w:style w:type="numbering" w:default="1" w:styleId="NoList">
+  <w:style w:type="numbering" w:default="1" w:styleId="Sinlista">
     <w:name w:val="No List"/>
     <w:uiPriority w:val="99"/>
     <w:semiHidden/>
     <w:unhideWhenUsed/>
   </w:style>
-  <w:style w:type="paragraph" w:styleId="Header">
+  <w:style w:type="paragraph" w:styleId="Encabezado">
     <w:name w:val="header"/>
     <w:basedOn w:val="Normal"/>
-    <w:link w:val="HeaderChar"/>
+    <w:link w:val="EncabezadoCar"/>
     <w:uiPriority w:val="99"/>
     <w:unhideWhenUsed/>
     <w:rsid w:val="00CE5A4C"/>
@@ -11637,17 +11733,17 @@
       <w:spacing w:after="0" w:line="240" w:lineRule="auto"/>
     </w:pPr>
   </w:style>
-  <w:style w:type="character" w:customStyle="1" w:styleId="HeaderChar">
-    <w:name w:val="Header Char"/>
-    <w:basedOn w:val="DefaultParagraphFont"/>
-    <w:link w:val="Header"/>
+  <w:style w:type="character" w:customStyle="1" w:styleId="EncabezadoCar">
+    <w:name w:val="Encabezado Car"/>
+    <w:basedOn w:val="Fuentedeprrafopredeter"/>
+    <w:link w:val="Encabezado"/>
     <w:uiPriority w:val="99"/>
     <w:rsid w:val="00CE5A4C"/>
   </w:style>
-  <w:style w:type="paragraph" w:styleId="Footer">
+  <w:style w:type="paragraph" w:styleId="Piedepgina">
     <w:name w:val="footer"/>
     <w:basedOn w:val="Normal"/>
-    <w:link w:val="FooterChar"/>
+    <w:link w:val="PiedepginaCar"/>
     <w:uiPriority w:val="99"/>
     <w:unhideWhenUsed/>
     <w:rsid w:val="00CE5A4C"/>
@@ -11659,17 +11755,17 @@
       <w:spacing w:after="0" w:line="240" w:lineRule="auto"/>
     </w:pPr>
   </w:style>
-  <w:style w:type="character" w:customStyle="1" w:styleId="FooterChar">
-    <w:name w:val="Footer Char"/>
-    <w:basedOn w:val="DefaultParagraphFont"/>
-    <w:link w:val="Footer"/>
+  <w:style w:type="character" w:customStyle="1" w:styleId="PiedepginaCar">
+    <w:name w:val="Pie de página Car"/>
+    <w:basedOn w:val="Fuentedeprrafopredeter"/>
+    <w:link w:val="Piedepgina"/>
     <w:uiPriority w:val="99"/>
     <w:rsid w:val="00CE5A4C"/>
   </w:style>
-  <w:style w:type="character" w:customStyle="1" w:styleId="Heading1Char">
-    <w:name w:val="Heading 1 Char"/>
-    <w:basedOn w:val="DefaultParagraphFont"/>
-    <w:link w:val="Heading1"/>
+  <w:style w:type="character" w:customStyle="1" w:styleId="Ttulo1Car">
+    <w:name w:val="Título 1 Car"/>
+    <w:basedOn w:val="Fuentedeprrafopredeter"/>
+    <w:link w:val="Ttulo1"/>
     <w:uiPriority w:val="9"/>
     <w:rsid w:val="00274C31"/>
     <w:rPr>
@@ -11679,10 +11775,10 @@
       <w:szCs w:val="32"/>
     </w:rPr>
   </w:style>
-  <w:style w:type="character" w:customStyle="1" w:styleId="Heading2Char">
-    <w:name w:val="Heading 2 Char"/>
-    <w:basedOn w:val="DefaultParagraphFont"/>
-    <w:link w:val="Heading2"/>
+  <w:style w:type="character" w:customStyle="1" w:styleId="Ttulo2Car">
+    <w:name w:val="Título 2 Car"/>
+    <w:basedOn w:val="Fuentedeprrafopredeter"/>
+    <w:link w:val="Ttulo2"/>
     <w:uiPriority w:val="9"/>
     <w:rsid w:val="00683D93"/>
     <w:rPr>
@@ -11692,7 +11788,7 @@
       <w:szCs w:val="26"/>
     </w:rPr>
   </w:style>
-  <w:style w:type="paragraph" w:styleId="ListParagraph">
+  <w:style w:type="paragraph" w:styleId="Prrafodelista">
     <w:name w:val="List Paragraph"/>
     <w:basedOn w:val="Normal"/>
     <w:uiPriority w:val="34"/>
@@ -11705,12 +11801,12 @@
   </w:style>
   <w:style w:type="character" w:customStyle="1" w:styleId="st">
     <w:name w:val="st"/>
-    <w:basedOn w:val="DefaultParagraphFont"/>
+    <w:basedOn w:val="Fuentedeprrafopredeter"/>
     <w:rsid w:val="00FB38CE"/>
   </w:style>
-  <w:style w:type="paragraph" w:styleId="TOCHeading">
+  <w:style w:type="paragraph" w:styleId="TtuloTDC">
     <w:name w:val="TOC Heading"/>
-    <w:basedOn w:val="Heading1"/>
+    <w:basedOn w:val="Ttulo1"/>
     <w:next w:val="Normal"/>
     <w:uiPriority w:val="39"/>
     <w:unhideWhenUsed/>
@@ -11723,7 +11819,7 @@
       <w:lang w:val="en-US"/>
     </w:rPr>
   </w:style>
-  <w:style w:type="paragraph" w:styleId="TOC2">
+  <w:style w:type="paragraph" w:styleId="TDC2">
     <w:name w:val="toc 2"/>
     <w:basedOn w:val="Normal"/>
     <w:next w:val="Normal"/>
@@ -11740,7 +11836,7 @@
       <w:lang w:val="en-US"/>
     </w:rPr>
   </w:style>
-  <w:style w:type="paragraph" w:styleId="TOC1">
+  <w:style w:type="paragraph" w:styleId="TDC1">
     <w:name w:val="toc 1"/>
     <w:basedOn w:val="Normal"/>
     <w:next w:val="Normal"/>
@@ -11756,7 +11852,7 @@
       <w:lang w:val="en-US"/>
     </w:rPr>
   </w:style>
-  <w:style w:type="paragraph" w:styleId="TOC3">
+  <w:style w:type="paragraph" w:styleId="TDC3">
     <w:name w:val="toc 3"/>
     <w:basedOn w:val="Normal"/>
     <w:next w:val="Normal"/>
@@ -11773,9 +11869,9 @@
       <w:lang w:val="en-US"/>
     </w:rPr>
   </w:style>
-  <w:style w:type="character" w:styleId="Hyperlink">
+  <w:style w:type="character" w:styleId="Hipervnculo">
     <w:name w:val="Hyperlink"/>
-    <w:basedOn w:val="DefaultParagraphFont"/>
+    <w:basedOn w:val="Fuentedeprrafopredeter"/>
     <w:uiPriority w:val="99"/>
     <w:unhideWhenUsed/>
     <w:rsid w:val="00196589"/>
@@ -11784,10 +11880,10 @@
       <w:u w:val="single"/>
     </w:rPr>
   </w:style>
-  <w:style w:type="character" w:customStyle="1" w:styleId="Heading3Char">
-    <w:name w:val="Heading 3 Char"/>
-    <w:basedOn w:val="DefaultParagraphFont"/>
-    <w:link w:val="Heading3"/>
+  <w:style w:type="character" w:customStyle="1" w:styleId="Ttulo3Car">
+    <w:name w:val="Título 3 Car"/>
+    <w:basedOn w:val="Fuentedeprrafopredeter"/>
+    <w:link w:val="Ttulo3"/>
     <w:uiPriority w:val="9"/>
     <w:rsid w:val="00B033D0"/>
     <w:rPr>
@@ -11797,9 +11893,9 @@
       <w:szCs w:val="24"/>
     </w:rPr>
   </w:style>
-  <w:style w:type="table" w:styleId="TableGrid">
+  <w:style w:type="table" w:styleId="Tablaconcuadrcula">
     <w:name w:val="Table Grid"/>
-    <w:basedOn w:val="TableNormal"/>
+    <w:basedOn w:val="Tablanormal"/>
     <w:uiPriority w:val="39"/>
     <w:rsid w:val="00787E39"/>
     <w:pPr>
@@ -11816,9 +11912,9 @@
       </w:tblBorders>
     </w:tblPr>
   </w:style>
-  <w:style w:type="table" w:styleId="GridTable4-Accent1">
+  <w:style w:type="table" w:styleId="Tablaconcuadrcula4-nfasis1">
     <w:name w:val="Grid Table 4 Accent 1"/>
-    <w:basedOn w:val="TableNormal"/>
+    <w:basedOn w:val="Tablanormal"/>
     <w:uiPriority w:val="49"/>
     <w:rsid w:val="00787E39"/>
     <w:pPr>
@@ -11892,9 +11988,9 @@
       </w:tcPr>
     </w:tblStylePr>
   </w:style>
-  <w:style w:type="character" w:styleId="UnresolvedMention">
+  <w:style w:type="character" w:styleId="Mencinsinresolver">
     <w:name w:val="Unresolved Mention"/>
-    <w:basedOn w:val="DefaultParagraphFont"/>
+    <w:basedOn w:val="Fuentedeprrafopredeter"/>
     <w:uiPriority w:val="99"/>
     <w:semiHidden/>
     <w:unhideWhenUsed/>
@@ -11904,9 +12000,9 @@
       <w:shd w:val="clear" w:color="auto" w:fill="E1DFDD"/>
     </w:rPr>
   </w:style>
-  <w:style w:type="table" w:styleId="GridTable5Dark-Accent1">
+  <w:style w:type="table" w:styleId="Tablaconcuadrcula5oscura-nfasis1">
     <w:name w:val="Grid Table 5 Dark Accent 1"/>
-    <w:basedOn w:val="TableNormal"/>
+    <w:basedOn w:val="Tablanormal"/>
     <w:uiPriority w:val="50"/>
     <w:rsid w:val="00664F6F"/>
     <w:pPr>
@@ -12010,9 +12106,9 @@
       </w:tcPr>
     </w:tblStylePr>
   </w:style>
-  <w:style w:type="table" w:styleId="GridTable4-Accent5">
+  <w:style w:type="table" w:styleId="Tablaconcuadrcula4-nfasis5">
     <w:name w:val="Grid Table 4 Accent 5"/>
-    <w:basedOn w:val="TableNormal"/>
+    <w:basedOn w:val="Tablanormal"/>
     <w:uiPriority w:val="49"/>
     <w:rsid w:val="00A20DE1"/>
     <w:pPr>
@@ -12541,18 +12637,18 @@
 </file>
 
 <file path=customXml/item2.xml><?xml version="1.0" encoding="utf-8"?>
-<p:properties xmlns:p="http://schemas.microsoft.com/office/2006/metadata/properties" xmlns:xsi="http://www.w3.org/2001/XMLSchema-instance" xmlns:pc="http://schemas.microsoft.com/office/infopath/2007/PartnerControls">
-  <documentManagement/>
-</p:properties>
-</file>
-
-<file path=customXml/item3.xml><?xml version="1.0" encoding="utf-8"?>
 <?mso-contentType ?>
 <FormTemplates xmlns="http://schemas.microsoft.com/sharepoint/v3/contenttype/forms">
   <Display>DocumentLibraryForm</Display>
   <Edit>DocumentLibraryForm</Edit>
   <New>DocumentLibraryForm</New>
 </FormTemplates>
+</file>
+
+<file path=customXml/item3.xml><?xml version="1.0" encoding="utf-8"?>
+<p:properties xmlns:p="http://schemas.microsoft.com/office/2006/metadata/properties" xmlns:xsi="http://www.w3.org/2001/XMLSchema-instance" xmlns:pc="http://schemas.microsoft.com/office/infopath/2007/PartnerControls">
+  <documentManagement/>
+</p:properties>
 </file>
 
 <file path=customXml/item4.xml><?xml version="1.0" encoding="utf-8"?>
@@ -12578,6 +12674,14 @@
 </file>
 
 <file path=customXml/itemProps2.xml><?xml version="1.0" encoding="utf-8"?>
+<ds:datastoreItem xmlns:ds="http://schemas.openxmlformats.org/officeDocument/2006/customXml" ds:itemID="{052176BB-262A-4688-BB86-E59FD63C81C7}">
+  <ds:schemaRefs>
+    <ds:schemaRef ds:uri="http://schemas.microsoft.com/sharepoint/v3/contenttype/forms"/>
+  </ds:schemaRefs>
+</ds:datastoreItem>
+</file>
+
+<file path=customXml/itemProps3.xml><?xml version="1.0" encoding="utf-8"?>
 <ds:datastoreItem xmlns:ds="http://schemas.openxmlformats.org/officeDocument/2006/customXml" ds:itemID="{570B5FA0-ED46-4193-BA28-D4D5B0651D52}">
   <ds:schemaRefs>
     <ds:schemaRef ds:uri="http://schemas.microsoft.com/office/2006/metadata/properties"/>
@@ -12586,16 +12690,8 @@
 </ds:datastoreItem>
 </file>
 
-<file path=customXml/itemProps3.xml><?xml version="1.0" encoding="utf-8"?>
-<ds:datastoreItem xmlns:ds="http://schemas.openxmlformats.org/officeDocument/2006/customXml" ds:itemID="{052176BB-262A-4688-BB86-E59FD63C81C7}">
-  <ds:schemaRefs>
-    <ds:schemaRef ds:uri="http://schemas.microsoft.com/sharepoint/v3/contenttype/forms"/>
-  </ds:schemaRefs>
-</ds:datastoreItem>
-</file>
-
 <file path=customXml/itemProps4.xml><?xml version="1.0" encoding="utf-8"?>
-<ds:datastoreItem xmlns:ds="http://schemas.openxmlformats.org/officeDocument/2006/customXml" ds:itemID="{47155FEB-DCBB-4CE0-BE5B-40214D3F601B}">
+<ds:datastoreItem xmlns:ds="http://schemas.openxmlformats.org/officeDocument/2006/customXml" ds:itemID="{760421A1-7A14-4D00-8766-771F297BD165}">
   <ds:schemaRefs>
     <ds:schemaRef ds:uri="http://schemas.openxmlformats.org/officeDocument/2006/bibliography"/>
   </ds:schemaRefs>

--- a/perfilados_clientes.docx
+++ b/perfilados_clientes.docx
@@ -2344,27 +2344,78 @@
     </w:p>
     <w:p>
       <w:pPr>
-        <w:rPr>
-          <w:lang w:val="es-CO"/>
-        </w:rPr>
-      </w:pPr>
+        <w:pStyle w:val="Ttulo2"/>
+        <w:numPr>
+          <w:ilvl w:val="1"/>
+          <w:numId w:val="3"/>
+        </w:numPr>
+        <w:rPr>
+          <w:lang w:val="es-CO"/>
+        </w:rPr>
+      </w:pPr>
+      <w:bookmarkStart w:id="4" w:name="_Toc41251586"/>
       <w:r>
         <w:rPr>
           <w:lang w:val="es-CO"/>
         </w:rPr>
-        <w:t xml:space="preserve">La metodología </w:t>
+        <w:t>¿</w:t>
       </w:r>
       <w:r>
         <w:rPr>
           <w:lang w:val="es-CO"/>
         </w:rPr>
-        <w:t>a</w:t>
+        <w:t>Qu</w:t>
       </w:r>
       <w:r>
         <w:rPr>
           <w:lang w:val="es-CO"/>
         </w:rPr>
-        <w:t xml:space="preserve"> emplear será </w:t>
+        <w:t>é</w:t>
+      </w:r>
+      <w:r>
+        <w:rPr>
+          <w:lang w:val="es-CO"/>
+        </w:rPr>
+        <w:t xml:space="preserve"> es CRISP-DM</w:t>
+      </w:r>
+      <w:bookmarkEnd w:id="4"/>
+      <w:r>
+        <w:rPr>
+          <w:lang w:val="es-CO"/>
+        </w:rPr>
+        <w:t>?</w:t>
+      </w:r>
+    </w:p>
+    <w:p>
+      <w:pPr>
+        <w:rPr>
+          <w:lang w:val="es-CO"/>
+        </w:rPr>
+      </w:pPr>
+    </w:p>
+    <w:p>
+      <w:pPr>
+        <w:rPr>
+          <w:lang w:val="es-CO"/>
+        </w:rPr>
+      </w:pPr>
+      <w:r>
+        <w:rPr>
+          <w:lang w:val="es-CO"/>
+        </w:rPr>
+        <w:t>La metodología emplea</w:t>
+      </w:r>
+      <w:r>
+        <w:rPr>
+          <w:lang w:val="es-CO"/>
+        </w:rPr>
+        <w:t>da</w:t>
+      </w:r>
+      <w:r>
+        <w:rPr>
+          <w:lang w:val="es-CO"/>
+        </w:rPr>
+        <w:t xml:space="preserve"> será </w:t>
       </w:r>
       <w:r>
         <w:rPr>
@@ -2390,25 +2441,7 @@
         <w:rPr>
           <w:lang w:val="es-CO"/>
         </w:rPr>
-        <w:t>)</w:t>
-      </w:r>
-      <w:r>
-        <w:rPr>
-          <w:lang w:val="es-CO"/>
-        </w:rPr>
-        <w:t xml:space="preserve"> que consiste en una forma de estructurar el trabajo de minería de datos y que consta de seis fases o pasos. Dicha metodología se muestra en el siguiente diagrama </w:t>
-      </w:r>
-      <w:r>
-        <w:rPr>
-          <w:lang w:val="es-CO"/>
-        </w:rPr>
-        <w:t xml:space="preserve">(figura 1) </w:t>
-      </w:r>
-      <w:r>
-        <w:rPr>
-          <w:lang w:val="es-CO"/>
-        </w:rPr>
-        <w:t>donde queda evidente que no es una estructura rígida, permitiendo devolverse para revisar y realizar posibles ajustes; además de permitir avanzar en diferentes frentes.</w:t>
+        <w:t>) que consiste en una forma de estructurar el trabajo de minería de datos y que consta de seis fases o pasos. Dicha metodología se muestra en el siguiente diagrama (figura 1) donde queda evidente que no es una estructura rígida, permitiendo devolverse para revisar y realizar posibles ajustes; además de permitir avanzar en diferentes frentes.</w:t>
       </w:r>
     </w:p>
     <w:p>
@@ -2417,16 +2450,23 @@
           <w:lang w:val="es-CO"/>
         </w:rPr>
       </w:pPr>
+    </w:p>
+    <w:p>
+      <w:pPr>
+        <w:rPr>
+          <w:lang w:val="es-CO"/>
+        </w:rPr>
+      </w:pPr>
       <w:r>
         <w:rPr>
           <w:noProof/>
           <w:lang w:val="es-CO"/>
         </w:rPr>
         <w:drawing>
-          <wp:inline distT="0" distB="0" distL="0" distR="0" wp14:anchorId="222FFC88" wp14:editId="04856B6E">
+          <wp:inline distT="0" distB="0" distL="0" distR="0" wp14:anchorId="33948D3D" wp14:editId="139CEC1A">
             <wp:extent cx="5400040" cy="5295265"/>
             <wp:effectExtent l="0" t="0" r="0" b="0"/>
-            <wp:docPr id="2" name="Imagen 2"/>
+            <wp:docPr id="3" name="Imagen 3"/>
             <wp:cNvGraphicFramePr>
               <a:graphicFrameLocks xmlns:a="http://schemas.openxmlformats.org/drawingml/2006/main" noChangeAspect="1"/>
             </wp:cNvGraphicFramePr>
@@ -2483,13 +2523,7 @@
         <w:rPr>
           <w:lang w:val="es-CO"/>
         </w:rPr>
-        <w:t xml:space="preserve"> </w:t>
-      </w:r>
-      <w:r>
-        <w:rPr>
-          <w:lang w:val="es-CO"/>
-        </w:rPr>
-        <w:t>Modelo de CRISP-DM [Rodríguez, 2020].</w:t>
+        <w:t xml:space="preserve"> Modelo de CRISP-DM [Rodríguez, 2020].</w:t>
       </w:r>
     </w:p>
     <w:p>
@@ -2498,32 +2532,6 @@
           <w:lang w:val="es-CO"/>
         </w:rPr>
       </w:pPr>
-    </w:p>
-    <w:p>
-      <w:pPr>
-        <w:pStyle w:val="Ttulo2"/>
-        <w:numPr>
-          <w:ilvl w:val="1"/>
-          <w:numId w:val="3"/>
-        </w:numPr>
-        <w:rPr>
-          <w:lang w:val="es-CO"/>
-        </w:rPr>
-      </w:pPr>
-      <w:bookmarkStart w:id="4" w:name="_Toc41251586"/>
-      <w:r>
-        <w:rPr>
-          <w:lang w:val="es-CO"/>
-        </w:rPr>
-        <w:t>Que es CRISP-DM</w:t>
-      </w:r>
-      <w:r>
-        <w:rPr>
-          <w:lang w:val="es-CO"/>
-        </w:rPr>
-        <w:t>.</w:t>
-      </w:r>
-      <w:bookmarkEnd w:id="4"/>
     </w:p>
     <w:p>
       <w:pPr>
@@ -3935,7 +3943,21 @@
           <w:lang w:val="es-CO"/>
         </w:rPr>
         <w:br/>
-        <w:t>Modelo de clasificación de acuerdo al vector de pago</w:t>
+        <w:t xml:space="preserve">Modelo de clasificación </w:t>
+      </w:r>
+      <w:proofErr w:type="gramStart"/>
+      <w:r>
+        <w:rPr>
+          <w:lang w:val="es-CO"/>
+        </w:rPr>
+        <w:t>de acuerdo al</w:t>
+      </w:r>
+      <w:proofErr w:type="gramEnd"/>
+      <w:r>
+        <w:rPr>
+          <w:lang w:val="es-CO"/>
+        </w:rPr>
+        <w:t xml:space="preserve"> vector de pago</w:t>
       </w:r>
     </w:p>
     <w:p>
@@ -12481,6 +12503,15 @@
 </file>
 
 <file path=customXml/item1.xml><?xml version="1.0" encoding="utf-8"?>
+<?mso-contentType ?>
+<FormTemplates xmlns="http://schemas.microsoft.com/sharepoint/v3/contenttype/forms">
+  <Display>DocumentLibraryForm</Display>
+  <Edit>DocumentLibraryForm</Edit>
+  <New>DocumentLibraryForm</New>
+</FormTemplates>
+</file>
+
+<file path=customXml/item2.xml><?xml version="1.0" encoding="utf-8"?>
 <ct:contentTypeSchema xmlns:ct="http://schemas.microsoft.com/office/2006/metadata/contentType" xmlns:ma="http://schemas.microsoft.com/office/2006/metadata/properties/metaAttributes" ct:_="" ma:_="" ma:contentTypeName="Documento" ma:contentTypeID="0x010100731F552DF13A6D40B459BD2966D82FC3" ma:contentTypeVersion="6" ma:contentTypeDescription="Crear nuevo documento." ma:contentTypeScope="" ma:versionID="de7b86046e5caa0de29cdf54ffd035e0">
   <xsd:schema xmlns:xsd="http://www.w3.org/2001/XMLSchema" xmlns:xs="http://www.w3.org/2001/XMLSchema" xmlns:p="http://schemas.microsoft.com/office/2006/metadata/properties" xmlns:ns2="580b4332-39d2-4436-8fe6-7a9bf13888b4" targetNamespace="http://schemas.microsoft.com/office/2006/metadata/properties" ma:root="true" ma:fieldsID="e4f4a3179bba09b6ab24c4a7fbff1aad" ns2:_="">
     <xsd:import namespace="580b4332-39d2-4436-8fe6-7a9bf13888b4"/>
@@ -12636,15 +12667,6 @@
 </ct:contentTypeSchema>
 </file>
 
-<file path=customXml/item2.xml><?xml version="1.0" encoding="utf-8"?>
-<?mso-contentType ?>
-<FormTemplates xmlns="http://schemas.microsoft.com/sharepoint/v3/contenttype/forms">
-  <Display>DocumentLibraryForm</Display>
-  <Edit>DocumentLibraryForm</Edit>
-  <New>DocumentLibraryForm</New>
-</FormTemplates>
-</file>
-
 <file path=customXml/item3.xml><?xml version="1.0" encoding="utf-8"?>
 <p:properties xmlns:p="http://schemas.microsoft.com/office/2006/metadata/properties" xmlns:xsi="http://www.w3.org/2001/XMLSchema-instance" xmlns:pc="http://schemas.microsoft.com/office/infopath/2007/PartnerControls">
   <documentManagement/>
@@ -12656,6 +12678,14 @@
 </file>
 
 <file path=customXml/itemProps1.xml><?xml version="1.0" encoding="utf-8"?>
+<ds:datastoreItem xmlns:ds="http://schemas.openxmlformats.org/officeDocument/2006/customXml" ds:itemID="{052176BB-262A-4688-BB86-E59FD63C81C7}">
+  <ds:schemaRefs>
+    <ds:schemaRef ds:uri="http://schemas.microsoft.com/sharepoint/v3/contenttype/forms"/>
+  </ds:schemaRefs>
+</ds:datastoreItem>
+</file>
+
+<file path=customXml/itemProps2.xml><?xml version="1.0" encoding="utf-8"?>
 <ds:datastoreItem xmlns:ds="http://schemas.openxmlformats.org/officeDocument/2006/customXml" ds:itemID="{2663955C-408C-462D-80A6-6EB4EBD657F3}">
   <ds:schemaRefs>
     <ds:schemaRef ds:uri="http://schemas.microsoft.com/office/2006/metadata/contentType"/>
@@ -12673,14 +12703,6 @@
 </ds:datastoreItem>
 </file>
 
-<file path=customXml/itemProps2.xml><?xml version="1.0" encoding="utf-8"?>
-<ds:datastoreItem xmlns:ds="http://schemas.openxmlformats.org/officeDocument/2006/customXml" ds:itemID="{052176BB-262A-4688-BB86-E59FD63C81C7}">
-  <ds:schemaRefs>
-    <ds:schemaRef ds:uri="http://schemas.microsoft.com/sharepoint/v3/contenttype/forms"/>
-  </ds:schemaRefs>
-</ds:datastoreItem>
-</file>
-
 <file path=customXml/itemProps3.xml><?xml version="1.0" encoding="utf-8"?>
 <ds:datastoreItem xmlns:ds="http://schemas.openxmlformats.org/officeDocument/2006/customXml" ds:itemID="{570B5FA0-ED46-4193-BA28-D4D5B0651D52}">
   <ds:schemaRefs>
@@ -12691,7 +12713,7 @@
 </file>
 
 <file path=customXml/itemProps4.xml><?xml version="1.0" encoding="utf-8"?>
-<ds:datastoreItem xmlns:ds="http://schemas.openxmlformats.org/officeDocument/2006/customXml" ds:itemID="{760421A1-7A14-4D00-8766-771F297BD165}">
+<ds:datastoreItem xmlns:ds="http://schemas.openxmlformats.org/officeDocument/2006/customXml" ds:itemID="{FDFC6F6C-46D0-4084-BAFA-66CEA40310AE}">
   <ds:schemaRefs>
     <ds:schemaRef ds:uri="http://schemas.openxmlformats.org/officeDocument/2006/bibliography"/>
   </ds:schemaRefs>

--- a/perfilados_clientes.docx
+++ b/perfilados_clientes.docx
@@ -1,6 +1,6 @@
 
 <file path=word/document.xml><?xml version="1.0" encoding="utf-8"?>
-<w:document xmlns:wpc="http://schemas.microsoft.com/office/word/2010/wordprocessingCanvas" xmlns:cx="http://schemas.microsoft.com/office/drawing/2014/chartex" xmlns:cx1="http://schemas.microsoft.com/office/drawing/2015/9/8/chartex" xmlns:cx2="http://schemas.microsoft.com/office/drawing/2015/10/21/chartex" xmlns:cx3="http://schemas.microsoft.com/office/drawing/2016/5/9/chartex" xmlns:cx4="http://schemas.microsoft.com/office/drawing/2016/5/10/chartex" xmlns:cx5="http://schemas.microsoft.com/office/drawing/2016/5/11/chartex" xmlns:cx6="http://schemas.microsoft.com/office/drawing/2016/5/12/chartex" xmlns:cx7="http://schemas.microsoft.com/office/drawing/2016/5/13/chartex" xmlns:cx8="http://schemas.microsoft.com/office/drawing/2016/5/14/chartex" xmlns:mc="http://schemas.openxmlformats.org/markup-compatibility/2006" xmlns:aink="http://schemas.microsoft.com/office/drawing/2016/ink" xmlns:am3d="http://schemas.microsoft.com/office/drawing/2017/model3d" xmlns:o="urn:schemas-microsoft-com:office:office" xmlns:r="http://schemas.openxmlformats.org/officeDocument/2006/relationships" xmlns:m="http://schemas.openxmlformats.org/officeDocument/2006/math" xmlns:v="urn:schemas-microsoft-com:vml" xmlns:wp14="http://schemas.microsoft.com/office/word/2010/wordprocessingDrawing" xmlns:wp="http://schemas.openxmlformats.org/drawingml/2006/wordprocessingDrawing" xmlns:w10="urn:schemas-microsoft-com:office:word" xmlns:w="http://schemas.openxmlformats.org/wordprocessingml/2006/main" xmlns:w14="http://schemas.microsoft.com/office/word/2010/wordml" xmlns:w15="http://schemas.microsoft.com/office/word/2012/wordml" xmlns:w16cex="http://schemas.microsoft.com/office/word/2018/wordml/cex" xmlns:w16cid="http://schemas.microsoft.com/office/word/2016/wordml/cid" xmlns:w16="http://schemas.microsoft.com/office/word/2018/wordml" xmlns:w16se="http://schemas.microsoft.com/office/word/2015/wordml/symex" xmlns:wpg="http://schemas.microsoft.com/office/word/2010/wordprocessingGroup" xmlns:wpi="http://schemas.microsoft.com/office/word/2010/wordprocessingInk" xmlns:wne="http://schemas.microsoft.com/office/word/2006/wordml" xmlns:wps="http://schemas.microsoft.com/office/word/2010/wordprocessingShape" mc:Ignorable="w14 w15 w16se w16cid w16 w16cex wp14">
+<w:document xmlns:wpc="http://schemas.microsoft.com/office/word/2010/wordprocessingCanvas" xmlns:cx="http://schemas.microsoft.com/office/drawing/2014/chartex" xmlns:cx1="http://schemas.microsoft.com/office/drawing/2015/9/8/chartex" xmlns:cx2="http://schemas.microsoft.com/office/drawing/2015/10/21/chartex" xmlns:cx3="http://schemas.microsoft.com/office/drawing/2016/5/9/chartex" xmlns:cx4="http://schemas.microsoft.com/office/drawing/2016/5/10/chartex" xmlns:cx5="http://schemas.microsoft.com/office/drawing/2016/5/11/chartex" xmlns:cx6="http://schemas.microsoft.com/office/drawing/2016/5/12/chartex" xmlns:cx7="http://schemas.microsoft.com/office/drawing/2016/5/13/chartex" xmlns:cx8="http://schemas.microsoft.com/office/drawing/2016/5/14/chartex" xmlns:mc="http://schemas.openxmlformats.org/markup-compatibility/2006" xmlns:aink="http://schemas.microsoft.com/office/drawing/2016/ink" xmlns:am3d="http://schemas.microsoft.com/office/drawing/2017/model3d" xmlns:o="urn:schemas-microsoft-com:office:office" xmlns:r="http://schemas.openxmlformats.org/officeDocument/2006/relationships" xmlns:m="http://schemas.openxmlformats.org/officeDocument/2006/math" xmlns:v="urn:schemas-microsoft-com:vml" xmlns:wp14="http://schemas.microsoft.com/office/word/2010/wordprocessingDrawing" xmlns:wp="http://schemas.openxmlformats.org/drawingml/2006/wordprocessingDrawing" xmlns:w10="urn:schemas-microsoft-com:office:word" xmlns:w="http://schemas.openxmlformats.org/wordprocessingml/2006/main" xmlns:w14="http://schemas.microsoft.com/office/word/2010/wordml" xmlns:w15="http://schemas.microsoft.com/office/word/2012/wordml" xmlns:w16cex="http://schemas.microsoft.com/office/word/2018/wordml/cex" xmlns:w16cid="http://schemas.microsoft.com/office/word/2016/wordml/cid" xmlns:w16="http://schemas.microsoft.com/office/word/2018/wordml" xmlns:w16se="http://schemas.microsoft.com/office/word/2015/wordml/symex" xmlns:wpg="http://schemas.microsoft.com/office/word/2010/wordprocessingGroup" xmlns:wpi="http://schemas.microsoft.com/office/word/2010/wordprocessingInk" xmlns:wne="http://schemas.microsoft.com/office/word/2006/wordml" xmlns:wps="http://schemas.microsoft.com/office/word/2010/wordprocessingShape" xmlns:a="http://schemas.openxmlformats.org/drawingml/2006/main" xmlns:a16="http://schemas.microsoft.com/office/drawing/2014/main" xmlns:pic="http://schemas.openxmlformats.org/drawingml/2006/picture" xmlns:a14="http://schemas.microsoft.com/office/drawing/2010/main" mc:Ignorable="w14 w15 w16se w16cid w16 w16cex wp14">
   <w:body>
     <w:p>
       <w:pPr>
@@ -98,7 +98,7 @@
           <w:lang w:val="es-CO" w:eastAsia="es-CO"/>
         </w:rPr>
       </w:pPr>
-      <w:hyperlink r:id="rId11" w:history="1">
+      <w:hyperlink w:history="1" r:id="rId11">
         <w:r>
           <w:rPr>
             <w:rStyle w:val="Hipervnculo"/>
@@ -164,7 +164,7 @@
           <w:lang w:val="es-CO" w:eastAsia="es-CO"/>
         </w:rPr>
       </w:pPr>
-      <w:hyperlink r:id="rId12" w:history="1">
+      <w:hyperlink w:history="1" r:id="rId12">
         <w:r>
           <w:rPr>
             <w:rStyle w:val="Hipervnculo"/>
@@ -230,7 +230,7 @@
           <w:lang w:val="es-CO" w:eastAsia="es-CO"/>
         </w:rPr>
       </w:pPr>
-      <w:hyperlink r:id="rId13" w:history="1">
+      <w:hyperlink w:history="1" r:id="rId13">
         <w:r>
           <w:rPr>
             <w:rStyle w:val="Hipervnculo"/>
@@ -296,7 +296,7 @@
           <w:lang w:val="es-CO" w:eastAsia="es-CO"/>
         </w:rPr>
       </w:pPr>
-      <w:hyperlink r:id="rId14" w:history="1">
+      <w:hyperlink w:history="1" r:id="rId14">
         <w:r>
           <w:rPr>
             <w:rStyle w:val="Hipervnculo"/>
@@ -380,56 +380,41 @@
         </w:rPr>
       </w:pPr>
       <w:r>
-        <w:rPr>
-          <w:noProof/>
-        </w:rPr>
         <w:drawing>
-          <wp:inline distT="0" distB="0" distL="0" distR="0" wp14:anchorId="21341E96" wp14:editId="67861DB5">
+          <wp:inline wp14:editId="2567D6D1" wp14:anchorId="21341E96">
             <wp:extent cx="1003300" cy="1007745"/>
             <wp:effectExtent l="0" t="0" r="6350" b="1905"/>
-            <wp:docPr id="12" name="Picture 11" descr="Data Science Icon of Gradient style - Available in SVG, PNG, EPS ...">
-              <a:extLst xmlns:a="http://schemas.openxmlformats.org/drawingml/2006/main">
-                <a:ext uri="{FF2B5EF4-FFF2-40B4-BE49-F238E27FC236}">
-                  <a16:creationId xmlns:a16="http://schemas.microsoft.com/office/drawing/2014/main" id="{00000000-0008-0000-0000-00000C000000}"/>
-                </a:ext>
-              </a:extLst>
-            </wp:docPr>
-            <wp:cNvGraphicFramePr/>
-            <a:graphic xmlns:a="http://schemas.openxmlformats.org/drawingml/2006/main">
+            <wp:docPr id="255712482" name="Picture 11" descr="Data Science Icon of Gradient style - Available in SVG, PNG, EPS ..." title=""/>
+            <wp:cNvGraphicFramePr>
+              <a:graphicFrameLocks/>
+            </wp:cNvGraphicFramePr>
+            <a:graphic>
               <a:graphicData uri="http://schemas.openxmlformats.org/drawingml/2006/picture">
-                <pic:pic xmlns:pic="http://schemas.openxmlformats.org/drawingml/2006/picture">
+                <pic:pic>
                   <pic:nvPicPr>
-                    <pic:cNvPr id="12" name="Picture 11" descr="Data Science Icon of Gradient style - Available in SVG, PNG, EPS ...">
-                      <a:extLst>
+                    <pic:cNvPr id="0" name="Picture 11"/>
+                    <pic:cNvPicPr/>
+                  </pic:nvPicPr>
+                  <pic:blipFill>
+                    <a:blip r:embed="R8ab279e4c3684732">
+                      <a:extLst xmlns:a="http://schemas.openxmlformats.org/drawingml/2006/main">
                         <a:ext uri="{FF2B5EF4-FFF2-40B4-BE49-F238E27FC236}">
                           <a16:creationId xmlns:a16="http://schemas.microsoft.com/office/drawing/2014/main" id="{00000000-0008-0000-0000-00000C000000}"/>
                         </a:ext>
                       </a:extLst>
-                    </pic:cNvPr>
-                    <pic:cNvPicPr/>
-                  </pic:nvPicPr>
-                  <pic:blipFill>
-                    <a:blip r:embed="rId15" cstate="print">
-                      <a:extLst>
-                        <a:ext uri="{28A0092B-C50C-407E-A947-70E740481C1C}">
-                          <a14:useLocalDpi xmlns:a14="http://schemas.microsoft.com/office/drawing/2010/main" val="0"/>
-                        </a:ext>
-                      </a:extLst>
                     </a:blip>
-                    <a:srcRect/>
                     <a:stretch>
                       <a:fillRect/>
                     </a:stretch>
                   </pic:blipFill>
-                  <pic:spPr bwMode="auto">
-                    <a:xfrm>
+                  <pic:spPr>
+                    <a:xfrm rot="0" flipH="0" flipV="0">
                       <a:off x="0" y="0"/>
                       <a:ext cx="1003300" cy="1007745"/>
                     </a:xfrm>
                     <a:prstGeom prst="rect">
                       <a:avLst/>
                     </a:prstGeom>
-                    <a:noFill/>
                   </pic:spPr>
                 </pic:pic>
               </a:graphicData>
@@ -557,7 +542,7 @@
     <w:sdt>
       <w:sdtPr>
         <w:rPr>
-          <w:rFonts w:asciiTheme="minorHAnsi" w:eastAsiaTheme="minorHAnsi" w:hAnsiTheme="minorHAnsi" w:cstheme="minorBidi"/>
+          <w:rFonts w:asciiTheme="minorHAnsi" w:hAnsiTheme="minorHAnsi" w:eastAsiaTheme="minorHAnsi" w:cstheme="minorBidi"/>
           <w:color w:val="auto"/>
           <w:sz w:val="22"/>
           <w:szCs w:val="22"/>
@@ -571,7 +556,7 @@
       </w:sdtPr>
       <w:sdtEndPr>
         <w:rPr>
-          <w:rFonts w:eastAsiaTheme="minorEastAsia" w:cs="Times New Roman"/>
+          <w:rFonts w:cs="Times New Roman" w:eastAsiaTheme="minorEastAsia"/>
           <w:b/>
           <w:bCs/>
           <w:noProof/>
@@ -622,7 +607,7 @@
           <w:r>
             <w:fldChar w:fldCharType="separate"/>
           </w:r>
-          <w:hyperlink w:anchor="_Toc41251584" w:history="1">
+          <w:hyperlink w:history="1" w:anchor="_Toc41251584">
             <w:r>
               <w:rPr>
                 <w:rStyle w:val="Hipervnculo"/>
@@ -716,7 +701,7 @@
               <w:lang w:val="en-GB" w:eastAsia="en-GB"/>
             </w:rPr>
           </w:pPr>
-          <w:hyperlink w:anchor="_Toc41251585" w:history="1">
+          <w:hyperlink w:history="1" w:anchor="_Toc41251585">
             <w:r>
               <w:rPr>
                 <w:rStyle w:val="Hipervnculo"/>
@@ -804,7 +789,7 @@
               <w:lang w:val="en-GB" w:eastAsia="en-GB"/>
             </w:rPr>
           </w:pPr>
-          <w:hyperlink w:anchor="_Toc41251586" w:history="1">
+          <w:hyperlink w:history="1" w:anchor="_Toc41251586">
             <w:r>
               <w:rPr>
                 <w:rStyle w:val="Hipervnculo"/>
@@ -892,7 +877,7 @@
               <w:lang w:val="en-GB" w:eastAsia="en-GB"/>
             </w:rPr>
           </w:pPr>
-          <w:hyperlink w:anchor="_Toc41251587" w:history="1">
+          <w:hyperlink w:history="1" w:anchor="_Toc41251587">
             <w:r>
               <w:rPr>
                 <w:rStyle w:val="Hipervnculo"/>
@@ -980,7 +965,7 @@
               <w:lang w:val="en-GB" w:eastAsia="en-GB"/>
             </w:rPr>
           </w:pPr>
-          <w:hyperlink w:anchor="_Toc41251588" w:history="1">
+          <w:hyperlink w:history="1" w:anchor="_Toc41251588">
             <w:r>
               <w:rPr>
                 <w:rStyle w:val="Hipervnculo"/>
@@ -1068,7 +1053,7 @@
               <w:lang w:val="en-GB" w:eastAsia="en-GB"/>
             </w:rPr>
           </w:pPr>
-          <w:hyperlink w:anchor="_Toc41251589" w:history="1">
+          <w:hyperlink w:history="1" w:anchor="_Toc41251589">
             <w:r>
               <w:rPr>
                 <w:rStyle w:val="Hipervnculo"/>
@@ -1156,7 +1141,7 @@
               <w:lang w:val="en-GB" w:eastAsia="en-GB"/>
             </w:rPr>
           </w:pPr>
-          <w:hyperlink w:anchor="_Toc41251590" w:history="1">
+          <w:hyperlink w:history="1" w:anchor="_Toc41251590">
             <w:r>
               <w:rPr>
                 <w:rStyle w:val="Hipervnculo"/>
@@ -1244,7 +1229,7 @@
               <w:lang w:val="en-GB" w:eastAsia="en-GB"/>
             </w:rPr>
           </w:pPr>
-          <w:hyperlink w:anchor="_Toc41251591" w:history="1">
+          <w:hyperlink w:history="1" w:anchor="_Toc41251591">
             <w:r>
               <w:rPr>
                 <w:rStyle w:val="Hipervnculo"/>
@@ -1332,7 +1317,7 @@
               <w:lang w:val="en-GB" w:eastAsia="en-GB"/>
             </w:rPr>
           </w:pPr>
-          <w:hyperlink w:anchor="_Toc41251592" w:history="1">
+          <w:hyperlink w:history="1" w:anchor="_Toc41251592">
             <w:r>
               <w:rPr>
                 <w:rStyle w:val="Hipervnculo"/>
@@ -1420,7 +1405,7 @@
               <w:lang w:val="en-GB" w:eastAsia="en-GB"/>
             </w:rPr>
           </w:pPr>
-          <w:hyperlink w:anchor="_Toc41251593" w:history="1">
+          <w:hyperlink w:history="1" w:anchor="_Toc41251593">
             <w:r>
               <w:rPr>
                 <w:rStyle w:val="Hipervnculo"/>
@@ -1508,7 +1493,7 @@
               <w:lang w:val="en-GB" w:eastAsia="en-GB"/>
             </w:rPr>
           </w:pPr>
-          <w:hyperlink w:anchor="_Toc41251594" w:history="1">
+          <w:hyperlink w:history="1" w:anchor="_Toc41251594">
             <w:r>
               <w:rPr>
                 <w:rStyle w:val="Hipervnculo"/>
@@ -1596,7 +1581,7 @@
               <w:lang w:val="en-GB" w:eastAsia="en-GB"/>
             </w:rPr>
           </w:pPr>
-          <w:hyperlink w:anchor="_Toc41251595" w:history="1">
+          <w:hyperlink w:history="1" w:anchor="_Toc41251595">
             <w:r>
               <w:rPr>
                 <w:rStyle w:val="Hipervnculo"/>
@@ -1684,7 +1669,7 @@
               <w:lang w:val="en-GB" w:eastAsia="en-GB"/>
             </w:rPr>
           </w:pPr>
-          <w:hyperlink w:anchor="_Toc41251596" w:history="1">
+          <w:hyperlink w:history="1" w:anchor="_Toc41251596">
             <w:r>
               <w:rPr>
                 <w:rStyle w:val="Hipervnculo"/>
@@ -1772,7 +1757,7 @@
               <w:lang w:val="en-GB" w:eastAsia="en-GB"/>
             </w:rPr>
           </w:pPr>
-          <w:hyperlink w:anchor="_Toc41251597" w:history="1">
+          <w:hyperlink w:history="1" w:anchor="_Toc41251597">
             <w:r>
               <w:rPr>
                 <w:rStyle w:val="Hipervnculo"/>
@@ -1860,7 +1845,7 @@
               <w:lang w:val="en-GB" w:eastAsia="en-GB"/>
             </w:rPr>
           </w:pPr>
-          <w:hyperlink w:anchor="_Toc41251598" w:history="1">
+          <w:hyperlink w:history="1" w:anchor="_Toc41251598">
             <w:r>
               <w:rPr>
                 <w:rStyle w:val="Hipervnculo"/>
@@ -1948,7 +1933,7 @@
               <w:lang w:val="en-GB" w:eastAsia="en-GB"/>
             </w:rPr>
           </w:pPr>
-          <w:hyperlink w:anchor="_Toc41251599" w:history="1">
+          <w:hyperlink w:history="1" w:anchor="_Toc41251599">
             <w:r>
               <w:rPr>
                 <w:rStyle w:val="Hipervnculo"/>
@@ -2068,7 +2053,7 @@
     <w:p>
       <w:pPr>
         <w:rPr>
-          <w:rFonts w:asciiTheme="majorHAnsi" w:eastAsiaTheme="majorEastAsia" w:hAnsiTheme="majorHAnsi" w:cstheme="majorBidi"/>
+          <w:rFonts w:asciiTheme="majorHAnsi" w:hAnsiTheme="majorHAnsi" w:eastAsiaTheme="majorEastAsia" w:cstheme="majorBidi"/>
           <w:color w:val="2F5496" w:themeColor="accent1" w:themeShade="BF"/>
           <w:sz w:val="32"/>
           <w:szCs w:val="32"/>
@@ -2090,8 +2075,8 @@
           <w:numId w:val="3"/>
         </w:numPr>
       </w:pPr>
-      <w:bookmarkStart w:id="0" w:name="_Toc38831784"/>
-      <w:bookmarkStart w:id="1" w:name="_Toc41251584"/>
+      <w:bookmarkStart w:name="_Toc38831784" w:id="0"/>
+      <w:bookmarkStart w:name="_Toc41251584" w:id="1"/>
       <w:r>
         <w:rPr>
           <w:lang w:val="es-CO"/>
@@ -2286,7 +2271,7 @@
     <w:p>
       <w:pPr>
         <w:rPr>
-          <w:rFonts w:asciiTheme="majorHAnsi" w:eastAsiaTheme="majorEastAsia" w:hAnsiTheme="majorHAnsi" w:cstheme="majorBidi"/>
+          <w:rFonts w:asciiTheme="majorHAnsi" w:hAnsiTheme="majorHAnsi" w:eastAsiaTheme="majorEastAsia" w:cstheme="majorBidi"/>
           <w:color w:val="2F5496" w:themeColor="accent1" w:themeShade="BF"/>
           <w:sz w:val="32"/>
           <w:szCs w:val="32"/>
@@ -2311,8 +2296,8 @@
           <w:lang w:val="es-CO"/>
         </w:rPr>
       </w:pPr>
-      <w:bookmarkStart w:id="2" w:name="_Toc38831785"/>
-      <w:bookmarkStart w:id="3" w:name="_Toc41251585"/>
+      <w:bookmarkStart w:name="_Toc38831785" w:id="2"/>
+      <w:bookmarkStart w:name="_Toc41251585" w:id="3"/>
       <w:r>
         <w:rPr>
           <w:lang w:val="es-CO"/>
@@ -2353,7 +2338,7 @@
           <w:lang w:val="es-CO"/>
         </w:rPr>
       </w:pPr>
-      <w:bookmarkStart w:id="4" w:name="_Toc41251586"/>
+      <w:bookmarkStart w:name="_Toc41251586" w:id="4"/>
       <w:r>
         <w:rPr>
           <w:lang w:val="es-CO"/>
@@ -2458,28 +2443,24 @@
         </w:rPr>
       </w:pPr>
       <w:r>
-        <w:rPr>
-          <w:noProof/>
-          <w:lang w:val="es-CO"/>
-        </w:rPr>
         <w:drawing>
-          <wp:inline distT="0" distB="0" distL="0" distR="0" wp14:anchorId="33948D3D" wp14:editId="139CEC1A">
-            <wp:extent cx="5400040" cy="5295265"/>
+          <wp:inline wp14:editId="60EFC003" wp14:anchorId="33948D3D">
+            <wp:extent cx="5400040" cy="5295263"/>
             <wp:effectExtent l="0" t="0" r="0" b="0"/>
-            <wp:docPr id="3" name="Imagen 3"/>
+            <wp:docPr id="1380322838" name="Imagen 3" title=""/>
             <wp:cNvGraphicFramePr>
-              <a:graphicFrameLocks xmlns:a="http://schemas.openxmlformats.org/drawingml/2006/main" noChangeAspect="1"/>
+              <a:graphicFrameLocks noChangeAspect="1"/>
             </wp:cNvGraphicFramePr>
-            <a:graphic xmlns:a="http://schemas.openxmlformats.org/drawingml/2006/main">
+            <a:graphic>
               <a:graphicData uri="http://schemas.openxmlformats.org/drawingml/2006/picture">
-                <pic:pic xmlns:pic="http://schemas.openxmlformats.org/drawingml/2006/picture">
+                <pic:pic>
                   <pic:nvPicPr>
-                    <pic:cNvPr id="2" name="CRISP-DM.png"/>
+                    <pic:cNvPr id="0" name="Imagen 3"/>
                     <pic:cNvPicPr/>
                   </pic:nvPicPr>
                   <pic:blipFill>
-                    <a:blip r:embed="rId16" cstate="print">
-                      <a:extLst>
+                    <a:blip r:embed="R5dcdfd4449d84c5e">
+                      <a:extLst xmlns:a="http://schemas.openxmlformats.org/drawingml/2006/main">
                         <a:ext uri="{28A0092B-C50C-407E-A947-70E740481C1C}">
                           <a14:useLocalDpi xmlns:a14="http://schemas.microsoft.com/office/drawing/2010/main" val="0"/>
                         </a:ext>
@@ -2490,9 +2471,9 @@
                     </a:stretch>
                   </pic:blipFill>
                   <pic:spPr>
-                    <a:xfrm>
+                    <a:xfrm rot="0" flipH="0" flipV="0">
                       <a:off x="0" y="0"/>
-                      <a:ext cx="5400040" cy="5295265"/>
+                      <a:ext cx="5400040" cy="5295263"/>
                     </a:xfrm>
                     <a:prstGeom prst="rect">
                       <a:avLst/>
@@ -2557,7 +2538,7 @@
     <w:p>
       <w:pPr>
         <w:rPr>
-          <w:rFonts w:asciiTheme="majorHAnsi" w:eastAsiaTheme="majorEastAsia" w:hAnsiTheme="majorHAnsi" w:cstheme="majorBidi"/>
+          <w:rFonts w:asciiTheme="majorHAnsi" w:hAnsiTheme="majorHAnsi" w:eastAsiaTheme="majorEastAsia" w:cstheme="majorBidi"/>
           <w:color w:val="2F5496" w:themeColor="accent1" w:themeShade="BF"/>
           <w:sz w:val="32"/>
           <w:szCs w:val="32"/>
@@ -2582,7 +2563,7 @@
           <w:lang w:val="es-CO"/>
         </w:rPr>
       </w:pPr>
-      <w:bookmarkStart w:id="5" w:name="_Toc41251587"/>
+      <w:bookmarkStart w:name="_Toc41251587" w:id="5"/>
       <w:r>
         <w:rPr>
           <w:lang w:val="es-CO"/>
@@ -2788,7 +2769,7 @@
           <w:lang w:val="es-CO"/>
         </w:rPr>
       </w:pPr>
-      <w:bookmarkStart w:id="6" w:name="_Toc41251588"/>
+      <w:bookmarkStart w:name="_Toc41251588" w:id="6"/>
       <w:r>
         <w:rPr>
           <w:lang w:val="es-CO"/>
@@ -2815,7 +2796,7 @@
           <w:lang w:val="es-CO"/>
         </w:rPr>
       </w:pPr>
-      <w:bookmarkStart w:id="7" w:name="_Toc41251589"/>
+      <w:bookmarkStart w:name="_Toc41251589" w:id="7"/>
       <w:r>
         <w:rPr>
           <w:lang w:val="es-CO"/>
@@ -2841,7 +2822,7 @@
     <w:p>
       <w:pPr>
         <w:rPr>
-          <w:rFonts w:asciiTheme="majorHAnsi" w:eastAsiaTheme="majorEastAsia" w:hAnsiTheme="majorHAnsi" w:cstheme="majorBidi"/>
+          <w:rFonts w:asciiTheme="majorHAnsi" w:hAnsiTheme="majorHAnsi" w:eastAsiaTheme="majorEastAsia" w:cstheme="majorBidi"/>
           <w:color w:val="2F5496" w:themeColor="accent1" w:themeShade="BF"/>
           <w:sz w:val="32"/>
           <w:szCs w:val="32"/>
@@ -2852,7 +2833,7 @@
     <w:p>
       <w:pPr>
         <w:rPr>
-          <w:rFonts w:asciiTheme="majorHAnsi" w:eastAsiaTheme="majorEastAsia" w:hAnsiTheme="majorHAnsi" w:cstheme="majorBidi"/>
+          <w:rFonts w:asciiTheme="majorHAnsi" w:hAnsiTheme="majorHAnsi" w:eastAsiaTheme="majorEastAsia" w:cstheme="majorBidi"/>
           <w:color w:val="2F5496" w:themeColor="accent1" w:themeShade="BF"/>
           <w:sz w:val="32"/>
           <w:szCs w:val="32"/>
@@ -2877,7 +2858,7 @@
           <w:lang w:val="es-CO"/>
         </w:rPr>
       </w:pPr>
-      <w:bookmarkStart w:id="8" w:name="_Toc41251590"/>
+      <w:bookmarkStart w:name="_Toc41251590" w:id="8"/>
       <w:r>
         <w:rPr>
           <w:lang w:val="es-CO"/>
@@ -2905,7 +2886,7 @@
           <w:lang w:val="es-CO"/>
         </w:rPr>
       </w:pPr>
-      <w:bookmarkStart w:id="9" w:name="_Toc41251591"/>
+      <w:bookmarkStart w:name="_Toc41251591" w:id="9"/>
       <w:r>
         <w:rPr>
           <w:lang w:val="es-CO"/>
@@ -2961,7 +2942,19 @@
         <w:rPr>
           <w:lang w:val="es-CO"/>
         </w:rPr>
-        <w:t xml:space="preserve">, el cual nos ayudará a segmentar los clientes, que servirá para crear estrategias diferenciales para recuperación de cartera. </w:t>
+        <w:t xml:space="preserve">, el cual nos ayudará a </w:t>
+      </w:r>
+      <w:r>
+        <w:rPr>
+          <w:lang w:val="es-CO"/>
+        </w:rPr>
+        <w:t xml:space="preserve">puntualizar </w:t>
+      </w:r>
+      <w:r>
+        <w:rPr>
+          <w:lang w:val="es-CO"/>
+        </w:rPr>
+        <w:t xml:space="preserve">los clientes, que servirá para crear estrategias diferenciales para recuperación de cartera. </w:t>
       </w:r>
     </w:p>
     <w:p>
@@ -2975,7 +2968,31 @@
         <w:rPr>
           <w:lang w:val="es-CO"/>
         </w:rPr>
-        <w:t>Para hacer esta clasificación, se buscará la existencia de una relación, entre los datos del cliente y su comportamiento de pago. Adicional a esto, basado en la información de las quejas, se quiere identificar los tópicos principales y mirar su relación con el No pago de las facturas.</w:t>
+        <w:t>Para hacer esta clasificación</w:t>
+      </w:r>
+      <w:r>
+        <w:rPr>
+          <w:lang w:val="es-CO"/>
+        </w:rPr>
+        <w:t xml:space="preserve">, haremos uso de la implementación de los diferentes algoritmos de </w:t>
+      </w:r>
+      <w:r>
+        <w:rPr>
+          <w:lang w:val="es-CO"/>
+        </w:rPr>
+        <w:t>clasificación</w:t>
+      </w:r>
+      <w:r>
+        <w:rPr>
+          <w:lang w:val="es-CO"/>
+        </w:rPr>
+        <w:t xml:space="preserve"> disponibles de manera que podamos establecer </w:t>
+      </w:r>
+      <w:r>
+        <w:rPr>
+          <w:lang w:val="es-CO"/>
+        </w:rPr>
+        <w:t>una relación, entre los datos del cliente y su comportamiento de pago. Adicional a esto, basado en la información de las quejas, se quiere identificar los tópicos principales y mirar su relación con el No pago de las facturas.</w:t>
       </w:r>
     </w:p>
     <w:p>
@@ -2997,7 +3014,7 @@
           <w:lang w:val="es-CO"/>
         </w:rPr>
       </w:pPr>
-      <w:bookmarkStart w:id="10" w:name="_Toc41251592"/>
+      <w:bookmarkStart w:name="_Toc41251592" w:id="10"/>
       <w:r>
         <w:rPr>
           <w:lang w:val="es-CO"/>
@@ -3044,7 +3061,7 @@
           <w:lang w:val="es-CO"/>
         </w:rPr>
       </w:pPr>
-      <w:bookmarkStart w:id="11" w:name="_Toc41251593"/>
+      <w:bookmarkStart w:name="_Toc41251593" w:id="11"/>
       <w:r>
         <w:rPr>
           <w:lang w:val="es-CO"/>
@@ -3566,7 +3583,7 @@
         </w:rPr>
         <w:t xml:space="preserve">Se puede encontrar el detalle de cada una de las tablas en el Excel </w:t>
       </w:r>
-      <w:hyperlink r:id="rId18" w:history="1">
+      <w:hyperlink w:history="1" r:id="rId18">
         <w:r>
           <w:rPr>
             <w:rStyle w:val="Hipervnculo"/>
@@ -3587,7 +3604,7 @@
           <w:lang w:val="es-CO"/>
         </w:rPr>
       </w:pPr>
-      <w:bookmarkStart w:id="12" w:name="_Toc41251594"/>
+      <w:bookmarkStart w:name="_Toc41251594" w:id="12"/>
       <w:r>
         <w:rPr>
           <w:lang w:val="es-CO"/>
@@ -3738,7 +3755,7 @@
                 <w:lang w:val="es-CO"/>
               </w:rPr>
             </w:pPr>
-            <w:hyperlink r:id="rId19" w:history="1">
+            <w:hyperlink w:history="1" r:id="rId19">
               <w:r>
                 <w:rPr>
                   <w:rStyle w:val="Hipervnculo"/>
@@ -3866,7 +3883,7 @@
           <w:lang w:val="es-CO"/>
         </w:rPr>
       </w:pPr>
-      <w:bookmarkStart w:id="13" w:name="_Toc41251595"/>
+      <w:bookmarkStart w:name="_Toc41251595" w:id="13"/>
       <w:r>
         <w:rPr>
           <w:lang w:val="es-CO"/>
@@ -3890,7 +3907,206 @@
         <w:rPr>
           <w:lang w:val="es-CO"/>
         </w:rPr>
-        <w:t>Actualmente se está realizando la exploración de los archivos</w:t>
+        <w:t>Preprocesamiento</w:t>
+      </w:r>
+    </w:p>
+    <w:p>
+      <w:pPr>
+        <w:pStyle w:val="Normal"/>
+        <w:ind w:left="720"/>
+        <w:rPr>
+          <w:lang w:val="es-CO"/>
+        </w:rPr>
+      </w:pPr>
+      <w:r>
+        <w:rPr>
+          <w:lang w:val="es-CO"/>
+        </w:rPr>
+        <w:t xml:space="preserve">A partir de los procesos de ETL anteriormente establecidos, obtenemos la información de forma </w:t>
+      </w:r>
+      <w:proofErr w:type="spellStart"/>
+      <w:r>
+        <w:rPr>
+          <w:lang w:val="es-CO"/>
+        </w:rPr>
+        <w:t>semi-adecuada</w:t>
+      </w:r>
+      <w:proofErr w:type="spellEnd"/>
+      <w:r>
+        <w:rPr>
+          <w:lang w:val="es-CO"/>
+        </w:rPr>
+        <w:t xml:space="preserve"> pues nuestra solución va </w:t>
+      </w:r>
+      <w:r>
+        <w:rPr>
+          <w:lang w:val="es-CO"/>
+        </w:rPr>
+        <w:t>enfocada al perfilado de clientes y no de productos, por ende, al tener registros hist</w:t>
+      </w:r>
+      <w:r>
+        <w:rPr>
+          <w:lang w:val="es-CO"/>
+        </w:rPr>
+        <w:t>ó</w:t>
+      </w:r>
+      <w:r>
+        <w:rPr>
+          <w:lang w:val="es-CO"/>
+        </w:rPr>
+        <w:t xml:space="preserve">ricos de los productos y comportamiento de pago de estos, existen escenarios favorables para ciertos clientes con un </w:t>
+      </w:r>
+      <w:r>
+        <w:rPr>
+          <w:lang w:val="es-CO"/>
+        </w:rPr>
+        <w:t>producto,</w:t>
+      </w:r>
+      <w:r>
+        <w:rPr>
+          <w:lang w:val="es-CO"/>
+        </w:rPr>
+        <w:t xml:space="preserve"> pero desfa</w:t>
+      </w:r>
+      <w:r>
+        <w:rPr>
+          <w:lang w:val="es-CO"/>
+        </w:rPr>
+        <w:t>vorable</w:t>
+      </w:r>
+      <w:r>
+        <w:rPr>
+          <w:lang w:val="es-CO"/>
+        </w:rPr>
+        <w:t xml:space="preserve"> (</w:t>
+      </w:r>
+      <w:r>
+        <w:rPr>
+          <w:lang w:val="es-CO"/>
+        </w:rPr>
+        <w:t>mora</w:t>
+      </w:r>
+      <w:r>
+        <w:rPr>
+          <w:lang w:val="es-CO"/>
+        </w:rPr>
+        <w:t>s)</w:t>
+      </w:r>
+      <w:r>
+        <w:rPr>
+          <w:lang w:val="es-CO"/>
+        </w:rPr>
+        <w:t xml:space="preserve"> para otros productos, luego es necesario tener una calificación única por cliente a partir del número de productos que haya adquirido. </w:t>
+      </w:r>
+    </w:p>
+    <w:p>
+      <w:pPr>
+        <w:pStyle w:val="Normal"/>
+        <w:ind w:left="720"/>
+        <w:rPr>
+          <w:lang w:val="es-CO"/>
+        </w:rPr>
+      </w:pPr>
+      <w:r>
+        <w:rPr>
+          <w:lang w:val="es-CO"/>
+        </w:rPr>
+        <w:t>S</w:t>
+      </w:r>
+      <w:r>
+        <w:rPr>
+          <w:lang w:val="es-CO"/>
+        </w:rPr>
+        <w:t xml:space="preserve">e establece una medida de centralidad </w:t>
+      </w:r>
+      <w:r>
+        <w:rPr>
+          <w:lang w:val="es-CO"/>
+        </w:rPr>
+        <w:t xml:space="preserve">para los n productos que contienen los clientes y a partir de esta medida recrear la variable de </w:t>
+      </w:r>
+      <w:r>
+        <w:rPr>
+          <w:lang w:val="es-CO"/>
+        </w:rPr>
+        <w:t>interés</w:t>
+      </w:r>
+      <w:r>
+        <w:rPr>
+          <w:lang w:val="es-CO"/>
+        </w:rPr>
+        <w:t xml:space="preserve"> de la siguiente manera:</w:t>
+      </w:r>
+    </w:p>
+    <w:p>
+      <w:pPr>
+        <w:pStyle w:val="Normal"/>
+        <w:ind w:left="720"/>
+        <w:rPr>
+          <w:lang w:val="es-CO"/>
+        </w:rPr>
+      </w:pPr>
+      <w:r>
+        <w:rPr>
+          <w:lang w:val="es-CO"/>
+        </w:rPr>
+        <w:t>Calificación del producto: valores entre [0 - 100]</w:t>
+      </w:r>
+    </w:p>
+    <w:p>
+      <w:pPr>
+        <w:pStyle w:val="Normal"/>
+        <w:ind w:left="720"/>
+        <w:rPr>
+          <w:lang w:val="es-CO"/>
+        </w:rPr>
+      </w:pPr>
+      <w:r>
+        <w:rPr>
+          <w:lang w:val="es-CO"/>
+        </w:rPr>
+        <w:t>Nueva variable de interés: valores entre [0 – 50] No pago, [51 – 75] Pago inoportuno, [76 – 100] Pago.</w:t>
+      </w:r>
+    </w:p>
+    <w:p>
+      <w:pPr>
+        <w:pStyle w:val="Normal"/>
+        <w:ind w:left="720"/>
+        <w:rPr>
+          <w:lang w:val="es-CO"/>
+        </w:rPr>
+      </w:pPr>
+      <w:r>
+        <w:rPr>
+          <w:lang w:val="es-CO"/>
+        </w:rPr>
+        <w:t xml:space="preserve">Teniendo </w:t>
+      </w:r>
+      <w:proofErr w:type="spellStart"/>
+      <w:r>
+        <w:rPr>
+          <w:lang w:val="es-CO"/>
+        </w:rPr>
+        <w:t>asi</w:t>
+      </w:r>
+      <w:proofErr w:type="spellEnd"/>
+      <w:r>
+        <w:rPr>
+          <w:lang w:val="es-CO"/>
+        </w:rPr>
+        <w:t xml:space="preserve">  una </w:t>
+      </w:r>
+      <w:r>
+        <w:rPr>
+          <w:lang w:val="es-CO"/>
+        </w:rPr>
+        <w:t>recategorización</w:t>
+      </w:r>
+      <w:r>
+        <w:rPr>
+          <w:lang w:val="es-CO"/>
+        </w:rPr>
+        <w:t xml:space="preserve"> apta para un posible modelo multinomial el cual se ajusta a las reglas de negocio de la empresa y nos permite tener grupos coherentes basado en el antiguo vector de pagos.</w:t>
       </w:r>
     </w:p>
     <w:p>
@@ -3911,7 +4127,7 @@
           <w:lang w:val="es-CO"/>
         </w:rPr>
       </w:pPr>
-      <w:bookmarkStart w:id="14" w:name="_Toc41251596"/>
+      <w:bookmarkStart w:name="_Toc41251596" w:id="14"/>
       <w:r>
         <w:rPr>
           <w:lang w:val="es-CO"/>
@@ -3939,37 +4155,392 @@
         <w:t xml:space="preserve"> Modelo LDA sobre las quejas </w:t>
       </w:r>
       <w:r>
-        <w:rPr>
-          <w:lang w:val="es-CO"/>
-        </w:rPr>
         <w:br/>
-        <w:t xml:space="preserve">Modelo de clasificación </w:t>
-      </w:r>
-      <w:proofErr w:type="gramStart"/>
-      <w:r>
-        <w:rPr>
-          <w:lang w:val="es-CO"/>
-        </w:rPr>
-        <w:t>de acuerdo al</w:t>
-      </w:r>
-      <w:proofErr w:type="gramEnd"/>
-      <w:r>
-        <w:rPr>
-          <w:lang w:val="es-CO"/>
-        </w:rPr>
-        <w:t xml:space="preserve"> vector de pago</w:t>
       </w:r>
     </w:p>
     <w:p>
       <w:pPr>
         <w:pStyle w:val="Prrafodelista"/>
-        <w:ind w:left="1224"/>
-        <w:rPr>
-          <w:lang w:val="es-CO"/>
-        </w:rPr>
-      </w:pPr>
+        <w:numPr>
+          <w:ilvl w:val="2"/>
+          <w:numId w:val="3"/>
+        </w:numPr>
+        <w:ind/>
+        <w:rPr>
+          <w:lang w:val="es-CO"/>
+        </w:rPr>
+      </w:pPr>
+      <w:r>
+        <w:rPr>
+          <w:lang w:val="es-CO"/>
+        </w:rPr>
+        <w:t xml:space="preserve"> Competencia de modelos de clasificación </w:t>
+      </w:r>
     </w:p>
     <w:p>
+      <w:pPr>
+        <w:pStyle w:val="Normal"/>
+        <w:ind w:left="720"/>
+        <w:rPr>
+          <w:lang w:val="es-CO"/>
+        </w:rPr>
+      </w:pPr>
+      <w:r>
+        <w:rPr>
+          <w:lang w:val="es-CO"/>
+        </w:rPr>
+        <w:t>Buscando la resolución a partir de la información hist</w:t>
+      </w:r>
+      <w:r>
+        <w:rPr>
+          <w:lang w:val="es-CO"/>
+        </w:rPr>
+        <w:t>ó</w:t>
+      </w:r>
+      <w:r>
+        <w:rPr>
+          <w:lang w:val="es-CO"/>
+        </w:rPr>
+        <w:t xml:space="preserve">rica de los clientes, en donde se comprende </w:t>
+      </w:r>
+      <w:r>
+        <w:rPr>
+          <w:lang w:val="es-CO"/>
+        </w:rPr>
+        <w:t>información</w:t>
+      </w:r>
+      <w:r>
+        <w:rPr>
+          <w:lang w:val="es-CO"/>
+        </w:rPr>
+        <w:t xml:space="preserve"> de</w:t>
+      </w:r>
+      <w:r>
+        <w:rPr>
+          <w:lang w:val="es-CO"/>
+        </w:rPr>
+        <w:t xml:space="preserve"> todos los</w:t>
+      </w:r>
+      <w:r>
+        <w:rPr>
+          <w:lang w:val="es-CO"/>
+        </w:rPr>
+        <w:t xml:space="preserve"> productos</w:t>
+      </w:r>
+      <w:r>
+        <w:rPr>
+          <w:lang w:val="es-CO"/>
+        </w:rPr>
+        <w:t xml:space="preserve"> adquiridos</w:t>
+      </w:r>
+      <w:r>
+        <w:rPr>
+          <w:lang w:val="es-CO"/>
+        </w:rPr>
+        <w:t xml:space="preserve">, formas habituales de pago y comportamiento oportuno </w:t>
+      </w:r>
+      <w:r>
+        <w:rPr>
+          <w:lang w:val="es-CO"/>
+        </w:rPr>
+        <w:t xml:space="preserve">de pagos e información demográfica, se </w:t>
+      </w:r>
+      <w:r>
+        <w:rPr>
+          <w:lang w:val="es-CO"/>
+        </w:rPr>
+        <w:t>realiza una serie de corridas de los siguientes algoritmos:</w:t>
+      </w:r>
+    </w:p>
+    <w:p>
+      <w:pPr>
+        <w:pStyle w:val="Prrafodelista"/>
+        <w:numPr>
+          <w:ilvl w:val="1"/>
+          <w:numId w:val="19"/>
+        </w:numPr>
+        <w:ind/>
+        <w:rPr>
+          <w:rFonts w:ascii="Calibri" w:hAnsi="Calibri" w:eastAsia="Calibri" w:cs="Calibri" w:asciiTheme="minorAscii" w:hAnsiTheme="minorAscii" w:eastAsiaTheme="minorAscii" w:cstheme="minorAscii"/>
+          <w:sz w:val="22"/>
+          <w:szCs w:val="22"/>
+          <w:lang w:val="es-CO"/>
+        </w:rPr>
+      </w:pPr>
+      <w:r>
+        <w:rPr>
+          <w:lang w:val="es-CO"/>
+        </w:rPr>
+        <w:t>KNN (K-</w:t>
+      </w:r>
+      <w:proofErr w:type="spellStart"/>
+      <w:r>
+        <w:rPr>
+          <w:lang w:val="es-CO"/>
+        </w:rPr>
+        <w:t>Neighboors</w:t>
+      </w:r>
+      <w:proofErr w:type="spellEnd"/>
+      <w:r>
+        <w:rPr>
+          <w:lang w:val="es-CO"/>
+        </w:rPr>
+        <w:t xml:space="preserve"> </w:t>
+      </w:r>
+      <w:proofErr w:type="spellStart"/>
+      <w:r>
+        <w:rPr>
+          <w:lang w:val="es-CO"/>
+        </w:rPr>
+        <w:t>Classifier</w:t>
+      </w:r>
+      <w:proofErr w:type="spellEnd"/>
+      <w:r>
+        <w:rPr>
+          <w:lang w:val="es-CO"/>
+        </w:rPr>
+        <w:t>)</w:t>
+      </w:r>
+    </w:p>
+    <w:p>
+      <w:pPr>
+        <w:pStyle w:val="Prrafodelista"/>
+        <w:numPr>
+          <w:ilvl w:val="1"/>
+          <w:numId w:val="19"/>
+        </w:numPr>
+        <w:ind/>
+        <w:rPr>
+          <w:rFonts w:ascii="Calibri" w:hAnsi="Calibri" w:eastAsia="Calibri" w:cs="Calibri" w:asciiTheme="minorAscii" w:hAnsiTheme="minorAscii" w:eastAsiaTheme="minorAscii" w:cstheme="minorAscii"/>
+          <w:sz w:val="22"/>
+          <w:szCs w:val="22"/>
+          <w:lang w:val="es-CO"/>
+        </w:rPr>
+      </w:pPr>
+      <w:r>
+        <w:rPr>
+          <w:lang w:val="es-CO"/>
+        </w:rPr>
+        <w:t>Árbol de decisión (</w:t>
+      </w:r>
+      <w:proofErr w:type="spellStart"/>
+      <w:r>
+        <w:rPr>
+          <w:lang w:val="es-CO"/>
+        </w:rPr>
+        <w:t>DecisionTreeClassifier</w:t>
+      </w:r>
+      <w:proofErr w:type="spellEnd"/>
+      <w:r>
+        <w:rPr>
+          <w:lang w:val="es-CO"/>
+        </w:rPr>
+        <w:t>)</w:t>
+      </w:r>
+    </w:p>
+    <w:p>
+      <w:pPr>
+        <w:pStyle w:val="Prrafodelista"/>
+        <w:numPr>
+          <w:ilvl w:val="1"/>
+          <w:numId w:val="19"/>
+        </w:numPr>
+        <w:ind/>
+        <w:rPr>
+          <w:rFonts w:ascii="Calibri" w:hAnsi="Calibri" w:eastAsia="Calibri" w:cs="Calibri" w:asciiTheme="minorAscii" w:hAnsiTheme="minorAscii" w:eastAsiaTheme="minorAscii" w:cstheme="minorAscii"/>
+          <w:noProof w:val="0"/>
+          <w:sz w:val="22"/>
+          <w:szCs w:val="22"/>
+          <w:lang w:val="es-CO"/>
+        </w:rPr>
+      </w:pPr>
+      <w:r>
+        <w:rPr>
+          <w:rFonts w:ascii="Calibri" w:hAnsi="Calibri" w:eastAsia="Calibri" w:cs="Calibri"/>
+          <w:noProof w:val="0"/>
+          <w:sz w:val="22"/>
+          <w:szCs w:val="22"/>
+          <w:lang w:val="es-CO"/>
+        </w:rPr>
+        <w:t>Bosque Aleatorio (</w:t>
+      </w:r>
+      <w:proofErr w:type="spellStart"/>
+      <w:r>
+        <w:rPr>
+          <w:rFonts w:ascii="Calibri" w:hAnsi="Calibri" w:eastAsia="Calibri" w:cs="Calibri"/>
+          <w:noProof w:val="0"/>
+          <w:sz w:val="22"/>
+          <w:szCs w:val="22"/>
+          <w:lang w:val="es-CO"/>
+        </w:rPr>
+        <w:t>RandomFOrestClassifier</w:t>
+      </w:r>
+      <w:proofErr w:type="spellEnd"/>
+      <w:r>
+        <w:rPr>
+          <w:rFonts w:ascii="Calibri" w:hAnsi="Calibri" w:eastAsia="Calibri" w:cs="Calibri"/>
+          <w:noProof w:val="0"/>
+          <w:sz w:val="22"/>
+          <w:szCs w:val="22"/>
+          <w:lang w:val="es-CO"/>
+        </w:rPr>
+        <w:t>)</w:t>
+      </w:r>
+    </w:p>
+    <w:p>
+      <w:pPr>
+        <w:pStyle w:val="Prrafodelista"/>
+        <w:numPr>
+          <w:ilvl w:val="1"/>
+          <w:numId w:val="19"/>
+        </w:numPr>
+        <w:ind/>
+        <w:rPr>
+          <w:rFonts w:ascii="Calibri" w:hAnsi="Calibri" w:eastAsia="Calibri" w:cs="Calibri" w:asciiTheme="minorAscii" w:hAnsiTheme="minorAscii" w:eastAsiaTheme="minorAscii" w:cstheme="minorAscii"/>
+          <w:sz w:val="22"/>
+          <w:szCs w:val="22"/>
+        </w:rPr>
+      </w:pPr>
+      <w:r>
+        <w:rPr>
+          <w:rFonts w:ascii="Calibri" w:hAnsi="Calibri" w:eastAsia="Calibri" w:cs="Calibri"/>
+          <w:noProof w:val="0"/>
+          <w:sz w:val="22"/>
+          <w:szCs w:val="22"/>
+          <w:lang w:val="es-CO"/>
+        </w:rPr>
+        <w:t>Red Neuronal Multicapa con Perceptrón (</w:t>
+      </w:r>
+      <w:proofErr w:type="spellStart"/>
+      <w:r>
+        <w:rPr>
+          <w:rFonts w:ascii="Calibri" w:hAnsi="Calibri" w:eastAsia="Calibri" w:cs="Calibri"/>
+          <w:noProof w:val="0"/>
+          <w:sz w:val="22"/>
+          <w:szCs w:val="22"/>
+          <w:lang w:val="es-CO"/>
+        </w:rPr>
+        <w:t>MLPClassifier</w:t>
+      </w:r>
+      <w:proofErr w:type="spellEnd"/>
+      <w:r>
+        <w:rPr>
+          <w:rFonts w:ascii="Calibri" w:hAnsi="Calibri" w:eastAsia="Calibri" w:cs="Calibri"/>
+          <w:noProof w:val="0"/>
+          <w:sz w:val="22"/>
+          <w:szCs w:val="22"/>
+          <w:lang w:val="es-CO"/>
+        </w:rPr>
+        <w:t>),</w:t>
+      </w:r>
+    </w:p>
+    <w:p>
+      <w:pPr>
+        <w:pStyle w:val="Prrafodelista"/>
+        <w:numPr>
+          <w:ilvl w:val="1"/>
+          <w:numId w:val="19"/>
+        </w:numPr>
+        <w:ind/>
+        <w:rPr>
+          <w:rFonts w:ascii="Calibri" w:hAnsi="Calibri" w:eastAsia="Calibri" w:cs="Calibri" w:asciiTheme="minorAscii" w:hAnsiTheme="minorAscii" w:eastAsiaTheme="minorAscii" w:cstheme="minorAscii"/>
+          <w:noProof w:val="0"/>
+          <w:sz w:val="22"/>
+          <w:szCs w:val="22"/>
+          <w:lang w:val="es-CO"/>
+        </w:rPr>
+      </w:pPr>
+      <w:r>
+        <w:rPr>
+          <w:rFonts w:ascii="Calibri" w:hAnsi="Calibri" w:eastAsia="Calibri" w:cs="Calibri"/>
+          <w:noProof w:val="0"/>
+          <w:sz w:val="22"/>
+          <w:szCs w:val="22"/>
+          <w:lang w:val="es-CO"/>
+        </w:rPr>
+        <w:t>Regresión Logística (</w:t>
+      </w:r>
+      <w:proofErr w:type="spellStart"/>
+      <w:r>
+        <w:rPr>
+          <w:rFonts w:ascii="Calibri" w:hAnsi="Calibri" w:eastAsia="Calibri" w:cs="Calibri"/>
+          <w:noProof w:val="0"/>
+          <w:sz w:val="22"/>
+          <w:szCs w:val="22"/>
+          <w:lang w:val="es-CO"/>
+        </w:rPr>
+        <w:t>LogisticRegression</w:t>
+      </w:r>
+      <w:proofErr w:type="spellEnd"/>
+      <w:r>
+        <w:rPr>
+          <w:rFonts w:ascii="Calibri" w:hAnsi="Calibri" w:eastAsia="Calibri" w:cs="Calibri"/>
+          <w:noProof w:val="0"/>
+          <w:sz w:val="22"/>
+          <w:szCs w:val="22"/>
+          <w:lang w:val="es-CO"/>
+        </w:rPr>
+        <w:t>)</w:t>
+      </w:r>
+    </w:p>
+    <w:p>
+      <w:pPr>
+        <w:pStyle w:val="Prrafodelista"/>
+        <w:numPr>
+          <w:ilvl w:val="1"/>
+          <w:numId w:val="19"/>
+        </w:numPr>
+        <w:ind/>
+        <w:rPr>
+          <w:rFonts w:ascii="Calibri" w:hAnsi="Calibri" w:eastAsia="Calibri" w:cs="Calibri" w:asciiTheme="minorAscii" w:hAnsiTheme="minorAscii" w:eastAsiaTheme="minorAscii" w:cstheme="minorAscii"/>
+          <w:sz w:val="22"/>
+          <w:szCs w:val="22"/>
+        </w:rPr>
+      </w:pPr>
+      <w:proofErr w:type="spellStart"/>
+      <w:r>
+        <w:rPr>
+          <w:rFonts w:ascii="Calibri" w:hAnsi="Calibri" w:eastAsia="Calibri" w:cs="Calibri"/>
+          <w:noProof w:val="0"/>
+          <w:sz w:val="22"/>
+          <w:szCs w:val="22"/>
+          <w:lang w:val="es-CO"/>
+        </w:rPr>
+        <w:t>Nayve</w:t>
+      </w:r>
+      <w:proofErr w:type="spellEnd"/>
+      <w:r>
+        <w:rPr>
+          <w:rFonts w:ascii="Calibri" w:hAnsi="Calibri" w:eastAsia="Calibri" w:cs="Calibri"/>
+          <w:noProof w:val="0"/>
+          <w:sz w:val="22"/>
+          <w:szCs w:val="22"/>
+          <w:lang w:val="es-CO"/>
+        </w:rPr>
+        <w:t xml:space="preserve"> Bayes (</w:t>
+      </w:r>
+      <w:r>
+        <w:rPr>
+          <w:rFonts w:ascii="Calibri" w:hAnsi="Calibri" w:eastAsia="Calibri" w:cs="Calibri"/>
+          <w:noProof w:val="0"/>
+          <w:sz w:val="22"/>
+          <w:szCs w:val="22"/>
+          <w:lang w:val="es-CO"/>
+        </w:rPr>
+        <w:t>GaussianNB</w:t>
+      </w:r>
+      <w:r>
+        <w:rPr>
+          <w:rFonts w:ascii="Calibri" w:hAnsi="Calibri" w:eastAsia="Calibri" w:cs="Calibri"/>
+          <w:noProof w:val="0"/>
+          <w:sz w:val="22"/>
+          <w:szCs w:val="22"/>
+          <w:lang w:val="es-CO"/>
+        </w:rPr>
+        <w:t>)</w:t>
+      </w:r>
+    </w:p>
+    <w:p w14:noSpellErr="1">
       <w:pPr>
         <w:pStyle w:val="Ttulo2"/>
         <w:numPr>
@@ -3981,7 +4552,7 @@
           <w:lang w:val="es-CO"/>
         </w:rPr>
       </w:pPr>
-      <w:bookmarkStart w:id="15" w:name="_Toc41251597"/>
+      <w:bookmarkStart w:name="_Toc41251597" w:id="15"/>
       <w:r>
         <w:rPr>
           <w:lang w:val="es-CO"/>
@@ -3992,14 +4563,183 @@
     </w:p>
     <w:p>
       <w:pPr>
-        <w:rPr>
-          <w:lang w:val="es-CO"/>
-        </w:rPr>
-      </w:pPr>
+        <w:pStyle w:val="Normal"/>
+        <w:ind w:firstLine="709"/>
+        <w:rPr>
+          <w:lang w:val="es-CO"/>
+        </w:rPr>
+      </w:pPr>
+      <w:r>
+        <w:rPr>
+          <w:lang w:val="es-CO"/>
+        </w:rPr>
+        <w:t xml:space="preserve">Tomando como modelo final </w:t>
+      </w:r>
+      <w:r>
+        <w:rPr>
+          <w:lang w:val="es-CO"/>
+        </w:rPr>
+        <w:t xml:space="preserve">el algoritmo de KNN </w:t>
+      </w:r>
+      <w:r>
+        <w:rPr>
+          <w:lang w:val="es-CO"/>
+        </w:rPr>
+        <w:t>bajo la doble validación de la comp</w:t>
+      </w:r>
+      <w:r>
+        <w:rPr>
+          <w:lang w:val="es-CO"/>
+        </w:rPr>
+        <w:t>e</w:t>
+      </w:r>
+      <w:r>
+        <w:rPr>
+          <w:lang w:val="es-CO"/>
+        </w:rPr>
+        <w:t xml:space="preserve">tencia de modelos y posterior validación bajo la metodología Cross </w:t>
+      </w:r>
+      <w:proofErr w:type="spellStart"/>
+      <w:r>
+        <w:rPr>
+          <w:lang w:val="es-CO"/>
+        </w:rPr>
+        <w:t>Validation</w:t>
+      </w:r>
+      <w:proofErr w:type="spellEnd"/>
+      <w:r>
+        <w:rPr>
+          <w:lang w:val="es-CO"/>
+        </w:rPr>
+        <w:t>, la cual a partir</w:t>
+      </w:r>
+      <w:r>
+        <w:rPr>
+          <w:lang w:val="es-CO"/>
+        </w:rPr>
+        <w:t xml:space="preserve"> de la definición de un numero de K-</w:t>
+      </w:r>
+      <w:proofErr w:type="spellStart"/>
+      <w:r>
+        <w:rPr>
+          <w:lang w:val="es-CO"/>
+        </w:rPr>
+        <w:t>Folds</w:t>
+      </w:r>
+      <w:proofErr w:type="spellEnd"/>
+      <w:r>
+        <w:rPr>
+          <w:lang w:val="es-CO"/>
+        </w:rPr>
+        <w:t>, recrea particiones en las que se entrena K veces el modelo con mejores m</w:t>
+      </w:r>
+      <w:r>
+        <w:rPr>
+          <w:lang w:val="es-CO"/>
+        </w:rPr>
+        <w:t>é</w:t>
+      </w:r>
+      <w:r>
+        <w:rPr>
+          <w:lang w:val="es-CO"/>
+        </w:rPr>
+        <w:t>tricas</w:t>
+      </w:r>
+      <w:r>
+        <w:rPr>
+          <w:lang w:val="es-CO"/>
+        </w:rPr>
+        <w:t xml:space="preserve">, </w:t>
+      </w:r>
+      <w:r>
+        <w:rPr>
+          <w:lang w:val="es-CO"/>
+        </w:rPr>
+        <w:t xml:space="preserve">se observa </w:t>
+      </w:r>
+      <w:r>
+        <w:rPr>
+          <w:lang w:val="es-CO"/>
+        </w:rPr>
+        <w:t>explícitamente</w:t>
+      </w:r>
+      <w:r>
+        <w:rPr>
+          <w:lang w:val="es-CO"/>
+        </w:rPr>
+        <w:t xml:space="preserve"> </w:t>
+      </w:r>
+      <w:r>
+        <w:rPr>
+          <w:lang w:val="es-CO"/>
+        </w:rPr>
+        <w:t>e</w:t>
+      </w:r>
+      <w:r>
+        <w:rPr>
+          <w:lang w:val="es-CO"/>
+        </w:rPr>
+        <w:t>l</w:t>
+      </w:r>
+      <w:r>
+        <w:rPr>
+          <w:lang w:val="es-CO"/>
+        </w:rPr>
+        <w:t xml:space="preserve"> buen ajuste para los niveles de pago </w:t>
+      </w:r>
+      <w:r>
+        <w:rPr>
+          <w:lang w:val="es-CO"/>
+        </w:rPr>
+        <w:t>inoportuno</w:t>
+      </w:r>
+      <w:r>
+        <w:rPr>
+          <w:lang w:val="es-CO"/>
+        </w:rPr>
+        <w:t xml:space="preserve">, pago y no pago </w:t>
+      </w:r>
+      <w:r>
+        <w:rPr>
+          <w:lang w:val="es-CO"/>
+        </w:rPr>
+        <w:t>a partir del AUC,</w:t>
+      </w:r>
+      <w:r>
+        <w:rPr>
+          <w:lang w:val="es-CO"/>
+        </w:rPr>
+        <w:t xml:space="preserve"> F1-Score</w:t>
+      </w:r>
+      <w:r>
+        <w:rPr>
+          <w:lang w:val="es-CO"/>
+        </w:rPr>
+        <w:t xml:space="preserve">, </w:t>
+      </w:r>
+      <w:proofErr w:type="spellStart"/>
+      <w:r>
+        <w:rPr>
+          <w:lang w:val="es-CO"/>
+        </w:rPr>
+        <w:t>recall</w:t>
+      </w:r>
+      <w:proofErr w:type="spellEnd"/>
+      <w:r>
+        <w:rPr>
+          <w:lang w:val="es-CO"/>
+        </w:rPr>
+        <w:t xml:space="preserve"> y precisión</w:t>
+      </w:r>
+      <w:r>
+        <w:rPr>
+          <w:lang w:val="es-CO"/>
+        </w:rPr>
+        <w:t>.</w:t>
+      </w:r>
     </w:p>
     <w:p>
       <w:pPr>
-        <w:ind w:left="792"/>
         <w:rPr>
           <w:lang w:val="es-CO"/>
         </w:rPr>
@@ -4007,6 +4747,7 @@
     </w:p>
     <w:p>
       <w:pPr>
+        <w:ind w:left="792"/>
         <w:rPr>
           <w:lang w:val="es-CO"/>
         </w:rPr>
@@ -4015,7 +4756,14 @@
     <w:p>
       <w:pPr>
         <w:rPr>
-          <w:rFonts w:asciiTheme="majorHAnsi" w:eastAsiaTheme="majorEastAsia" w:hAnsiTheme="majorHAnsi" w:cstheme="majorBidi"/>
+          <w:lang w:val="es-CO"/>
+        </w:rPr>
+      </w:pPr>
+    </w:p>
+    <w:p>
+      <w:pPr>
+        <w:rPr>
+          <w:rFonts w:asciiTheme="majorHAnsi" w:hAnsiTheme="majorHAnsi" w:eastAsiaTheme="majorEastAsia" w:cstheme="majorBidi"/>
           <w:color w:val="2F5496" w:themeColor="accent1" w:themeShade="BF"/>
           <w:sz w:val="32"/>
           <w:szCs w:val="32"/>
@@ -4026,7 +4774,7 @@
     <w:p>
       <w:pPr>
         <w:rPr>
-          <w:rFonts w:asciiTheme="majorHAnsi" w:eastAsiaTheme="majorEastAsia" w:hAnsiTheme="majorHAnsi" w:cstheme="majorBidi"/>
+          <w:rFonts w:asciiTheme="majorHAnsi" w:hAnsiTheme="majorHAnsi" w:eastAsiaTheme="majorEastAsia" w:cstheme="majorBidi"/>
           <w:color w:val="2F5496" w:themeColor="accent1" w:themeShade="BF"/>
           <w:sz w:val="32"/>
           <w:szCs w:val="32"/>
@@ -4051,7 +4799,7 @@
           <w:lang w:val="es-CO"/>
         </w:rPr>
       </w:pPr>
-      <w:bookmarkStart w:id="16" w:name="_Toc41251598"/>
+      <w:bookmarkStart w:name="_Toc41251598" w:id="16"/>
       <w:r>
         <w:rPr>
           <w:lang w:val="es-CO"/>
@@ -4089,7 +4837,7 @@
     <w:p>
       <w:pPr>
         <w:rPr>
-          <w:rFonts w:asciiTheme="majorHAnsi" w:eastAsiaTheme="majorEastAsia" w:hAnsiTheme="majorHAnsi" w:cstheme="majorBidi"/>
+          <w:rFonts w:asciiTheme="majorHAnsi" w:hAnsiTheme="majorHAnsi" w:eastAsiaTheme="majorEastAsia" w:cstheme="majorBidi"/>
           <w:color w:val="2F5496" w:themeColor="accent1" w:themeShade="BF"/>
           <w:sz w:val="32"/>
           <w:szCs w:val="32"/>
@@ -4100,7 +4848,7 @@
     <w:p>
       <w:pPr>
         <w:rPr>
-          <w:rFonts w:asciiTheme="majorHAnsi" w:eastAsiaTheme="majorEastAsia" w:hAnsiTheme="majorHAnsi" w:cstheme="majorBidi"/>
+          <w:rFonts w:asciiTheme="majorHAnsi" w:hAnsiTheme="majorHAnsi" w:eastAsiaTheme="majorEastAsia" w:cstheme="majorBidi"/>
           <w:color w:val="2F5496" w:themeColor="accent1" w:themeShade="BF"/>
           <w:sz w:val="32"/>
           <w:szCs w:val="32"/>
@@ -4108,7 +4856,7 @@
         </w:rPr>
         <w:sectPr>
           <w:headerReference w:type="default" r:id="rId20"/>
-          <w:pgSz w:w="11906" w:h="16838"/>
+          <w:pgSz w:w="11906" w:h="16838" w:orient="portrait"/>
           <w:pgMar w:top="1417" w:right="1701" w:bottom="1417" w:left="1701" w:header="720" w:footer="720" w:gutter="0"/>
           <w:cols w:space="720"/>
           <w:docGrid w:linePitch="360"/>
@@ -4116,7 +4864,7 @@
       </w:pPr>
       <w:r>
         <w:rPr>
-          <w:rFonts w:asciiTheme="majorHAnsi" w:eastAsiaTheme="majorEastAsia" w:hAnsiTheme="majorHAnsi" w:cstheme="majorBidi"/>
+          <w:rFonts w:asciiTheme="majorHAnsi" w:hAnsiTheme="majorHAnsi" w:eastAsiaTheme="majorEastAsia" w:cstheme="majorBidi"/>
           <w:color w:val="2F5496" w:themeColor="accent1" w:themeShade="BF"/>
           <w:sz w:val="32"/>
           <w:szCs w:val="32"/>
@@ -4136,7 +4884,7 @@
           <w:lang w:val="es-CO"/>
         </w:rPr>
       </w:pPr>
-      <w:bookmarkStart w:id="17" w:name="_Toc41251599"/>
+      <w:bookmarkStart w:name="_Toc41251599" w:id="17"/>
       <w:r>
         <w:rPr>
           <w:lang w:val="es-CO"/>
@@ -4184,7 +4932,7 @@
             <w:pPr>
               <w:jc w:val="center"/>
               <w:rPr>
-                <w:rFonts w:ascii="Calibri Light" w:eastAsia="Times New Roman" w:hAnsi="Calibri Light" w:cs="Calibri Light"/>
+                <w:rFonts w:ascii="Calibri Light" w:hAnsi="Calibri Light" w:eastAsia="Times New Roman" w:cs="Calibri Light"/>
                 <w:color w:val="FFFFFF"/>
                 <w:sz w:val="16"/>
                 <w:szCs w:val="16"/>
@@ -4193,7 +4941,7 @@
             </w:pPr>
             <w:r>
               <w:rPr>
-                <w:rFonts w:ascii="Calibri Light" w:eastAsia="Times New Roman" w:hAnsi="Calibri Light" w:cs="Calibri Light"/>
+                <w:rFonts w:ascii="Calibri Light" w:hAnsi="Calibri Light" w:eastAsia="Times New Roman" w:cs="Calibri Light"/>
                 <w:color w:val="FFFFFF"/>
                 <w:sz w:val="16"/>
                 <w:szCs w:val="16"/>
@@ -4213,7 +4961,7 @@
               <w:jc w:val="center"/>
               <w:cnfStyle w:val="100000000000" w:firstRow="1" w:lastRow="0" w:firstColumn="0" w:lastColumn="0" w:oddVBand="0" w:evenVBand="0" w:oddHBand="0" w:evenHBand="0" w:firstRowFirstColumn="0" w:firstRowLastColumn="0" w:lastRowFirstColumn="0" w:lastRowLastColumn="0"/>
               <w:rPr>
-                <w:rFonts w:ascii="Calibri Light" w:eastAsia="Times New Roman" w:hAnsi="Calibri Light" w:cs="Calibri Light"/>
+                <w:rFonts w:ascii="Calibri Light" w:hAnsi="Calibri Light" w:eastAsia="Times New Roman" w:cs="Calibri Light"/>
                 <w:color w:val="FFFFFF"/>
                 <w:sz w:val="16"/>
                 <w:szCs w:val="16"/>
@@ -4222,7 +4970,7 @@
             </w:pPr>
             <w:r>
               <w:rPr>
-                <w:rFonts w:ascii="Calibri Light" w:eastAsia="Times New Roman" w:hAnsi="Calibri Light" w:cs="Calibri Light"/>
+                <w:rFonts w:ascii="Calibri Light" w:hAnsi="Calibri Light" w:eastAsia="Times New Roman" w:cs="Calibri Light"/>
                 <w:color w:val="FFFFFF"/>
                 <w:sz w:val="16"/>
                 <w:szCs w:val="16"/>
@@ -4242,7 +4990,7 @@
               <w:jc w:val="center"/>
               <w:cnfStyle w:val="100000000000" w:firstRow="1" w:lastRow="0" w:firstColumn="0" w:lastColumn="0" w:oddVBand="0" w:evenVBand="0" w:oddHBand="0" w:evenHBand="0" w:firstRowFirstColumn="0" w:firstRowLastColumn="0" w:lastRowFirstColumn="0" w:lastRowLastColumn="0"/>
               <w:rPr>
-                <w:rFonts w:ascii="Calibri Light" w:eastAsia="Times New Roman" w:hAnsi="Calibri Light" w:cs="Calibri Light"/>
+                <w:rFonts w:ascii="Calibri Light" w:hAnsi="Calibri Light" w:eastAsia="Times New Roman" w:cs="Calibri Light"/>
                 <w:color w:val="FFFFFF"/>
                 <w:sz w:val="16"/>
                 <w:szCs w:val="16"/>
@@ -4251,7 +4999,7 @@
             </w:pPr>
             <w:r>
               <w:rPr>
-                <w:rFonts w:ascii="Calibri Light" w:eastAsia="Times New Roman" w:hAnsi="Calibri Light" w:cs="Calibri Light"/>
+                <w:rFonts w:ascii="Calibri Light" w:hAnsi="Calibri Light" w:eastAsia="Times New Roman" w:cs="Calibri Light"/>
                 <w:color w:val="FFFFFF"/>
                 <w:sz w:val="16"/>
                 <w:szCs w:val="16"/>
@@ -4271,7 +5019,7 @@
               <w:jc w:val="center"/>
               <w:cnfStyle w:val="100000000000" w:firstRow="1" w:lastRow="0" w:firstColumn="0" w:lastColumn="0" w:oddVBand="0" w:evenVBand="0" w:oddHBand="0" w:evenHBand="0" w:firstRowFirstColumn="0" w:firstRowLastColumn="0" w:lastRowFirstColumn="0" w:lastRowLastColumn="0"/>
               <w:rPr>
-                <w:rFonts w:ascii="Calibri Light" w:eastAsia="Times New Roman" w:hAnsi="Calibri Light" w:cs="Calibri Light"/>
+                <w:rFonts w:ascii="Calibri Light" w:hAnsi="Calibri Light" w:eastAsia="Times New Roman" w:cs="Calibri Light"/>
                 <w:color w:val="FFFFFF"/>
                 <w:sz w:val="16"/>
                 <w:szCs w:val="16"/>
@@ -4280,7 +5028,7 @@
             </w:pPr>
             <w:r>
               <w:rPr>
-                <w:rFonts w:ascii="Calibri Light" w:eastAsia="Times New Roman" w:hAnsi="Calibri Light" w:cs="Calibri Light"/>
+                <w:rFonts w:ascii="Calibri Light" w:hAnsi="Calibri Light" w:eastAsia="Times New Roman" w:cs="Calibri Light"/>
                 <w:color w:val="FFFFFF"/>
                 <w:sz w:val="16"/>
                 <w:szCs w:val="16"/>
@@ -4299,7 +5047,7 @@
             <w:pPr>
               <w:cnfStyle w:val="100000000000" w:firstRow="1" w:lastRow="0" w:firstColumn="0" w:lastColumn="0" w:oddVBand="0" w:evenVBand="0" w:oddHBand="0" w:evenHBand="0" w:firstRowFirstColumn="0" w:firstRowLastColumn="0" w:lastRowFirstColumn="0" w:lastRowLastColumn="0"/>
               <w:rPr>
-                <w:rFonts w:ascii="Calibri Light" w:eastAsia="Times New Roman" w:hAnsi="Calibri Light" w:cs="Calibri Light"/>
+                <w:rFonts w:ascii="Calibri Light" w:hAnsi="Calibri Light" w:eastAsia="Times New Roman" w:cs="Calibri Light"/>
                 <w:color w:val="FFFFFF"/>
                 <w:sz w:val="16"/>
                 <w:szCs w:val="16"/>
@@ -4308,7 +5056,7 @@
             </w:pPr>
             <w:r>
               <w:rPr>
-                <w:rFonts w:ascii="Calibri Light" w:eastAsia="Times New Roman" w:hAnsi="Calibri Light" w:cs="Calibri Light"/>
+                <w:rFonts w:ascii="Calibri Light" w:hAnsi="Calibri Light" w:eastAsia="Times New Roman" w:cs="Calibri Light"/>
                 <w:color w:val="FFFFFF"/>
                 <w:sz w:val="16"/>
                 <w:szCs w:val="16"/>
@@ -4328,7 +5076,7 @@
               <w:jc w:val="center"/>
               <w:cnfStyle w:val="100000000000" w:firstRow="1" w:lastRow="0" w:firstColumn="0" w:lastColumn="0" w:oddVBand="0" w:evenVBand="0" w:oddHBand="0" w:evenHBand="0" w:firstRowFirstColumn="0" w:firstRowLastColumn="0" w:lastRowFirstColumn="0" w:lastRowLastColumn="0"/>
               <w:rPr>
-                <w:rFonts w:ascii="Calibri Light" w:eastAsia="Times New Roman" w:hAnsi="Calibri Light" w:cs="Calibri Light"/>
+                <w:rFonts w:ascii="Calibri Light" w:hAnsi="Calibri Light" w:eastAsia="Times New Roman" w:cs="Calibri Light"/>
                 <w:color w:val="FFFFFF"/>
                 <w:sz w:val="16"/>
                 <w:szCs w:val="16"/>
@@ -4337,7 +5085,7 @@
             </w:pPr>
             <w:r>
               <w:rPr>
-                <w:rFonts w:ascii="Calibri Light" w:eastAsia="Times New Roman" w:hAnsi="Calibri Light" w:cs="Calibri Light"/>
+                <w:rFonts w:ascii="Calibri Light" w:hAnsi="Calibri Light" w:eastAsia="Times New Roman" w:cs="Calibri Light"/>
                 <w:color w:val="FFFFFF"/>
                 <w:sz w:val="16"/>
                 <w:szCs w:val="16"/>
@@ -4364,16 +5112,16 @@
           <w:p>
             <w:pPr>
               <w:rPr>
-                <w:rFonts w:ascii="Calibri Light" w:eastAsia="Times New Roman" w:hAnsi="Calibri Light" w:cs="Calibri Light"/>
-                <w:color w:val="44546A"/>
-                <w:sz w:val="16"/>
-                <w:szCs w:val="16"/>
-                <w:lang w:val="es-CO" w:eastAsia="en-GB"/>
-              </w:rPr>
-            </w:pPr>
-            <w:r>
-              <w:rPr>
-                <w:rFonts w:ascii="Calibri Light" w:eastAsia="Times New Roman" w:hAnsi="Calibri Light" w:cs="Calibri Light"/>
+                <w:rFonts w:ascii="Calibri Light" w:hAnsi="Calibri Light" w:eastAsia="Times New Roman" w:cs="Calibri Light"/>
+                <w:color w:val="44546A"/>
+                <w:sz w:val="16"/>
+                <w:szCs w:val="16"/>
+                <w:lang w:val="es-CO" w:eastAsia="en-GB"/>
+              </w:rPr>
+            </w:pPr>
+            <w:r>
+              <w:rPr>
+                <w:rFonts w:ascii="Calibri Light" w:hAnsi="Calibri Light" w:eastAsia="Times New Roman" w:cs="Calibri Light"/>
                 <w:color w:val="44546A"/>
                 <w:sz w:val="16"/>
                 <w:szCs w:val="16"/>
@@ -4392,16 +5140,16 @@
             <w:pPr>
               <w:cnfStyle w:val="000000100000" w:firstRow="0" w:lastRow="0" w:firstColumn="0" w:lastColumn="0" w:oddVBand="0" w:evenVBand="0" w:oddHBand="1" w:evenHBand="0" w:firstRowFirstColumn="0" w:firstRowLastColumn="0" w:lastRowFirstColumn="0" w:lastRowLastColumn="0"/>
               <w:rPr>
-                <w:rFonts w:ascii="Calibri Light" w:eastAsia="Times New Roman" w:hAnsi="Calibri Light" w:cs="Calibri Light"/>
-                <w:color w:val="44546A"/>
-                <w:sz w:val="16"/>
-                <w:szCs w:val="16"/>
-                <w:lang w:val="es-CO" w:eastAsia="en-GB"/>
-              </w:rPr>
-            </w:pPr>
-            <w:r>
-              <w:rPr>
-                <w:rFonts w:ascii="Calibri Light" w:eastAsia="Times New Roman" w:hAnsi="Calibri Light" w:cs="Calibri Light"/>
+                <w:rFonts w:ascii="Calibri Light" w:hAnsi="Calibri Light" w:eastAsia="Times New Roman" w:cs="Calibri Light"/>
+                <w:color w:val="44546A"/>
+                <w:sz w:val="16"/>
+                <w:szCs w:val="16"/>
+                <w:lang w:val="es-CO" w:eastAsia="en-GB"/>
+              </w:rPr>
+            </w:pPr>
+            <w:r>
+              <w:rPr>
+                <w:rFonts w:ascii="Calibri Light" w:hAnsi="Calibri Light" w:eastAsia="Times New Roman" w:cs="Calibri Light"/>
                 <w:color w:val="44546A"/>
                 <w:sz w:val="16"/>
                 <w:szCs w:val="16"/>
@@ -4411,7 +5159,7 @@
             </w:r>
             <w:r>
               <w:rPr>
-                <w:rFonts w:ascii="Calibri Light" w:eastAsia="Times New Roman" w:hAnsi="Calibri Light" w:cs="Calibri Light"/>
+                <w:rFonts w:ascii="Calibri Light" w:hAnsi="Calibri Light" w:eastAsia="Times New Roman" w:cs="Calibri Light"/>
                 <w:color w:val="44546A"/>
                 <w:sz w:val="16"/>
                 <w:szCs w:val="16"/>
@@ -4430,16 +5178,16 @@
             <w:pPr>
               <w:cnfStyle w:val="000000100000" w:firstRow="0" w:lastRow="0" w:firstColumn="0" w:lastColumn="0" w:oddVBand="0" w:evenVBand="0" w:oddHBand="1" w:evenHBand="0" w:firstRowFirstColumn="0" w:firstRowLastColumn="0" w:lastRowFirstColumn="0" w:lastRowLastColumn="0"/>
               <w:rPr>
-                <w:rFonts w:ascii="Calibri Light" w:eastAsia="Times New Roman" w:hAnsi="Calibri Light" w:cs="Calibri Light"/>
-                <w:color w:val="44546A"/>
-                <w:sz w:val="16"/>
-                <w:szCs w:val="16"/>
-                <w:lang w:val="es-CO" w:eastAsia="en-GB"/>
-              </w:rPr>
-            </w:pPr>
-            <w:r>
-              <w:rPr>
-                <w:rFonts w:ascii="Calibri Light" w:eastAsia="Times New Roman" w:hAnsi="Calibri Light" w:cs="Calibri Light"/>
+                <w:rFonts w:ascii="Calibri Light" w:hAnsi="Calibri Light" w:eastAsia="Times New Roman" w:cs="Calibri Light"/>
+                <w:color w:val="44546A"/>
+                <w:sz w:val="16"/>
+                <w:szCs w:val="16"/>
+                <w:lang w:val="es-CO" w:eastAsia="en-GB"/>
+              </w:rPr>
+            </w:pPr>
+            <w:r>
+              <w:rPr>
+                <w:rFonts w:ascii="Calibri Light" w:hAnsi="Calibri Light" w:eastAsia="Times New Roman" w:cs="Calibri Light"/>
                 <w:color w:val="44546A"/>
                 <w:sz w:val="16"/>
                 <w:szCs w:val="16"/>
@@ -4449,7 +5197,7 @@
             </w:r>
             <w:r>
               <w:rPr>
-                <w:rFonts w:ascii="Calibri Light" w:eastAsia="Times New Roman" w:hAnsi="Calibri Light" w:cs="Calibri Light"/>
+                <w:rFonts w:ascii="Calibri Light" w:hAnsi="Calibri Light" w:eastAsia="Times New Roman" w:cs="Calibri Light"/>
                 <w:color w:val="44546A"/>
                 <w:sz w:val="16"/>
                 <w:szCs w:val="16"/>
@@ -4470,16 +5218,16 @@
               <w:jc w:val="center"/>
               <w:cnfStyle w:val="000000100000" w:firstRow="0" w:lastRow="0" w:firstColumn="0" w:lastColumn="0" w:oddVBand="0" w:evenVBand="0" w:oddHBand="1" w:evenHBand="0" w:firstRowFirstColumn="0" w:firstRowLastColumn="0" w:lastRowFirstColumn="0" w:lastRowLastColumn="0"/>
               <w:rPr>
-                <w:rFonts w:ascii="Calibri Light" w:eastAsia="Times New Roman" w:hAnsi="Calibri Light" w:cs="Calibri Light"/>
-                <w:color w:val="44546A"/>
-                <w:sz w:val="16"/>
-                <w:szCs w:val="16"/>
-                <w:lang w:val="es-CO" w:eastAsia="en-GB"/>
-              </w:rPr>
-            </w:pPr>
-            <w:r>
-              <w:rPr>
-                <w:rFonts w:ascii="Calibri Light" w:eastAsia="Times New Roman" w:hAnsi="Calibri Light" w:cs="Calibri Light"/>
+                <w:rFonts w:ascii="Calibri Light" w:hAnsi="Calibri Light" w:eastAsia="Times New Roman" w:cs="Calibri Light"/>
+                <w:color w:val="44546A"/>
+                <w:sz w:val="16"/>
+                <w:szCs w:val="16"/>
+                <w:lang w:val="es-CO" w:eastAsia="en-GB"/>
+              </w:rPr>
+            </w:pPr>
+            <w:r>
+              <w:rPr>
+                <w:rFonts w:ascii="Calibri Light" w:hAnsi="Calibri Light" w:eastAsia="Times New Roman" w:cs="Calibri Light"/>
                 <w:color w:val="44546A"/>
                 <w:sz w:val="16"/>
                 <w:szCs w:val="16"/>
@@ -4500,16 +5248,16 @@
               <w:jc w:val="center"/>
               <w:cnfStyle w:val="000000100000" w:firstRow="0" w:lastRow="0" w:firstColumn="0" w:lastColumn="0" w:oddVBand="0" w:evenVBand="0" w:oddHBand="1" w:evenHBand="0" w:firstRowFirstColumn="0" w:firstRowLastColumn="0" w:lastRowFirstColumn="0" w:lastRowLastColumn="0"/>
               <w:rPr>
-                <w:rFonts w:ascii="Calibri Light" w:eastAsia="Times New Roman" w:hAnsi="Calibri Light" w:cs="Calibri Light"/>
-                <w:color w:val="44546A"/>
-                <w:sz w:val="16"/>
-                <w:szCs w:val="16"/>
-                <w:lang w:val="es-CO" w:eastAsia="en-GB"/>
-              </w:rPr>
-            </w:pPr>
-            <w:r>
-              <w:rPr>
-                <w:rFonts w:ascii="Calibri Light" w:eastAsia="Times New Roman" w:hAnsi="Calibri Light" w:cs="Calibri Light"/>
+                <w:rFonts w:ascii="Calibri Light" w:hAnsi="Calibri Light" w:eastAsia="Times New Roman" w:cs="Calibri Light"/>
+                <w:color w:val="44546A"/>
+                <w:sz w:val="16"/>
+                <w:szCs w:val="16"/>
+                <w:lang w:val="es-CO" w:eastAsia="en-GB"/>
+              </w:rPr>
+            </w:pPr>
+            <w:r>
+              <w:rPr>
+                <w:rFonts w:ascii="Calibri Light" w:hAnsi="Calibri Light" w:eastAsia="Times New Roman" w:cs="Calibri Light"/>
                 <w:color w:val="44546A"/>
                 <w:sz w:val="16"/>
                 <w:szCs w:val="16"/>
@@ -4530,16 +5278,16 @@
               <w:jc w:val="center"/>
               <w:cnfStyle w:val="000000100000" w:firstRow="0" w:lastRow="0" w:firstColumn="0" w:lastColumn="0" w:oddVBand="0" w:evenVBand="0" w:oddHBand="1" w:evenHBand="0" w:firstRowFirstColumn="0" w:firstRowLastColumn="0" w:lastRowFirstColumn="0" w:lastRowLastColumn="0"/>
               <w:rPr>
-                <w:rFonts w:ascii="Calibri Light" w:eastAsia="Times New Roman" w:hAnsi="Calibri Light" w:cs="Calibri Light"/>
-                <w:color w:val="44546A"/>
-                <w:sz w:val="16"/>
-                <w:szCs w:val="16"/>
-                <w:lang w:val="es-CO" w:eastAsia="en-GB"/>
-              </w:rPr>
-            </w:pPr>
-            <w:r>
-              <w:rPr>
-                <w:rFonts w:ascii="Calibri Light" w:eastAsia="Times New Roman" w:hAnsi="Calibri Light" w:cs="Calibri Light"/>
+                <w:rFonts w:ascii="Calibri Light" w:hAnsi="Calibri Light" w:eastAsia="Times New Roman" w:cs="Calibri Light"/>
+                <w:color w:val="44546A"/>
+                <w:sz w:val="16"/>
+                <w:szCs w:val="16"/>
+                <w:lang w:val="es-CO" w:eastAsia="en-GB"/>
+              </w:rPr>
+            </w:pPr>
+            <w:r>
+              <w:rPr>
+                <w:rFonts w:ascii="Calibri Light" w:hAnsi="Calibri Light" w:eastAsia="Times New Roman" w:cs="Calibri Light"/>
                 <w:color w:val="44546A"/>
                 <w:sz w:val="16"/>
                 <w:szCs w:val="16"/>
@@ -4565,16 +5313,16 @@
           <w:p>
             <w:pPr>
               <w:rPr>
-                <w:rFonts w:ascii="Calibri Light" w:eastAsia="Times New Roman" w:hAnsi="Calibri Light" w:cs="Calibri Light"/>
-                <w:color w:val="44546A"/>
-                <w:sz w:val="16"/>
-                <w:szCs w:val="16"/>
-                <w:lang w:val="es-CO" w:eastAsia="en-GB"/>
-              </w:rPr>
-            </w:pPr>
-            <w:r>
-              <w:rPr>
-                <w:rFonts w:ascii="Calibri Light" w:eastAsia="Times New Roman" w:hAnsi="Calibri Light" w:cs="Calibri Light"/>
+                <w:rFonts w:ascii="Calibri Light" w:hAnsi="Calibri Light" w:eastAsia="Times New Roman" w:cs="Calibri Light"/>
+                <w:color w:val="44546A"/>
+                <w:sz w:val="16"/>
+                <w:szCs w:val="16"/>
+                <w:lang w:val="es-CO" w:eastAsia="en-GB"/>
+              </w:rPr>
+            </w:pPr>
+            <w:r>
+              <w:rPr>
+                <w:rFonts w:ascii="Calibri Light" w:hAnsi="Calibri Light" w:eastAsia="Times New Roman" w:cs="Calibri Light"/>
                 <w:color w:val="44546A"/>
                 <w:sz w:val="16"/>
                 <w:szCs w:val="16"/>
@@ -4593,16 +5341,16 @@
             <w:pPr>
               <w:cnfStyle w:val="000000000000" w:firstRow="0" w:lastRow="0" w:firstColumn="0" w:lastColumn="0" w:oddVBand="0" w:evenVBand="0" w:oddHBand="0" w:evenHBand="0" w:firstRowFirstColumn="0" w:firstRowLastColumn="0" w:lastRowFirstColumn="0" w:lastRowLastColumn="0"/>
               <w:rPr>
-                <w:rFonts w:ascii="Calibri Light" w:eastAsia="Times New Roman" w:hAnsi="Calibri Light" w:cs="Calibri Light"/>
-                <w:color w:val="44546A"/>
-                <w:sz w:val="16"/>
-                <w:szCs w:val="16"/>
-                <w:lang w:val="es-CO" w:eastAsia="en-GB"/>
-              </w:rPr>
-            </w:pPr>
-            <w:r>
-              <w:rPr>
-                <w:rFonts w:ascii="Calibri Light" w:eastAsia="Times New Roman" w:hAnsi="Calibri Light" w:cs="Calibri Light"/>
+                <w:rFonts w:ascii="Calibri Light" w:hAnsi="Calibri Light" w:eastAsia="Times New Roman" w:cs="Calibri Light"/>
+                <w:color w:val="44546A"/>
+                <w:sz w:val="16"/>
+                <w:szCs w:val="16"/>
+                <w:lang w:val="es-CO" w:eastAsia="en-GB"/>
+              </w:rPr>
+            </w:pPr>
+            <w:r>
+              <w:rPr>
+                <w:rFonts w:ascii="Calibri Light" w:hAnsi="Calibri Light" w:eastAsia="Times New Roman" w:cs="Calibri Light"/>
                 <w:color w:val="44546A"/>
                 <w:sz w:val="16"/>
                 <w:szCs w:val="16"/>
@@ -4612,7 +5360,7 @@
             </w:r>
             <w:r>
               <w:rPr>
-                <w:rFonts w:ascii="Calibri Light" w:eastAsia="Times New Roman" w:hAnsi="Calibri Light" w:cs="Calibri Light"/>
+                <w:rFonts w:ascii="Calibri Light" w:hAnsi="Calibri Light" w:eastAsia="Times New Roman" w:cs="Calibri Light"/>
                 <w:color w:val="44546A"/>
                 <w:sz w:val="16"/>
                 <w:szCs w:val="16"/>
@@ -4631,16 +5379,16 @@
             <w:pPr>
               <w:cnfStyle w:val="000000000000" w:firstRow="0" w:lastRow="0" w:firstColumn="0" w:lastColumn="0" w:oddVBand="0" w:evenVBand="0" w:oddHBand="0" w:evenHBand="0" w:firstRowFirstColumn="0" w:firstRowLastColumn="0" w:lastRowFirstColumn="0" w:lastRowLastColumn="0"/>
               <w:rPr>
-                <w:rFonts w:ascii="Calibri Light" w:eastAsia="Times New Roman" w:hAnsi="Calibri Light" w:cs="Calibri Light"/>
-                <w:color w:val="44546A"/>
-                <w:sz w:val="16"/>
-                <w:szCs w:val="16"/>
-                <w:lang w:val="es-CO" w:eastAsia="en-GB"/>
-              </w:rPr>
-            </w:pPr>
-            <w:r>
-              <w:rPr>
-                <w:rFonts w:ascii="Calibri Light" w:eastAsia="Times New Roman" w:hAnsi="Calibri Light" w:cs="Calibri Light"/>
+                <w:rFonts w:ascii="Calibri Light" w:hAnsi="Calibri Light" w:eastAsia="Times New Roman" w:cs="Calibri Light"/>
+                <w:color w:val="44546A"/>
+                <w:sz w:val="16"/>
+                <w:szCs w:val="16"/>
+                <w:lang w:val="es-CO" w:eastAsia="en-GB"/>
+              </w:rPr>
+            </w:pPr>
+            <w:r>
+              <w:rPr>
+                <w:rFonts w:ascii="Calibri Light" w:hAnsi="Calibri Light" w:eastAsia="Times New Roman" w:cs="Calibri Light"/>
                 <w:color w:val="44546A"/>
                 <w:sz w:val="16"/>
                 <w:szCs w:val="16"/>
@@ -4650,7 +5398,7 @@
             </w:r>
             <w:r>
               <w:rPr>
-                <w:rFonts w:ascii="Calibri Light" w:eastAsia="Times New Roman" w:hAnsi="Calibri Light" w:cs="Calibri Light"/>
+                <w:rFonts w:ascii="Calibri Light" w:hAnsi="Calibri Light" w:eastAsia="Times New Roman" w:cs="Calibri Light"/>
                 <w:color w:val="44546A"/>
                 <w:sz w:val="16"/>
                 <w:szCs w:val="16"/>
@@ -4660,7 +5408,7 @@
             </w:r>
             <w:r>
               <w:rPr>
-                <w:rFonts w:ascii="Calibri Light" w:eastAsia="Times New Roman" w:hAnsi="Calibri Light" w:cs="Calibri Light"/>
+                <w:rFonts w:ascii="Calibri Light" w:hAnsi="Calibri Light" w:eastAsia="Times New Roman" w:cs="Calibri Light"/>
                 <w:color w:val="44546A"/>
                 <w:sz w:val="16"/>
                 <w:szCs w:val="16"/>
@@ -4670,18 +5418,27 @@
             </w:r>
             <w:r>
               <w:rPr>
-                <w:rFonts w:ascii="Calibri Light" w:eastAsia="Times New Roman" w:hAnsi="Calibri Light" w:cs="Calibri Light"/>
+                <w:rFonts w:ascii="Calibri Light" w:hAnsi="Calibri Light" w:eastAsia="Times New Roman" w:cs="Calibri Light"/>
                 <w:color w:val="44546A"/>
                 <w:sz w:val="16"/>
                 <w:szCs w:val="16"/>
                 <w:lang w:val="es-CO" w:eastAsia="en-GB"/>
               </w:rPr>
               <w:br/>
+            </w:r>
+            <w:r>
+              <w:rPr>
+                <w:rFonts w:ascii="Calibri Light" w:hAnsi="Calibri Light" w:eastAsia="Times New Roman" w:cs="Calibri Light"/>
+                <w:color w:val="44546A"/>
+                <w:sz w:val="16"/>
+                <w:szCs w:val="16"/>
+                <w:lang w:val="es-CO" w:eastAsia="en-GB"/>
+              </w:rPr>
               <w:t xml:space="preserve">Enviar mensaje a Lalinde con copia a Juan </w:t>
             </w:r>
             <w:r>
               <w:rPr>
-                <w:rFonts w:ascii="Calibri Light" w:eastAsia="Times New Roman" w:hAnsi="Calibri Light" w:cs="Calibri Light"/>
+                <w:rFonts w:ascii="Calibri Light" w:hAnsi="Calibri Light" w:eastAsia="Times New Roman" w:cs="Calibri Light"/>
                 <w:color w:val="44546A"/>
                 <w:sz w:val="16"/>
                 <w:szCs w:val="16"/>
@@ -4691,7 +5448,7 @@
             </w:r>
             <w:r>
               <w:rPr>
-                <w:rFonts w:ascii="Calibri Light" w:eastAsia="Times New Roman" w:hAnsi="Calibri Light" w:cs="Calibri Light"/>
+                <w:rFonts w:ascii="Calibri Light" w:hAnsi="Calibri Light" w:eastAsia="Times New Roman" w:cs="Calibri Light"/>
                 <w:color w:val="44546A"/>
                 <w:sz w:val="16"/>
                 <w:szCs w:val="16"/>
@@ -4712,16 +5469,16 @@
               <w:jc w:val="center"/>
               <w:cnfStyle w:val="000000000000" w:firstRow="0" w:lastRow="0" w:firstColumn="0" w:lastColumn="0" w:oddVBand="0" w:evenVBand="0" w:oddHBand="0" w:evenHBand="0" w:firstRowFirstColumn="0" w:firstRowLastColumn="0" w:lastRowFirstColumn="0" w:lastRowLastColumn="0"/>
               <w:rPr>
-                <w:rFonts w:ascii="Calibri Light" w:eastAsia="Times New Roman" w:hAnsi="Calibri Light" w:cs="Calibri Light"/>
-                <w:color w:val="44546A"/>
-                <w:sz w:val="16"/>
-                <w:szCs w:val="16"/>
-                <w:lang w:val="es-CO" w:eastAsia="en-GB"/>
-              </w:rPr>
-            </w:pPr>
-            <w:r>
-              <w:rPr>
-                <w:rFonts w:ascii="Calibri Light" w:eastAsia="Times New Roman" w:hAnsi="Calibri Light" w:cs="Calibri Light"/>
+                <w:rFonts w:ascii="Calibri Light" w:hAnsi="Calibri Light" w:eastAsia="Times New Roman" w:cs="Calibri Light"/>
+                <w:color w:val="44546A"/>
+                <w:sz w:val="16"/>
+                <w:szCs w:val="16"/>
+                <w:lang w:val="es-CO" w:eastAsia="en-GB"/>
+              </w:rPr>
+            </w:pPr>
+            <w:r>
+              <w:rPr>
+                <w:rFonts w:ascii="Calibri Light" w:hAnsi="Calibri Light" w:eastAsia="Times New Roman" w:cs="Calibri Light"/>
                 <w:color w:val="44546A"/>
                 <w:sz w:val="16"/>
                 <w:szCs w:val="16"/>
@@ -4741,16 +5498,16 @@
               <w:jc w:val="center"/>
               <w:cnfStyle w:val="000000000000" w:firstRow="0" w:lastRow="0" w:firstColumn="0" w:lastColumn="0" w:oddVBand="0" w:evenVBand="0" w:oddHBand="0" w:evenHBand="0" w:firstRowFirstColumn="0" w:firstRowLastColumn="0" w:lastRowFirstColumn="0" w:lastRowLastColumn="0"/>
               <w:rPr>
-                <w:rFonts w:ascii="Calibri Light" w:eastAsia="Times New Roman" w:hAnsi="Calibri Light" w:cs="Calibri Light"/>
-                <w:color w:val="44546A"/>
-                <w:sz w:val="16"/>
-                <w:szCs w:val="16"/>
-                <w:lang w:val="es-CO" w:eastAsia="en-GB"/>
-              </w:rPr>
-            </w:pPr>
-            <w:r>
-              <w:rPr>
-                <w:rFonts w:ascii="Calibri Light" w:eastAsia="Times New Roman" w:hAnsi="Calibri Light" w:cs="Calibri Light"/>
+                <w:rFonts w:ascii="Calibri Light" w:hAnsi="Calibri Light" w:eastAsia="Times New Roman" w:cs="Calibri Light"/>
+                <w:color w:val="44546A"/>
+                <w:sz w:val="16"/>
+                <w:szCs w:val="16"/>
+                <w:lang w:val="es-CO" w:eastAsia="en-GB"/>
+              </w:rPr>
+            </w:pPr>
+            <w:r>
+              <w:rPr>
+                <w:rFonts w:ascii="Calibri Light" w:hAnsi="Calibri Light" w:eastAsia="Times New Roman" w:cs="Calibri Light"/>
                 <w:color w:val="44546A"/>
                 <w:sz w:val="16"/>
                 <w:szCs w:val="16"/>
@@ -4771,16 +5528,16 @@
               <w:jc w:val="center"/>
               <w:cnfStyle w:val="000000000000" w:firstRow="0" w:lastRow="0" w:firstColumn="0" w:lastColumn="0" w:oddVBand="0" w:evenVBand="0" w:oddHBand="0" w:evenHBand="0" w:firstRowFirstColumn="0" w:firstRowLastColumn="0" w:lastRowFirstColumn="0" w:lastRowLastColumn="0"/>
               <w:rPr>
-                <w:rFonts w:ascii="Calibri Light" w:eastAsia="Times New Roman" w:hAnsi="Calibri Light" w:cs="Calibri Light"/>
-                <w:color w:val="44546A"/>
-                <w:sz w:val="16"/>
-                <w:szCs w:val="16"/>
-                <w:lang w:val="es-CO" w:eastAsia="en-GB"/>
-              </w:rPr>
-            </w:pPr>
-            <w:r>
-              <w:rPr>
-                <w:rFonts w:ascii="Calibri Light" w:eastAsia="Times New Roman" w:hAnsi="Calibri Light" w:cs="Calibri Light"/>
+                <w:rFonts w:ascii="Calibri Light" w:hAnsi="Calibri Light" w:eastAsia="Times New Roman" w:cs="Calibri Light"/>
+                <w:color w:val="44546A"/>
+                <w:sz w:val="16"/>
+                <w:szCs w:val="16"/>
+                <w:lang w:val="es-CO" w:eastAsia="en-GB"/>
+              </w:rPr>
+            </w:pPr>
+            <w:r>
+              <w:rPr>
+                <w:rFonts w:ascii="Calibri Light" w:hAnsi="Calibri Light" w:eastAsia="Times New Roman" w:cs="Calibri Light"/>
                 <w:color w:val="44546A"/>
                 <w:sz w:val="16"/>
                 <w:szCs w:val="16"/>
@@ -4807,16 +5564,16 @@
           <w:p>
             <w:pPr>
               <w:rPr>
-                <w:rFonts w:ascii="Calibri Light" w:eastAsia="Times New Roman" w:hAnsi="Calibri Light" w:cs="Calibri Light"/>
-                <w:color w:val="44546A"/>
-                <w:sz w:val="16"/>
-                <w:szCs w:val="16"/>
-                <w:lang w:val="es-CO" w:eastAsia="en-GB"/>
-              </w:rPr>
-            </w:pPr>
-            <w:r>
-              <w:rPr>
-                <w:rFonts w:ascii="Calibri Light" w:eastAsia="Times New Roman" w:hAnsi="Calibri Light" w:cs="Calibri Light"/>
+                <w:rFonts w:ascii="Calibri Light" w:hAnsi="Calibri Light" w:eastAsia="Times New Roman" w:cs="Calibri Light"/>
+                <w:color w:val="44546A"/>
+                <w:sz w:val="16"/>
+                <w:szCs w:val="16"/>
+                <w:lang w:val="es-CO" w:eastAsia="en-GB"/>
+              </w:rPr>
+            </w:pPr>
+            <w:r>
+              <w:rPr>
+                <w:rFonts w:ascii="Calibri Light" w:hAnsi="Calibri Light" w:eastAsia="Times New Roman" w:cs="Calibri Light"/>
                 <w:color w:val="44546A"/>
                 <w:sz w:val="16"/>
                 <w:szCs w:val="16"/>
@@ -4835,16 +5592,16 @@
             <w:pPr>
               <w:cnfStyle w:val="000000100000" w:firstRow="0" w:lastRow="0" w:firstColumn="0" w:lastColumn="0" w:oddVBand="0" w:evenVBand="0" w:oddHBand="1" w:evenHBand="0" w:firstRowFirstColumn="0" w:firstRowLastColumn="0" w:lastRowFirstColumn="0" w:lastRowLastColumn="0"/>
               <w:rPr>
-                <w:rFonts w:ascii="Calibri Light" w:eastAsia="Times New Roman" w:hAnsi="Calibri Light" w:cs="Calibri Light"/>
-                <w:color w:val="44546A"/>
-                <w:sz w:val="16"/>
-                <w:szCs w:val="16"/>
-                <w:lang w:val="es-CO" w:eastAsia="en-GB"/>
-              </w:rPr>
-            </w:pPr>
-            <w:r>
-              <w:rPr>
-                <w:rFonts w:ascii="Calibri Light" w:eastAsia="Times New Roman" w:hAnsi="Calibri Light" w:cs="Calibri Light"/>
+                <w:rFonts w:ascii="Calibri Light" w:hAnsi="Calibri Light" w:eastAsia="Times New Roman" w:cs="Calibri Light"/>
+                <w:color w:val="44546A"/>
+                <w:sz w:val="16"/>
+                <w:szCs w:val="16"/>
+                <w:lang w:val="es-CO" w:eastAsia="en-GB"/>
+              </w:rPr>
+            </w:pPr>
+            <w:r>
+              <w:rPr>
+                <w:rFonts w:ascii="Calibri Light" w:hAnsi="Calibri Light" w:eastAsia="Times New Roman" w:cs="Calibri Light"/>
                 <w:color w:val="44546A"/>
                 <w:sz w:val="16"/>
                 <w:szCs w:val="16"/>
@@ -4863,16 +5620,16 @@
             <w:pPr>
               <w:cnfStyle w:val="000000100000" w:firstRow="0" w:lastRow="0" w:firstColumn="0" w:lastColumn="0" w:oddVBand="0" w:evenVBand="0" w:oddHBand="1" w:evenHBand="0" w:firstRowFirstColumn="0" w:firstRowLastColumn="0" w:lastRowFirstColumn="0" w:lastRowLastColumn="0"/>
               <w:rPr>
-                <w:rFonts w:ascii="Calibri Light" w:eastAsia="Times New Roman" w:hAnsi="Calibri Light" w:cs="Calibri Light"/>
-                <w:color w:val="44546A"/>
-                <w:sz w:val="16"/>
-                <w:szCs w:val="16"/>
-                <w:lang w:val="es-CO" w:eastAsia="en-GB"/>
-              </w:rPr>
-            </w:pPr>
-            <w:r>
-              <w:rPr>
-                <w:rFonts w:ascii="Calibri Light" w:eastAsia="Times New Roman" w:hAnsi="Calibri Light" w:cs="Calibri Light"/>
+                <w:rFonts w:ascii="Calibri Light" w:hAnsi="Calibri Light" w:eastAsia="Times New Roman" w:cs="Calibri Light"/>
+                <w:color w:val="44546A"/>
+                <w:sz w:val="16"/>
+                <w:szCs w:val="16"/>
+                <w:lang w:val="es-CO" w:eastAsia="en-GB"/>
+              </w:rPr>
+            </w:pPr>
+            <w:r>
+              <w:rPr>
+                <w:rFonts w:ascii="Calibri Light" w:hAnsi="Calibri Light" w:eastAsia="Times New Roman" w:cs="Calibri Light"/>
                 <w:color w:val="44546A"/>
                 <w:sz w:val="16"/>
                 <w:szCs w:val="16"/>
@@ -4882,18 +5639,27 @@
             </w:r>
             <w:r>
               <w:rPr>
-                <w:rFonts w:ascii="Calibri Light" w:eastAsia="Times New Roman" w:hAnsi="Calibri Light" w:cs="Calibri Light"/>
+                <w:rFonts w:ascii="Calibri Light" w:hAnsi="Calibri Light" w:eastAsia="Times New Roman" w:cs="Calibri Light"/>
                 <w:color w:val="44546A"/>
                 <w:sz w:val="16"/>
                 <w:szCs w:val="16"/>
                 <w:lang w:val="es-CO" w:eastAsia="en-GB"/>
               </w:rPr>
               <w:br/>
+            </w:r>
+            <w:r>
+              <w:rPr>
+                <w:rFonts w:ascii="Calibri Light" w:hAnsi="Calibri Light" w:eastAsia="Times New Roman" w:cs="Calibri Light"/>
+                <w:color w:val="44546A"/>
+                <w:sz w:val="16"/>
+                <w:szCs w:val="16"/>
+                <w:lang w:val="es-CO" w:eastAsia="en-GB"/>
+              </w:rPr>
               <w:t>• &lt;</w:t>
             </w:r>
             <w:r>
               <w:rPr>
-                <w:rFonts w:ascii="Calibri Light" w:eastAsia="Times New Roman" w:hAnsi="Calibri Light" w:cs="Calibri Light"/>
+                <w:rFonts w:ascii="Calibri Light" w:hAnsi="Calibri Light" w:eastAsia="Times New Roman" w:cs="Calibri Light"/>
                 <w:color w:val="44546A"/>
                 <w:sz w:val="16"/>
                 <w:szCs w:val="16"/>
@@ -4903,7 +5669,7 @@
             </w:r>
             <w:r>
               <w:rPr>
-                <w:rFonts w:ascii="Calibri Light" w:eastAsia="Times New Roman" w:hAnsi="Calibri Light" w:cs="Calibri Light"/>
+                <w:rFonts w:ascii="Calibri Light" w:hAnsi="Calibri Light" w:eastAsia="Times New Roman" w:cs="Calibri Light"/>
                 <w:color w:val="44546A"/>
                 <w:sz w:val="16"/>
                 <w:szCs w:val="16"/>
@@ -4913,18 +5679,27 @@
             </w:r>
             <w:r>
               <w:rPr>
-                <w:rFonts w:ascii="Calibri Light" w:eastAsia="Times New Roman" w:hAnsi="Calibri Light" w:cs="Calibri Light"/>
+                <w:rFonts w:ascii="Calibri Light" w:hAnsi="Calibri Light" w:eastAsia="Times New Roman" w:cs="Calibri Light"/>
                 <w:color w:val="44546A"/>
                 <w:sz w:val="16"/>
                 <w:szCs w:val="16"/>
                 <w:lang w:val="es-CO" w:eastAsia="en-GB"/>
               </w:rPr>
               <w:br/>
+            </w:r>
+            <w:r>
+              <w:rPr>
+                <w:rFonts w:ascii="Calibri Light" w:hAnsi="Calibri Light" w:eastAsia="Times New Roman" w:cs="Calibri Light"/>
+                <w:color w:val="44546A"/>
+                <w:sz w:val="16"/>
+                <w:szCs w:val="16"/>
+                <w:lang w:val="es-CO" w:eastAsia="en-GB"/>
+              </w:rPr>
               <w:t>• &lt;descripción-</w:t>
             </w:r>
             <w:r>
               <w:rPr>
-                <w:rFonts w:ascii="Calibri Light" w:eastAsia="Times New Roman" w:hAnsi="Calibri Light" w:cs="Calibri Light"/>
+                <w:rFonts w:ascii="Calibri Light" w:hAnsi="Calibri Light" w:eastAsia="Times New Roman" w:cs="Calibri Light"/>
                 <w:color w:val="44546A"/>
                 <w:sz w:val="16"/>
                 <w:szCs w:val="16"/>
@@ -4934,7 +5709,7 @@
             </w:r>
             <w:r>
               <w:rPr>
-                <w:rFonts w:ascii="Calibri Light" w:eastAsia="Times New Roman" w:hAnsi="Calibri Light" w:cs="Calibri Light"/>
+                <w:rFonts w:ascii="Calibri Light" w:hAnsi="Calibri Light" w:eastAsia="Times New Roman" w:cs="Calibri Light"/>
                 <w:color w:val="44546A"/>
                 <w:sz w:val="16"/>
                 <w:szCs w:val="16"/>
@@ -4944,18 +5719,27 @@
             </w:r>
             <w:r>
               <w:rPr>
-                <w:rFonts w:ascii="Calibri Light" w:eastAsia="Times New Roman" w:hAnsi="Calibri Light" w:cs="Calibri Light"/>
+                <w:rFonts w:ascii="Calibri Light" w:hAnsi="Calibri Light" w:eastAsia="Times New Roman" w:cs="Calibri Light"/>
                 <w:color w:val="44546A"/>
                 <w:sz w:val="16"/>
                 <w:szCs w:val="16"/>
                 <w:lang w:val="es-CO" w:eastAsia="en-GB"/>
               </w:rPr>
               <w:br/>
+            </w:r>
+            <w:r>
+              <w:rPr>
+                <w:rFonts w:ascii="Calibri Light" w:hAnsi="Calibri Light" w:eastAsia="Times New Roman" w:cs="Calibri Light"/>
+                <w:color w:val="44546A"/>
+                <w:sz w:val="16"/>
+                <w:szCs w:val="16"/>
+                <w:lang w:val="es-CO" w:eastAsia="en-GB"/>
+              </w:rPr>
               <w:t xml:space="preserve">• &lt;utilización-y-uso-de-una-metodología&gt;: CRISP-DM o Microsoft-TDSP (colocar otras secciones </w:t>
             </w:r>
             <w:r>
               <w:rPr>
-                <w:rFonts w:ascii="Calibri Light" w:eastAsia="Times New Roman" w:hAnsi="Calibri Light" w:cs="Calibri Light"/>
+                <w:rFonts w:ascii="Calibri Light" w:hAnsi="Calibri Light" w:eastAsia="Times New Roman" w:cs="Calibri Light"/>
                 <w:color w:val="44546A"/>
                 <w:sz w:val="16"/>
                 <w:szCs w:val="16"/>
@@ -4965,7 +5749,7 @@
             </w:r>
             <w:r>
               <w:rPr>
-                <w:rFonts w:ascii="Calibri Light" w:eastAsia="Times New Roman" w:hAnsi="Calibri Light" w:cs="Calibri Light"/>
+                <w:rFonts w:ascii="Calibri Light" w:hAnsi="Calibri Light" w:eastAsia="Times New Roman" w:cs="Calibri Light"/>
                 <w:color w:val="44546A"/>
                 <w:sz w:val="16"/>
                 <w:szCs w:val="16"/>
@@ -4975,46 +5759,82 @@
             </w:r>
             <w:r>
               <w:rPr>
-                <w:rFonts w:ascii="Calibri Light" w:eastAsia="Times New Roman" w:hAnsi="Calibri Light" w:cs="Calibri Light"/>
+                <w:rFonts w:ascii="Calibri Light" w:hAnsi="Calibri Light" w:eastAsia="Times New Roman" w:cs="Calibri Light"/>
                 <w:color w:val="44546A"/>
                 <w:sz w:val="16"/>
                 <w:szCs w:val="16"/>
                 <w:lang w:val="es-CO" w:eastAsia="en-GB"/>
               </w:rPr>
               <w:br/>
+            </w:r>
+            <w:r>
+              <w:rPr>
+                <w:rFonts w:ascii="Calibri Light" w:hAnsi="Calibri Light" w:eastAsia="Times New Roman" w:cs="Calibri Light"/>
+                <w:color w:val="44546A"/>
+                <w:sz w:val="16"/>
+                <w:szCs w:val="16"/>
+                <w:lang w:val="es-CO" w:eastAsia="en-GB"/>
+              </w:rPr>
               <w:t>• &lt;fuentes-datos&gt;</w:t>
             </w:r>
             <w:r>
               <w:rPr>
-                <w:rFonts w:ascii="Calibri Light" w:eastAsia="Times New Roman" w:hAnsi="Calibri Light" w:cs="Calibri Light"/>
+                <w:rFonts w:ascii="Calibri Light" w:hAnsi="Calibri Light" w:eastAsia="Times New Roman" w:cs="Calibri Light"/>
                 <w:color w:val="44546A"/>
                 <w:sz w:val="16"/>
                 <w:szCs w:val="16"/>
                 <w:lang w:val="es-CO" w:eastAsia="en-GB"/>
               </w:rPr>
               <w:br/>
+            </w:r>
+            <w:r>
+              <w:rPr>
+                <w:rFonts w:ascii="Calibri Light" w:hAnsi="Calibri Light" w:eastAsia="Times New Roman" w:cs="Calibri Light"/>
+                <w:color w:val="44546A"/>
+                <w:sz w:val="16"/>
+                <w:szCs w:val="16"/>
+                <w:lang w:val="es-CO" w:eastAsia="en-GB"/>
+              </w:rPr>
               <w:t>• &lt;entregables&gt;</w:t>
             </w:r>
             <w:r>
               <w:rPr>
-                <w:rFonts w:ascii="Calibri Light" w:eastAsia="Times New Roman" w:hAnsi="Calibri Light" w:cs="Calibri Light"/>
+                <w:rFonts w:ascii="Calibri Light" w:hAnsi="Calibri Light" w:eastAsia="Times New Roman" w:cs="Calibri Light"/>
                 <w:color w:val="44546A"/>
                 <w:sz w:val="16"/>
                 <w:szCs w:val="16"/>
                 <w:lang w:val="es-CO" w:eastAsia="en-GB"/>
               </w:rPr>
               <w:br/>
+            </w:r>
+            <w:r>
+              <w:rPr>
+                <w:rFonts w:ascii="Calibri Light" w:hAnsi="Calibri Light" w:eastAsia="Times New Roman" w:cs="Calibri Light"/>
+                <w:color w:val="44546A"/>
+                <w:sz w:val="16"/>
+                <w:szCs w:val="16"/>
+                <w:lang w:val="es-CO" w:eastAsia="en-GB"/>
+              </w:rPr>
               <w:t>• &lt;requerimientos-tecnológicos-o-definición-tecnología&gt;</w:t>
             </w:r>
             <w:r>
               <w:rPr>
-                <w:rFonts w:ascii="Calibri Light" w:eastAsia="Times New Roman" w:hAnsi="Calibri Light" w:cs="Calibri Light"/>
+                <w:rFonts w:ascii="Calibri Light" w:hAnsi="Calibri Light" w:eastAsia="Times New Roman" w:cs="Calibri Light"/>
                 <w:color w:val="44546A"/>
                 <w:sz w:val="16"/>
                 <w:szCs w:val="16"/>
                 <w:lang w:val="es-CO" w:eastAsia="en-GB"/>
               </w:rPr>
               <w:br/>
+            </w:r>
+            <w:r>
+              <w:rPr>
+                <w:rFonts w:ascii="Calibri Light" w:hAnsi="Calibri Light" w:eastAsia="Times New Roman" w:cs="Calibri Light"/>
+                <w:color w:val="44546A"/>
+                <w:sz w:val="16"/>
+                <w:szCs w:val="16"/>
+                <w:lang w:val="es-CO" w:eastAsia="en-GB"/>
+              </w:rPr>
               <w:t>• &lt;fechas-entregas&gt;</w:t>
             </w:r>
           </w:p>
@@ -5030,16 +5850,16 @@
               <w:jc w:val="center"/>
               <w:cnfStyle w:val="000000100000" w:firstRow="0" w:lastRow="0" w:firstColumn="0" w:lastColumn="0" w:oddVBand="0" w:evenVBand="0" w:oddHBand="1" w:evenHBand="0" w:firstRowFirstColumn="0" w:firstRowLastColumn="0" w:lastRowFirstColumn="0" w:lastRowLastColumn="0"/>
               <w:rPr>
-                <w:rFonts w:ascii="Calibri Light" w:eastAsia="Times New Roman" w:hAnsi="Calibri Light" w:cs="Calibri Light"/>
-                <w:color w:val="44546A"/>
-                <w:sz w:val="16"/>
-                <w:szCs w:val="16"/>
-                <w:lang w:val="es-CO" w:eastAsia="en-GB"/>
-              </w:rPr>
-            </w:pPr>
-            <w:r>
-              <w:rPr>
-                <w:rFonts w:ascii="Calibri Light" w:eastAsia="Times New Roman" w:hAnsi="Calibri Light" w:cs="Calibri Light"/>
+                <w:rFonts w:ascii="Calibri Light" w:hAnsi="Calibri Light" w:eastAsia="Times New Roman" w:cs="Calibri Light"/>
+                <w:color w:val="44546A"/>
+                <w:sz w:val="16"/>
+                <w:szCs w:val="16"/>
+                <w:lang w:val="es-CO" w:eastAsia="en-GB"/>
+              </w:rPr>
+            </w:pPr>
+            <w:r>
+              <w:rPr>
+                <w:rFonts w:ascii="Calibri Light" w:hAnsi="Calibri Light" w:eastAsia="Times New Roman" w:cs="Calibri Light"/>
                 <w:color w:val="44546A"/>
                 <w:sz w:val="16"/>
                 <w:szCs w:val="16"/>
@@ -5059,16 +5879,16 @@
               <w:jc w:val="center"/>
               <w:cnfStyle w:val="000000100000" w:firstRow="0" w:lastRow="0" w:firstColumn="0" w:lastColumn="0" w:oddVBand="0" w:evenVBand="0" w:oddHBand="1" w:evenHBand="0" w:firstRowFirstColumn="0" w:firstRowLastColumn="0" w:lastRowFirstColumn="0" w:lastRowLastColumn="0"/>
               <w:rPr>
-                <w:rFonts w:ascii="Calibri Light" w:eastAsia="Times New Roman" w:hAnsi="Calibri Light" w:cs="Calibri Light"/>
-                <w:color w:val="44546A"/>
-                <w:sz w:val="16"/>
-                <w:szCs w:val="16"/>
-                <w:lang w:val="es-CO" w:eastAsia="en-GB"/>
-              </w:rPr>
-            </w:pPr>
-            <w:r>
-              <w:rPr>
-                <w:rFonts w:ascii="Calibri Light" w:eastAsia="Times New Roman" w:hAnsi="Calibri Light" w:cs="Calibri Light"/>
+                <w:rFonts w:ascii="Calibri Light" w:hAnsi="Calibri Light" w:eastAsia="Times New Roman" w:cs="Calibri Light"/>
+                <w:color w:val="44546A"/>
+                <w:sz w:val="16"/>
+                <w:szCs w:val="16"/>
+                <w:lang w:val="es-CO" w:eastAsia="en-GB"/>
+              </w:rPr>
+            </w:pPr>
+            <w:r>
+              <w:rPr>
+                <w:rFonts w:ascii="Calibri Light" w:hAnsi="Calibri Light" w:eastAsia="Times New Roman" w:cs="Calibri Light"/>
                 <w:color w:val="44546A"/>
                 <w:sz w:val="16"/>
                 <w:szCs w:val="16"/>
@@ -5089,16 +5909,16 @@
               <w:jc w:val="center"/>
               <w:cnfStyle w:val="000000100000" w:firstRow="0" w:lastRow="0" w:firstColumn="0" w:lastColumn="0" w:oddVBand="0" w:evenVBand="0" w:oddHBand="1" w:evenHBand="0" w:firstRowFirstColumn="0" w:firstRowLastColumn="0" w:lastRowFirstColumn="0" w:lastRowLastColumn="0"/>
               <w:rPr>
-                <w:rFonts w:ascii="Calibri Light" w:eastAsia="Times New Roman" w:hAnsi="Calibri Light" w:cs="Calibri Light"/>
-                <w:color w:val="44546A"/>
-                <w:sz w:val="16"/>
-                <w:szCs w:val="16"/>
-                <w:lang w:val="es-CO" w:eastAsia="en-GB"/>
-              </w:rPr>
-            </w:pPr>
-            <w:r>
-              <w:rPr>
-                <w:rFonts w:ascii="Calibri Light" w:eastAsia="Times New Roman" w:hAnsi="Calibri Light" w:cs="Calibri Light"/>
+                <w:rFonts w:ascii="Calibri Light" w:hAnsi="Calibri Light" w:eastAsia="Times New Roman" w:cs="Calibri Light"/>
+                <w:color w:val="44546A"/>
+                <w:sz w:val="16"/>
+                <w:szCs w:val="16"/>
+                <w:lang w:val="es-CO" w:eastAsia="en-GB"/>
+              </w:rPr>
+            </w:pPr>
+            <w:r>
+              <w:rPr>
+                <w:rFonts w:ascii="Calibri Light" w:hAnsi="Calibri Light" w:eastAsia="Times New Roman" w:cs="Calibri Light"/>
                 <w:color w:val="44546A"/>
                 <w:sz w:val="16"/>
                 <w:szCs w:val="16"/>
@@ -5124,16 +5944,16 @@
           <w:p>
             <w:pPr>
               <w:rPr>
-                <w:rFonts w:ascii="Calibri Light" w:eastAsia="Times New Roman" w:hAnsi="Calibri Light" w:cs="Calibri Light"/>
-                <w:color w:val="44546A"/>
-                <w:sz w:val="16"/>
-                <w:szCs w:val="16"/>
-                <w:lang w:val="es-CO" w:eastAsia="en-GB"/>
-              </w:rPr>
-            </w:pPr>
-            <w:r>
-              <w:rPr>
-                <w:rFonts w:ascii="Calibri Light" w:eastAsia="Times New Roman" w:hAnsi="Calibri Light" w:cs="Calibri Light"/>
+                <w:rFonts w:ascii="Calibri Light" w:hAnsi="Calibri Light" w:eastAsia="Times New Roman" w:cs="Calibri Light"/>
+                <w:color w:val="44546A"/>
+                <w:sz w:val="16"/>
+                <w:szCs w:val="16"/>
+                <w:lang w:val="es-CO" w:eastAsia="en-GB"/>
+              </w:rPr>
+            </w:pPr>
+            <w:r>
+              <w:rPr>
+                <w:rFonts w:ascii="Calibri Light" w:hAnsi="Calibri Light" w:eastAsia="Times New Roman" w:cs="Calibri Light"/>
                 <w:color w:val="44546A"/>
                 <w:sz w:val="16"/>
                 <w:szCs w:val="16"/>
@@ -5152,16 +5972,16 @@
             <w:pPr>
               <w:cnfStyle w:val="000000000000" w:firstRow="0" w:lastRow="0" w:firstColumn="0" w:lastColumn="0" w:oddVBand="0" w:evenVBand="0" w:oddHBand="0" w:evenHBand="0" w:firstRowFirstColumn="0" w:firstRowLastColumn="0" w:lastRowFirstColumn="0" w:lastRowLastColumn="0"/>
               <w:rPr>
-                <w:rFonts w:ascii="Calibri Light" w:eastAsia="Times New Roman" w:hAnsi="Calibri Light" w:cs="Calibri Light"/>
-                <w:color w:val="44546A"/>
-                <w:sz w:val="16"/>
-                <w:szCs w:val="16"/>
-                <w:lang w:val="es-CO" w:eastAsia="en-GB"/>
-              </w:rPr>
-            </w:pPr>
-            <w:r>
-              <w:rPr>
-                <w:rFonts w:ascii="Calibri Light" w:eastAsia="Times New Roman" w:hAnsi="Calibri Light" w:cs="Calibri Light"/>
+                <w:rFonts w:ascii="Calibri Light" w:hAnsi="Calibri Light" w:eastAsia="Times New Roman" w:cs="Calibri Light"/>
+                <w:color w:val="44546A"/>
+                <w:sz w:val="16"/>
+                <w:szCs w:val="16"/>
+                <w:lang w:val="es-CO" w:eastAsia="en-GB"/>
+              </w:rPr>
+            </w:pPr>
+            <w:r>
+              <w:rPr>
+                <w:rFonts w:ascii="Calibri Light" w:hAnsi="Calibri Light" w:eastAsia="Times New Roman" w:cs="Calibri Light"/>
                 <w:color w:val="44546A"/>
                 <w:sz w:val="16"/>
                 <w:szCs w:val="16"/>
@@ -5171,7 +5991,7 @@
             </w:r>
             <w:r>
               <w:rPr>
-                <w:rFonts w:ascii="Calibri Light" w:eastAsia="Times New Roman" w:hAnsi="Calibri Light" w:cs="Calibri Light"/>
+                <w:rFonts w:ascii="Calibri Light" w:hAnsi="Calibri Light" w:eastAsia="Times New Roman" w:cs="Calibri Light"/>
                 <w:color w:val="44546A"/>
                 <w:sz w:val="16"/>
                 <w:szCs w:val="16"/>
@@ -5190,7 +6010,7 @@
             <w:pPr>
               <w:cnfStyle w:val="000000000000" w:firstRow="0" w:lastRow="0" w:firstColumn="0" w:lastColumn="0" w:oddVBand="0" w:evenVBand="0" w:oddHBand="0" w:evenHBand="0" w:firstRowFirstColumn="0" w:firstRowLastColumn="0" w:lastRowFirstColumn="0" w:lastRowLastColumn="0"/>
               <w:rPr>
-                <w:rFonts w:ascii="Calibri Light" w:eastAsia="Times New Roman" w:hAnsi="Calibri Light" w:cs="Calibri Light"/>
+                <w:rFonts w:ascii="Calibri Light" w:hAnsi="Calibri Light" w:eastAsia="Times New Roman" w:cs="Calibri Light"/>
                 <w:color w:val="44546A"/>
                 <w:sz w:val="16"/>
                 <w:szCs w:val="16"/>
@@ -5210,16 +6030,16 @@
               <w:jc w:val="center"/>
               <w:cnfStyle w:val="000000000000" w:firstRow="0" w:lastRow="0" w:firstColumn="0" w:lastColumn="0" w:oddVBand="0" w:evenVBand="0" w:oddHBand="0" w:evenHBand="0" w:firstRowFirstColumn="0" w:firstRowLastColumn="0" w:lastRowFirstColumn="0" w:lastRowLastColumn="0"/>
               <w:rPr>
-                <w:rFonts w:ascii="Calibri Light" w:eastAsia="Times New Roman" w:hAnsi="Calibri Light" w:cs="Calibri Light"/>
-                <w:color w:val="44546A"/>
-                <w:sz w:val="16"/>
-                <w:szCs w:val="16"/>
-                <w:lang w:val="es-CO" w:eastAsia="en-GB"/>
-              </w:rPr>
-            </w:pPr>
-            <w:r>
-              <w:rPr>
-                <w:rFonts w:ascii="Calibri Light" w:eastAsia="Times New Roman" w:hAnsi="Calibri Light" w:cs="Calibri Light"/>
+                <w:rFonts w:ascii="Calibri Light" w:hAnsi="Calibri Light" w:eastAsia="Times New Roman" w:cs="Calibri Light"/>
+                <w:color w:val="44546A"/>
+                <w:sz w:val="16"/>
+                <w:szCs w:val="16"/>
+                <w:lang w:val="es-CO" w:eastAsia="en-GB"/>
+              </w:rPr>
+            </w:pPr>
+            <w:r>
+              <w:rPr>
+                <w:rFonts w:ascii="Calibri Light" w:hAnsi="Calibri Light" w:eastAsia="Times New Roman" w:cs="Calibri Light"/>
                 <w:color w:val="44546A"/>
                 <w:sz w:val="16"/>
                 <w:szCs w:val="16"/>
@@ -5239,16 +6059,16 @@
               <w:jc w:val="center"/>
               <w:cnfStyle w:val="000000000000" w:firstRow="0" w:lastRow="0" w:firstColumn="0" w:lastColumn="0" w:oddVBand="0" w:evenVBand="0" w:oddHBand="0" w:evenHBand="0" w:firstRowFirstColumn="0" w:firstRowLastColumn="0" w:lastRowFirstColumn="0" w:lastRowLastColumn="0"/>
               <w:rPr>
-                <w:rFonts w:ascii="Calibri Light" w:eastAsia="Times New Roman" w:hAnsi="Calibri Light" w:cs="Calibri Light"/>
-                <w:color w:val="44546A"/>
-                <w:sz w:val="16"/>
-                <w:szCs w:val="16"/>
-                <w:lang w:val="es-CO" w:eastAsia="en-GB"/>
-              </w:rPr>
-            </w:pPr>
-            <w:r>
-              <w:rPr>
-                <w:rFonts w:ascii="Calibri Light" w:eastAsia="Times New Roman" w:hAnsi="Calibri Light" w:cs="Calibri Light"/>
+                <w:rFonts w:ascii="Calibri Light" w:hAnsi="Calibri Light" w:eastAsia="Times New Roman" w:cs="Calibri Light"/>
+                <w:color w:val="44546A"/>
+                <w:sz w:val="16"/>
+                <w:szCs w:val="16"/>
+                <w:lang w:val="es-CO" w:eastAsia="en-GB"/>
+              </w:rPr>
+            </w:pPr>
+            <w:r>
+              <w:rPr>
+                <w:rFonts w:ascii="Calibri Light" w:hAnsi="Calibri Light" w:eastAsia="Times New Roman" w:cs="Calibri Light"/>
                 <w:color w:val="44546A"/>
                 <w:sz w:val="16"/>
                 <w:szCs w:val="16"/>
@@ -5269,16 +6089,16 @@
               <w:jc w:val="center"/>
               <w:cnfStyle w:val="000000000000" w:firstRow="0" w:lastRow="0" w:firstColumn="0" w:lastColumn="0" w:oddVBand="0" w:evenVBand="0" w:oddHBand="0" w:evenHBand="0" w:firstRowFirstColumn="0" w:firstRowLastColumn="0" w:lastRowFirstColumn="0" w:lastRowLastColumn="0"/>
               <w:rPr>
-                <w:rFonts w:ascii="Calibri Light" w:eastAsia="Times New Roman" w:hAnsi="Calibri Light" w:cs="Calibri Light"/>
-                <w:color w:val="44546A"/>
-                <w:sz w:val="16"/>
-                <w:szCs w:val="16"/>
-                <w:lang w:val="es-CO" w:eastAsia="en-GB"/>
-              </w:rPr>
-            </w:pPr>
-            <w:r>
-              <w:rPr>
-                <w:rFonts w:ascii="Calibri Light" w:eastAsia="Times New Roman" w:hAnsi="Calibri Light" w:cs="Calibri Light"/>
+                <w:rFonts w:ascii="Calibri Light" w:hAnsi="Calibri Light" w:eastAsia="Times New Roman" w:cs="Calibri Light"/>
+                <w:color w:val="44546A"/>
+                <w:sz w:val="16"/>
+                <w:szCs w:val="16"/>
+                <w:lang w:val="es-CO" w:eastAsia="en-GB"/>
+              </w:rPr>
+            </w:pPr>
+            <w:r>
+              <w:rPr>
+                <w:rFonts w:ascii="Calibri Light" w:hAnsi="Calibri Light" w:eastAsia="Times New Roman" w:cs="Calibri Light"/>
                 <w:color w:val="44546A"/>
                 <w:sz w:val="16"/>
                 <w:szCs w:val="16"/>
@@ -5305,16 +6125,16 @@
           <w:p>
             <w:pPr>
               <w:rPr>
-                <w:rFonts w:ascii="Calibri Light" w:eastAsia="Times New Roman" w:hAnsi="Calibri Light" w:cs="Calibri Light"/>
-                <w:color w:val="44546A"/>
-                <w:sz w:val="16"/>
-                <w:szCs w:val="16"/>
-                <w:lang w:val="es-CO" w:eastAsia="en-GB"/>
-              </w:rPr>
-            </w:pPr>
-            <w:r>
-              <w:rPr>
-                <w:rFonts w:ascii="Calibri Light" w:eastAsia="Times New Roman" w:hAnsi="Calibri Light" w:cs="Calibri Light"/>
+                <w:rFonts w:ascii="Calibri Light" w:hAnsi="Calibri Light" w:eastAsia="Times New Roman" w:cs="Calibri Light"/>
+                <w:color w:val="44546A"/>
+                <w:sz w:val="16"/>
+                <w:szCs w:val="16"/>
+                <w:lang w:val="es-CO" w:eastAsia="en-GB"/>
+              </w:rPr>
+            </w:pPr>
+            <w:r>
+              <w:rPr>
+                <w:rFonts w:ascii="Calibri Light" w:hAnsi="Calibri Light" w:eastAsia="Times New Roman" w:cs="Calibri Light"/>
                 <w:color w:val="44546A"/>
                 <w:sz w:val="16"/>
                 <w:szCs w:val="16"/>
@@ -5333,16 +6153,16 @@
             <w:pPr>
               <w:cnfStyle w:val="000000100000" w:firstRow="0" w:lastRow="0" w:firstColumn="0" w:lastColumn="0" w:oddVBand="0" w:evenVBand="0" w:oddHBand="1" w:evenHBand="0" w:firstRowFirstColumn="0" w:firstRowLastColumn="0" w:lastRowFirstColumn="0" w:lastRowLastColumn="0"/>
               <w:rPr>
-                <w:rFonts w:ascii="Calibri Light" w:eastAsia="Times New Roman" w:hAnsi="Calibri Light" w:cs="Calibri Light"/>
-                <w:color w:val="44546A"/>
-                <w:sz w:val="16"/>
-                <w:szCs w:val="16"/>
-                <w:lang w:val="es-CO" w:eastAsia="en-GB"/>
-              </w:rPr>
-            </w:pPr>
-            <w:r>
-              <w:rPr>
-                <w:rFonts w:ascii="Calibri Light" w:eastAsia="Times New Roman" w:hAnsi="Calibri Light" w:cs="Calibri Light"/>
+                <w:rFonts w:ascii="Calibri Light" w:hAnsi="Calibri Light" w:eastAsia="Times New Roman" w:cs="Calibri Light"/>
+                <w:color w:val="44546A"/>
+                <w:sz w:val="16"/>
+                <w:szCs w:val="16"/>
+                <w:lang w:val="es-CO" w:eastAsia="en-GB"/>
+              </w:rPr>
+            </w:pPr>
+            <w:r>
+              <w:rPr>
+                <w:rFonts w:ascii="Calibri Light" w:hAnsi="Calibri Light" w:eastAsia="Times New Roman" w:cs="Calibri Light"/>
                 <w:color w:val="44546A"/>
                 <w:sz w:val="16"/>
                 <w:szCs w:val="16"/>
@@ -5361,7 +6181,7 @@
             <w:pPr>
               <w:cnfStyle w:val="000000100000" w:firstRow="0" w:lastRow="0" w:firstColumn="0" w:lastColumn="0" w:oddVBand="0" w:evenVBand="0" w:oddHBand="1" w:evenHBand="0" w:firstRowFirstColumn="0" w:firstRowLastColumn="0" w:lastRowFirstColumn="0" w:lastRowLastColumn="0"/>
               <w:rPr>
-                <w:rFonts w:ascii="Calibri Light" w:eastAsia="Times New Roman" w:hAnsi="Calibri Light" w:cs="Calibri Light"/>
+                <w:rFonts w:ascii="Calibri Light" w:hAnsi="Calibri Light" w:eastAsia="Times New Roman" w:cs="Calibri Light"/>
                 <w:color w:val="44546A"/>
                 <w:sz w:val="16"/>
                 <w:szCs w:val="16"/>
@@ -5381,16 +6201,16 @@
               <w:jc w:val="center"/>
               <w:cnfStyle w:val="000000100000" w:firstRow="0" w:lastRow="0" w:firstColumn="0" w:lastColumn="0" w:oddVBand="0" w:evenVBand="0" w:oddHBand="1" w:evenHBand="0" w:firstRowFirstColumn="0" w:firstRowLastColumn="0" w:lastRowFirstColumn="0" w:lastRowLastColumn="0"/>
               <w:rPr>
-                <w:rFonts w:ascii="Calibri Light" w:eastAsia="Times New Roman" w:hAnsi="Calibri Light" w:cs="Calibri Light"/>
-                <w:color w:val="44546A"/>
-                <w:sz w:val="16"/>
-                <w:szCs w:val="16"/>
-                <w:lang w:val="es-CO" w:eastAsia="en-GB"/>
-              </w:rPr>
-            </w:pPr>
-            <w:r>
-              <w:rPr>
-                <w:rFonts w:ascii="Calibri Light" w:eastAsia="Times New Roman" w:hAnsi="Calibri Light" w:cs="Calibri Light"/>
+                <w:rFonts w:ascii="Calibri Light" w:hAnsi="Calibri Light" w:eastAsia="Times New Roman" w:cs="Calibri Light"/>
+                <w:color w:val="44546A"/>
+                <w:sz w:val="16"/>
+                <w:szCs w:val="16"/>
+                <w:lang w:val="es-CO" w:eastAsia="en-GB"/>
+              </w:rPr>
+            </w:pPr>
+            <w:r>
+              <w:rPr>
+                <w:rFonts w:ascii="Calibri Light" w:hAnsi="Calibri Light" w:eastAsia="Times New Roman" w:cs="Calibri Light"/>
                 <w:color w:val="44546A"/>
                 <w:sz w:val="16"/>
                 <w:szCs w:val="16"/>
@@ -5410,16 +6230,16 @@
               <w:jc w:val="center"/>
               <w:cnfStyle w:val="000000100000" w:firstRow="0" w:lastRow="0" w:firstColumn="0" w:lastColumn="0" w:oddVBand="0" w:evenVBand="0" w:oddHBand="1" w:evenHBand="0" w:firstRowFirstColumn="0" w:firstRowLastColumn="0" w:lastRowFirstColumn="0" w:lastRowLastColumn="0"/>
               <w:rPr>
-                <w:rFonts w:ascii="Calibri Light" w:eastAsia="Times New Roman" w:hAnsi="Calibri Light" w:cs="Calibri Light"/>
-                <w:color w:val="44546A"/>
-                <w:sz w:val="16"/>
-                <w:szCs w:val="16"/>
-                <w:lang w:val="es-CO" w:eastAsia="en-GB"/>
-              </w:rPr>
-            </w:pPr>
-            <w:r>
-              <w:rPr>
-                <w:rFonts w:ascii="Calibri Light" w:eastAsia="Times New Roman" w:hAnsi="Calibri Light" w:cs="Calibri Light"/>
+                <w:rFonts w:ascii="Calibri Light" w:hAnsi="Calibri Light" w:eastAsia="Times New Roman" w:cs="Calibri Light"/>
+                <w:color w:val="44546A"/>
+                <w:sz w:val="16"/>
+                <w:szCs w:val="16"/>
+                <w:lang w:val="es-CO" w:eastAsia="en-GB"/>
+              </w:rPr>
+            </w:pPr>
+            <w:r>
+              <w:rPr>
+                <w:rFonts w:ascii="Calibri Light" w:hAnsi="Calibri Light" w:eastAsia="Times New Roman" w:cs="Calibri Light"/>
                 <w:color w:val="44546A"/>
                 <w:sz w:val="16"/>
                 <w:szCs w:val="16"/>
@@ -5440,16 +6260,16 @@
               <w:jc w:val="center"/>
               <w:cnfStyle w:val="000000100000" w:firstRow="0" w:lastRow="0" w:firstColumn="0" w:lastColumn="0" w:oddVBand="0" w:evenVBand="0" w:oddHBand="1" w:evenHBand="0" w:firstRowFirstColumn="0" w:firstRowLastColumn="0" w:lastRowFirstColumn="0" w:lastRowLastColumn="0"/>
               <w:rPr>
-                <w:rFonts w:ascii="Calibri Light" w:eastAsia="Times New Roman" w:hAnsi="Calibri Light" w:cs="Calibri Light"/>
-                <w:color w:val="44546A"/>
-                <w:sz w:val="16"/>
-                <w:szCs w:val="16"/>
-                <w:lang w:val="es-CO" w:eastAsia="en-GB"/>
-              </w:rPr>
-            </w:pPr>
-            <w:r>
-              <w:rPr>
-                <w:rFonts w:ascii="Calibri Light" w:eastAsia="Times New Roman" w:hAnsi="Calibri Light" w:cs="Calibri Light"/>
+                <w:rFonts w:ascii="Calibri Light" w:hAnsi="Calibri Light" w:eastAsia="Times New Roman" w:cs="Calibri Light"/>
+                <w:color w:val="44546A"/>
+                <w:sz w:val="16"/>
+                <w:szCs w:val="16"/>
+                <w:lang w:val="es-CO" w:eastAsia="en-GB"/>
+              </w:rPr>
+            </w:pPr>
+            <w:r>
+              <w:rPr>
+                <w:rFonts w:ascii="Calibri Light" w:hAnsi="Calibri Light" w:eastAsia="Times New Roman" w:cs="Calibri Light"/>
                 <w:color w:val="44546A"/>
                 <w:sz w:val="16"/>
                 <w:szCs w:val="16"/>
@@ -5475,16 +6295,16 @@
           <w:p>
             <w:pPr>
               <w:rPr>
-                <w:rFonts w:ascii="Calibri Light" w:eastAsia="Times New Roman" w:hAnsi="Calibri Light" w:cs="Calibri Light"/>
-                <w:color w:val="44546A"/>
-                <w:sz w:val="16"/>
-                <w:szCs w:val="16"/>
-                <w:lang w:val="es-CO" w:eastAsia="en-GB"/>
-              </w:rPr>
-            </w:pPr>
-            <w:r>
-              <w:rPr>
-                <w:rFonts w:ascii="Calibri Light" w:eastAsia="Times New Roman" w:hAnsi="Calibri Light" w:cs="Calibri Light"/>
+                <w:rFonts w:ascii="Calibri Light" w:hAnsi="Calibri Light" w:eastAsia="Times New Roman" w:cs="Calibri Light"/>
+                <w:color w:val="44546A"/>
+                <w:sz w:val="16"/>
+                <w:szCs w:val="16"/>
+                <w:lang w:val="es-CO" w:eastAsia="en-GB"/>
+              </w:rPr>
+            </w:pPr>
+            <w:r>
+              <w:rPr>
+                <w:rFonts w:ascii="Calibri Light" w:hAnsi="Calibri Light" w:eastAsia="Times New Roman" w:cs="Calibri Light"/>
                 <w:color w:val="44546A"/>
                 <w:sz w:val="16"/>
                 <w:szCs w:val="16"/>
@@ -5503,16 +6323,16 @@
             <w:pPr>
               <w:cnfStyle w:val="000000000000" w:firstRow="0" w:lastRow="0" w:firstColumn="0" w:lastColumn="0" w:oddVBand="0" w:evenVBand="0" w:oddHBand="0" w:evenHBand="0" w:firstRowFirstColumn="0" w:firstRowLastColumn="0" w:lastRowFirstColumn="0" w:lastRowLastColumn="0"/>
               <w:rPr>
-                <w:rFonts w:ascii="Calibri Light" w:eastAsia="Times New Roman" w:hAnsi="Calibri Light" w:cs="Calibri Light"/>
-                <w:color w:val="44546A"/>
-                <w:sz w:val="16"/>
-                <w:szCs w:val="16"/>
-                <w:lang w:val="es-CO" w:eastAsia="en-GB"/>
-              </w:rPr>
-            </w:pPr>
-            <w:r>
-              <w:rPr>
-                <w:rFonts w:ascii="Calibri Light" w:eastAsia="Times New Roman" w:hAnsi="Calibri Light" w:cs="Calibri Light"/>
+                <w:rFonts w:ascii="Calibri Light" w:hAnsi="Calibri Light" w:eastAsia="Times New Roman" w:cs="Calibri Light"/>
+                <w:color w:val="44546A"/>
+                <w:sz w:val="16"/>
+                <w:szCs w:val="16"/>
+                <w:lang w:val="es-CO" w:eastAsia="en-GB"/>
+              </w:rPr>
+            </w:pPr>
+            <w:r>
+              <w:rPr>
+                <w:rFonts w:ascii="Calibri Light" w:hAnsi="Calibri Light" w:eastAsia="Times New Roman" w:cs="Calibri Light"/>
                 <w:color w:val="44546A"/>
                 <w:sz w:val="16"/>
                 <w:szCs w:val="16"/>
@@ -5531,7 +6351,7 @@
             <w:pPr>
               <w:cnfStyle w:val="000000000000" w:firstRow="0" w:lastRow="0" w:firstColumn="0" w:lastColumn="0" w:oddVBand="0" w:evenVBand="0" w:oddHBand="0" w:evenHBand="0" w:firstRowFirstColumn="0" w:firstRowLastColumn="0" w:lastRowFirstColumn="0" w:lastRowLastColumn="0"/>
               <w:rPr>
-                <w:rFonts w:ascii="Calibri Light" w:eastAsia="Times New Roman" w:hAnsi="Calibri Light" w:cs="Calibri Light"/>
+                <w:rFonts w:ascii="Calibri Light" w:hAnsi="Calibri Light" w:eastAsia="Times New Roman" w:cs="Calibri Light"/>
                 <w:color w:val="44546A"/>
                 <w:sz w:val="16"/>
                 <w:szCs w:val="16"/>
@@ -5551,16 +6371,16 @@
               <w:jc w:val="center"/>
               <w:cnfStyle w:val="000000000000" w:firstRow="0" w:lastRow="0" w:firstColumn="0" w:lastColumn="0" w:oddVBand="0" w:evenVBand="0" w:oddHBand="0" w:evenHBand="0" w:firstRowFirstColumn="0" w:firstRowLastColumn="0" w:lastRowFirstColumn="0" w:lastRowLastColumn="0"/>
               <w:rPr>
-                <w:rFonts w:ascii="Calibri Light" w:eastAsia="Times New Roman" w:hAnsi="Calibri Light" w:cs="Calibri Light"/>
-                <w:color w:val="44546A"/>
-                <w:sz w:val="16"/>
-                <w:szCs w:val="16"/>
-                <w:lang w:val="es-CO" w:eastAsia="en-GB"/>
-              </w:rPr>
-            </w:pPr>
-            <w:r>
-              <w:rPr>
-                <w:rFonts w:ascii="Calibri Light" w:eastAsia="Times New Roman" w:hAnsi="Calibri Light" w:cs="Calibri Light"/>
+                <w:rFonts w:ascii="Calibri Light" w:hAnsi="Calibri Light" w:eastAsia="Times New Roman" w:cs="Calibri Light"/>
+                <w:color w:val="44546A"/>
+                <w:sz w:val="16"/>
+                <w:szCs w:val="16"/>
+                <w:lang w:val="es-CO" w:eastAsia="en-GB"/>
+              </w:rPr>
+            </w:pPr>
+            <w:r>
+              <w:rPr>
+                <w:rFonts w:ascii="Calibri Light" w:hAnsi="Calibri Light" w:eastAsia="Times New Roman" w:cs="Calibri Light"/>
                 <w:color w:val="44546A"/>
                 <w:sz w:val="16"/>
                 <w:szCs w:val="16"/>
@@ -5580,16 +6400,16 @@
               <w:jc w:val="center"/>
               <w:cnfStyle w:val="000000000000" w:firstRow="0" w:lastRow="0" w:firstColumn="0" w:lastColumn="0" w:oddVBand="0" w:evenVBand="0" w:oddHBand="0" w:evenHBand="0" w:firstRowFirstColumn="0" w:firstRowLastColumn="0" w:lastRowFirstColumn="0" w:lastRowLastColumn="0"/>
               <w:rPr>
-                <w:rFonts w:ascii="Calibri Light" w:eastAsia="Times New Roman" w:hAnsi="Calibri Light" w:cs="Calibri Light"/>
-                <w:color w:val="44546A"/>
-                <w:sz w:val="16"/>
-                <w:szCs w:val="16"/>
-                <w:lang w:val="es-CO" w:eastAsia="en-GB"/>
-              </w:rPr>
-            </w:pPr>
-            <w:r>
-              <w:rPr>
-                <w:rFonts w:ascii="Calibri Light" w:eastAsia="Times New Roman" w:hAnsi="Calibri Light" w:cs="Calibri Light"/>
+                <w:rFonts w:ascii="Calibri Light" w:hAnsi="Calibri Light" w:eastAsia="Times New Roman" w:cs="Calibri Light"/>
+                <w:color w:val="44546A"/>
+                <w:sz w:val="16"/>
+                <w:szCs w:val="16"/>
+                <w:lang w:val="es-CO" w:eastAsia="en-GB"/>
+              </w:rPr>
+            </w:pPr>
+            <w:r>
+              <w:rPr>
+                <w:rFonts w:ascii="Calibri Light" w:hAnsi="Calibri Light" w:eastAsia="Times New Roman" w:cs="Calibri Light"/>
                 <w:color w:val="44546A"/>
                 <w:sz w:val="16"/>
                 <w:szCs w:val="16"/>
@@ -5610,16 +6430,16 @@
               <w:jc w:val="center"/>
               <w:cnfStyle w:val="000000000000" w:firstRow="0" w:lastRow="0" w:firstColumn="0" w:lastColumn="0" w:oddVBand="0" w:evenVBand="0" w:oddHBand="0" w:evenHBand="0" w:firstRowFirstColumn="0" w:firstRowLastColumn="0" w:lastRowFirstColumn="0" w:lastRowLastColumn="0"/>
               <w:rPr>
-                <w:rFonts w:ascii="Calibri Light" w:eastAsia="Times New Roman" w:hAnsi="Calibri Light" w:cs="Calibri Light"/>
-                <w:color w:val="44546A"/>
-                <w:sz w:val="16"/>
-                <w:szCs w:val="16"/>
-                <w:lang w:val="es-CO" w:eastAsia="en-GB"/>
-              </w:rPr>
-            </w:pPr>
-            <w:r>
-              <w:rPr>
-                <w:rFonts w:ascii="Calibri Light" w:eastAsia="Times New Roman" w:hAnsi="Calibri Light" w:cs="Calibri Light"/>
+                <w:rFonts w:ascii="Calibri Light" w:hAnsi="Calibri Light" w:eastAsia="Times New Roman" w:cs="Calibri Light"/>
+                <w:color w:val="44546A"/>
+                <w:sz w:val="16"/>
+                <w:szCs w:val="16"/>
+                <w:lang w:val="es-CO" w:eastAsia="en-GB"/>
+              </w:rPr>
+            </w:pPr>
+            <w:r>
+              <w:rPr>
+                <w:rFonts w:ascii="Calibri Light" w:hAnsi="Calibri Light" w:eastAsia="Times New Roman" w:cs="Calibri Light"/>
                 <w:color w:val="44546A"/>
                 <w:sz w:val="16"/>
                 <w:szCs w:val="16"/>
@@ -5646,16 +6466,16 @@
           <w:p>
             <w:pPr>
               <w:rPr>
-                <w:rFonts w:ascii="Calibri Light" w:eastAsia="Times New Roman" w:hAnsi="Calibri Light" w:cs="Calibri Light"/>
-                <w:color w:val="44546A"/>
-                <w:sz w:val="16"/>
-                <w:szCs w:val="16"/>
-                <w:lang w:val="es-CO" w:eastAsia="en-GB"/>
-              </w:rPr>
-            </w:pPr>
-            <w:r>
-              <w:rPr>
-                <w:rFonts w:ascii="Calibri Light" w:eastAsia="Times New Roman" w:hAnsi="Calibri Light" w:cs="Calibri Light"/>
+                <w:rFonts w:ascii="Calibri Light" w:hAnsi="Calibri Light" w:eastAsia="Times New Roman" w:cs="Calibri Light"/>
+                <w:color w:val="44546A"/>
+                <w:sz w:val="16"/>
+                <w:szCs w:val="16"/>
+                <w:lang w:val="es-CO" w:eastAsia="en-GB"/>
+              </w:rPr>
+            </w:pPr>
+            <w:r>
+              <w:rPr>
+                <w:rFonts w:ascii="Calibri Light" w:hAnsi="Calibri Light" w:eastAsia="Times New Roman" w:cs="Calibri Light"/>
                 <w:color w:val="44546A"/>
                 <w:sz w:val="16"/>
                 <w:szCs w:val="16"/>
@@ -5674,16 +6494,16 @@
             <w:pPr>
               <w:cnfStyle w:val="000000100000" w:firstRow="0" w:lastRow="0" w:firstColumn="0" w:lastColumn="0" w:oddVBand="0" w:evenVBand="0" w:oddHBand="1" w:evenHBand="0" w:firstRowFirstColumn="0" w:firstRowLastColumn="0" w:lastRowFirstColumn="0" w:lastRowLastColumn="0"/>
               <w:rPr>
-                <w:rFonts w:ascii="Calibri Light" w:eastAsia="Times New Roman" w:hAnsi="Calibri Light" w:cs="Calibri Light"/>
-                <w:color w:val="44546A"/>
-                <w:sz w:val="16"/>
-                <w:szCs w:val="16"/>
-                <w:lang w:val="es-CO" w:eastAsia="en-GB"/>
-              </w:rPr>
-            </w:pPr>
-            <w:r>
-              <w:rPr>
-                <w:rFonts w:ascii="Calibri Light" w:eastAsia="Times New Roman" w:hAnsi="Calibri Light" w:cs="Calibri Light"/>
+                <w:rFonts w:ascii="Calibri Light" w:hAnsi="Calibri Light" w:eastAsia="Times New Roman" w:cs="Calibri Light"/>
+                <w:color w:val="44546A"/>
+                <w:sz w:val="16"/>
+                <w:szCs w:val="16"/>
+                <w:lang w:val="es-CO" w:eastAsia="en-GB"/>
+              </w:rPr>
+            </w:pPr>
+            <w:r>
+              <w:rPr>
+                <w:rFonts w:ascii="Calibri Light" w:hAnsi="Calibri Light" w:eastAsia="Times New Roman" w:cs="Calibri Light"/>
                 <w:color w:val="44546A"/>
                 <w:sz w:val="16"/>
                 <w:szCs w:val="16"/>
@@ -5693,7 +6513,7 @@
             </w:r>
             <w:r>
               <w:rPr>
-                <w:rFonts w:ascii="Calibri Light" w:eastAsia="Times New Roman" w:hAnsi="Calibri Light" w:cs="Calibri Light"/>
+                <w:rFonts w:ascii="Calibri Light" w:hAnsi="Calibri Light" w:eastAsia="Times New Roman" w:cs="Calibri Light"/>
                 <w:color w:val="44546A"/>
                 <w:sz w:val="16"/>
                 <w:szCs w:val="16"/>
@@ -5703,7 +6523,7 @@
             </w:r>
             <w:r>
               <w:rPr>
-                <w:rFonts w:ascii="Calibri Light" w:eastAsia="Times New Roman" w:hAnsi="Calibri Light" w:cs="Calibri Light"/>
+                <w:rFonts w:ascii="Calibri Light" w:hAnsi="Calibri Light" w:eastAsia="Times New Roman" w:cs="Calibri Light"/>
                 <w:color w:val="44546A"/>
                 <w:sz w:val="16"/>
                 <w:szCs w:val="16"/>
@@ -5713,7 +6533,7 @@
             </w:r>
             <w:r>
               <w:rPr>
-                <w:rFonts w:ascii="Calibri Light" w:eastAsia="Times New Roman" w:hAnsi="Calibri Light" w:cs="Calibri Light"/>
+                <w:rFonts w:ascii="Calibri Light" w:hAnsi="Calibri Light" w:eastAsia="Times New Roman" w:cs="Calibri Light"/>
                 <w:color w:val="44546A"/>
                 <w:sz w:val="16"/>
                 <w:szCs w:val="16"/>
@@ -5732,16 +6552,16 @@
             <w:pPr>
               <w:cnfStyle w:val="000000100000" w:firstRow="0" w:lastRow="0" w:firstColumn="0" w:lastColumn="0" w:oddVBand="0" w:evenVBand="0" w:oddHBand="1" w:evenHBand="0" w:firstRowFirstColumn="0" w:firstRowLastColumn="0" w:lastRowFirstColumn="0" w:lastRowLastColumn="0"/>
               <w:rPr>
-                <w:rFonts w:ascii="Calibri Light" w:eastAsia="Times New Roman" w:hAnsi="Calibri Light" w:cs="Calibri Light"/>
-                <w:color w:val="44546A"/>
-                <w:sz w:val="16"/>
-                <w:szCs w:val="16"/>
-                <w:lang w:val="es-CO" w:eastAsia="en-GB"/>
-              </w:rPr>
-            </w:pPr>
-            <w:r>
-              <w:rPr>
-                <w:rFonts w:ascii="Calibri Light" w:eastAsia="Times New Roman" w:hAnsi="Calibri Light" w:cs="Calibri Light"/>
+                <w:rFonts w:ascii="Calibri Light" w:hAnsi="Calibri Light" w:eastAsia="Times New Roman" w:cs="Calibri Light"/>
+                <w:color w:val="44546A"/>
+                <w:sz w:val="16"/>
+                <w:szCs w:val="16"/>
+                <w:lang w:val="es-CO" w:eastAsia="en-GB"/>
+              </w:rPr>
+            </w:pPr>
+            <w:r>
+              <w:rPr>
+                <w:rFonts w:ascii="Calibri Light" w:hAnsi="Calibri Light" w:eastAsia="Times New Roman" w:cs="Calibri Light"/>
                 <w:color w:val="44546A"/>
                 <w:sz w:val="16"/>
                 <w:szCs w:val="16"/>
@@ -5762,16 +6582,16 @@
               <w:jc w:val="center"/>
               <w:cnfStyle w:val="000000100000" w:firstRow="0" w:lastRow="0" w:firstColumn="0" w:lastColumn="0" w:oddVBand="0" w:evenVBand="0" w:oddHBand="1" w:evenHBand="0" w:firstRowFirstColumn="0" w:firstRowLastColumn="0" w:lastRowFirstColumn="0" w:lastRowLastColumn="0"/>
               <w:rPr>
-                <w:rFonts w:ascii="Calibri Light" w:eastAsia="Times New Roman" w:hAnsi="Calibri Light" w:cs="Calibri Light"/>
-                <w:color w:val="44546A"/>
-                <w:sz w:val="16"/>
-                <w:szCs w:val="16"/>
-                <w:lang w:val="es-CO" w:eastAsia="en-GB"/>
-              </w:rPr>
-            </w:pPr>
-            <w:r>
-              <w:rPr>
-                <w:rFonts w:ascii="Calibri Light" w:eastAsia="Times New Roman" w:hAnsi="Calibri Light" w:cs="Calibri Light"/>
+                <w:rFonts w:ascii="Calibri Light" w:hAnsi="Calibri Light" w:eastAsia="Times New Roman" w:cs="Calibri Light"/>
+                <w:color w:val="44546A"/>
+                <w:sz w:val="16"/>
+                <w:szCs w:val="16"/>
+                <w:lang w:val="es-CO" w:eastAsia="en-GB"/>
+              </w:rPr>
+            </w:pPr>
+            <w:r>
+              <w:rPr>
+                <w:rFonts w:ascii="Calibri Light" w:hAnsi="Calibri Light" w:eastAsia="Times New Roman" w:cs="Calibri Light"/>
                 <w:color w:val="44546A"/>
                 <w:sz w:val="16"/>
                 <w:szCs w:val="16"/>
@@ -5791,16 +6611,16 @@
               <w:jc w:val="center"/>
               <w:cnfStyle w:val="000000100000" w:firstRow="0" w:lastRow="0" w:firstColumn="0" w:lastColumn="0" w:oddVBand="0" w:evenVBand="0" w:oddHBand="1" w:evenHBand="0" w:firstRowFirstColumn="0" w:firstRowLastColumn="0" w:lastRowFirstColumn="0" w:lastRowLastColumn="0"/>
               <w:rPr>
-                <w:rFonts w:ascii="Calibri Light" w:eastAsia="Times New Roman" w:hAnsi="Calibri Light" w:cs="Calibri Light"/>
-                <w:color w:val="44546A"/>
-                <w:sz w:val="16"/>
-                <w:szCs w:val="16"/>
-                <w:lang w:val="es-CO" w:eastAsia="en-GB"/>
-              </w:rPr>
-            </w:pPr>
-            <w:r>
-              <w:rPr>
-                <w:rFonts w:ascii="Calibri Light" w:eastAsia="Times New Roman" w:hAnsi="Calibri Light" w:cs="Calibri Light"/>
+                <w:rFonts w:ascii="Calibri Light" w:hAnsi="Calibri Light" w:eastAsia="Times New Roman" w:cs="Calibri Light"/>
+                <w:color w:val="44546A"/>
+                <w:sz w:val="16"/>
+                <w:szCs w:val="16"/>
+                <w:lang w:val="es-CO" w:eastAsia="en-GB"/>
+              </w:rPr>
+            </w:pPr>
+            <w:r>
+              <w:rPr>
+                <w:rFonts w:ascii="Calibri Light" w:hAnsi="Calibri Light" w:eastAsia="Times New Roman" w:cs="Calibri Light"/>
                 <w:color w:val="44546A"/>
                 <w:sz w:val="16"/>
                 <w:szCs w:val="16"/>
@@ -5821,16 +6641,16 @@
               <w:jc w:val="center"/>
               <w:cnfStyle w:val="000000100000" w:firstRow="0" w:lastRow="0" w:firstColumn="0" w:lastColumn="0" w:oddVBand="0" w:evenVBand="0" w:oddHBand="1" w:evenHBand="0" w:firstRowFirstColumn="0" w:firstRowLastColumn="0" w:lastRowFirstColumn="0" w:lastRowLastColumn="0"/>
               <w:rPr>
-                <w:rFonts w:ascii="Calibri Light" w:eastAsia="Times New Roman" w:hAnsi="Calibri Light" w:cs="Calibri Light"/>
-                <w:color w:val="44546A"/>
-                <w:sz w:val="16"/>
-                <w:szCs w:val="16"/>
-                <w:lang w:val="es-CO" w:eastAsia="en-GB"/>
-              </w:rPr>
-            </w:pPr>
-            <w:r>
-              <w:rPr>
-                <w:rFonts w:ascii="Calibri Light" w:eastAsia="Times New Roman" w:hAnsi="Calibri Light" w:cs="Calibri Light"/>
+                <w:rFonts w:ascii="Calibri Light" w:hAnsi="Calibri Light" w:eastAsia="Times New Roman" w:cs="Calibri Light"/>
+                <w:color w:val="44546A"/>
+                <w:sz w:val="16"/>
+                <w:szCs w:val="16"/>
+                <w:lang w:val="es-CO" w:eastAsia="en-GB"/>
+              </w:rPr>
+            </w:pPr>
+            <w:r>
+              <w:rPr>
+                <w:rFonts w:ascii="Calibri Light" w:hAnsi="Calibri Light" w:eastAsia="Times New Roman" w:cs="Calibri Light"/>
                 <w:color w:val="44546A"/>
                 <w:sz w:val="16"/>
                 <w:szCs w:val="16"/>
@@ -5856,16 +6676,16 @@
           <w:p>
             <w:pPr>
               <w:rPr>
-                <w:rFonts w:ascii="Calibri Light" w:eastAsia="Times New Roman" w:hAnsi="Calibri Light" w:cs="Calibri Light"/>
-                <w:color w:val="44546A"/>
-                <w:sz w:val="16"/>
-                <w:szCs w:val="16"/>
-                <w:lang w:val="es-CO" w:eastAsia="en-GB"/>
-              </w:rPr>
-            </w:pPr>
-            <w:r>
-              <w:rPr>
-                <w:rFonts w:ascii="Calibri Light" w:eastAsia="Times New Roman" w:hAnsi="Calibri Light" w:cs="Calibri Light"/>
+                <w:rFonts w:ascii="Calibri Light" w:hAnsi="Calibri Light" w:eastAsia="Times New Roman" w:cs="Calibri Light"/>
+                <w:color w:val="44546A"/>
+                <w:sz w:val="16"/>
+                <w:szCs w:val="16"/>
+                <w:lang w:val="es-CO" w:eastAsia="en-GB"/>
+              </w:rPr>
+            </w:pPr>
+            <w:r>
+              <w:rPr>
+                <w:rFonts w:ascii="Calibri Light" w:hAnsi="Calibri Light" w:eastAsia="Times New Roman" w:cs="Calibri Light"/>
                 <w:color w:val="44546A"/>
                 <w:sz w:val="16"/>
                 <w:szCs w:val="16"/>
@@ -5884,16 +6704,16 @@
             <w:pPr>
               <w:cnfStyle w:val="000000000000" w:firstRow="0" w:lastRow="0" w:firstColumn="0" w:lastColumn="0" w:oddVBand="0" w:evenVBand="0" w:oddHBand="0" w:evenHBand="0" w:firstRowFirstColumn="0" w:firstRowLastColumn="0" w:lastRowFirstColumn="0" w:lastRowLastColumn="0"/>
               <w:rPr>
-                <w:rFonts w:ascii="Calibri Light" w:eastAsia="Times New Roman" w:hAnsi="Calibri Light" w:cs="Calibri Light"/>
-                <w:color w:val="44546A"/>
-                <w:sz w:val="16"/>
-                <w:szCs w:val="16"/>
-                <w:lang w:val="es-CO" w:eastAsia="en-GB"/>
-              </w:rPr>
-            </w:pPr>
-            <w:r>
-              <w:rPr>
-                <w:rFonts w:ascii="Calibri Light" w:eastAsia="Times New Roman" w:hAnsi="Calibri Light" w:cs="Calibri Light"/>
+                <w:rFonts w:ascii="Calibri Light" w:hAnsi="Calibri Light" w:eastAsia="Times New Roman" w:cs="Calibri Light"/>
+                <w:color w:val="44546A"/>
+                <w:sz w:val="16"/>
+                <w:szCs w:val="16"/>
+                <w:lang w:val="es-CO" w:eastAsia="en-GB"/>
+              </w:rPr>
+            </w:pPr>
+            <w:r>
+              <w:rPr>
+                <w:rFonts w:ascii="Calibri Light" w:hAnsi="Calibri Light" w:eastAsia="Times New Roman" w:cs="Calibri Light"/>
                 <w:color w:val="44546A"/>
                 <w:sz w:val="16"/>
                 <w:szCs w:val="16"/>
@@ -5903,7 +6723,7 @@
             </w:r>
             <w:r>
               <w:rPr>
-                <w:rFonts w:ascii="Calibri Light" w:eastAsia="Times New Roman" w:hAnsi="Calibri Light" w:cs="Calibri Light"/>
+                <w:rFonts w:ascii="Calibri Light" w:hAnsi="Calibri Light" w:eastAsia="Times New Roman" w:cs="Calibri Light"/>
                 <w:color w:val="44546A"/>
                 <w:sz w:val="16"/>
                 <w:szCs w:val="16"/>
@@ -5913,7 +6733,7 @@
             </w:r>
             <w:r>
               <w:rPr>
-                <w:rFonts w:ascii="Calibri Light" w:eastAsia="Times New Roman" w:hAnsi="Calibri Light" w:cs="Calibri Light"/>
+                <w:rFonts w:ascii="Calibri Light" w:hAnsi="Calibri Light" w:eastAsia="Times New Roman" w:cs="Calibri Light"/>
                 <w:color w:val="44546A"/>
                 <w:sz w:val="16"/>
                 <w:szCs w:val="16"/>
@@ -5932,16 +6752,16 @@
             <w:pPr>
               <w:cnfStyle w:val="000000000000" w:firstRow="0" w:lastRow="0" w:firstColumn="0" w:lastColumn="0" w:oddVBand="0" w:evenVBand="0" w:oddHBand="0" w:evenHBand="0" w:firstRowFirstColumn="0" w:firstRowLastColumn="0" w:lastRowFirstColumn="0" w:lastRowLastColumn="0"/>
               <w:rPr>
-                <w:rFonts w:ascii="Calibri Light" w:eastAsia="Times New Roman" w:hAnsi="Calibri Light" w:cs="Calibri Light"/>
-                <w:color w:val="44546A"/>
-                <w:sz w:val="16"/>
-                <w:szCs w:val="16"/>
-                <w:lang w:val="es-CO" w:eastAsia="en-GB"/>
-              </w:rPr>
-            </w:pPr>
-            <w:r>
-              <w:rPr>
-                <w:rFonts w:ascii="Calibri Light" w:eastAsia="Times New Roman" w:hAnsi="Calibri Light" w:cs="Calibri Light"/>
+                <w:rFonts w:ascii="Calibri Light" w:hAnsi="Calibri Light" w:eastAsia="Times New Roman" w:cs="Calibri Light"/>
+                <w:color w:val="44546A"/>
+                <w:sz w:val="16"/>
+                <w:szCs w:val="16"/>
+                <w:lang w:val="es-CO" w:eastAsia="en-GB"/>
+              </w:rPr>
+            </w:pPr>
+            <w:r>
+              <w:rPr>
+                <w:rFonts w:ascii="Calibri Light" w:hAnsi="Calibri Light" w:eastAsia="Times New Roman" w:cs="Calibri Light"/>
                 <w:color w:val="44546A"/>
                 <w:sz w:val="16"/>
                 <w:szCs w:val="16"/>
@@ -5962,16 +6782,16 @@
               <w:jc w:val="center"/>
               <w:cnfStyle w:val="000000000000" w:firstRow="0" w:lastRow="0" w:firstColumn="0" w:lastColumn="0" w:oddVBand="0" w:evenVBand="0" w:oddHBand="0" w:evenHBand="0" w:firstRowFirstColumn="0" w:firstRowLastColumn="0" w:lastRowFirstColumn="0" w:lastRowLastColumn="0"/>
               <w:rPr>
-                <w:rFonts w:ascii="Calibri Light" w:eastAsia="Times New Roman" w:hAnsi="Calibri Light" w:cs="Calibri Light"/>
-                <w:color w:val="44546A"/>
-                <w:sz w:val="16"/>
-                <w:szCs w:val="16"/>
-                <w:lang w:val="es-CO" w:eastAsia="en-GB"/>
-              </w:rPr>
-            </w:pPr>
-            <w:r>
-              <w:rPr>
-                <w:rFonts w:ascii="Calibri Light" w:eastAsia="Times New Roman" w:hAnsi="Calibri Light" w:cs="Calibri Light"/>
+                <w:rFonts w:ascii="Calibri Light" w:hAnsi="Calibri Light" w:eastAsia="Times New Roman" w:cs="Calibri Light"/>
+                <w:color w:val="44546A"/>
+                <w:sz w:val="16"/>
+                <w:szCs w:val="16"/>
+                <w:lang w:val="es-CO" w:eastAsia="en-GB"/>
+              </w:rPr>
+            </w:pPr>
+            <w:r>
+              <w:rPr>
+                <w:rFonts w:ascii="Calibri Light" w:hAnsi="Calibri Light" w:eastAsia="Times New Roman" w:cs="Calibri Light"/>
                 <w:color w:val="44546A"/>
                 <w:sz w:val="16"/>
                 <w:szCs w:val="16"/>
@@ -5991,16 +6811,16 @@
               <w:jc w:val="center"/>
               <w:cnfStyle w:val="000000000000" w:firstRow="0" w:lastRow="0" w:firstColumn="0" w:lastColumn="0" w:oddVBand="0" w:evenVBand="0" w:oddHBand="0" w:evenHBand="0" w:firstRowFirstColumn="0" w:firstRowLastColumn="0" w:lastRowFirstColumn="0" w:lastRowLastColumn="0"/>
               <w:rPr>
-                <w:rFonts w:ascii="Calibri Light" w:eastAsia="Times New Roman" w:hAnsi="Calibri Light" w:cs="Calibri Light"/>
-                <w:color w:val="44546A"/>
-                <w:sz w:val="16"/>
-                <w:szCs w:val="16"/>
-                <w:lang w:val="es-CO" w:eastAsia="en-GB"/>
-              </w:rPr>
-            </w:pPr>
-            <w:r>
-              <w:rPr>
-                <w:rFonts w:ascii="Calibri Light" w:eastAsia="Times New Roman" w:hAnsi="Calibri Light" w:cs="Calibri Light"/>
+                <w:rFonts w:ascii="Calibri Light" w:hAnsi="Calibri Light" w:eastAsia="Times New Roman" w:cs="Calibri Light"/>
+                <w:color w:val="44546A"/>
+                <w:sz w:val="16"/>
+                <w:szCs w:val="16"/>
+                <w:lang w:val="es-CO" w:eastAsia="en-GB"/>
+              </w:rPr>
+            </w:pPr>
+            <w:r>
+              <w:rPr>
+                <w:rFonts w:ascii="Calibri Light" w:hAnsi="Calibri Light" w:eastAsia="Times New Roman" w:cs="Calibri Light"/>
                 <w:color w:val="44546A"/>
                 <w:sz w:val="16"/>
                 <w:szCs w:val="16"/>
@@ -6021,16 +6841,16 @@
               <w:jc w:val="center"/>
               <w:cnfStyle w:val="000000000000" w:firstRow="0" w:lastRow="0" w:firstColumn="0" w:lastColumn="0" w:oddVBand="0" w:evenVBand="0" w:oddHBand="0" w:evenHBand="0" w:firstRowFirstColumn="0" w:firstRowLastColumn="0" w:lastRowFirstColumn="0" w:lastRowLastColumn="0"/>
               <w:rPr>
-                <w:rFonts w:ascii="Calibri Light" w:eastAsia="Times New Roman" w:hAnsi="Calibri Light" w:cs="Calibri Light"/>
-                <w:color w:val="44546A"/>
-                <w:sz w:val="16"/>
-                <w:szCs w:val="16"/>
-                <w:lang w:val="es-CO" w:eastAsia="en-GB"/>
-              </w:rPr>
-            </w:pPr>
-            <w:r>
-              <w:rPr>
-                <w:rFonts w:ascii="Calibri Light" w:eastAsia="Times New Roman" w:hAnsi="Calibri Light" w:cs="Calibri Light"/>
+                <w:rFonts w:ascii="Calibri Light" w:hAnsi="Calibri Light" w:eastAsia="Times New Roman" w:cs="Calibri Light"/>
+                <w:color w:val="44546A"/>
+                <w:sz w:val="16"/>
+                <w:szCs w:val="16"/>
+                <w:lang w:val="es-CO" w:eastAsia="en-GB"/>
+              </w:rPr>
+            </w:pPr>
+            <w:r>
+              <w:rPr>
+                <w:rFonts w:ascii="Calibri Light" w:hAnsi="Calibri Light" w:eastAsia="Times New Roman" w:cs="Calibri Light"/>
                 <w:color w:val="44546A"/>
                 <w:sz w:val="16"/>
                 <w:szCs w:val="16"/>
@@ -6057,16 +6877,16 @@
           <w:p>
             <w:pPr>
               <w:rPr>
-                <w:rFonts w:ascii="Calibri Light" w:eastAsia="Times New Roman" w:hAnsi="Calibri Light" w:cs="Calibri Light"/>
-                <w:color w:val="44546A"/>
-                <w:sz w:val="16"/>
-                <w:szCs w:val="16"/>
-                <w:lang w:val="es-CO" w:eastAsia="en-GB"/>
-              </w:rPr>
-            </w:pPr>
-            <w:r>
-              <w:rPr>
-                <w:rFonts w:ascii="Calibri Light" w:eastAsia="Times New Roman" w:hAnsi="Calibri Light" w:cs="Calibri Light"/>
+                <w:rFonts w:ascii="Calibri Light" w:hAnsi="Calibri Light" w:eastAsia="Times New Roman" w:cs="Calibri Light"/>
+                <w:color w:val="44546A"/>
+                <w:sz w:val="16"/>
+                <w:szCs w:val="16"/>
+                <w:lang w:val="es-CO" w:eastAsia="en-GB"/>
+              </w:rPr>
+            </w:pPr>
+            <w:r>
+              <w:rPr>
+                <w:rFonts w:ascii="Calibri Light" w:hAnsi="Calibri Light" w:eastAsia="Times New Roman" w:cs="Calibri Light"/>
                 <w:color w:val="44546A"/>
                 <w:sz w:val="16"/>
                 <w:szCs w:val="16"/>
@@ -6085,16 +6905,16 @@
             <w:pPr>
               <w:cnfStyle w:val="000000100000" w:firstRow="0" w:lastRow="0" w:firstColumn="0" w:lastColumn="0" w:oddVBand="0" w:evenVBand="0" w:oddHBand="1" w:evenHBand="0" w:firstRowFirstColumn="0" w:firstRowLastColumn="0" w:lastRowFirstColumn="0" w:lastRowLastColumn="0"/>
               <w:rPr>
-                <w:rFonts w:ascii="Calibri Light" w:eastAsia="Times New Roman" w:hAnsi="Calibri Light" w:cs="Calibri Light"/>
-                <w:color w:val="44546A"/>
-                <w:sz w:val="16"/>
-                <w:szCs w:val="16"/>
-                <w:lang w:val="es-CO" w:eastAsia="en-GB"/>
-              </w:rPr>
-            </w:pPr>
-            <w:r>
-              <w:rPr>
-                <w:rFonts w:ascii="Calibri Light" w:eastAsia="Times New Roman" w:hAnsi="Calibri Light" w:cs="Calibri Light"/>
+                <w:rFonts w:ascii="Calibri Light" w:hAnsi="Calibri Light" w:eastAsia="Times New Roman" w:cs="Calibri Light"/>
+                <w:color w:val="44546A"/>
+                <w:sz w:val="16"/>
+                <w:szCs w:val="16"/>
+                <w:lang w:val="es-CO" w:eastAsia="en-GB"/>
+              </w:rPr>
+            </w:pPr>
+            <w:r>
+              <w:rPr>
+                <w:rFonts w:ascii="Calibri Light" w:hAnsi="Calibri Light" w:eastAsia="Times New Roman" w:cs="Calibri Light"/>
                 <w:color w:val="44546A"/>
                 <w:sz w:val="16"/>
                 <w:szCs w:val="16"/>
@@ -6104,7 +6924,7 @@
             </w:r>
             <w:r>
               <w:rPr>
-                <w:rFonts w:ascii="Calibri Light" w:eastAsia="Times New Roman" w:hAnsi="Calibri Light" w:cs="Calibri Light"/>
+                <w:rFonts w:ascii="Calibri Light" w:hAnsi="Calibri Light" w:eastAsia="Times New Roman" w:cs="Calibri Light"/>
                 <w:color w:val="44546A"/>
                 <w:sz w:val="16"/>
                 <w:szCs w:val="16"/>
@@ -6114,7 +6934,7 @@
             </w:r>
             <w:r>
               <w:rPr>
-                <w:rFonts w:ascii="Calibri Light" w:eastAsia="Times New Roman" w:hAnsi="Calibri Light" w:cs="Calibri Light"/>
+                <w:rFonts w:ascii="Calibri Light" w:hAnsi="Calibri Light" w:eastAsia="Times New Roman" w:cs="Calibri Light"/>
                 <w:color w:val="44546A"/>
                 <w:sz w:val="16"/>
                 <w:szCs w:val="16"/>
@@ -6133,16 +6953,16 @@
             <w:pPr>
               <w:cnfStyle w:val="000000100000" w:firstRow="0" w:lastRow="0" w:firstColumn="0" w:lastColumn="0" w:oddVBand="0" w:evenVBand="0" w:oddHBand="1" w:evenHBand="0" w:firstRowFirstColumn="0" w:firstRowLastColumn="0" w:lastRowFirstColumn="0" w:lastRowLastColumn="0"/>
               <w:rPr>
-                <w:rFonts w:ascii="Calibri Light" w:eastAsia="Times New Roman" w:hAnsi="Calibri Light" w:cs="Calibri Light"/>
-                <w:color w:val="44546A"/>
-                <w:sz w:val="16"/>
-                <w:szCs w:val="16"/>
-                <w:lang w:val="es-CO" w:eastAsia="en-GB"/>
-              </w:rPr>
-            </w:pPr>
-            <w:r>
-              <w:rPr>
-                <w:rFonts w:ascii="Calibri Light" w:eastAsia="Times New Roman" w:hAnsi="Calibri Light" w:cs="Calibri Light"/>
+                <w:rFonts w:ascii="Calibri Light" w:hAnsi="Calibri Light" w:eastAsia="Times New Roman" w:cs="Calibri Light"/>
+                <w:color w:val="44546A"/>
+                <w:sz w:val="16"/>
+                <w:szCs w:val="16"/>
+                <w:lang w:val="es-CO" w:eastAsia="en-GB"/>
+              </w:rPr>
+            </w:pPr>
+            <w:r>
+              <w:rPr>
+                <w:rFonts w:ascii="Calibri Light" w:hAnsi="Calibri Light" w:eastAsia="Times New Roman" w:cs="Calibri Light"/>
                 <w:color w:val="44546A"/>
                 <w:sz w:val="16"/>
                 <w:szCs w:val="16"/>
@@ -6163,16 +6983,16 @@
               <w:jc w:val="center"/>
               <w:cnfStyle w:val="000000100000" w:firstRow="0" w:lastRow="0" w:firstColumn="0" w:lastColumn="0" w:oddVBand="0" w:evenVBand="0" w:oddHBand="1" w:evenHBand="0" w:firstRowFirstColumn="0" w:firstRowLastColumn="0" w:lastRowFirstColumn="0" w:lastRowLastColumn="0"/>
               <w:rPr>
-                <w:rFonts w:ascii="Calibri Light" w:eastAsia="Times New Roman" w:hAnsi="Calibri Light" w:cs="Calibri Light"/>
-                <w:color w:val="44546A"/>
-                <w:sz w:val="16"/>
-                <w:szCs w:val="16"/>
-                <w:lang w:val="es-CO" w:eastAsia="en-GB"/>
-              </w:rPr>
-            </w:pPr>
-            <w:r>
-              <w:rPr>
-                <w:rFonts w:ascii="Calibri Light" w:eastAsia="Times New Roman" w:hAnsi="Calibri Light" w:cs="Calibri Light"/>
+                <w:rFonts w:ascii="Calibri Light" w:hAnsi="Calibri Light" w:eastAsia="Times New Roman" w:cs="Calibri Light"/>
+                <w:color w:val="44546A"/>
+                <w:sz w:val="16"/>
+                <w:szCs w:val="16"/>
+                <w:lang w:val="es-CO" w:eastAsia="en-GB"/>
+              </w:rPr>
+            </w:pPr>
+            <w:r>
+              <w:rPr>
+                <w:rFonts w:ascii="Calibri Light" w:hAnsi="Calibri Light" w:eastAsia="Times New Roman" w:cs="Calibri Light"/>
                 <w:color w:val="44546A"/>
                 <w:sz w:val="16"/>
                 <w:szCs w:val="16"/>
@@ -6192,16 +7012,16 @@
               <w:jc w:val="center"/>
               <w:cnfStyle w:val="000000100000" w:firstRow="0" w:lastRow="0" w:firstColumn="0" w:lastColumn="0" w:oddVBand="0" w:evenVBand="0" w:oddHBand="1" w:evenHBand="0" w:firstRowFirstColumn="0" w:firstRowLastColumn="0" w:lastRowFirstColumn="0" w:lastRowLastColumn="0"/>
               <w:rPr>
-                <w:rFonts w:ascii="Calibri Light" w:eastAsia="Times New Roman" w:hAnsi="Calibri Light" w:cs="Calibri Light"/>
-                <w:color w:val="44546A"/>
-                <w:sz w:val="16"/>
-                <w:szCs w:val="16"/>
-                <w:lang w:val="es-CO" w:eastAsia="en-GB"/>
-              </w:rPr>
-            </w:pPr>
-            <w:r>
-              <w:rPr>
-                <w:rFonts w:ascii="Calibri Light" w:eastAsia="Times New Roman" w:hAnsi="Calibri Light" w:cs="Calibri Light"/>
+                <w:rFonts w:ascii="Calibri Light" w:hAnsi="Calibri Light" w:eastAsia="Times New Roman" w:cs="Calibri Light"/>
+                <w:color w:val="44546A"/>
+                <w:sz w:val="16"/>
+                <w:szCs w:val="16"/>
+                <w:lang w:val="es-CO" w:eastAsia="en-GB"/>
+              </w:rPr>
+            </w:pPr>
+            <w:r>
+              <w:rPr>
+                <w:rFonts w:ascii="Calibri Light" w:hAnsi="Calibri Light" w:eastAsia="Times New Roman" w:cs="Calibri Light"/>
                 <w:color w:val="44546A"/>
                 <w:sz w:val="16"/>
                 <w:szCs w:val="16"/>
@@ -6222,16 +7042,16 @@
               <w:jc w:val="center"/>
               <w:cnfStyle w:val="000000100000" w:firstRow="0" w:lastRow="0" w:firstColumn="0" w:lastColumn="0" w:oddVBand="0" w:evenVBand="0" w:oddHBand="1" w:evenHBand="0" w:firstRowFirstColumn="0" w:firstRowLastColumn="0" w:lastRowFirstColumn="0" w:lastRowLastColumn="0"/>
               <w:rPr>
-                <w:rFonts w:ascii="Calibri Light" w:eastAsia="Times New Roman" w:hAnsi="Calibri Light" w:cs="Calibri Light"/>
-                <w:color w:val="44546A"/>
-                <w:sz w:val="16"/>
-                <w:szCs w:val="16"/>
-                <w:lang w:val="es-CO" w:eastAsia="en-GB"/>
-              </w:rPr>
-            </w:pPr>
-            <w:r>
-              <w:rPr>
-                <w:rFonts w:ascii="Calibri Light" w:eastAsia="Times New Roman" w:hAnsi="Calibri Light" w:cs="Calibri Light"/>
+                <w:rFonts w:ascii="Calibri Light" w:hAnsi="Calibri Light" w:eastAsia="Times New Roman" w:cs="Calibri Light"/>
+                <w:color w:val="44546A"/>
+                <w:sz w:val="16"/>
+                <w:szCs w:val="16"/>
+                <w:lang w:val="es-CO" w:eastAsia="en-GB"/>
+              </w:rPr>
+            </w:pPr>
+            <w:r>
+              <w:rPr>
+                <w:rFonts w:ascii="Calibri Light" w:hAnsi="Calibri Light" w:eastAsia="Times New Roman" w:cs="Calibri Light"/>
                 <w:color w:val="44546A"/>
                 <w:sz w:val="16"/>
                 <w:szCs w:val="16"/>
@@ -6257,16 +7077,16 @@
           <w:p>
             <w:pPr>
               <w:rPr>
-                <w:rFonts w:ascii="Calibri Light" w:eastAsia="Times New Roman" w:hAnsi="Calibri Light" w:cs="Calibri Light"/>
-                <w:color w:val="44546A"/>
-                <w:sz w:val="16"/>
-                <w:szCs w:val="16"/>
-                <w:lang w:val="es-CO" w:eastAsia="en-GB"/>
-              </w:rPr>
-            </w:pPr>
-            <w:r>
-              <w:rPr>
-                <w:rFonts w:ascii="Calibri Light" w:eastAsia="Times New Roman" w:hAnsi="Calibri Light" w:cs="Calibri Light"/>
+                <w:rFonts w:ascii="Calibri Light" w:hAnsi="Calibri Light" w:eastAsia="Times New Roman" w:cs="Calibri Light"/>
+                <w:color w:val="44546A"/>
+                <w:sz w:val="16"/>
+                <w:szCs w:val="16"/>
+                <w:lang w:val="es-CO" w:eastAsia="en-GB"/>
+              </w:rPr>
+            </w:pPr>
+            <w:r>
+              <w:rPr>
+                <w:rFonts w:ascii="Calibri Light" w:hAnsi="Calibri Light" w:eastAsia="Times New Roman" w:cs="Calibri Light"/>
                 <w:color w:val="44546A"/>
                 <w:sz w:val="16"/>
                 <w:szCs w:val="16"/>
@@ -6285,16 +7105,16 @@
             <w:pPr>
               <w:cnfStyle w:val="000000000000" w:firstRow="0" w:lastRow="0" w:firstColumn="0" w:lastColumn="0" w:oddVBand="0" w:evenVBand="0" w:oddHBand="0" w:evenHBand="0" w:firstRowFirstColumn="0" w:firstRowLastColumn="0" w:lastRowFirstColumn="0" w:lastRowLastColumn="0"/>
               <w:rPr>
-                <w:rFonts w:ascii="Calibri Light" w:eastAsia="Times New Roman" w:hAnsi="Calibri Light" w:cs="Calibri Light"/>
-                <w:color w:val="44546A"/>
-                <w:sz w:val="16"/>
-                <w:szCs w:val="16"/>
-                <w:lang w:val="es-CO" w:eastAsia="en-GB"/>
-              </w:rPr>
-            </w:pPr>
-            <w:r>
-              <w:rPr>
-                <w:rFonts w:ascii="Calibri Light" w:eastAsia="Times New Roman" w:hAnsi="Calibri Light" w:cs="Calibri Light"/>
+                <w:rFonts w:ascii="Calibri Light" w:hAnsi="Calibri Light" w:eastAsia="Times New Roman" w:cs="Calibri Light"/>
+                <w:color w:val="44546A"/>
+                <w:sz w:val="16"/>
+                <w:szCs w:val="16"/>
+                <w:lang w:val="es-CO" w:eastAsia="en-GB"/>
+              </w:rPr>
+            </w:pPr>
+            <w:r>
+              <w:rPr>
+                <w:rFonts w:ascii="Calibri Light" w:hAnsi="Calibri Light" w:eastAsia="Times New Roman" w:cs="Calibri Light"/>
                 <w:color w:val="44546A"/>
                 <w:sz w:val="16"/>
                 <w:szCs w:val="16"/>
@@ -6304,7 +7124,7 @@
             </w:r>
             <w:r>
               <w:rPr>
-                <w:rFonts w:ascii="Calibri Light" w:eastAsia="Times New Roman" w:hAnsi="Calibri Light" w:cs="Calibri Light"/>
+                <w:rFonts w:ascii="Calibri Light" w:hAnsi="Calibri Light" w:eastAsia="Times New Roman" w:cs="Calibri Light"/>
                 <w:color w:val="44546A"/>
                 <w:sz w:val="16"/>
                 <w:szCs w:val="16"/>
@@ -6314,7 +7134,7 @@
             </w:r>
             <w:r>
               <w:rPr>
-                <w:rFonts w:ascii="Calibri Light" w:eastAsia="Times New Roman" w:hAnsi="Calibri Light" w:cs="Calibri Light"/>
+                <w:rFonts w:ascii="Calibri Light" w:hAnsi="Calibri Light" w:eastAsia="Times New Roman" w:cs="Calibri Light"/>
                 <w:color w:val="44546A"/>
                 <w:sz w:val="16"/>
                 <w:szCs w:val="16"/>
@@ -6324,7 +7144,7 @@
             </w:r>
             <w:r>
               <w:rPr>
-                <w:rFonts w:ascii="Calibri Light" w:eastAsia="Times New Roman" w:hAnsi="Calibri Light" w:cs="Calibri Light"/>
+                <w:rFonts w:ascii="Calibri Light" w:hAnsi="Calibri Light" w:eastAsia="Times New Roman" w:cs="Calibri Light"/>
                 <w:color w:val="44546A"/>
                 <w:sz w:val="16"/>
                 <w:szCs w:val="16"/>
@@ -6343,16 +7163,16 @@
             <w:pPr>
               <w:cnfStyle w:val="000000000000" w:firstRow="0" w:lastRow="0" w:firstColumn="0" w:lastColumn="0" w:oddVBand="0" w:evenVBand="0" w:oddHBand="0" w:evenHBand="0" w:firstRowFirstColumn="0" w:firstRowLastColumn="0" w:lastRowFirstColumn="0" w:lastRowLastColumn="0"/>
               <w:rPr>
-                <w:rFonts w:ascii="Calibri Light" w:eastAsia="Times New Roman" w:hAnsi="Calibri Light" w:cs="Calibri Light"/>
-                <w:color w:val="44546A"/>
-                <w:sz w:val="16"/>
-                <w:szCs w:val="16"/>
-                <w:lang w:val="es-CO" w:eastAsia="en-GB"/>
-              </w:rPr>
-            </w:pPr>
-            <w:r>
-              <w:rPr>
-                <w:rFonts w:ascii="Calibri Light" w:eastAsia="Times New Roman" w:hAnsi="Calibri Light" w:cs="Calibri Light"/>
+                <w:rFonts w:ascii="Calibri Light" w:hAnsi="Calibri Light" w:eastAsia="Times New Roman" w:cs="Calibri Light"/>
+                <w:color w:val="44546A"/>
+                <w:sz w:val="16"/>
+                <w:szCs w:val="16"/>
+                <w:lang w:val="es-CO" w:eastAsia="en-GB"/>
+              </w:rPr>
+            </w:pPr>
+            <w:r>
+              <w:rPr>
+                <w:rFonts w:ascii="Calibri Light" w:hAnsi="Calibri Light" w:eastAsia="Times New Roman" w:cs="Calibri Light"/>
                 <w:color w:val="44546A"/>
                 <w:sz w:val="16"/>
                 <w:szCs w:val="16"/>
@@ -6362,7 +7182,7 @@
             </w:r>
             <w:r>
               <w:rPr>
-                <w:rFonts w:ascii="Calibri Light" w:eastAsia="Times New Roman" w:hAnsi="Calibri Light" w:cs="Calibri Light"/>
+                <w:rFonts w:ascii="Calibri Light" w:hAnsi="Calibri Light" w:eastAsia="Times New Roman" w:cs="Calibri Light"/>
                 <w:color w:val="44546A"/>
                 <w:sz w:val="16"/>
                 <w:szCs w:val="16"/>
@@ -6372,7 +7192,7 @@
             </w:r>
             <w:r>
               <w:rPr>
-                <w:rFonts w:ascii="Calibri Light" w:eastAsia="Times New Roman" w:hAnsi="Calibri Light" w:cs="Calibri Light"/>
+                <w:rFonts w:ascii="Calibri Light" w:hAnsi="Calibri Light" w:eastAsia="Times New Roman" w:cs="Calibri Light"/>
                 <w:color w:val="44546A"/>
                 <w:sz w:val="16"/>
                 <w:szCs w:val="16"/>
@@ -6393,16 +7213,16 @@
               <w:jc w:val="center"/>
               <w:cnfStyle w:val="000000000000" w:firstRow="0" w:lastRow="0" w:firstColumn="0" w:lastColumn="0" w:oddVBand="0" w:evenVBand="0" w:oddHBand="0" w:evenHBand="0" w:firstRowFirstColumn="0" w:firstRowLastColumn="0" w:lastRowFirstColumn="0" w:lastRowLastColumn="0"/>
               <w:rPr>
-                <w:rFonts w:ascii="Calibri Light" w:eastAsia="Times New Roman" w:hAnsi="Calibri Light" w:cs="Calibri Light"/>
-                <w:color w:val="44546A"/>
-                <w:sz w:val="16"/>
-                <w:szCs w:val="16"/>
-                <w:lang w:val="es-CO" w:eastAsia="en-GB"/>
-              </w:rPr>
-            </w:pPr>
-            <w:r>
-              <w:rPr>
-                <w:rFonts w:ascii="Calibri Light" w:eastAsia="Times New Roman" w:hAnsi="Calibri Light" w:cs="Calibri Light"/>
+                <w:rFonts w:ascii="Calibri Light" w:hAnsi="Calibri Light" w:eastAsia="Times New Roman" w:cs="Calibri Light"/>
+                <w:color w:val="44546A"/>
+                <w:sz w:val="16"/>
+                <w:szCs w:val="16"/>
+                <w:lang w:val="es-CO" w:eastAsia="en-GB"/>
+              </w:rPr>
+            </w:pPr>
+            <w:r>
+              <w:rPr>
+                <w:rFonts w:ascii="Calibri Light" w:hAnsi="Calibri Light" w:eastAsia="Times New Roman" w:cs="Calibri Light"/>
                 <w:color w:val="44546A"/>
                 <w:sz w:val="16"/>
                 <w:szCs w:val="16"/>
@@ -6422,16 +7242,16 @@
               <w:jc w:val="center"/>
               <w:cnfStyle w:val="000000000000" w:firstRow="0" w:lastRow="0" w:firstColumn="0" w:lastColumn="0" w:oddVBand="0" w:evenVBand="0" w:oddHBand="0" w:evenHBand="0" w:firstRowFirstColumn="0" w:firstRowLastColumn="0" w:lastRowFirstColumn="0" w:lastRowLastColumn="0"/>
               <w:rPr>
-                <w:rFonts w:ascii="Calibri Light" w:eastAsia="Times New Roman" w:hAnsi="Calibri Light" w:cs="Calibri Light"/>
-                <w:color w:val="44546A"/>
-                <w:sz w:val="16"/>
-                <w:szCs w:val="16"/>
-                <w:lang w:val="es-CO" w:eastAsia="en-GB"/>
-              </w:rPr>
-            </w:pPr>
-            <w:r>
-              <w:rPr>
-                <w:rFonts w:ascii="Calibri Light" w:eastAsia="Times New Roman" w:hAnsi="Calibri Light" w:cs="Calibri Light"/>
+                <w:rFonts w:ascii="Calibri Light" w:hAnsi="Calibri Light" w:eastAsia="Times New Roman" w:cs="Calibri Light"/>
+                <w:color w:val="44546A"/>
+                <w:sz w:val="16"/>
+                <w:szCs w:val="16"/>
+                <w:lang w:val="es-CO" w:eastAsia="en-GB"/>
+              </w:rPr>
+            </w:pPr>
+            <w:r>
+              <w:rPr>
+                <w:rFonts w:ascii="Calibri Light" w:hAnsi="Calibri Light" w:eastAsia="Times New Roman" w:cs="Calibri Light"/>
                 <w:color w:val="44546A"/>
                 <w:sz w:val="16"/>
                 <w:szCs w:val="16"/>
@@ -6452,16 +7272,16 @@
               <w:jc w:val="center"/>
               <w:cnfStyle w:val="000000000000" w:firstRow="0" w:lastRow="0" w:firstColumn="0" w:lastColumn="0" w:oddVBand="0" w:evenVBand="0" w:oddHBand="0" w:evenHBand="0" w:firstRowFirstColumn="0" w:firstRowLastColumn="0" w:lastRowFirstColumn="0" w:lastRowLastColumn="0"/>
               <w:rPr>
-                <w:rFonts w:ascii="Calibri Light" w:eastAsia="Times New Roman" w:hAnsi="Calibri Light" w:cs="Calibri Light"/>
-                <w:color w:val="44546A"/>
-                <w:sz w:val="16"/>
-                <w:szCs w:val="16"/>
-                <w:lang w:val="es-CO" w:eastAsia="en-GB"/>
-              </w:rPr>
-            </w:pPr>
-            <w:r>
-              <w:rPr>
-                <w:rFonts w:ascii="Calibri Light" w:eastAsia="Times New Roman" w:hAnsi="Calibri Light" w:cs="Calibri Light"/>
+                <w:rFonts w:ascii="Calibri Light" w:hAnsi="Calibri Light" w:eastAsia="Times New Roman" w:cs="Calibri Light"/>
+                <w:color w:val="44546A"/>
+                <w:sz w:val="16"/>
+                <w:szCs w:val="16"/>
+                <w:lang w:val="es-CO" w:eastAsia="en-GB"/>
+              </w:rPr>
+            </w:pPr>
+            <w:r>
+              <w:rPr>
+                <w:rFonts w:ascii="Calibri Light" w:hAnsi="Calibri Light" w:eastAsia="Times New Roman" w:cs="Calibri Light"/>
                 <w:color w:val="44546A"/>
                 <w:sz w:val="16"/>
                 <w:szCs w:val="16"/>
@@ -6488,16 +7308,16 @@
           <w:p>
             <w:pPr>
               <w:rPr>
-                <w:rFonts w:ascii="Calibri Light" w:eastAsia="Times New Roman" w:hAnsi="Calibri Light" w:cs="Calibri Light"/>
-                <w:color w:val="44546A"/>
-                <w:sz w:val="16"/>
-                <w:szCs w:val="16"/>
-                <w:lang w:val="es-CO" w:eastAsia="en-GB"/>
-              </w:rPr>
-            </w:pPr>
-            <w:r>
-              <w:rPr>
-                <w:rFonts w:ascii="Calibri Light" w:eastAsia="Times New Roman" w:hAnsi="Calibri Light" w:cs="Calibri Light"/>
+                <w:rFonts w:ascii="Calibri Light" w:hAnsi="Calibri Light" w:eastAsia="Times New Roman" w:cs="Calibri Light"/>
+                <w:color w:val="44546A"/>
+                <w:sz w:val="16"/>
+                <w:szCs w:val="16"/>
+                <w:lang w:val="es-CO" w:eastAsia="en-GB"/>
+              </w:rPr>
+            </w:pPr>
+            <w:r>
+              <w:rPr>
+                <w:rFonts w:ascii="Calibri Light" w:hAnsi="Calibri Light" w:eastAsia="Times New Roman" w:cs="Calibri Light"/>
                 <w:color w:val="44546A"/>
                 <w:sz w:val="16"/>
                 <w:szCs w:val="16"/>
@@ -6516,16 +7336,16 @@
             <w:pPr>
               <w:cnfStyle w:val="000000100000" w:firstRow="0" w:lastRow="0" w:firstColumn="0" w:lastColumn="0" w:oddVBand="0" w:evenVBand="0" w:oddHBand="1" w:evenHBand="0" w:firstRowFirstColumn="0" w:firstRowLastColumn="0" w:lastRowFirstColumn="0" w:lastRowLastColumn="0"/>
               <w:rPr>
-                <w:rFonts w:ascii="Calibri Light" w:eastAsia="Times New Roman" w:hAnsi="Calibri Light" w:cs="Calibri Light"/>
-                <w:color w:val="44546A"/>
-                <w:sz w:val="16"/>
-                <w:szCs w:val="16"/>
-                <w:lang w:val="es-CO" w:eastAsia="en-GB"/>
-              </w:rPr>
-            </w:pPr>
-            <w:r>
-              <w:rPr>
-                <w:rFonts w:ascii="Calibri Light" w:eastAsia="Times New Roman" w:hAnsi="Calibri Light" w:cs="Calibri Light"/>
+                <w:rFonts w:ascii="Calibri Light" w:hAnsi="Calibri Light" w:eastAsia="Times New Roman" w:cs="Calibri Light"/>
+                <w:color w:val="44546A"/>
+                <w:sz w:val="16"/>
+                <w:szCs w:val="16"/>
+                <w:lang w:val="es-CO" w:eastAsia="en-GB"/>
+              </w:rPr>
+            </w:pPr>
+            <w:r>
+              <w:rPr>
+                <w:rFonts w:ascii="Calibri Light" w:hAnsi="Calibri Light" w:eastAsia="Times New Roman" w:cs="Calibri Light"/>
                 <w:color w:val="44546A"/>
                 <w:sz w:val="16"/>
                 <w:szCs w:val="16"/>
@@ -6535,7 +7355,7 @@
             </w:r>
             <w:r>
               <w:rPr>
-                <w:rFonts w:ascii="Calibri Light" w:eastAsia="Times New Roman" w:hAnsi="Calibri Light" w:cs="Calibri Light"/>
+                <w:rFonts w:ascii="Calibri Light" w:hAnsi="Calibri Light" w:eastAsia="Times New Roman" w:cs="Calibri Light"/>
                 <w:color w:val="44546A"/>
                 <w:sz w:val="16"/>
                 <w:szCs w:val="16"/>
@@ -6554,16 +7374,16 @@
             <w:pPr>
               <w:cnfStyle w:val="000000100000" w:firstRow="0" w:lastRow="0" w:firstColumn="0" w:lastColumn="0" w:oddVBand="0" w:evenVBand="0" w:oddHBand="1" w:evenHBand="0" w:firstRowFirstColumn="0" w:firstRowLastColumn="0" w:lastRowFirstColumn="0" w:lastRowLastColumn="0"/>
               <w:rPr>
-                <w:rFonts w:ascii="Calibri Light" w:eastAsia="Times New Roman" w:hAnsi="Calibri Light" w:cs="Calibri Light"/>
-                <w:color w:val="44546A"/>
-                <w:sz w:val="16"/>
-                <w:szCs w:val="16"/>
-                <w:lang w:val="es-CO" w:eastAsia="en-GB"/>
-              </w:rPr>
-            </w:pPr>
-            <w:r>
-              <w:rPr>
-                <w:rFonts w:ascii="Calibri Light" w:eastAsia="Times New Roman" w:hAnsi="Calibri Light" w:cs="Calibri Light"/>
+                <w:rFonts w:ascii="Calibri Light" w:hAnsi="Calibri Light" w:eastAsia="Times New Roman" w:cs="Calibri Light"/>
+                <w:color w:val="44546A"/>
+                <w:sz w:val="16"/>
+                <w:szCs w:val="16"/>
+                <w:lang w:val="es-CO" w:eastAsia="en-GB"/>
+              </w:rPr>
+            </w:pPr>
+            <w:r>
+              <w:rPr>
+                <w:rFonts w:ascii="Calibri Light" w:hAnsi="Calibri Light" w:eastAsia="Times New Roman" w:cs="Calibri Light"/>
                 <w:color w:val="44546A"/>
                 <w:sz w:val="16"/>
                 <w:szCs w:val="16"/>
@@ -6584,16 +7404,16 @@
               <w:jc w:val="center"/>
               <w:cnfStyle w:val="000000100000" w:firstRow="0" w:lastRow="0" w:firstColumn="0" w:lastColumn="0" w:oddVBand="0" w:evenVBand="0" w:oddHBand="1" w:evenHBand="0" w:firstRowFirstColumn="0" w:firstRowLastColumn="0" w:lastRowFirstColumn="0" w:lastRowLastColumn="0"/>
               <w:rPr>
-                <w:rFonts w:ascii="Calibri Light" w:eastAsia="Times New Roman" w:hAnsi="Calibri Light" w:cs="Calibri Light"/>
-                <w:color w:val="44546A"/>
-                <w:sz w:val="16"/>
-                <w:szCs w:val="16"/>
-                <w:lang w:val="es-CO" w:eastAsia="en-GB"/>
-              </w:rPr>
-            </w:pPr>
-            <w:r>
-              <w:rPr>
-                <w:rFonts w:ascii="Calibri Light" w:eastAsia="Times New Roman" w:hAnsi="Calibri Light" w:cs="Calibri Light"/>
+                <w:rFonts w:ascii="Calibri Light" w:hAnsi="Calibri Light" w:eastAsia="Times New Roman" w:cs="Calibri Light"/>
+                <w:color w:val="44546A"/>
+                <w:sz w:val="16"/>
+                <w:szCs w:val="16"/>
+                <w:lang w:val="es-CO" w:eastAsia="en-GB"/>
+              </w:rPr>
+            </w:pPr>
+            <w:r>
+              <w:rPr>
+                <w:rFonts w:ascii="Calibri Light" w:hAnsi="Calibri Light" w:eastAsia="Times New Roman" w:cs="Calibri Light"/>
                 <w:color w:val="44546A"/>
                 <w:sz w:val="16"/>
                 <w:szCs w:val="16"/>
@@ -6613,16 +7433,16 @@
               <w:jc w:val="center"/>
               <w:cnfStyle w:val="000000100000" w:firstRow="0" w:lastRow="0" w:firstColumn="0" w:lastColumn="0" w:oddVBand="0" w:evenVBand="0" w:oddHBand="1" w:evenHBand="0" w:firstRowFirstColumn="0" w:firstRowLastColumn="0" w:lastRowFirstColumn="0" w:lastRowLastColumn="0"/>
               <w:rPr>
-                <w:rFonts w:ascii="Calibri Light" w:eastAsia="Times New Roman" w:hAnsi="Calibri Light" w:cs="Calibri Light"/>
-                <w:color w:val="44546A"/>
-                <w:sz w:val="16"/>
-                <w:szCs w:val="16"/>
-                <w:lang w:val="es-CO" w:eastAsia="en-GB"/>
-              </w:rPr>
-            </w:pPr>
-            <w:r>
-              <w:rPr>
-                <w:rFonts w:ascii="Calibri Light" w:eastAsia="Times New Roman" w:hAnsi="Calibri Light" w:cs="Calibri Light"/>
+                <w:rFonts w:ascii="Calibri Light" w:hAnsi="Calibri Light" w:eastAsia="Times New Roman" w:cs="Calibri Light"/>
+                <w:color w:val="44546A"/>
+                <w:sz w:val="16"/>
+                <w:szCs w:val="16"/>
+                <w:lang w:val="es-CO" w:eastAsia="en-GB"/>
+              </w:rPr>
+            </w:pPr>
+            <w:r>
+              <w:rPr>
+                <w:rFonts w:ascii="Calibri Light" w:hAnsi="Calibri Light" w:eastAsia="Times New Roman" w:cs="Calibri Light"/>
                 <w:color w:val="44546A"/>
                 <w:sz w:val="16"/>
                 <w:szCs w:val="16"/>
@@ -6643,16 +7463,16 @@
               <w:jc w:val="center"/>
               <w:cnfStyle w:val="000000100000" w:firstRow="0" w:lastRow="0" w:firstColumn="0" w:lastColumn="0" w:oddVBand="0" w:evenVBand="0" w:oddHBand="1" w:evenHBand="0" w:firstRowFirstColumn="0" w:firstRowLastColumn="0" w:lastRowFirstColumn="0" w:lastRowLastColumn="0"/>
               <w:rPr>
-                <w:rFonts w:ascii="Calibri Light" w:eastAsia="Times New Roman" w:hAnsi="Calibri Light" w:cs="Calibri Light"/>
-                <w:color w:val="44546A"/>
-                <w:sz w:val="16"/>
-                <w:szCs w:val="16"/>
-                <w:lang w:val="es-CO" w:eastAsia="en-GB"/>
-              </w:rPr>
-            </w:pPr>
-            <w:r>
-              <w:rPr>
-                <w:rFonts w:ascii="Calibri Light" w:eastAsia="Times New Roman" w:hAnsi="Calibri Light" w:cs="Calibri Light"/>
+                <w:rFonts w:ascii="Calibri Light" w:hAnsi="Calibri Light" w:eastAsia="Times New Roman" w:cs="Calibri Light"/>
+                <w:color w:val="44546A"/>
+                <w:sz w:val="16"/>
+                <w:szCs w:val="16"/>
+                <w:lang w:val="es-CO" w:eastAsia="en-GB"/>
+              </w:rPr>
+            </w:pPr>
+            <w:r>
+              <w:rPr>
+                <w:rFonts w:ascii="Calibri Light" w:hAnsi="Calibri Light" w:eastAsia="Times New Roman" w:cs="Calibri Light"/>
                 <w:color w:val="44546A"/>
                 <w:sz w:val="16"/>
                 <w:szCs w:val="16"/>
@@ -6678,16 +7498,16 @@
           <w:p>
             <w:pPr>
               <w:rPr>
-                <w:rFonts w:ascii="Calibri Light" w:eastAsia="Times New Roman" w:hAnsi="Calibri Light" w:cs="Calibri Light"/>
-                <w:color w:val="44546A"/>
-                <w:sz w:val="16"/>
-                <w:szCs w:val="16"/>
-                <w:lang w:val="es-CO" w:eastAsia="en-GB"/>
-              </w:rPr>
-            </w:pPr>
-            <w:r>
-              <w:rPr>
-                <w:rFonts w:ascii="Calibri Light" w:eastAsia="Times New Roman" w:hAnsi="Calibri Light" w:cs="Calibri Light"/>
+                <w:rFonts w:ascii="Calibri Light" w:hAnsi="Calibri Light" w:eastAsia="Times New Roman" w:cs="Calibri Light"/>
+                <w:color w:val="44546A"/>
+                <w:sz w:val="16"/>
+                <w:szCs w:val="16"/>
+                <w:lang w:val="es-CO" w:eastAsia="en-GB"/>
+              </w:rPr>
+            </w:pPr>
+            <w:r>
+              <w:rPr>
+                <w:rFonts w:ascii="Calibri Light" w:hAnsi="Calibri Light" w:eastAsia="Times New Roman" w:cs="Calibri Light"/>
                 <w:color w:val="44546A"/>
                 <w:sz w:val="16"/>
                 <w:szCs w:val="16"/>
@@ -6706,16 +7526,16 @@
             <w:pPr>
               <w:cnfStyle w:val="000000000000" w:firstRow="0" w:lastRow="0" w:firstColumn="0" w:lastColumn="0" w:oddVBand="0" w:evenVBand="0" w:oddHBand="0" w:evenHBand="0" w:firstRowFirstColumn="0" w:firstRowLastColumn="0" w:lastRowFirstColumn="0" w:lastRowLastColumn="0"/>
               <w:rPr>
-                <w:rFonts w:ascii="Calibri Light" w:eastAsia="Times New Roman" w:hAnsi="Calibri Light" w:cs="Calibri Light"/>
-                <w:color w:val="44546A"/>
-                <w:sz w:val="16"/>
-                <w:szCs w:val="16"/>
-                <w:lang w:val="es-CO" w:eastAsia="en-GB"/>
-              </w:rPr>
-            </w:pPr>
-            <w:r>
-              <w:rPr>
-                <w:rFonts w:ascii="Calibri Light" w:eastAsia="Times New Roman" w:hAnsi="Calibri Light" w:cs="Calibri Light"/>
+                <w:rFonts w:ascii="Calibri Light" w:hAnsi="Calibri Light" w:eastAsia="Times New Roman" w:cs="Calibri Light"/>
+                <w:color w:val="44546A"/>
+                <w:sz w:val="16"/>
+                <w:szCs w:val="16"/>
+                <w:lang w:val="es-CO" w:eastAsia="en-GB"/>
+              </w:rPr>
+            </w:pPr>
+            <w:r>
+              <w:rPr>
+                <w:rFonts w:ascii="Calibri Light" w:hAnsi="Calibri Light" w:eastAsia="Times New Roman" w:cs="Calibri Light"/>
                 <w:color w:val="44546A"/>
                 <w:sz w:val="16"/>
                 <w:szCs w:val="16"/>
@@ -6734,7 +7554,7 @@
             <w:pPr>
               <w:cnfStyle w:val="000000000000" w:firstRow="0" w:lastRow="0" w:firstColumn="0" w:lastColumn="0" w:oddVBand="0" w:evenVBand="0" w:oddHBand="0" w:evenHBand="0" w:firstRowFirstColumn="0" w:firstRowLastColumn="0" w:lastRowFirstColumn="0" w:lastRowLastColumn="0"/>
               <w:rPr>
-                <w:rFonts w:ascii="Calibri Light" w:eastAsia="Times New Roman" w:hAnsi="Calibri Light" w:cs="Calibri Light"/>
+                <w:rFonts w:ascii="Calibri Light" w:hAnsi="Calibri Light" w:eastAsia="Times New Roman" w:cs="Calibri Light"/>
                 <w:color w:val="44546A"/>
                 <w:sz w:val="16"/>
                 <w:szCs w:val="16"/>
@@ -6754,16 +7574,16 @@
               <w:jc w:val="center"/>
               <w:cnfStyle w:val="000000000000" w:firstRow="0" w:lastRow="0" w:firstColumn="0" w:lastColumn="0" w:oddVBand="0" w:evenVBand="0" w:oddHBand="0" w:evenHBand="0" w:firstRowFirstColumn="0" w:firstRowLastColumn="0" w:lastRowFirstColumn="0" w:lastRowLastColumn="0"/>
               <w:rPr>
-                <w:rFonts w:ascii="Calibri Light" w:eastAsia="Times New Roman" w:hAnsi="Calibri Light" w:cs="Calibri Light"/>
-                <w:color w:val="44546A"/>
-                <w:sz w:val="16"/>
-                <w:szCs w:val="16"/>
-                <w:lang w:val="es-CO" w:eastAsia="en-GB"/>
-              </w:rPr>
-            </w:pPr>
-            <w:r>
-              <w:rPr>
-                <w:rFonts w:ascii="Calibri Light" w:eastAsia="Times New Roman" w:hAnsi="Calibri Light" w:cs="Calibri Light"/>
+                <w:rFonts w:ascii="Calibri Light" w:hAnsi="Calibri Light" w:eastAsia="Times New Roman" w:cs="Calibri Light"/>
+                <w:color w:val="44546A"/>
+                <w:sz w:val="16"/>
+                <w:szCs w:val="16"/>
+                <w:lang w:val="es-CO" w:eastAsia="en-GB"/>
+              </w:rPr>
+            </w:pPr>
+            <w:r>
+              <w:rPr>
+                <w:rFonts w:ascii="Calibri Light" w:hAnsi="Calibri Light" w:eastAsia="Times New Roman" w:cs="Calibri Light"/>
                 <w:color w:val="44546A"/>
                 <w:sz w:val="16"/>
                 <w:szCs w:val="16"/>
@@ -6783,16 +7603,16 @@
               <w:jc w:val="center"/>
               <w:cnfStyle w:val="000000000000" w:firstRow="0" w:lastRow="0" w:firstColumn="0" w:lastColumn="0" w:oddVBand="0" w:evenVBand="0" w:oddHBand="0" w:evenHBand="0" w:firstRowFirstColumn="0" w:firstRowLastColumn="0" w:lastRowFirstColumn="0" w:lastRowLastColumn="0"/>
               <w:rPr>
-                <w:rFonts w:ascii="Calibri Light" w:eastAsia="Times New Roman" w:hAnsi="Calibri Light" w:cs="Calibri Light"/>
-                <w:color w:val="44546A"/>
-                <w:sz w:val="16"/>
-                <w:szCs w:val="16"/>
-                <w:lang w:val="es-CO" w:eastAsia="en-GB"/>
-              </w:rPr>
-            </w:pPr>
-            <w:r>
-              <w:rPr>
-                <w:rFonts w:ascii="Calibri Light" w:eastAsia="Times New Roman" w:hAnsi="Calibri Light" w:cs="Calibri Light"/>
+                <w:rFonts w:ascii="Calibri Light" w:hAnsi="Calibri Light" w:eastAsia="Times New Roman" w:cs="Calibri Light"/>
+                <w:color w:val="44546A"/>
+                <w:sz w:val="16"/>
+                <w:szCs w:val="16"/>
+                <w:lang w:val="es-CO" w:eastAsia="en-GB"/>
+              </w:rPr>
+            </w:pPr>
+            <w:r>
+              <w:rPr>
+                <w:rFonts w:ascii="Calibri Light" w:hAnsi="Calibri Light" w:eastAsia="Times New Roman" w:cs="Calibri Light"/>
                 <w:color w:val="44546A"/>
                 <w:sz w:val="16"/>
                 <w:szCs w:val="16"/>
@@ -6813,16 +7633,16 @@
               <w:jc w:val="center"/>
               <w:cnfStyle w:val="000000000000" w:firstRow="0" w:lastRow="0" w:firstColumn="0" w:lastColumn="0" w:oddVBand="0" w:evenVBand="0" w:oddHBand="0" w:evenHBand="0" w:firstRowFirstColumn="0" w:firstRowLastColumn="0" w:lastRowFirstColumn="0" w:lastRowLastColumn="0"/>
               <w:rPr>
-                <w:rFonts w:ascii="Calibri Light" w:eastAsia="Times New Roman" w:hAnsi="Calibri Light" w:cs="Calibri Light"/>
-                <w:color w:val="44546A"/>
-                <w:sz w:val="16"/>
-                <w:szCs w:val="16"/>
-                <w:lang w:val="es-CO" w:eastAsia="en-GB"/>
-              </w:rPr>
-            </w:pPr>
-            <w:r>
-              <w:rPr>
-                <w:rFonts w:ascii="Calibri Light" w:eastAsia="Times New Roman" w:hAnsi="Calibri Light" w:cs="Calibri Light"/>
+                <w:rFonts w:ascii="Calibri Light" w:hAnsi="Calibri Light" w:eastAsia="Times New Roman" w:cs="Calibri Light"/>
+                <w:color w:val="44546A"/>
+                <w:sz w:val="16"/>
+                <w:szCs w:val="16"/>
+                <w:lang w:val="es-CO" w:eastAsia="en-GB"/>
+              </w:rPr>
+            </w:pPr>
+            <w:r>
+              <w:rPr>
+                <w:rFonts w:ascii="Calibri Light" w:hAnsi="Calibri Light" w:eastAsia="Times New Roman" w:cs="Calibri Light"/>
                 <w:color w:val="44546A"/>
                 <w:sz w:val="16"/>
                 <w:szCs w:val="16"/>
@@ -6849,16 +7669,16 @@
           <w:p>
             <w:pPr>
               <w:rPr>
-                <w:rFonts w:ascii="Calibri Light" w:eastAsia="Times New Roman" w:hAnsi="Calibri Light" w:cs="Calibri Light"/>
-                <w:color w:val="44546A"/>
-                <w:sz w:val="16"/>
-                <w:szCs w:val="16"/>
-                <w:lang w:val="es-CO" w:eastAsia="en-GB"/>
-              </w:rPr>
-            </w:pPr>
-            <w:r>
-              <w:rPr>
-                <w:rFonts w:ascii="Calibri Light" w:eastAsia="Times New Roman" w:hAnsi="Calibri Light" w:cs="Calibri Light"/>
+                <w:rFonts w:ascii="Calibri Light" w:hAnsi="Calibri Light" w:eastAsia="Times New Roman" w:cs="Calibri Light"/>
+                <w:color w:val="44546A"/>
+                <w:sz w:val="16"/>
+                <w:szCs w:val="16"/>
+                <w:lang w:val="es-CO" w:eastAsia="en-GB"/>
+              </w:rPr>
+            </w:pPr>
+            <w:r>
+              <w:rPr>
+                <w:rFonts w:ascii="Calibri Light" w:hAnsi="Calibri Light" w:eastAsia="Times New Roman" w:cs="Calibri Light"/>
                 <w:color w:val="44546A"/>
                 <w:sz w:val="16"/>
                 <w:szCs w:val="16"/>
@@ -6877,16 +7697,16 @@
             <w:pPr>
               <w:cnfStyle w:val="000000100000" w:firstRow="0" w:lastRow="0" w:firstColumn="0" w:lastColumn="0" w:oddVBand="0" w:evenVBand="0" w:oddHBand="1" w:evenHBand="0" w:firstRowFirstColumn="0" w:firstRowLastColumn="0" w:lastRowFirstColumn="0" w:lastRowLastColumn="0"/>
               <w:rPr>
-                <w:rFonts w:ascii="Calibri Light" w:eastAsia="Times New Roman" w:hAnsi="Calibri Light" w:cs="Calibri Light"/>
-                <w:color w:val="44546A"/>
-                <w:sz w:val="16"/>
-                <w:szCs w:val="16"/>
-                <w:lang w:val="es-CO" w:eastAsia="en-GB"/>
-              </w:rPr>
-            </w:pPr>
-            <w:r>
-              <w:rPr>
-                <w:rFonts w:ascii="Calibri Light" w:eastAsia="Times New Roman" w:hAnsi="Calibri Light" w:cs="Calibri Light"/>
+                <w:rFonts w:ascii="Calibri Light" w:hAnsi="Calibri Light" w:eastAsia="Times New Roman" w:cs="Calibri Light"/>
+                <w:color w:val="44546A"/>
+                <w:sz w:val="16"/>
+                <w:szCs w:val="16"/>
+                <w:lang w:val="es-CO" w:eastAsia="en-GB"/>
+              </w:rPr>
+            </w:pPr>
+            <w:r>
+              <w:rPr>
+                <w:rFonts w:ascii="Calibri Light" w:hAnsi="Calibri Light" w:eastAsia="Times New Roman" w:cs="Calibri Light"/>
                 <w:color w:val="44546A"/>
                 <w:sz w:val="16"/>
                 <w:szCs w:val="16"/>
@@ -6896,7 +7716,7 @@
             </w:r>
             <w:r>
               <w:rPr>
-                <w:rFonts w:ascii="Calibri Light" w:eastAsia="Times New Roman" w:hAnsi="Calibri Light" w:cs="Calibri Light"/>
+                <w:rFonts w:ascii="Calibri Light" w:hAnsi="Calibri Light" w:eastAsia="Times New Roman" w:cs="Calibri Light"/>
                 <w:color w:val="44546A"/>
                 <w:sz w:val="16"/>
                 <w:szCs w:val="16"/>
@@ -6906,7 +7726,7 @@
             </w:r>
             <w:r>
               <w:rPr>
-                <w:rFonts w:ascii="Calibri Light" w:eastAsia="Times New Roman" w:hAnsi="Calibri Light" w:cs="Calibri Light"/>
+                <w:rFonts w:ascii="Calibri Light" w:hAnsi="Calibri Light" w:eastAsia="Times New Roman" w:cs="Calibri Light"/>
                 <w:color w:val="44546A"/>
                 <w:sz w:val="16"/>
                 <w:szCs w:val="16"/>
@@ -6916,7 +7736,7 @@
             </w:r>
             <w:r>
               <w:rPr>
-                <w:rFonts w:ascii="Calibri Light" w:eastAsia="Times New Roman" w:hAnsi="Calibri Light" w:cs="Calibri Light"/>
+                <w:rFonts w:ascii="Calibri Light" w:hAnsi="Calibri Light" w:eastAsia="Times New Roman" w:cs="Calibri Light"/>
                 <w:color w:val="44546A"/>
                 <w:sz w:val="16"/>
                 <w:szCs w:val="16"/>
@@ -6935,16 +7755,16 @@
             <w:pPr>
               <w:cnfStyle w:val="000000100000" w:firstRow="0" w:lastRow="0" w:firstColumn="0" w:lastColumn="0" w:oddVBand="0" w:evenVBand="0" w:oddHBand="1" w:evenHBand="0" w:firstRowFirstColumn="0" w:firstRowLastColumn="0" w:lastRowFirstColumn="0" w:lastRowLastColumn="0"/>
               <w:rPr>
-                <w:rFonts w:ascii="Calibri Light" w:eastAsia="Times New Roman" w:hAnsi="Calibri Light" w:cs="Calibri Light"/>
-                <w:color w:val="44546A"/>
-                <w:sz w:val="16"/>
-                <w:szCs w:val="16"/>
-                <w:lang w:val="es-CO" w:eastAsia="en-GB"/>
-              </w:rPr>
-            </w:pPr>
-            <w:r>
-              <w:rPr>
-                <w:rFonts w:ascii="Calibri Light" w:eastAsia="Times New Roman" w:hAnsi="Calibri Light" w:cs="Calibri Light"/>
+                <w:rFonts w:ascii="Calibri Light" w:hAnsi="Calibri Light" w:eastAsia="Times New Roman" w:cs="Calibri Light"/>
+                <w:color w:val="44546A"/>
+                <w:sz w:val="16"/>
+                <w:szCs w:val="16"/>
+                <w:lang w:val="es-CO" w:eastAsia="en-GB"/>
+              </w:rPr>
+            </w:pPr>
+            <w:r>
+              <w:rPr>
+                <w:rFonts w:ascii="Calibri Light" w:hAnsi="Calibri Light" w:eastAsia="Times New Roman" w:cs="Calibri Light"/>
                 <w:color w:val="44546A"/>
                 <w:sz w:val="16"/>
                 <w:szCs w:val="16"/>
@@ -6965,16 +7785,16 @@
               <w:jc w:val="center"/>
               <w:cnfStyle w:val="000000100000" w:firstRow="0" w:lastRow="0" w:firstColumn="0" w:lastColumn="0" w:oddVBand="0" w:evenVBand="0" w:oddHBand="1" w:evenHBand="0" w:firstRowFirstColumn="0" w:firstRowLastColumn="0" w:lastRowFirstColumn="0" w:lastRowLastColumn="0"/>
               <w:rPr>
-                <w:rFonts w:ascii="Calibri Light" w:eastAsia="Times New Roman" w:hAnsi="Calibri Light" w:cs="Calibri Light"/>
-                <w:color w:val="44546A"/>
-                <w:sz w:val="16"/>
-                <w:szCs w:val="16"/>
-                <w:lang w:val="es-CO" w:eastAsia="en-GB"/>
-              </w:rPr>
-            </w:pPr>
-            <w:r>
-              <w:rPr>
-                <w:rFonts w:ascii="Calibri Light" w:eastAsia="Times New Roman" w:hAnsi="Calibri Light" w:cs="Calibri Light"/>
+                <w:rFonts w:ascii="Calibri Light" w:hAnsi="Calibri Light" w:eastAsia="Times New Roman" w:cs="Calibri Light"/>
+                <w:color w:val="44546A"/>
+                <w:sz w:val="16"/>
+                <w:szCs w:val="16"/>
+                <w:lang w:val="es-CO" w:eastAsia="en-GB"/>
+              </w:rPr>
+            </w:pPr>
+            <w:r>
+              <w:rPr>
+                <w:rFonts w:ascii="Calibri Light" w:hAnsi="Calibri Light" w:eastAsia="Times New Roman" w:cs="Calibri Light"/>
                 <w:color w:val="44546A"/>
                 <w:sz w:val="16"/>
                 <w:szCs w:val="16"/>
@@ -6994,16 +7814,16 @@
               <w:jc w:val="center"/>
               <w:cnfStyle w:val="000000100000" w:firstRow="0" w:lastRow="0" w:firstColumn="0" w:lastColumn="0" w:oddVBand="0" w:evenVBand="0" w:oddHBand="1" w:evenHBand="0" w:firstRowFirstColumn="0" w:firstRowLastColumn="0" w:lastRowFirstColumn="0" w:lastRowLastColumn="0"/>
               <w:rPr>
-                <w:rFonts w:ascii="Calibri Light" w:eastAsia="Times New Roman" w:hAnsi="Calibri Light" w:cs="Calibri Light"/>
-                <w:color w:val="44546A"/>
-                <w:sz w:val="16"/>
-                <w:szCs w:val="16"/>
-                <w:lang w:val="es-CO" w:eastAsia="en-GB"/>
-              </w:rPr>
-            </w:pPr>
-            <w:r>
-              <w:rPr>
-                <w:rFonts w:ascii="Calibri Light" w:eastAsia="Times New Roman" w:hAnsi="Calibri Light" w:cs="Calibri Light"/>
+                <w:rFonts w:ascii="Calibri Light" w:hAnsi="Calibri Light" w:eastAsia="Times New Roman" w:cs="Calibri Light"/>
+                <w:color w:val="44546A"/>
+                <w:sz w:val="16"/>
+                <w:szCs w:val="16"/>
+                <w:lang w:val="es-CO" w:eastAsia="en-GB"/>
+              </w:rPr>
+            </w:pPr>
+            <w:r>
+              <w:rPr>
+                <w:rFonts w:ascii="Calibri Light" w:hAnsi="Calibri Light" w:eastAsia="Times New Roman" w:cs="Calibri Light"/>
                 <w:color w:val="44546A"/>
                 <w:sz w:val="16"/>
                 <w:szCs w:val="16"/>
@@ -7024,16 +7844,16 @@
               <w:jc w:val="center"/>
               <w:cnfStyle w:val="000000100000" w:firstRow="0" w:lastRow="0" w:firstColumn="0" w:lastColumn="0" w:oddVBand="0" w:evenVBand="0" w:oddHBand="1" w:evenHBand="0" w:firstRowFirstColumn="0" w:firstRowLastColumn="0" w:lastRowFirstColumn="0" w:lastRowLastColumn="0"/>
               <w:rPr>
-                <w:rFonts w:ascii="Calibri Light" w:eastAsia="Times New Roman" w:hAnsi="Calibri Light" w:cs="Calibri Light"/>
-                <w:color w:val="44546A"/>
-                <w:sz w:val="16"/>
-                <w:szCs w:val="16"/>
-                <w:lang w:val="es-CO" w:eastAsia="en-GB"/>
-              </w:rPr>
-            </w:pPr>
-            <w:r>
-              <w:rPr>
-                <w:rFonts w:ascii="Calibri Light" w:eastAsia="Times New Roman" w:hAnsi="Calibri Light" w:cs="Calibri Light"/>
+                <w:rFonts w:ascii="Calibri Light" w:hAnsi="Calibri Light" w:eastAsia="Times New Roman" w:cs="Calibri Light"/>
+                <w:color w:val="44546A"/>
+                <w:sz w:val="16"/>
+                <w:szCs w:val="16"/>
+                <w:lang w:val="es-CO" w:eastAsia="en-GB"/>
+              </w:rPr>
+            </w:pPr>
+            <w:r>
+              <w:rPr>
+                <w:rFonts w:ascii="Calibri Light" w:hAnsi="Calibri Light" w:eastAsia="Times New Roman" w:cs="Calibri Light"/>
                 <w:color w:val="44546A"/>
                 <w:sz w:val="16"/>
                 <w:szCs w:val="16"/>
@@ -7059,16 +7879,16 @@
           <w:p>
             <w:pPr>
               <w:rPr>
-                <w:rFonts w:ascii="Calibri Light" w:eastAsia="Times New Roman" w:hAnsi="Calibri Light" w:cs="Calibri Light"/>
-                <w:color w:val="44546A"/>
-                <w:sz w:val="16"/>
-                <w:szCs w:val="16"/>
-                <w:lang w:val="es-CO" w:eastAsia="en-GB"/>
-              </w:rPr>
-            </w:pPr>
-            <w:r>
-              <w:rPr>
-                <w:rFonts w:ascii="Calibri Light" w:eastAsia="Times New Roman" w:hAnsi="Calibri Light" w:cs="Calibri Light"/>
+                <w:rFonts w:ascii="Calibri Light" w:hAnsi="Calibri Light" w:eastAsia="Times New Roman" w:cs="Calibri Light"/>
+                <w:color w:val="44546A"/>
+                <w:sz w:val="16"/>
+                <w:szCs w:val="16"/>
+                <w:lang w:val="es-CO" w:eastAsia="en-GB"/>
+              </w:rPr>
+            </w:pPr>
+            <w:r>
+              <w:rPr>
+                <w:rFonts w:ascii="Calibri Light" w:hAnsi="Calibri Light" w:eastAsia="Times New Roman" w:cs="Calibri Light"/>
                 <w:color w:val="44546A"/>
                 <w:sz w:val="16"/>
                 <w:szCs w:val="16"/>
@@ -7087,16 +7907,16 @@
             <w:pPr>
               <w:cnfStyle w:val="000000000000" w:firstRow="0" w:lastRow="0" w:firstColumn="0" w:lastColumn="0" w:oddVBand="0" w:evenVBand="0" w:oddHBand="0" w:evenHBand="0" w:firstRowFirstColumn="0" w:firstRowLastColumn="0" w:lastRowFirstColumn="0" w:lastRowLastColumn="0"/>
               <w:rPr>
-                <w:rFonts w:ascii="Calibri Light" w:eastAsia="Times New Roman" w:hAnsi="Calibri Light" w:cs="Calibri Light"/>
-                <w:color w:val="44546A"/>
-                <w:sz w:val="16"/>
-                <w:szCs w:val="16"/>
-                <w:lang w:val="es-CO" w:eastAsia="en-GB"/>
-              </w:rPr>
-            </w:pPr>
-            <w:r>
-              <w:rPr>
-                <w:rFonts w:ascii="Calibri Light" w:eastAsia="Times New Roman" w:hAnsi="Calibri Light" w:cs="Calibri Light"/>
+                <w:rFonts w:ascii="Calibri Light" w:hAnsi="Calibri Light" w:eastAsia="Times New Roman" w:cs="Calibri Light"/>
+                <w:color w:val="44546A"/>
+                <w:sz w:val="16"/>
+                <w:szCs w:val="16"/>
+                <w:lang w:val="es-CO" w:eastAsia="en-GB"/>
+              </w:rPr>
+            </w:pPr>
+            <w:r>
+              <w:rPr>
+                <w:rFonts w:ascii="Calibri Light" w:hAnsi="Calibri Light" w:eastAsia="Times New Roman" w:cs="Calibri Light"/>
                 <w:color w:val="44546A"/>
                 <w:sz w:val="16"/>
                 <w:szCs w:val="16"/>
@@ -7106,7 +7926,7 @@
             </w:r>
             <w:r>
               <w:rPr>
-                <w:rFonts w:ascii="Calibri Light" w:eastAsia="Times New Roman" w:hAnsi="Calibri Light" w:cs="Calibri Light"/>
+                <w:rFonts w:ascii="Calibri Light" w:hAnsi="Calibri Light" w:eastAsia="Times New Roman" w:cs="Calibri Light"/>
                 <w:color w:val="44546A"/>
                 <w:sz w:val="16"/>
                 <w:szCs w:val="16"/>
@@ -7116,7 +7936,7 @@
             </w:r>
             <w:r>
               <w:rPr>
-                <w:rFonts w:ascii="Calibri Light" w:eastAsia="Times New Roman" w:hAnsi="Calibri Light" w:cs="Calibri Light"/>
+                <w:rFonts w:ascii="Calibri Light" w:hAnsi="Calibri Light" w:eastAsia="Times New Roman" w:cs="Calibri Light"/>
                 <w:color w:val="44546A"/>
                 <w:sz w:val="16"/>
                 <w:szCs w:val="16"/>
@@ -7135,16 +7955,16 @@
             <w:pPr>
               <w:cnfStyle w:val="000000000000" w:firstRow="0" w:lastRow="0" w:firstColumn="0" w:lastColumn="0" w:oddVBand="0" w:evenVBand="0" w:oddHBand="0" w:evenHBand="0" w:firstRowFirstColumn="0" w:firstRowLastColumn="0" w:lastRowFirstColumn="0" w:lastRowLastColumn="0"/>
               <w:rPr>
-                <w:rFonts w:ascii="Calibri Light" w:eastAsia="Times New Roman" w:hAnsi="Calibri Light" w:cs="Calibri Light"/>
-                <w:color w:val="44546A"/>
-                <w:sz w:val="16"/>
-                <w:szCs w:val="16"/>
-                <w:lang w:val="es-CO" w:eastAsia="en-GB"/>
-              </w:rPr>
-            </w:pPr>
-            <w:r>
-              <w:rPr>
-                <w:rFonts w:ascii="Calibri Light" w:eastAsia="Times New Roman" w:hAnsi="Calibri Light" w:cs="Calibri Light"/>
+                <w:rFonts w:ascii="Calibri Light" w:hAnsi="Calibri Light" w:eastAsia="Times New Roman" w:cs="Calibri Light"/>
+                <w:color w:val="44546A"/>
+                <w:sz w:val="16"/>
+                <w:szCs w:val="16"/>
+                <w:lang w:val="es-CO" w:eastAsia="en-GB"/>
+              </w:rPr>
+            </w:pPr>
+            <w:r>
+              <w:rPr>
+                <w:rFonts w:ascii="Calibri Light" w:hAnsi="Calibri Light" w:eastAsia="Times New Roman" w:cs="Calibri Light"/>
                 <w:color w:val="44546A"/>
                 <w:sz w:val="16"/>
                 <w:szCs w:val="16"/>
@@ -7165,16 +7985,16 @@
               <w:jc w:val="center"/>
               <w:cnfStyle w:val="000000000000" w:firstRow="0" w:lastRow="0" w:firstColumn="0" w:lastColumn="0" w:oddVBand="0" w:evenVBand="0" w:oddHBand="0" w:evenHBand="0" w:firstRowFirstColumn="0" w:firstRowLastColumn="0" w:lastRowFirstColumn="0" w:lastRowLastColumn="0"/>
               <w:rPr>
-                <w:rFonts w:ascii="Calibri Light" w:eastAsia="Times New Roman" w:hAnsi="Calibri Light" w:cs="Calibri Light"/>
-                <w:color w:val="44546A"/>
-                <w:sz w:val="16"/>
-                <w:szCs w:val="16"/>
-                <w:lang w:val="es-CO" w:eastAsia="en-GB"/>
-              </w:rPr>
-            </w:pPr>
-            <w:r>
-              <w:rPr>
-                <w:rFonts w:ascii="Calibri Light" w:eastAsia="Times New Roman" w:hAnsi="Calibri Light" w:cs="Calibri Light"/>
+                <w:rFonts w:ascii="Calibri Light" w:hAnsi="Calibri Light" w:eastAsia="Times New Roman" w:cs="Calibri Light"/>
+                <w:color w:val="44546A"/>
+                <w:sz w:val="16"/>
+                <w:szCs w:val="16"/>
+                <w:lang w:val="es-CO" w:eastAsia="en-GB"/>
+              </w:rPr>
+            </w:pPr>
+            <w:r>
+              <w:rPr>
+                <w:rFonts w:ascii="Calibri Light" w:hAnsi="Calibri Light" w:eastAsia="Times New Roman" w:cs="Calibri Light"/>
                 <w:color w:val="44546A"/>
                 <w:sz w:val="16"/>
                 <w:szCs w:val="16"/>
@@ -7194,16 +8014,16 @@
               <w:jc w:val="center"/>
               <w:cnfStyle w:val="000000000000" w:firstRow="0" w:lastRow="0" w:firstColumn="0" w:lastColumn="0" w:oddVBand="0" w:evenVBand="0" w:oddHBand="0" w:evenHBand="0" w:firstRowFirstColumn="0" w:firstRowLastColumn="0" w:lastRowFirstColumn="0" w:lastRowLastColumn="0"/>
               <w:rPr>
-                <w:rFonts w:ascii="Calibri Light" w:eastAsia="Times New Roman" w:hAnsi="Calibri Light" w:cs="Calibri Light"/>
-                <w:color w:val="44546A"/>
-                <w:sz w:val="16"/>
-                <w:szCs w:val="16"/>
-                <w:lang w:val="es-CO" w:eastAsia="en-GB"/>
-              </w:rPr>
-            </w:pPr>
-            <w:r>
-              <w:rPr>
-                <w:rFonts w:ascii="Calibri Light" w:eastAsia="Times New Roman" w:hAnsi="Calibri Light" w:cs="Calibri Light"/>
+                <w:rFonts w:ascii="Calibri Light" w:hAnsi="Calibri Light" w:eastAsia="Times New Roman" w:cs="Calibri Light"/>
+                <w:color w:val="44546A"/>
+                <w:sz w:val="16"/>
+                <w:szCs w:val="16"/>
+                <w:lang w:val="es-CO" w:eastAsia="en-GB"/>
+              </w:rPr>
+            </w:pPr>
+            <w:r>
+              <w:rPr>
+                <w:rFonts w:ascii="Calibri Light" w:hAnsi="Calibri Light" w:eastAsia="Times New Roman" w:cs="Calibri Light"/>
                 <w:color w:val="44546A"/>
                 <w:sz w:val="16"/>
                 <w:szCs w:val="16"/>
@@ -7224,16 +8044,16 @@
               <w:jc w:val="center"/>
               <w:cnfStyle w:val="000000000000" w:firstRow="0" w:lastRow="0" w:firstColumn="0" w:lastColumn="0" w:oddVBand="0" w:evenVBand="0" w:oddHBand="0" w:evenHBand="0" w:firstRowFirstColumn="0" w:firstRowLastColumn="0" w:lastRowFirstColumn="0" w:lastRowLastColumn="0"/>
               <w:rPr>
-                <w:rFonts w:ascii="Calibri Light" w:eastAsia="Times New Roman" w:hAnsi="Calibri Light" w:cs="Calibri Light"/>
-                <w:color w:val="44546A"/>
-                <w:sz w:val="16"/>
-                <w:szCs w:val="16"/>
-                <w:lang w:val="es-CO" w:eastAsia="en-GB"/>
-              </w:rPr>
-            </w:pPr>
-            <w:r>
-              <w:rPr>
-                <w:rFonts w:ascii="Calibri Light" w:eastAsia="Times New Roman" w:hAnsi="Calibri Light" w:cs="Calibri Light"/>
+                <w:rFonts w:ascii="Calibri Light" w:hAnsi="Calibri Light" w:eastAsia="Times New Roman" w:cs="Calibri Light"/>
+                <w:color w:val="44546A"/>
+                <w:sz w:val="16"/>
+                <w:szCs w:val="16"/>
+                <w:lang w:val="es-CO" w:eastAsia="en-GB"/>
+              </w:rPr>
+            </w:pPr>
+            <w:r>
+              <w:rPr>
+                <w:rFonts w:ascii="Calibri Light" w:hAnsi="Calibri Light" w:eastAsia="Times New Roman" w:cs="Calibri Light"/>
                 <w:color w:val="44546A"/>
                 <w:sz w:val="16"/>
                 <w:szCs w:val="16"/>
@@ -7260,16 +8080,16 @@
           <w:p>
             <w:pPr>
               <w:rPr>
-                <w:rFonts w:ascii="Calibri Light" w:eastAsia="Times New Roman" w:hAnsi="Calibri Light" w:cs="Calibri Light"/>
-                <w:color w:val="44546A"/>
-                <w:sz w:val="16"/>
-                <w:szCs w:val="16"/>
-                <w:lang w:val="es-CO" w:eastAsia="en-GB"/>
-              </w:rPr>
-            </w:pPr>
-            <w:r>
-              <w:rPr>
-                <w:rFonts w:ascii="Calibri Light" w:eastAsia="Times New Roman" w:hAnsi="Calibri Light" w:cs="Calibri Light"/>
+                <w:rFonts w:ascii="Calibri Light" w:hAnsi="Calibri Light" w:eastAsia="Times New Roman" w:cs="Calibri Light"/>
+                <w:color w:val="44546A"/>
+                <w:sz w:val="16"/>
+                <w:szCs w:val="16"/>
+                <w:lang w:val="es-CO" w:eastAsia="en-GB"/>
+              </w:rPr>
+            </w:pPr>
+            <w:r>
+              <w:rPr>
+                <w:rFonts w:ascii="Calibri Light" w:hAnsi="Calibri Light" w:eastAsia="Times New Roman" w:cs="Calibri Light"/>
                 <w:color w:val="44546A"/>
                 <w:sz w:val="16"/>
                 <w:szCs w:val="16"/>
@@ -7288,16 +8108,16 @@
             <w:pPr>
               <w:cnfStyle w:val="000000100000" w:firstRow="0" w:lastRow="0" w:firstColumn="0" w:lastColumn="0" w:oddVBand="0" w:evenVBand="0" w:oddHBand="1" w:evenHBand="0" w:firstRowFirstColumn="0" w:firstRowLastColumn="0" w:lastRowFirstColumn="0" w:lastRowLastColumn="0"/>
               <w:rPr>
-                <w:rFonts w:ascii="Calibri Light" w:eastAsia="Times New Roman" w:hAnsi="Calibri Light" w:cs="Calibri Light"/>
-                <w:color w:val="44546A"/>
-                <w:sz w:val="16"/>
-                <w:szCs w:val="16"/>
-                <w:lang w:val="es-CO" w:eastAsia="en-GB"/>
-              </w:rPr>
-            </w:pPr>
-            <w:r>
-              <w:rPr>
-                <w:rFonts w:ascii="Calibri Light" w:eastAsia="Times New Roman" w:hAnsi="Calibri Light" w:cs="Calibri Light"/>
+                <w:rFonts w:ascii="Calibri Light" w:hAnsi="Calibri Light" w:eastAsia="Times New Roman" w:cs="Calibri Light"/>
+                <w:color w:val="44546A"/>
+                <w:sz w:val="16"/>
+                <w:szCs w:val="16"/>
+                <w:lang w:val="es-CO" w:eastAsia="en-GB"/>
+              </w:rPr>
+            </w:pPr>
+            <w:r>
+              <w:rPr>
+                <w:rFonts w:ascii="Calibri Light" w:hAnsi="Calibri Light" w:eastAsia="Times New Roman" w:cs="Calibri Light"/>
                 <w:color w:val="44546A"/>
                 <w:sz w:val="16"/>
                 <w:szCs w:val="16"/>
@@ -7307,7 +8127,7 @@
             </w:r>
             <w:r>
               <w:rPr>
-                <w:rFonts w:ascii="Calibri Light" w:eastAsia="Times New Roman" w:hAnsi="Calibri Light" w:cs="Calibri Light"/>
+                <w:rFonts w:ascii="Calibri Light" w:hAnsi="Calibri Light" w:eastAsia="Times New Roman" w:cs="Calibri Light"/>
                 <w:color w:val="44546A"/>
                 <w:sz w:val="16"/>
                 <w:szCs w:val="16"/>
@@ -7317,7 +8137,7 @@
             </w:r>
             <w:r>
               <w:rPr>
-                <w:rFonts w:ascii="Calibri Light" w:eastAsia="Times New Roman" w:hAnsi="Calibri Light" w:cs="Calibri Light"/>
+                <w:rFonts w:ascii="Calibri Light" w:hAnsi="Calibri Light" w:eastAsia="Times New Roman" w:cs="Calibri Light"/>
                 <w:color w:val="44546A"/>
                 <w:sz w:val="16"/>
                 <w:szCs w:val="16"/>
@@ -7336,16 +8156,16 @@
             <w:pPr>
               <w:cnfStyle w:val="000000100000" w:firstRow="0" w:lastRow="0" w:firstColumn="0" w:lastColumn="0" w:oddVBand="0" w:evenVBand="0" w:oddHBand="1" w:evenHBand="0" w:firstRowFirstColumn="0" w:firstRowLastColumn="0" w:lastRowFirstColumn="0" w:lastRowLastColumn="0"/>
               <w:rPr>
-                <w:rFonts w:ascii="Calibri Light" w:eastAsia="Times New Roman" w:hAnsi="Calibri Light" w:cs="Calibri Light"/>
-                <w:color w:val="44546A"/>
-                <w:sz w:val="16"/>
-                <w:szCs w:val="16"/>
-                <w:lang w:val="es-CO" w:eastAsia="en-GB"/>
-              </w:rPr>
-            </w:pPr>
-            <w:r>
-              <w:rPr>
-                <w:rFonts w:ascii="Calibri Light" w:eastAsia="Times New Roman" w:hAnsi="Calibri Light" w:cs="Calibri Light"/>
+                <w:rFonts w:ascii="Calibri Light" w:hAnsi="Calibri Light" w:eastAsia="Times New Roman" w:cs="Calibri Light"/>
+                <w:color w:val="44546A"/>
+                <w:sz w:val="16"/>
+                <w:szCs w:val="16"/>
+                <w:lang w:val="es-CO" w:eastAsia="en-GB"/>
+              </w:rPr>
+            </w:pPr>
+            <w:r>
+              <w:rPr>
+                <w:rFonts w:ascii="Calibri Light" w:hAnsi="Calibri Light" w:eastAsia="Times New Roman" w:cs="Calibri Light"/>
                 <w:color w:val="44546A"/>
                 <w:sz w:val="16"/>
                 <w:szCs w:val="16"/>
@@ -7366,16 +8186,16 @@
               <w:jc w:val="center"/>
               <w:cnfStyle w:val="000000100000" w:firstRow="0" w:lastRow="0" w:firstColumn="0" w:lastColumn="0" w:oddVBand="0" w:evenVBand="0" w:oddHBand="1" w:evenHBand="0" w:firstRowFirstColumn="0" w:firstRowLastColumn="0" w:lastRowFirstColumn="0" w:lastRowLastColumn="0"/>
               <w:rPr>
-                <w:rFonts w:ascii="Calibri Light" w:eastAsia="Times New Roman" w:hAnsi="Calibri Light" w:cs="Calibri Light"/>
-                <w:color w:val="44546A"/>
-                <w:sz w:val="16"/>
-                <w:szCs w:val="16"/>
-                <w:lang w:val="es-CO" w:eastAsia="en-GB"/>
-              </w:rPr>
-            </w:pPr>
-            <w:r>
-              <w:rPr>
-                <w:rFonts w:ascii="Calibri Light" w:eastAsia="Times New Roman" w:hAnsi="Calibri Light" w:cs="Calibri Light"/>
+                <w:rFonts w:ascii="Calibri Light" w:hAnsi="Calibri Light" w:eastAsia="Times New Roman" w:cs="Calibri Light"/>
+                <w:color w:val="44546A"/>
+                <w:sz w:val="16"/>
+                <w:szCs w:val="16"/>
+                <w:lang w:val="es-CO" w:eastAsia="en-GB"/>
+              </w:rPr>
+            </w:pPr>
+            <w:r>
+              <w:rPr>
+                <w:rFonts w:ascii="Calibri Light" w:hAnsi="Calibri Light" w:eastAsia="Times New Roman" w:cs="Calibri Light"/>
                 <w:color w:val="44546A"/>
                 <w:sz w:val="16"/>
                 <w:szCs w:val="16"/>
@@ -7395,16 +8215,16 @@
               <w:jc w:val="center"/>
               <w:cnfStyle w:val="000000100000" w:firstRow="0" w:lastRow="0" w:firstColumn="0" w:lastColumn="0" w:oddVBand="0" w:evenVBand="0" w:oddHBand="1" w:evenHBand="0" w:firstRowFirstColumn="0" w:firstRowLastColumn="0" w:lastRowFirstColumn="0" w:lastRowLastColumn="0"/>
               <w:rPr>
-                <w:rFonts w:ascii="Calibri Light" w:eastAsia="Times New Roman" w:hAnsi="Calibri Light" w:cs="Calibri Light"/>
-                <w:color w:val="44546A"/>
-                <w:sz w:val="16"/>
-                <w:szCs w:val="16"/>
-                <w:lang w:val="es-CO" w:eastAsia="en-GB"/>
-              </w:rPr>
-            </w:pPr>
-            <w:r>
-              <w:rPr>
-                <w:rFonts w:ascii="Calibri Light" w:eastAsia="Times New Roman" w:hAnsi="Calibri Light" w:cs="Calibri Light"/>
+                <w:rFonts w:ascii="Calibri Light" w:hAnsi="Calibri Light" w:eastAsia="Times New Roman" w:cs="Calibri Light"/>
+                <w:color w:val="44546A"/>
+                <w:sz w:val="16"/>
+                <w:szCs w:val="16"/>
+                <w:lang w:val="es-CO" w:eastAsia="en-GB"/>
+              </w:rPr>
+            </w:pPr>
+            <w:r>
+              <w:rPr>
+                <w:rFonts w:ascii="Calibri Light" w:hAnsi="Calibri Light" w:eastAsia="Times New Roman" w:cs="Calibri Light"/>
                 <w:color w:val="44546A"/>
                 <w:sz w:val="16"/>
                 <w:szCs w:val="16"/>
@@ -7425,16 +8245,16 @@
               <w:jc w:val="center"/>
               <w:cnfStyle w:val="000000100000" w:firstRow="0" w:lastRow="0" w:firstColumn="0" w:lastColumn="0" w:oddVBand="0" w:evenVBand="0" w:oddHBand="1" w:evenHBand="0" w:firstRowFirstColumn="0" w:firstRowLastColumn="0" w:lastRowFirstColumn="0" w:lastRowLastColumn="0"/>
               <w:rPr>
-                <w:rFonts w:ascii="Calibri Light" w:eastAsia="Times New Roman" w:hAnsi="Calibri Light" w:cs="Calibri Light"/>
-                <w:color w:val="44546A"/>
-                <w:sz w:val="16"/>
-                <w:szCs w:val="16"/>
-                <w:lang w:val="es-CO" w:eastAsia="en-GB"/>
-              </w:rPr>
-            </w:pPr>
-            <w:r>
-              <w:rPr>
-                <w:rFonts w:ascii="Calibri Light" w:eastAsia="Times New Roman" w:hAnsi="Calibri Light" w:cs="Calibri Light"/>
+                <w:rFonts w:ascii="Calibri Light" w:hAnsi="Calibri Light" w:eastAsia="Times New Roman" w:cs="Calibri Light"/>
+                <w:color w:val="44546A"/>
+                <w:sz w:val="16"/>
+                <w:szCs w:val="16"/>
+                <w:lang w:val="es-CO" w:eastAsia="en-GB"/>
+              </w:rPr>
+            </w:pPr>
+            <w:r>
+              <w:rPr>
+                <w:rFonts w:ascii="Calibri Light" w:hAnsi="Calibri Light" w:eastAsia="Times New Roman" w:cs="Calibri Light"/>
                 <w:color w:val="44546A"/>
                 <w:sz w:val="16"/>
                 <w:szCs w:val="16"/>
@@ -7460,16 +8280,16 @@
           <w:p>
             <w:pPr>
               <w:rPr>
-                <w:rFonts w:ascii="Calibri Light" w:eastAsia="Times New Roman" w:hAnsi="Calibri Light" w:cs="Calibri Light"/>
-                <w:color w:val="44546A"/>
-                <w:sz w:val="16"/>
-                <w:szCs w:val="16"/>
-                <w:lang w:val="es-CO" w:eastAsia="en-GB"/>
-              </w:rPr>
-            </w:pPr>
-            <w:r>
-              <w:rPr>
-                <w:rFonts w:ascii="Calibri Light" w:eastAsia="Times New Roman" w:hAnsi="Calibri Light" w:cs="Calibri Light"/>
+                <w:rFonts w:ascii="Calibri Light" w:hAnsi="Calibri Light" w:eastAsia="Times New Roman" w:cs="Calibri Light"/>
+                <w:color w:val="44546A"/>
+                <w:sz w:val="16"/>
+                <w:szCs w:val="16"/>
+                <w:lang w:val="es-CO" w:eastAsia="en-GB"/>
+              </w:rPr>
+            </w:pPr>
+            <w:r>
+              <w:rPr>
+                <w:rFonts w:ascii="Calibri Light" w:hAnsi="Calibri Light" w:eastAsia="Times New Roman" w:cs="Calibri Light"/>
                 <w:color w:val="44546A"/>
                 <w:sz w:val="16"/>
                 <w:szCs w:val="16"/>
@@ -7488,16 +8308,16 @@
             <w:pPr>
               <w:cnfStyle w:val="000000000000" w:firstRow="0" w:lastRow="0" w:firstColumn="0" w:lastColumn="0" w:oddVBand="0" w:evenVBand="0" w:oddHBand="0" w:evenHBand="0" w:firstRowFirstColumn="0" w:firstRowLastColumn="0" w:lastRowFirstColumn="0" w:lastRowLastColumn="0"/>
               <w:rPr>
-                <w:rFonts w:ascii="Calibri Light" w:eastAsia="Times New Roman" w:hAnsi="Calibri Light" w:cs="Calibri Light"/>
-                <w:color w:val="44546A"/>
-                <w:sz w:val="16"/>
-                <w:szCs w:val="16"/>
-                <w:lang w:val="es-CO" w:eastAsia="en-GB"/>
-              </w:rPr>
-            </w:pPr>
-            <w:r>
-              <w:rPr>
-                <w:rFonts w:ascii="Calibri Light" w:eastAsia="Times New Roman" w:hAnsi="Calibri Light" w:cs="Calibri Light"/>
+                <w:rFonts w:ascii="Calibri Light" w:hAnsi="Calibri Light" w:eastAsia="Times New Roman" w:cs="Calibri Light"/>
+                <w:color w:val="44546A"/>
+                <w:sz w:val="16"/>
+                <w:szCs w:val="16"/>
+                <w:lang w:val="es-CO" w:eastAsia="en-GB"/>
+              </w:rPr>
+            </w:pPr>
+            <w:r>
+              <w:rPr>
+                <w:rFonts w:ascii="Calibri Light" w:hAnsi="Calibri Light" w:eastAsia="Times New Roman" w:cs="Calibri Light"/>
                 <w:color w:val="44546A"/>
                 <w:sz w:val="16"/>
                 <w:szCs w:val="16"/>
@@ -7516,7 +8336,7 @@
             <w:pPr>
               <w:cnfStyle w:val="000000000000" w:firstRow="0" w:lastRow="0" w:firstColumn="0" w:lastColumn="0" w:oddVBand="0" w:evenVBand="0" w:oddHBand="0" w:evenHBand="0" w:firstRowFirstColumn="0" w:firstRowLastColumn="0" w:lastRowFirstColumn="0" w:lastRowLastColumn="0"/>
               <w:rPr>
-                <w:rFonts w:ascii="Calibri Light" w:eastAsia="Times New Roman" w:hAnsi="Calibri Light" w:cs="Calibri Light"/>
+                <w:rFonts w:ascii="Calibri Light" w:hAnsi="Calibri Light" w:eastAsia="Times New Roman" w:cs="Calibri Light"/>
                 <w:color w:val="44546A"/>
                 <w:sz w:val="16"/>
                 <w:szCs w:val="16"/>
@@ -7536,16 +8356,16 @@
               <w:jc w:val="center"/>
               <w:cnfStyle w:val="000000000000" w:firstRow="0" w:lastRow="0" w:firstColumn="0" w:lastColumn="0" w:oddVBand="0" w:evenVBand="0" w:oddHBand="0" w:evenHBand="0" w:firstRowFirstColumn="0" w:firstRowLastColumn="0" w:lastRowFirstColumn="0" w:lastRowLastColumn="0"/>
               <w:rPr>
-                <w:rFonts w:ascii="Calibri Light" w:eastAsia="Times New Roman" w:hAnsi="Calibri Light" w:cs="Calibri Light"/>
-                <w:color w:val="44546A"/>
-                <w:sz w:val="16"/>
-                <w:szCs w:val="16"/>
-                <w:lang w:val="es-CO" w:eastAsia="en-GB"/>
-              </w:rPr>
-            </w:pPr>
-            <w:r>
-              <w:rPr>
-                <w:rFonts w:ascii="Calibri Light" w:eastAsia="Times New Roman" w:hAnsi="Calibri Light" w:cs="Calibri Light"/>
+                <w:rFonts w:ascii="Calibri Light" w:hAnsi="Calibri Light" w:eastAsia="Times New Roman" w:cs="Calibri Light"/>
+                <w:color w:val="44546A"/>
+                <w:sz w:val="16"/>
+                <w:szCs w:val="16"/>
+                <w:lang w:val="es-CO" w:eastAsia="en-GB"/>
+              </w:rPr>
+            </w:pPr>
+            <w:r>
+              <w:rPr>
+                <w:rFonts w:ascii="Calibri Light" w:hAnsi="Calibri Light" w:eastAsia="Times New Roman" w:cs="Calibri Light"/>
                 <w:color w:val="44546A"/>
                 <w:sz w:val="16"/>
                 <w:szCs w:val="16"/>
@@ -7565,16 +8385,16 @@
               <w:jc w:val="center"/>
               <w:cnfStyle w:val="000000000000" w:firstRow="0" w:lastRow="0" w:firstColumn="0" w:lastColumn="0" w:oddVBand="0" w:evenVBand="0" w:oddHBand="0" w:evenHBand="0" w:firstRowFirstColumn="0" w:firstRowLastColumn="0" w:lastRowFirstColumn="0" w:lastRowLastColumn="0"/>
               <w:rPr>
-                <w:rFonts w:ascii="Calibri Light" w:eastAsia="Times New Roman" w:hAnsi="Calibri Light" w:cs="Calibri Light"/>
-                <w:color w:val="44546A"/>
-                <w:sz w:val="16"/>
-                <w:szCs w:val="16"/>
-                <w:lang w:val="es-CO" w:eastAsia="en-GB"/>
-              </w:rPr>
-            </w:pPr>
-            <w:r>
-              <w:rPr>
-                <w:rFonts w:ascii="Calibri Light" w:eastAsia="Times New Roman" w:hAnsi="Calibri Light" w:cs="Calibri Light"/>
+                <w:rFonts w:ascii="Calibri Light" w:hAnsi="Calibri Light" w:eastAsia="Times New Roman" w:cs="Calibri Light"/>
+                <w:color w:val="44546A"/>
+                <w:sz w:val="16"/>
+                <w:szCs w:val="16"/>
+                <w:lang w:val="es-CO" w:eastAsia="en-GB"/>
+              </w:rPr>
+            </w:pPr>
+            <w:r>
+              <w:rPr>
+                <w:rFonts w:ascii="Calibri Light" w:hAnsi="Calibri Light" w:eastAsia="Times New Roman" w:cs="Calibri Light"/>
                 <w:color w:val="44546A"/>
                 <w:sz w:val="16"/>
                 <w:szCs w:val="16"/>
@@ -7595,16 +8415,16 @@
               <w:jc w:val="center"/>
               <w:cnfStyle w:val="000000000000" w:firstRow="0" w:lastRow="0" w:firstColumn="0" w:lastColumn="0" w:oddVBand="0" w:evenVBand="0" w:oddHBand="0" w:evenHBand="0" w:firstRowFirstColumn="0" w:firstRowLastColumn="0" w:lastRowFirstColumn="0" w:lastRowLastColumn="0"/>
               <w:rPr>
-                <w:rFonts w:ascii="Calibri Light" w:eastAsia="Times New Roman" w:hAnsi="Calibri Light" w:cs="Calibri Light"/>
-                <w:color w:val="44546A"/>
-                <w:sz w:val="16"/>
-                <w:szCs w:val="16"/>
-                <w:lang w:val="es-CO" w:eastAsia="en-GB"/>
-              </w:rPr>
-            </w:pPr>
-            <w:r>
-              <w:rPr>
-                <w:rFonts w:ascii="Calibri Light" w:eastAsia="Times New Roman" w:hAnsi="Calibri Light" w:cs="Calibri Light"/>
+                <w:rFonts w:ascii="Calibri Light" w:hAnsi="Calibri Light" w:eastAsia="Times New Roman" w:cs="Calibri Light"/>
+                <w:color w:val="44546A"/>
+                <w:sz w:val="16"/>
+                <w:szCs w:val="16"/>
+                <w:lang w:val="es-CO" w:eastAsia="en-GB"/>
+              </w:rPr>
+            </w:pPr>
+            <w:r>
+              <w:rPr>
+                <w:rFonts w:ascii="Calibri Light" w:hAnsi="Calibri Light" w:eastAsia="Times New Roman" w:cs="Calibri Light"/>
                 <w:color w:val="44546A"/>
                 <w:sz w:val="16"/>
                 <w:szCs w:val="16"/>
@@ -7631,16 +8451,16 @@
           <w:p>
             <w:pPr>
               <w:rPr>
-                <w:rFonts w:ascii="Calibri Light" w:eastAsia="Times New Roman" w:hAnsi="Calibri Light" w:cs="Calibri Light"/>
-                <w:color w:val="44546A"/>
-                <w:sz w:val="16"/>
-                <w:szCs w:val="16"/>
-                <w:lang w:val="es-CO" w:eastAsia="en-GB"/>
-              </w:rPr>
-            </w:pPr>
-            <w:r>
-              <w:rPr>
-                <w:rFonts w:ascii="Calibri Light" w:eastAsia="Times New Roman" w:hAnsi="Calibri Light" w:cs="Calibri Light"/>
+                <w:rFonts w:ascii="Calibri Light" w:hAnsi="Calibri Light" w:eastAsia="Times New Roman" w:cs="Calibri Light"/>
+                <w:color w:val="44546A"/>
+                <w:sz w:val="16"/>
+                <w:szCs w:val="16"/>
+                <w:lang w:val="es-CO" w:eastAsia="en-GB"/>
+              </w:rPr>
+            </w:pPr>
+            <w:r>
+              <w:rPr>
+                <w:rFonts w:ascii="Calibri Light" w:hAnsi="Calibri Light" w:eastAsia="Times New Roman" w:cs="Calibri Light"/>
                 <w:color w:val="44546A"/>
                 <w:sz w:val="16"/>
                 <w:szCs w:val="16"/>
@@ -7659,16 +8479,16 @@
             <w:pPr>
               <w:cnfStyle w:val="000000100000" w:firstRow="0" w:lastRow="0" w:firstColumn="0" w:lastColumn="0" w:oddVBand="0" w:evenVBand="0" w:oddHBand="1" w:evenHBand="0" w:firstRowFirstColumn="0" w:firstRowLastColumn="0" w:lastRowFirstColumn="0" w:lastRowLastColumn="0"/>
               <w:rPr>
-                <w:rFonts w:ascii="Calibri Light" w:eastAsia="Times New Roman" w:hAnsi="Calibri Light" w:cs="Calibri Light"/>
-                <w:color w:val="44546A"/>
-                <w:sz w:val="16"/>
-                <w:szCs w:val="16"/>
-                <w:lang w:val="es-CO" w:eastAsia="en-GB"/>
-              </w:rPr>
-            </w:pPr>
-            <w:r>
-              <w:rPr>
-                <w:rFonts w:ascii="Calibri Light" w:eastAsia="Times New Roman" w:hAnsi="Calibri Light" w:cs="Calibri Light"/>
+                <w:rFonts w:ascii="Calibri Light" w:hAnsi="Calibri Light" w:eastAsia="Times New Roman" w:cs="Calibri Light"/>
+                <w:color w:val="44546A"/>
+                <w:sz w:val="16"/>
+                <w:szCs w:val="16"/>
+                <w:lang w:val="es-CO" w:eastAsia="en-GB"/>
+              </w:rPr>
+            </w:pPr>
+            <w:r>
+              <w:rPr>
+                <w:rFonts w:ascii="Calibri Light" w:hAnsi="Calibri Light" w:eastAsia="Times New Roman" w:cs="Calibri Light"/>
                 <w:color w:val="44546A"/>
                 <w:sz w:val="16"/>
                 <w:szCs w:val="16"/>
@@ -7678,7 +8498,7 @@
             </w:r>
             <w:r>
               <w:rPr>
-                <w:rFonts w:ascii="Calibri Light" w:eastAsia="Times New Roman" w:hAnsi="Calibri Light" w:cs="Calibri Light"/>
+                <w:rFonts w:ascii="Calibri Light" w:hAnsi="Calibri Light" w:eastAsia="Times New Roman" w:cs="Calibri Light"/>
                 <w:color w:val="44546A"/>
                 <w:sz w:val="16"/>
                 <w:szCs w:val="16"/>
@@ -7688,7 +8508,7 @@
             </w:r>
             <w:r>
               <w:rPr>
-                <w:rFonts w:ascii="Calibri Light" w:eastAsia="Times New Roman" w:hAnsi="Calibri Light" w:cs="Calibri Light"/>
+                <w:rFonts w:ascii="Calibri Light" w:hAnsi="Calibri Light" w:eastAsia="Times New Roman" w:cs="Calibri Light"/>
                 <w:color w:val="44546A"/>
                 <w:sz w:val="16"/>
                 <w:szCs w:val="16"/>
@@ -7698,7 +8518,7 @@
             </w:r>
             <w:r>
               <w:rPr>
-                <w:rFonts w:ascii="Calibri Light" w:eastAsia="Times New Roman" w:hAnsi="Calibri Light" w:cs="Calibri Light"/>
+                <w:rFonts w:ascii="Calibri Light" w:hAnsi="Calibri Light" w:eastAsia="Times New Roman" w:cs="Calibri Light"/>
                 <w:color w:val="44546A"/>
                 <w:sz w:val="16"/>
                 <w:szCs w:val="16"/>
@@ -7717,16 +8537,16 @@
             <w:pPr>
               <w:cnfStyle w:val="000000100000" w:firstRow="0" w:lastRow="0" w:firstColumn="0" w:lastColumn="0" w:oddVBand="0" w:evenVBand="0" w:oddHBand="1" w:evenHBand="0" w:firstRowFirstColumn="0" w:firstRowLastColumn="0" w:lastRowFirstColumn="0" w:lastRowLastColumn="0"/>
               <w:rPr>
-                <w:rFonts w:ascii="Calibri Light" w:eastAsia="Times New Roman" w:hAnsi="Calibri Light" w:cs="Calibri Light"/>
-                <w:color w:val="44546A"/>
-                <w:sz w:val="16"/>
-                <w:szCs w:val="16"/>
-                <w:lang w:val="es-CO" w:eastAsia="en-GB"/>
-              </w:rPr>
-            </w:pPr>
-            <w:r>
-              <w:rPr>
-                <w:rFonts w:ascii="Calibri Light" w:eastAsia="Times New Roman" w:hAnsi="Calibri Light" w:cs="Calibri Light"/>
+                <w:rFonts w:ascii="Calibri Light" w:hAnsi="Calibri Light" w:eastAsia="Times New Roman" w:cs="Calibri Light"/>
+                <w:color w:val="44546A"/>
+                <w:sz w:val="16"/>
+                <w:szCs w:val="16"/>
+                <w:lang w:val="es-CO" w:eastAsia="en-GB"/>
+              </w:rPr>
+            </w:pPr>
+            <w:r>
+              <w:rPr>
+                <w:rFonts w:ascii="Calibri Light" w:hAnsi="Calibri Light" w:eastAsia="Times New Roman" w:cs="Calibri Light"/>
                 <w:color w:val="44546A"/>
                 <w:sz w:val="16"/>
                 <w:szCs w:val="16"/>
@@ -7747,16 +8567,16 @@
               <w:jc w:val="center"/>
               <w:cnfStyle w:val="000000100000" w:firstRow="0" w:lastRow="0" w:firstColumn="0" w:lastColumn="0" w:oddVBand="0" w:evenVBand="0" w:oddHBand="1" w:evenHBand="0" w:firstRowFirstColumn="0" w:firstRowLastColumn="0" w:lastRowFirstColumn="0" w:lastRowLastColumn="0"/>
               <w:rPr>
-                <w:rFonts w:ascii="Calibri Light" w:eastAsia="Times New Roman" w:hAnsi="Calibri Light" w:cs="Calibri Light"/>
-                <w:color w:val="44546A"/>
-                <w:sz w:val="16"/>
-                <w:szCs w:val="16"/>
-                <w:lang w:val="es-CO" w:eastAsia="en-GB"/>
-              </w:rPr>
-            </w:pPr>
-            <w:r>
-              <w:rPr>
-                <w:rFonts w:ascii="Calibri Light" w:eastAsia="Times New Roman" w:hAnsi="Calibri Light" w:cs="Calibri Light"/>
+                <w:rFonts w:ascii="Calibri Light" w:hAnsi="Calibri Light" w:eastAsia="Times New Roman" w:cs="Calibri Light"/>
+                <w:color w:val="44546A"/>
+                <w:sz w:val="16"/>
+                <w:szCs w:val="16"/>
+                <w:lang w:val="es-CO" w:eastAsia="en-GB"/>
+              </w:rPr>
+            </w:pPr>
+            <w:r>
+              <w:rPr>
+                <w:rFonts w:ascii="Calibri Light" w:hAnsi="Calibri Light" w:eastAsia="Times New Roman" w:cs="Calibri Light"/>
                 <w:color w:val="44546A"/>
                 <w:sz w:val="16"/>
                 <w:szCs w:val="16"/>
@@ -7776,16 +8596,16 @@
               <w:jc w:val="center"/>
               <w:cnfStyle w:val="000000100000" w:firstRow="0" w:lastRow="0" w:firstColumn="0" w:lastColumn="0" w:oddVBand="0" w:evenVBand="0" w:oddHBand="1" w:evenHBand="0" w:firstRowFirstColumn="0" w:firstRowLastColumn="0" w:lastRowFirstColumn="0" w:lastRowLastColumn="0"/>
               <w:rPr>
-                <w:rFonts w:ascii="Calibri Light" w:eastAsia="Times New Roman" w:hAnsi="Calibri Light" w:cs="Calibri Light"/>
-                <w:color w:val="44546A"/>
-                <w:sz w:val="16"/>
-                <w:szCs w:val="16"/>
-                <w:lang w:val="es-CO" w:eastAsia="en-GB"/>
-              </w:rPr>
-            </w:pPr>
-            <w:r>
-              <w:rPr>
-                <w:rFonts w:ascii="Calibri Light" w:eastAsia="Times New Roman" w:hAnsi="Calibri Light" w:cs="Calibri Light"/>
+                <w:rFonts w:ascii="Calibri Light" w:hAnsi="Calibri Light" w:eastAsia="Times New Roman" w:cs="Calibri Light"/>
+                <w:color w:val="44546A"/>
+                <w:sz w:val="16"/>
+                <w:szCs w:val="16"/>
+                <w:lang w:val="es-CO" w:eastAsia="en-GB"/>
+              </w:rPr>
+            </w:pPr>
+            <w:r>
+              <w:rPr>
+                <w:rFonts w:ascii="Calibri Light" w:hAnsi="Calibri Light" w:eastAsia="Times New Roman" w:cs="Calibri Light"/>
                 <w:color w:val="44546A"/>
                 <w:sz w:val="16"/>
                 <w:szCs w:val="16"/>
@@ -7806,16 +8626,16 @@
               <w:jc w:val="center"/>
               <w:cnfStyle w:val="000000100000" w:firstRow="0" w:lastRow="0" w:firstColumn="0" w:lastColumn="0" w:oddVBand="0" w:evenVBand="0" w:oddHBand="1" w:evenHBand="0" w:firstRowFirstColumn="0" w:firstRowLastColumn="0" w:lastRowFirstColumn="0" w:lastRowLastColumn="0"/>
               <w:rPr>
-                <w:rFonts w:ascii="Calibri Light" w:eastAsia="Times New Roman" w:hAnsi="Calibri Light" w:cs="Calibri Light"/>
-                <w:color w:val="44546A"/>
-                <w:sz w:val="16"/>
-                <w:szCs w:val="16"/>
-                <w:lang w:val="es-CO" w:eastAsia="en-GB"/>
-              </w:rPr>
-            </w:pPr>
-            <w:r>
-              <w:rPr>
-                <w:rFonts w:ascii="Calibri Light" w:eastAsia="Times New Roman" w:hAnsi="Calibri Light" w:cs="Calibri Light"/>
+                <w:rFonts w:ascii="Calibri Light" w:hAnsi="Calibri Light" w:eastAsia="Times New Roman" w:cs="Calibri Light"/>
+                <w:color w:val="44546A"/>
+                <w:sz w:val="16"/>
+                <w:szCs w:val="16"/>
+                <w:lang w:val="es-CO" w:eastAsia="en-GB"/>
+              </w:rPr>
+            </w:pPr>
+            <w:r>
+              <w:rPr>
+                <w:rFonts w:ascii="Calibri Light" w:hAnsi="Calibri Light" w:eastAsia="Times New Roman" w:cs="Calibri Light"/>
                 <w:color w:val="44546A"/>
                 <w:sz w:val="16"/>
                 <w:szCs w:val="16"/>
@@ -7841,16 +8661,16 @@
           <w:p>
             <w:pPr>
               <w:rPr>
-                <w:rFonts w:ascii="Calibri Light" w:eastAsia="Times New Roman" w:hAnsi="Calibri Light" w:cs="Calibri Light"/>
-                <w:color w:val="44546A"/>
-                <w:sz w:val="16"/>
-                <w:szCs w:val="16"/>
-                <w:lang w:val="es-CO" w:eastAsia="en-GB"/>
-              </w:rPr>
-            </w:pPr>
-            <w:r>
-              <w:rPr>
-                <w:rFonts w:ascii="Calibri Light" w:eastAsia="Times New Roman" w:hAnsi="Calibri Light" w:cs="Calibri Light"/>
+                <w:rFonts w:ascii="Calibri Light" w:hAnsi="Calibri Light" w:eastAsia="Times New Roman" w:cs="Calibri Light"/>
+                <w:color w:val="44546A"/>
+                <w:sz w:val="16"/>
+                <w:szCs w:val="16"/>
+                <w:lang w:val="es-CO" w:eastAsia="en-GB"/>
+              </w:rPr>
+            </w:pPr>
+            <w:r>
+              <w:rPr>
+                <w:rFonts w:ascii="Calibri Light" w:hAnsi="Calibri Light" w:eastAsia="Times New Roman" w:cs="Calibri Light"/>
                 <w:color w:val="44546A"/>
                 <w:sz w:val="16"/>
                 <w:szCs w:val="16"/>
@@ -7869,16 +8689,16 @@
             <w:pPr>
               <w:cnfStyle w:val="000000000000" w:firstRow="0" w:lastRow="0" w:firstColumn="0" w:lastColumn="0" w:oddVBand="0" w:evenVBand="0" w:oddHBand="0" w:evenHBand="0" w:firstRowFirstColumn="0" w:firstRowLastColumn="0" w:lastRowFirstColumn="0" w:lastRowLastColumn="0"/>
               <w:rPr>
-                <w:rFonts w:ascii="Calibri Light" w:eastAsia="Times New Roman" w:hAnsi="Calibri Light" w:cs="Calibri Light"/>
-                <w:color w:val="44546A"/>
-                <w:sz w:val="16"/>
-                <w:szCs w:val="16"/>
-                <w:lang w:val="es-CO" w:eastAsia="en-GB"/>
-              </w:rPr>
-            </w:pPr>
-            <w:r>
-              <w:rPr>
-                <w:rFonts w:ascii="Calibri Light" w:eastAsia="Times New Roman" w:hAnsi="Calibri Light" w:cs="Calibri Light"/>
+                <w:rFonts w:ascii="Calibri Light" w:hAnsi="Calibri Light" w:eastAsia="Times New Roman" w:cs="Calibri Light"/>
+                <w:color w:val="44546A"/>
+                <w:sz w:val="16"/>
+                <w:szCs w:val="16"/>
+                <w:lang w:val="es-CO" w:eastAsia="en-GB"/>
+              </w:rPr>
+            </w:pPr>
+            <w:r>
+              <w:rPr>
+                <w:rFonts w:ascii="Calibri Light" w:hAnsi="Calibri Light" w:eastAsia="Times New Roman" w:cs="Calibri Light"/>
                 <w:color w:val="44546A"/>
                 <w:sz w:val="16"/>
                 <w:szCs w:val="16"/>
@@ -7888,7 +8708,7 @@
             </w:r>
             <w:r>
               <w:rPr>
-                <w:rFonts w:ascii="Calibri Light" w:eastAsia="Times New Roman" w:hAnsi="Calibri Light" w:cs="Calibri Light"/>
+                <w:rFonts w:ascii="Calibri Light" w:hAnsi="Calibri Light" w:eastAsia="Times New Roman" w:cs="Calibri Light"/>
                 <w:color w:val="44546A"/>
                 <w:sz w:val="16"/>
                 <w:szCs w:val="16"/>
@@ -7898,7 +8718,7 @@
             </w:r>
             <w:r>
               <w:rPr>
-                <w:rFonts w:ascii="Calibri Light" w:eastAsia="Times New Roman" w:hAnsi="Calibri Light" w:cs="Calibri Light"/>
+                <w:rFonts w:ascii="Calibri Light" w:hAnsi="Calibri Light" w:eastAsia="Times New Roman" w:cs="Calibri Light"/>
                 <w:color w:val="44546A"/>
                 <w:sz w:val="16"/>
                 <w:szCs w:val="16"/>
@@ -7917,16 +8737,16 @@
             <w:pPr>
               <w:cnfStyle w:val="000000000000" w:firstRow="0" w:lastRow="0" w:firstColumn="0" w:lastColumn="0" w:oddVBand="0" w:evenVBand="0" w:oddHBand="0" w:evenHBand="0" w:firstRowFirstColumn="0" w:firstRowLastColumn="0" w:lastRowFirstColumn="0" w:lastRowLastColumn="0"/>
               <w:rPr>
-                <w:rFonts w:ascii="Calibri Light" w:eastAsia="Times New Roman" w:hAnsi="Calibri Light" w:cs="Calibri Light"/>
-                <w:color w:val="44546A"/>
-                <w:sz w:val="16"/>
-                <w:szCs w:val="16"/>
-                <w:lang w:val="es-CO" w:eastAsia="en-GB"/>
-              </w:rPr>
-            </w:pPr>
-            <w:r>
-              <w:rPr>
-                <w:rFonts w:ascii="Calibri Light" w:eastAsia="Times New Roman" w:hAnsi="Calibri Light" w:cs="Calibri Light"/>
+                <w:rFonts w:ascii="Calibri Light" w:hAnsi="Calibri Light" w:eastAsia="Times New Roman" w:cs="Calibri Light"/>
+                <w:color w:val="44546A"/>
+                <w:sz w:val="16"/>
+                <w:szCs w:val="16"/>
+                <w:lang w:val="es-CO" w:eastAsia="en-GB"/>
+              </w:rPr>
+            </w:pPr>
+            <w:r>
+              <w:rPr>
+                <w:rFonts w:ascii="Calibri Light" w:hAnsi="Calibri Light" w:eastAsia="Times New Roman" w:cs="Calibri Light"/>
                 <w:color w:val="44546A"/>
                 <w:sz w:val="16"/>
                 <w:szCs w:val="16"/>
@@ -7947,16 +8767,16 @@
               <w:jc w:val="center"/>
               <w:cnfStyle w:val="000000000000" w:firstRow="0" w:lastRow="0" w:firstColumn="0" w:lastColumn="0" w:oddVBand="0" w:evenVBand="0" w:oddHBand="0" w:evenHBand="0" w:firstRowFirstColumn="0" w:firstRowLastColumn="0" w:lastRowFirstColumn="0" w:lastRowLastColumn="0"/>
               <w:rPr>
-                <w:rFonts w:ascii="Calibri Light" w:eastAsia="Times New Roman" w:hAnsi="Calibri Light" w:cs="Calibri Light"/>
-                <w:color w:val="44546A"/>
-                <w:sz w:val="16"/>
-                <w:szCs w:val="16"/>
-                <w:lang w:val="es-CO" w:eastAsia="en-GB"/>
-              </w:rPr>
-            </w:pPr>
-            <w:r>
-              <w:rPr>
-                <w:rFonts w:ascii="Calibri Light" w:eastAsia="Times New Roman" w:hAnsi="Calibri Light" w:cs="Calibri Light"/>
+                <w:rFonts w:ascii="Calibri Light" w:hAnsi="Calibri Light" w:eastAsia="Times New Roman" w:cs="Calibri Light"/>
+                <w:color w:val="44546A"/>
+                <w:sz w:val="16"/>
+                <w:szCs w:val="16"/>
+                <w:lang w:val="es-CO" w:eastAsia="en-GB"/>
+              </w:rPr>
+            </w:pPr>
+            <w:r>
+              <w:rPr>
+                <w:rFonts w:ascii="Calibri Light" w:hAnsi="Calibri Light" w:eastAsia="Times New Roman" w:cs="Calibri Light"/>
                 <w:color w:val="44546A"/>
                 <w:sz w:val="16"/>
                 <w:szCs w:val="16"/>
@@ -7976,16 +8796,16 @@
               <w:jc w:val="center"/>
               <w:cnfStyle w:val="000000000000" w:firstRow="0" w:lastRow="0" w:firstColumn="0" w:lastColumn="0" w:oddVBand="0" w:evenVBand="0" w:oddHBand="0" w:evenHBand="0" w:firstRowFirstColumn="0" w:firstRowLastColumn="0" w:lastRowFirstColumn="0" w:lastRowLastColumn="0"/>
               <w:rPr>
-                <w:rFonts w:ascii="Calibri Light" w:eastAsia="Times New Roman" w:hAnsi="Calibri Light" w:cs="Calibri Light"/>
-                <w:color w:val="44546A"/>
-                <w:sz w:val="16"/>
-                <w:szCs w:val="16"/>
-                <w:lang w:val="es-CO" w:eastAsia="en-GB"/>
-              </w:rPr>
-            </w:pPr>
-            <w:r>
-              <w:rPr>
-                <w:rFonts w:ascii="Calibri Light" w:eastAsia="Times New Roman" w:hAnsi="Calibri Light" w:cs="Calibri Light"/>
+                <w:rFonts w:ascii="Calibri Light" w:hAnsi="Calibri Light" w:eastAsia="Times New Roman" w:cs="Calibri Light"/>
+                <w:color w:val="44546A"/>
+                <w:sz w:val="16"/>
+                <w:szCs w:val="16"/>
+                <w:lang w:val="es-CO" w:eastAsia="en-GB"/>
+              </w:rPr>
+            </w:pPr>
+            <w:r>
+              <w:rPr>
+                <w:rFonts w:ascii="Calibri Light" w:hAnsi="Calibri Light" w:eastAsia="Times New Roman" w:cs="Calibri Light"/>
                 <w:color w:val="44546A"/>
                 <w:sz w:val="16"/>
                 <w:szCs w:val="16"/>
@@ -8006,16 +8826,16 @@
               <w:jc w:val="center"/>
               <w:cnfStyle w:val="000000000000" w:firstRow="0" w:lastRow="0" w:firstColumn="0" w:lastColumn="0" w:oddVBand="0" w:evenVBand="0" w:oddHBand="0" w:evenHBand="0" w:firstRowFirstColumn="0" w:firstRowLastColumn="0" w:lastRowFirstColumn="0" w:lastRowLastColumn="0"/>
               <w:rPr>
-                <w:rFonts w:ascii="Calibri Light" w:eastAsia="Times New Roman" w:hAnsi="Calibri Light" w:cs="Calibri Light"/>
-                <w:color w:val="44546A"/>
-                <w:sz w:val="16"/>
-                <w:szCs w:val="16"/>
-                <w:lang w:val="es-CO" w:eastAsia="en-GB"/>
-              </w:rPr>
-            </w:pPr>
-            <w:r>
-              <w:rPr>
-                <w:rFonts w:ascii="Calibri Light" w:eastAsia="Times New Roman" w:hAnsi="Calibri Light" w:cs="Calibri Light"/>
+                <w:rFonts w:ascii="Calibri Light" w:hAnsi="Calibri Light" w:eastAsia="Times New Roman" w:cs="Calibri Light"/>
+                <w:color w:val="44546A"/>
+                <w:sz w:val="16"/>
+                <w:szCs w:val="16"/>
+                <w:lang w:val="es-CO" w:eastAsia="en-GB"/>
+              </w:rPr>
+            </w:pPr>
+            <w:r>
+              <w:rPr>
+                <w:rFonts w:ascii="Calibri Light" w:hAnsi="Calibri Light" w:eastAsia="Times New Roman" w:cs="Calibri Light"/>
                 <w:color w:val="44546A"/>
                 <w:sz w:val="16"/>
                 <w:szCs w:val="16"/>
@@ -8042,16 +8862,16 @@
           <w:p>
             <w:pPr>
               <w:rPr>
-                <w:rFonts w:ascii="Calibri Light" w:eastAsia="Times New Roman" w:hAnsi="Calibri Light" w:cs="Calibri Light"/>
-                <w:color w:val="44546A"/>
-                <w:sz w:val="16"/>
-                <w:szCs w:val="16"/>
-                <w:lang w:val="es-CO" w:eastAsia="en-GB"/>
-              </w:rPr>
-            </w:pPr>
-            <w:r>
-              <w:rPr>
-                <w:rFonts w:ascii="Calibri Light" w:eastAsia="Times New Roman" w:hAnsi="Calibri Light" w:cs="Calibri Light"/>
+                <w:rFonts w:ascii="Calibri Light" w:hAnsi="Calibri Light" w:eastAsia="Times New Roman" w:cs="Calibri Light"/>
+                <w:color w:val="44546A"/>
+                <w:sz w:val="16"/>
+                <w:szCs w:val="16"/>
+                <w:lang w:val="es-CO" w:eastAsia="en-GB"/>
+              </w:rPr>
+            </w:pPr>
+            <w:r>
+              <w:rPr>
+                <w:rFonts w:ascii="Calibri Light" w:hAnsi="Calibri Light" w:eastAsia="Times New Roman" w:cs="Calibri Light"/>
                 <w:color w:val="44546A"/>
                 <w:sz w:val="16"/>
                 <w:szCs w:val="16"/>
@@ -8070,16 +8890,16 @@
             <w:pPr>
               <w:cnfStyle w:val="000000100000" w:firstRow="0" w:lastRow="0" w:firstColumn="0" w:lastColumn="0" w:oddVBand="0" w:evenVBand="0" w:oddHBand="1" w:evenHBand="0" w:firstRowFirstColumn="0" w:firstRowLastColumn="0" w:lastRowFirstColumn="0" w:lastRowLastColumn="0"/>
               <w:rPr>
-                <w:rFonts w:ascii="Calibri Light" w:eastAsia="Times New Roman" w:hAnsi="Calibri Light" w:cs="Calibri Light"/>
-                <w:color w:val="44546A"/>
-                <w:sz w:val="16"/>
-                <w:szCs w:val="16"/>
-                <w:lang w:val="es-CO" w:eastAsia="en-GB"/>
-              </w:rPr>
-            </w:pPr>
-            <w:r>
-              <w:rPr>
-                <w:rFonts w:ascii="Calibri Light" w:eastAsia="Times New Roman" w:hAnsi="Calibri Light" w:cs="Calibri Light"/>
+                <w:rFonts w:ascii="Calibri Light" w:hAnsi="Calibri Light" w:eastAsia="Times New Roman" w:cs="Calibri Light"/>
+                <w:color w:val="44546A"/>
+                <w:sz w:val="16"/>
+                <w:szCs w:val="16"/>
+                <w:lang w:val="es-CO" w:eastAsia="en-GB"/>
+              </w:rPr>
+            </w:pPr>
+            <w:r>
+              <w:rPr>
+                <w:rFonts w:ascii="Calibri Light" w:hAnsi="Calibri Light" w:eastAsia="Times New Roman" w:cs="Calibri Light"/>
                 <w:color w:val="44546A"/>
                 <w:sz w:val="16"/>
                 <w:szCs w:val="16"/>
@@ -8089,7 +8909,7 @@
             </w:r>
             <w:r>
               <w:rPr>
-                <w:rFonts w:ascii="Calibri Light" w:eastAsia="Times New Roman" w:hAnsi="Calibri Light" w:cs="Calibri Light"/>
+                <w:rFonts w:ascii="Calibri Light" w:hAnsi="Calibri Light" w:eastAsia="Times New Roman" w:cs="Calibri Light"/>
                 <w:color w:val="44546A"/>
                 <w:sz w:val="16"/>
                 <w:szCs w:val="16"/>
@@ -8099,7 +8919,7 @@
             </w:r>
             <w:r>
               <w:rPr>
-                <w:rFonts w:ascii="Calibri Light" w:eastAsia="Times New Roman" w:hAnsi="Calibri Light" w:cs="Calibri Light"/>
+                <w:rFonts w:ascii="Calibri Light" w:hAnsi="Calibri Light" w:eastAsia="Times New Roman" w:cs="Calibri Light"/>
                 <w:color w:val="44546A"/>
                 <w:sz w:val="16"/>
                 <w:szCs w:val="16"/>
@@ -8118,16 +8938,16 @@
             <w:pPr>
               <w:cnfStyle w:val="000000100000" w:firstRow="0" w:lastRow="0" w:firstColumn="0" w:lastColumn="0" w:oddVBand="0" w:evenVBand="0" w:oddHBand="1" w:evenHBand="0" w:firstRowFirstColumn="0" w:firstRowLastColumn="0" w:lastRowFirstColumn="0" w:lastRowLastColumn="0"/>
               <w:rPr>
-                <w:rFonts w:ascii="Calibri Light" w:eastAsia="Times New Roman" w:hAnsi="Calibri Light" w:cs="Calibri Light"/>
-                <w:color w:val="44546A"/>
-                <w:sz w:val="16"/>
-                <w:szCs w:val="16"/>
-                <w:lang w:val="es-CO" w:eastAsia="en-GB"/>
-              </w:rPr>
-            </w:pPr>
-            <w:r>
-              <w:rPr>
-                <w:rFonts w:ascii="Calibri Light" w:eastAsia="Times New Roman" w:hAnsi="Calibri Light" w:cs="Calibri Light"/>
+                <w:rFonts w:ascii="Calibri Light" w:hAnsi="Calibri Light" w:eastAsia="Times New Roman" w:cs="Calibri Light"/>
+                <w:color w:val="44546A"/>
+                <w:sz w:val="16"/>
+                <w:szCs w:val="16"/>
+                <w:lang w:val="es-CO" w:eastAsia="en-GB"/>
+              </w:rPr>
+            </w:pPr>
+            <w:r>
+              <w:rPr>
+                <w:rFonts w:ascii="Calibri Light" w:hAnsi="Calibri Light" w:eastAsia="Times New Roman" w:cs="Calibri Light"/>
                 <w:color w:val="44546A"/>
                 <w:sz w:val="16"/>
                 <w:szCs w:val="16"/>
@@ -8148,16 +8968,16 @@
               <w:jc w:val="center"/>
               <w:cnfStyle w:val="000000100000" w:firstRow="0" w:lastRow="0" w:firstColumn="0" w:lastColumn="0" w:oddVBand="0" w:evenVBand="0" w:oddHBand="1" w:evenHBand="0" w:firstRowFirstColumn="0" w:firstRowLastColumn="0" w:lastRowFirstColumn="0" w:lastRowLastColumn="0"/>
               <w:rPr>
-                <w:rFonts w:ascii="Calibri Light" w:eastAsia="Times New Roman" w:hAnsi="Calibri Light" w:cs="Calibri Light"/>
-                <w:color w:val="44546A"/>
-                <w:sz w:val="16"/>
-                <w:szCs w:val="16"/>
-                <w:lang w:val="es-CO" w:eastAsia="en-GB"/>
-              </w:rPr>
-            </w:pPr>
-            <w:r>
-              <w:rPr>
-                <w:rFonts w:ascii="Calibri Light" w:eastAsia="Times New Roman" w:hAnsi="Calibri Light" w:cs="Calibri Light"/>
+                <w:rFonts w:ascii="Calibri Light" w:hAnsi="Calibri Light" w:eastAsia="Times New Roman" w:cs="Calibri Light"/>
+                <w:color w:val="44546A"/>
+                <w:sz w:val="16"/>
+                <w:szCs w:val="16"/>
+                <w:lang w:val="es-CO" w:eastAsia="en-GB"/>
+              </w:rPr>
+            </w:pPr>
+            <w:r>
+              <w:rPr>
+                <w:rFonts w:ascii="Calibri Light" w:hAnsi="Calibri Light" w:eastAsia="Times New Roman" w:cs="Calibri Light"/>
                 <w:color w:val="44546A"/>
                 <w:sz w:val="16"/>
                 <w:szCs w:val="16"/>
@@ -8177,16 +8997,16 @@
               <w:jc w:val="center"/>
               <w:cnfStyle w:val="000000100000" w:firstRow="0" w:lastRow="0" w:firstColumn="0" w:lastColumn="0" w:oddVBand="0" w:evenVBand="0" w:oddHBand="1" w:evenHBand="0" w:firstRowFirstColumn="0" w:firstRowLastColumn="0" w:lastRowFirstColumn="0" w:lastRowLastColumn="0"/>
               <w:rPr>
-                <w:rFonts w:ascii="Calibri Light" w:eastAsia="Times New Roman" w:hAnsi="Calibri Light" w:cs="Calibri Light"/>
-                <w:color w:val="44546A"/>
-                <w:sz w:val="16"/>
-                <w:szCs w:val="16"/>
-                <w:lang w:val="es-CO" w:eastAsia="en-GB"/>
-              </w:rPr>
-            </w:pPr>
-            <w:r>
-              <w:rPr>
-                <w:rFonts w:ascii="Calibri Light" w:eastAsia="Times New Roman" w:hAnsi="Calibri Light" w:cs="Calibri Light"/>
+                <w:rFonts w:ascii="Calibri Light" w:hAnsi="Calibri Light" w:eastAsia="Times New Roman" w:cs="Calibri Light"/>
+                <w:color w:val="44546A"/>
+                <w:sz w:val="16"/>
+                <w:szCs w:val="16"/>
+                <w:lang w:val="es-CO" w:eastAsia="en-GB"/>
+              </w:rPr>
+            </w:pPr>
+            <w:r>
+              <w:rPr>
+                <w:rFonts w:ascii="Calibri Light" w:hAnsi="Calibri Light" w:eastAsia="Times New Roman" w:cs="Calibri Light"/>
                 <w:color w:val="44546A"/>
                 <w:sz w:val="16"/>
                 <w:szCs w:val="16"/>
@@ -8207,16 +9027,16 @@
               <w:jc w:val="center"/>
               <w:cnfStyle w:val="000000100000" w:firstRow="0" w:lastRow="0" w:firstColumn="0" w:lastColumn="0" w:oddVBand="0" w:evenVBand="0" w:oddHBand="1" w:evenHBand="0" w:firstRowFirstColumn="0" w:firstRowLastColumn="0" w:lastRowFirstColumn="0" w:lastRowLastColumn="0"/>
               <w:rPr>
-                <w:rFonts w:ascii="Calibri Light" w:eastAsia="Times New Roman" w:hAnsi="Calibri Light" w:cs="Calibri Light"/>
-                <w:color w:val="44546A"/>
-                <w:sz w:val="16"/>
-                <w:szCs w:val="16"/>
-                <w:lang w:val="es-CO" w:eastAsia="en-GB"/>
-              </w:rPr>
-            </w:pPr>
-            <w:r>
-              <w:rPr>
-                <w:rFonts w:ascii="Calibri Light" w:eastAsia="Times New Roman" w:hAnsi="Calibri Light" w:cs="Calibri Light"/>
+                <w:rFonts w:ascii="Calibri Light" w:hAnsi="Calibri Light" w:eastAsia="Times New Roman" w:cs="Calibri Light"/>
+                <w:color w:val="44546A"/>
+                <w:sz w:val="16"/>
+                <w:szCs w:val="16"/>
+                <w:lang w:val="es-CO" w:eastAsia="en-GB"/>
+              </w:rPr>
+            </w:pPr>
+            <w:r>
+              <w:rPr>
+                <w:rFonts w:ascii="Calibri Light" w:hAnsi="Calibri Light" w:eastAsia="Times New Roman" w:cs="Calibri Light"/>
                 <w:color w:val="44546A"/>
                 <w:sz w:val="16"/>
                 <w:szCs w:val="16"/>
@@ -8242,16 +9062,16 @@
           <w:p>
             <w:pPr>
               <w:rPr>
-                <w:rFonts w:ascii="Calibri Light" w:eastAsia="Times New Roman" w:hAnsi="Calibri Light" w:cs="Calibri Light"/>
-                <w:color w:val="44546A"/>
-                <w:sz w:val="16"/>
-                <w:szCs w:val="16"/>
-                <w:lang w:val="es-CO" w:eastAsia="en-GB"/>
-              </w:rPr>
-            </w:pPr>
-            <w:r>
-              <w:rPr>
-                <w:rFonts w:ascii="Calibri Light" w:eastAsia="Times New Roman" w:hAnsi="Calibri Light" w:cs="Calibri Light"/>
+                <w:rFonts w:ascii="Calibri Light" w:hAnsi="Calibri Light" w:eastAsia="Times New Roman" w:cs="Calibri Light"/>
+                <w:color w:val="44546A"/>
+                <w:sz w:val="16"/>
+                <w:szCs w:val="16"/>
+                <w:lang w:val="es-CO" w:eastAsia="en-GB"/>
+              </w:rPr>
+            </w:pPr>
+            <w:r>
+              <w:rPr>
+                <w:rFonts w:ascii="Calibri Light" w:hAnsi="Calibri Light" w:eastAsia="Times New Roman" w:cs="Calibri Light"/>
                 <w:color w:val="44546A"/>
                 <w:sz w:val="16"/>
                 <w:szCs w:val="16"/>
@@ -8271,7 +9091,7 @@
             <w:pPr>
               <w:cnfStyle w:val="000000000000" w:firstRow="0" w:lastRow="0" w:firstColumn="0" w:lastColumn="0" w:oddVBand="0" w:evenVBand="0" w:oddHBand="0" w:evenHBand="0" w:firstRowFirstColumn="0" w:firstRowLastColumn="0" w:lastRowFirstColumn="0" w:lastRowLastColumn="0"/>
               <w:rPr>
-                <w:rFonts w:ascii="Calibri Light" w:eastAsia="Times New Roman" w:hAnsi="Calibri Light" w:cs="Calibri Light"/>
+                <w:rFonts w:ascii="Calibri Light" w:hAnsi="Calibri Light" w:eastAsia="Times New Roman" w:cs="Calibri Light"/>
                 <w:b/>
                 <w:bCs/>
                 <w:color w:val="44546A"/>
@@ -8282,7 +9102,7 @@
             </w:pPr>
             <w:r>
               <w:rPr>
-                <w:rFonts w:ascii="Calibri Light" w:eastAsia="Times New Roman" w:hAnsi="Calibri Light" w:cs="Calibri Light"/>
+                <w:rFonts w:ascii="Calibri Light" w:hAnsi="Calibri Light" w:eastAsia="Times New Roman" w:cs="Calibri Light"/>
                 <w:b/>
                 <w:bCs/>
                 <w:color w:val="44546A"/>
@@ -8303,16 +9123,16 @@
             <w:pPr>
               <w:cnfStyle w:val="000000000000" w:firstRow="0" w:lastRow="0" w:firstColumn="0" w:lastColumn="0" w:oddVBand="0" w:evenVBand="0" w:oddHBand="0" w:evenHBand="0" w:firstRowFirstColumn="0" w:firstRowLastColumn="0" w:lastRowFirstColumn="0" w:lastRowLastColumn="0"/>
               <w:rPr>
-                <w:rFonts w:ascii="Calibri Light" w:eastAsia="Times New Roman" w:hAnsi="Calibri Light" w:cs="Calibri Light"/>
-                <w:color w:val="44546A"/>
-                <w:sz w:val="16"/>
-                <w:szCs w:val="16"/>
-                <w:lang w:val="es-CO" w:eastAsia="en-GB"/>
-              </w:rPr>
-            </w:pPr>
-            <w:r>
-              <w:rPr>
-                <w:rFonts w:ascii="Calibri Light" w:eastAsia="Times New Roman" w:hAnsi="Calibri Light" w:cs="Calibri Light"/>
+                <w:rFonts w:ascii="Calibri Light" w:hAnsi="Calibri Light" w:eastAsia="Times New Roman" w:cs="Calibri Light"/>
+                <w:color w:val="44546A"/>
+                <w:sz w:val="16"/>
+                <w:szCs w:val="16"/>
+                <w:lang w:val="es-CO" w:eastAsia="en-GB"/>
+              </w:rPr>
+            </w:pPr>
+            <w:r>
+              <w:rPr>
+                <w:rFonts w:ascii="Calibri Light" w:hAnsi="Calibri Light" w:eastAsia="Times New Roman" w:cs="Calibri Light"/>
                 <w:color w:val="44546A"/>
                 <w:sz w:val="16"/>
                 <w:szCs w:val="16"/>
@@ -8333,16 +9153,16 @@
               <w:jc w:val="center"/>
               <w:cnfStyle w:val="000000000000" w:firstRow="0" w:lastRow="0" w:firstColumn="0" w:lastColumn="0" w:oddVBand="0" w:evenVBand="0" w:oddHBand="0" w:evenHBand="0" w:firstRowFirstColumn="0" w:firstRowLastColumn="0" w:lastRowFirstColumn="0" w:lastRowLastColumn="0"/>
               <w:rPr>
-                <w:rFonts w:ascii="Calibri Light" w:eastAsia="Times New Roman" w:hAnsi="Calibri Light" w:cs="Calibri Light"/>
-                <w:color w:val="44546A"/>
-                <w:sz w:val="16"/>
-                <w:szCs w:val="16"/>
-                <w:lang w:val="es-CO" w:eastAsia="en-GB"/>
-              </w:rPr>
-            </w:pPr>
-            <w:r>
-              <w:rPr>
-                <w:rFonts w:ascii="Calibri Light" w:eastAsia="Times New Roman" w:hAnsi="Calibri Light" w:cs="Calibri Light"/>
+                <w:rFonts w:ascii="Calibri Light" w:hAnsi="Calibri Light" w:eastAsia="Times New Roman" w:cs="Calibri Light"/>
+                <w:color w:val="44546A"/>
+                <w:sz w:val="16"/>
+                <w:szCs w:val="16"/>
+                <w:lang w:val="es-CO" w:eastAsia="en-GB"/>
+              </w:rPr>
+            </w:pPr>
+            <w:r>
+              <w:rPr>
+                <w:rFonts w:ascii="Calibri Light" w:hAnsi="Calibri Light" w:eastAsia="Times New Roman" w:cs="Calibri Light"/>
                 <w:color w:val="44546A"/>
                 <w:sz w:val="16"/>
                 <w:szCs w:val="16"/>
@@ -8362,16 +9182,16 @@
               <w:jc w:val="center"/>
               <w:cnfStyle w:val="000000000000" w:firstRow="0" w:lastRow="0" w:firstColumn="0" w:lastColumn="0" w:oddVBand="0" w:evenVBand="0" w:oddHBand="0" w:evenHBand="0" w:firstRowFirstColumn="0" w:firstRowLastColumn="0" w:lastRowFirstColumn="0" w:lastRowLastColumn="0"/>
               <w:rPr>
-                <w:rFonts w:ascii="Calibri Light" w:eastAsia="Times New Roman" w:hAnsi="Calibri Light" w:cs="Calibri Light"/>
-                <w:color w:val="44546A"/>
-                <w:sz w:val="16"/>
-                <w:szCs w:val="16"/>
-                <w:lang w:val="es-CO" w:eastAsia="en-GB"/>
-              </w:rPr>
-            </w:pPr>
-            <w:r>
-              <w:rPr>
-                <w:rFonts w:ascii="Calibri Light" w:eastAsia="Times New Roman" w:hAnsi="Calibri Light" w:cs="Calibri Light"/>
+                <w:rFonts w:ascii="Calibri Light" w:hAnsi="Calibri Light" w:eastAsia="Times New Roman" w:cs="Calibri Light"/>
+                <w:color w:val="44546A"/>
+                <w:sz w:val="16"/>
+                <w:szCs w:val="16"/>
+                <w:lang w:val="es-CO" w:eastAsia="en-GB"/>
+              </w:rPr>
+            </w:pPr>
+            <w:r>
+              <w:rPr>
+                <w:rFonts w:ascii="Calibri Light" w:hAnsi="Calibri Light" w:eastAsia="Times New Roman" w:cs="Calibri Light"/>
                 <w:color w:val="44546A"/>
                 <w:sz w:val="16"/>
                 <w:szCs w:val="16"/>
@@ -8392,16 +9212,16 @@
               <w:jc w:val="center"/>
               <w:cnfStyle w:val="000000000000" w:firstRow="0" w:lastRow="0" w:firstColumn="0" w:lastColumn="0" w:oddVBand="0" w:evenVBand="0" w:oddHBand="0" w:evenHBand="0" w:firstRowFirstColumn="0" w:firstRowLastColumn="0" w:lastRowFirstColumn="0" w:lastRowLastColumn="0"/>
               <w:rPr>
-                <w:rFonts w:ascii="Calibri Light" w:eastAsia="Times New Roman" w:hAnsi="Calibri Light" w:cs="Calibri Light"/>
-                <w:color w:val="44546A"/>
-                <w:sz w:val="16"/>
-                <w:szCs w:val="16"/>
-                <w:lang w:val="es-CO" w:eastAsia="en-GB"/>
-              </w:rPr>
-            </w:pPr>
-            <w:r>
-              <w:rPr>
-                <w:rFonts w:ascii="Calibri Light" w:eastAsia="Times New Roman" w:hAnsi="Calibri Light" w:cs="Calibri Light"/>
+                <w:rFonts w:ascii="Calibri Light" w:hAnsi="Calibri Light" w:eastAsia="Times New Roman" w:cs="Calibri Light"/>
+                <w:color w:val="44546A"/>
+                <w:sz w:val="16"/>
+                <w:szCs w:val="16"/>
+                <w:lang w:val="es-CO" w:eastAsia="en-GB"/>
+              </w:rPr>
+            </w:pPr>
+            <w:r>
+              <w:rPr>
+                <w:rFonts w:ascii="Calibri Light" w:hAnsi="Calibri Light" w:eastAsia="Times New Roman" w:cs="Calibri Light"/>
                 <w:color w:val="44546A"/>
                 <w:sz w:val="16"/>
                 <w:szCs w:val="16"/>
@@ -8428,16 +9248,16 @@
           <w:p>
             <w:pPr>
               <w:rPr>
-                <w:rFonts w:ascii="Calibri Light" w:eastAsia="Times New Roman" w:hAnsi="Calibri Light" w:cs="Calibri Light"/>
-                <w:color w:val="44546A"/>
-                <w:sz w:val="16"/>
-                <w:szCs w:val="16"/>
-                <w:lang w:val="es-CO" w:eastAsia="en-GB"/>
-              </w:rPr>
-            </w:pPr>
-            <w:r>
-              <w:rPr>
-                <w:rFonts w:ascii="Calibri Light" w:eastAsia="Times New Roman" w:hAnsi="Calibri Light" w:cs="Calibri Light"/>
+                <w:rFonts w:ascii="Calibri Light" w:hAnsi="Calibri Light" w:eastAsia="Times New Roman" w:cs="Calibri Light"/>
+                <w:color w:val="44546A"/>
+                <w:sz w:val="16"/>
+                <w:szCs w:val="16"/>
+                <w:lang w:val="es-CO" w:eastAsia="en-GB"/>
+              </w:rPr>
+            </w:pPr>
+            <w:r>
+              <w:rPr>
+                <w:rFonts w:ascii="Calibri Light" w:hAnsi="Calibri Light" w:eastAsia="Times New Roman" w:cs="Calibri Light"/>
                 <w:color w:val="44546A"/>
                 <w:sz w:val="16"/>
                 <w:szCs w:val="16"/>
@@ -8456,16 +9276,16 @@
             <w:pPr>
               <w:cnfStyle w:val="000000100000" w:firstRow="0" w:lastRow="0" w:firstColumn="0" w:lastColumn="0" w:oddVBand="0" w:evenVBand="0" w:oddHBand="1" w:evenHBand="0" w:firstRowFirstColumn="0" w:firstRowLastColumn="0" w:lastRowFirstColumn="0" w:lastRowLastColumn="0"/>
               <w:rPr>
-                <w:rFonts w:ascii="Calibri Light" w:eastAsia="Times New Roman" w:hAnsi="Calibri Light" w:cs="Calibri Light"/>
-                <w:color w:val="44546A"/>
-                <w:sz w:val="16"/>
-                <w:szCs w:val="16"/>
-                <w:lang w:val="es-CO" w:eastAsia="en-GB"/>
-              </w:rPr>
-            </w:pPr>
-            <w:r>
-              <w:rPr>
-                <w:rFonts w:ascii="Calibri Light" w:eastAsia="Times New Roman" w:hAnsi="Calibri Light" w:cs="Calibri Light"/>
+                <w:rFonts w:ascii="Calibri Light" w:hAnsi="Calibri Light" w:eastAsia="Times New Roman" w:cs="Calibri Light"/>
+                <w:color w:val="44546A"/>
+                <w:sz w:val="16"/>
+                <w:szCs w:val="16"/>
+                <w:lang w:val="es-CO" w:eastAsia="en-GB"/>
+              </w:rPr>
+            </w:pPr>
+            <w:r>
+              <w:rPr>
+                <w:rFonts w:ascii="Calibri Light" w:hAnsi="Calibri Light" w:eastAsia="Times New Roman" w:cs="Calibri Light"/>
                 <w:color w:val="44546A"/>
                 <w:sz w:val="16"/>
                 <w:szCs w:val="16"/>
@@ -8484,7 +9304,7 @@
             <w:pPr>
               <w:cnfStyle w:val="000000100000" w:firstRow="0" w:lastRow="0" w:firstColumn="0" w:lastColumn="0" w:oddVBand="0" w:evenVBand="0" w:oddHBand="1" w:evenHBand="0" w:firstRowFirstColumn="0" w:firstRowLastColumn="0" w:lastRowFirstColumn="0" w:lastRowLastColumn="0"/>
               <w:rPr>
-                <w:rFonts w:ascii="Calibri Light" w:eastAsia="Times New Roman" w:hAnsi="Calibri Light" w:cs="Calibri Light"/>
+                <w:rFonts w:ascii="Calibri Light" w:hAnsi="Calibri Light" w:eastAsia="Times New Roman" w:cs="Calibri Light"/>
                 <w:color w:val="44546A"/>
                 <w:sz w:val="16"/>
                 <w:szCs w:val="16"/>
@@ -8504,16 +9324,16 @@
               <w:jc w:val="center"/>
               <w:cnfStyle w:val="000000100000" w:firstRow="0" w:lastRow="0" w:firstColumn="0" w:lastColumn="0" w:oddVBand="0" w:evenVBand="0" w:oddHBand="1" w:evenHBand="0" w:firstRowFirstColumn="0" w:firstRowLastColumn="0" w:lastRowFirstColumn="0" w:lastRowLastColumn="0"/>
               <w:rPr>
-                <w:rFonts w:ascii="Calibri Light" w:eastAsia="Times New Roman" w:hAnsi="Calibri Light" w:cs="Calibri Light"/>
-                <w:color w:val="44546A"/>
-                <w:sz w:val="16"/>
-                <w:szCs w:val="16"/>
-                <w:lang w:val="es-CO" w:eastAsia="en-GB"/>
-              </w:rPr>
-            </w:pPr>
-            <w:r>
-              <w:rPr>
-                <w:rFonts w:ascii="Calibri Light" w:eastAsia="Times New Roman" w:hAnsi="Calibri Light" w:cs="Calibri Light"/>
+                <w:rFonts w:ascii="Calibri Light" w:hAnsi="Calibri Light" w:eastAsia="Times New Roman" w:cs="Calibri Light"/>
+                <w:color w:val="44546A"/>
+                <w:sz w:val="16"/>
+                <w:szCs w:val="16"/>
+                <w:lang w:val="es-CO" w:eastAsia="en-GB"/>
+              </w:rPr>
+            </w:pPr>
+            <w:r>
+              <w:rPr>
+                <w:rFonts w:ascii="Calibri Light" w:hAnsi="Calibri Light" w:eastAsia="Times New Roman" w:cs="Calibri Light"/>
                 <w:color w:val="44546A"/>
                 <w:sz w:val="16"/>
                 <w:szCs w:val="16"/>
@@ -8533,16 +9353,16 @@
               <w:jc w:val="center"/>
               <w:cnfStyle w:val="000000100000" w:firstRow="0" w:lastRow="0" w:firstColumn="0" w:lastColumn="0" w:oddVBand="0" w:evenVBand="0" w:oddHBand="1" w:evenHBand="0" w:firstRowFirstColumn="0" w:firstRowLastColumn="0" w:lastRowFirstColumn="0" w:lastRowLastColumn="0"/>
               <w:rPr>
-                <w:rFonts w:ascii="Calibri Light" w:eastAsia="Times New Roman" w:hAnsi="Calibri Light" w:cs="Calibri Light"/>
-                <w:color w:val="44546A"/>
-                <w:sz w:val="16"/>
-                <w:szCs w:val="16"/>
-                <w:lang w:val="es-CO" w:eastAsia="en-GB"/>
-              </w:rPr>
-            </w:pPr>
-            <w:r>
-              <w:rPr>
-                <w:rFonts w:ascii="Calibri Light" w:eastAsia="Times New Roman" w:hAnsi="Calibri Light" w:cs="Calibri Light"/>
+                <w:rFonts w:ascii="Calibri Light" w:hAnsi="Calibri Light" w:eastAsia="Times New Roman" w:cs="Calibri Light"/>
+                <w:color w:val="44546A"/>
+                <w:sz w:val="16"/>
+                <w:szCs w:val="16"/>
+                <w:lang w:val="es-CO" w:eastAsia="en-GB"/>
+              </w:rPr>
+            </w:pPr>
+            <w:r>
+              <w:rPr>
+                <w:rFonts w:ascii="Calibri Light" w:hAnsi="Calibri Light" w:eastAsia="Times New Roman" w:cs="Calibri Light"/>
                 <w:color w:val="44546A"/>
                 <w:sz w:val="16"/>
                 <w:szCs w:val="16"/>
@@ -8563,16 +9383,16 @@
               <w:jc w:val="center"/>
               <w:cnfStyle w:val="000000100000" w:firstRow="0" w:lastRow="0" w:firstColumn="0" w:lastColumn="0" w:oddVBand="0" w:evenVBand="0" w:oddHBand="1" w:evenHBand="0" w:firstRowFirstColumn="0" w:firstRowLastColumn="0" w:lastRowFirstColumn="0" w:lastRowLastColumn="0"/>
               <w:rPr>
-                <w:rFonts w:ascii="Calibri Light" w:eastAsia="Times New Roman" w:hAnsi="Calibri Light" w:cs="Calibri Light"/>
-                <w:color w:val="44546A"/>
-                <w:sz w:val="16"/>
-                <w:szCs w:val="16"/>
-                <w:lang w:val="es-CO" w:eastAsia="en-GB"/>
-              </w:rPr>
-            </w:pPr>
-            <w:r>
-              <w:rPr>
-                <w:rFonts w:ascii="Calibri Light" w:eastAsia="Times New Roman" w:hAnsi="Calibri Light" w:cs="Calibri Light"/>
+                <w:rFonts w:ascii="Calibri Light" w:hAnsi="Calibri Light" w:eastAsia="Times New Roman" w:cs="Calibri Light"/>
+                <w:color w:val="44546A"/>
+                <w:sz w:val="16"/>
+                <w:szCs w:val="16"/>
+                <w:lang w:val="es-CO" w:eastAsia="en-GB"/>
+              </w:rPr>
+            </w:pPr>
+            <w:r>
+              <w:rPr>
+                <w:rFonts w:ascii="Calibri Light" w:hAnsi="Calibri Light" w:eastAsia="Times New Roman" w:cs="Calibri Light"/>
                 <w:color w:val="44546A"/>
                 <w:sz w:val="16"/>
                 <w:szCs w:val="16"/>
@@ -8598,16 +9418,16 @@
           <w:p>
             <w:pPr>
               <w:rPr>
-                <w:rFonts w:ascii="Calibri Light" w:eastAsia="Times New Roman" w:hAnsi="Calibri Light" w:cs="Calibri Light"/>
-                <w:color w:val="44546A"/>
-                <w:sz w:val="16"/>
-                <w:szCs w:val="16"/>
-                <w:lang w:val="es-CO" w:eastAsia="en-GB"/>
-              </w:rPr>
-            </w:pPr>
-            <w:r>
-              <w:rPr>
-                <w:rFonts w:ascii="Calibri Light" w:eastAsia="Times New Roman" w:hAnsi="Calibri Light" w:cs="Calibri Light"/>
+                <w:rFonts w:ascii="Calibri Light" w:hAnsi="Calibri Light" w:eastAsia="Times New Roman" w:cs="Calibri Light"/>
+                <w:color w:val="44546A"/>
+                <w:sz w:val="16"/>
+                <w:szCs w:val="16"/>
+                <w:lang w:val="es-CO" w:eastAsia="en-GB"/>
+              </w:rPr>
+            </w:pPr>
+            <w:r>
+              <w:rPr>
+                <w:rFonts w:ascii="Calibri Light" w:hAnsi="Calibri Light" w:eastAsia="Times New Roman" w:cs="Calibri Light"/>
                 <w:color w:val="44546A"/>
                 <w:sz w:val="16"/>
                 <w:szCs w:val="16"/>
@@ -8626,16 +9446,16 @@
             <w:pPr>
               <w:cnfStyle w:val="000000000000" w:firstRow="0" w:lastRow="0" w:firstColumn="0" w:lastColumn="0" w:oddVBand="0" w:evenVBand="0" w:oddHBand="0" w:evenHBand="0" w:firstRowFirstColumn="0" w:firstRowLastColumn="0" w:lastRowFirstColumn="0" w:lastRowLastColumn="0"/>
               <w:rPr>
-                <w:rFonts w:ascii="Calibri Light" w:eastAsia="Times New Roman" w:hAnsi="Calibri Light" w:cs="Calibri Light"/>
-                <w:color w:val="44546A"/>
-                <w:sz w:val="16"/>
-                <w:szCs w:val="16"/>
-                <w:lang w:val="es-CO" w:eastAsia="en-GB"/>
-              </w:rPr>
-            </w:pPr>
-            <w:r>
-              <w:rPr>
-                <w:rFonts w:ascii="Calibri Light" w:eastAsia="Times New Roman" w:hAnsi="Calibri Light" w:cs="Calibri Light"/>
+                <w:rFonts w:ascii="Calibri Light" w:hAnsi="Calibri Light" w:eastAsia="Times New Roman" w:cs="Calibri Light"/>
+                <w:color w:val="44546A"/>
+                <w:sz w:val="16"/>
+                <w:szCs w:val="16"/>
+                <w:lang w:val="es-CO" w:eastAsia="en-GB"/>
+              </w:rPr>
+            </w:pPr>
+            <w:r>
+              <w:rPr>
+                <w:rFonts w:ascii="Calibri Light" w:hAnsi="Calibri Light" w:eastAsia="Times New Roman" w:cs="Calibri Light"/>
                 <w:color w:val="44546A"/>
                 <w:sz w:val="16"/>
                 <w:szCs w:val="16"/>
@@ -8645,7 +9465,7 @@
             </w:r>
             <w:r>
               <w:rPr>
-                <w:rFonts w:ascii="Calibri Light" w:eastAsia="Times New Roman" w:hAnsi="Calibri Light" w:cs="Calibri Light"/>
+                <w:rFonts w:ascii="Calibri Light" w:hAnsi="Calibri Light" w:eastAsia="Times New Roman" w:cs="Calibri Light"/>
                 <w:color w:val="44546A"/>
                 <w:sz w:val="16"/>
                 <w:szCs w:val="16"/>
@@ -8655,7 +9475,7 @@
             </w:r>
             <w:r>
               <w:rPr>
-                <w:rFonts w:ascii="Calibri Light" w:eastAsia="Times New Roman" w:hAnsi="Calibri Light" w:cs="Calibri Light"/>
+                <w:rFonts w:ascii="Calibri Light" w:hAnsi="Calibri Light" w:eastAsia="Times New Roman" w:cs="Calibri Light"/>
                 <w:color w:val="44546A"/>
                 <w:sz w:val="16"/>
                 <w:szCs w:val="16"/>
@@ -8665,7 +9485,7 @@
             </w:r>
             <w:r>
               <w:rPr>
-                <w:rFonts w:ascii="Calibri Light" w:eastAsia="Times New Roman" w:hAnsi="Calibri Light" w:cs="Calibri Light"/>
+                <w:rFonts w:ascii="Calibri Light" w:hAnsi="Calibri Light" w:eastAsia="Times New Roman" w:cs="Calibri Light"/>
                 <w:color w:val="44546A"/>
                 <w:sz w:val="16"/>
                 <w:szCs w:val="16"/>
@@ -8684,16 +9504,16 @@
             <w:pPr>
               <w:cnfStyle w:val="000000000000" w:firstRow="0" w:lastRow="0" w:firstColumn="0" w:lastColumn="0" w:oddVBand="0" w:evenVBand="0" w:oddHBand="0" w:evenHBand="0" w:firstRowFirstColumn="0" w:firstRowLastColumn="0" w:lastRowFirstColumn="0" w:lastRowLastColumn="0"/>
               <w:rPr>
-                <w:rFonts w:ascii="Calibri Light" w:eastAsia="Times New Roman" w:hAnsi="Calibri Light" w:cs="Calibri Light"/>
-                <w:color w:val="44546A"/>
-                <w:sz w:val="16"/>
-                <w:szCs w:val="16"/>
-                <w:lang w:val="es-CO" w:eastAsia="en-GB"/>
-              </w:rPr>
-            </w:pPr>
-            <w:r>
-              <w:rPr>
-                <w:rFonts w:ascii="Calibri Light" w:eastAsia="Times New Roman" w:hAnsi="Calibri Light" w:cs="Calibri Light"/>
+                <w:rFonts w:ascii="Calibri Light" w:hAnsi="Calibri Light" w:eastAsia="Times New Roman" w:cs="Calibri Light"/>
+                <w:color w:val="44546A"/>
+                <w:sz w:val="16"/>
+                <w:szCs w:val="16"/>
+                <w:lang w:val="es-CO" w:eastAsia="en-GB"/>
+              </w:rPr>
+            </w:pPr>
+            <w:r>
+              <w:rPr>
+                <w:rFonts w:ascii="Calibri Light" w:hAnsi="Calibri Light" w:eastAsia="Times New Roman" w:cs="Calibri Light"/>
                 <w:color w:val="44546A"/>
                 <w:sz w:val="16"/>
                 <w:szCs w:val="16"/>
@@ -8714,16 +9534,16 @@
               <w:jc w:val="center"/>
               <w:cnfStyle w:val="000000000000" w:firstRow="0" w:lastRow="0" w:firstColumn="0" w:lastColumn="0" w:oddVBand="0" w:evenVBand="0" w:oddHBand="0" w:evenHBand="0" w:firstRowFirstColumn="0" w:firstRowLastColumn="0" w:lastRowFirstColumn="0" w:lastRowLastColumn="0"/>
               <w:rPr>
-                <w:rFonts w:ascii="Calibri Light" w:eastAsia="Times New Roman" w:hAnsi="Calibri Light" w:cs="Calibri Light"/>
-                <w:color w:val="44546A"/>
-                <w:sz w:val="16"/>
-                <w:szCs w:val="16"/>
-                <w:lang w:val="es-CO" w:eastAsia="en-GB"/>
-              </w:rPr>
-            </w:pPr>
-            <w:r>
-              <w:rPr>
-                <w:rFonts w:ascii="Calibri Light" w:eastAsia="Times New Roman" w:hAnsi="Calibri Light" w:cs="Calibri Light"/>
+                <w:rFonts w:ascii="Calibri Light" w:hAnsi="Calibri Light" w:eastAsia="Times New Roman" w:cs="Calibri Light"/>
+                <w:color w:val="44546A"/>
+                <w:sz w:val="16"/>
+                <w:szCs w:val="16"/>
+                <w:lang w:val="es-CO" w:eastAsia="en-GB"/>
+              </w:rPr>
+            </w:pPr>
+            <w:r>
+              <w:rPr>
+                <w:rFonts w:ascii="Calibri Light" w:hAnsi="Calibri Light" w:eastAsia="Times New Roman" w:cs="Calibri Light"/>
                 <w:color w:val="44546A"/>
                 <w:sz w:val="16"/>
                 <w:szCs w:val="16"/>
@@ -8743,16 +9563,16 @@
               <w:jc w:val="center"/>
               <w:cnfStyle w:val="000000000000" w:firstRow="0" w:lastRow="0" w:firstColumn="0" w:lastColumn="0" w:oddVBand="0" w:evenVBand="0" w:oddHBand="0" w:evenHBand="0" w:firstRowFirstColumn="0" w:firstRowLastColumn="0" w:lastRowFirstColumn="0" w:lastRowLastColumn="0"/>
               <w:rPr>
-                <w:rFonts w:ascii="Calibri Light" w:eastAsia="Times New Roman" w:hAnsi="Calibri Light" w:cs="Calibri Light"/>
-                <w:color w:val="44546A"/>
-                <w:sz w:val="16"/>
-                <w:szCs w:val="16"/>
-                <w:lang w:val="es-CO" w:eastAsia="en-GB"/>
-              </w:rPr>
-            </w:pPr>
-            <w:r>
-              <w:rPr>
-                <w:rFonts w:ascii="Calibri Light" w:eastAsia="Times New Roman" w:hAnsi="Calibri Light" w:cs="Calibri Light"/>
+                <w:rFonts w:ascii="Calibri Light" w:hAnsi="Calibri Light" w:eastAsia="Times New Roman" w:cs="Calibri Light"/>
+                <w:color w:val="44546A"/>
+                <w:sz w:val="16"/>
+                <w:szCs w:val="16"/>
+                <w:lang w:val="es-CO" w:eastAsia="en-GB"/>
+              </w:rPr>
+            </w:pPr>
+            <w:r>
+              <w:rPr>
+                <w:rFonts w:ascii="Calibri Light" w:hAnsi="Calibri Light" w:eastAsia="Times New Roman" w:cs="Calibri Light"/>
                 <w:color w:val="44546A"/>
                 <w:sz w:val="16"/>
                 <w:szCs w:val="16"/>
@@ -8773,16 +9593,16 @@
               <w:jc w:val="center"/>
               <w:cnfStyle w:val="000000000000" w:firstRow="0" w:lastRow="0" w:firstColumn="0" w:lastColumn="0" w:oddVBand="0" w:evenVBand="0" w:oddHBand="0" w:evenHBand="0" w:firstRowFirstColumn="0" w:firstRowLastColumn="0" w:lastRowFirstColumn="0" w:lastRowLastColumn="0"/>
               <w:rPr>
-                <w:rFonts w:ascii="Calibri Light" w:eastAsia="Times New Roman" w:hAnsi="Calibri Light" w:cs="Calibri Light"/>
-                <w:color w:val="44546A"/>
-                <w:sz w:val="16"/>
-                <w:szCs w:val="16"/>
-                <w:lang w:val="es-CO" w:eastAsia="en-GB"/>
-              </w:rPr>
-            </w:pPr>
-            <w:r>
-              <w:rPr>
-                <w:rFonts w:ascii="Calibri Light" w:eastAsia="Times New Roman" w:hAnsi="Calibri Light" w:cs="Calibri Light"/>
+                <w:rFonts w:ascii="Calibri Light" w:hAnsi="Calibri Light" w:eastAsia="Times New Roman" w:cs="Calibri Light"/>
+                <w:color w:val="44546A"/>
+                <w:sz w:val="16"/>
+                <w:szCs w:val="16"/>
+                <w:lang w:val="es-CO" w:eastAsia="en-GB"/>
+              </w:rPr>
+            </w:pPr>
+            <w:r>
+              <w:rPr>
+                <w:rFonts w:ascii="Calibri Light" w:hAnsi="Calibri Light" w:eastAsia="Times New Roman" w:cs="Calibri Light"/>
                 <w:color w:val="44546A"/>
                 <w:sz w:val="16"/>
                 <w:szCs w:val="16"/>
@@ -8809,16 +9629,16 @@
           <w:p>
             <w:pPr>
               <w:rPr>
-                <w:rFonts w:ascii="Calibri Light" w:eastAsia="Times New Roman" w:hAnsi="Calibri Light" w:cs="Calibri Light"/>
-                <w:color w:val="44546A"/>
-                <w:sz w:val="16"/>
-                <w:szCs w:val="16"/>
-                <w:lang w:val="es-CO" w:eastAsia="en-GB"/>
-              </w:rPr>
-            </w:pPr>
-            <w:r>
-              <w:rPr>
-                <w:rFonts w:ascii="Calibri Light" w:eastAsia="Times New Roman" w:hAnsi="Calibri Light" w:cs="Calibri Light"/>
+                <w:rFonts w:ascii="Calibri Light" w:hAnsi="Calibri Light" w:eastAsia="Times New Roman" w:cs="Calibri Light"/>
+                <w:color w:val="44546A"/>
+                <w:sz w:val="16"/>
+                <w:szCs w:val="16"/>
+                <w:lang w:val="es-CO" w:eastAsia="en-GB"/>
+              </w:rPr>
+            </w:pPr>
+            <w:r>
+              <w:rPr>
+                <w:rFonts w:ascii="Calibri Light" w:hAnsi="Calibri Light" w:eastAsia="Times New Roman" w:cs="Calibri Light"/>
                 <w:color w:val="44546A"/>
                 <w:sz w:val="16"/>
                 <w:szCs w:val="16"/>
@@ -8837,16 +9657,16 @@
             <w:pPr>
               <w:cnfStyle w:val="000000100000" w:firstRow="0" w:lastRow="0" w:firstColumn="0" w:lastColumn="0" w:oddVBand="0" w:evenVBand="0" w:oddHBand="1" w:evenHBand="0" w:firstRowFirstColumn="0" w:firstRowLastColumn="0" w:lastRowFirstColumn="0" w:lastRowLastColumn="0"/>
               <w:rPr>
-                <w:rFonts w:ascii="Calibri Light" w:eastAsia="Times New Roman" w:hAnsi="Calibri Light" w:cs="Calibri Light"/>
-                <w:color w:val="44546A"/>
-                <w:sz w:val="16"/>
-                <w:szCs w:val="16"/>
-                <w:lang w:val="es-CO" w:eastAsia="en-GB"/>
-              </w:rPr>
-            </w:pPr>
-            <w:r>
-              <w:rPr>
-                <w:rFonts w:ascii="Calibri Light" w:eastAsia="Times New Roman" w:hAnsi="Calibri Light" w:cs="Calibri Light"/>
+                <w:rFonts w:ascii="Calibri Light" w:hAnsi="Calibri Light" w:eastAsia="Times New Roman" w:cs="Calibri Light"/>
+                <w:color w:val="44546A"/>
+                <w:sz w:val="16"/>
+                <w:szCs w:val="16"/>
+                <w:lang w:val="es-CO" w:eastAsia="en-GB"/>
+              </w:rPr>
+            </w:pPr>
+            <w:r>
+              <w:rPr>
+                <w:rFonts w:ascii="Calibri Light" w:hAnsi="Calibri Light" w:eastAsia="Times New Roman" w:cs="Calibri Light"/>
                 <w:color w:val="44546A"/>
                 <w:sz w:val="16"/>
                 <w:szCs w:val="16"/>
@@ -8856,7 +9676,7 @@
             </w:r>
             <w:r>
               <w:rPr>
-                <w:rFonts w:ascii="Calibri Light" w:eastAsia="Times New Roman" w:hAnsi="Calibri Light" w:cs="Calibri Light"/>
+                <w:rFonts w:ascii="Calibri Light" w:hAnsi="Calibri Light" w:eastAsia="Times New Roman" w:cs="Calibri Light"/>
                 <w:color w:val="44546A"/>
                 <w:sz w:val="16"/>
                 <w:szCs w:val="16"/>
@@ -8866,7 +9686,7 @@
             </w:r>
             <w:r>
               <w:rPr>
-                <w:rFonts w:ascii="Calibri Light" w:eastAsia="Times New Roman" w:hAnsi="Calibri Light" w:cs="Calibri Light"/>
+                <w:rFonts w:ascii="Calibri Light" w:hAnsi="Calibri Light" w:eastAsia="Times New Roman" w:cs="Calibri Light"/>
                 <w:color w:val="44546A"/>
                 <w:sz w:val="16"/>
                 <w:szCs w:val="16"/>
@@ -8885,16 +9705,16 @@
             <w:pPr>
               <w:cnfStyle w:val="000000100000" w:firstRow="0" w:lastRow="0" w:firstColumn="0" w:lastColumn="0" w:oddVBand="0" w:evenVBand="0" w:oddHBand="1" w:evenHBand="0" w:firstRowFirstColumn="0" w:firstRowLastColumn="0" w:lastRowFirstColumn="0" w:lastRowLastColumn="0"/>
               <w:rPr>
-                <w:rFonts w:ascii="Calibri Light" w:eastAsia="Times New Roman" w:hAnsi="Calibri Light" w:cs="Calibri Light"/>
-                <w:color w:val="44546A"/>
-                <w:sz w:val="16"/>
-                <w:szCs w:val="16"/>
-                <w:lang w:val="es-CO" w:eastAsia="en-GB"/>
-              </w:rPr>
-            </w:pPr>
-            <w:r>
-              <w:rPr>
-                <w:rFonts w:ascii="Calibri Light" w:eastAsia="Times New Roman" w:hAnsi="Calibri Light" w:cs="Calibri Light"/>
+                <w:rFonts w:ascii="Calibri Light" w:hAnsi="Calibri Light" w:eastAsia="Times New Roman" w:cs="Calibri Light"/>
+                <w:color w:val="44546A"/>
+                <w:sz w:val="16"/>
+                <w:szCs w:val="16"/>
+                <w:lang w:val="es-CO" w:eastAsia="en-GB"/>
+              </w:rPr>
+            </w:pPr>
+            <w:r>
+              <w:rPr>
+                <w:rFonts w:ascii="Calibri Light" w:hAnsi="Calibri Light" w:eastAsia="Times New Roman" w:cs="Calibri Light"/>
                 <w:color w:val="44546A"/>
                 <w:sz w:val="16"/>
                 <w:szCs w:val="16"/>
@@ -8915,16 +9735,16 @@
               <w:jc w:val="center"/>
               <w:cnfStyle w:val="000000100000" w:firstRow="0" w:lastRow="0" w:firstColumn="0" w:lastColumn="0" w:oddVBand="0" w:evenVBand="0" w:oddHBand="1" w:evenHBand="0" w:firstRowFirstColumn="0" w:firstRowLastColumn="0" w:lastRowFirstColumn="0" w:lastRowLastColumn="0"/>
               <w:rPr>
-                <w:rFonts w:ascii="Calibri Light" w:eastAsia="Times New Roman" w:hAnsi="Calibri Light" w:cs="Calibri Light"/>
-                <w:color w:val="44546A"/>
-                <w:sz w:val="16"/>
-                <w:szCs w:val="16"/>
-                <w:lang w:val="es-CO" w:eastAsia="en-GB"/>
-              </w:rPr>
-            </w:pPr>
-            <w:r>
-              <w:rPr>
-                <w:rFonts w:ascii="Calibri Light" w:eastAsia="Times New Roman" w:hAnsi="Calibri Light" w:cs="Calibri Light"/>
+                <w:rFonts w:ascii="Calibri Light" w:hAnsi="Calibri Light" w:eastAsia="Times New Roman" w:cs="Calibri Light"/>
+                <w:color w:val="44546A"/>
+                <w:sz w:val="16"/>
+                <w:szCs w:val="16"/>
+                <w:lang w:val="es-CO" w:eastAsia="en-GB"/>
+              </w:rPr>
+            </w:pPr>
+            <w:r>
+              <w:rPr>
+                <w:rFonts w:ascii="Calibri Light" w:hAnsi="Calibri Light" w:eastAsia="Times New Roman" w:cs="Calibri Light"/>
                 <w:color w:val="44546A"/>
                 <w:sz w:val="16"/>
                 <w:szCs w:val="16"/>
@@ -8944,16 +9764,16 @@
               <w:jc w:val="center"/>
               <w:cnfStyle w:val="000000100000" w:firstRow="0" w:lastRow="0" w:firstColumn="0" w:lastColumn="0" w:oddVBand="0" w:evenVBand="0" w:oddHBand="1" w:evenHBand="0" w:firstRowFirstColumn="0" w:firstRowLastColumn="0" w:lastRowFirstColumn="0" w:lastRowLastColumn="0"/>
               <w:rPr>
-                <w:rFonts w:ascii="Calibri Light" w:eastAsia="Times New Roman" w:hAnsi="Calibri Light" w:cs="Calibri Light"/>
-                <w:color w:val="44546A"/>
-                <w:sz w:val="16"/>
-                <w:szCs w:val="16"/>
-                <w:lang w:val="es-CO" w:eastAsia="en-GB"/>
-              </w:rPr>
-            </w:pPr>
-            <w:r>
-              <w:rPr>
-                <w:rFonts w:ascii="Calibri Light" w:eastAsia="Times New Roman" w:hAnsi="Calibri Light" w:cs="Calibri Light"/>
+                <w:rFonts w:ascii="Calibri Light" w:hAnsi="Calibri Light" w:eastAsia="Times New Roman" w:cs="Calibri Light"/>
+                <w:color w:val="44546A"/>
+                <w:sz w:val="16"/>
+                <w:szCs w:val="16"/>
+                <w:lang w:val="es-CO" w:eastAsia="en-GB"/>
+              </w:rPr>
+            </w:pPr>
+            <w:r>
+              <w:rPr>
+                <w:rFonts w:ascii="Calibri Light" w:hAnsi="Calibri Light" w:eastAsia="Times New Roman" w:cs="Calibri Light"/>
                 <w:color w:val="44546A"/>
                 <w:sz w:val="16"/>
                 <w:szCs w:val="16"/>
@@ -8974,16 +9794,16 @@
               <w:jc w:val="center"/>
               <w:cnfStyle w:val="000000100000" w:firstRow="0" w:lastRow="0" w:firstColumn="0" w:lastColumn="0" w:oddVBand="0" w:evenVBand="0" w:oddHBand="1" w:evenHBand="0" w:firstRowFirstColumn="0" w:firstRowLastColumn="0" w:lastRowFirstColumn="0" w:lastRowLastColumn="0"/>
               <w:rPr>
-                <w:rFonts w:ascii="Calibri Light" w:eastAsia="Times New Roman" w:hAnsi="Calibri Light" w:cs="Calibri Light"/>
-                <w:color w:val="44546A"/>
-                <w:sz w:val="16"/>
-                <w:szCs w:val="16"/>
-                <w:lang w:val="es-CO" w:eastAsia="en-GB"/>
-              </w:rPr>
-            </w:pPr>
-            <w:r>
-              <w:rPr>
-                <w:rFonts w:ascii="Calibri Light" w:eastAsia="Times New Roman" w:hAnsi="Calibri Light" w:cs="Calibri Light"/>
+                <w:rFonts w:ascii="Calibri Light" w:hAnsi="Calibri Light" w:eastAsia="Times New Roman" w:cs="Calibri Light"/>
+                <w:color w:val="44546A"/>
+                <w:sz w:val="16"/>
+                <w:szCs w:val="16"/>
+                <w:lang w:val="es-CO" w:eastAsia="en-GB"/>
+              </w:rPr>
+            </w:pPr>
+            <w:r>
+              <w:rPr>
+                <w:rFonts w:ascii="Calibri Light" w:hAnsi="Calibri Light" w:eastAsia="Times New Roman" w:cs="Calibri Light"/>
                 <w:color w:val="44546A"/>
                 <w:sz w:val="16"/>
                 <w:szCs w:val="16"/>
@@ -9009,16 +9829,16 @@
           <w:p>
             <w:pPr>
               <w:rPr>
-                <w:rFonts w:ascii="Calibri Light" w:eastAsia="Times New Roman" w:hAnsi="Calibri Light" w:cs="Calibri Light"/>
-                <w:color w:val="44546A"/>
-                <w:sz w:val="16"/>
-                <w:szCs w:val="16"/>
-                <w:lang w:val="es-CO" w:eastAsia="en-GB"/>
-              </w:rPr>
-            </w:pPr>
-            <w:r>
-              <w:rPr>
-                <w:rFonts w:ascii="Calibri Light" w:eastAsia="Times New Roman" w:hAnsi="Calibri Light" w:cs="Calibri Light"/>
+                <w:rFonts w:ascii="Calibri Light" w:hAnsi="Calibri Light" w:eastAsia="Times New Roman" w:cs="Calibri Light"/>
+                <w:color w:val="44546A"/>
+                <w:sz w:val="16"/>
+                <w:szCs w:val="16"/>
+                <w:lang w:val="es-CO" w:eastAsia="en-GB"/>
+              </w:rPr>
+            </w:pPr>
+            <w:r>
+              <w:rPr>
+                <w:rFonts w:ascii="Calibri Light" w:hAnsi="Calibri Light" w:eastAsia="Times New Roman" w:cs="Calibri Light"/>
                 <w:color w:val="44546A"/>
                 <w:sz w:val="16"/>
                 <w:szCs w:val="16"/>
@@ -9037,16 +9857,16 @@
             <w:pPr>
               <w:cnfStyle w:val="000000000000" w:firstRow="0" w:lastRow="0" w:firstColumn="0" w:lastColumn="0" w:oddVBand="0" w:evenVBand="0" w:oddHBand="0" w:evenHBand="0" w:firstRowFirstColumn="0" w:firstRowLastColumn="0" w:lastRowFirstColumn="0" w:lastRowLastColumn="0"/>
               <w:rPr>
-                <w:rFonts w:ascii="Calibri Light" w:eastAsia="Times New Roman" w:hAnsi="Calibri Light" w:cs="Calibri Light"/>
-                <w:color w:val="44546A"/>
-                <w:sz w:val="16"/>
-                <w:szCs w:val="16"/>
-                <w:lang w:val="es-CO" w:eastAsia="en-GB"/>
-              </w:rPr>
-            </w:pPr>
-            <w:r>
-              <w:rPr>
-                <w:rFonts w:ascii="Calibri Light" w:eastAsia="Times New Roman" w:hAnsi="Calibri Light" w:cs="Calibri Light"/>
+                <w:rFonts w:ascii="Calibri Light" w:hAnsi="Calibri Light" w:eastAsia="Times New Roman" w:cs="Calibri Light"/>
+                <w:color w:val="44546A"/>
+                <w:sz w:val="16"/>
+                <w:szCs w:val="16"/>
+                <w:lang w:val="es-CO" w:eastAsia="en-GB"/>
+              </w:rPr>
+            </w:pPr>
+            <w:r>
+              <w:rPr>
+                <w:rFonts w:ascii="Calibri Light" w:hAnsi="Calibri Light" w:eastAsia="Times New Roman" w:cs="Calibri Light"/>
                 <w:color w:val="44546A"/>
                 <w:sz w:val="16"/>
                 <w:szCs w:val="16"/>
@@ -9056,7 +9876,7 @@
             </w:r>
             <w:r>
               <w:rPr>
-                <w:rFonts w:ascii="Calibri Light" w:eastAsia="Times New Roman" w:hAnsi="Calibri Light" w:cs="Calibri Light"/>
+                <w:rFonts w:ascii="Calibri Light" w:hAnsi="Calibri Light" w:eastAsia="Times New Roman" w:cs="Calibri Light"/>
                 <w:color w:val="44546A"/>
                 <w:sz w:val="16"/>
                 <w:szCs w:val="16"/>
@@ -9066,7 +9886,7 @@
             </w:r>
             <w:r>
               <w:rPr>
-                <w:rFonts w:ascii="Calibri Light" w:eastAsia="Times New Roman" w:hAnsi="Calibri Light" w:cs="Calibri Light"/>
+                <w:rFonts w:ascii="Calibri Light" w:hAnsi="Calibri Light" w:eastAsia="Times New Roman" w:cs="Calibri Light"/>
                 <w:color w:val="44546A"/>
                 <w:sz w:val="16"/>
                 <w:szCs w:val="16"/>
@@ -9085,16 +9905,16 @@
             <w:pPr>
               <w:cnfStyle w:val="000000000000" w:firstRow="0" w:lastRow="0" w:firstColumn="0" w:lastColumn="0" w:oddVBand="0" w:evenVBand="0" w:oddHBand="0" w:evenHBand="0" w:firstRowFirstColumn="0" w:firstRowLastColumn="0" w:lastRowFirstColumn="0" w:lastRowLastColumn="0"/>
               <w:rPr>
-                <w:rFonts w:ascii="Calibri Light" w:eastAsia="Times New Roman" w:hAnsi="Calibri Light" w:cs="Calibri Light"/>
-                <w:color w:val="44546A"/>
-                <w:sz w:val="16"/>
-                <w:szCs w:val="16"/>
-                <w:lang w:val="es-CO" w:eastAsia="en-GB"/>
-              </w:rPr>
-            </w:pPr>
-            <w:r>
-              <w:rPr>
-                <w:rFonts w:ascii="Calibri Light" w:eastAsia="Times New Roman" w:hAnsi="Calibri Light" w:cs="Calibri Light"/>
+                <w:rFonts w:ascii="Calibri Light" w:hAnsi="Calibri Light" w:eastAsia="Times New Roman" w:cs="Calibri Light"/>
+                <w:color w:val="44546A"/>
+                <w:sz w:val="16"/>
+                <w:szCs w:val="16"/>
+                <w:lang w:val="es-CO" w:eastAsia="en-GB"/>
+              </w:rPr>
+            </w:pPr>
+            <w:r>
+              <w:rPr>
+                <w:rFonts w:ascii="Calibri Light" w:hAnsi="Calibri Light" w:eastAsia="Times New Roman" w:cs="Calibri Light"/>
                 <w:color w:val="44546A"/>
                 <w:sz w:val="16"/>
                 <w:szCs w:val="16"/>
@@ -9115,16 +9935,16 @@
               <w:jc w:val="center"/>
               <w:cnfStyle w:val="000000000000" w:firstRow="0" w:lastRow="0" w:firstColumn="0" w:lastColumn="0" w:oddVBand="0" w:evenVBand="0" w:oddHBand="0" w:evenHBand="0" w:firstRowFirstColumn="0" w:firstRowLastColumn="0" w:lastRowFirstColumn="0" w:lastRowLastColumn="0"/>
               <w:rPr>
-                <w:rFonts w:ascii="Calibri Light" w:eastAsia="Times New Roman" w:hAnsi="Calibri Light" w:cs="Calibri Light"/>
-                <w:color w:val="44546A"/>
-                <w:sz w:val="16"/>
-                <w:szCs w:val="16"/>
-                <w:lang w:val="es-CO" w:eastAsia="en-GB"/>
-              </w:rPr>
-            </w:pPr>
-            <w:r>
-              <w:rPr>
-                <w:rFonts w:ascii="Calibri Light" w:eastAsia="Times New Roman" w:hAnsi="Calibri Light" w:cs="Calibri Light"/>
+                <w:rFonts w:ascii="Calibri Light" w:hAnsi="Calibri Light" w:eastAsia="Times New Roman" w:cs="Calibri Light"/>
+                <w:color w:val="44546A"/>
+                <w:sz w:val="16"/>
+                <w:szCs w:val="16"/>
+                <w:lang w:val="es-CO" w:eastAsia="en-GB"/>
+              </w:rPr>
+            </w:pPr>
+            <w:r>
+              <w:rPr>
+                <w:rFonts w:ascii="Calibri Light" w:hAnsi="Calibri Light" w:eastAsia="Times New Roman" w:cs="Calibri Light"/>
                 <w:color w:val="44546A"/>
                 <w:sz w:val="16"/>
                 <w:szCs w:val="16"/>
@@ -9144,16 +9964,16 @@
               <w:jc w:val="center"/>
               <w:cnfStyle w:val="000000000000" w:firstRow="0" w:lastRow="0" w:firstColumn="0" w:lastColumn="0" w:oddVBand="0" w:evenVBand="0" w:oddHBand="0" w:evenHBand="0" w:firstRowFirstColumn="0" w:firstRowLastColumn="0" w:lastRowFirstColumn="0" w:lastRowLastColumn="0"/>
               <w:rPr>
-                <w:rFonts w:ascii="Calibri Light" w:eastAsia="Times New Roman" w:hAnsi="Calibri Light" w:cs="Calibri Light"/>
-                <w:color w:val="44546A"/>
-                <w:sz w:val="16"/>
-                <w:szCs w:val="16"/>
-                <w:lang w:val="es-CO" w:eastAsia="en-GB"/>
-              </w:rPr>
-            </w:pPr>
-            <w:r>
-              <w:rPr>
-                <w:rFonts w:ascii="Calibri Light" w:eastAsia="Times New Roman" w:hAnsi="Calibri Light" w:cs="Calibri Light"/>
+                <w:rFonts w:ascii="Calibri Light" w:hAnsi="Calibri Light" w:eastAsia="Times New Roman" w:cs="Calibri Light"/>
+                <w:color w:val="44546A"/>
+                <w:sz w:val="16"/>
+                <w:szCs w:val="16"/>
+                <w:lang w:val="es-CO" w:eastAsia="en-GB"/>
+              </w:rPr>
+            </w:pPr>
+            <w:r>
+              <w:rPr>
+                <w:rFonts w:ascii="Calibri Light" w:hAnsi="Calibri Light" w:eastAsia="Times New Roman" w:cs="Calibri Light"/>
                 <w:color w:val="44546A"/>
                 <w:sz w:val="16"/>
                 <w:szCs w:val="16"/>
@@ -9174,16 +9994,16 @@
               <w:jc w:val="center"/>
               <w:cnfStyle w:val="000000000000" w:firstRow="0" w:lastRow="0" w:firstColumn="0" w:lastColumn="0" w:oddVBand="0" w:evenVBand="0" w:oddHBand="0" w:evenHBand="0" w:firstRowFirstColumn="0" w:firstRowLastColumn="0" w:lastRowFirstColumn="0" w:lastRowLastColumn="0"/>
               <w:rPr>
-                <w:rFonts w:ascii="Calibri Light" w:eastAsia="Times New Roman" w:hAnsi="Calibri Light" w:cs="Calibri Light"/>
-                <w:color w:val="44546A"/>
-                <w:sz w:val="16"/>
-                <w:szCs w:val="16"/>
-                <w:lang w:val="es-CO" w:eastAsia="en-GB"/>
-              </w:rPr>
-            </w:pPr>
-            <w:r>
-              <w:rPr>
-                <w:rFonts w:ascii="Calibri Light" w:eastAsia="Times New Roman" w:hAnsi="Calibri Light" w:cs="Calibri Light"/>
+                <w:rFonts w:ascii="Calibri Light" w:hAnsi="Calibri Light" w:eastAsia="Times New Roman" w:cs="Calibri Light"/>
+                <w:color w:val="44546A"/>
+                <w:sz w:val="16"/>
+                <w:szCs w:val="16"/>
+                <w:lang w:val="es-CO" w:eastAsia="en-GB"/>
+              </w:rPr>
+            </w:pPr>
+            <w:r>
+              <w:rPr>
+                <w:rFonts w:ascii="Calibri Light" w:hAnsi="Calibri Light" w:eastAsia="Times New Roman" w:cs="Calibri Light"/>
                 <w:color w:val="44546A"/>
                 <w:sz w:val="16"/>
                 <w:szCs w:val="16"/>
@@ -9277,7 +10097,7 @@
 </file>
 
 <file path=word/header1.xml><?xml version="1.0" encoding="utf-8"?>
-<w:hdr xmlns:wpc="http://schemas.microsoft.com/office/word/2010/wordprocessingCanvas" xmlns:cx="http://schemas.microsoft.com/office/drawing/2014/chartex" xmlns:cx1="http://schemas.microsoft.com/office/drawing/2015/9/8/chartex" xmlns:cx2="http://schemas.microsoft.com/office/drawing/2015/10/21/chartex" xmlns:cx3="http://schemas.microsoft.com/office/drawing/2016/5/9/chartex" xmlns:cx4="http://schemas.microsoft.com/office/drawing/2016/5/10/chartex" xmlns:cx5="http://schemas.microsoft.com/office/drawing/2016/5/11/chartex" xmlns:cx6="http://schemas.microsoft.com/office/drawing/2016/5/12/chartex" xmlns:cx7="http://schemas.microsoft.com/office/drawing/2016/5/13/chartex" xmlns:cx8="http://schemas.microsoft.com/office/drawing/2016/5/14/chartex" xmlns:mc="http://schemas.openxmlformats.org/markup-compatibility/2006" xmlns:aink="http://schemas.microsoft.com/office/drawing/2016/ink" xmlns:am3d="http://schemas.microsoft.com/office/drawing/2017/model3d" xmlns:o="urn:schemas-microsoft-com:office:office" xmlns:r="http://schemas.openxmlformats.org/officeDocument/2006/relationships" xmlns:m="http://schemas.openxmlformats.org/officeDocument/2006/math" xmlns:v="urn:schemas-microsoft-com:vml" xmlns:wp14="http://schemas.microsoft.com/office/word/2010/wordprocessingDrawing" xmlns:wp="http://schemas.openxmlformats.org/drawingml/2006/wordprocessingDrawing" xmlns:w10="urn:schemas-microsoft-com:office:word" xmlns:w="http://schemas.openxmlformats.org/wordprocessingml/2006/main" xmlns:w14="http://schemas.microsoft.com/office/word/2010/wordml" xmlns:w15="http://schemas.microsoft.com/office/word/2012/wordml" xmlns:w16cex="http://schemas.microsoft.com/office/word/2018/wordml/cex" xmlns:w16cid="http://schemas.microsoft.com/office/word/2016/wordml/cid" xmlns:w16="http://schemas.microsoft.com/office/word/2018/wordml" xmlns:w16se="http://schemas.microsoft.com/office/word/2015/wordml/symex" xmlns:wpg="http://schemas.microsoft.com/office/word/2010/wordprocessingGroup" xmlns:wpi="http://schemas.microsoft.com/office/word/2010/wordprocessingInk" xmlns:wne="http://schemas.microsoft.com/office/word/2006/wordml" xmlns:wps="http://schemas.microsoft.com/office/word/2010/wordprocessingShape" mc:Ignorable="w14 w15 w16se w16cid w16 w16cex wp14">
+<w:hdr xmlns:wpc="http://schemas.microsoft.com/office/word/2010/wordprocessingCanvas" xmlns:cx="http://schemas.microsoft.com/office/drawing/2014/chartex" xmlns:cx1="http://schemas.microsoft.com/office/drawing/2015/9/8/chartex" xmlns:cx2="http://schemas.microsoft.com/office/drawing/2015/10/21/chartex" xmlns:cx3="http://schemas.microsoft.com/office/drawing/2016/5/9/chartex" xmlns:cx4="http://schemas.microsoft.com/office/drawing/2016/5/10/chartex" xmlns:cx5="http://schemas.microsoft.com/office/drawing/2016/5/11/chartex" xmlns:cx6="http://schemas.microsoft.com/office/drawing/2016/5/12/chartex" xmlns:cx7="http://schemas.microsoft.com/office/drawing/2016/5/13/chartex" xmlns:cx8="http://schemas.microsoft.com/office/drawing/2016/5/14/chartex" xmlns:mc="http://schemas.openxmlformats.org/markup-compatibility/2006" xmlns:aink="http://schemas.microsoft.com/office/drawing/2016/ink" xmlns:am3d="http://schemas.microsoft.com/office/drawing/2017/model3d" xmlns:o="urn:schemas-microsoft-com:office:office" xmlns:r="http://schemas.openxmlformats.org/officeDocument/2006/relationships" xmlns:m="http://schemas.openxmlformats.org/officeDocument/2006/math" xmlns:v="urn:schemas-microsoft-com:vml" xmlns:wp14="http://schemas.microsoft.com/office/word/2010/wordprocessingDrawing" xmlns:wp="http://schemas.openxmlformats.org/drawingml/2006/wordprocessingDrawing" xmlns:w10="urn:schemas-microsoft-com:office:word" xmlns:w="http://schemas.openxmlformats.org/wordprocessingml/2006/main" xmlns:w14="http://schemas.microsoft.com/office/word/2010/wordml" xmlns:w15="http://schemas.microsoft.com/office/word/2012/wordml" xmlns:w16cex="http://schemas.microsoft.com/office/word/2018/wordml/cex" xmlns:w16cid="http://schemas.microsoft.com/office/word/2016/wordml/cid" xmlns:w16="http://schemas.microsoft.com/office/word/2018/wordml" xmlns:w16se="http://schemas.microsoft.com/office/word/2015/wordml/symex" xmlns:wpg="http://schemas.microsoft.com/office/word/2010/wordprocessingGroup" xmlns:wpi="http://schemas.microsoft.com/office/word/2010/wordprocessingInk" xmlns:wne="http://schemas.microsoft.com/office/word/2006/wordml" xmlns:wps="http://schemas.microsoft.com/office/word/2010/wordprocessingShape" xmlns:a="http://schemas.openxmlformats.org/drawingml/2006/main" xmlns:pic="http://schemas.openxmlformats.org/drawingml/2006/picture" xmlns:a14="http://schemas.microsoft.com/office/drawing/2010/main" mc:Ignorable="w14 w15 w16se w16cid w16 w16cex wp14">
   <w:p>
     <w:pPr>
       <w:pStyle w:val="Encabezado"/>
@@ -9353,12 +10173,127 @@
         </wp:anchor>
       </w:drawing>
     </w:r>
+    <w:r>
+      <w:rPr/>
+      <w:t/>
+    </w:r>
   </w:p>
 </w:hdr>
 </file>
 
 <file path=word/numbering.xml><?xml version="1.0" encoding="utf-8"?>
 <w:numbering xmlns:wpc="http://schemas.microsoft.com/office/word/2010/wordprocessingCanvas" xmlns:cx="http://schemas.microsoft.com/office/drawing/2014/chartex" xmlns:cx1="http://schemas.microsoft.com/office/drawing/2015/9/8/chartex" xmlns:cx2="http://schemas.microsoft.com/office/drawing/2015/10/21/chartex" xmlns:cx3="http://schemas.microsoft.com/office/drawing/2016/5/9/chartex" xmlns:cx4="http://schemas.microsoft.com/office/drawing/2016/5/10/chartex" xmlns:cx5="http://schemas.microsoft.com/office/drawing/2016/5/11/chartex" xmlns:cx6="http://schemas.microsoft.com/office/drawing/2016/5/12/chartex" xmlns:cx7="http://schemas.microsoft.com/office/drawing/2016/5/13/chartex" xmlns:cx8="http://schemas.microsoft.com/office/drawing/2016/5/14/chartex" xmlns:mc="http://schemas.openxmlformats.org/markup-compatibility/2006" xmlns:aink="http://schemas.microsoft.com/office/drawing/2016/ink" xmlns:am3d="http://schemas.microsoft.com/office/drawing/2017/model3d" xmlns:o="urn:schemas-microsoft-com:office:office" xmlns:r="http://schemas.openxmlformats.org/officeDocument/2006/relationships" xmlns:m="http://schemas.openxmlformats.org/officeDocument/2006/math" xmlns:v="urn:schemas-microsoft-com:vml" xmlns:wp14="http://schemas.microsoft.com/office/word/2010/wordprocessingDrawing" xmlns:wp="http://schemas.openxmlformats.org/drawingml/2006/wordprocessingDrawing" xmlns:w10="urn:schemas-microsoft-com:office:word" xmlns:w="http://schemas.openxmlformats.org/wordprocessingml/2006/main" xmlns:w14="http://schemas.microsoft.com/office/word/2010/wordml" xmlns:w15="http://schemas.microsoft.com/office/word/2012/wordml" xmlns:w16cex="http://schemas.microsoft.com/office/word/2018/wordml/cex" xmlns:w16cid="http://schemas.microsoft.com/office/word/2016/wordml/cid" xmlns:w16="http://schemas.microsoft.com/office/word/2018/wordml" xmlns:w16se="http://schemas.microsoft.com/office/word/2015/wordml/symex" xmlns:wpg="http://schemas.microsoft.com/office/word/2010/wordprocessingGroup" xmlns:wpi="http://schemas.microsoft.com/office/word/2010/wordprocessingInk" xmlns:wne="http://schemas.microsoft.com/office/word/2006/wordml" xmlns:wps="http://schemas.microsoft.com/office/word/2010/wordprocessingShape" mc:Ignorable="w14 w15 w16se w16cid w16 w16cex wp14">
+  <w:abstractNum xmlns:w="http://schemas.openxmlformats.org/wordprocessingml/2006/main" w:abstractNumId="18">
+    <w:multiLevelType xmlns:w="http://schemas.openxmlformats.org/wordprocessingml/2006/main" w:val="hybridMultilevel"/>
+    <w:lvl xmlns:w="http://schemas.openxmlformats.org/wordprocessingml/2006/main" w:ilvl="0">
+      <w:start w:val="1"/>
+      <w:numFmt w:val="bullet"/>
+      <w:lvlText w:val=""/>
+      <w:lvlJc w:val="left"/>
+      <w:pPr>
+        <w:ind w:left="720" w:hanging="360"/>
+      </w:pPr>
+      <w:rPr>
+        <w:rFonts w:hint="default" w:ascii="Symbol" w:hAnsi="Symbol"/>
+      </w:rPr>
+    </w:lvl>
+    <w:lvl xmlns:w="http://schemas.openxmlformats.org/wordprocessingml/2006/main" w:ilvl="1">
+      <w:start w:val="1"/>
+      <w:numFmt w:val="bullet"/>
+      <w:lvlText w:val=""/>
+      <w:lvlJc w:val="left"/>
+      <w:pPr>
+        <w:ind w:left="1440" w:hanging="360"/>
+      </w:pPr>
+      <w:rPr>
+        <w:rFonts w:hint="default" w:ascii="Symbol" w:hAnsi="Symbol"/>
+      </w:rPr>
+    </w:lvl>
+    <w:lvl xmlns:w="http://schemas.openxmlformats.org/wordprocessingml/2006/main" w:ilvl="2">
+      <w:start w:val="1"/>
+      <w:numFmt w:val="bullet"/>
+      <w:lvlText w:val=""/>
+      <w:lvlJc w:val="left"/>
+      <w:pPr>
+        <w:ind w:left="2160" w:hanging="360"/>
+      </w:pPr>
+      <w:rPr>
+        <w:rFonts w:hint="default" w:ascii="Wingdings" w:hAnsi="Wingdings"/>
+      </w:rPr>
+    </w:lvl>
+    <w:lvl xmlns:w="http://schemas.openxmlformats.org/wordprocessingml/2006/main" w:ilvl="3">
+      <w:start w:val="1"/>
+      <w:numFmt w:val="bullet"/>
+      <w:lvlText w:val=""/>
+      <w:lvlJc w:val="left"/>
+      <w:pPr>
+        <w:ind w:left="2880" w:hanging="360"/>
+      </w:pPr>
+      <w:rPr>
+        <w:rFonts w:hint="default" w:ascii="Symbol" w:hAnsi="Symbol"/>
+      </w:rPr>
+    </w:lvl>
+    <w:lvl xmlns:w="http://schemas.openxmlformats.org/wordprocessingml/2006/main" w:ilvl="4">
+      <w:start w:val="1"/>
+      <w:numFmt w:val="bullet"/>
+      <w:lvlText w:val="o"/>
+      <w:lvlJc w:val="left"/>
+      <w:pPr>
+        <w:ind w:left="3600" w:hanging="360"/>
+      </w:pPr>
+      <w:rPr>
+        <w:rFonts w:hint="default" w:ascii="Courier New" w:hAnsi="Courier New"/>
+      </w:rPr>
+    </w:lvl>
+    <w:lvl xmlns:w="http://schemas.openxmlformats.org/wordprocessingml/2006/main" w:ilvl="5">
+      <w:start w:val="1"/>
+      <w:numFmt w:val="bullet"/>
+      <w:lvlText w:val=""/>
+      <w:lvlJc w:val="left"/>
+      <w:pPr>
+        <w:ind w:left="4320" w:hanging="360"/>
+      </w:pPr>
+      <w:rPr>
+        <w:rFonts w:hint="default" w:ascii="Wingdings" w:hAnsi="Wingdings"/>
+      </w:rPr>
+    </w:lvl>
+    <w:lvl xmlns:w="http://schemas.openxmlformats.org/wordprocessingml/2006/main" w:ilvl="6">
+      <w:start w:val="1"/>
+      <w:numFmt w:val="bullet"/>
+      <w:lvlText w:val=""/>
+      <w:lvlJc w:val="left"/>
+      <w:pPr>
+        <w:ind w:left="5040" w:hanging="360"/>
+      </w:pPr>
+      <w:rPr>
+        <w:rFonts w:hint="default" w:ascii="Symbol" w:hAnsi="Symbol"/>
+      </w:rPr>
+    </w:lvl>
+    <w:lvl xmlns:w="http://schemas.openxmlformats.org/wordprocessingml/2006/main" w:ilvl="7">
+      <w:start w:val="1"/>
+      <w:numFmt w:val="bullet"/>
+      <w:lvlText w:val="o"/>
+      <w:lvlJc w:val="left"/>
+      <w:pPr>
+        <w:ind w:left="5760" w:hanging="360"/>
+      </w:pPr>
+      <w:rPr>
+        <w:rFonts w:hint="default" w:ascii="Courier New" w:hAnsi="Courier New"/>
+      </w:rPr>
+    </w:lvl>
+    <w:lvl xmlns:w="http://schemas.openxmlformats.org/wordprocessingml/2006/main" w:ilvl="8">
+      <w:start w:val="1"/>
+      <w:numFmt w:val="bullet"/>
+      <w:lvlText w:val=""/>
+      <w:lvlJc w:val="left"/>
+      <w:pPr>
+        <w:ind w:left="6480" w:hanging="360"/>
+      </w:pPr>
+      <w:rPr>
+        <w:rFonts w:hint="default" w:ascii="Wingdings" w:hAnsi="Wingdings"/>
+      </w:rPr>
+    </w:lvl>
+  </w:abstractNum>
   <w:abstractNum w:abstractNumId="0" w15:restartNumberingAfterBreak="0">
     <w:nsid w:val="038A75E7"/>
     <w:multiLevelType w:val="multilevel"/>
@@ -9746,7 +10681,7 @@
         <w:ind w:left="1080" w:hanging="360"/>
       </w:pPr>
       <w:rPr>
-        <w:rFonts w:ascii="Symbol" w:hAnsi="Symbol" w:hint="default"/>
+        <w:rFonts w:hint="default" w:ascii="Symbol" w:hAnsi="Symbol"/>
       </w:rPr>
     </w:lvl>
     <w:lvl w:ilvl="1" w:tplc="240A0003" w:tentative="1">
@@ -9758,7 +10693,7 @@
         <w:ind w:left="1800" w:hanging="360"/>
       </w:pPr>
       <w:rPr>
-        <w:rFonts w:ascii="Courier New" w:hAnsi="Courier New" w:cs="Courier New" w:hint="default"/>
+        <w:rFonts w:hint="default" w:ascii="Courier New" w:hAnsi="Courier New" w:cs="Courier New"/>
       </w:rPr>
     </w:lvl>
     <w:lvl w:ilvl="2" w:tplc="240A0005" w:tentative="1">
@@ -9770,7 +10705,7 @@
         <w:ind w:left="2520" w:hanging="360"/>
       </w:pPr>
       <w:rPr>
-        <w:rFonts w:ascii="Wingdings" w:hAnsi="Wingdings" w:hint="default"/>
+        <w:rFonts w:hint="default" w:ascii="Wingdings" w:hAnsi="Wingdings"/>
       </w:rPr>
     </w:lvl>
     <w:lvl w:ilvl="3" w:tplc="240A0001" w:tentative="1">
@@ -9782,7 +10717,7 @@
         <w:ind w:left="3240" w:hanging="360"/>
       </w:pPr>
       <w:rPr>
-        <w:rFonts w:ascii="Symbol" w:hAnsi="Symbol" w:hint="default"/>
+        <w:rFonts w:hint="default" w:ascii="Symbol" w:hAnsi="Symbol"/>
       </w:rPr>
     </w:lvl>
     <w:lvl w:ilvl="4" w:tplc="240A0003" w:tentative="1">
@@ -9794,7 +10729,7 @@
         <w:ind w:left="3960" w:hanging="360"/>
       </w:pPr>
       <w:rPr>
-        <w:rFonts w:ascii="Courier New" w:hAnsi="Courier New" w:cs="Courier New" w:hint="default"/>
+        <w:rFonts w:hint="default" w:ascii="Courier New" w:hAnsi="Courier New" w:cs="Courier New"/>
       </w:rPr>
     </w:lvl>
     <w:lvl w:ilvl="5" w:tplc="240A0005" w:tentative="1">
@@ -9806,7 +10741,7 @@
         <w:ind w:left="4680" w:hanging="360"/>
       </w:pPr>
       <w:rPr>
-        <w:rFonts w:ascii="Wingdings" w:hAnsi="Wingdings" w:hint="default"/>
+        <w:rFonts w:hint="default" w:ascii="Wingdings" w:hAnsi="Wingdings"/>
       </w:rPr>
     </w:lvl>
     <w:lvl w:ilvl="6" w:tplc="240A0001" w:tentative="1">
@@ -9818,7 +10753,7 @@
         <w:ind w:left="5400" w:hanging="360"/>
       </w:pPr>
       <w:rPr>
-        <w:rFonts w:ascii="Symbol" w:hAnsi="Symbol" w:hint="default"/>
+        <w:rFonts w:hint="default" w:ascii="Symbol" w:hAnsi="Symbol"/>
       </w:rPr>
     </w:lvl>
     <w:lvl w:ilvl="7" w:tplc="240A0003" w:tentative="1">
@@ -9830,7 +10765,7 @@
         <w:ind w:left="6120" w:hanging="360"/>
       </w:pPr>
       <w:rPr>
-        <w:rFonts w:ascii="Courier New" w:hAnsi="Courier New" w:cs="Courier New" w:hint="default"/>
+        <w:rFonts w:hint="default" w:ascii="Courier New" w:hAnsi="Courier New" w:cs="Courier New"/>
       </w:rPr>
     </w:lvl>
     <w:lvl w:ilvl="8" w:tplc="240A0005" w:tentative="1">
@@ -9842,7 +10777,7 @@
         <w:ind w:left="6840" w:hanging="360"/>
       </w:pPr>
       <w:rPr>
-        <w:rFonts w:ascii="Wingdings" w:hAnsi="Wingdings" w:hint="default"/>
+        <w:rFonts w:hint="default" w:ascii="Wingdings" w:hAnsi="Wingdings"/>
       </w:rPr>
     </w:lvl>
   </w:abstractNum>
@@ -9948,7 +10883,7 @@
         <w:ind w:left="720" w:hanging="360"/>
       </w:pPr>
       <w:rPr>
-        <w:rFonts w:ascii="Symbol" w:hAnsi="Symbol" w:hint="default"/>
+        <w:rFonts w:hint="default" w:ascii="Symbol" w:hAnsi="Symbol"/>
         <w:sz w:val="20"/>
       </w:rPr>
     </w:lvl>
@@ -9964,7 +10899,7 @@
         <w:ind w:left="1440" w:hanging="360"/>
       </w:pPr>
       <w:rPr>
-        <w:rFonts w:ascii="Courier New" w:hAnsi="Courier New" w:hint="default"/>
+        <w:rFonts w:hint="default" w:ascii="Courier New" w:hAnsi="Courier New"/>
         <w:sz w:val="20"/>
       </w:rPr>
     </w:lvl>
@@ -9980,7 +10915,7 @@
         <w:ind w:left="2160" w:hanging="360"/>
       </w:pPr>
       <w:rPr>
-        <w:rFonts w:ascii="Wingdings" w:hAnsi="Wingdings" w:hint="default"/>
+        <w:rFonts w:hint="default" w:ascii="Wingdings" w:hAnsi="Wingdings"/>
         <w:sz w:val="20"/>
       </w:rPr>
     </w:lvl>
@@ -9996,7 +10931,7 @@
         <w:ind w:left="2880" w:hanging="360"/>
       </w:pPr>
       <w:rPr>
-        <w:rFonts w:ascii="Wingdings" w:hAnsi="Wingdings" w:hint="default"/>
+        <w:rFonts w:hint="default" w:ascii="Wingdings" w:hAnsi="Wingdings"/>
         <w:sz w:val="20"/>
       </w:rPr>
     </w:lvl>
@@ -10012,7 +10947,7 @@
         <w:ind w:left="3600" w:hanging="360"/>
       </w:pPr>
       <w:rPr>
-        <w:rFonts w:ascii="Wingdings" w:hAnsi="Wingdings" w:hint="default"/>
+        <w:rFonts w:hint="default" w:ascii="Wingdings" w:hAnsi="Wingdings"/>
         <w:sz w:val="20"/>
       </w:rPr>
     </w:lvl>
@@ -10028,7 +10963,7 @@
         <w:ind w:left="4320" w:hanging="360"/>
       </w:pPr>
       <w:rPr>
-        <w:rFonts w:ascii="Wingdings" w:hAnsi="Wingdings" w:hint="default"/>
+        <w:rFonts w:hint="default" w:ascii="Wingdings" w:hAnsi="Wingdings"/>
         <w:sz w:val="20"/>
       </w:rPr>
     </w:lvl>
@@ -10044,7 +10979,7 @@
         <w:ind w:left="5040" w:hanging="360"/>
       </w:pPr>
       <w:rPr>
-        <w:rFonts w:ascii="Wingdings" w:hAnsi="Wingdings" w:hint="default"/>
+        <w:rFonts w:hint="default" w:ascii="Wingdings" w:hAnsi="Wingdings"/>
         <w:sz w:val="20"/>
       </w:rPr>
     </w:lvl>
@@ -10060,7 +10995,7 @@
         <w:ind w:left="5760" w:hanging="360"/>
       </w:pPr>
       <w:rPr>
-        <w:rFonts w:ascii="Wingdings" w:hAnsi="Wingdings" w:hint="default"/>
+        <w:rFonts w:hint="default" w:ascii="Wingdings" w:hAnsi="Wingdings"/>
         <w:sz w:val="20"/>
       </w:rPr>
     </w:lvl>
@@ -10076,7 +11011,7 @@
         <w:ind w:left="6480" w:hanging="360"/>
       </w:pPr>
       <w:rPr>
-        <w:rFonts w:ascii="Wingdings" w:hAnsi="Wingdings" w:hint="default"/>
+        <w:rFonts w:hint="default" w:ascii="Wingdings" w:hAnsi="Wingdings"/>
         <w:sz w:val="20"/>
       </w:rPr>
     </w:lvl>
@@ -10471,7 +11406,7 @@
         <w:ind w:left="720" w:hanging="360"/>
       </w:pPr>
       <w:rPr>
-        <w:rFonts w:ascii="Arial" w:hAnsi="Arial" w:hint="default"/>
+        <w:rFonts w:hint="default" w:ascii="Arial" w:hAnsi="Arial"/>
       </w:rPr>
     </w:lvl>
     <w:lvl w:ilvl="1" w:tplc="1D801DE8" w:tentative="1">
@@ -10486,7 +11421,7 @@
         <w:ind w:left="1440" w:hanging="360"/>
       </w:pPr>
       <w:rPr>
-        <w:rFonts w:ascii="Arial" w:hAnsi="Arial" w:hint="default"/>
+        <w:rFonts w:hint="default" w:ascii="Arial" w:hAnsi="Arial"/>
       </w:rPr>
     </w:lvl>
     <w:lvl w:ilvl="2" w:tplc="CCB6F8D0" w:tentative="1">
@@ -10501,7 +11436,7 @@
         <w:ind w:left="2160" w:hanging="360"/>
       </w:pPr>
       <w:rPr>
-        <w:rFonts w:ascii="Arial" w:hAnsi="Arial" w:hint="default"/>
+        <w:rFonts w:hint="default" w:ascii="Arial" w:hAnsi="Arial"/>
       </w:rPr>
     </w:lvl>
     <w:lvl w:ilvl="3" w:tplc="EC90089A" w:tentative="1">
@@ -10516,7 +11451,7 @@
         <w:ind w:left="2880" w:hanging="360"/>
       </w:pPr>
       <w:rPr>
-        <w:rFonts w:ascii="Arial" w:hAnsi="Arial" w:hint="default"/>
+        <w:rFonts w:hint="default" w:ascii="Arial" w:hAnsi="Arial"/>
       </w:rPr>
     </w:lvl>
     <w:lvl w:ilvl="4" w:tplc="5634A3C6" w:tentative="1">
@@ -10531,7 +11466,7 @@
         <w:ind w:left="3600" w:hanging="360"/>
       </w:pPr>
       <w:rPr>
-        <w:rFonts w:ascii="Arial" w:hAnsi="Arial" w:hint="default"/>
+        <w:rFonts w:hint="default" w:ascii="Arial" w:hAnsi="Arial"/>
       </w:rPr>
     </w:lvl>
     <w:lvl w:ilvl="5" w:tplc="8772C304" w:tentative="1">
@@ -10546,7 +11481,7 @@
         <w:ind w:left="4320" w:hanging="360"/>
       </w:pPr>
       <w:rPr>
-        <w:rFonts w:ascii="Arial" w:hAnsi="Arial" w:hint="default"/>
+        <w:rFonts w:hint="default" w:ascii="Arial" w:hAnsi="Arial"/>
       </w:rPr>
     </w:lvl>
     <w:lvl w:ilvl="6" w:tplc="14463C52" w:tentative="1">
@@ -10561,7 +11496,7 @@
         <w:ind w:left="5040" w:hanging="360"/>
       </w:pPr>
       <w:rPr>
-        <w:rFonts w:ascii="Arial" w:hAnsi="Arial" w:hint="default"/>
+        <w:rFonts w:hint="default" w:ascii="Arial" w:hAnsi="Arial"/>
       </w:rPr>
     </w:lvl>
     <w:lvl w:ilvl="7" w:tplc="809A234A" w:tentative="1">
@@ -10576,7 +11511,7 @@
         <w:ind w:left="5760" w:hanging="360"/>
       </w:pPr>
       <w:rPr>
-        <w:rFonts w:ascii="Arial" w:hAnsi="Arial" w:hint="default"/>
+        <w:rFonts w:hint="default" w:ascii="Arial" w:hAnsi="Arial"/>
       </w:rPr>
     </w:lvl>
     <w:lvl w:ilvl="8" w:tplc="2F52B6D2" w:tentative="1">
@@ -10591,7 +11526,7 @@
         <w:ind w:left="6480" w:hanging="360"/>
       </w:pPr>
       <w:rPr>
-        <w:rFonts w:ascii="Arial" w:hAnsi="Arial" w:hint="default"/>
+        <w:rFonts w:hint="default" w:ascii="Arial" w:hAnsi="Arial"/>
       </w:rPr>
     </w:lvl>
   </w:abstractNum>
@@ -10608,7 +11543,7 @@
         <w:ind w:left="1512" w:hanging="360"/>
       </w:pPr>
       <w:rPr>
-        <w:rFonts w:ascii="Symbol" w:hAnsi="Symbol" w:hint="default"/>
+        <w:rFonts w:hint="default" w:ascii="Symbol" w:hAnsi="Symbol"/>
       </w:rPr>
     </w:lvl>
     <w:lvl w:ilvl="1" w:tplc="240A0003" w:tentative="1">
@@ -10620,7 +11555,7 @@
         <w:ind w:left="2232" w:hanging="360"/>
       </w:pPr>
       <w:rPr>
-        <w:rFonts w:ascii="Courier New" w:hAnsi="Courier New" w:cs="Courier New" w:hint="default"/>
+        <w:rFonts w:hint="default" w:ascii="Courier New" w:hAnsi="Courier New" w:cs="Courier New"/>
       </w:rPr>
     </w:lvl>
     <w:lvl w:ilvl="2" w:tplc="240A0005" w:tentative="1">
@@ -10632,7 +11567,7 @@
         <w:ind w:left="2952" w:hanging="360"/>
       </w:pPr>
       <w:rPr>
-        <w:rFonts w:ascii="Wingdings" w:hAnsi="Wingdings" w:hint="default"/>
+        <w:rFonts w:hint="default" w:ascii="Wingdings" w:hAnsi="Wingdings"/>
       </w:rPr>
     </w:lvl>
     <w:lvl w:ilvl="3" w:tplc="240A0001" w:tentative="1">
@@ -10644,7 +11579,7 @@
         <w:ind w:left="3672" w:hanging="360"/>
       </w:pPr>
       <w:rPr>
-        <w:rFonts w:ascii="Symbol" w:hAnsi="Symbol" w:hint="default"/>
+        <w:rFonts w:hint="default" w:ascii="Symbol" w:hAnsi="Symbol"/>
       </w:rPr>
     </w:lvl>
     <w:lvl w:ilvl="4" w:tplc="240A0003" w:tentative="1">
@@ -10656,7 +11591,7 @@
         <w:ind w:left="4392" w:hanging="360"/>
       </w:pPr>
       <w:rPr>
-        <w:rFonts w:ascii="Courier New" w:hAnsi="Courier New" w:cs="Courier New" w:hint="default"/>
+        <w:rFonts w:hint="default" w:ascii="Courier New" w:hAnsi="Courier New" w:cs="Courier New"/>
       </w:rPr>
     </w:lvl>
     <w:lvl w:ilvl="5" w:tplc="240A0005" w:tentative="1">
@@ -10668,7 +11603,7 @@
         <w:ind w:left="5112" w:hanging="360"/>
       </w:pPr>
       <w:rPr>
-        <w:rFonts w:ascii="Wingdings" w:hAnsi="Wingdings" w:hint="default"/>
+        <w:rFonts w:hint="default" w:ascii="Wingdings" w:hAnsi="Wingdings"/>
       </w:rPr>
     </w:lvl>
     <w:lvl w:ilvl="6" w:tplc="240A0001" w:tentative="1">
@@ -10680,7 +11615,7 @@
         <w:ind w:left="5832" w:hanging="360"/>
       </w:pPr>
       <w:rPr>
-        <w:rFonts w:ascii="Symbol" w:hAnsi="Symbol" w:hint="default"/>
+        <w:rFonts w:hint="default" w:ascii="Symbol" w:hAnsi="Symbol"/>
       </w:rPr>
     </w:lvl>
     <w:lvl w:ilvl="7" w:tplc="240A0003" w:tentative="1">
@@ -10692,7 +11627,7 @@
         <w:ind w:left="6552" w:hanging="360"/>
       </w:pPr>
       <w:rPr>
-        <w:rFonts w:ascii="Courier New" w:hAnsi="Courier New" w:cs="Courier New" w:hint="default"/>
+        <w:rFonts w:hint="default" w:ascii="Courier New" w:hAnsi="Courier New" w:cs="Courier New"/>
       </w:rPr>
     </w:lvl>
     <w:lvl w:ilvl="8" w:tplc="240A0005" w:tentative="1">
@@ -10704,7 +11639,7 @@
         <w:ind w:left="7272" w:hanging="360"/>
       </w:pPr>
       <w:rPr>
-        <w:rFonts w:ascii="Wingdings" w:hAnsi="Wingdings" w:hint="default"/>
+        <w:rFonts w:hint="default" w:ascii="Wingdings" w:hAnsi="Wingdings"/>
       </w:rPr>
     </w:lvl>
   </w:abstractNum>
@@ -10807,7 +11742,7 @@
         <w:ind w:left="1080" w:hanging="360"/>
       </w:pPr>
       <w:rPr>
-        <w:rFonts w:ascii="Symbol" w:hAnsi="Symbol" w:hint="default"/>
+        <w:rFonts w:hint="default" w:ascii="Symbol" w:hAnsi="Symbol"/>
       </w:rPr>
     </w:lvl>
     <w:lvl w:ilvl="1" w:tplc="240A0003" w:tentative="1">
@@ -10819,7 +11754,7 @@
         <w:ind w:left="1800" w:hanging="360"/>
       </w:pPr>
       <w:rPr>
-        <w:rFonts w:ascii="Courier New" w:hAnsi="Courier New" w:cs="Courier New" w:hint="default"/>
+        <w:rFonts w:hint="default" w:ascii="Courier New" w:hAnsi="Courier New" w:cs="Courier New"/>
       </w:rPr>
     </w:lvl>
     <w:lvl w:ilvl="2" w:tplc="240A0005" w:tentative="1">
@@ -10831,7 +11766,7 @@
         <w:ind w:left="2520" w:hanging="360"/>
       </w:pPr>
       <w:rPr>
-        <w:rFonts w:ascii="Wingdings" w:hAnsi="Wingdings" w:hint="default"/>
+        <w:rFonts w:hint="default" w:ascii="Wingdings" w:hAnsi="Wingdings"/>
       </w:rPr>
     </w:lvl>
     <w:lvl w:ilvl="3" w:tplc="240A0001" w:tentative="1">
@@ -10843,7 +11778,7 @@
         <w:ind w:left="3240" w:hanging="360"/>
       </w:pPr>
       <w:rPr>
-        <w:rFonts w:ascii="Symbol" w:hAnsi="Symbol" w:hint="default"/>
+        <w:rFonts w:hint="default" w:ascii="Symbol" w:hAnsi="Symbol"/>
       </w:rPr>
     </w:lvl>
     <w:lvl w:ilvl="4" w:tplc="240A0003" w:tentative="1">
@@ -10855,7 +11790,7 @@
         <w:ind w:left="3960" w:hanging="360"/>
       </w:pPr>
       <w:rPr>
-        <w:rFonts w:ascii="Courier New" w:hAnsi="Courier New" w:cs="Courier New" w:hint="default"/>
+        <w:rFonts w:hint="default" w:ascii="Courier New" w:hAnsi="Courier New" w:cs="Courier New"/>
       </w:rPr>
     </w:lvl>
     <w:lvl w:ilvl="5" w:tplc="240A0005" w:tentative="1">
@@ -10867,7 +11802,7 @@
         <w:ind w:left="4680" w:hanging="360"/>
       </w:pPr>
       <w:rPr>
-        <w:rFonts w:ascii="Wingdings" w:hAnsi="Wingdings" w:hint="default"/>
+        <w:rFonts w:hint="default" w:ascii="Wingdings" w:hAnsi="Wingdings"/>
       </w:rPr>
     </w:lvl>
     <w:lvl w:ilvl="6" w:tplc="240A0001" w:tentative="1">
@@ -10879,7 +11814,7 @@
         <w:ind w:left="5400" w:hanging="360"/>
       </w:pPr>
       <w:rPr>
-        <w:rFonts w:ascii="Symbol" w:hAnsi="Symbol" w:hint="default"/>
+        <w:rFonts w:hint="default" w:ascii="Symbol" w:hAnsi="Symbol"/>
       </w:rPr>
     </w:lvl>
     <w:lvl w:ilvl="7" w:tplc="240A0003" w:tentative="1">
@@ -10891,7 +11826,7 @@
         <w:ind w:left="6120" w:hanging="360"/>
       </w:pPr>
       <w:rPr>
-        <w:rFonts w:ascii="Courier New" w:hAnsi="Courier New" w:cs="Courier New" w:hint="default"/>
+        <w:rFonts w:hint="default" w:ascii="Courier New" w:hAnsi="Courier New" w:cs="Courier New"/>
       </w:rPr>
     </w:lvl>
     <w:lvl w:ilvl="8" w:tplc="240A0005" w:tentative="1">
@@ -10903,7 +11838,7 @@
         <w:ind w:left="6840" w:hanging="360"/>
       </w:pPr>
       <w:rPr>
-        <w:rFonts w:ascii="Wingdings" w:hAnsi="Wingdings" w:hint="default"/>
+        <w:rFonts w:hint="default" w:ascii="Wingdings" w:hAnsi="Wingdings"/>
       </w:rPr>
     </w:lvl>
   </w:abstractNum>
@@ -10920,7 +11855,7 @@
         <w:ind w:left="720" w:hanging="360"/>
       </w:pPr>
       <w:rPr>
-        <w:rFonts w:ascii="Symbol" w:hAnsi="Symbol" w:hint="default"/>
+        <w:rFonts w:hint="default" w:ascii="Symbol" w:hAnsi="Symbol"/>
       </w:rPr>
     </w:lvl>
     <w:lvl w:ilvl="1" w:tplc="240A0003" w:tentative="1">
@@ -10932,7 +11867,7 @@
         <w:ind w:left="1440" w:hanging="360"/>
       </w:pPr>
       <w:rPr>
-        <w:rFonts w:ascii="Courier New" w:hAnsi="Courier New" w:cs="Courier New" w:hint="default"/>
+        <w:rFonts w:hint="default" w:ascii="Courier New" w:hAnsi="Courier New" w:cs="Courier New"/>
       </w:rPr>
     </w:lvl>
     <w:lvl w:ilvl="2" w:tplc="240A0005" w:tentative="1">
@@ -10944,7 +11879,7 @@
         <w:ind w:left="2160" w:hanging="360"/>
       </w:pPr>
       <w:rPr>
-        <w:rFonts w:ascii="Wingdings" w:hAnsi="Wingdings" w:hint="default"/>
+        <w:rFonts w:hint="default" w:ascii="Wingdings" w:hAnsi="Wingdings"/>
       </w:rPr>
     </w:lvl>
     <w:lvl w:ilvl="3" w:tplc="240A0001" w:tentative="1">
@@ -10956,7 +11891,7 @@
         <w:ind w:left="2880" w:hanging="360"/>
       </w:pPr>
       <w:rPr>
-        <w:rFonts w:ascii="Symbol" w:hAnsi="Symbol" w:hint="default"/>
+        <w:rFonts w:hint="default" w:ascii="Symbol" w:hAnsi="Symbol"/>
       </w:rPr>
     </w:lvl>
     <w:lvl w:ilvl="4" w:tplc="240A0003" w:tentative="1">
@@ -10968,7 +11903,7 @@
         <w:ind w:left="3600" w:hanging="360"/>
       </w:pPr>
       <w:rPr>
-        <w:rFonts w:ascii="Courier New" w:hAnsi="Courier New" w:cs="Courier New" w:hint="default"/>
+        <w:rFonts w:hint="default" w:ascii="Courier New" w:hAnsi="Courier New" w:cs="Courier New"/>
       </w:rPr>
     </w:lvl>
     <w:lvl w:ilvl="5" w:tplc="240A0005" w:tentative="1">
@@ -10980,7 +11915,7 @@
         <w:ind w:left="4320" w:hanging="360"/>
       </w:pPr>
       <w:rPr>
-        <w:rFonts w:ascii="Wingdings" w:hAnsi="Wingdings" w:hint="default"/>
+        <w:rFonts w:hint="default" w:ascii="Wingdings" w:hAnsi="Wingdings"/>
       </w:rPr>
     </w:lvl>
     <w:lvl w:ilvl="6" w:tplc="240A0001" w:tentative="1">
@@ -10992,7 +11927,7 @@
         <w:ind w:left="5040" w:hanging="360"/>
       </w:pPr>
       <w:rPr>
-        <w:rFonts w:ascii="Symbol" w:hAnsi="Symbol" w:hint="default"/>
+        <w:rFonts w:hint="default" w:ascii="Symbol" w:hAnsi="Symbol"/>
       </w:rPr>
     </w:lvl>
     <w:lvl w:ilvl="7" w:tplc="240A0003" w:tentative="1">
@@ -11004,7 +11939,7 @@
         <w:ind w:left="5760" w:hanging="360"/>
       </w:pPr>
       <w:rPr>
-        <w:rFonts w:ascii="Courier New" w:hAnsi="Courier New" w:cs="Courier New" w:hint="default"/>
+        <w:rFonts w:hint="default" w:ascii="Courier New" w:hAnsi="Courier New" w:cs="Courier New"/>
       </w:rPr>
     </w:lvl>
     <w:lvl w:ilvl="8" w:tplc="240A0005" w:tentative="1">
@@ -11016,7 +11951,7 @@
         <w:ind w:left="6480" w:hanging="360"/>
       </w:pPr>
       <w:rPr>
-        <w:rFonts w:ascii="Wingdings" w:hAnsi="Wingdings" w:hint="default"/>
+        <w:rFonts w:hint="default" w:ascii="Wingdings" w:hAnsi="Wingdings"/>
       </w:rPr>
     </w:lvl>
   </w:abstractNum>
@@ -11192,6 +12127,9 @@
       </w:pPr>
     </w:lvl>
   </w:abstractNum>
+  <w:num w:numId="19">
+    <w:abstractNumId w:val="18"/>
+  </w:num>
   <w:num w:numId="1">
     <w:abstractNumId w:val="17"/>
   </w:num>
@@ -11250,11 +12188,11 @@
 </file>
 
 <file path=word/styles.xml><?xml version="1.0" encoding="utf-8"?>
-<w:styles xmlns:mc="http://schemas.openxmlformats.org/markup-compatibility/2006" xmlns:r="http://schemas.openxmlformats.org/officeDocument/2006/relationships" xmlns:w="http://schemas.openxmlformats.org/wordprocessingml/2006/main" xmlns:w14="http://schemas.microsoft.com/office/word/2010/wordml" xmlns:w15="http://schemas.microsoft.com/office/word/2012/wordml" xmlns:w16cex="http://schemas.microsoft.com/office/word/2018/wordml/cex" xmlns:w16cid="http://schemas.microsoft.com/office/word/2016/wordml/cid" xmlns:w16="http://schemas.microsoft.com/office/word/2018/wordml" xmlns:w16se="http://schemas.microsoft.com/office/word/2015/wordml/symex" mc:Ignorable="w14 w15 w16se w16cid w16 w16cex">
+<w:styles xmlns:wp14="http://schemas.microsoft.com/office/word/2010/wordprocessingDrawing" xmlns:mc="http://schemas.openxmlformats.org/markup-compatibility/2006" xmlns:r="http://schemas.openxmlformats.org/officeDocument/2006/relationships" xmlns:w="http://schemas.openxmlformats.org/wordprocessingml/2006/main" xmlns:w14="http://schemas.microsoft.com/office/word/2010/wordml" xmlns:w15="http://schemas.microsoft.com/office/word/2012/wordml" xmlns:w16cex="http://schemas.microsoft.com/office/word/2018/wordml/cex" xmlns:w16cid="http://schemas.microsoft.com/office/word/2016/wordml/cid" xmlns:w16="http://schemas.microsoft.com/office/word/2018/wordml" xmlns:w16se="http://schemas.microsoft.com/office/word/2015/wordml/symex" mc:Ignorable="w14 w15 w16se w16cid w16 w16cex wp14">
   <w:docDefaults>
     <w:rPrDefault>
       <w:rPr>
-        <w:rFonts w:asciiTheme="minorHAnsi" w:eastAsiaTheme="minorHAnsi" w:hAnsiTheme="minorHAnsi" w:cstheme="minorBidi"/>
+        <w:rFonts w:asciiTheme="minorHAnsi" w:hAnsiTheme="minorHAnsi" w:eastAsiaTheme="minorHAnsi" w:cstheme="minorBidi"/>
         <w:sz w:val="22"/>
         <w:szCs w:val="22"/>
         <w:lang w:val="en-GB" w:eastAsia="en-US" w:bidi="ar-SA"/>
@@ -11269,14 +12207,14 @@
   <w:latentStyles w:defLockedState="0" w:defUIPriority="99" w:defSemiHidden="0" w:defUnhideWhenUsed="0" w:defQFormat="0" w:count="376">
     <w:lsdException w:name="Normal" w:uiPriority="0" w:qFormat="1"/>
     <w:lsdException w:name="heading 1" w:uiPriority="9" w:qFormat="1"/>
-    <w:lsdException w:name="heading 2" w:semiHidden="1" w:uiPriority="9" w:unhideWhenUsed="1" w:qFormat="1"/>
-    <w:lsdException w:name="heading 3" w:semiHidden="1" w:uiPriority="9" w:unhideWhenUsed="1" w:qFormat="1"/>
-    <w:lsdException w:name="heading 4" w:semiHidden="1" w:uiPriority="9" w:unhideWhenUsed="1" w:qFormat="1"/>
-    <w:lsdException w:name="heading 5" w:semiHidden="1" w:uiPriority="9" w:unhideWhenUsed="1" w:qFormat="1"/>
-    <w:lsdException w:name="heading 6" w:semiHidden="1" w:uiPriority="9" w:unhideWhenUsed="1" w:qFormat="1"/>
-    <w:lsdException w:name="heading 7" w:semiHidden="1" w:uiPriority="9" w:unhideWhenUsed="1" w:qFormat="1"/>
-    <w:lsdException w:name="heading 8" w:semiHidden="1" w:uiPriority="9" w:unhideWhenUsed="1" w:qFormat="1"/>
-    <w:lsdException w:name="heading 9" w:semiHidden="1" w:uiPriority="9" w:unhideWhenUsed="1" w:qFormat="1"/>
+    <w:lsdException w:name="heading 2" w:uiPriority="9" w:semiHidden="1" w:unhideWhenUsed="1" w:qFormat="1"/>
+    <w:lsdException w:name="heading 3" w:uiPriority="9" w:semiHidden="1" w:unhideWhenUsed="1" w:qFormat="1"/>
+    <w:lsdException w:name="heading 4" w:uiPriority="9" w:semiHidden="1" w:unhideWhenUsed="1" w:qFormat="1"/>
+    <w:lsdException w:name="heading 5" w:uiPriority="9" w:semiHidden="1" w:unhideWhenUsed="1" w:qFormat="1"/>
+    <w:lsdException w:name="heading 6" w:uiPriority="9" w:semiHidden="1" w:unhideWhenUsed="1" w:qFormat="1"/>
+    <w:lsdException w:name="heading 7" w:uiPriority="9" w:semiHidden="1" w:unhideWhenUsed="1" w:qFormat="1"/>
+    <w:lsdException w:name="heading 8" w:uiPriority="9" w:semiHidden="1" w:unhideWhenUsed="1" w:qFormat="1"/>
+    <w:lsdException w:name="heading 9" w:uiPriority="9" w:semiHidden="1" w:unhideWhenUsed="1" w:qFormat="1"/>
     <w:lsdException w:name="index 1" w:semiHidden="1" w:unhideWhenUsed="1"/>
     <w:lsdException w:name="index 2" w:semiHidden="1" w:unhideWhenUsed="1"/>
     <w:lsdException w:name="index 3" w:semiHidden="1" w:unhideWhenUsed="1"/>
@@ -11286,22 +12224,22 @@
     <w:lsdException w:name="index 7" w:semiHidden="1" w:unhideWhenUsed="1"/>
     <w:lsdException w:name="index 8" w:semiHidden="1" w:unhideWhenUsed="1"/>
     <w:lsdException w:name="index 9" w:semiHidden="1" w:unhideWhenUsed="1"/>
-    <w:lsdException w:name="toc 1" w:semiHidden="1" w:uiPriority="39" w:unhideWhenUsed="1"/>
-    <w:lsdException w:name="toc 2" w:semiHidden="1" w:uiPriority="39" w:unhideWhenUsed="1"/>
-    <w:lsdException w:name="toc 3" w:semiHidden="1" w:uiPriority="39" w:unhideWhenUsed="1"/>
-    <w:lsdException w:name="toc 4" w:semiHidden="1" w:uiPriority="39" w:unhideWhenUsed="1"/>
-    <w:lsdException w:name="toc 5" w:semiHidden="1" w:uiPriority="39" w:unhideWhenUsed="1"/>
-    <w:lsdException w:name="toc 6" w:semiHidden="1" w:uiPriority="39" w:unhideWhenUsed="1"/>
-    <w:lsdException w:name="toc 7" w:semiHidden="1" w:uiPriority="39" w:unhideWhenUsed="1"/>
-    <w:lsdException w:name="toc 8" w:semiHidden="1" w:uiPriority="39" w:unhideWhenUsed="1"/>
-    <w:lsdException w:name="toc 9" w:semiHidden="1" w:uiPriority="39" w:unhideWhenUsed="1"/>
+    <w:lsdException w:name="toc 1" w:uiPriority="39" w:semiHidden="1" w:unhideWhenUsed="1"/>
+    <w:lsdException w:name="toc 2" w:uiPriority="39" w:semiHidden="1" w:unhideWhenUsed="1"/>
+    <w:lsdException w:name="toc 3" w:uiPriority="39" w:semiHidden="1" w:unhideWhenUsed="1"/>
+    <w:lsdException w:name="toc 4" w:uiPriority="39" w:semiHidden="1" w:unhideWhenUsed="1"/>
+    <w:lsdException w:name="toc 5" w:uiPriority="39" w:semiHidden="1" w:unhideWhenUsed="1"/>
+    <w:lsdException w:name="toc 6" w:uiPriority="39" w:semiHidden="1" w:unhideWhenUsed="1"/>
+    <w:lsdException w:name="toc 7" w:uiPriority="39" w:semiHidden="1" w:unhideWhenUsed="1"/>
+    <w:lsdException w:name="toc 8" w:uiPriority="39" w:semiHidden="1" w:unhideWhenUsed="1"/>
+    <w:lsdException w:name="toc 9" w:uiPriority="39" w:semiHidden="1" w:unhideWhenUsed="1"/>
     <w:lsdException w:name="Normal Indent" w:semiHidden="1" w:unhideWhenUsed="1"/>
     <w:lsdException w:name="footnote text" w:semiHidden="1" w:unhideWhenUsed="1"/>
     <w:lsdException w:name="annotation text" w:semiHidden="1" w:unhideWhenUsed="1"/>
     <w:lsdException w:name="header" w:semiHidden="1" w:unhideWhenUsed="1"/>
     <w:lsdException w:name="footer" w:semiHidden="1" w:unhideWhenUsed="1"/>
     <w:lsdException w:name="index heading" w:semiHidden="1" w:unhideWhenUsed="1"/>
-    <w:lsdException w:name="caption" w:semiHidden="1" w:uiPriority="35" w:unhideWhenUsed="1" w:qFormat="1"/>
+    <w:lsdException w:name="caption" w:uiPriority="35" w:semiHidden="1" w:unhideWhenUsed="1" w:qFormat="1"/>
     <w:lsdException w:name="table of figures" w:semiHidden="1" w:unhideWhenUsed="1"/>
     <w:lsdException w:name="envelope address" w:semiHidden="1" w:unhideWhenUsed="1"/>
     <w:lsdException w:name="envelope return" w:semiHidden="1" w:unhideWhenUsed="1"/>
@@ -11332,7 +12270,7 @@
     <w:lsdException w:name="Title" w:uiPriority="10" w:qFormat="1"/>
     <w:lsdException w:name="Closing" w:semiHidden="1" w:unhideWhenUsed="1"/>
     <w:lsdException w:name="Signature" w:semiHidden="1" w:unhideWhenUsed="1"/>
-    <w:lsdException w:name="Default Paragraph Font" w:semiHidden="1" w:uiPriority="1" w:unhideWhenUsed="1"/>
+    <w:lsdException w:name="Default Paragraph Font" w:uiPriority="1" w:semiHidden="1" w:unhideWhenUsed="1"/>
     <w:lsdException w:name="Body Text" w:semiHidden="1" w:unhideWhenUsed="1"/>
     <w:lsdException w:name="Body Text Indent" w:semiHidden="1" w:unhideWhenUsed="1"/>
     <w:lsdException w:name="List Continue" w:semiHidden="1" w:unhideWhenUsed="1"/>
@@ -11532,8 +12470,8 @@
     <w:lsdException w:name="Subtle Reference" w:uiPriority="31" w:qFormat="1"/>
     <w:lsdException w:name="Intense Reference" w:uiPriority="32" w:qFormat="1"/>
     <w:lsdException w:name="Book Title" w:uiPriority="33" w:qFormat="1"/>
-    <w:lsdException w:name="Bibliography" w:semiHidden="1" w:uiPriority="37" w:unhideWhenUsed="1"/>
-    <w:lsdException w:name="TOC Heading" w:semiHidden="1" w:uiPriority="39" w:unhideWhenUsed="1" w:qFormat="1"/>
+    <w:lsdException w:name="Bibliography" w:uiPriority="37" w:semiHidden="1" w:unhideWhenUsed="1"/>
+    <w:lsdException w:name="TOC Heading" w:uiPriority="39" w:semiHidden="1" w:unhideWhenUsed="1" w:qFormat="1"/>
     <w:lsdException w:name="Plain Table 1" w:uiPriority="41"/>
     <w:lsdException w:name="Plain Table 2" w:uiPriority="42"/>
     <w:lsdException w:name="Plain Table 3" w:uiPriority="43"/>
@@ -11644,7 +12582,7 @@
     <w:lsdException w:name="Unresolved Mention" w:semiHidden="1" w:unhideWhenUsed="1"/>
     <w:lsdException w:name="Smart Link" w:semiHidden="1" w:unhideWhenUsed="1"/>
   </w:latentStyles>
-  <w:style w:type="paragraph" w:default="1" w:styleId="Normal">
+  <w:style w:type="paragraph" w:styleId="Normal" w:default="1">
     <w:name w:val="Normal"/>
     <w:qFormat/>
   </w:style>
@@ -11663,7 +12601,7 @@
       <w:outlineLvl w:val="0"/>
     </w:pPr>
     <w:rPr>
-      <w:rFonts w:asciiTheme="majorHAnsi" w:eastAsiaTheme="majorEastAsia" w:hAnsiTheme="majorHAnsi" w:cstheme="majorBidi"/>
+      <w:rFonts w:asciiTheme="majorHAnsi" w:hAnsiTheme="majorHAnsi" w:eastAsiaTheme="majorEastAsia" w:cstheme="majorBidi"/>
       <w:color w:val="2F5496" w:themeColor="accent1" w:themeShade="BF"/>
       <w:sz w:val="32"/>
       <w:szCs w:val="32"/>
@@ -11685,7 +12623,7 @@
       <w:outlineLvl w:val="1"/>
     </w:pPr>
     <w:rPr>
-      <w:rFonts w:asciiTheme="majorHAnsi" w:eastAsiaTheme="majorEastAsia" w:hAnsiTheme="majorHAnsi" w:cstheme="majorBidi"/>
+      <w:rFonts w:asciiTheme="majorHAnsi" w:hAnsiTheme="majorHAnsi" w:eastAsiaTheme="majorEastAsia" w:cstheme="majorBidi"/>
       <w:color w:val="2F5496" w:themeColor="accent1" w:themeShade="BF"/>
       <w:sz w:val="26"/>
       <w:szCs w:val="26"/>
@@ -11707,19 +12645,19 @@
       <w:outlineLvl w:val="2"/>
     </w:pPr>
     <w:rPr>
-      <w:rFonts w:asciiTheme="majorHAnsi" w:eastAsiaTheme="majorEastAsia" w:hAnsiTheme="majorHAnsi" w:cstheme="majorBidi"/>
+      <w:rFonts w:asciiTheme="majorHAnsi" w:hAnsiTheme="majorHAnsi" w:eastAsiaTheme="majorEastAsia" w:cstheme="majorBidi"/>
       <w:color w:val="1F3763" w:themeColor="accent1" w:themeShade="7F"/>
       <w:sz w:val="24"/>
       <w:szCs w:val="24"/>
     </w:rPr>
   </w:style>
-  <w:style w:type="character" w:default="1" w:styleId="Fuentedeprrafopredeter">
+  <w:style w:type="character" w:styleId="Fuentedeprrafopredeter" w:default="1">
     <w:name w:val="Default Paragraph Font"/>
     <w:uiPriority w:val="1"/>
     <w:semiHidden/>
     <w:unhideWhenUsed/>
   </w:style>
-  <w:style w:type="table" w:default="1" w:styleId="Tablanormal">
+  <w:style w:type="table" w:styleId="Tablanormal" w:default="1">
     <w:name w:val="Normal Table"/>
     <w:uiPriority w:val="99"/>
     <w:semiHidden/>
@@ -11734,7 +12672,7 @@
       </w:tblCellMar>
     </w:tblPr>
   </w:style>
-  <w:style w:type="numbering" w:default="1" w:styleId="Sinlista">
+  <w:style w:type="numbering" w:styleId="Sinlista" w:default="1">
     <w:name w:val="No List"/>
     <w:uiPriority w:val="99"/>
     <w:semiHidden/>
@@ -11755,7 +12693,7 @@
       <w:spacing w:after="0" w:line="240" w:lineRule="auto"/>
     </w:pPr>
   </w:style>
-  <w:style w:type="character" w:customStyle="1" w:styleId="EncabezadoCar">
+  <w:style w:type="character" w:styleId="EncabezadoCar" w:customStyle="1">
     <w:name w:val="Encabezado Car"/>
     <w:basedOn w:val="Fuentedeprrafopredeter"/>
     <w:link w:val="Encabezado"/>
@@ -11777,34 +12715,34 @@
       <w:spacing w:after="0" w:line="240" w:lineRule="auto"/>
     </w:pPr>
   </w:style>
-  <w:style w:type="character" w:customStyle="1" w:styleId="PiedepginaCar">
+  <w:style w:type="character" w:styleId="PiedepginaCar" w:customStyle="1">
     <w:name w:val="Pie de página Car"/>
     <w:basedOn w:val="Fuentedeprrafopredeter"/>
     <w:link w:val="Piedepgina"/>
     <w:uiPriority w:val="99"/>
     <w:rsid w:val="00CE5A4C"/>
   </w:style>
-  <w:style w:type="character" w:customStyle="1" w:styleId="Ttulo1Car">
+  <w:style w:type="character" w:styleId="Ttulo1Car" w:customStyle="1">
     <w:name w:val="Título 1 Car"/>
     <w:basedOn w:val="Fuentedeprrafopredeter"/>
     <w:link w:val="Ttulo1"/>
     <w:uiPriority w:val="9"/>
     <w:rsid w:val="00274C31"/>
     <w:rPr>
-      <w:rFonts w:asciiTheme="majorHAnsi" w:eastAsiaTheme="majorEastAsia" w:hAnsiTheme="majorHAnsi" w:cstheme="majorBidi"/>
+      <w:rFonts w:asciiTheme="majorHAnsi" w:hAnsiTheme="majorHAnsi" w:eastAsiaTheme="majorEastAsia" w:cstheme="majorBidi"/>
       <w:color w:val="2F5496" w:themeColor="accent1" w:themeShade="BF"/>
       <w:sz w:val="32"/>
       <w:szCs w:val="32"/>
     </w:rPr>
   </w:style>
-  <w:style w:type="character" w:customStyle="1" w:styleId="Ttulo2Car">
+  <w:style w:type="character" w:styleId="Ttulo2Car" w:customStyle="1">
     <w:name w:val="Título 2 Car"/>
     <w:basedOn w:val="Fuentedeprrafopredeter"/>
     <w:link w:val="Ttulo2"/>
     <w:uiPriority w:val="9"/>
     <w:rsid w:val="00683D93"/>
     <w:rPr>
-      <w:rFonts w:asciiTheme="majorHAnsi" w:eastAsiaTheme="majorEastAsia" w:hAnsiTheme="majorHAnsi" w:cstheme="majorBidi"/>
+      <w:rFonts w:asciiTheme="majorHAnsi" w:hAnsiTheme="majorHAnsi" w:eastAsiaTheme="majorEastAsia" w:cstheme="majorBidi"/>
       <w:color w:val="2F5496" w:themeColor="accent1" w:themeShade="BF"/>
       <w:sz w:val="26"/>
       <w:szCs w:val="26"/>
@@ -11821,7 +12759,7 @@
       <w:contextualSpacing/>
     </w:pPr>
   </w:style>
-  <w:style w:type="character" w:customStyle="1" w:styleId="st">
+  <w:style w:type="character" w:styleId="st" w:customStyle="1">
     <w:name w:val="st"/>
     <w:basedOn w:val="Fuentedeprrafopredeter"/>
     <w:rsid w:val="00FB38CE"/>
@@ -11854,7 +12792,7 @@
       <w:ind w:left="220"/>
     </w:pPr>
     <w:rPr>
-      <w:rFonts w:eastAsiaTheme="minorEastAsia" w:cs="Times New Roman"/>
+      <w:rFonts w:cs="Times New Roman" w:eastAsiaTheme="minorEastAsia"/>
       <w:lang w:val="en-US"/>
     </w:rPr>
   </w:style>
@@ -11870,7 +12808,7 @@
       <w:spacing w:after="100"/>
     </w:pPr>
     <w:rPr>
-      <w:rFonts w:eastAsiaTheme="minorEastAsia" w:cs="Times New Roman"/>
+      <w:rFonts w:cs="Times New Roman" w:eastAsiaTheme="minorEastAsia"/>
       <w:lang w:val="en-US"/>
     </w:rPr>
   </w:style>
@@ -11887,7 +12825,7 @@
       <w:ind w:left="440"/>
     </w:pPr>
     <w:rPr>
-      <w:rFonts w:eastAsiaTheme="minorEastAsia" w:cs="Times New Roman"/>
+      <w:rFonts w:cs="Times New Roman" w:eastAsiaTheme="minorEastAsia"/>
       <w:lang w:val="en-US"/>
     </w:rPr>
   </w:style>
@@ -11902,14 +12840,14 @@
       <w:u w:val="single"/>
     </w:rPr>
   </w:style>
-  <w:style w:type="character" w:customStyle="1" w:styleId="Ttulo3Car">
+  <w:style w:type="character" w:styleId="Ttulo3Car" w:customStyle="1">
     <w:name w:val="Título 3 Car"/>
     <w:basedOn w:val="Fuentedeprrafopredeter"/>
     <w:link w:val="Ttulo3"/>
     <w:uiPriority w:val="9"/>
     <w:rsid w:val="00B033D0"/>
     <w:rPr>
-      <w:rFonts w:asciiTheme="majorHAnsi" w:eastAsiaTheme="majorEastAsia" w:hAnsiTheme="majorHAnsi" w:cstheme="majorBidi"/>
+      <w:rFonts w:asciiTheme="majorHAnsi" w:hAnsiTheme="majorHAnsi" w:eastAsiaTheme="majorEastAsia" w:cstheme="majorBidi"/>
       <w:color w:val="1F3763" w:themeColor="accent1" w:themeShade="7F"/>
       <w:sz w:val="24"/>
       <w:szCs w:val="24"/>
@@ -11925,12 +12863,12 @@
     </w:pPr>
     <w:tblPr>
       <w:tblBorders>
-        <w:top w:val="single" w:sz="4" w:space="0" w:color="auto"/>
-        <w:left w:val="single" w:sz="4" w:space="0" w:color="auto"/>
-        <w:bottom w:val="single" w:sz="4" w:space="0" w:color="auto"/>
-        <w:right w:val="single" w:sz="4" w:space="0" w:color="auto"/>
-        <w:insideH w:val="single" w:sz="4" w:space="0" w:color="auto"/>
-        <w:insideV w:val="single" w:sz="4" w:space="0" w:color="auto"/>
+        <w:top w:val="single" w:color="auto" w:sz="4" w:space="0"/>
+        <w:left w:val="single" w:color="auto" w:sz="4" w:space="0"/>
+        <w:bottom w:val="single" w:color="auto" w:sz="4" w:space="0"/>
+        <w:right w:val="single" w:color="auto" w:sz="4" w:space="0"/>
+        <w:insideH w:val="single" w:color="auto" w:sz="4" w:space="0"/>
+        <w:insideV w:val="single" w:color="auto" w:sz="4" w:space="0"/>
       </w:tblBorders>
     </w:tblPr>
   </w:style>
@@ -11946,12 +12884,12 @@
       <w:tblStyleRowBandSize w:val="1"/>
       <w:tblStyleColBandSize w:val="1"/>
       <w:tblBorders>
-        <w:top w:val="single" w:sz="4" w:space="0" w:color="8EAADB" w:themeColor="accent1" w:themeTint="99"/>
-        <w:left w:val="single" w:sz="4" w:space="0" w:color="8EAADB" w:themeColor="accent1" w:themeTint="99"/>
-        <w:bottom w:val="single" w:sz="4" w:space="0" w:color="8EAADB" w:themeColor="accent1" w:themeTint="99"/>
-        <w:right w:val="single" w:sz="4" w:space="0" w:color="8EAADB" w:themeColor="accent1" w:themeTint="99"/>
-        <w:insideH w:val="single" w:sz="4" w:space="0" w:color="8EAADB" w:themeColor="accent1" w:themeTint="99"/>
-        <w:insideV w:val="single" w:sz="4" w:space="0" w:color="8EAADB" w:themeColor="accent1" w:themeTint="99"/>
+        <w:top w:val="single" w:color="8EAADB" w:themeColor="accent1" w:themeTint="99" w:sz="4" w:space="0"/>
+        <w:left w:val="single" w:color="8EAADB" w:themeColor="accent1" w:themeTint="99" w:sz="4" w:space="0"/>
+        <w:bottom w:val="single" w:color="8EAADB" w:themeColor="accent1" w:themeTint="99" w:sz="4" w:space="0"/>
+        <w:right w:val="single" w:color="8EAADB" w:themeColor="accent1" w:themeTint="99" w:sz="4" w:space="0"/>
+        <w:insideH w:val="single" w:color="8EAADB" w:themeColor="accent1" w:themeTint="99" w:sz="4" w:space="0"/>
+        <w:insideV w:val="single" w:color="8EAADB" w:themeColor="accent1" w:themeTint="99" w:sz="4" w:space="0"/>
       </w:tblBorders>
     </w:tblPr>
     <w:tblStylePr w:type="firstRow">
@@ -11963,10 +12901,10 @@
       <w:tblPr/>
       <w:tcPr>
         <w:tcBorders>
-          <w:top w:val="single" w:sz="4" w:space="0" w:color="4472C4" w:themeColor="accent1"/>
-          <w:left w:val="single" w:sz="4" w:space="0" w:color="4472C4" w:themeColor="accent1"/>
-          <w:bottom w:val="single" w:sz="4" w:space="0" w:color="4472C4" w:themeColor="accent1"/>
-          <w:right w:val="single" w:sz="4" w:space="0" w:color="4472C4" w:themeColor="accent1"/>
+          <w:top w:val="single" w:color="4472C4" w:themeColor="accent1" w:sz="4" w:space="0"/>
+          <w:left w:val="single" w:color="4472C4" w:themeColor="accent1" w:sz="4" w:space="0"/>
+          <w:bottom w:val="single" w:color="4472C4" w:themeColor="accent1" w:sz="4" w:space="0"/>
+          <w:right w:val="single" w:color="4472C4" w:themeColor="accent1" w:sz="4" w:space="0"/>
           <w:insideH w:val="nil"/>
           <w:insideV w:val="nil"/>
         </w:tcBorders>
@@ -11981,7 +12919,7 @@
       <w:tblPr/>
       <w:tcPr>
         <w:tcBorders>
-          <w:top w:val="double" w:sz="4" w:space="0" w:color="4472C4" w:themeColor="accent1"/>
+          <w:top w:val="double" w:color="4472C4" w:themeColor="accent1" w:sz="4" w:space="0"/>
         </w:tcBorders>
       </w:tcPr>
     </w:tblStylePr>
@@ -12034,12 +12972,12 @@
       <w:tblStyleRowBandSize w:val="1"/>
       <w:tblStyleColBandSize w:val="1"/>
       <w:tblBorders>
-        <w:top w:val="single" w:sz="4" w:space="0" w:color="FFFFFF" w:themeColor="background1"/>
-        <w:left w:val="single" w:sz="4" w:space="0" w:color="FFFFFF" w:themeColor="background1"/>
-        <w:bottom w:val="single" w:sz="4" w:space="0" w:color="FFFFFF" w:themeColor="background1"/>
-        <w:right w:val="single" w:sz="4" w:space="0" w:color="FFFFFF" w:themeColor="background1"/>
-        <w:insideH w:val="single" w:sz="4" w:space="0" w:color="FFFFFF" w:themeColor="background1"/>
-        <w:insideV w:val="single" w:sz="4" w:space="0" w:color="FFFFFF" w:themeColor="background1"/>
+        <w:top w:val="single" w:color="FFFFFF" w:themeColor="background1" w:sz="4" w:space="0"/>
+        <w:left w:val="single" w:color="FFFFFF" w:themeColor="background1" w:sz="4" w:space="0"/>
+        <w:bottom w:val="single" w:color="FFFFFF" w:themeColor="background1" w:sz="4" w:space="0"/>
+        <w:right w:val="single" w:color="FFFFFF" w:themeColor="background1" w:sz="4" w:space="0"/>
+        <w:insideH w:val="single" w:color="FFFFFF" w:themeColor="background1" w:sz="4" w:space="0"/>
+        <w:insideV w:val="single" w:color="FFFFFF" w:themeColor="background1" w:sz="4" w:space="0"/>
       </w:tblBorders>
     </w:tblPr>
     <w:tcPr>
@@ -12054,9 +12992,9 @@
       <w:tblPr/>
       <w:tcPr>
         <w:tcBorders>
-          <w:top w:val="single" w:sz="4" w:space="0" w:color="FFFFFF" w:themeColor="background1"/>
-          <w:left w:val="single" w:sz="4" w:space="0" w:color="FFFFFF" w:themeColor="background1"/>
-          <w:right w:val="single" w:sz="4" w:space="0" w:color="FFFFFF" w:themeColor="background1"/>
+          <w:top w:val="single" w:color="FFFFFF" w:themeColor="background1" w:sz="4" w:space="0"/>
+          <w:left w:val="single" w:color="FFFFFF" w:themeColor="background1" w:sz="4" w:space="0"/>
+          <w:right w:val="single" w:color="FFFFFF" w:themeColor="background1" w:sz="4" w:space="0"/>
           <w:insideH w:val="nil"/>
           <w:insideV w:val="nil"/>
         </w:tcBorders>
@@ -12072,9 +13010,9 @@
       <w:tblPr/>
       <w:tcPr>
         <w:tcBorders>
-          <w:left w:val="single" w:sz="4" w:space="0" w:color="FFFFFF" w:themeColor="background1"/>
-          <w:bottom w:val="single" w:sz="4" w:space="0" w:color="FFFFFF" w:themeColor="background1"/>
-          <w:right w:val="single" w:sz="4" w:space="0" w:color="FFFFFF" w:themeColor="background1"/>
+          <w:left w:val="single" w:color="FFFFFF" w:themeColor="background1" w:sz="4" w:space="0"/>
+          <w:bottom w:val="single" w:color="FFFFFF" w:themeColor="background1" w:sz="4" w:space="0"/>
+          <w:right w:val="single" w:color="FFFFFF" w:themeColor="background1" w:sz="4" w:space="0"/>
           <w:insideH w:val="nil"/>
           <w:insideV w:val="nil"/>
         </w:tcBorders>
@@ -12090,9 +13028,9 @@
       <w:tblPr/>
       <w:tcPr>
         <w:tcBorders>
-          <w:top w:val="single" w:sz="4" w:space="0" w:color="FFFFFF" w:themeColor="background1"/>
-          <w:left w:val="single" w:sz="4" w:space="0" w:color="FFFFFF" w:themeColor="background1"/>
-          <w:bottom w:val="single" w:sz="4" w:space="0" w:color="FFFFFF" w:themeColor="background1"/>
+          <w:top w:val="single" w:color="FFFFFF" w:themeColor="background1" w:sz="4" w:space="0"/>
+          <w:left w:val="single" w:color="FFFFFF" w:themeColor="background1" w:sz="4" w:space="0"/>
+          <w:bottom w:val="single" w:color="FFFFFF" w:themeColor="background1" w:sz="4" w:space="0"/>
           <w:insideV w:val="nil"/>
         </w:tcBorders>
         <w:shd w:val="clear" w:color="auto" w:fill="4472C4" w:themeFill="accent1"/>
@@ -12107,9 +13045,9 @@
       <w:tblPr/>
       <w:tcPr>
         <w:tcBorders>
-          <w:top w:val="single" w:sz="4" w:space="0" w:color="FFFFFF" w:themeColor="background1"/>
-          <w:bottom w:val="single" w:sz="4" w:space="0" w:color="FFFFFF" w:themeColor="background1"/>
-          <w:right w:val="single" w:sz="4" w:space="0" w:color="FFFFFF" w:themeColor="background1"/>
+          <w:top w:val="single" w:color="FFFFFF" w:themeColor="background1" w:sz="4" w:space="0"/>
+          <w:bottom w:val="single" w:color="FFFFFF" w:themeColor="background1" w:sz="4" w:space="0"/>
+          <w:right w:val="single" w:color="FFFFFF" w:themeColor="background1" w:sz="4" w:space="0"/>
           <w:insideV w:val="nil"/>
         </w:tcBorders>
         <w:shd w:val="clear" w:color="auto" w:fill="4472C4" w:themeFill="accent1"/>
@@ -12140,12 +13078,12 @@
       <w:tblStyleRowBandSize w:val="1"/>
       <w:tblStyleColBandSize w:val="1"/>
       <w:tblBorders>
-        <w:top w:val="single" w:sz="4" w:space="0" w:color="9CC2E5" w:themeColor="accent5" w:themeTint="99"/>
-        <w:left w:val="single" w:sz="4" w:space="0" w:color="9CC2E5" w:themeColor="accent5" w:themeTint="99"/>
-        <w:bottom w:val="single" w:sz="4" w:space="0" w:color="9CC2E5" w:themeColor="accent5" w:themeTint="99"/>
-        <w:right w:val="single" w:sz="4" w:space="0" w:color="9CC2E5" w:themeColor="accent5" w:themeTint="99"/>
-        <w:insideH w:val="single" w:sz="4" w:space="0" w:color="9CC2E5" w:themeColor="accent5" w:themeTint="99"/>
-        <w:insideV w:val="single" w:sz="4" w:space="0" w:color="9CC2E5" w:themeColor="accent5" w:themeTint="99"/>
+        <w:top w:val="single" w:color="9CC2E5" w:themeColor="accent5" w:themeTint="99" w:sz="4" w:space="0"/>
+        <w:left w:val="single" w:color="9CC2E5" w:themeColor="accent5" w:themeTint="99" w:sz="4" w:space="0"/>
+        <w:bottom w:val="single" w:color="9CC2E5" w:themeColor="accent5" w:themeTint="99" w:sz="4" w:space="0"/>
+        <w:right w:val="single" w:color="9CC2E5" w:themeColor="accent5" w:themeTint="99" w:sz="4" w:space="0"/>
+        <w:insideH w:val="single" w:color="9CC2E5" w:themeColor="accent5" w:themeTint="99" w:sz="4" w:space="0"/>
+        <w:insideV w:val="single" w:color="9CC2E5" w:themeColor="accent5" w:themeTint="99" w:sz="4" w:space="0"/>
       </w:tblBorders>
     </w:tblPr>
     <w:tblStylePr w:type="firstRow">
@@ -12157,10 +13095,10 @@
       <w:tblPr/>
       <w:tcPr>
         <w:tcBorders>
-          <w:top w:val="single" w:sz="4" w:space="0" w:color="5B9BD5" w:themeColor="accent5"/>
-          <w:left w:val="single" w:sz="4" w:space="0" w:color="5B9BD5" w:themeColor="accent5"/>
-          <w:bottom w:val="single" w:sz="4" w:space="0" w:color="5B9BD5" w:themeColor="accent5"/>
-          <w:right w:val="single" w:sz="4" w:space="0" w:color="5B9BD5" w:themeColor="accent5"/>
+          <w:top w:val="single" w:color="5B9BD5" w:themeColor="accent5" w:sz="4" w:space="0"/>
+          <w:left w:val="single" w:color="5B9BD5" w:themeColor="accent5" w:sz="4" w:space="0"/>
+          <w:bottom w:val="single" w:color="5B9BD5" w:themeColor="accent5" w:sz="4" w:space="0"/>
+          <w:right w:val="single" w:color="5B9BD5" w:themeColor="accent5" w:sz="4" w:space="0"/>
           <w:insideH w:val="nil"/>
           <w:insideV w:val="nil"/>
         </w:tcBorders>
@@ -12175,7 +13113,7 @@
       <w:tblPr/>
       <w:tcPr>
         <w:tcBorders>
-          <w:top w:val="double" w:sz="4" w:space="0" w:color="5B9BD5" w:themeColor="accent5"/>
+          <w:top w:val="double" w:color="5B9BD5" w:themeColor="accent5" w:sz="4" w:space="0"/>
         </w:tcBorders>
       </w:tcPr>
     </w:tblStylePr>
@@ -12205,6 +13143,39 @@
     </w:tblStylePr>
   </w:style>
 </w:styles>
+</file>
+
+<file path=word/glossary/document.xml><?xml version="1.0" encoding="utf-8"?>
+<w:glossaryDocument xmlns:w14="http://schemas.microsoft.com/office/word/2010/wordml" xmlns:w="http://schemas.openxmlformats.org/wordprocessingml/2006/main">
+  <w:docParts>
+    <w:docPart>
+      <w:docPartPr>
+        <w:name w:val="DefaultPlaceholder_1081868574"/>
+        <w:category>
+          <w:name w:val="General"/>
+          <w:gallery w:val="placeholder"/>
+        </w:category>
+        <w:types>
+          <w:type w:val="bbPlcHdr"/>
+        </w:types>
+        <w:behaviors>
+          <w:behavior w:val="content"/>
+        </w:behaviors>
+        <w:guid w:val="{008d4fb6-ad62-4a88-bd90-247492b4d124}"/>
+      </w:docPartPr>
+      <w:docPartBody>
+        <w:p>
+          <w:r>
+            <w:rPr>
+              <w:rStyle w:val="PlaceholderText"/>
+            </w:rPr>
+            <w:t/>
+          </w:r>
+        </w:p>
+      </w:docPartBody>
+    </w:docPart>
+  </w:docParts>
+</w:glossaryDocument>
 </file>
 
 <file path=word/theme/theme1.xml><?xml version="1.0" encoding="utf-8"?>

--- a/perfilados_clientes.docx
+++ b/perfilados_clientes.docx
@@ -101,7 +101,7 @@
       <w:hyperlink r:id="rId11" w:history="1">
         <w:r>
           <w:rPr>
-            <w:rStyle w:val="Hyperlink"/>
+            <w:rStyle w:val="Hipervnculo"/>
             <w:rFonts w:eastAsia="Times New Roman" w:cstheme="minorHAnsi"/>
             <w:bCs/>
             <w:sz w:val="24"/>
@@ -167,7 +167,7 @@
       <w:hyperlink r:id="rId12" w:history="1">
         <w:r>
           <w:rPr>
-            <w:rStyle w:val="Hyperlink"/>
+            <w:rStyle w:val="Hipervnculo"/>
             <w:rFonts w:eastAsia="Times New Roman" w:cstheme="minorHAnsi"/>
             <w:bCs/>
             <w:sz w:val="24"/>
@@ -233,7 +233,7 @@
       <w:hyperlink r:id="rId13" w:history="1">
         <w:r>
           <w:rPr>
-            <w:rStyle w:val="Hyperlink"/>
+            <w:rStyle w:val="Hipervnculo"/>
             <w:rFonts w:eastAsia="Times New Roman" w:cstheme="minorHAnsi"/>
             <w:bCs/>
             <w:sz w:val="24"/>
@@ -299,7 +299,7 @@
       <w:hyperlink r:id="rId14" w:history="1">
         <w:r>
           <w:rPr>
-            <w:rStyle w:val="Hyperlink"/>
+            <w:rStyle w:val="Hipervnculo"/>
             <w:rFonts w:eastAsia="Times New Roman" w:cstheme="minorHAnsi"/>
             <w:bCs/>
             <w:sz w:val="24"/>
@@ -402,7 +402,7 @@
                     <a:blip r:embed="rId15">
                       <a:extLst>
                         <a:ext uri="{FF2B5EF4-FFF2-40B4-BE49-F238E27FC236}">
-                          <a16:creationId xmlns="" xmlns:o="urn:schemas-microsoft-com:office:office" xmlns:v="urn:schemas-microsoft-com:vml" xmlns:w10="urn:schemas-microsoft-com:office:word" xmlns:w="http://schemas.openxmlformats.org/wordprocessingml/2006/main" xmlns:a14="http://schemas.microsoft.com/office/drawing/2010/main" xmlns:a16="http://schemas.microsoft.com/office/drawing/2014/main" id="{00000000-0008-0000-0000-00000C000000}"/>
+                          <a16:creationId xmlns:a16="http://schemas.microsoft.com/office/drawing/2014/main" xmlns:a14="http://schemas.microsoft.com/office/drawing/2010/main" xmlns:w="http://schemas.openxmlformats.org/wordprocessingml/2006/main" xmlns:w10="urn:schemas-microsoft-com:office:word" xmlns:v="urn:schemas-microsoft-com:vml" xmlns:o="urn:schemas-microsoft-com:office:office" xmlns="" id="{00000000-0008-0000-0000-00000C000000}"/>
                         </a:ext>
                       </a:extLst>
                     </a:blip>
@@ -569,7 +569,7 @@
       <w:sdtContent>
         <w:p>
           <w:pPr>
-            <w:pStyle w:val="TOCHeading"/>
+            <w:pStyle w:val="TtuloTDC"/>
             <w:rPr>
               <w:lang w:val="es-CO"/>
             </w:rPr>
@@ -590,7 +590,7 @@
         </w:p>
         <w:p>
           <w:pPr>
-            <w:pStyle w:val="TOC1"/>
+            <w:pStyle w:val="TDC1"/>
             <w:tabs>
               <w:tab w:val="left" w:pos="440"/>
               <w:tab w:val="right" w:leader="dot" w:pos="8494"/>
@@ -610,135 +610,90 @@
           <w:r>
             <w:fldChar w:fldCharType="separate"/>
           </w:r>
-          <w:r>
-            <w:rPr>
-              <w:rStyle w:val="Hyperlink"/>
-              <w:noProof/>
-            </w:rPr>
-            <w:fldChar w:fldCharType="begin"/>
-          </w:r>
-          <w:r>
-            <w:rPr>
-              <w:rStyle w:val="Hyperlink"/>
-              <w:noProof/>
-            </w:rPr>
-            <w:instrText xml:space="preserve"> </w:instrText>
-          </w:r>
-          <w:r>
-            <w:rPr>
-              <w:noProof/>
-            </w:rPr>
-            <w:instrText>HYPERLINK \l "_Toc42456941"</w:instrText>
-          </w:r>
-          <w:r>
-            <w:rPr>
-              <w:rStyle w:val="Hyperlink"/>
-              <w:noProof/>
-            </w:rPr>
-            <w:instrText xml:space="preserve"> </w:instrText>
-          </w:r>
-          <w:r>
-            <w:rPr>
-              <w:rStyle w:val="Hyperlink"/>
-              <w:noProof/>
-            </w:rPr>
-          </w:r>
-          <w:r>
-            <w:rPr>
-              <w:rStyle w:val="Hyperlink"/>
-              <w:noProof/>
-            </w:rPr>
-            <w:fldChar w:fldCharType="separate"/>
-          </w:r>
-          <w:r>
-            <w:rPr>
-              <w:rStyle w:val="Hyperlink"/>
-              <w:noProof/>
-            </w:rPr>
-            <w:t>1.</w:t>
-          </w:r>
-          <w:r>
-            <w:rPr>
-              <w:rFonts w:cstheme="minorBidi"/>
-              <w:noProof/>
-              <w:lang w:val="en-GB" w:eastAsia="en-GB"/>
-            </w:rPr>
-            <w:tab/>
-          </w:r>
-          <w:r>
-            <w:rPr>
-              <w:rStyle w:val="Hyperlink"/>
-              <w:noProof/>
-              <w:lang w:val="es-CO"/>
-            </w:rPr>
-            <w:t>Descripción del problema</w:t>
-          </w:r>
-          <w:r>
-            <w:rPr>
-              <w:rStyle w:val="Hyperlink"/>
-              <w:noProof/>
-            </w:rPr>
-            <w:t>:</w:t>
-          </w:r>
-          <w:r>
-            <w:rPr>
-              <w:noProof/>
-              <w:webHidden/>
-            </w:rPr>
-            <w:tab/>
-          </w:r>
-          <w:r>
-            <w:rPr>
-              <w:noProof/>
-              <w:webHidden/>
-            </w:rPr>
-            <w:fldChar w:fldCharType="begin"/>
-          </w:r>
-          <w:r>
-            <w:rPr>
-              <w:noProof/>
-              <w:webHidden/>
-            </w:rPr>
-            <w:instrText xml:space="preserve"> PAGEREF _Toc42456941 \h </w:instrText>
-          </w:r>
-          <w:r>
-            <w:rPr>
-              <w:noProof/>
-              <w:webHidden/>
-            </w:rPr>
-          </w:r>
-          <w:r>
-            <w:rPr>
-              <w:noProof/>
-              <w:webHidden/>
-            </w:rPr>
-            <w:fldChar w:fldCharType="separate"/>
-          </w:r>
-          <w:r>
-            <w:rPr>
-              <w:noProof/>
-              <w:webHidden/>
-            </w:rPr>
-            <w:t>3</w:t>
-          </w:r>
-          <w:r>
-            <w:rPr>
-              <w:noProof/>
-              <w:webHidden/>
-            </w:rPr>
-            <w:fldChar w:fldCharType="end"/>
-          </w:r>
-          <w:r>
-            <w:rPr>
-              <w:rStyle w:val="Hyperlink"/>
-              <w:noProof/>
-            </w:rPr>
-            <w:fldChar w:fldCharType="end"/>
-          </w:r>
+          <w:hyperlink w:anchor="_Toc42456941" w:history="1">
+            <w:r>
+              <w:rPr>
+                <w:rStyle w:val="Hipervnculo"/>
+                <w:noProof/>
+              </w:rPr>
+              <w:t>1.</w:t>
+            </w:r>
+            <w:r>
+              <w:rPr>
+                <w:rFonts w:cstheme="minorBidi"/>
+                <w:noProof/>
+                <w:lang w:val="en-GB" w:eastAsia="en-GB"/>
+              </w:rPr>
+              <w:tab/>
+            </w:r>
+            <w:r>
+              <w:rPr>
+                <w:rStyle w:val="Hipervnculo"/>
+                <w:noProof/>
+                <w:lang w:val="es-CO"/>
+              </w:rPr>
+              <w:t>Descripción del problema</w:t>
+            </w:r>
+            <w:r>
+              <w:rPr>
+                <w:rStyle w:val="Hipervnculo"/>
+                <w:noProof/>
+              </w:rPr>
+              <w:t>:</w:t>
+            </w:r>
+            <w:r>
+              <w:rPr>
+                <w:noProof/>
+                <w:webHidden/>
+              </w:rPr>
+              <w:tab/>
+            </w:r>
+            <w:r>
+              <w:rPr>
+                <w:noProof/>
+                <w:webHidden/>
+              </w:rPr>
+              <w:fldChar w:fldCharType="begin"/>
+            </w:r>
+            <w:r>
+              <w:rPr>
+                <w:noProof/>
+                <w:webHidden/>
+              </w:rPr>
+              <w:instrText xml:space="preserve"> PAGEREF _Toc42456941 \h </w:instrText>
+            </w:r>
+            <w:r>
+              <w:rPr>
+                <w:noProof/>
+                <w:webHidden/>
+              </w:rPr>
+            </w:r>
+            <w:r>
+              <w:rPr>
+                <w:noProof/>
+                <w:webHidden/>
+              </w:rPr>
+              <w:fldChar w:fldCharType="separate"/>
+            </w:r>
+            <w:r>
+              <w:rPr>
+                <w:noProof/>
+                <w:webHidden/>
+              </w:rPr>
+              <w:t>3</w:t>
+            </w:r>
+            <w:r>
+              <w:rPr>
+                <w:noProof/>
+                <w:webHidden/>
+              </w:rPr>
+              <w:fldChar w:fldCharType="end"/>
+            </w:r>
+          </w:hyperlink>
         </w:p>
         <w:p>
           <w:pPr>
-            <w:pStyle w:val="TOC1"/>
+            <w:pStyle w:val="TDC1"/>
             <w:tabs>
               <w:tab w:val="left" w:pos="440"/>
               <w:tab w:val="right" w:leader="dot" w:pos="8494"/>
@@ -752,7 +707,7 @@
           <w:hyperlink w:anchor="_Toc42456942" w:history="1">
             <w:r>
               <w:rPr>
-                <w:rStyle w:val="Hyperlink"/>
+                <w:rStyle w:val="Hipervnculo"/>
                 <w:noProof/>
                 <w:lang w:val="es-CO"/>
               </w:rPr>
@@ -768,7 +723,7 @@
             </w:r>
             <w:r>
               <w:rPr>
-                <w:rStyle w:val="Hyperlink"/>
+                <w:rStyle w:val="Hipervnculo"/>
                 <w:noProof/>
                 <w:lang w:val="es-CO"/>
               </w:rPr>
@@ -826,7 +781,7 @@
         </w:p>
         <w:p>
           <w:pPr>
-            <w:pStyle w:val="TOC2"/>
+            <w:pStyle w:val="TDC2"/>
             <w:tabs>
               <w:tab w:val="left" w:pos="880"/>
               <w:tab w:val="right" w:leader="dot" w:pos="8494"/>
@@ -840,7 +795,7 @@
           <w:hyperlink w:anchor="_Toc42456943" w:history="1">
             <w:r>
               <w:rPr>
-                <w:rStyle w:val="Hyperlink"/>
+                <w:rStyle w:val="Hipervnculo"/>
                 <w:noProof/>
                 <w:lang w:val="es-CO"/>
               </w:rPr>
@@ -856,7 +811,7 @@
             </w:r>
             <w:r>
               <w:rPr>
-                <w:rStyle w:val="Hyperlink"/>
+                <w:rStyle w:val="Hipervnculo"/>
                 <w:noProof/>
                 <w:lang w:val="es-CO"/>
               </w:rPr>
@@ -914,7 +869,7 @@
         </w:p>
         <w:p>
           <w:pPr>
-            <w:pStyle w:val="TOC1"/>
+            <w:pStyle w:val="TDC1"/>
             <w:tabs>
               <w:tab w:val="left" w:pos="440"/>
               <w:tab w:val="right" w:leader="dot" w:pos="8494"/>
@@ -928,7 +883,7 @@
           <w:hyperlink w:anchor="_Toc42456944" w:history="1">
             <w:r>
               <w:rPr>
-                <w:rStyle w:val="Hyperlink"/>
+                <w:rStyle w:val="Hipervnculo"/>
                 <w:noProof/>
                 <w:lang w:val="es-CO"/>
               </w:rPr>
@@ -944,7 +899,7 @@
             </w:r>
             <w:r>
               <w:rPr>
-                <w:rStyle w:val="Hyperlink"/>
+                <w:rStyle w:val="Hipervnculo"/>
                 <w:noProof/>
                 <w:lang w:val="es-CO"/>
               </w:rPr>
@@ -1002,7 +957,7 @@
         </w:p>
         <w:p>
           <w:pPr>
-            <w:pStyle w:val="TOC2"/>
+            <w:pStyle w:val="TDC2"/>
             <w:tabs>
               <w:tab w:val="left" w:pos="880"/>
               <w:tab w:val="right" w:leader="dot" w:pos="8494"/>
@@ -1016,7 +971,7 @@
           <w:hyperlink w:anchor="_Toc42456945" w:history="1">
             <w:r>
               <w:rPr>
-                <w:rStyle w:val="Hyperlink"/>
+                <w:rStyle w:val="Hipervnculo"/>
                 <w:noProof/>
                 <w:lang w:val="es-CO"/>
               </w:rPr>
@@ -1032,7 +987,7 @@
             </w:r>
             <w:r>
               <w:rPr>
-                <w:rStyle w:val="Hyperlink"/>
+                <w:rStyle w:val="Hipervnculo"/>
                 <w:noProof/>
                 <w:lang w:val="es-CO"/>
               </w:rPr>
@@ -1090,7 +1045,7 @@
         </w:p>
         <w:p>
           <w:pPr>
-            <w:pStyle w:val="TOC2"/>
+            <w:pStyle w:val="TDC2"/>
             <w:tabs>
               <w:tab w:val="left" w:pos="880"/>
               <w:tab w:val="right" w:leader="dot" w:pos="8494"/>
@@ -1104,7 +1059,7 @@
           <w:hyperlink w:anchor="_Toc42456946" w:history="1">
             <w:r>
               <w:rPr>
-                <w:rStyle w:val="Hyperlink"/>
+                <w:rStyle w:val="Hipervnculo"/>
                 <w:noProof/>
                 <w:lang w:val="es-CO"/>
               </w:rPr>
@@ -1120,7 +1075,7 @@
             </w:r>
             <w:r>
               <w:rPr>
-                <w:rStyle w:val="Hyperlink"/>
+                <w:rStyle w:val="Hipervnculo"/>
                 <w:noProof/>
                 <w:lang w:val="es-CO"/>
               </w:rPr>
@@ -1178,7 +1133,7 @@
         </w:p>
         <w:p>
           <w:pPr>
-            <w:pStyle w:val="TOC1"/>
+            <w:pStyle w:val="TDC1"/>
             <w:tabs>
               <w:tab w:val="left" w:pos="440"/>
               <w:tab w:val="right" w:leader="dot" w:pos="8494"/>
@@ -1192,7 +1147,7 @@
           <w:hyperlink w:anchor="_Toc42456947" w:history="1">
             <w:r>
               <w:rPr>
-                <w:rStyle w:val="Hyperlink"/>
+                <w:rStyle w:val="Hipervnculo"/>
                 <w:noProof/>
                 <w:lang w:val="es-CO"/>
               </w:rPr>
@@ -1208,7 +1163,7 @@
             </w:r>
             <w:r>
               <w:rPr>
-                <w:rStyle w:val="Hyperlink"/>
+                <w:rStyle w:val="Hipervnculo"/>
                 <w:noProof/>
                 <w:lang w:val="es-CO"/>
               </w:rPr>
@@ -1266,7 +1221,7 @@
         </w:p>
         <w:p>
           <w:pPr>
-            <w:pStyle w:val="TOC2"/>
+            <w:pStyle w:val="TDC2"/>
             <w:tabs>
               <w:tab w:val="left" w:pos="880"/>
               <w:tab w:val="right" w:leader="dot" w:pos="8494"/>
@@ -1280,7 +1235,7 @@
           <w:hyperlink w:anchor="_Toc42456948" w:history="1">
             <w:r>
               <w:rPr>
-                <w:rStyle w:val="Hyperlink"/>
+                <w:rStyle w:val="Hipervnculo"/>
                 <w:noProof/>
                 <w:lang w:val="es-CO"/>
               </w:rPr>
@@ -1296,7 +1251,7 @@
             </w:r>
             <w:r>
               <w:rPr>
-                <w:rStyle w:val="Hyperlink"/>
+                <w:rStyle w:val="Hipervnculo"/>
                 <w:noProof/>
                 <w:lang w:val="es-CO"/>
               </w:rPr>
@@ -1354,7 +1309,7 @@
         </w:p>
         <w:p>
           <w:pPr>
-            <w:pStyle w:val="TOC2"/>
+            <w:pStyle w:val="TDC2"/>
             <w:tabs>
               <w:tab w:val="left" w:pos="880"/>
               <w:tab w:val="right" w:leader="dot" w:pos="8494"/>
@@ -1368,7 +1323,7 @@
           <w:hyperlink w:anchor="_Toc42456949" w:history="1">
             <w:r>
               <w:rPr>
-                <w:rStyle w:val="Hyperlink"/>
+                <w:rStyle w:val="Hipervnculo"/>
                 <w:noProof/>
                 <w:lang w:val="es-CO"/>
               </w:rPr>
@@ -1384,7 +1339,7 @@
             </w:r>
             <w:r>
               <w:rPr>
-                <w:rStyle w:val="Hyperlink"/>
+                <w:rStyle w:val="Hipervnculo"/>
                 <w:noProof/>
                 <w:lang w:val="es-CO"/>
               </w:rPr>
@@ -1442,7 +1397,7 @@
         </w:p>
         <w:p>
           <w:pPr>
-            <w:pStyle w:val="TOC2"/>
+            <w:pStyle w:val="TDC2"/>
             <w:tabs>
               <w:tab w:val="left" w:pos="880"/>
               <w:tab w:val="right" w:leader="dot" w:pos="8494"/>
@@ -1456,7 +1411,7 @@
           <w:hyperlink w:anchor="_Toc42456950" w:history="1">
             <w:r>
               <w:rPr>
-                <w:rStyle w:val="Hyperlink"/>
+                <w:rStyle w:val="Hipervnculo"/>
                 <w:noProof/>
                 <w:lang w:val="es-CO"/>
               </w:rPr>
@@ -1472,7 +1427,7 @@
             </w:r>
             <w:r>
               <w:rPr>
-                <w:rStyle w:val="Hyperlink"/>
+                <w:rStyle w:val="Hipervnculo"/>
                 <w:noProof/>
                 <w:lang w:val="es-CO"/>
               </w:rPr>
@@ -1530,7 +1485,7 @@
         </w:p>
         <w:p>
           <w:pPr>
-            <w:pStyle w:val="TOC2"/>
+            <w:pStyle w:val="TDC2"/>
             <w:tabs>
               <w:tab w:val="left" w:pos="880"/>
               <w:tab w:val="right" w:leader="dot" w:pos="8494"/>
@@ -1544,7 +1499,7 @@
           <w:hyperlink w:anchor="_Toc42456951" w:history="1">
             <w:r>
               <w:rPr>
-                <w:rStyle w:val="Hyperlink"/>
+                <w:rStyle w:val="Hipervnculo"/>
                 <w:noProof/>
                 <w:lang w:val="es-CO"/>
               </w:rPr>
@@ -1560,7 +1515,7 @@
             </w:r>
             <w:r>
               <w:rPr>
-                <w:rStyle w:val="Hyperlink"/>
+                <w:rStyle w:val="Hipervnculo"/>
                 <w:noProof/>
                 <w:lang w:val="es-CO"/>
               </w:rPr>
@@ -1618,7 +1573,7 @@
         </w:p>
         <w:p>
           <w:pPr>
-            <w:pStyle w:val="TOC2"/>
+            <w:pStyle w:val="TDC2"/>
             <w:tabs>
               <w:tab w:val="left" w:pos="880"/>
               <w:tab w:val="right" w:leader="dot" w:pos="8494"/>
@@ -1632,7 +1587,7 @@
           <w:hyperlink w:anchor="_Toc42456952" w:history="1">
             <w:r>
               <w:rPr>
-                <w:rStyle w:val="Hyperlink"/>
+                <w:rStyle w:val="Hipervnculo"/>
                 <w:noProof/>
                 <w:lang w:val="es-CO"/>
               </w:rPr>
@@ -1648,7 +1603,7 @@
             </w:r>
             <w:r>
               <w:rPr>
-                <w:rStyle w:val="Hyperlink"/>
+                <w:rStyle w:val="Hipervnculo"/>
                 <w:noProof/>
                 <w:lang w:val="es-CO"/>
               </w:rPr>
@@ -1706,7 +1661,7 @@
         </w:p>
         <w:p>
           <w:pPr>
-            <w:pStyle w:val="TOC3"/>
+            <w:pStyle w:val="TDC3"/>
             <w:tabs>
               <w:tab w:val="left" w:pos="1320"/>
               <w:tab w:val="right" w:leader="dot" w:pos="8494"/>
@@ -1720,7 +1675,7 @@
           <w:hyperlink w:anchor="_Toc42456953" w:history="1">
             <w:r>
               <w:rPr>
-                <w:rStyle w:val="Hyperlink"/>
+                <w:rStyle w:val="Hipervnculo"/>
                 <w:noProof/>
                 <w:lang w:val="es-CO"/>
               </w:rPr>
@@ -1736,7 +1691,7 @@
             </w:r>
             <w:r>
               <w:rPr>
-                <w:rStyle w:val="Hyperlink"/>
+                <w:rStyle w:val="Hipervnculo"/>
                 <w:noProof/>
                 <w:lang w:val="es-CO"/>
               </w:rPr>
@@ -1794,7 +1749,7 @@
         </w:p>
         <w:p>
           <w:pPr>
-            <w:pStyle w:val="TOC3"/>
+            <w:pStyle w:val="TDC3"/>
             <w:tabs>
               <w:tab w:val="left" w:pos="1320"/>
               <w:tab w:val="right" w:leader="dot" w:pos="8494"/>
@@ -1808,7 +1763,7 @@
           <w:hyperlink w:anchor="_Toc42456954" w:history="1">
             <w:r>
               <w:rPr>
-                <w:rStyle w:val="Hyperlink"/>
+                <w:rStyle w:val="Hipervnculo"/>
                 <w:noProof/>
                 <w:lang w:val="es-CO"/>
               </w:rPr>
@@ -1824,7 +1779,7 @@
             </w:r>
             <w:r>
               <w:rPr>
-                <w:rStyle w:val="Hyperlink"/>
+                <w:rStyle w:val="Hipervnculo"/>
                 <w:noProof/>
                 <w:lang w:val="es-CO"/>
               </w:rPr>
@@ -1882,7 +1837,7 @@
         </w:p>
         <w:p>
           <w:pPr>
-            <w:pStyle w:val="TOC2"/>
+            <w:pStyle w:val="TDC2"/>
             <w:tabs>
               <w:tab w:val="left" w:pos="880"/>
               <w:tab w:val="right" w:leader="dot" w:pos="8494"/>
@@ -1896,7 +1851,7 @@
           <w:hyperlink w:anchor="_Toc42456955" w:history="1">
             <w:r>
               <w:rPr>
-                <w:rStyle w:val="Hyperlink"/>
+                <w:rStyle w:val="Hipervnculo"/>
                 <w:noProof/>
                 <w:lang w:val="es-CO"/>
               </w:rPr>
@@ -1912,7 +1867,7 @@
             </w:r>
             <w:r>
               <w:rPr>
-                <w:rStyle w:val="Hyperlink"/>
+                <w:rStyle w:val="Hipervnculo"/>
                 <w:noProof/>
                 <w:lang w:val="es-CO"/>
               </w:rPr>
@@ -1970,7 +1925,7 @@
         </w:p>
         <w:p>
           <w:pPr>
-            <w:pStyle w:val="TOC3"/>
+            <w:pStyle w:val="TDC3"/>
             <w:tabs>
               <w:tab w:val="left" w:pos="1320"/>
               <w:tab w:val="right" w:leader="dot" w:pos="8494"/>
@@ -1984,7 +1939,7 @@
           <w:hyperlink w:anchor="_Toc42456956" w:history="1">
             <w:r>
               <w:rPr>
-                <w:rStyle w:val="Hyperlink"/>
+                <w:rStyle w:val="Hipervnculo"/>
                 <w:noProof/>
                 <w:lang w:val="es-CO"/>
               </w:rPr>
@@ -2000,7 +1955,7 @@
             </w:r>
             <w:r>
               <w:rPr>
-                <w:rStyle w:val="Hyperlink"/>
+                <w:rStyle w:val="Hipervnculo"/>
                 <w:noProof/>
                 <w:lang w:val="es-CO"/>
               </w:rPr>
@@ -2058,7 +2013,7 @@
         </w:p>
         <w:p>
           <w:pPr>
-            <w:pStyle w:val="TOC3"/>
+            <w:pStyle w:val="TDC3"/>
             <w:tabs>
               <w:tab w:val="left" w:pos="1320"/>
               <w:tab w:val="right" w:leader="dot" w:pos="8494"/>
@@ -2072,7 +2027,7 @@
           <w:hyperlink w:anchor="_Toc42456957" w:history="1">
             <w:r>
               <w:rPr>
-                <w:rStyle w:val="Hyperlink"/>
+                <w:rStyle w:val="Hipervnculo"/>
                 <w:noProof/>
                 <w:lang w:val="es-CO"/>
               </w:rPr>
@@ -2088,7 +2043,7 @@
             </w:r>
             <w:r>
               <w:rPr>
-                <w:rStyle w:val="Hyperlink"/>
+                <w:rStyle w:val="Hipervnculo"/>
                 <w:noProof/>
                 <w:lang w:val="es-CO"/>
               </w:rPr>
@@ -2146,7 +2101,7 @@
         </w:p>
         <w:p>
           <w:pPr>
-            <w:pStyle w:val="TOC3"/>
+            <w:pStyle w:val="TDC3"/>
             <w:tabs>
               <w:tab w:val="left" w:pos="1320"/>
               <w:tab w:val="right" w:leader="dot" w:pos="8494"/>
@@ -2160,7 +2115,7 @@
           <w:hyperlink w:anchor="_Toc42456958" w:history="1">
             <w:r>
               <w:rPr>
-                <w:rStyle w:val="Hyperlink"/>
+                <w:rStyle w:val="Hipervnculo"/>
                 <w:noProof/>
                 <w:lang w:val="es-CO"/>
               </w:rPr>
@@ -2176,7 +2131,7 @@
             </w:r>
             <w:r>
               <w:rPr>
-                <w:rStyle w:val="Hyperlink"/>
+                <w:rStyle w:val="Hipervnculo"/>
                 <w:noProof/>
                 <w:lang w:val="es-CO"/>
               </w:rPr>
@@ -2234,7 +2189,7 @@
         </w:p>
         <w:p>
           <w:pPr>
-            <w:pStyle w:val="TOC2"/>
+            <w:pStyle w:val="TDC2"/>
             <w:tabs>
               <w:tab w:val="left" w:pos="880"/>
               <w:tab w:val="right" w:leader="dot" w:pos="8494"/>
@@ -2248,7 +2203,7 @@
           <w:hyperlink w:anchor="_Toc42456959" w:history="1">
             <w:r>
               <w:rPr>
-                <w:rStyle w:val="Hyperlink"/>
+                <w:rStyle w:val="Hipervnculo"/>
                 <w:noProof/>
                 <w:lang w:val="es-CO"/>
               </w:rPr>
@@ -2264,7 +2219,7 @@
             </w:r>
             <w:r>
               <w:rPr>
-                <w:rStyle w:val="Hyperlink"/>
+                <w:rStyle w:val="Hipervnculo"/>
                 <w:noProof/>
                 <w:lang w:val="es-CO"/>
               </w:rPr>
@@ -2322,7 +2277,7 @@
         </w:p>
         <w:p>
           <w:pPr>
-            <w:pStyle w:val="TOC1"/>
+            <w:pStyle w:val="TDC1"/>
             <w:tabs>
               <w:tab w:val="left" w:pos="440"/>
               <w:tab w:val="right" w:leader="dot" w:pos="8494"/>
@@ -2336,7 +2291,7 @@
           <w:hyperlink w:anchor="_Toc42456960" w:history="1">
             <w:r>
               <w:rPr>
-                <w:rStyle w:val="Hyperlink"/>
+                <w:rStyle w:val="Hipervnculo"/>
                 <w:noProof/>
                 <w:lang w:val="es-CO"/>
               </w:rPr>
@@ -2352,7 +2307,7 @@
             </w:r>
             <w:r>
               <w:rPr>
-                <w:rStyle w:val="Hyperlink"/>
+                <w:rStyle w:val="Hipervnculo"/>
                 <w:noProof/>
                 <w:lang w:val="es-CO"/>
               </w:rPr>
@@ -2410,7 +2365,7 @@
         </w:p>
         <w:p>
           <w:pPr>
-            <w:pStyle w:val="TOC1"/>
+            <w:pStyle w:val="TDC1"/>
             <w:tabs>
               <w:tab w:val="left" w:pos="440"/>
               <w:tab w:val="right" w:leader="dot" w:pos="8494"/>
@@ -2424,7 +2379,7 @@
           <w:hyperlink w:anchor="_Toc42456961" w:history="1">
             <w:r>
               <w:rPr>
-                <w:rStyle w:val="Hyperlink"/>
+                <w:rStyle w:val="Hipervnculo"/>
                 <w:noProof/>
                 <w:lang w:val="es-CO"/>
               </w:rPr>
@@ -2440,7 +2395,7 @@
             </w:r>
             <w:r>
               <w:rPr>
-                <w:rStyle w:val="Hyperlink"/>
+                <w:rStyle w:val="Hipervnculo"/>
                 <w:noProof/>
                 <w:lang w:val="es-CO"/>
               </w:rPr>
@@ -2498,7 +2453,7 @@
         </w:p>
         <w:p>
           <w:pPr>
-            <w:pStyle w:val="TOC2"/>
+            <w:pStyle w:val="TDC2"/>
             <w:tabs>
               <w:tab w:val="left" w:pos="880"/>
               <w:tab w:val="right" w:leader="dot" w:pos="8494"/>
@@ -2557,7 +2512,7 @@
     </w:p>
     <w:p>
       <w:pPr>
-        <w:pStyle w:val="Heading1"/>
+        <w:pStyle w:val="Ttulo1"/>
         <w:numPr>
           <w:ilvl w:val="0"/>
           <w:numId w:val="4"/>
@@ -2775,7 +2730,7 @@
     </w:p>
     <w:p>
       <w:pPr>
-        <w:pStyle w:val="Heading1"/>
+        <w:pStyle w:val="Ttulo1"/>
         <w:numPr>
           <w:ilvl w:val="0"/>
           <w:numId w:val="4"/>
@@ -2817,7 +2772,7 @@
     </w:p>
     <w:p>
       <w:pPr>
-        <w:pStyle w:val="Heading2"/>
+        <w:pStyle w:val="Ttulo2"/>
         <w:numPr>
           <w:ilvl w:val="1"/>
           <w:numId w:val="4"/>
@@ -3000,7 +2955,7 @@
     </w:p>
     <w:p>
       <w:pPr>
-        <w:pStyle w:val="Caption"/>
+        <w:pStyle w:val="Descripcin"/>
         <w:jc w:val="center"/>
         <w:rPr>
           <w:lang w:val="es-CO"/>
@@ -3064,7 +3019,7 @@
     </w:p>
     <w:p>
       <w:pPr>
-        <w:pStyle w:val="Heading1"/>
+        <w:pStyle w:val="Ttulo1"/>
         <w:numPr>
           <w:ilvl w:val="0"/>
           <w:numId w:val="4"/>
@@ -3117,7 +3072,7 @@
     </w:p>
     <w:p>
       <w:pPr>
-        <w:pStyle w:val="ListParagraph"/>
+        <w:pStyle w:val="Prrafodelista"/>
         <w:numPr>
           <w:ilvl w:val="0"/>
           <w:numId w:val="18"/>
@@ -3143,7 +3098,7 @@
     </w:p>
     <w:p>
       <w:pPr>
-        <w:pStyle w:val="ListParagraph"/>
+        <w:pStyle w:val="Prrafodelista"/>
         <w:jc w:val="both"/>
         <w:rPr>
           <w:lang w:val="es-CO"/>
@@ -3158,7 +3113,7 @@
     </w:p>
     <w:p>
       <w:pPr>
-        <w:pStyle w:val="ListParagraph"/>
+        <w:pStyle w:val="Prrafodelista"/>
         <w:jc w:val="both"/>
         <w:rPr>
           <w:lang w:val="es-CO"/>
@@ -3167,7 +3122,7 @@
     </w:p>
     <w:p>
       <w:pPr>
-        <w:pStyle w:val="ListParagraph"/>
+        <w:pStyle w:val="Prrafodelista"/>
         <w:numPr>
           <w:ilvl w:val="0"/>
           <w:numId w:val="18"/>
@@ -3192,7 +3147,7 @@
     </w:p>
     <w:p>
       <w:pPr>
-        <w:pStyle w:val="ListParagraph"/>
+        <w:pStyle w:val="Prrafodelista"/>
         <w:rPr>
           <w:lang w:val="es-CO"/>
         </w:rPr>
@@ -3206,15 +3161,15 @@
     </w:p>
     <w:p>
       <w:pPr>
-        <w:pStyle w:val="ListParagraph"/>
-        <w:rPr>
-          <w:lang w:val="es-CO"/>
-        </w:rPr>
-      </w:pPr>
-    </w:p>
-    <w:p>
-      <w:pPr>
-        <w:pStyle w:val="ListParagraph"/>
+        <w:pStyle w:val="Prrafodelista"/>
+        <w:rPr>
+          <w:lang w:val="es-CO"/>
+        </w:rPr>
+      </w:pPr>
+    </w:p>
+    <w:p>
+      <w:pPr>
+        <w:pStyle w:val="Prrafodelista"/>
         <w:numPr>
           <w:ilvl w:val="0"/>
           <w:numId w:val="18"/>
@@ -3239,7 +3194,7 @@
     </w:p>
     <w:p>
       <w:pPr>
-        <w:pStyle w:val="ListParagraph"/>
+        <w:pStyle w:val="Prrafodelista"/>
         <w:jc w:val="both"/>
         <w:rPr>
           <w:lang w:val="es-CO"/>
@@ -3254,7 +3209,7 @@
     </w:p>
     <w:p>
       <w:pPr>
-        <w:pStyle w:val="ListParagraph"/>
+        <w:pStyle w:val="Prrafodelista"/>
         <w:jc w:val="both"/>
         <w:rPr>
           <w:lang w:val="es-CO"/>
@@ -3263,7 +3218,7 @@
     </w:p>
     <w:p>
       <w:pPr>
-        <w:pStyle w:val="ListParagraph"/>
+        <w:pStyle w:val="Prrafodelista"/>
         <w:numPr>
           <w:ilvl w:val="0"/>
           <w:numId w:val="18"/>
@@ -3283,7 +3238,7 @@
     </w:p>
     <w:p>
       <w:pPr>
-        <w:pStyle w:val="ListParagraph"/>
+        <w:pStyle w:val="Prrafodelista"/>
         <w:jc w:val="both"/>
         <w:rPr>
           <w:lang w:val="es-CO"/>
@@ -3298,15 +3253,15 @@
     </w:p>
     <w:p>
       <w:pPr>
-        <w:pStyle w:val="ListParagraph"/>
-        <w:rPr>
-          <w:lang w:val="es-CO"/>
-        </w:rPr>
-      </w:pPr>
-    </w:p>
-    <w:p>
-      <w:pPr>
-        <w:pStyle w:val="ListParagraph"/>
+        <w:pStyle w:val="Prrafodelista"/>
+        <w:rPr>
+          <w:lang w:val="es-CO"/>
+        </w:rPr>
+      </w:pPr>
+    </w:p>
+    <w:p>
+      <w:pPr>
+        <w:pStyle w:val="Prrafodelista"/>
         <w:jc w:val="both"/>
         <w:rPr>
           <w:lang w:val="es-CO"/>
@@ -3381,7 +3336,7 @@
     </w:p>
     <w:p>
       <w:pPr>
-        <w:pStyle w:val="Caption"/>
+        <w:pStyle w:val="Descripcin"/>
         <w:jc w:val="center"/>
         <w:rPr>
           <w:lang w:val="es-CO"/>
@@ -3442,7 +3397,7 @@
     </w:p>
     <w:p>
       <w:pPr>
-        <w:pStyle w:val="Heading2"/>
+        <w:pStyle w:val="Ttulo2"/>
         <w:numPr>
           <w:ilvl w:val="1"/>
           <w:numId w:val="4"/>
@@ -3470,7 +3425,7 @@
     </w:p>
     <w:p>
       <w:pPr>
-        <w:pStyle w:val="Heading2"/>
+        <w:pStyle w:val="Ttulo2"/>
         <w:numPr>
           <w:ilvl w:val="1"/>
           <w:numId w:val="4"/>
@@ -3490,10 +3445,250 @@
     </w:p>
     <w:p>
       <w:pPr>
-        <w:rPr>
-          <w:lang w:val="es-CO"/>
-        </w:rPr>
-      </w:pPr>
+        <w:jc w:val="both"/>
+        <w:rPr>
+          <w:lang w:val="es-CO"/>
+        </w:rPr>
+      </w:pPr>
+      <w:r>
+        <w:rPr>
+          <w:lang w:val="es-CO"/>
+        </w:rPr>
+        <w:t xml:space="preserve">Para la extracción y basados en la </w:t>
+      </w:r>
+      <w:r>
+        <w:rPr>
+          <w:i/>
+          <w:iCs/>
+          <w:lang w:val="es-CO"/>
+        </w:rPr>
+        <w:t>figura 2</w:t>
+      </w:r>
+      <w:r>
+        <w:rPr>
+          <w:lang w:val="es-CO"/>
+        </w:rPr>
+        <w:t xml:space="preserve"> los datos se encuentra</w:t>
+      </w:r>
+      <w:r>
+        <w:rPr>
+          <w:lang w:val="es-CO"/>
+        </w:rPr>
+        <w:t>n</w:t>
+      </w:r>
+      <w:r>
+        <w:rPr>
+          <w:lang w:val="es-CO"/>
+        </w:rPr>
+        <w:t xml:space="preserve"> almacenados en BD relacionales ORACLE y </w:t>
+      </w:r>
+      <w:proofErr w:type="spellStart"/>
+      <w:r>
+        <w:rPr>
+          <w:lang w:val="es-CO"/>
+        </w:rPr>
+        <w:t>SQLServer</w:t>
+      </w:r>
+      <w:proofErr w:type="spellEnd"/>
+      <w:r>
+        <w:rPr>
+          <w:lang w:val="es-CO"/>
+        </w:rPr>
+        <w:t>, estos datos son recopilados</w:t>
+      </w:r>
+      <w:r>
+        <w:rPr>
+          <w:lang w:val="es-CO"/>
+        </w:rPr>
+        <w:t xml:space="preserve"> diariamente</w:t>
+      </w:r>
+      <w:r>
+        <w:rPr>
+          <w:lang w:val="es-CO"/>
+        </w:rPr>
+        <w:t xml:space="preserve"> </w:t>
+      </w:r>
+      <w:r>
+        <w:rPr>
+          <w:lang w:val="es-CO"/>
+        </w:rPr>
+        <w:t xml:space="preserve">utilizando </w:t>
+      </w:r>
+      <w:proofErr w:type="spellStart"/>
+      <w:r>
+        <w:rPr>
+          <w:lang w:val="es-CO"/>
+        </w:rPr>
+        <w:t>db_links</w:t>
+      </w:r>
+      <w:proofErr w:type="spellEnd"/>
+      <w:r>
+        <w:rPr>
+          <w:lang w:val="es-CO"/>
+        </w:rPr>
+        <w:t xml:space="preserve"> de una BD centralizada</w:t>
+      </w:r>
+      <w:r>
+        <w:rPr>
+          <w:lang w:val="es-CO"/>
+        </w:rPr>
+        <w:t>(SOX)</w:t>
+      </w:r>
+      <w:r>
+        <w:rPr>
+          <w:lang w:val="es-CO"/>
+        </w:rPr>
+        <w:t xml:space="preserve"> a cada una de las </w:t>
+      </w:r>
+      <w:proofErr w:type="spellStart"/>
+      <w:r>
+        <w:rPr>
+          <w:lang w:val="es-CO"/>
+        </w:rPr>
+        <w:t>BDs</w:t>
+      </w:r>
+      <w:proofErr w:type="spellEnd"/>
+      <w:r>
+        <w:rPr>
+          <w:lang w:val="es-CO"/>
+        </w:rPr>
+        <w:t xml:space="preserve"> con ETL tipo PL-SQL para las BD ORACLE y un ETL tipo JAVA .</w:t>
+      </w:r>
+      <w:proofErr w:type="spellStart"/>
+      <w:r>
+        <w:rPr>
+          <w:lang w:val="es-CO"/>
+        </w:rPr>
+        <w:t>jar</w:t>
+      </w:r>
+      <w:proofErr w:type="spellEnd"/>
+      <w:r>
+        <w:rPr>
+          <w:lang w:val="es-CO"/>
+        </w:rPr>
+        <w:t xml:space="preserve"> para la BD </w:t>
+      </w:r>
+      <w:proofErr w:type="spellStart"/>
+      <w:r>
+        <w:rPr>
+          <w:lang w:val="es-CO"/>
+        </w:rPr>
+        <w:t>SQLServer</w:t>
+      </w:r>
+      <w:proofErr w:type="spellEnd"/>
+      <w:r>
+        <w:rPr>
+          <w:lang w:val="es-CO"/>
+        </w:rPr>
+        <w:t>;</w:t>
+      </w:r>
+      <w:r>
+        <w:rPr>
+          <w:lang w:val="es-CO"/>
+        </w:rPr>
+        <w:t xml:space="preserve"> </w:t>
+      </w:r>
+      <w:r>
+        <w:rPr>
+          <w:lang w:val="es-CO"/>
+        </w:rPr>
+        <w:t xml:space="preserve">estos datos son </w:t>
+      </w:r>
+      <w:r>
+        <w:rPr>
+          <w:lang w:val="es-CO"/>
+        </w:rPr>
+        <w:t>almacenados</w:t>
+      </w:r>
+      <w:r>
+        <w:rPr>
+          <w:lang w:val="es-CO"/>
+        </w:rPr>
+        <w:t xml:space="preserve"> </w:t>
+      </w:r>
+      <w:r>
+        <w:rPr>
+          <w:lang w:val="es-CO"/>
+        </w:rPr>
+        <w:t xml:space="preserve">en una BD ORACLE </w:t>
+      </w:r>
+      <w:r>
+        <w:rPr>
+          <w:lang w:val="es-CO"/>
+        </w:rPr>
+        <w:t xml:space="preserve">final donde se exporta el </w:t>
+      </w:r>
+      <w:proofErr w:type="spellStart"/>
+      <w:r>
+        <w:rPr>
+          <w:lang w:val="es-CO"/>
+        </w:rPr>
+        <w:t>dataset</w:t>
+      </w:r>
+      <w:proofErr w:type="spellEnd"/>
+      <w:r>
+        <w:rPr>
+          <w:lang w:val="es-CO"/>
+        </w:rPr>
+        <w:t>,</w:t>
+      </w:r>
+      <w:r>
+        <w:rPr>
+          <w:lang w:val="es-CO"/>
+        </w:rPr>
+        <w:t xml:space="preserve"> </w:t>
+      </w:r>
+      <w:r>
+        <w:rPr>
+          <w:lang w:val="es-CO"/>
+        </w:rPr>
+        <w:t>un archivo plano</w:t>
+      </w:r>
+      <w:r>
+        <w:rPr>
+          <w:lang w:val="es-CO"/>
+        </w:rPr>
+        <w:t xml:space="preserve"> con l</w:t>
+      </w:r>
+      <w:r>
+        <w:rPr>
+          <w:lang w:val="es-CO"/>
+        </w:rPr>
+        <w:t xml:space="preserve">os datos seleccionados en la exploración de datos. </w:t>
+      </w:r>
+    </w:p>
+    <w:p>
+      <w:pPr>
+        <w:rPr>
+          <w:lang w:val="es-CO"/>
+        </w:rPr>
+      </w:pPr>
+      <w:r>
+        <w:rPr>
+          <w:lang w:val="es-CO"/>
+        </w:rPr>
+        <w:t xml:space="preserve">En los </w:t>
+      </w:r>
+      <w:proofErr w:type="spellStart"/>
+      <w:r>
+        <w:rPr>
+          <w:lang w:val="es-CO"/>
+        </w:rPr>
+        <w:t>ETLs</w:t>
+      </w:r>
+      <w:proofErr w:type="spellEnd"/>
+      <w:r>
+        <w:rPr>
+          <w:lang w:val="es-CO"/>
+        </w:rPr>
+        <w:t xml:space="preserve"> se </w:t>
+      </w:r>
+      <w:r>
+        <w:rPr>
+          <w:lang w:val="es-CO"/>
+        </w:rPr>
+        <w:t>realizaron transformaciones de los datos, la más importante de ella es tomar lo facturado de cada cliente hasta por 12 meses y validar si el pago de esa factura se realizó oportunamente, pago no oportuno o no pago, asignándole a cada uno de estos pagos una calificación y según esta calificación asignarle la etiqueta inicial.</w:t>
+      </w:r>
     </w:p>
     <w:p>
       <w:pPr>
@@ -3532,7 +3727,7 @@
     </w:p>
     <w:p>
       <w:pPr>
-        <w:pStyle w:val="Heading1"/>
+        <w:pStyle w:val="Ttulo1"/>
         <w:numPr>
           <w:ilvl w:val="0"/>
           <w:numId w:val="4"/>
@@ -3560,7 +3755,7 @@
     </w:p>
     <w:p>
       <w:pPr>
-        <w:pStyle w:val="Heading2"/>
+        <w:pStyle w:val="Ttulo2"/>
         <w:numPr>
           <w:ilvl w:val="1"/>
           <w:numId w:val="4"/>
@@ -3707,7 +3902,7 @@
     </w:p>
     <w:p>
       <w:pPr>
-        <w:pStyle w:val="Heading2"/>
+        <w:pStyle w:val="Ttulo2"/>
         <w:numPr>
           <w:ilvl w:val="1"/>
           <w:numId w:val="4"/>
@@ -3761,7 +3956,7 @@
     </w:p>
     <w:p>
       <w:pPr>
-        <w:pStyle w:val="Heading2"/>
+        <w:pStyle w:val="Ttulo2"/>
         <w:numPr>
           <w:ilvl w:val="1"/>
           <w:numId w:val="4"/>
@@ -3819,7 +4014,7 @@
     </w:p>
     <w:p>
       <w:pPr>
-        <w:pStyle w:val="Caption"/>
+        <w:pStyle w:val="Descripcin"/>
         <w:keepNext/>
         <w:rPr>
           <w:lang w:val="es-CO"/>
@@ -3862,7 +4057,7 @@
     </w:p>
     <w:tbl>
       <w:tblPr>
-        <w:tblStyle w:val="GridTable4-Accent1"/>
+        <w:tblStyle w:val="Tablaconcuadrcula4-nfasis1"/>
         <w:tblW w:w="0" w:type="auto"/>
         <w:tblBorders>
           <w:top w:val="single" w:sz="4" w:space="0" w:color="A5C7C5"/>
@@ -4521,7 +4716,7 @@
     <w:p>
       <w:pPr>
         <w:rPr>
-          <w:rStyle w:val="Hyperlink"/>
+          <w:rStyle w:val="Hipervnculo"/>
           <w:lang w:val="es-CO"/>
         </w:rPr>
       </w:pPr>
@@ -4540,7 +4735,7 @@
       <w:hyperlink r:id="rId18" w:history="1">
         <w:r>
           <w:rPr>
-            <w:rStyle w:val="Hyperlink"/>
+            <w:rStyle w:val="Hipervnculo"/>
             <w:lang w:val="es-CO"/>
           </w:rPr>
           <w:t>DATA_DESCRIPTIONS.XLSX</w:t>
@@ -4556,7 +4751,7 @@
     </w:p>
     <w:p>
       <w:pPr>
-        <w:pStyle w:val="Heading2"/>
+        <w:pStyle w:val="Ttulo2"/>
         <w:numPr>
           <w:ilvl w:val="1"/>
           <w:numId w:val="4"/>
@@ -4603,7 +4798,7 @@
     </w:p>
     <w:p>
       <w:pPr>
-        <w:pStyle w:val="Caption"/>
+        <w:pStyle w:val="Descripcin"/>
         <w:keepNext/>
         <w:rPr>
           <w:lang w:val="es-CO"/>
@@ -4647,7 +4842,7 @@
     </w:p>
     <w:tbl>
       <w:tblPr>
-        <w:tblStyle w:val="GridTable5Dark-Accent1"/>
+        <w:tblStyle w:val="Tablaconcuadrcula5oscura-nfasis1"/>
         <w:tblW w:w="0" w:type="auto"/>
         <w:tblBorders>
           <w:top w:val="single" w:sz="4" w:space="0" w:color="A5C7C5"/>
@@ -4848,7 +5043,7 @@
             <w:hyperlink r:id="rId19" w:history="1">
               <w:r>
                 <w:rPr>
-                  <w:rStyle w:val="Hyperlink"/>
+                  <w:rStyle w:val="Hipervnculo"/>
                   <w:sz w:val="20"/>
                   <w:szCs w:val="20"/>
                   <w:lang w:val="es-CO"/>
@@ -4950,19 +5145,9 @@
                 <w:szCs w:val="20"/>
                 <w:lang w:val="es-CO"/>
               </w:rPr>
-              <w:t>ProyectoIntegrador_</w:t>
-            </w:r>
-            <w:proofErr w:type="gramStart"/>
-            <w:r>
-              <w:rPr>
-                <w:sz w:val="20"/>
-                <w:szCs w:val="20"/>
-                <w:lang w:val="es-CO"/>
-              </w:rPr>
-              <w:t>descriptivo.ipynb</w:t>
+              <w:t>ProyectoIntegrador_descriptivo.ipynb</w:t>
             </w:r>
             <w:proofErr w:type="spellEnd"/>
-            <w:proofErr w:type="gramEnd"/>
           </w:p>
         </w:tc>
       </w:tr>
@@ -5136,7 +5321,7 @@
     </w:p>
     <w:p>
       <w:pPr>
-        <w:pStyle w:val="Heading2"/>
+        <w:pStyle w:val="Ttulo2"/>
         <w:numPr>
           <w:ilvl w:val="1"/>
           <w:numId w:val="4"/>
@@ -5163,7 +5348,7 @@
     </w:p>
     <w:p>
       <w:pPr>
-        <w:pStyle w:val="Heading3"/>
+        <w:pStyle w:val="Ttulo3"/>
         <w:numPr>
           <w:ilvl w:val="2"/>
           <w:numId w:val="4"/>
@@ -5200,7 +5385,19 @@
         <w:rPr>
           <w:lang w:val="es-CO"/>
         </w:rPr>
-        <w:t>semiadecuada</w:t>
+        <w:t>semi</w:t>
+      </w:r>
+      <w:r>
+        <w:rPr>
+          <w:lang w:val="es-CO"/>
+        </w:rPr>
+        <w:t>-</w:t>
+      </w:r>
+      <w:r>
+        <w:rPr>
+          <w:lang w:val="es-CO"/>
+        </w:rPr>
+        <w:t>adecuada</w:t>
       </w:r>
       <w:proofErr w:type="spellEnd"/>
       <w:r>
@@ -5337,7 +5534,7 @@
     </w:p>
     <w:p>
       <w:pPr>
-        <w:pStyle w:val="ListParagraph"/>
+        <w:pStyle w:val="Prrafodelista"/>
         <w:numPr>
           <w:ilvl w:val="0"/>
           <w:numId w:val="21"/>
@@ -5368,7 +5565,7 @@
     </w:p>
     <w:p>
       <w:pPr>
-        <w:pStyle w:val="ListParagraph"/>
+        <w:pStyle w:val="Prrafodelista"/>
         <w:numPr>
           <w:ilvl w:val="0"/>
           <w:numId w:val="21"/>
@@ -5411,7 +5608,7 @@
     </w:p>
     <w:p>
       <w:pPr>
-        <w:pStyle w:val="ListParagraph"/>
+        <w:pStyle w:val="Prrafodelista"/>
         <w:numPr>
           <w:ilvl w:val="0"/>
           <w:numId w:val="21"/>
@@ -5494,7 +5691,7 @@
     </w:p>
     <w:p>
       <w:pPr>
-        <w:pStyle w:val="Heading3"/>
+        <w:pStyle w:val="Ttulo3"/>
         <w:numPr>
           <w:ilvl w:val="2"/>
           <w:numId w:val="4"/>
@@ -5545,15 +5742,7 @@
         <w:rPr>
           <w:lang w:val="es-CO"/>
         </w:rPr>
-        <w:t xml:space="preserve"> la eliminación </w:t>
-      </w:r>
-      <w:bookmarkStart w:id="16" w:name="_GoBack"/>
-      <w:bookmarkEnd w:id="16"/>
-      <w:r>
-        <w:rPr>
-          <w:lang w:val="es-CO"/>
-        </w:rPr>
-        <w:t>de puntuación, caracteres especiales, adicional</w:t>
+        <w:t xml:space="preserve"> la eliminación de puntuación, caracteres especiales, adicional</w:t>
       </w:r>
       <w:r>
         <w:rPr>
@@ -5564,7 +5753,7 @@
     </w:p>
     <w:p>
       <w:pPr>
-        <w:pStyle w:val="ListParagraph"/>
+        <w:pStyle w:val="Prrafodelista"/>
         <w:numPr>
           <w:ilvl w:val="0"/>
           <w:numId w:val="23"/>
@@ -5605,7 +5794,7 @@
     </w:p>
     <w:p>
       <w:pPr>
-        <w:pStyle w:val="ListParagraph"/>
+        <w:pStyle w:val="Prrafodelista"/>
         <w:numPr>
           <w:ilvl w:val="0"/>
           <w:numId w:val="23"/>
@@ -5666,7 +5855,7 @@
     </w:p>
     <w:p>
       <w:pPr>
-        <w:pStyle w:val="ListParagraph"/>
+        <w:pStyle w:val="Prrafodelista"/>
         <w:numPr>
           <w:ilvl w:val="0"/>
           <w:numId w:val="23"/>
@@ -5727,7 +5916,7 @@
     </w:p>
     <w:p>
       <w:pPr>
-        <w:pStyle w:val="Heading2"/>
+        <w:pStyle w:val="Ttulo2"/>
         <w:numPr>
           <w:ilvl w:val="1"/>
           <w:numId w:val="4"/>
@@ -5736,7 +5925,7 @@
           <w:lang w:val="es-CO"/>
         </w:rPr>
       </w:pPr>
-      <w:bookmarkStart w:id="17" w:name="_Toc42456955"/>
+      <w:bookmarkStart w:id="16" w:name="_Toc42456955"/>
       <w:r>
         <w:rPr>
           <w:lang w:val="es-CO"/>
@@ -5744,18 +5933,18 @@
         <w:lastRenderedPageBreak/>
         <w:t>Modelos preliminares.</w:t>
       </w:r>
-      <w:bookmarkEnd w:id="17"/>
-    </w:p>
-    <w:p>
-      <w:pPr>
-        <w:rPr>
-          <w:lang w:val="es-CO"/>
-        </w:rPr>
-      </w:pPr>
-    </w:p>
-    <w:p>
-      <w:pPr>
-        <w:pStyle w:val="Heading3"/>
+      <w:bookmarkEnd w:id="16"/>
+    </w:p>
+    <w:p>
+      <w:pPr>
+        <w:rPr>
+          <w:lang w:val="es-CO"/>
+        </w:rPr>
+      </w:pPr>
+    </w:p>
+    <w:p>
+      <w:pPr>
+        <w:pStyle w:val="Ttulo3"/>
         <w:numPr>
           <w:ilvl w:val="2"/>
           <w:numId w:val="4"/>
@@ -5764,14 +5953,14 @@
           <w:lang w:val="es-CO"/>
         </w:rPr>
       </w:pPr>
-      <w:bookmarkStart w:id="18" w:name="_Toc42456956"/>
+      <w:bookmarkStart w:id="17" w:name="_Toc42456956"/>
       <w:r>
         <w:rPr>
           <w:lang w:val="es-CO"/>
         </w:rPr>
         <w:t>Descriptivo</w:t>
       </w:r>
-      <w:bookmarkEnd w:id="18"/>
+      <w:bookmarkEnd w:id="17"/>
     </w:p>
     <w:p>
       <w:pPr>
@@ -5908,7 +6097,7 @@
     </w:p>
     <w:p>
       <w:pPr>
-        <w:pStyle w:val="Caption"/>
+        <w:pStyle w:val="Descripcin"/>
         <w:jc w:val="center"/>
         <w:rPr>
           <w:lang w:val="es-CO"/>
@@ -6061,7 +6250,7 @@
     </w:p>
     <w:p>
       <w:pPr>
-        <w:pStyle w:val="Caption"/>
+        <w:pStyle w:val="Descripcin"/>
         <w:jc w:val="center"/>
         <w:rPr>
           <w:lang w:val="es-CO"/>
@@ -6108,7 +6297,7 @@
     </w:p>
     <w:p>
       <w:pPr>
-        <w:pStyle w:val="Heading3"/>
+        <w:pStyle w:val="Ttulo3"/>
         <w:numPr>
           <w:ilvl w:val="2"/>
           <w:numId w:val="4"/>
@@ -6117,14 +6306,14 @@
           <w:lang w:val="es-CO"/>
         </w:rPr>
       </w:pPr>
-      <w:bookmarkStart w:id="19" w:name="_Toc42456957"/>
+      <w:bookmarkStart w:id="18" w:name="_Toc42456957"/>
       <w:r>
         <w:rPr>
           <w:lang w:val="es-CO"/>
         </w:rPr>
         <w:t>Modelo LDA sobre las quejas</w:t>
       </w:r>
-      <w:bookmarkEnd w:id="19"/>
+      <w:bookmarkEnd w:id="18"/>
       <w:r>
         <w:rPr>
           <w:lang w:val="es-CO"/>
@@ -6168,7 +6357,31 @@
         <w:rPr>
           <w:lang w:val="es-CO"/>
         </w:rPr>
-        <w:t xml:space="preserve"> Este es un buen modelo, ya que las burbujas son grandes y no se encuentran superpuestas y no se encuentran agrupadas en un solo cuadrante. grandes y no se encuentran superpuestas y no se encuentran agrupadas en un solo cuadrante. </w:t>
+        <w:t xml:space="preserve"> Este es un buen modelo, ya que las burbujas son grandes</w:t>
+      </w:r>
+      <w:r>
+        <w:rPr>
+          <w:lang w:val="es-CO"/>
+        </w:rPr>
+        <w:t xml:space="preserve">, </w:t>
+      </w:r>
+      <w:r>
+        <w:rPr>
+          <w:lang w:val="es-CO"/>
+        </w:rPr>
+        <w:t xml:space="preserve">no se encuentran superpuestas y no se </w:t>
+      </w:r>
+      <w:r>
+        <w:rPr>
+          <w:lang w:val="es-CO"/>
+        </w:rPr>
+        <w:t xml:space="preserve">están </w:t>
+      </w:r>
+      <w:r>
+        <w:rPr>
+          <w:lang w:val="es-CO"/>
+        </w:rPr>
+        <w:t xml:space="preserve">agrupadas en un solo cuadrante. </w:t>
       </w:r>
     </w:p>
     <w:p>
@@ -6243,11 +6456,8 @@
     </w:p>
     <w:p>
       <w:pPr>
-        <w:pStyle w:val="Caption"/>
+        <w:pStyle w:val="Descripcin"/>
         <w:jc w:val="center"/>
-        <w:rPr>
-          <w:lang w:val="es-CO"/>
-        </w:rPr>
       </w:pPr>
       <w:r>
         <w:t xml:space="preserve">Figure </w:t>
@@ -6273,8 +6483,12 @@
       </w:r>
     </w:p>
     <w:p>
-      <w:pPr>
-        <w:pStyle w:val="Heading3"/>
+      <w:bookmarkStart w:id="19" w:name="_GoBack"/>
+      <w:bookmarkEnd w:id="19"/>
+    </w:p>
+    <w:p>
+      <w:pPr>
+        <w:pStyle w:val="Ttulo3"/>
         <w:numPr>
           <w:ilvl w:val="2"/>
           <w:numId w:val="4"/>
@@ -6364,7 +6578,7 @@
     </w:p>
     <w:p>
       <w:pPr>
-        <w:pStyle w:val="ListParagraph"/>
+        <w:pStyle w:val="Prrafodelista"/>
         <w:numPr>
           <w:ilvl w:val="1"/>
           <w:numId w:val="1"/>
@@ -6411,7 +6625,7 @@
     </w:p>
     <w:p>
       <w:pPr>
-        <w:pStyle w:val="ListParagraph"/>
+        <w:pStyle w:val="Prrafodelista"/>
         <w:numPr>
           <w:ilvl w:val="1"/>
           <w:numId w:val="1"/>
@@ -6444,7 +6658,7 @@
     </w:p>
     <w:p>
       <w:pPr>
-        <w:pStyle w:val="ListParagraph"/>
+        <w:pStyle w:val="Prrafodelista"/>
         <w:numPr>
           <w:ilvl w:val="1"/>
           <w:numId w:val="1"/>
@@ -6494,7 +6708,7 @@
     </w:p>
     <w:p>
       <w:pPr>
-        <w:pStyle w:val="ListParagraph"/>
+        <w:pStyle w:val="Prrafodelista"/>
         <w:numPr>
           <w:ilvl w:val="1"/>
           <w:numId w:val="1"/>
@@ -6530,7 +6744,7 @@
     </w:p>
     <w:p>
       <w:pPr>
-        <w:pStyle w:val="ListParagraph"/>
+        <w:pStyle w:val="Prrafodelista"/>
         <w:numPr>
           <w:ilvl w:val="1"/>
           <w:numId w:val="1"/>
@@ -6566,7 +6780,7 @@
     </w:p>
     <w:p>
       <w:pPr>
-        <w:pStyle w:val="ListParagraph"/>
+        <w:pStyle w:val="Prrafodelista"/>
         <w:numPr>
           <w:ilvl w:val="1"/>
           <w:numId w:val="1"/>
@@ -6610,7 +6824,7 @@
     </w:p>
     <w:p>
       <w:pPr>
-        <w:pStyle w:val="ListParagraph"/>
+        <w:pStyle w:val="Prrafodelista"/>
         <w:ind w:left="1440"/>
         <w:rPr>
           <w:rFonts w:eastAsiaTheme="minorEastAsia"/>
@@ -6619,7 +6833,7 @@
     </w:p>
     <w:p>
       <w:pPr>
-        <w:pStyle w:val="ListParagraph"/>
+        <w:pStyle w:val="Prrafodelista"/>
         <w:ind w:left="1440"/>
         <w:rPr>
           <w:rFonts w:eastAsiaTheme="minorEastAsia"/>
@@ -6628,7 +6842,7 @@
     </w:p>
     <w:p>
       <w:pPr>
-        <w:pStyle w:val="Heading2"/>
+        <w:pStyle w:val="Ttulo2"/>
         <w:numPr>
           <w:ilvl w:val="1"/>
           <w:numId w:val="4"/>
@@ -6876,7 +7090,7 @@
     </w:p>
     <w:p>
       <w:pPr>
-        <w:pStyle w:val="Heading1"/>
+        <w:pStyle w:val="Ttulo1"/>
         <w:numPr>
           <w:ilvl w:val="0"/>
           <w:numId w:val="4"/>
@@ -6964,7 +7178,7 @@
     </w:p>
     <w:p>
       <w:pPr>
-        <w:pStyle w:val="Heading1"/>
+        <w:pStyle w:val="Ttulo1"/>
         <w:numPr>
           <w:ilvl w:val="0"/>
           <w:numId w:val="4"/>
@@ -6992,7 +7206,7 @@
     </w:p>
     <w:tbl>
       <w:tblPr>
-        <w:tblStyle w:val="GridTable4-Accent5"/>
+        <w:tblStyle w:val="Tablaconcuadrcula4-nfasis5"/>
         <w:tblW w:w="12960" w:type="dxa"/>
         <w:jc w:val="center"/>
         <w:tblLook w:val="04A0" w:firstRow="1" w:lastRow="0" w:firstColumn="1" w:lastColumn="0" w:noHBand="0" w:noVBand="1"/>
@@ -12056,7 +12270,7 @@
 <w:hdr xmlns:wpc="http://schemas.microsoft.com/office/word/2010/wordprocessingCanvas" xmlns:cx="http://schemas.microsoft.com/office/drawing/2014/chartex" xmlns:cx1="http://schemas.microsoft.com/office/drawing/2015/9/8/chartex" xmlns:cx2="http://schemas.microsoft.com/office/drawing/2015/10/21/chartex" xmlns:cx3="http://schemas.microsoft.com/office/drawing/2016/5/9/chartex" xmlns:cx4="http://schemas.microsoft.com/office/drawing/2016/5/10/chartex" xmlns:cx5="http://schemas.microsoft.com/office/drawing/2016/5/11/chartex" xmlns:cx6="http://schemas.microsoft.com/office/drawing/2016/5/12/chartex" xmlns:cx7="http://schemas.microsoft.com/office/drawing/2016/5/13/chartex" xmlns:cx8="http://schemas.microsoft.com/office/drawing/2016/5/14/chartex" xmlns:mc="http://schemas.openxmlformats.org/markup-compatibility/2006" xmlns:aink="http://schemas.microsoft.com/office/drawing/2016/ink" xmlns:am3d="http://schemas.microsoft.com/office/drawing/2017/model3d" xmlns:o="urn:schemas-microsoft-com:office:office" xmlns:r="http://schemas.openxmlformats.org/officeDocument/2006/relationships" xmlns:m="http://schemas.openxmlformats.org/officeDocument/2006/math" xmlns:v="urn:schemas-microsoft-com:vml" xmlns:wp14="http://schemas.microsoft.com/office/word/2010/wordprocessingDrawing" xmlns:wp="http://schemas.openxmlformats.org/drawingml/2006/wordprocessingDrawing" xmlns:w10="urn:schemas-microsoft-com:office:word" xmlns:w="http://schemas.openxmlformats.org/wordprocessingml/2006/main" xmlns:w14="http://schemas.microsoft.com/office/word/2010/wordml" xmlns:w15="http://schemas.microsoft.com/office/word/2012/wordml" xmlns:w16cid="http://schemas.microsoft.com/office/word/2016/wordml/cid" xmlns:w16se="http://schemas.microsoft.com/office/word/2015/wordml/symex" xmlns:wpg="http://schemas.microsoft.com/office/word/2010/wordprocessingGroup" xmlns:wpi="http://schemas.microsoft.com/office/word/2010/wordprocessingInk" xmlns:wne="http://schemas.microsoft.com/office/word/2006/wordml" xmlns:wps="http://schemas.microsoft.com/office/word/2010/wordprocessingShape" mc:Ignorable="w14 w15 w16se w16cid wp14">
   <w:p>
     <w:pPr>
-      <w:pStyle w:val="Header"/>
+      <w:pStyle w:val="Encabezado"/>
     </w:pPr>
     <w:r>
       <w:rPr>
@@ -14926,11 +15140,11 @@
     <w:name w:val="Normal"/>
     <w:qFormat/>
   </w:style>
-  <w:style w:type="paragraph" w:styleId="Heading1">
+  <w:style w:type="paragraph" w:styleId="Ttulo1">
     <w:name w:val="heading 1"/>
     <w:basedOn w:val="Normal"/>
     <w:next w:val="Normal"/>
-    <w:link w:val="Heading1Char"/>
+    <w:link w:val="Ttulo1Car"/>
     <w:uiPriority w:val="9"/>
     <w:qFormat/>
     <w:rsid w:val="00274C31"/>
@@ -14947,11 +15161,11 @@
       <w:szCs w:val="32"/>
     </w:rPr>
   </w:style>
-  <w:style w:type="paragraph" w:styleId="Heading2">
+  <w:style w:type="paragraph" w:styleId="Ttulo2">
     <w:name w:val="heading 2"/>
     <w:basedOn w:val="Normal"/>
     <w:next w:val="Normal"/>
-    <w:link w:val="Heading2Char"/>
+    <w:link w:val="Ttulo2Car"/>
     <w:uiPriority w:val="9"/>
     <w:unhideWhenUsed/>
     <w:qFormat/>
@@ -14969,11 +15183,11 @@
       <w:szCs w:val="26"/>
     </w:rPr>
   </w:style>
-  <w:style w:type="paragraph" w:styleId="Heading3">
+  <w:style w:type="paragraph" w:styleId="Ttulo3">
     <w:name w:val="heading 3"/>
     <w:basedOn w:val="Normal"/>
     <w:next w:val="Normal"/>
-    <w:link w:val="Heading3Char"/>
+    <w:link w:val="Ttulo3Car"/>
     <w:uiPriority w:val="9"/>
     <w:unhideWhenUsed/>
     <w:qFormat/>
@@ -14991,13 +15205,13 @@
       <w:szCs w:val="24"/>
     </w:rPr>
   </w:style>
-  <w:style w:type="character" w:default="1" w:styleId="DefaultParagraphFont">
+  <w:style w:type="character" w:default="1" w:styleId="Fuentedeprrafopredeter">
     <w:name w:val="Default Paragraph Font"/>
     <w:uiPriority w:val="1"/>
     <w:semiHidden/>
     <w:unhideWhenUsed/>
   </w:style>
-  <w:style w:type="table" w:default="1" w:styleId="TableNormal">
+  <w:style w:type="table" w:default="1" w:styleId="Tablanormal">
     <w:name w:val="Normal Table"/>
     <w:uiPriority w:val="99"/>
     <w:semiHidden/>
@@ -15012,16 +15226,16 @@
       </w:tblCellMar>
     </w:tblPr>
   </w:style>
-  <w:style w:type="numbering" w:default="1" w:styleId="NoList">
+  <w:style w:type="numbering" w:default="1" w:styleId="Sinlista">
     <w:name w:val="No List"/>
     <w:uiPriority w:val="99"/>
     <w:semiHidden/>
     <w:unhideWhenUsed/>
   </w:style>
-  <w:style w:type="paragraph" w:styleId="Header">
+  <w:style w:type="paragraph" w:styleId="Encabezado">
     <w:name w:val="header"/>
     <w:basedOn w:val="Normal"/>
-    <w:link w:val="HeaderChar"/>
+    <w:link w:val="EncabezadoCar"/>
     <w:uiPriority w:val="99"/>
     <w:unhideWhenUsed/>
     <w:rsid w:val="00CE5A4C"/>
@@ -15033,17 +15247,17 @@
       <w:spacing w:after="0" w:line="240" w:lineRule="auto"/>
     </w:pPr>
   </w:style>
-  <w:style w:type="character" w:customStyle="1" w:styleId="HeaderChar">
-    <w:name w:val="Header Char"/>
-    <w:basedOn w:val="DefaultParagraphFont"/>
-    <w:link w:val="Header"/>
+  <w:style w:type="character" w:customStyle="1" w:styleId="EncabezadoCar">
+    <w:name w:val="Encabezado Car"/>
+    <w:basedOn w:val="Fuentedeprrafopredeter"/>
+    <w:link w:val="Encabezado"/>
     <w:uiPriority w:val="99"/>
     <w:rsid w:val="00CE5A4C"/>
   </w:style>
-  <w:style w:type="paragraph" w:styleId="Footer">
+  <w:style w:type="paragraph" w:styleId="Piedepgina">
     <w:name w:val="footer"/>
     <w:basedOn w:val="Normal"/>
-    <w:link w:val="FooterChar"/>
+    <w:link w:val="PiedepginaCar"/>
     <w:uiPriority w:val="99"/>
     <w:unhideWhenUsed/>
     <w:rsid w:val="00CE5A4C"/>
@@ -15055,17 +15269,17 @@
       <w:spacing w:after="0" w:line="240" w:lineRule="auto"/>
     </w:pPr>
   </w:style>
-  <w:style w:type="character" w:customStyle="1" w:styleId="FooterChar">
-    <w:name w:val="Footer Char"/>
-    <w:basedOn w:val="DefaultParagraphFont"/>
-    <w:link w:val="Footer"/>
+  <w:style w:type="character" w:customStyle="1" w:styleId="PiedepginaCar">
+    <w:name w:val="Pie de página Car"/>
+    <w:basedOn w:val="Fuentedeprrafopredeter"/>
+    <w:link w:val="Piedepgina"/>
     <w:uiPriority w:val="99"/>
     <w:rsid w:val="00CE5A4C"/>
   </w:style>
-  <w:style w:type="character" w:customStyle="1" w:styleId="Heading1Char">
-    <w:name w:val="Heading 1 Char"/>
-    <w:basedOn w:val="DefaultParagraphFont"/>
-    <w:link w:val="Heading1"/>
+  <w:style w:type="character" w:customStyle="1" w:styleId="Ttulo1Car">
+    <w:name w:val="Título 1 Car"/>
+    <w:basedOn w:val="Fuentedeprrafopredeter"/>
+    <w:link w:val="Ttulo1"/>
     <w:uiPriority w:val="9"/>
     <w:rsid w:val="00274C31"/>
     <w:rPr>
@@ -15075,10 +15289,10 @@
       <w:szCs w:val="32"/>
     </w:rPr>
   </w:style>
-  <w:style w:type="character" w:customStyle="1" w:styleId="Heading2Char">
-    <w:name w:val="Heading 2 Char"/>
-    <w:basedOn w:val="DefaultParagraphFont"/>
-    <w:link w:val="Heading2"/>
+  <w:style w:type="character" w:customStyle="1" w:styleId="Ttulo2Car">
+    <w:name w:val="Título 2 Car"/>
+    <w:basedOn w:val="Fuentedeprrafopredeter"/>
+    <w:link w:val="Ttulo2"/>
     <w:uiPriority w:val="9"/>
     <w:rsid w:val="00683D93"/>
     <w:rPr>
@@ -15088,7 +15302,7 @@
       <w:szCs w:val="26"/>
     </w:rPr>
   </w:style>
-  <w:style w:type="paragraph" w:styleId="ListParagraph">
+  <w:style w:type="paragraph" w:styleId="Prrafodelista">
     <w:name w:val="List Paragraph"/>
     <w:basedOn w:val="Normal"/>
     <w:uiPriority w:val="34"/>
@@ -15101,12 +15315,12 @@
   </w:style>
   <w:style w:type="character" w:customStyle="1" w:styleId="st">
     <w:name w:val="st"/>
-    <w:basedOn w:val="DefaultParagraphFont"/>
+    <w:basedOn w:val="Fuentedeprrafopredeter"/>
     <w:rsid w:val="00FB38CE"/>
   </w:style>
-  <w:style w:type="paragraph" w:styleId="TOCHeading">
+  <w:style w:type="paragraph" w:styleId="TtuloTDC">
     <w:name w:val="TOC Heading"/>
-    <w:basedOn w:val="Heading1"/>
+    <w:basedOn w:val="Ttulo1"/>
     <w:next w:val="Normal"/>
     <w:uiPriority w:val="39"/>
     <w:unhideWhenUsed/>
@@ -15119,7 +15333,7 @@
       <w:lang w:val="en-US"/>
     </w:rPr>
   </w:style>
-  <w:style w:type="paragraph" w:styleId="TOC2">
+  <w:style w:type="paragraph" w:styleId="TDC2">
     <w:name w:val="toc 2"/>
     <w:basedOn w:val="Normal"/>
     <w:next w:val="Normal"/>
@@ -15136,7 +15350,7 @@
       <w:lang w:val="en-US"/>
     </w:rPr>
   </w:style>
-  <w:style w:type="paragraph" w:styleId="TOC1">
+  <w:style w:type="paragraph" w:styleId="TDC1">
     <w:name w:val="toc 1"/>
     <w:basedOn w:val="Normal"/>
     <w:next w:val="Normal"/>
@@ -15152,7 +15366,7 @@
       <w:lang w:val="en-US"/>
     </w:rPr>
   </w:style>
-  <w:style w:type="paragraph" w:styleId="TOC3">
+  <w:style w:type="paragraph" w:styleId="TDC3">
     <w:name w:val="toc 3"/>
     <w:basedOn w:val="Normal"/>
     <w:next w:val="Normal"/>
@@ -15169,9 +15383,9 @@
       <w:lang w:val="en-US"/>
     </w:rPr>
   </w:style>
-  <w:style w:type="character" w:styleId="Hyperlink">
+  <w:style w:type="character" w:styleId="Hipervnculo">
     <w:name w:val="Hyperlink"/>
-    <w:basedOn w:val="DefaultParagraphFont"/>
+    <w:basedOn w:val="Fuentedeprrafopredeter"/>
     <w:uiPriority w:val="99"/>
     <w:unhideWhenUsed/>
     <w:rsid w:val="00196589"/>
@@ -15180,10 +15394,10 @@
       <w:u w:val="single"/>
     </w:rPr>
   </w:style>
-  <w:style w:type="character" w:customStyle="1" w:styleId="Heading3Char">
-    <w:name w:val="Heading 3 Char"/>
-    <w:basedOn w:val="DefaultParagraphFont"/>
-    <w:link w:val="Heading3"/>
+  <w:style w:type="character" w:customStyle="1" w:styleId="Ttulo3Car">
+    <w:name w:val="Título 3 Car"/>
+    <w:basedOn w:val="Fuentedeprrafopredeter"/>
+    <w:link w:val="Ttulo3"/>
     <w:uiPriority w:val="9"/>
     <w:rsid w:val="00B033D0"/>
     <w:rPr>
@@ -15193,9 +15407,9 @@
       <w:szCs w:val="24"/>
     </w:rPr>
   </w:style>
-  <w:style w:type="table" w:styleId="TableGrid">
+  <w:style w:type="table" w:styleId="Tablaconcuadrcula">
     <w:name w:val="Table Grid"/>
-    <w:basedOn w:val="TableNormal"/>
+    <w:basedOn w:val="Tablanormal"/>
     <w:uiPriority w:val="39"/>
     <w:rsid w:val="00787E39"/>
     <w:pPr>
@@ -15212,10 +15426,10 @@
       </w:tblBorders>
     </w:tblPr>
   </w:style>
-  <w:style w:type="table" w:styleId="GridTable4-Accent1">
+  <w:style w:type="table" w:styleId="Tablaconcuadrcula4-nfasis1">
     <w:name w:val="Grid Table 4 Accent 1"/>
     <w:aliases w:val="Test"/>
-    <w:basedOn w:val="TableNormal"/>
+    <w:basedOn w:val="Tablanormal"/>
     <w:uiPriority w:val="49"/>
     <w:rsid w:val="00787E39"/>
     <w:pPr>
@@ -15289,9 +15503,9 @@
       </w:tcPr>
     </w:tblStylePr>
   </w:style>
-  <w:style w:type="character" w:styleId="UnresolvedMention">
+  <w:style w:type="character" w:styleId="Mencinsinresolver">
     <w:name w:val="Unresolved Mention"/>
-    <w:basedOn w:val="DefaultParagraphFont"/>
+    <w:basedOn w:val="Fuentedeprrafopredeter"/>
     <w:uiPriority w:val="99"/>
     <w:semiHidden/>
     <w:unhideWhenUsed/>
@@ -15301,9 +15515,9 @@
       <w:shd w:val="clear" w:color="auto" w:fill="E1DFDD"/>
     </w:rPr>
   </w:style>
-  <w:style w:type="table" w:styleId="GridTable5Dark-Accent1">
+  <w:style w:type="table" w:styleId="Tablaconcuadrcula5oscura-nfasis1">
     <w:name w:val="Grid Table 5 Dark Accent 1"/>
-    <w:basedOn w:val="TableNormal"/>
+    <w:basedOn w:val="Tablanormal"/>
     <w:uiPriority w:val="50"/>
     <w:rsid w:val="00664F6F"/>
     <w:pPr>
@@ -15407,9 +15621,9 @@
       </w:tcPr>
     </w:tblStylePr>
   </w:style>
-  <w:style w:type="table" w:styleId="GridTable4-Accent5">
+  <w:style w:type="table" w:styleId="Tablaconcuadrcula4-nfasis5">
     <w:name w:val="Grid Table 4 Accent 5"/>
-    <w:basedOn w:val="TableNormal"/>
+    <w:basedOn w:val="Tablanormal"/>
     <w:uiPriority w:val="49"/>
     <w:rsid w:val="00A20DE1"/>
     <w:pPr>
@@ -15483,7 +15697,7 @@
       </w:tcPr>
     </w:tblStylePr>
   </w:style>
-  <w:style w:type="paragraph" w:styleId="Caption">
+  <w:style w:type="paragraph" w:styleId="Descripcin">
     <w:name w:val="caption"/>
     <w:basedOn w:val="Normal"/>
     <w:next w:val="Normal"/>
@@ -15504,7 +15718,7 @@
   </w:style>
   <w:style w:type="table" w:customStyle="1" w:styleId="Style1">
     <w:name w:val="Style1"/>
-    <w:basedOn w:val="TableNormal"/>
+    <w:basedOn w:val="Tablanormal"/>
     <w:uiPriority w:val="99"/>
     <w:rsid w:val="008308DD"/>
     <w:pPr>
@@ -15811,6 +16025,21 @@
 </file>
 
 <file path=customXml/item1.xml><?xml version="1.0" encoding="utf-8"?>
+<?mso-contentType ?>
+<FormTemplates xmlns="http://schemas.microsoft.com/sharepoint/v3/contenttype/forms">
+  <Display>DocumentLibraryForm</Display>
+  <Edit>DocumentLibraryForm</Edit>
+  <New>DocumentLibraryForm</New>
+</FormTemplates>
+</file>
+
+<file path=customXml/item2.xml><?xml version="1.0" encoding="utf-8"?>
+<p:properties xmlns:p="http://schemas.microsoft.com/office/2006/metadata/properties" xmlns:xsi="http://www.w3.org/2001/XMLSchema-instance" xmlns:pc="http://schemas.microsoft.com/office/infopath/2007/PartnerControls">
+  <documentManagement/>
+</p:properties>
+</file>
+
+<file path=customXml/item3.xml><?xml version="1.0" encoding="utf-8"?>
 <ct:contentTypeSchema xmlns:ct="http://schemas.microsoft.com/office/2006/metadata/contentType" xmlns:ma="http://schemas.microsoft.com/office/2006/metadata/properties/metaAttributes" ct:_="" ma:_="" ma:contentTypeName="Documento" ma:contentTypeID="0x010100731F552DF13A6D40B459BD2966D82FC3" ma:contentTypeVersion="6" ma:contentTypeDescription="Crear nuevo documento." ma:contentTypeScope="" ma:versionID="de7b86046e5caa0de29cdf54ffd035e0">
   <xsd:schema xmlns:xsd="http://www.w3.org/2001/XMLSchema" xmlns:xs="http://www.w3.org/2001/XMLSchema" xmlns:p="http://schemas.microsoft.com/office/2006/metadata/properties" xmlns:ns2="580b4332-39d2-4436-8fe6-7a9bf13888b4" targetNamespace="http://schemas.microsoft.com/office/2006/metadata/properties" ma:root="true" ma:fieldsID="e4f4a3179bba09b6ab24c4a7fbff1aad" ns2:_="">
     <xsd:import namespace="580b4332-39d2-4436-8fe6-7a9bf13888b4"/>
@@ -15966,26 +16195,28 @@
 </ct:contentTypeSchema>
 </file>
 
-<file path=customXml/item2.xml><?xml version="1.0" encoding="utf-8"?>
-<p:properties xmlns:p="http://schemas.microsoft.com/office/2006/metadata/properties" xmlns:xsi="http://www.w3.org/2001/XMLSchema-instance" xmlns:pc="http://schemas.microsoft.com/office/infopath/2007/PartnerControls">
-  <documentManagement/>
-</p:properties>
-</file>
-
-<file path=customXml/item3.xml><?xml version="1.0" encoding="utf-8"?>
-<?mso-contentType ?>
-<FormTemplates xmlns="http://schemas.microsoft.com/sharepoint/v3/contenttype/forms">
-  <Display>DocumentLibraryForm</Display>
-  <Edit>DocumentLibraryForm</Edit>
-  <New>DocumentLibraryForm</New>
-</FormTemplates>
-</file>
-
 <file path=customXml/item4.xml><?xml version="1.0" encoding="utf-8"?>
 <b:Sources xmlns:b="http://schemas.openxmlformats.org/officeDocument/2006/bibliography" xmlns="http://schemas.openxmlformats.org/officeDocument/2006/bibliography" SelectedStyle="\APASixthEditionOfficeOnline.xsl" StyleName="APA" Version="6"/>
 </file>
 
 <file path=customXml/itemProps1.xml><?xml version="1.0" encoding="utf-8"?>
+<ds:datastoreItem xmlns:ds="http://schemas.openxmlformats.org/officeDocument/2006/customXml" ds:itemID="{052176BB-262A-4688-BB86-E59FD63C81C7}">
+  <ds:schemaRefs>
+    <ds:schemaRef ds:uri="http://schemas.microsoft.com/sharepoint/v3/contenttype/forms"/>
+  </ds:schemaRefs>
+</ds:datastoreItem>
+</file>
+
+<file path=customXml/itemProps2.xml><?xml version="1.0" encoding="utf-8"?>
+<ds:datastoreItem xmlns:ds="http://schemas.openxmlformats.org/officeDocument/2006/customXml" ds:itemID="{570B5FA0-ED46-4193-BA28-D4D5B0651D52}">
+  <ds:schemaRefs>
+    <ds:schemaRef ds:uri="http://schemas.microsoft.com/office/2006/metadata/properties"/>
+    <ds:schemaRef ds:uri="http://schemas.microsoft.com/office/infopath/2007/PartnerControls"/>
+  </ds:schemaRefs>
+</ds:datastoreItem>
+</file>
+
+<file path=customXml/itemProps3.xml><?xml version="1.0" encoding="utf-8"?>
 <ds:datastoreItem xmlns:ds="http://schemas.openxmlformats.org/officeDocument/2006/customXml" ds:itemID="{2663955C-408C-462D-80A6-6EB4EBD657F3}">
   <ds:schemaRefs>
     <ds:schemaRef ds:uri="http://schemas.microsoft.com/office/2006/metadata/contentType"/>
@@ -16003,25 +16234,8 @@
 </ds:datastoreItem>
 </file>
 
-<file path=customXml/itemProps2.xml><?xml version="1.0" encoding="utf-8"?>
-<ds:datastoreItem xmlns:ds="http://schemas.openxmlformats.org/officeDocument/2006/customXml" ds:itemID="{570B5FA0-ED46-4193-BA28-D4D5B0651D52}">
-  <ds:schemaRefs>
-    <ds:schemaRef ds:uri="http://schemas.microsoft.com/office/2006/metadata/properties"/>
-    <ds:schemaRef ds:uri="http://schemas.microsoft.com/office/infopath/2007/PartnerControls"/>
-  </ds:schemaRefs>
-</ds:datastoreItem>
-</file>
-
-<file path=customXml/itemProps3.xml><?xml version="1.0" encoding="utf-8"?>
-<ds:datastoreItem xmlns:ds="http://schemas.openxmlformats.org/officeDocument/2006/customXml" ds:itemID="{052176BB-262A-4688-BB86-E59FD63C81C7}">
-  <ds:schemaRefs>
-    <ds:schemaRef ds:uri="http://schemas.microsoft.com/sharepoint/v3/contenttype/forms"/>
-  </ds:schemaRefs>
-</ds:datastoreItem>
-</file>
-
 <file path=customXml/itemProps4.xml><?xml version="1.0" encoding="utf-8"?>
-<ds:datastoreItem xmlns:ds="http://schemas.openxmlformats.org/officeDocument/2006/customXml" ds:itemID="{B9CAF47F-45DB-47A5-B6F4-8497DA309958}">
+<ds:datastoreItem xmlns:ds="http://schemas.openxmlformats.org/officeDocument/2006/customXml" ds:itemID="{C3C8DA54-E91D-4BFD-81A4-54907857EBAB}">
   <ds:schemaRefs>
     <ds:schemaRef ds:uri="http://schemas.openxmlformats.org/officeDocument/2006/bibliography"/>
   </ds:schemaRefs>

--- a/perfilados_clientes.docx
+++ b/perfilados_clientes.docx
@@ -1,6 +1,6 @@
 
 <file path=word/document.xml><?xml version="1.0" encoding="utf-8"?>
-<w:document xmlns:wpc="http://schemas.microsoft.com/office/word/2010/wordprocessingCanvas" xmlns:cx="http://schemas.microsoft.com/office/drawing/2014/chartex" xmlns:cx1="http://schemas.microsoft.com/office/drawing/2015/9/8/chartex" xmlns:cx2="http://schemas.microsoft.com/office/drawing/2015/10/21/chartex" xmlns:cx3="http://schemas.microsoft.com/office/drawing/2016/5/9/chartex" xmlns:cx4="http://schemas.microsoft.com/office/drawing/2016/5/10/chartex" xmlns:cx5="http://schemas.microsoft.com/office/drawing/2016/5/11/chartex" xmlns:cx6="http://schemas.microsoft.com/office/drawing/2016/5/12/chartex" xmlns:cx7="http://schemas.microsoft.com/office/drawing/2016/5/13/chartex" xmlns:cx8="http://schemas.microsoft.com/office/drawing/2016/5/14/chartex" xmlns:mc="http://schemas.openxmlformats.org/markup-compatibility/2006" xmlns:aink="http://schemas.microsoft.com/office/drawing/2016/ink" xmlns:am3d="http://schemas.microsoft.com/office/drawing/2017/model3d" xmlns:o="urn:schemas-microsoft-com:office:office" xmlns:r="http://schemas.openxmlformats.org/officeDocument/2006/relationships" xmlns:m="http://schemas.openxmlformats.org/officeDocument/2006/math" xmlns:v="urn:schemas-microsoft-com:vml" xmlns:wp14="http://schemas.microsoft.com/office/word/2010/wordprocessingDrawing" xmlns:wp="http://schemas.openxmlformats.org/drawingml/2006/wordprocessingDrawing" xmlns:w10="urn:schemas-microsoft-com:office:word" xmlns:w="http://schemas.openxmlformats.org/wordprocessingml/2006/main" xmlns:w14="http://schemas.microsoft.com/office/word/2010/wordml" xmlns:w15="http://schemas.microsoft.com/office/word/2012/wordml" xmlns:w16cid="http://schemas.microsoft.com/office/word/2016/wordml/cid" xmlns:w16se="http://schemas.microsoft.com/office/word/2015/wordml/symex" xmlns:wpg="http://schemas.microsoft.com/office/word/2010/wordprocessingGroup" xmlns:wpi="http://schemas.microsoft.com/office/word/2010/wordprocessingInk" xmlns:wne="http://schemas.microsoft.com/office/word/2006/wordml" xmlns:wps="http://schemas.microsoft.com/office/word/2010/wordprocessingShape" mc:Ignorable="w14 w15 w16se w16cid wp14">
+<w:document xmlns:wpc="http://schemas.microsoft.com/office/word/2010/wordprocessingCanvas" xmlns:cx="http://schemas.microsoft.com/office/drawing/2014/chartex" xmlns:cx1="http://schemas.microsoft.com/office/drawing/2015/9/8/chartex" xmlns:cx2="http://schemas.microsoft.com/office/drawing/2015/10/21/chartex" xmlns:cx3="http://schemas.microsoft.com/office/drawing/2016/5/9/chartex" xmlns:cx4="http://schemas.microsoft.com/office/drawing/2016/5/10/chartex" xmlns:cx5="http://schemas.microsoft.com/office/drawing/2016/5/11/chartex" xmlns:cx6="http://schemas.microsoft.com/office/drawing/2016/5/12/chartex" xmlns:cx7="http://schemas.microsoft.com/office/drawing/2016/5/13/chartex" xmlns:cx8="http://schemas.microsoft.com/office/drawing/2016/5/14/chartex" xmlns:mc="http://schemas.openxmlformats.org/markup-compatibility/2006" xmlns:aink="http://schemas.microsoft.com/office/drawing/2016/ink" xmlns:am3d="http://schemas.microsoft.com/office/drawing/2017/model3d" xmlns:o="urn:schemas-microsoft-com:office:office" xmlns:r="http://schemas.openxmlformats.org/officeDocument/2006/relationships" xmlns:m="http://schemas.openxmlformats.org/officeDocument/2006/math" xmlns:v="urn:schemas-microsoft-com:vml" xmlns:wp14="http://schemas.microsoft.com/office/word/2010/wordprocessingDrawing" xmlns:wp="http://schemas.openxmlformats.org/drawingml/2006/wordprocessingDrawing" xmlns:w10="urn:schemas-microsoft-com:office:word" xmlns:w="http://schemas.openxmlformats.org/wordprocessingml/2006/main" xmlns:w14="http://schemas.microsoft.com/office/word/2010/wordml" xmlns:w15="http://schemas.microsoft.com/office/word/2012/wordml" xmlns:w16cex="http://schemas.microsoft.com/office/word/2018/wordml/cex" xmlns:w16cid="http://schemas.microsoft.com/office/word/2016/wordml/cid" xmlns:w16="http://schemas.microsoft.com/office/word/2018/wordml" xmlns:w16se="http://schemas.microsoft.com/office/word/2015/wordml/symex" xmlns:wpg="http://schemas.microsoft.com/office/word/2010/wordprocessingGroup" xmlns:wpi="http://schemas.microsoft.com/office/word/2010/wordprocessingInk" xmlns:wne="http://schemas.microsoft.com/office/word/2006/wordml" xmlns:wps="http://schemas.microsoft.com/office/word/2010/wordprocessingShape" mc:Ignorable="w14 w15 w16se w16cid w16 w16cex wp14">
   <w:body>
     <w:p>
       <w:pPr>
@@ -33,7 +33,27 @@
           <w:szCs w:val="32"/>
           <w:lang w:val="es-CO"/>
         </w:rPr>
-        <w:t>PERFILADO DE CLIENTES POR HABITO DE PAGO DISCRIMINADO POR REGIONES</w:t>
+        <w:t>PERFILADO DE CLIENTES POR H</w:t>
+      </w:r>
+      <w:r>
+        <w:rPr>
+          <w:rFonts w:asciiTheme="majorHAnsi" w:hAnsiTheme="majorHAnsi" w:cstheme="majorHAnsi"/>
+          <w:b/>
+          <w:sz w:val="32"/>
+          <w:szCs w:val="32"/>
+          <w:lang w:val="es-CO"/>
+        </w:rPr>
+        <w:t>Á</w:t>
+      </w:r>
+      <w:r>
+        <w:rPr>
+          <w:rFonts w:asciiTheme="majorHAnsi" w:hAnsiTheme="majorHAnsi" w:cstheme="majorHAnsi"/>
+          <w:b/>
+          <w:sz w:val="32"/>
+          <w:szCs w:val="32"/>
+          <w:lang w:val="es-CO"/>
+        </w:rPr>
+        <w:t>BITO DE PAGO DISCRIMINADO POR REGIONES</w:t>
       </w:r>
     </w:p>
     <w:p>
@@ -101,7 +121,7 @@
       <w:hyperlink r:id="rId11" w:history="1">
         <w:r>
           <w:rPr>
-            <w:rStyle w:val="Hyperlink"/>
+            <w:rStyle w:val="Hipervnculo"/>
             <w:rFonts w:eastAsia="Times New Roman" w:cstheme="minorHAnsi"/>
             <w:bCs/>
             <w:sz w:val="24"/>
@@ -167,7 +187,7 @@
       <w:hyperlink r:id="rId12" w:history="1">
         <w:r>
           <w:rPr>
-            <w:rStyle w:val="Hyperlink"/>
+            <w:rStyle w:val="Hipervnculo"/>
             <w:rFonts w:eastAsia="Times New Roman" w:cstheme="minorHAnsi"/>
             <w:bCs/>
             <w:sz w:val="24"/>
@@ -233,7 +253,7 @@
       <w:hyperlink r:id="rId13" w:history="1">
         <w:r>
           <w:rPr>
-            <w:rStyle w:val="Hyperlink"/>
+            <w:rStyle w:val="Hipervnculo"/>
             <w:rFonts w:eastAsia="Times New Roman" w:cstheme="minorHAnsi"/>
             <w:bCs/>
             <w:sz w:val="24"/>
@@ -299,7 +319,7 @@
       <w:hyperlink r:id="rId14" w:history="1">
         <w:r>
           <w:rPr>
-            <w:rStyle w:val="Hyperlink"/>
+            <w:rStyle w:val="Hipervnculo"/>
             <w:rFonts w:eastAsia="Times New Roman" w:cstheme="minorHAnsi"/>
             <w:bCs/>
             <w:sz w:val="24"/>
@@ -402,7 +422,7 @@
                     <a:blip r:embed="rId15">
                       <a:extLst>
                         <a:ext uri="{FF2B5EF4-FFF2-40B4-BE49-F238E27FC236}">
-                          <a16:creationId xmlns:a16="http://schemas.microsoft.com/office/drawing/2014/main" xmlns:a14="http://schemas.microsoft.com/office/drawing/2010/main" xmlns:w="http://schemas.openxmlformats.org/wordprocessingml/2006/main" xmlns:w10="urn:schemas-microsoft-com:office:word" xmlns:v="urn:schemas-microsoft-com:vml" xmlns:o="urn:schemas-microsoft-com:office:office" xmlns="" id="{00000000-0008-0000-0000-00000C000000}"/>
+                          <a16:creationId xmlns="" xmlns:o="urn:schemas-microsoft-com:office:office" xmlns:v="urn:schemas-microsoft-com:vml" xmlns:w10="urn:schemas-microsoft-com:office:word" xmlns:w="http://schemas.openxmlformats.org/wordprocessingml/2006/main" xmlns:a14="http://schemas.microsoft.com/office/drawing/2010/main" xmlns:a16="http://schemas.microsoft.com/office/drawing/2014/main" id="{00000000-0008-0000-0000-00000C000000}"/>
                         </a:ext>
                       </a:extLst>
                     </a:blip>
@@ -569,7 +589,7 @@
       <w:sdtContent>
         <w:p>
           <w:pPr>
-            <w:pStyle w:val="TOCHeading"/>
+            <w:pStyle w:val="TtuloTDC"/>
             <w:rPr>
               <w:lang w:val="es-CO"/>
             </w:rPr>
@@ -590,7 +610,7 @@
         </w:p>
         <w:p>
           <w:pPr>
-            <w:pStyle w:val="TOC1"/>
+            <w:pStyle w:val="TDC1"/>
             <w:tabs>
               <w:tab w:val="left" w:pos="440"/>
               <w:tab w:val="right" w:leader="dot" w:pos="8494"/>
@@ -613,7 +633,7 @@
           <w:hyperlink w:anchor="_Toc42954613" w:history="1">
             <w:r>
               <w:rPr>
-                <w:rStyle w:val="Hyperlink"/>
+                <w:rStyle w:val="Hipervnculo"/>
                 <w:noProof/>
               </w:rPr>
               <w:t>1.</w:t>
@@ -628,7 +648,7 @@
             </w:r>
             <w:r>
               <w:rPr>
-                <w:rStyle w:val="Hyperlink"/>
+                <w:rStyle w:val="Hipervnculo"/>
                 <w:noProof/>
                 <w:lang w:val="es-CO"/>
               </w:rPr>
@@ -636,7 +656,7 @@
             </w:r>
             <w:r>
               <w:rPr>
-                <w:rStyle w:val="Hyperlink"/>
+                <w:rStyle w:val="Hipervnculo"/>
                 <w:noProof/>
               </w:rPr>
               <w:t>:</w:t>
@@ -693,7 +713,7 @@
         </w:p>
         <w:p>
           <w:pPr>
-            <w:pStyle w:val="TOC1"/>
+            <w:pStyle w:val="TDC1"/>
             <w:tabs>
               <w:tab w:val="left" w:pos="440"/>
               <w:tab w:val="right" w:leader="dot" w:pos="8494"/>
@@ -707,7 +727,7 @@
           <w:hyperlink w:anchor="_Toc42954614" w:history="1">
             <w:r>
               <w:rPr>
-                <w:rStyle w:val="Hyperlink"/>
+                <w:rStyle w:val="Hipervnculo"/>
                 <w:noProof/>
                 <w:lang w:val="es-CO"/>
               </w:rPr>
@@ -723,7 +743,7 @@
             </w:r>
             <w:r>
               <w:rPr>
-                <w:rStyle w:val="Hyperlink"/>
+                <w:rStyle w:val="Hipervnculo"/>
                 <w:noProof/>
                 <w:lang w:val="es-CO"/>
               </w:rPr>
@@ -781,7 +801,7 @@
         </w:p>
         <w:p>
           <w:pPr>
-            <w:pStyle w:val="TOC2"/>
+            <w:pStyle w:val="TDC2"/>
             <w:tabs>
               <w:tab w:val="left" w:pos="880"/>
               <w:tab w:val="right" w:leader="dot" w:pos="8494"/>
@@ -795,7 +815,7 @@
           <w:hyperlink w:anchor="_Toc42954615" w:history="1">
             <w:r>
               <w:rPr>
-                <w:rStyle w:val="Hyperlink"/>
+                <w:rStyle w:val="Hipervnculo"/>
                 <w:noProof/>
                 <w:lang w:val="es-CO"/>
               </w:rPr>
@@ -811,7 +831,7 @@
             </w:r>
             <w:r>
               <w:rPr>
-                <w:rStyle w:val="Hyperlink"/>
+                <w:rStyle w:val="Hipervnculo"/>
                 <w:noProof/>
                 <w:lang w:val="es-CO"/>
               </w:rPr>
@@ -869,7 +889,7 @@
         </w:p>
         <w:p>
           <w:pPr>
-            <w:pStyle w:val="TOC1"/>
+            <w:pStyle w:val="TDC1"/>
             <w:tabs>
               <w:tab w:val="left" w:pos="440"/>
               <w:tab w:val="right" w:leader="dot" w:pos="8494"/>
@@ -883,7 +903,7 @@
           <w:hyperlink w:anchor="_Toc42954616" w:history="1">
             <w:r>
               <w:rPr>
-                <w:rStyle w:val="Hyperlink"/>
+                <w:rStyle w:val="Hipervnculo"/>
                 <w:noProof/>
                 <w:lang w:val="es-CO"/>
               </w:rPr>
@@ -899,7 +919,7 @@
             </w:r>
             <w:r>
               <w:rPr>
-                <w:rStyle w:val="Hyperlink"/>
+                <w:rStyle w:val="Hipervnculo"/>
                 <w:noProof/>
                 <w:lang w:val="es-CO"/>
               </w:rPr>
@@ -957,7 +977,7 @@
         </w:p>
         <w:p>
           <w:pPr>
-            <w:pStyle w:val="TOC2"/>
+            <w:pStyle w:val="TDC2"/>
             <w:tabs>
               <w:tab w:val="left" w:pos="880"/>
               <w:tab w:val="right" w:leader="dot" w:pos="8494"/>
@@ -971,7 +991,7 @@
           <w:hyperlink w:anchor="_Toc42954617" w:history="1">
             <w:r>
               <w:rPr>
-                <w:rStyle w:val="Hyperlink"/>
+                <w:rStyle w:val="Hipervnculo"/>
                 <w:noProof/>
                 <w:lang w:val="es-CO"/>
               </w:rPr>
@@ -987,7 +1007,7 @@
             </w:r>
             <w:r>
               <w:rPr>
-                <w:rStyle w:val="Hyperlink"/>
+                <w:rStyle w:val="Hipervnculo"/>
                 <w:noProof/>
                 <w:lang w:val="es-CO"/>
               </w:rPr>
@@ -1045,7 +1065,7 @@
         </w:p>
         <w:p>
           <w:pPr>
-            <w:pStyle w:val="TOC2"/>
+            <w:pStyle w:val="TDC2"/>
             <w:tabs>
               <w:tab w:val="left" w:pos="880"/>
               <w:tab w:val="right" w:leader="dot" w:pos="8494"/>
@@ -1059,7 +1079,7 @@
           <w:hyperlink w:anchor="_Toc42954618" w:history="1">
             <w:r>
               <w:rPr>
-                <w:rStyle w:val="Hyperlink"/>
+                <w:rStyle w:val="Hipervnculo"/>
                 <w:noProof/>
                 <w:lang w:val="es-CO"/>
               </w:rPr>
@@ -1075,7 +1095,7 @@
             </w:r>
             <w:r>
               <w:rPr>
-                <w:rStyle w:val="Hyperlink"/>
+                <w:rStyle w:val="Hipervnculo"/>
                 <w:noProof/>
                 <w:lang w:val="es-CO"/>
               </w:rPr>
@@ -1133,7 +1153,7 @@
         </w:p>
         <w:p>
           <w:pPr>
-            <w:pStyle w:val="TOC1"/>
+            <w:pStyle w:val="TDC1"/>
             <w:tabs>
               <w:tab w:val="left" w:pos="440"/>
               <w:tab w:val="right" w:leader="dot" w:pos="8494"/>
@@ -1147,7 +1167,7 @@
           <w:hyperlink w:anchor="_Toc42954619" w:history="1">
             <w:r>
               <w:rPr>
-                <w:rStyle w:val="Hyperlink"/>
+                <w:rStyle w:val="Hipervnculo"/>
                 <w:noProof/>
                 <w:lang w:val="es-CO"/>
               </w:rPr>
@@ -1163,7 +1183,7 @@
             </w:r>
             <w:r>
               <w:rPr>
-                <w:rStyle w:val="Hyperlink"/>
+                <w:rStyle w:val="Hipervnculo"/>
                 <w:noProof/>
                 <w:lang w:val="es-CO"/>
               </w:rPr>
@@ -1221,7 +1241,7 @@
         </w:p>
         <w:p>
           <w:pPr>
-            <w:pStyle w:val="TOC2"/>
+            <w:pStyle w:val="TDC2"/>
             <w:tabs>
               <w:tab w:val="left" w:pos="880"/>
               <w:tab w:val="right" w:leader="dot" w:pos="8494"/>
@@ -1235,7 +1255,7 @@
           <w:hyperlink w:anchor="_Toc42954620" w:history="1">
             <w:r>
               <w:rPr>
-                <w:rStyle w:val="Hyperlink"/>
+                <w:rStyle w:val="Hipervnculo"/>
                 <w:noProof/>
                 <w:lang w:val="es-CO"/>
               </w:rPr>
@@ -1251,7 +1271,7 @@
             </w:r>
             <w:r>
               <w:rPr>
-                <w:rStyle w:val="Hyperlink"/>
+                <w:rStyle w:val="Hipervnculo"/>
                 <w:noProof/>
                 <w:lang w:val="es-CO"/>
               </w:rPr>
@@ -1309,7 +1329,7 @@
         </w:p>
         <w:p>
           <w:pPr>
-            <w:pStyle w:val="TOC2"/>
+            <w:pStyle w:val="TDC2"/>
             <w:tabs>
               <w:tab w:val="left" w:pos="880"/>
               <w:tab w:val="right" w:leader="dot" w:pos="8494"/>
@@ -1323,7 +1343,7 @@
           <w:hyperlink w:anchor="_Toc42954621" w:history="1">
             <w:r>
               <w:rPr>
-                <w:rStyle w:val="Hyperlink"/>
+                <w:rStyle w:val="Hipervnculo"/>
                 <w:noProof/>
                 <w:lang w:val="es-CO"/>
               </w:rPr>
@@ -1339,7 +1359,7 @@
             </w:r>
             <w:r>
               <w:rPr>
-                <w:rStyle w:val="Hyperlink"/>
+                <w:rStyle w:val="Hipervnculo"/>
                 <w:noProof/>
                 <w:lang w:val="es-CO"/>
               </w:rPr>
@@ -1397,7 +1417,7 @@
         </w:p>
         <w:p>
           <w:pPr>
-            <w:pStyle w:val="TOC2"/>
+            <w:pStyle w:val="TDC2"/>
             <w:tabs>
               <w:tab w:val="left" w:pos="880"/>
               <w:tab w:val="right" w:leader="dot" w:pos="8494"/>
@@ -1411,7 +1431,7 @@
           <w:hyperlink w:anchor="_Toc42954622" w:history="1">
             <w:r>
               <w:rPr>
-                <w:rStyle w:val="Hyperlink"/>
+                <w:rStyle w:val="Hipervnculo"/>
                 <w:noProof/>
                 <w:lang w:val="es-CO"/>
               </w:rPr>
@@ -1427,7 +1447,7 @@
             </w:r>
             <w:r>
               <w:rPr>
-                <w:rStyle w:val="Hyperlink"/>
+                <w:rStyle w:val="Hipervnculo"/>
                 <w:noProof/>
                 <w:lang w:val="es-CO"/>
               </w:rPr>
@@ -1485,7 +1505,7 @@
         </w:p>
         <w:p>
           <w:pPr>
-            <w:pStyle w:val="TOC2"/>
+            <w:pStyle w:val="TDC2"/>
             <w:tabs>
               <w:tab w:val="left" w:pos="880"/>
               <w:tab w:val="right" w:leader="dot" w:pos="8494"/>
@@ -1499,7 +1519,7 @@
           <w:hyperlink w:anchor="_Toc42954623" w:history="1">
             <w:r>
               <w:rPr>
-                <w:rStyle w:val="Hyperlink"/>
+                <w:rStyle w:val="Hipervnculo"/>
                 <w:noProof/>
                 <w:lang w:val="es-CO"/>
               </w:rPr>
@@ -1515,7 +1535,7 @@
             </w:r>
             <w:r>
               <w:rPr>
-                <w:rStyle w:val="Hyperlink"/>
+                <w:rStyle w:val="Hipervnculo"/>
                 <w:noProof/>
                 <w:lang w:val="es-CO"/>
               </w:rPr>
@@ -1573,7 +1593,7 @@
         </w:p>
         <w:p>
           <w:pPr>
-            <w:pStyle w:val="TOC2"/>
+            <w:pStyle w:val="TDC2"/>
             <w:tabs>
               <w:tab w:val="left" w:pos="880"/>
               <w:tab w:val="right" w:leader="dot" w:pos="8494"/>
@@ -1587,7 +1607,7 @@
           <w:hyperlink w:anchor="_Toc42954624" w:history="1">
             <w:r>
               <w:rPr>
-                <w:rStyle w:val="Hyperlink"/>
+                <w:rStyle w:val="Hipervnculo"/>
                 <w:noProof/>
                 <w:lang w:val="es-CO"/>
               </w:rPr>
@@ -1603,7 +1623,7 @@
             </w:r>
             <w:r>
               <w:rPr>
-                <w:rStyle w:val="Hyperlink"/>
+                <w:rStyle w:val="Hipervnculo"/>
                 <w:noProof/>
                 <w:lang w:val="es-CO"/>
               </w:rPr>
@@ -1661,7 +1681,7 @@
         </w:p>
         <w:p>
           <w:pPr>
-            <w:pStyle w:val="TOC3"/>
+            <w:pStyle w:val="TDC3"/>
             <w:tabs>
               <w:tab w:val="left" w:pos="1320"/>
               <w:tab w:val="right" w:leader="dot" w:pos="8494"/>
@@ -1675,7 +1695,7 @@
           <w:hyperlink w:anchor="_Toc42954625" w:history="1">
             <w:r>
               <w:rPr>
-                <w:rStyle w:val="Hyperlink"/>
+                <w:rStyle w:val="Hipervnculo"/>
                 <w:noProof/>
                 <w:lang w:val="es-CO"/>
               </w:rPr>
@@ -1691,7 +1711,7 @@
             </w:r>
             <w:r>
               <w:rPr>
-                <w:rStyle w:val="Hyperlink"/>
+                <w:rStyle w:val="Hipervnculo"/>
                 <w:noProof/>
                 <w:lang w:val="es-CO"/>
               </w:rPr>
@@ -1749,7 +1769,7 @@
         </w:p>
         <w:p>
           <w:pPr>
-            <w:pStyle w:val="TOC3"/>
+            <w:pStyle w:val="TDC3"/>
             <w:tabs>
               <w:tab w:val="left" w:pos="1320"/>
               <w:tab w:val="right" w:leader="dot" w:pos="8494"/>
@@ -1763,7 +1783,7 @@
           <w:hyperlink w:anchor="_Toc42954626" w:history="1">
             <w:r>
               <w:rPr>
-                <w:rStyle w:val="Hyperlink"/>
+                <w:rStyle w:val="Hipervnculo"/>
                 <w:noProof/>
                 <w:lang w:val="es-CO"/>
               </w:rPr>
@@ -1779,7 +1799,7 @@
             </w:r>
             <w:r>
               <w:rPr>
-                <w:rStyle w:val="Hyperlink"/>
+                <w:rStyle w:val="Hipervnculo"/>
                 <w:noProof/>
                 <w:lang w:val="es-CO"/>
               </w:rPr>
@@ -1837,7 +1857,7 @@
         </w:p>
         <w:p>
           <w:pPr>
-            <w:pStyle w:val="TOC2"/>
+            <w:pStyle w:val="TDC2"/>
             <w:tabs>
               <w:tab w:val="left" w:pos="880"/>
               <w:tab w:val="right" w:leader="dot" w:pos="8494"/>
@@ -1851,7 +1871,7 @@
           <w:hyperlink w:anchor="_Toc42954627" w:history="1">
             <w:r>
               <w:rPr>
-                <w:rStyle w:val="Hyperlink"/>
+                <w:rStyle w:val="Hipervnculo"/>
                 <w:noProof/>
                 <w:lang w:val="es-CO"/>
               </w:rPr>
@@ -1867,7 +1887,7 @@
             </w:r>
             <w:r>
               <w:rPr>
-                <w:rStyle w:val="Hyperlink"/>
+                <w:rStyle w:val="Hipervnculo"/>
                 <w:noProof/>
                 <w:lang w:val="es-CO"/>
               </w:rPr>
@@ -1925,7 +1945,7 @@
         </w:p>
         <w:p>
           <w:pPr>
-            <w:pStyle w:val="TOC3"/>
+            <w:pStyle w:val="TDC3"/>
             <w:tabs>
               <w:tab w:val="left" w:pos="1320"/>
               <w:tab w:val="right" w:leader="dot" w:pos="8494"/>
@@ -1939,7 +1959,7 @@
           <w:hyperlink w:anchor="_Toc42954628" w:history="1">
             <w:r>
               <w:rPr>
-                <w:rStyle w:val="Hyperlink"/>
+                <w:rStyle w:val="Hipervnculo"/>
                 <w:noProof/>
                 <w:lang w:val="es-CO"/>
               </w:rPr>
@@ -1955,7 +1975,7 @@
             </w:r>
             <w:r>
               <w:rPr>
-                <w:rStyle w:val="Hyperlink"/>
+                <w:rStyle w:val="Hipervnculo"/>
                 <w:noProof/>
                 <w:lang w:val="es-CO"/>
               </w:rPr>
@@ -2013,7 +2033,7 @@
         </w:p>
         <w:p>
           <w:pPr>
-            <w:pStyle w:val="TOC3"/>
+            <w:pStyle w:val="TDC3"/>
             <w:tabs>
               <w:tab w:val="left" w:pos="1320"/>
               <w:tab w:val="right" w:leader="dot" w:pos="8494"/>
@@ -2027,7 +2047,7 @@
           <w:hyperlink w:anchor="_Toc42954629" w:history="1">
             <w:r>
               <w:rPr>
-                <w:rStyle w:val="Hyperlink"/>
+                <w:rStyle w:val="Hipervnculo"/>
                 <w:noProof/>
                 <w:lang w:val="es-CO"/>
               </w:rPr>
@@ -2043,7 +2063,7 @@
             </w:r>
             <w:r>
               <w:rPr>
-                <w:rStyle w:val="Hyperlink"/>
+                <w:rStyle w:val="Hipervnculo"/>
                 <w:noProof/>
                 <w:lang w:val="es-CO"/>
               </w:rPr>
@@ -2101,7 +2121,7 @@
         </w:p>
         <w:p>
           <w:pPr>
-            <w:pStyle w:val="TOC3"/>
+            <w:pStyle w:val="TDC3"/>
             <w:tabs>
               <w:tab w:val="left" w:pos="1320"/>
               <w:tab w:val="right" w:leader="dot" w:pos="8494"/>
@@ -2115,7 +2135,7 @@
           <w:hyperlink w:anchor="_Toc42954630" w:history="1">
             <w:r>
               <w:rPr>
-                <w:rStyle w:val="Hyperlink"/>
+                <w:rStyle w:val="Hipervnculo"/>
                 <w:noProof/>
                 <w:lang w:val="es-CO"/>
               </w:rPr>
@@ -2131,7 +2151,7 @@
             </w:r>
             <w:r>
               <w:rPr>
-                <w:rStyle w:val="Hyperlink"/>
+                <w:rStyle w:val="Hipervnculo"/>
                 <w:noProof/>
                 <w:lang w:val="es-CO"/>
               </w:rPr>
@@ -2189,7 +2209,7 @@
         </w:p>
         <w:p>
           <w:pPr>
-            <w:pStyle w:val="TOC2"/>
+            <w:pStyle w:val="TDC2"/>
             <w:tabs>
               <w:tab w:val="left" w:pos="880"/>
               <w:tab w:val="right" w:leader="dot" w:pos="8494"/>
@@ -2203,7 +2223,7 @@
           <w:hyperlink w:anchor="_Toc42954631" w:history="1">
             <w:r>
               <w:rPr>
-                <w:rStyle w:val="Hyperlink"/>
+                <w:rStyle w:val="Hipervnculo"/>
                 <w:noProof/>
                 <w:lang w:val="es-CO"/>
               </w:rPr>
@@ -2219,7 +2239,7 @@
             </w:r>
             <w:r>
               <w:rPr>
-                <w:rStyle w:val="Hyperlink"/>
+                <w:rStyle w:val="Hipervnculo"/>
                 <w:noProof/>
                 <w:lang w:val="es-CO"/>
               </w:rPr>
@@ -2277,7 +2297,7 @@
         </w:p>
         <w:p>
           <w:pPr>
-            <w:pStyle w:val="TOC1"/>
+            <w:pStyle w:val="TDC1"/>
             <w:tabs>
               <w:tab w:val="left" w:pos="440"/>
               <w:tab w:val="right" w:leader="dot" w:pos="8494"/>
@@ -2291,7 +2311,7 @@
           <w:hyperlink w:anchor="_Toc42954632" w:history="1">
             <w:r>
               <w:rPr>
-                <w:rStyle w:val="Hyperlink"/>
+                <w:rStyle w:val="Hipervnculo"/>
                 <w:noProof/>
                 <w:lang w:val="es-CO"/>
               </w:rPr>
@@ -2307,7 +2327,7 @@
             </w:r>
             <w:r>
               <w:rPr>
-                <w:rStyle w:val="Hyperlink"/>
+                <w:rStyle w:val="Hipervnculo"/>
                 <w:noProof/>
                 <w:lang w:val="es-CO"/>
               </w:rPr>
@@ -2365,7 +2385,7 @@
         </w:p>
         <w:p>
           <w:pPr>
-            <w:pStyle w:val="TOC1"/>
+            <w:pStyle w:val="TDC1"/>
             <w:tabs>
               <w:tab w:val="left" w:pos="440"/>
               <w:tab w:val="right" w:leader="dot" w:pos="8494"/>
@@ -2379,7 +2399,7 @@
           <w:hyperlink w:anchor="_Toc42954633" w:history="1">
             <w:r>
               <w:rPr>
-                <w:rStyle w:val="Hyperlink"/>
+                <w:rStyle w:val="Hipervnculo"/>
                 <w:noProof/>
                 <w:lang w:val="es-CO"/>
               </w:rPr>
@@ -2395,7 +2415,7 @@
             </w:r>
             <w:r>
               <w:rPr>
-                <w:rStyle w:val="Hyperlink"/>
+                <w:rStyle w:val="Hipervnculo"/>
                 <w:noProof/>
                 <w:lang w:val="es-CO"/>
               </w:rPr>
@@ -2453,7 +2473,7 @@
         </w:p>
         <w:p>
           <w:pPr>
-            <w:pStyle w:val="TOC2"/>
+            <w:pStyle w:val="TDC2"/>
             <w:tabs>
               <w:tab w:val="left" w:pos="880"/>
               <w:tab w:val="right" w:leader="dot" w:pos="8494"/>
@@ -2512,7 +2532,7 @@
     </w:p>
     <w:p>
       <w:pPr>
-        <w:pStyle w:val="Heading1"/>
+        <w:pStyle w:val="Ttulo1"/>
         <w:numPr>
           <w:ilvl w:val="0"/>
           <w:numId w:val="4"/>
@@ -2554,7 +2574,7 @@
     </w:p>
     <w:p>
       <w:pPr>
-        <w:pStyle w:val="Heading2"/>
+        <w:pStyle w:val="Ttulo2"/>
         <w:numPr>
           <w:ilvl w:val="1"/>
           <w:numId w:val="4"/>
@@ -2622,54 +2642,8 @@
           <w:iCs/>
           <w:lang w:val="es-CO"/>
         </w:rPr>
-        <w:t xml:space="preserve">(Cross </w:t>
-      </w:r>
-      <w:proofErr w:type="spellStart"/>
-      <w:r>
-        <w:rPr>
-          <w:i/>
-          <w:iCs/>
-          <w:lang w:val="es-CO"/>
-        </w:rPr>
-        <w:t>Industry</w:t>
-      </w:r>
-      <w:proofErr w:type="spellEnd"/>
-      <w:r>
-        <w:rPr>
-          <w:i/>
-          <w:iCs/>
-          <w:lang w:val="es-CO"/>
-        </w:rPr>
-        <w:t xml:space="preserve"> Standard </w:t>
-      </w:r>
-      <w:proofErr w:type="spellStart"/>
-      <w:r>
-        <w:rPr>
-          <w:i/>
-          <w:iCs/>
-          <w:lang w:val="es-CO"/>
-        </w:rPr>
-        <w:t>for</w:t>
-      </w:r>
-      <w:proofErr w:type="spellEnd"/>
-      <w:r>
-        <w:rPr>
-          <w:i/>
-          <w:iCs/>
-          <w:lang w:val="es-CO"/>
-        </w:rPr>
-        <w:t xml:space="preserve"> Data </w:t>
-      </w:r>
-      <w:proofErr w:type="spellStart"/>
-      <w:r>
-        <w:rPr>
-          <w:i/>
-          <w:iCs/>
-          <w:lang w:val="es-CO"/>
-        </w:rPr>
-        <w:t>Mining</w:t>
-      </w:r>
-      <w:proofErr w:type="spellEnd"/>
+        <w:t>(Cross Industry Standard for Data Mining</w:t>
+      </w:r>
       <w:r>
         <w:rPr>
           <w:lang w:val="es-CO"/>
@@ -2737,7 +2711,7 @@
     </w:p>
     <w:p>
       <w:pPr>
-        <w:pStyle w:val="Caption"/>
+        <w:pStyle w:val="Descripcin"/>
         <w:jc w:val="center"/>
         <w:rPr>
           <w:lang w:val="es-CO"/>
@@ -2801,7 +2775,7 @@
     </w:p>
     <w:p>
       <w:pPr>
-        <w:pStyle w:val="Heading1"/>
+        <w:pStyle w:val="Ttulo1"/>
         <w:numPr>
           <w:ilvl w:val="0"/>
           <w:numId w:val="4"/>
@@ -2812,27 +2786,13 @@
           <w:lang w:val="es-CO"/>
         </w:rPr>
         <w:lastRenderedPageBreak/>
-        <w:t xml:space="preserve">Business </w:t>
-      </w:r>
-      <w:proofErr w:type="spellStart"/>
-      <w:r>
-        <w:rPr>
-          <w:lang w:val="es-CO"/>
-        </w:rPr>
-        <w:t>understanding</w:t>
-      </w:r>
-      <w:proofErr w:type="spellEnd"/>
-      <w:r>
-        <w:rPr>
-          <w:lang w:val="es-CO"/>
-        </w:rPr>
-        <w:t xml:space="preserve">: </w:t>
+        <w:t xml:space="preserve">Business understanding: </w:t>
       </w:r>
     </w:p>
     <w:p/>
     <w:p>
       <w:pPr>
-        <w:pStyle w:val="Heading3"/>
+        <w:pStyle w:val="Ttulo3"/>
         <w:numPr>
           <w:ilvl w:val="1"/>
           <w:numId w:val="4"/>
@@ -2976,7 +2936,7 @@
     </w:p>
     <w:p>
       <w:pPr>
-        <w:pStyle w:val="Heading3"/>
+        <w:pStyle w:val="Ttulo3"/>
         <w:numPr>
           <w:ilvl w:val="1"/>
           <w:numId w:val="4"/>
@@ -3010,49 +2970,91 @@
         <w:rPr>
           <w:lang w:val="es-CO"/>
         </w:rPr>
-        <w:t xml:space="preserve">Es una empresa de Telecomunicaciones Colombiana creada en 2006, propiedad de Grupo EPM y de </w:t>
-      </w:r>
-      <w:proofErr w:type="spellStart"/>
-      <w:r>
-        <w:rPr>
-          <w:lang w:val="es-CO"/>
-        </w:rPr>
-        <w:t>Millicom</w:t>
-      </w:r>
-      <w:proofErr w:type="spellEnd"/>
-      <w:r>
-        <w:rPr>
-          <w:lang w:val="es-CO"/>
-        </w:rPr>
-        <w:t xml:space="preserve"> International </w:t>
-      </w:r>
-      <w:proofErr w:type="spellStart"/>
-      <w:r>
-        <w:rPr>
-          <w:lang w:val="es-CO"/>
-        </w:rPr>
-        <w:t>Cellular</w:t>
-      </w:r>
-      <w:proofErr w:type="spellEnd"/>
-      <w:r>
-        <w:rPr>
-          <w:lang w:val="es-CO"/>
-        </w:rPr>
-        <w:t xml:space="preserve">, S.A. La empresa ofrece servicios de telecomunicaciones a nivel nacional e internacional por medio de Colombia Móvil S.A. bajo la marca Tigo y bajo la marca </w:t>
-      </w:r>
-      <w:proofErr w:type="spellStart"/>
-      <w:r>
-        <w:rPr>
-          <w:lang w:val="es-CO"/>
-        </w:rPr>
-        <w:t>Orbitel</w:t>
-      </w:r>
-      <w:proofErr w:type="spellEnd"/>
-      <w:r>
-        <w:rPr>
-          <w:lang w:val="es-CO"/>
-        </w:rPr>
-        <w:t xml:space="preserve"> en Canadá, Estados Unidos y España.</w:t>
+        <w:t xml:space="preserve">Es una empresa de </w:t>
+      </w:r>
+      <w:r>
+        <w:rPr>
+          <w:lang w:val="es-CO"/>
+        </w:rPr>
+        <w:t>t</w:t>
+      </w:r>
+      <w:r>
+        <w:rPr>
+          <w:lang w:val="es-CO"/>
+        </w:rPr>
+        <w:t xml:space="preserve">elecomunicaciones </w:t>
+      </w:r>
+      <w:r>
+        <w:rPr>
+          <w:lang w:val="es-CO"/>
+        </w:rPr>
+        <w:t>c</w:t>
+      </w:r>
+      <w:r>
+        <w:rPr>
+          <w:lang w:val="es-CO"/>
+        </w:rPr>
+        <w:t>olombiana creada en 2006, propiedad de</w:t>
+      </w:r>
+      <w:r>
+        <w:rPr>
+          <w:lang w:val="es-CO"/>
+        </w:rPr>
+        <w:t>l</w:t>
+      </w:r>
+      <w:r>
+        <w:rPr>
+          <w:lang w:val="es-CO"/>
+        </w:rPr>
+        <w:t xml:space="preserve"> Grupo EPM y de Millicom International Cellular</w:t>
+      </w:r>
+      <w:r>
+        <w:rPr>
+          <w:lang w:val="es-CO"/>
+        </w:rPr>
+        <w:t xml:space="preserve"> </w:t>
+      </w:r>
+      <w:r>
+        <w:rPr>
+          <w:lang w:val="es-CO"/>
+        </w:rPr>
+        <w:t>S.A.</w:t>
+      </w:r>
+      <w:r>
+        <w:rPr>
+          <w:lang w:val="es-CO"/>
+        </w:rPr>
+        <w:t>, que ofrece</w:t>
+      </w:r>
+      <w:r>
+        <w:rPr>
+          <w:lang w:val="es-CO"/>
+        </w:rPr>
+        <w:t xml:space="preserve"> </w:t>
+      </w:r>
+      <w:r>
+        <w:rPr>
+          <w:lang w:val="es-CO"/>
+        </w:rPr>
+        <w:t xml:space="preserve">sus </w:t>
+      </w:r>
+      <w:r>
+        <w:rPr>
+          <w:lang w:val="es-CO"/>
+        </w:rPr>
+        <w:t xml:space="preserve">servicios </w:t>
+      </w:r>
+      <w:r>
+        <w:rPr>
+          <w:lang w:val="es-CO"/>
+        </w:rPr>
+        <w:t>en el ámbito</w:t>
+      </w:r>
+      <w:r>
+        <w:rPr>
+          <w:lang w:val="es-CO"/>
+        </w:rPr>
+        <w:t xml:space="preserve"> nacional e internacional por medio de Colombia Móvil S.A. bajo la marca Tigo y bajo la marca Orbitel en Canadá, Estados Unidos y España.</w:t>
       </w:r>
     </w:p>
     <w:p>
@@ -3066,19 +3068,57 @@
         <w:rPr>
           <w:lang w:val="es-CO"/>
         </w:rPr>
-        <w:t xml:space="preserve">Debido a Tigo es una empresa prestadora de servicios que hoy en día es considerado como esencial (internet y telefonía), y tiene una participación en el mercado del 22,3% en Colombia considerándose así el segundo operador </w:t>
-      </w:r>
-      <w:r>
-        <w:rPr>
-          <w:lang w:val="es-CO"/>
-        </w:rPr>
-        <w:t>más</w:t>
-      </w:r>
-      <w:r>
-        <w:rPr>
-          <w:lang w:val="es-CO"/>
-        </w:rPr>
-        <w:t xml:space="preserve"> grande del país. Es importante conocer el comportamiento de pago de los clientes y las razones que pueden tener para justificar dicho comportamiento.</w:t>
+        <w:t xml:space="preserve">Tigo </w:t>
+      </w:r>
+      <w:r>
+        <w:rPr>
+          <w:lang w:val="es-CO"/>
+        </w:rPr>
+        <w:t>presta</w:t>
+      </w:r>
+      <w:r>
+        <w:rPr>
+          <w:lang w:val="es-CO"/>
+        </w:rPr>
+        <w:t xml:space="preserve"> servicios </w:t>
+      </w:r>
+      <w:r>
+        <w:rPr>
+          <w:lang w:val="es-CO"/>
+        </w:rPr>
+        <w:t xml:space="preserve">de internet y telefonía, considerados para las empresas y hogares como algo esencial y que representa el 22,3% del mercado de las telecomunicaciones del </w:t>
+      </w:r>
+      <w:r>
+        <w:rPr>
+          <w:lang w:val="es-CO"/>
+        </w:rPr>
+        <w:t>país; posicionándolo</w:t>
+      </w:r>
+      <w:r>
+        <w:rPr>
+          <w:lang w:val="es-CO"/>
+        </w:rPr>
+        <w:t xml:space="preserve"> como el segundo operador más grande.</w:t>
+      </w:r>
+    </w:p>
+    <w:p>
+      <w:pPr>
+        <w:jc w:val="both"/>
+        <w:rPr>
+          <w:lang w:val="es-CO"/>
+        </w:rPr>
+      </w:pPr>
+      <w:r>
+        <w:rPr>
+          <w:lang w:val="es-CO"/>
+        </w:rPr>
+        <w:t>Por tanto, e</w:t>
+      </w:r>
+      <w:r>
+        <w:rPr>
+          <w:lang w:val="es-CO"/>
+        </w:rPr>
+        <w:t>s importante conocer el comportamiento de pago de los clientes y las razones que pueden tener para justificar dicho comportamiento.</w:t>
       </w:r>
     </w:p>
     <w:p>
@@ -3089,6 +3129,9 @@
         </w:rPr>
       </w:pPr>
       <w:r>
+        <w:rPr>
+          <w:noProof/>
+        </w:rPr>
         <w:drawing>
           <wp:inline distT="0" distB="0" distL="0" distR="0" wp14:anchorId="6E710444" wp14:editId="737714D4">
             <wp:extent cx="1396400" cy="2388358"/>
@@ -3146,6 +3189,9 @@
         </w:drawing>
       </w:r>
       <w:r>
+        <w:rPr>
+          <w:noProof/>
+        </w:rPr>
         <w:drawing>
           <wp:inline distT="0" distB="0" distL="0" distR="0" wp14:anchorId="64BC09CF" wp14:editId="1F8463C6">
             <wp:extent cx="1224710" cy="2251881"/>
@@ -3205,7 +3251,7 @@
     </w:p>
     <w:p>
       <w:pPr>
-        <w:pStyle w:val="Heading1"/>
+        <w:pStyle w:val="Ttulo1"/>
         <w:numPr>
           <w:ilvl w:val="0"/>
           <w:numId w:val="4"/>
@@ -3258,7 +3304,7 @@
     </w:p>
     <w:p>
       <w:pPr>
-        <w:pStyle w:val="ListParagraph"/>
+        <w:pStyle w:val="Prrafodelista"/>
         <w:numPr>
           <w:ilvl w:val="0"/>
           <w:numId w:val="18"/>
@@ -3284,7 +3330,7 @@
     </w:p>
     <w:p>
       <w:pPr>
-        <w:pStyle w:val="ListParagraph"/>
+        <w:pStyle w:val="Prrafodelista"/>
         <w:jc w:val="both"/>
         <w:rPr>
           <w:lang w:val="es-CO"/>
@@ -3299,7 +3345,7 @@
     </w:p>
     <w:p>
       <w:pPr>
-        <w:pStyle w:val="ListParagraph"/>
+        <w:pStyle w:val="Prrafodelista"/>
         <w:jc w:val="both"/>
         <w:rPr>
           <w:lang w:val="es-CO"/>
@@ -3308,7 +3354,7 @@
     </w:p>
     <w:p>
       <w:pPr>
-        <w:pStyle w:val="ListParagraph"/>
+        <w:pStyle w:val="Prrafodelista"/>
         <w:numPr>
           <w:ilvl w:val="0"/>
           <w:numId w:val="18"/>
@@ -3333,7 +3379,7 @@
     </w:p>
     <w:p>
       <w:pPr>
-        <w:pStyle w:val="ListParagraph"/>
+        <w:pStyle w:val="Prrafodelista"/>
         <w:rPr>
           <w:lang w:val="es-CO"/>
         </w:rPr>
@@ -3347,15 +3393,15 @@
     </w:p>
     <w:p>
       <w:pPr>
-        <w:pStyle w:val="ListParagraph"/>
-        <w:rPr>
-          <w:lang w:val="es-CO"/>
-        </w:rPr>
-      </w:pPr>
-    </w:p>
-    <w:p>
-      <w:pPr>
-        <w:pStyle w:val="ListParagraph"/>
+        <w:pStyle w:val="Prrafodelista"/>
+        <w:rPr>
+          <w:lang w:val="es-CO"/>
+        </w:rPr>
+      </w:pPr>
+    </w:p>
+    <w:p>
+      <w:pPr>
+        <w:pStyle w:val="Prrafodelista"/>
         <w:numPr>
           <w:ilvl w:val="0"/>
           <w:numId w:val="18"/>
@@ -3380,7 +3426,7 @@
     </w:p>
     <w:p>
       <w:pPr>
-        <w:pStyle w:val="ListParagraph"/>
+        <w:pStyle w:val="Prrafodelista"/>
         <w:jc w:val="both"/>
         <w:rPr>
           <w:lang w:val="es-CO"/>
@@ -3395,7 +3441,7 @@
     </w:p>
     <w:p>
       <w:pPr>
-        <w:pStyle w:val="ListParagraph"/>
+        <w:pStyle w:val="Prrafodelista"/>
         <w:jc w:val="both"/>
         <w:rPr>
           <w:lang w:val="es-CO"/>
@@ -3404,7 +3450,7 @@
     </w:p>
     <w:p>
       <w:pPr>
-        <w:pStyle w:val="ListParagraph"/>
+        <w:pStyle w:val="Prrafodelista"/>
         <w:numPr>
           <w:ilvl w:val="0"/>
           <w:numId w:val="18"/>
@@ -3424,7 +3470,7 @@
     </w:p>
     <w:p>
       <w:pPr>
-        <w:pStyle w:val="ListParagraph"/>
+        <w:pStyle w:val="Prrafodelista"/>
         <w:jc w:val="both"/>
         <w:rPr>
           <w:lang w:val="es-CO"/>
@@ -3439,15 +3485,15 @@
     </w:p>
     <w:p>
       <w:pPr>
-        <w:pStyle w:val="ListParagraph"/>
-        <w:rPr>
-          <w:lang w:val="es-CO"/>
-        </w:rPr>
-      </w:pPr>
-    </w:p>
-    <w:p>
-      <w:pPr>
-        <w:pStyle w:val="ListParagraph"/>
+        <w:pStyle w:val="Prrafodelista"/>
+        <w:rPr>
+          <w:lang w:val="es-CO"/>
+        </w:rPr>
+      </w:pPr>
+    </w:p>
+    <w:p>
+      <w:pPr>
+        <w:pStyle w:val="Prrafodelista"/>
         <w:jc w:val="both"/>
         <w:rPr>
           <w:lang w:val="es-CO"/>
@@ -3522,7 +3568,7 @@
     </w:p>
     <w:p>
       <w:pPr>
-        <w:pStyle w:val="Caption"/>
+        <w:pStyle w:val="Descripcin"/>
         <w:jc w:val="center"/>
         <w:rPr>
           <w:lang w:val="es-CO"/>
@@ -3636,7 +3682,7 @@
     </w:p>
     <w:p>
       <w:pPr>
-        <w:pStyle w:val="Caption"/>
+        <w:pStyle w:val="Descripcin"/>
         <w:jc w:val="center"/>
         <w:rPr>
           <w:lang w:val="es-CO"/>
@@ -3645,24 +3691,14 @@
       <w:r>
         <w:t xml:space="preserve">Figure </w:t>
       </w:r>
-      <w:r>
-        <w:fldChar w:fldCharType="begin"/>
-      </w:r>
-      <w:r>
-        <w:instrText xml:space="preserve"> SEQ Figure \* ARABIC </w:instrText>
-      </w:r>
-      <w:r>
-        <w:fldChar w:fldCharType="separate"/>
-      </w:r>
-      <w:r>
-        <w:rPr>
-          <w:noProof/>
-        </w:rPr>
-        <w:t>3</w:t>
-      </w:r>
-      <w:r>
-        <w:fldChar w:fldCharType="end"/>
-      </w:r>
+      <w:fldSimple w:instr=" SEQ Figure \* ARABIC ">
+        <w:r>
+          <w:rPr>
+            <w:noProof/>
+          </w:rPr>
+          <w:t>3</w:t>
+        </w:r>
+      </w:fldSimple>
       <w:r>
         <w:t>: Data Selection</w:t>
       </w:r>
@@ -3677,7 +3713,7 @@
     </w:p>
     <w:p>
       <w:pPr>
-        <w:pStyle w:val="Heading2"/>
+        <w:pStyle w:val="Ttulo2"/>
         <w:numPr>
           <w:ilvl w:val="1"/>
           <w:numId w:val="4"/>
@@ -3713,26 +3749,12 @@
         <w:rPr>
           <w:lang w:val="es-CO"/>
         </w:rPr>
-        <w:t xml:space="preserve">El almacenamiento del proyecto se diseño en AWS S3, en tres diferentes </w:t>
-      </w:r>
-      <w:proofErr w:type="spellStart"/>
-      <w:r>
-        <w:rPr>
-          <w:lang w:val="es-CO"/>
-        </w:rPr>
-        <w:t>buckets</w:t>
-      </w:r>
-      <w:proofErr w:type="spellEnd"/>
-      <w:r>
-        <w:rPr>
-          <w:lang w:val="es-CO"/>
-        </w:rPr>
-        <w:t xml:space="preserve">. </w:t>
-      </w:r>
-    </w:p>
-    <w:p>
-      <w:pPr>
-        <w:pStyle w:val="ListParagraph"/>
+        <w:t xml:space="preserve">El almacenamiento del proyecto se diseño en AWS S3, en tres diferentes buckets. </w:t>
+      </w:r>
+    </w:p>
+    <w:p>
+      <w:pPr>
+        <w:pStyle w:val="Prrafodelista"/>
         <w:numPr>
           <w:ilvl w:val="0"/>
           <w:numId w:val="25"/>
@@ -3742,23 +3764,13 @@
           <w:lang w:val="es-CO"/>
         </w:rPr>
       </w:pPr>
-      <w:proofErr w:type="spellStart"/>
       <w:r>
         <w:rPr>
           <w:i/>
           <w:iCs/>
           <w:lang w:val="es-CO"/>
         </w:rPr>
-        <w:t>Row</w:t>
-      </w:r>
-      <w:proofErr w:type="spellEnd"/>
-      <w:r>
-        <w:rPr>
-          <w:i/>
-          <w:iCs/>
-          <w:lang w:val="es-CO"/>
-        </w:rPr>
-        <w:t xml:space="preserve">: </w:t>
+        <w:t xml:space="preserve">Row: </w:t>
       </w:r>
       <w:r>
         <w:rPr>
@@ -3781,7 +3793,7 @@
     </w:p>
     <w:p>
       <w:pPr>
-        <w:pStyle w:val="ListParagraph"/>
+        <w:pStyle w:val="Prrafodelista"/>
         <w:jc w:val="both"/>
         <w:rPr>
           <w:lang w:val="es-CO"/>
@@ -3791,35 +3803,7 @@
         <w:rPr>
           <w:lang w:val="es-CO"/>
         </w:rPr>
-        <w:t xml:space="preserve">También, se realizó el análisis descriptivo, donde se realiza un data </w:t>
-      </w:r>
-      <w:proofErr w:type="spellStart"/>
-      <w:r>
-        <w:rPr>
-          <w:lang w:val="es-CO"/>
-        </w:rPr>
-        <w:t>understanding</w:t>
-      </w:r>
-      <w:proofErr w:type="spellEnd"/>
-      <w:r>
-        <w:rPr>
-          <w:lang w:val="es-CO"/>
-        </w:rPr>
-        <w:t xml:space="preserve"> y </w:t>
-      </w:r>
-      <w:proofErr w:type="spellStart"/>
-      <w:r>
-        <w:rPr>
-          <w:lang w:val="es-CO"/>
-        </w:rPr>
-        <w:t>exploration</w:t>
-      </w:r>
-      <w:proofErr w:type="spellEnd"/>
-      <w:r>
-        <w:rPr>
-          <w:lang w:val="es-CO"/>
-        </w:rPr>
-        <w:t xml:space="preserve"> de los diferentes </w:t>
+        <w:t xml:space="preserve">También, se realizó el análisis descriptivo, donde se realiza un data understanding y exploration de los diferentes </w:t>
       </w:r>
       <w:r>
         <w:rPr>
@@ -3836,7 +3820,7 @@
     </w:p>
     <w:p>
       <w:pPr>
-        <w:pStyle w:val="ListParagraph"/>
+        <w:pStyle w:val="Prrafodelista"/>
         <w:numPr>
           <w:ilvl w:val="0"/>
           <w:numId w:val="25"/>
@@ -3846,23 +3830,13 @@
           <w:lang w:val="es-CO"/>
         </w:rPr>
       </w:pPr>
-      <w:proofErr w:type="spellStart"/>
       <w:r>
         <w:rPr>
           <w:i/>
           <w:iCs/>
           <w:lang w:val="es-CO"/>
         </w:rPr>
-        <w:t>Preparation</w:t>
-      </w:r>
-      <w:proofErr w:type="spellEnd"/>
-      <w:r>
-        <w:rPr>
-          <w:i/>
-          <w:iCs/>
-          <w:lang w:val="es-CO"/>
-        </w:rPr>
-        <w:t>:</w:t>
+        <w:t>Preparation:</w:t>
       </w:r>
       <w:r>
         <w:rPr>
@@ -3897,7 +3871,7 @@
     </w:p>
     <w:p>
       <w:pPr>
-        <w:pStyle w:val="ListParagraph"/>
+        <w:pStyle w:val="Prrafodelista"/>
         <w:numPr>
           <w:ilvl w:val="0"/>
           <w:numId w:val="25"/>
@@ -3907,23 +3881,13 @@
           <w:lang w:val="es-CO"/>
         </w:rPr>
       </w:pPr>
-      <w:proofErr w:type="spellStart"/>
       <w:r>
         <w:rPr>
           <w:i/>
           <w:iCs/>
           <w:lang w:val="es-CO"/>
         </w:rPr>
-        <w:t>Production</w:t>
-      </w:r>
-      <w:proofErr w:type="spellEnd"/>
-      <w:r>
-        <w:rPr>
-          <w:i/>
-          <w:iCs/>
-          <w:lang w:val="es-CO"/>
-        </w:rPr>
-        <w:t>:</w:t>
+        <w:t>Production:</w:t>
       </w:r>
       <w:r>
         <w:rPr>
@@ -3947,7 +3911,7 @@
     </w:p>
     <w:p>
       <w:pPr>
-        <w:pStyle w:val="Heading2"/>
+        <w:pStyle w:val="Ttulo2"/>
         <w:numPr>
           <w:ilvl w:val="1"/>
           <w:numId w:val="4"/>
@@ -3982,33 +3946,19 @@
         <w:rPr>
           <w:lang w:val="es-CO"/>
         </w:rPr>
-        <w:t xml:space="preserve">Los ETL presentados en este trabajo son tipo </w:t>
-      </w:r>
-      <w:proofErr w:type="spellStart"/>
-      <w:r>
-        <w:rPr>
-          <w:lang w:val="es-CO"/>
-        </w:rPr>
-        <w:t>Batch</w:t>
-      </w:r>
-      <w:proofErr w:type="spellEnd"/>
-      <w:r>
-        <w:rPr>
-          <w:lang w:val="es-CO"/>
-        </w:rPr>
-        <w:t>.</w:t>
-      </w:r>
-    </w:p>
-    <w:p>
-      <w:pPr>
-        <w:rPr>
-          <w:lang w:val="es-CO"/>
-        </w:rPr>
-      </w:pPr>
-    </w:p>
-    <w:p>
-      <w:pPr>
-        <w:pStyle w:val="ListParagraph"/>
+        <w:t>Los ETL presentados en este trabajo son tipo Batch.</w:t>
+      </w:r>
+    </w:p>
+    <w:p>
+      <w:pPr>
+        <w:rPr>
+          <w:lang w:val="es-CO"/>
+        </w:rPr>
+      </w:pPr>
+    </w:p>
+    <w:p>
+      <w:pPr>
+        <w:pStyle w:val="Prrafodelista"/>
         <w:numPr>
           <w:ilvl w:val="2"/>
           <w:numId w:val="4"/>
@@ -4032,25 +3982,69 @@
           <w:iCs/>
           <w:lang w:val="es-CO"/>
         </w:rPr>
-        <w:t xml:space="preserve">Proceso ETL desde la base Oracle TIGO (Oracle – </w:t>
-      </w:r>
-      <w:proofErr w:type="spellStart"/>
+        <w:t>Proceso ETL desde la base Oracle TIGO (Oracle – Row)</w:t>
+      </w:r>
+    </w:p>
+    <w:p>
+      <w:pPr>
+        <w:ind w:left="720"/>
+        <w:jc w:val="both"/>
+        <w:rPr>
+          <w:lang w:val="es-CO"/>
+        </w:rPr>
+      </w:pPr>
+      <w:r>
+        <w:rPr>
+          <w:lang w:val="es-CO"/>
+        </w:rPr>
+        <w:t xml:space="preserve">Para la extracción y basados en la </w:t>
+      </w:r>
       <w:r>
         <w:rPr>
           <w:i/>
           <w:iCs/>
           <w:lang w:val="es-CO"/>
         </w:rPr>
-        <w:t>Row</w:t>
+        <w:t>figura 2</w:t>
+      </w:r>
+      <w:r>
+        <w:rPr>
+          <w:lang w:val="es-CO"/>
+        </w:rPr>
+        <w:t xml:space="preserve"> los datos se encuentran almacenados en BD relacionales ORACLE y SQLServer, estos datos son recopilados diariamente utilizando db_links de una BD centralizada</w:t>
+      </w:r>
+      <w:r>
+        <w:rPr>
+          <w:lang w:val="es-CO"/>
+        </w:rPr>
+        <w:t xml:space="preserve"> </w:t>
+      </w:r>
+      <w:r>
+        <w:rPr>
+          <w:lang w:val="es-CO"/>
+        </w:rPr>
+        <w:t>(SOX) a cada una de las BDs con ETL tipo PL-SQL para las BD ORACLE y un ETL tipo JAVA .</w:t>
+      </w:r>
+      <w:proofErr w:type="spellStart"/>
+      <w:r>
+        <w:rPr>
+          <w:lang w:val="es-CO"/>
+        </w:rPr>
+        <w:t>jar</w:t>
       </w:r>
       <w:proofErr w:type="spellEnd"/>
       <w:r>
         <w:rPr>
-          <w:i/>
-          <w:iCs/>
-          <w:lang w:val="es-CO"/>
-        </w:rPr>
-        <w:t>)</w:t>
+          <w:lang w:val="es-CO"/>
+        </w:rPr>
+        <w:t xml:space="preserve"> para la BD SQLServer; estos datos son </w:t>
+      </w:r>
+      <w:r>
+        <w:rPr>
+          <w:lang w:val="es-CO"/>
+        </w:rPr>
+        <w:lastRenderedPageBreak/>
+        <w:t xml:space="preserve">almacenados en una BD ORACLE final donde se exporta el dataset, un archivo plano con los datos seleccionados en la exploración de datos. </w:t>
       </w:r>
     </w:p>
     <w:p>
@@ -4065,112 +4059,7 @@
         <w:rPr>
           <w:lang w:val="es-CO"/>
         </w:rPr>
-        <w:t xml:space="preserve">Para la extracción y basados en la </w:t>
-      </w:r>
-      <w:r>
-        <w:rPr>
-          <w:i/>
-          <w:iCs/>
-          <w:lang w:val="es-CO"/>
-        </w:rPr>
-        <w:t>figura 2</w:t>
-      </w:r>
-      <w:r>
-        <w:rPr>
-          <w:lang w:val="es-CO"/>
-        </w:rPr>
-        <w:t xml:space="preserve"> los datos se encuentran almacenados en BD relacionales ORACLE y </w:t>
-      </w:r>
-      <w:proofErr w:type="spellStart"/>
-      <w:r>
-        <w:rPr>
-          <w:lang w:val="es-CO"/>
-        </w:rPr>
-        <w:t>SQLServer</w:t>
-      </w:r>
-      <w:proofErr w:type="spellEnd"/>
-      <w:r>
-        <w:rPr>
-          <w:lang w:val="es-CO"/>
-        </w:rPr>
-        <w:t xml:space="preserve">, estos datos son recopilados diariamente utilizando </w:t>
-      </w:r>
-      <w:proofErr w:type="spellStart"/>
-      <w:r>
-        <w:rPr>
-          <w:lang w:val="es-CO"/>
-        </w:rPr>
-        <w:t>db_links</w:t>
-      </w:r>
-      <w:proofErr w:type="spellEnd"/>
-      <w:r>
-        <w:rPr>
-          <w:lang w:val="es-CO"/>
-        </w:rPr>
-        <w:t xml:space="preserve"> de una BD centralizada(SOX) a cada una de las </w:t>
-      </w:r>
-      <w:proofErr w:type="spellStart"/>
-      <w:r>
-        <w:rPr>
-          <w:lang w:val="es-CO"/>
-        </w:rPr>
-        <w:t>BDs</w:t>
-      </w:r>
-      <w:proofErr w:type="spellEnd"/>
-      <w:r>
-        <w:rPr>
-          <w:lang w:val="es-CO"/>
-        </w:rPr>
-        <w:t xml:space="preserve"> con ETL tipo PL-SQL para las BD ORACLE y un ETL tipo JAVA .</w:t>
-      </w:r>
-      <w:proofErr w:type="spellStart"/>
-      <w:r>
-        <w:rPr>
-          <w:lang w:val="es-CO"/>
-        </w:rPr>
-        <w:t>jar</w:t>
-      </w:r>
-      <w:proofErr w:type="spellEnd"/>
-      <w:r>
-        <w:rPr>
-          <w:lang w:val="es-CO"/>
-        </w:rPr>
-        <w:t xml:space="preserve"> para la BD </w:t>
-      </w:r>
-      <w:proofErr w:type="spellStart"/>
-      <w:r>
-        <w:rPr>
-          <w:lang w:val="es-CO"/>
-        </w:rPr>
-        <w:t>SQLServer</w:t>
-      </w:r>
-      <w:proofErr w:type="spellEnd"/>
-      <w:r>
-        <w:rPr>
-          <w:lang w:val="es-CO"/>
-        </w:rPr>
-        <w:t xml:space="preserve">; estos datos son almacenados </w:t>
-      </w:r>
-      <w:r>
-        <w:rPr>
-          <w:lang w:val="es-CO"/>
-        </w:rPr>
-        <w:lastRenderedPageBreak/>
-        <w:t xml:space="preserve">en una BD ORACLE final donde se exporta el </w:t>
-      </w:r>
-      <w:proofErr w:type="spellStart"/>
-      <w:r>
-        <w:rPr>
-          <w:lang w:val="es-CO"/>
-        </w:rPr>
-        <w:t>dataset</w:t>
-      </w:r>
-      <w:proofErr w:type="spellEnd"/>
-      <w:r>
-        <w:rPr>
-          <w:lang w:val="es-CO"/>
-        </w:rPr>
-        <w:t xml:space="preserve">, un archivo plano con los datos seleccionados en la exploración de datos. </w:t>
+        <w:t>En los ETLs se realizaron transformaciones de los datos, la más importante de ella es tomar lo facturado de cada cliente hasta por 12 meses y validar si el pago de esa factura se realizó oportunamente, pago no oportuno o no pago, asignándole a cada uno de estos pagos una calificación y según esta calificación asignarle la etiqueta inicial.</w:t>
       </w:r>
     </w:p>
     <w:p>
@@ -4181,39 +4070,10 @@
           <w:lang w:val="es-CO"/>
         </w:rPr>
       </w:pPr>
-      <w:r>
-        <w:rPr>
-          <w:lang w:val="es-CO"/>
-        </w:rPr>
-        <w:t xml:space="preserve">En los </w:t>
-      </w:r>
-      <w:proofErr w:type="spellStart"/>
-      <w:r>
-        <w:rPr>
-          <w:lang w:val="es-CO"/>
-        </w:rPr>
-        <w:t>ETLs</w:t>
-      </w:r>
-      <w:proofErr w:type="spellEnd"/>
-      <w:r>
-        <w:rPr>
-          <w:lang w:val="es-CO"/>
-        </w:rPr>
-        <w:t xml:space="preserve"> se realizaron transformaciones de los datos, la más importante de ella es tomar lo facturado de cada cliente hasta por 12 meses y validar si el pago de esa factura se realizó oportunamente, pago no oportuno o no pago, asignándole a cada uno de estos pagos una calificación y según esta calificación asignarle la etiqueta inicial.</w:t>
-      </w:r>
-    </w:p>
-    <w:p>
-      <w:pPr>
-        <w:ind w:left="720"/>
-        <w:jc w:val="both"/>
-        <w:rPr>
-          <w:lang w:val="es-CO"/>
-        </w:rPr>
-      </w:pPr>
-    </w:p>
-    <w:p>
-      <w:pPr>
-        <w:pStyle w:val="ListParagraph"/>
+    </w:p>
+    <w:p>
+      <w:pPr>
+        <w:pStyle w:val="Prrafodelista"/>
         <w:numPr>
           <w:ilvl w:val="2"/>
           <w:numId w:val="4"/>
@@ -4231,43 +4091,7 @@
           <w:iCs/>
           <w:lang w:val="es-CO"/>
         </w:rPr>
-        <w:t xml:space="preserve">Proceso ETL del diseño del </w:t>
-      </w:r>
-      <w:proofErr w:type="spellStart"/>
-      <w:r>
-        <w:rPr>
-          <w:i/>
-          <w:iCs/>
-          <w:lang w:val="es-CO"/>
-        </w:rPr>
-        <w:t>datalake</w:t>
-      </w:r>
-      <w:proofErr w:type="spellEnd"/>
-      <w:r>
-        <w:rPr>
-          <w:i/>
-          <w:iCs/>
-          <w:lang w:val="es-CO"/>
-        </w:rPr>
-        <w:t xml:space="preserve"> (</w:t>
-      </w:r>
-      <w:proofErr w:type="spellStart"/>
-      <w:r>
-        <w:rPr>
-          <w:i/>
-          <w:iCs/>
-          <w:lang w:val="es-CO"/>
-        </w:rPr>
-        <w:t>Row-Preparation</w:t>
-      </w:r>
-      <w:proofErr w:type="spellEnd"/>
-      <w:r>
-        <w:rPr>
-          <w:i/>
-          <w:iCs/>
-          <w:lang w:val="es-CO"/>
-        </w:rPr>
-        <w:t>)</w:t>
+        <w:t>Proceso ETL del diseño del datalake (Row-Preparation)</w:t>
       </w:r>
     </w:p>
     <w:p>
@@ -4282,41 +4106,13 @@
         <w:rPr>
           <w:lang w:val="es-CO"/>
         </w:rPr>
-        <w:t xml:space="preserve">Data </w:t>
-      </w:r>
-      <w:proofErr w:type="spellStart"/>
-      <w:r>
-        <w:rPr>
-          <w:lang w:val="es-CO"/>
-        </w:rPr>
-        <w:t>understanding</w:t>
-      </w:r>
-      <w:proofErr w:type="spellEnd"/>
-      <w:r>
-        <w:rPr>
-          <w:lang w:val="es-CO"/>
-        </w:rPr>
-        <w:t>: En este proceso se</w:t>
-      </w:r>
-      <w:r>
-        <w:rPr>
-          <w:lang w:val="es-CO"/>
-        </w:rPr>
-        <w:t xml:space="preserve"> realiza la exploración de los </w:t>
-      </w:r>
-      <w:proofErr w:type="spellStart"/>
-      <w:r>
-        <w:rPr>
-          <w:lang w:val="es-CO"/>
-        </w:rPr>
-        <w:t>datasets</w:t>
-      </w:r>
-      <w:proofErr w:type="spellEnd"/>
-      <w:r>
-        <w:rPr>
-          <w:lang w:val="es-CO"/>
-        </w:rPr>
-        <w:t xml:space="preserve">, con el fin de entender cada una de las variables y realizar una exploración de los datos. </w:t>
+        <w:t>Data understanding: En este proceso se</w:t>
+      </w:r>
+      <w:r>
+        <w:rPr>
+          <w:lang w:val="es-CO"/>
+        </w:rPr>
+        <w:t xml:space="preserve"> realiza la exploración de los datasets, con el fin de entender cada una de las variables y realizar una exploración de los datos. </w:t>
       </w:r>
     </w:p>
     <w:p>
@@ -4343,69 +4139,13 @@
         <w:rPr>
           <w:lang w:val="es-CO"/>
         </w:rPr>
-        <w:t xml:space="preserve"> adicional se identificaron </w:t>
-      </w:r>
-      <w:proofErr w:type="spellStart"/>
-      <w:r>
-        <w:rPr>
-          <w:lang w:val="es-CO"/>
-        </w:rPr>
-        <w:t>datasets</w:t>
-      </w:r>
-      <w:proofErr w:type="spellEnd"/>
-      <w:r>
-        <w:rPr>
-          <w:lang w:val="es-CO"/>
-        </w:rPr>
-        <w:t xml:space="preserve"> que no cumplen </w:t>
-      </w:r>
-      <w:r>
-        <w:rPr>
-          <w:lang w:val="es-CO"/>
-        </w:rPr>
-        <w:t xml:space="preserve">con el alcance, que se mantienen en el </w:t>
-      </w:r>
-      <w:proofErr w:type="spellStart"/>
-      <w:r>
-        <w:rPr>
-          <w:lang w:val="es-CO"/>
-        </w:rPr>
-        <w:t>bucket</w:t>
-      </w:r>
-      <w:proofErr w:type="spellEnd"/>
-      <w:r>
-        <w:rPr>
-          <w:lang w:val="es-CO"/>
-        </w:rPr>
-        <w:t xml:space="preserve"> </w:t>
-      </w:r>
-      <w:proofErr w:type="spellStart"/>
-      <w:r>
-        <w:rPr>
-          <w:lang w:val="es-CO"/>
-        </w:rPr>
-        <w:t>Row</w:t>
-      </w:r>
-      <w:proofErr w:type="spellEnd"/>
-      <w:r>
-        <w:rPr>
-          <w:lang w:val="es-CO"/>
-        </w:rPr>
-        <w:t xml:space="preserve">, ya que se puede realizar otro proyecto con diferentes análisis que incluyan estos </w:t>
-      </w:r>
-      <w:proofErr w:type="spellStart"/>
-      <w:r>
-        <w:rPr>
-          <w:lang w:val="es-CO"/>
-        </w:rPr>
-        <w:t>datasets</w:t>
-      </w:r>
-      <w:proofErr w:type="spellEnd"/>
-      <w:r>
-        <w:rPr>
-          <w:lang w:val="es-CO"/>
-        </w:rPr>
-        <w:t>.</w:t>
+        <w:t xml:space="preserve"> adicional se identificaron datasets que no cumplen </w:t>
+      </w:r>
+      <w:r>
+        <w:rPr>
+          <w:lang w:val="es-CO"/>
+        </w:rPr>
+        <w:t>con el alcance, que se mantienen en el bucket Row, ya que se puede realizar otro proyecto con diferentes análisis que incluyan estos datasets.</w:t>
       </w:r>
     </w:p>
     <w:p>
@@ -4420,13 +4160,19 @@
         <w:rPr>
           <w:lang w:val="es-CO"/>
         </w:rPr>
-        <w:t>Se realizo una división de la información de acuerdo a las regiones comerciales definidas por la empresa, ya que los comportamientos comerciales son muy inherentes a la región</w:t>
-      </w:r>
-      <w:r>
-        <w:rPr>
-          <w:lang w:val="es-CO"/>
-        </w:rPr>
-        <w:t>. También se calcula el promedio de la calificación de servicio y se agrupa por cliente.</w:t>
+        <w:t xml:space="preserve">Se realizo una división de la información </w:t>
+      </w:r>
+      <w:r>
+        <w:rPr>
+          <w:lang w:val="es-CO"/>
+        </w:rPr>
+        <w:t>de acuerdo con</w:t>
+      </w:r>
+      <w:r>
+        <w:rPr>
+          <w:lang w:val="es-CO"/>
+        </w:rPr>
+        <w:t xml:space="preserve"> las regiones comerciales definidas por la empresa, ya que los comportamientos comerciales son muy inherentes a la región. También se calcula el promedio de la calificación de servicio y se agrupa por cliente.</w:t>
       </w:r>
     </w:p>
     <w:p>
@@ -4440,7 +4186,7 @@
     </w:p>
     <w:p>
       <w:pPr>
-        <w:pStyle w:val="ListParagraph"/>
+        <w:pStyle w:val="Prrafodelista"/>
         <w:numPr>
           <w:ilvl w:val="2"/>
           <w:numId w:val="4"/>
@@ -4458,43 +4204,7 @@
           <w:iCs/>
           <w:lang w:val="es-CO"/>
         </w:rPr>
-        <w:t xml:space="preserve">Proceso ETL del diseño del </w:t>
-      </w:r>
-      <w:proofErr w:type="spellStart"/>
-      <w:r>
-        <w:rPr>
-          <w:i/>
-          <w:iCs/>
-          <w:lang w:val="es-CO"/>
-        </w:rPr>
-        <w:t>datalake</w:t>
-      </w:r>
-      <w:proofErr w:type="spellEnd"/>
-      <w:r>
-        <w:rPr>
-          <w:i/>
-          <w:iCs/>
-          <w:lang w:val="es-CO"/>
-        </w:rPr>
-        <w:t xml:space="preserve"> (</w:t>
-      </w:r>
-      <w:proofErr w:type="spellStart"/>
-      <w:r>
-        <w:rPr>
-          <w:i/>
-          <w:iCs/>
-          <w:lang w:val="es-CO"/>
-        </w:rPr>
-        <w:t>Preparation-Production</w:t>
-      </w:r>
-      <w:proofErr w:type="spellEnd"/>
-      <w:r>
-        <w:rPr>
-          <w:i/>
-          <w:iCs/>
-          <w:lang w:val="es-CO"/>
-        </w:rPr>
-        <w:t>)</w:t>
+        <w:t>Proceso ETL del diseño del datalake (Preparation-Production)</w:t>
       </w:r>
     </w:p>
     <w:p>
@@ -4509,36 +4219,14 @@
         <w:rPr>
           <w:lang w:val="es-CO"/>
         </w:rPr>
-        <w:t xml:space="preserve">En el ETL de </w:t>
-      </w:r>
-      <w:proofErr w:type="spellStart"/>
-      <w:r>
-        <w:rPr>
-          <w:lang w:val="es-CO"/>
-        </w:rPr>
-        <w:t>preparation</w:t>
-      </w:r>
-      <w:proofErr w:type="spellEnd"/>
-      <w:r>
-        <w:rPr>
-          <w:lang w:val="es-CO"/>
-        </w:rPr>
-        <w:t xml:space="preserve"> a producción del archivo de quejas </w:t>
-      </w:r>
-      <w:r>
-        <w:rPr>
-          <w:lang w:val="es-CO"/>
-        </w:rPr>
-        <w:t xml:space="preserve">se debe realizar una </w:t>
-      </w:r>
-      <w:proofErr w:type="spellStart"/>
-      <w:r>
-        <w:rPr>
-          <w:lang w:val="es-CO"/>
-        </w:rPr>
-        <w:t>transformacion</w:t>
-      </w:r>
-      <w:proofErr w:type="spellEnd"/>
+        <w:t xml:space="preserve">En el ETL de preparation a producción del archivo de quejas se debe realizar una </w:t>
+      </w:r>
+      <w:r>
+        <w:rPr>
+          <w:lang w:val="es-CO"/>
+        </w:rPr>
+        <w:t>transformación</w:t>
+      </w:r>
       <w:r>
         <w:rPr>
           <w:lang w:val="es-CO"/>
@@ -4548,7 +4236,7 @@
     </w:p>
     <w:p>
       <w:pPr>
-        <w:pStyle w:val="ListParagraph"/>
+        <w:pStyle w:val="Prrafodelista"/>
         <w:numPr>
           <w:ilvl w:val="0"/>
           <w:numId w:val="23"/>
@@ -4558,38 +4246,22 @@
           <w:lang w:val="es-CO"/>
         </w:rPr>
       </w:pPr>
-      <w:proofErr w:type="spellStart"/>
-      <w:r>
-        <w:rPr>
-          <w:lang w:val="es-CO"/>
-        </w:rPr>
-        <w:t>Tokenizacion</w:t>
-      </w:r>
-      <w:proofErr w:type="spellEnd"/>
-      <w:r>
-        <w:rPr>
-          <w:lang w:val="es-CO"/>
-        </w:rPr>
-        <w:t xml:space="preserve"> por medio de la librería </w:t>
-      </w:r>
-      <w:proofErr w:type="spellStart"/>
-      <w:r>
-        <w:rPr>
-          <w:lang w:val="es-CO"/>
-        </w:rPr>
-        <w:t>gensim</w:t>
-      </w:r>
-      <w:proofErr w:type="spellEnd"/>
-      <w:r>
-        <w:rPr>
-          <w:lang w:val="es-CO"/>
-        </w:rPr>
-        <w:t xml:space="preserve"> </w:t>
-      </w:r>
-    </w:p>
-    <w:p>
-      <w:pPr>
-        <w:pStyle w:val="ListParagraph"/>
+      <w:r>
+        <w:rPr>
+          <w:lang w:val="es-CO"/>
+        </w:rPr>
+        <w:t>Tokenización</w:t>
+      </w:r>
+      <w:r>
+        <w:rPr>
+          <w:lang w:val="es-CO"/>
+        </w:rPr>
+        <w:t xml:space="preserve"> por medio de la librería gensim </w:t>
+      </w:r>
+    </w:p>
+    <w:p>
+      <w:pPr>
+        <w:pStyle w:val="Prrafodelista"/>
         <w:numPr>
           <w:ilvl w:val="0"/>
           <w:numId w:val="23"/>
@@ -4603,54 +4275,24 @@
         <w:rPr>
           <w:lang w:val="es-CO"/>
         </w:rPr>
-        <w:t xml:space="preserve">Generación de </w:t>
-      </w:r>
-      <w:proofErr w:type="spellStart"/>
-      <w:r>
-        <w:rPr>
-          <w:lang w:val="es-CO"/>
-        </w:rPr>
-        <w:t>bigram</w:t>
-      </w:r>
-      <w:proofErr w:type="spellEnd"/>
-      <w:r>
-        <w:rPr>
-          <w:lang w:val="es-CO"/>
-        </w:rPr>
-        <w:t xml:space="preserve"> y </w:t>
-      </w:r>
-      <w:proofErr w:type="spellStart"/>
-      <w:r>
-        <w:rPr>
-          <w:lang w:val="es-CO"/>
-        </w:rPr>
-        <w:t>Trigram</w:t>
-      </w:r>
-      <w:proofErr w:type="spellEnd"/>
-      <w:r>
-        <w:rPr>
-          <w:lang w:val="es-CO"/>
-        </w:rPr>
-        <w:t xml:space="preserve"> con la librería </w:t>
-      </w:r>
-      <w:proofErr w:type="spellStart"/>
-      <w:r>
-        <w:rPr>
-          <w:lang w:val="es-CO"/>
-        </w:rPr>
-        <w:t>gensim</w:t>
-      </w:r>
-      <w:proofErr w:type="spellEnd"/>
-      <w:r>
-        <w:rPr>
-          <w:lang w:val="es-CO"/>
-        </w:rPr>
-        <w:t xml:space="preserve"> </w:t>
-      </w:r>
-    </w:p>
-    <w:p>
-      <w:pPr>
-        <w:pStyle w:val="ListParagraph"/>
+        <w:t xml:space="preserve">Generación de bigram y </w:t>
+      </w:r>
+      <w:r>
+        <w:rPr>
+          <w:lang w:val="es-CO"/>
+        </w:rPr>
+        <w:t>t</w:t>
+      </w:r>
+      <w:r>
+        <w:rPr>
+          <w:lang w:val="es-CO"/>
+        </w:rPr>
+        <w:t xml:space="preserve">rigram con la librería gensim </w:t>
+      </w:r>
+    </w:p>
+    <w:p>
+      <w:pPr>
+        <w:pStyle w:val="Prrafodelista"/>
         <w:numPr>
           <w:ilvl w:val="0"/>
           <w:numId w:val="23"/>
@@ -4664,30 +4306,8 @@
         <w:rPr>
           <w:lang w:val="es-CO"/>
         </w:rPr>
-        <w:t xml:space="preserve">Eliminación de </w:t>
-      </w:r>
-      <w:proofErr w:type="spellStart"/>
-      <w:r>
-        <w:rPr>
-          <w:lang w:val="es-CO"/>
-        </w:rPr>
-        <w:t>Stopwords</w:t>
-      </w:r>
-      <w:proofErr w:type="spellEnd"/>
-      <w:r>
-        <w:rPr>
-          <w:lang w:val="es-CO"/>
-        </w:rPr>
-        <w:t xml:space="preserve"> y Lematización con la librería </w:t>
-      </w:r>
-      <w:proofErr w:type="spellStart"/>
-      <w:r>
-        <w:rPr>
-          <w:lang w:val="es-CO"/>
-        </w:rPr>
-        <w:t>gensim</w:t>
-      </w:r>
-      <w:proofErr w:type="spellEnd"/>
+        <w:t>Eliminación de Stopwords y Lematización con la librería gensim</w:t>
+      </w:r>
     </w:p>
     <w:p>
       <w:pPr>
@@ -4740,7 +4360,19 @@
         <w:rPr>
           <w:lang w:val="es-CO"/>
         </w:rPr>
-        <w:t xml:space="preserve"> una división de la información de acuerdo a las regiones comerciales definidas por la empresa, ya que los comportamientos comerciales son muy inherentes a la región.  </w:t>
+        <w:t xml:space="preserve"> una división de la información </w:t>
+      </w:r>
+      <w:r>
+        <w:rPr>
+          <w:lang w:val="es-CO"/>
+        </w:rPr>
+        <w:t>de acuerdo con</w:t>
+      </w:r>
+      <w:r>
+        <w:rPr>
+          <w:lang w:val="es-CO"/>
+        </w:rPr>
+        <w:t xml:space="preserve"> las regiones comerciales definidas por la empresa, ya que los comportamientos comerciales son muy inherentes a la región.  </w:t>
       </w:r>
       <w:r>
         <w:rPr>
@@ -4765,6 +4397,9 @@
         <w:jc w:val="both"/>
       </w:pPr>
       <w:r>
+        <w:rPr>
+          <w:noProof/>
+        </w:rPr>
         <w:lastRenderedPageBreak/>
         <w:drawing>
           <wp:inline distT="0" distB="0" distL="0" distR="0" wp14:anchorId="284AD00C" wp14:editId="75761606">
@@ -4831,7 +4466,7 @@
     </w:p>
     <w:p>
       <w:pPr>
-        <w:pStyle w:val="Caption"/>
+        <w:pStyle w:val="Descripcin"/>
         <w:jc w:val="center"/>
         <w:rPr>
           <w:lang w:val="es-CO"/>
@@ -4840,40 +4475,22 @@
       <w:r>
         <w:t xml:space="preserve">Figure </w:t>
       </w:r>
-      <w:r>
-        <w:fldChar w:fldCharType="begin"/>
-      </w:r>
-      <w:r>
-        <w:instrText xml:space="preserve"> SEQ Figure \* ARABIC </w:instrText>
-      </w:r>
-      <w:r>
-        <w:fldChar w:fldCharType="separate"/>
-      </w:r>
-      <w:r>
-        <w:rPr>
-          <w:noProof/>
-        </w:rPr>
-        <w:t>4</w:t>
-      </w:r>
-      <w:r>
-        <w:fldChar w:fldCharType="end"/>
-      </w:r>
+      <w:fldSimple w:instr=" SEQ Figure \* ARABIC ">
+        <w:r>
+          <w:rPr>
+            <w:noProof/>
+          </w:rPr>
+          <w:t>4</w:t>
+        </w:r>
+      </w:fldSimple>
       <w:r>
         <w:t xml:space="preserve">: </w:t>
       </w:r>
-      <w:proofErr w:type="spellStart"/>
-      <w:r>
-        <w:rPr>
-          <w:lang w:val="es-CO"/>
-        </w:rPr>
-        <w:t>Datalake</w:t>
-      </w:r>
-      <w:proofErr w:type="spellEnd"/>
-      <w:r>
-        <w:rPr>
-          <w:lang w:val="es-CO"/>
-        </w:rPr>
-        <w:t xml:space="preserve"> proyecto integrador</w:t>
+      <w:r>
+        <w:rPr>
+          <w:lang w:val="es-CO"/>
+        </w:rPr>
+        <w:t>Datalake proyecto integrador</w:t>
       </w:r>
     </w:p>
     <w:p>
@@ -4920,7 +4537,7 @@
     </w:p>
     <w:p>
       <w:pPr>
-        <w:pStyle w:val="Heading1"/>
+        <w:pStyle w:val="Ttulo1"/>
         <w:numPr>
           <w:ilvl w:val="0"/>
           <w:numId w:val="4"/>
@@ -4948,7 +4565,7 @@
     </w:p>
     <w:p>
       <w:pPr>
-        <w:pStyle w:val="Heading2"/>
+        <w:pStyle w:val="Ttulo2"/>
         <w:numPr>
           <w:ilvl w:val="1"/>
           <w:numId w:val="4"/>
@@ -5095,7 +4712,7 @@
     </w:p>
     <w:p>
       <w:pPr>
-        <w:pStyle w:val="Heading2"/>
+        <w:pStyle w:val="Ttulo2"/>
         <w:numPr>
           <w:ilvl w:val="1"/>
           <w:numId w:val="4"/>
@@ -5149,7 +4766,7 @@
     </w:p>
     <w:p>
       <w:pPr>
-        <w:pStyle w:val="Heading2"/>
+        <w:pStyle w:val="Ttulo2"/>
         <w:numPr>
           <w:ilvl w:val="1"/>
           <w:numId w:val="4"/>
@@ -5202,12 +4819,24 @@
         <w:rPr>
           <w:lang w:val="es-CO"/>
         </w:rPr>
-        <w:t xml:space="preserve"> que se evaluaran dentro del proyecto integrador:</w:t>
-      </w:r>
-    </w:p>
-    <w:p>
-      <w:pPr>
-        <w:pStyle w:val="Caption"/>
+        <w:t xml:space="preserve"> que se evaluaran dentro del proyecto integrador</w:t>
+      </w:r>
+      <w:r>
+        <w:rPr>
+          <w:lang w:val="es-CO"/>
+        </w:rPr>
+        <w:t xml:space="preserve"> (tabla 1)</w:t>
+      </w:r>
+      <w:r>
+        <w:rPr>
+          <w:lang w:val="es-CO"/>
+        </w:rPr>
+        <w:t>:</w:t>
+      </w:r>
+    </w:p>
+    <w:p>
+      <w:pPr>
+        <w:pStyle w:val="Descripcin"/>
         <w:keepNext/>
         <w:rPr>
           <w:lang w:val="es-CO"/>
@@ -5250,7 +4879,7 @@
     </w:p>
     <w:tbl>
       <w:tblPr>
-        <w:tblStyle w:val="GridTable4-Accent1"/>
+        <w:tblStyle w:val="Tablaconcuadrcula4-nfasis1"/>
         <w:tblW w:w="0" w:type="auto"/>
         <w:tblBorders>
           <w:top w:val="single" w:sz="4" w:space="0" w:color="A5C7C5"/>
@@ -5909,7 +5538,7 @@
     <w:p>
       <w:pPr>
         <w:rPr>
-          <w:rStyle w:val="Hyperlink"/>
+          <w:rStyle w:val="Hipervnculo"/>
           <w:lang w:val="es-CO"/>
         </w:rPr>
       </w:pPr>
@@ -5928,7 +5557,7 @@
       <w:hyperlink r:id="rId22" w:history="1">
         <w:r>
           <w:rPr>
-            <w:rStyle w:val="Hyperlink"/>
+            <w:rStyle w:val="Hipervnculo"/>
             <w:lang w:val="es-CO"/>
           </w:rPr>
           <w:t>DATA_DESCRIPTIONS.XLSX</w:t>
@@ -5962,31 +5591,23 @@
         </w:rPr>
         <w:t>Existe un total de 5.548.249 con un total de 58 atributos cuantitativos y cualitativos</w:t>
       </w:r>
-    </w:p>
-    <w:p>
-      <w:pPr>
-        <w:jc w:val="both"/>
-        <w:rPr>
-          <w:lang w:val="es-CO"/>
-        </w:rPr>
-      </w:pPr>
-      <w:r>
-        <w:rPr>
-          <w:lang w:val="es-CO"/>
-        </w:rPr>
-        <w:t xml:space="preserve">También se puede observar el </w:t>
-      </w:r>
-      <w:r>
-        <w:rPr>
-          <w:lang w:val="es-CO"/>
-        </w:rPr>
-        <w:t>número</w:t>
-      </w:r>
-      <w:r>
-        <w:rPr>
-          <w:lang w:val="es-CO"/>
-        </w:rPr>
-        <w:t xml:space="preserve"> de meses que han tenido servicio en los contratos, donde se puede observar que la mayoría tienen 12 meses</w:t>
+      <w:r>
+        <w:rPr>
+          <w:lang w:val="es-CO"/>
+        </w:rPr>
+        <w:t>; además de</w:t>
+      </w:r>
+      <w:r>
+        <w:rPr>
+          <w:lang w:val="es-CO"/>
+        </w:rPr>
+        <w:t xml:space="preserve"> observar el número de meses que han tenido servicio en los contratos, donde se puede observar que la mayoría tienen 12 meses</w:t>
+      </w:r>
+      <w:r>
+        <w:rPr>
+          <w:lang w:val="es-CO"/>
+        </w:rPr>
+        <w:t xml:space="preserve"> (figura 5).</w:t>
       </w:r>
     </w:p>
     <w:p>
@@ -5995,6 +5616,9 @@
         <w:jc w:val="center"/>
       </w:pPr>
       <w:r>
+        <w:rPr>
+          <w:noProof/>
+        </w:rPr>
         <w:lastRenderedPageBreak/>
         <w:drawing>
           <wp:inline distT="0" distB="0" distL="0" distR="0" wp14:anchorId="1AAD5F6F" wp14:editId="5526EACB">
@@ -6048,7 +5672,7 @@
     </w:p>
     <w:p>
       <w:pPr>
-        <w:pStyle w:val="Caption"/>
+        <w:pStyle w:val="Descripcin"/>
         <w:jc w:val="center"/>
         <w:rPr>
           <w:lang w:val="es-CO"/>
@@ -6099,19 +5723,13 @@
         <w:rPr>
           <w:lang w:val="es-CO"/>
         </w:rPr>
-        <w:t xml:space="preserve">Dentro de la exploración de los datos del vector fijo se pude determinar, que la región que tiene mayor </w:t>
-      </w:r>
-      <w:r>
-        <w:rPr>
-          <w:lang w:val="es-CO"/>
-        </w:rPr>
-        <w:t>parcelación</w:t>
-      </w:r>
-      <w:r>
-        <w:rPr>
-          <w:lang w:val="es-CO"/>
-        </w:rPr>
-        <w:t xml:space="preserve"> es el Noroccidente con un 52,8%, seguido por el eje cafetero con 13,9%:</w:t>
+        <w:t>Dentro de la exploración de los datos del vector fijo se pude determinar, que la región que tiene mayor parcelación es el Noroccidente con un 52,8%, seguido por el eje cafetero con 13,9%</w:t>
+      </w:r>
+      <w:r>
+        <w:rPr>
+          <w:lang w:val="es-CO"/>
+        </w:rPr>
+        <w:t xml:space="preserve"> (figura 6).</w:t>
       </w:r>
     </w:p>
     <w:p>
@@ -6120,6 +5738,9 @@
         <w:jc w:val="center"/>
       </w:pPr>
       <w:r>
+        <w:rPr>
+          <w:noProof/>
+        </w:rPr>
         <w:drawing>
           <wp:inline distT="0" distB="0" distL="0" distR="0" wp14:anchorId="29DAAF09" wp14:editId="477F2850">
             <wp:extent cx="5400040" cy="3938905"/>
@@ -6173,7 +5794,7 @@
     </w:p>
     <w:p>
       <w:pPr>
-        <w:pStyle w:val="Caption"/>
+        <w:pStyle w:val="Descripcin"/>
         <w:jc w:val="center"/>
         <w:rPr>
           <w:lang w:val="es-CO"/>
@@ -6231,19 +5852,13 @@
         <w:rPr>
           <w:lang w:val="es-CO"/>
         </w:rPr>
-        <w:t xml:space="preserve">Dentro de los días de pagos </w:t>
-      </w:r>
-      <w:r>
-        <w:rPr>
-          <w:lang w:val="es-CO"/>
-        </w:rPr>
-        <w:t>más</w:t>
-      </w:r>
-      <w:r>
-        <w:rPr>
-          <w:lang w:val="es-CO"/>
-        </w:rPr>
-        <w:t xml:space="preserve"> populares se encuentra los principios de mes y el día 15:</w:t>
+        <w:t>Dentro de los días de pagos más populares se encuentra los principios de mes y el día 15</w:t>
+      </w:r>
+      <w:r>
+        <w:rPr>
+          <w:lang w:val="es-CO"/>
+        </w:rPr>
+        <w:t xml:space="preserve"> (figura 7).</w:t>
       </w:r>
     </w:p>
     <w:p>
@@ -6252,6 +5867,9 @@
         <w:jc w:val="center"/>
       </w:pPr>
       <w:r>
+        <w:rPr>
+          <w:noProof/>
+        </w:rPr>
         <w:lastRenderedPageBreak/>
         <w:drawing>
           <wp:inline distT="0" distB="0" distL="0" distR="0" wp14:anchorId="7ABE7F96" wp14:editId="53ACC633">
@@ -6305,16 +5923,25 @@
     </w:p>
     <w:p>
       <w:pPr>
-        <w:pStyle w:val="Caption"/>
+        <w:pStyle w:val="Descripcin"/>
         <w:jc w:val="center"/>
-      </w:pPr>
-      <w:r>
+        <w:rPr>
+          <w:lang w:val="es-CO"/>
+        </w:rPr>
+      </w:pPr>
+      <w:r>
+        <w:rPr>
+          <w:lang w:val="es-CO"/>
+        </w:rPr>
         <w:t xml:space="preserve">Figure </w:t>
       </w:r>
       <w:r>
         <w:fldChar w:fldCharType="begin"/>
       </w:r>
       <w:r>
+        <w:rPr>
+          <w:lang w:val="es-CO"/>
+        </w:rPr>
         <w:instrText xml:space="preserve"> SEQ Figure \* ARABIC </w:instrText>
       </w:r>
       <w:r>
@@ -6323,6 +5950,7 @@
       <w:r>
         <w:rPr>
           <w:noProof/>
+          <w:lang w:val="es-CO"/>
         </w:rPr>
         <w:t>7</w:t>
       </w:r>
@@ -6330,21 +5958,25 @@
         <w:fldChar w:fldCharType="end"/>
       </w:r>
       <w:r>
+        <w:rPr>
+          <w:lang w:val="es-CO"/>
+        </w:rPr>
         <w:t xml:space="preserve">:Top 1 </w:t>
       </w:r>
       <w:proofErr w:type="spellStart"/>
       <w:r>
+        <w:rPr>
+          <w:lang w:val="es-CO"/>
+        </w:rPr>
         <w:t>dias</w:t>
       </w:r>
       <w:proofErr w:type="spellEnd"/>
       <w:r>
-        <w:t xml:space="preserve"> de </w:t>
-      </w:r>
-      <w:proofErr w:type="spellStart"/>
-      <w:r>
-        <w:t>pago</w:t>
-      </w:r>
-      <w:proofErr w:type="spellEnd"/>
+        <w:rPr>
+          <w:lang w:val="es-CO"/>
+        </w:rPr>
+        <w:t xml:space="preserve"> de pago</w:t>
+      </w:r>
     </w:p>
     <w:p>
       <w:pPr>
@@ -6364,19 +5996,25 @@
         <w:rPr>
           <w:lang w:val="es-CO"/>
         </w:rPr>
-        <w:t xml:space="preserve">La calificación por </w:t>
-      </w:r>
-      <w:r>
-        <w:rPr>
-          <w:lang w:val="es-CO"/>
-        </w:rPr>
-        <w:t>contrato</w:t>
-      </w:r>
-      <w:r>
-        <w:rPr>
-          <w:lang w:val="es-CO"/>
-        </w:rPr>
-        <w:t xml:space="preserve"> muestra que 36,5% son de pago Excelente, y 23,84% son clasificados como buenos</w:t>
+        <w:t xml:space="preserve">La calificación por contrato muestra que 36,5% son de pago </w:t>
+      </w:r>
+      <w:r>
+        <w:rPr>
+          <w:lang w:val="es-CO"/>
+        </w:rPr>
+        <w:t>e</w:t>
+      </w:r>
+      <w:r>
+        <w:rPr>
+          <w:lang w:val="es-CO"/>
+        </w:rPr>
+        <w:t>xcelente, y 23,84% son clasificados como buenos</w:t>
+      </w:r>
+      <w:r>
+        <w:rPr>
+          <w:lang w:val="es-CO"/>
+        </w:rPr>
+        <w:t xml:space="preserve"> (figura 8).</w:t>
       </w:r>
     </w:p>
     <w:p>
@@ -6384,6 +6022,9 @@
         <w:keepNext/>
       </w:pPr>
       <w:r>
+        <w:rPr>
+          <w:noProof/>
+        </w:rPr>
         <w:drawing>
           <wp:inline distT="0" distB="0" distL="0" distR="0" wp14:anchorId="04D6975F" wp14:editId="411BAA25">
             <wp:extent cx="5400040" cy="3687445"/>
@@ -6436,7 +6077,7 @@
     </w:p>
     <w:p>
       <w:pPr>
-        <w:pStyle w:val="Caption"/>
+        <w:pStyle w:val="Descripcin"/>
         <w:jc w:val="center"/>
         <w:rPr>
           <w:noProof/>
@@ -6496,7 +6137,85 @@
         <w:rPr>
           <w:lang w:val="es-CO"/>
         </w:rPr>
-        <w:t>Tigo tiene 3 tipo de calificación para cada contrato: Por Cliente, Contrato y por Servicio. Como se puede observar su comportamiento es similar</w:t>
+        <w:t>Tigo tiene 3 tipo</w:t>
+      </w:r>
+      <w:r>
+        <w:rPr>
+          <w:lang w:val="es-CO"/>
+        </w:rPr>
+        <w:t>s</w:t>
+      </w:r>
+      <w:r>
+        <w:rPr>
+          <w:lang w:val="es-CO"/>
+        </w:rPr>
+        <w:t xml:space="preserve"> de calificación para cada contrato: </w:t>
+      </w:r>
+      <w:r>
+        <w:rPr>
+          <w:lang w:val="es-CO"/>
+        </w:rPr>
+        <w:t>p</w:t>
+      </w:r>
+      <w:r>
+        <w:rPr>
+          <w:lang w:val="es-CO"/>
+        </w:rPr>
+        <w:t xml:space="preserve">or </w:t>
+      </w:r>
+      <w:r>
+        <w:rPr>
+          <w:lang w:val="es-CO"/>
+        </w:rPr>
+        <w:t>c</w:t>
+      </w:r>
+      <w:r>
+        <w:rPr>
+          <w:lang w:val="es-CO"/>
+        </w:rPr>
+        <w:t xml:space="preserve">liente, </w:t>
+      </w:r>
+      <w:r>
+        <w:rPr>
+          <w:lang w:val="es-CO"/>
+        </w:rPr>
+        <w:t>por c</w:t>
+      </w:r>
+      <w:r>
+        <w:rPr>
+          <w:lang w:val="es-CO"/>
+        </w:rPr>
+        <w:t xml:space="preserve">ontrato y por </w:t>
+      </w:r>
+      <w:r>
+        <w:rPr>
+          <w:lang w:val="es-CO"/>
+        </w:rPr>
+        <w:t>s</w:t>
+      </w:r>
+      <w:r>
+        <w:rPr>
+          <w:lang w:val="es-CO"/>
+        </w:rPr>
+        <w:t>ervicio</w:t>
+      </w:r>
+      <w:r>
+        <w:rPr>
+          <w:lang w:val="es-CO"/>
+        </w:rPr>
+        <w:t>; c</w:t>
+      </w:r>
+      <w:r>
+        <w:rPr>
+          <w:lang w:val="es-CO"/>
+        </w:rPr>
+        <w:t>omo se puede observar su comportamiento es similar</w:t>
+      </w:r>
+      <w:r>
+        <w:rPr>
+          <w:lang w:val="es-CO"/>
+        </w:rPr>
+        <w:t xml:space="preserve"> (figura 9).</w:t>
       </w:r>
     </w:p>
     <w:p>
@@ -6513,6 +6232,9 @@
         <w:jc w:val="center"/>
       </w:pPr>
       <w:r>
+        <w:rPr>
+          <w:noProof/>
+        </w:rPr>
         <w:lastRenderedPageBreak/>
         <w:drawing>
           <wp:inline distT="0" distB="0" distL="0" distR="0" wp14:anchorId="28F5BEB8" wp14:editId="32FA96C2">
@@ -6567,7 +6289,7 @@
     </w:p>
     <w:p>
       <w:pPr>
-        <w:pStyle w:val="Caption"/>
+        <w:pStyle w:val="Descripcin"/>
         <w:jc w:val="center"/>
         <w:rPr>
           <w:lang w:val="es-CO"/>
@@ -6626,7 +6348,7 @@
     </w:p>
     <w:p>
       <w:pPr>
-        <w:pStyle w:val="Heading2"/>
+        <w:pStyle w:val="Ttulo2"/>
         <w:numPr>
           <w:ilvl w:val="1"/>
           <w:numId w:val="4"/>
@@ -6673,7 +6395,7 @@
     </w:p>
     <w:p>
       <w:pPr>
-        <w:pStyle w:val="Caption"/>
+        <w:pStyle w:val="Descripcin"/>
         <w:keepNext/>
         <w:rPr>
           <w:lang w:val="es-CO"/>
@@ -6716,7 +6438,7 @@
     </w:p>
     <w:tbl>
       <w:tblPr>
-        <w:tblStyle w:val="GridTable5Dark-Accent1"/>
+        <w:tblStyle w:val="Tablaconcuadrcula5oscura-nfasis1"/>
         <w:tblW w:w="0" w:type="auto"/>
         <w:tblBorders>
           <w:top w:val="single" w:sz="4" w:space="0" w:color="A5C7C5"/>
@@ -6917,7 +6639,7 @@
             <w:hyperlink r:id="rId28" w:history="1">
               <w:r>
                 <w:rPr>
-                  <w:rStyle w:val="Hyperlink"/>
+                  <w:rStyle w:val="Hipervnculo"/>
                   <w:sz w:val="20"/>
                   <w:szCs w:val="20"/>
                   <w:lang w:val="es-CO"/>
@@ -6983,9 +6705,19 @@
                 <w:szCs w:val="20"/>
                 <w:lang w:val="es-CO"/>
               </w:rPr>
-              <w:t>ProyectoIntegrador_descriptivo.ipynb</w:t>
+              <w:t>ProyectoIntegrador_</w:t>
+            </w:r>
+            <w:proofErr w:type="gramStart"/>
+            <w:r>
+              <w:rPr>
+                <w:sz w:val="20"/>
+                <w:szCs w:val="20"/>
+                <w:lang w:val="es-CO"/>
+              </w:rPr>
+              <w:t>descriptivo.ipynb</w:t>
             </w:r>
             <w:proofErr w:type="spellEnd"/>
+            <w:proofErr w:type="gramEnd"/>
           </w:p>
           <w:p>
             <w:pPr>
@@ -7058,9 +6790,19 @@
                 <w:szCs w:val="20"/>
                 <w:lang w:val="es-CO"/>
               </w:rPr>
-              <w:t>Mdl_preliminar_costa.ipynb</w:t>
+              <w:t>Mdl_preliminar_</w:t>
+            </w:r>
+            <w:proofErr w:type="gramStart"/>
+            <w:r>
+              <w:rPr>
+                <w:sz w:val="20"/>
+                <w:szCs w:val="20"/>
+                <w:lang w:val="es-CO"/>
+              </w:rPr>
+              <w:t>costa.ipynb</w:t>
             </w:r>
             <w:proofErr w:type="spellEnd"/>
+            <w:proofErr w:type="gramEnd"/>
           </w:p>
           <w:p>
             <w:pPr>
@@ -7078,9 +6820,19 @@
                 <w:szCs w:val="20"/>
                 <w:lang w:val="es-CO"/>
               </w:rPr>
-              <w:t>Mdl_preliminar_eje.ipynb</w:t>
+              <w:t>Mdl_preliminar_</w:t>
+            </w:r>
+            <w:proofErr w:type="gramStart"/>
+            <w:r>
+              <w:rPr>
+                <w:sz w:val="20"/>
+                <w:szCs w:val="20"/>
+                <w:lang w:val="es-CO"/>
+              </w:rPr>
+              <w:t>eje.ipynb</w:t>
             </w:r>
             <w:proofErr w:type="spellEnd"/>
+            <w:proofErr w:type="gramEnd"/>
           </w:p>
           <w:p>
             <w:pPr>
@@ -7098,9 +6850,19 @@
                 <w:szCs w:val="20"/>
                 <w:lang w:val="es-CO"/>
               </w:rPr>
-              <w:t>Mdl_preliminar_noroccidente.ipynb</w:t>
+              <w:t>Mdl_preliminar_</w:t>
+            </w:r>
+            <w:proofErr w:type="gramStart"/>
+            <w:r>
+              <w:rPr>
+                <w:sz w:val="20"/>
+                <w:szCs w:val="20"/>
+                <w:lang w:val="es-CO"/>
+              </w:rPr>
+              <w:t>noroccidente.ipynb</w:t>
             </w:r>
             <w:proofErr w:type="spellEnd"/>
+            <w:proofErr w:type="gramEnd"/>
           </w:p>
           <w:p>
             <w:pPr>
@@ -7118,9 +6880,19 @@
                 <w:szCs w:val="20"/>
                 <w:lang w:val="es-CO"/>
               </w:rPr>
-              <w:t>Mdl_preliminar_oriente.ipynb</w:t>
+              <w:t>Mdl_preliminar_</w:t>
+            </w:r>
+            <w:proofErr w:type="gramStart"/>
+            <w:r>
+              <w:rPr>
+                <w:sz w:val="20"/>
+                <w:szCs w:val="20"/>
+                <w:lang w:val="es-CO"/>
+              </w:rPr>
+              <w:t>oriente.ipynb</w:t>
             </w:r>
             <w:proofErr w:type="spellEnd"/>
+            <w:proofErr w:type="gramEnd"/>
           </w:p>
           <w:p>
             <w:pPr>
@@ -7138,9 +6910,19 @@
                 <w:szCs w:val="20"/>
                 <w:lang w:val="es-CO"/>
               </w:rPr>
-              <w:t>Mdl_preliminar_sut.ipynb</w:t>
+              <w:t>Mdl_preliminar_</w:t>
+            </w:r>
+            <w:proofErr w:type="gramStart"/>
+            <w:r>
+              <w:rPr>
+                <w:sz w:val="20"/>
+                <w:szCs w:val="20"/>
+                <w:lang w:val="es-CO"/>
+              </w:rPr>
+              <w:t>sut.ipynb</w:t>
             </w:r>
             <w:proofErr w:type="spellEnd"/>
+            <w:proofErr w:type="gramEnd"/>
           </w:p>
           <w:p>
             <w:pPr>
@@ -7333,7 +7115,35 @@
     </w:p>
     <w:p>
       <w:pPr>
-        <w:pStyle w:val="Heading2"/>
+        <w:rPr>
+          <w:lang w:val="es-CO"/>
+        </w:rPr>
+      </w:pPr>
+    </w:p>
+    <w:p>
+      <w:pPr>
+        <w:rPr>
+          <w:lang w:val="es-CO"/>
+        </w:rPr>
+      </w:pPr>
+    </w:p>
+    <w:p>
+      <w:pPr>
+        <w:rPr>
+          <w:lang w:val="es-CO"/>
+        </w:rPr>
+      </w:pPr>
+    </w:p>
+    <w:p>
+      <w:pPr>
+        <w:rPr>
+          <w:lang w:val="es-CO"/>
+        </w:rPr>
+      </w:pPr>
+    </w:p>
+    <w:p>
+      <w:pPr>
+        <w:pStyle w:val="Ttulo2"/>
         <w:numPr>
           <w:ilvl w:val="1"/>
           <w:numId w:val="4"/>
@@ -7347,6 +7157,7 @@
         <w:rPr>
           <w:lang w:val="es-CO"/>
         </w:rPr>
+        <w:lastRenderedPageBreak/>
         <w:t>Preparación de datos</w:t>
       </w:r>
       <w:bookmarkEnd w:id="11"/>
@@ -7360,7 +7171,7 @@
     </w:p>
     <w:p>
       <w:pPr>
-        <w:pStyle w:val="Heading3"/>
+        <w:pStyle w:val="Ttulo3"/>
         <w:numPr>
           <w:ilvl w:val="2"/>
           <w:numId w:val="4"/>
@@ -7380,6 +7191,13 @@
     </w:p>
     <w:p>
       <w:pPr>
+        <w:rPr>
+          <w:lang w:val="es-CO"/>
+        </w:rPr>
+      </w:pPr>
+    </w:p>
+    <w:p>
+      <w:pPr>
         <w:ind w:left="720"/>
         <w:jc w:val="both"/>
         <w:rPr>
@@ -7390,21 +7208,7 @@
         <w:rPr>
           <w:lang w:val="es-CO"/>
         </w:rPr>
-        <w:t xml:space="preserve">A partir de los procesos de ETL anteriormente establecidos, obtenemos la información de forma </w:t>
-      </w:r>
-      <w:proofErr w:type="spellStart"/>
-      <w:r>
-        <w:rPr>
-          <w:lang w:val="es-CO"/>
-        </w:rPr>
-        <w:t>semiadecuada</w:t>
-      </w:r>
-      <w:proofErr w:type="spellEnd"/>
-      <w:r>
-        <w:rPr>
-          <w:lang w:val="es-CO"/>
-        </w:rPr>
-        <w:t xml:space="preserve"> pues nuestra solución va </w:t>
+        <w:t xml:space="preserve">A partir de los procesos de ETL anteriormente establecidos, obtenemos la información de forma semiadecuada pues nuestra solución va </w:t>
       </w:r>
       <w:r>
         <w:rPr>
@@ -7422,14 +7226,7 @@
         <w:rPr>
           <w:lang w:val="es-CO"/>
         </w:rPr>
-        <w:t xml:space="preserve">ricos de los productos y comportamiento </w:t>
-      </w:r>
-      <w:r>
-        <w:rPr>
-          <w:lang w:val="es-CO"/>
-        </w:rPr>
-        <w:lastRenderedPageBreak/>
-        <w:t xml:space="preserve">de pago, existen escenarios favorables para ciertos clientes con un </w:t>
+        <w:t xml:space="preserve">ricos de los productos y comportamiento de pago, existen escenarios favorables para ciertos clientes con un </w:t>
       </w:r>
       <w:r>
         <w:rPr>
@@ -7541,7 +7338,7 @@
     </w:p>
     <w:p>
       <w:pPr>
-        <w:pStyle w:val="ListParagraph"/>
+        <w:pStyle w:val="Prrafodelista"/>
         <w:numPr>
           <w:ilvl w:val="0"/>
           <w:numId w:val="21"/>
@@ -7572,7 +7369,7 @@
     </w:p>
     <w:p>
       <w:pPr>
-        <w:pStyle w:val="ListParagraph"/>
+        <w:pStyle w:val="Prrafodelista"/>
         <w:numPr>
           <w:ilvl w:val="0"/>
           <w:numId w:val="21"/>
@@ -7615,7 +7412,7 @@
     </w:p>
     <w:p>
       <w:pPr>
-        <w:pStyle w:val="ListParagraph"/>
+        <w:pStyle w:val="Prrafodelista"/>
         <w:numPr>
           <w:ilvl w:val="0"/>
           <w:numId w:val="21"/>
@@ -7698,7 +7495,7 @@
     </w:p>
     <w:p>
       <w:pPr>
-        <w:pStyle w:val="Heading3"/>
+        <w:pStyle w:val="Ttulo3"/>
         <w:numPr>
           <w:ilvl w:val="2"/>
           <w:numId w:val="4"/>
@@ -7718,6 +7515,13 @@
     </w:p>
     <w:p>
       <w:pPr>
+        <w:rPr>
+          <w:lang w:val="es-CO"/>
+        </w:rPr>
+      </w:pPr>
+    </w:p>
+    <w:p>
+      <w:pPr>
         <w:ind w:left="720"/>
         <w:jc w:val="both"/>
         <w:rPr>
@@ -7760,7 +7564,7 @@
     </w:p>
     <w:p>
       <w:pPr>
-        <w:pStyle w:val="ListParagraph"/>
+        <w:pStyle w:val="Prrafodelista"/>
         <w:numPr>
           <w:ilvl w:val="0"/>
           <w:numId w:val="23"/>
@@ -7770,38 +7574,28 @@
           <w:lang w:val="es-CO"/>
         </w:rPr>
       </w:pPr>
-      <w:proofErr w:type="spellStart"/>
-      <w:r>
-        <w:rPr>
-          <w:lang w:val="es-CO"/>
-        </w:rPr>
-        <w:t>Tokenizacion</w:t>
-      </w:r>
-      <w:proofErr w:type="spellEnd"/>
+      <w:r>
+        <w:rPr>
+          <w:lang w:val="es-CO"/>
+        </w:rPr>
+        <w:t>Tokenización</w:t>
+      </w:r>
       <w:r>
         <w:rPr>
           <w:lang w:val="es-CO"/>
         </w:rPr>
         <w:t xml:space="preserve"> por medio de la librería </w:t>
       </w:r>
-      <w:proofErr w:type="spellStart"/>
-      <w:r>
-        <w:rPr>
-          <w:lang w:val="es-CO"/>
-        </w:rPr>
-        <w:t>gensim</w:t>
-      </w:r>
-      <w:proofErr w:type="spellEnd"/>
-      <w:r>
-        <w:rPr>
-          <w:lang w:val="es-CO"/>
-        </w:rPr>
-        <w:t xml:space="preserve"> </w:t>
-      </w:r>
-    </w:p>
-    <w:p>
-      <w:pPr>
-        <w:pStyle w:val="ListParagraph"/>
+      <w:r>
+        <w:rPr>
+          <w:lang w:val="es-CO"/>
+        </w:rPr>
+        <w:t xml:space="preserve">gensim </w:t>
+      </w:r>
+    </w:p>
+    <w:p>
+      <w:pPr>
+        <w:pStyle w:val="Prrafodelista"/>
         <w:numPr>
           <w:ilvl w:val="0"/>
           <w:numId w:val="23"/>
@@ -7815,54 +7609,12 @@
         <w:rPr>
           <w:lang w:val="es-CO"/>
         </w:rPr>
-        <w:t xml:space="preserve">Generación de </w:t>
-      </w:r>
-      <w:proofErr w:type="spellStart"/>
-      <w:r>
-        <w:rPr>
-          <w:lang w:val="es-CO"/>
-        </w:rPr>
-        <w:t>bigram</w:t>
-      </w:r>
-      <w:proofErr w:type="spellEnd"/>
-      <w:r>
-        <w:rPr>
-          <w:lang w:val="es-CO"/>
-        </w:rPr>
-        <w:t xml:space="preserve"> y </w:t>
-      </w:r>
-      <w:proofErr w:type="spellStart"/>
-      <w:r>
-        <w:rPr>
-          <w:lang w:val="es-CO"/>
-        </w:rPr>
-        <w:t>Trigram</w:t>
-      </w:r>
-      <w:proofErr w:type="spellEnd"/>
-      <w:r>
-        <w:rPr>
-          <w:lang w:val="es-CO"/>
-        </w:rPr>
-        <w:t xml:space="preserve"> con la librería </w:t>
-      </w:r>
-      <w:proofErr w:type="spellStart"/>
-      <w:r>
-        <w:rPr>
-          <w:lang w:val="es-CO"/>
-        </w:rPr>
-        <w:t>gensim</w:t>
-      </w:r>
-      <w:proofErr w:type="spellEnd"/>
-      <w:r>
-        <w:rPr>
-          <w:lang w:val="es-CO"/>
-        </w:rPr>
-        <w:t xml:space="preserve"> </w:t>
-      </w:r>
-    </w:p>
-    <w:p>
-      <w:pPr>
-        <w:pStyle w:val="ListParagraph"/>
+        <w:t xml:space="preserve">Generación de bigram y Trigram con la librería gensim </w:t>
+      </w:r>
+    </w:p>
+    <w:p>
+      <w:pPr>
+        <w:pStyle w:val="Prrafodelista"/>
         <w:numPr>
           <w:ilvl w:val="0"/>
           <w:numId w:val="23"/>
@@ -7876,36 +7628,35 @@
         <w:rPr>
           <w:lang w:val="es-CO"/>
         </w:rPr>
-        <w:t xml:space="preserve">Eliminación de </w:t>
-      </w:r>
-      <w:proofErr w:type="spellStart"/>
-      <w:r>
-        <w:rPr>
-          <w:lang w:val="es-CO"/>
-        </w:rPr>
-        <w:t>Stopwords</w:t>
-      </w:r>
-      <w:proofErr w:type="spellEnd"/>
-      <w:r>
-        <w:rPr>
-          <w:lang w:val="es-CO"/>
-        </w:rPr>
-        <w:t xml:space="preserve"> y Lematización con la librería </w:t>
-      </w:r>
-      <w:proofErr w:type="spellStart"/>
-      <w:r>
-        <w:rPr>
-          <w:lang w:val="es-CO"/>
-        </w:rPr>
-        <w:t>gensim</w:t>
-      </w:r>
-      <w:proofErr w:type="spellEnd"/>
+        <w:t xml:space="preserve">Eliminación de Stopwords y Lematización con la librería gensim </w:t>
+      </w:r>
+    </w:p>
+    <w:p>
+      <w:pPr>
+        <w:ind w:left="720"/>
+        <w:rPr>
+          <w:lang w:val="es-CO"/>
+        </w:rPr>
+      </w:pPr>
+      <w:r>
+        <w:rPr>
+          <w:lang w:val="es-CO"/>
+        </w:rPr>
+        <w:t>Una vez se tienen preparados los datos, se puede generar el modelo del LDA.</w:t>
+      </w:r>
       <w:r>
         <w:rPr>
           <w:lang w:val="es-CO"/>
         </w:rPr>
         <w:t xml:space="preserve"> </w:t>
       </w:r>
+      <w:r>
+        <w:rPr>
+          <w:highlight w:val="cyan"/>
+          <w:lang w:val="es-CO"/>
+        </w:rPr>
+        <w:t>HERNAN</w:t>
+      </w:r>
     </w:p>
     <w:p>
       <w:pPr>
@@ -7914,37 +7665,10 @@
           <w:lang w:val="es-CO"/>
         </w:rPr>
       </w:pPr>
-      <w:r>
-        <w:rPr>
-          <w:lang w:val="es-CO"/>
-        </w:rPr>
-        <w:t>Una vez se tienen preparados los datos, se puede generar el modelo del LDA.</w:t>
-      </w:r>
-      <w:r>
-        <w:rPr>
-          <w:lang w:val="es-CO"/>
-        </w:rPr>
-        <w:t xml:space="preserve"> </w:t>
-      </w:r>
-      <w:r>
-        <w:rPr>
-          <w:highlight w:val="cyan"/>
-          <w:lang w:val="es-CO"/>
-        </w:rPr>
-        <w:t>HERNAN</w:t>
-      </w:r>
-    </w:p>
-    <w:p>
-      <w:pPr>
-        <w:ind w:left="720"/>
-        <w:rPr>
-          <w:lang w:val="es-CO"/>
-        </w:rPr>
-      </w:pPr>
-    </w:p>
-    <w:p>
-      <w:pPr>
-        <w:pStyle w:val="Heading2"/>
+    </w:p>
+    <w:p>
+      <w:pPr>
+        <w:pStyle w:val="Ttulo2"/>
         <w:numPr>
           <w:ilvl w:val="1"/>
           <w:numId w:val="4"/>
@@ -7972,7 +7696,7 @@
     </w:p>
     <w:p>
       <w:pPr>
-        <w:pStyle w:val="Heading3"/>
+        <w:pStyle w:val="Ttulo3"/>
         <w:numPr>
           <w:ilvl w:val="2"/>
           <w:numId w:val="4"/>
@@ -7998,6 +7722,13 @@
     </w:p>
     <w:p>
       <w:pPr>
+        <w:rPr>
+          <w:lang w:val="es-CO"/>
+        </w:rPr>
+      </w:pPr>
+    </w:p>
+    <w:p>
+      <w:pPr>
         <w:ind w:left="720"/>
         <w:jc w:val="both"/>
         <w:rPr>
@@ -8008,7 +7739,19 @@
         <w:rPr>
           <w:lang w:val="es-CO"/>
         </w:rPr>
-        <w:t xml:space="preserve">En el siguiente grafico se puede visualizar las </w:t>
+        <w:t>En el siguiente gr</w:t>
+      </w:r>
+      <w:r>
+        <w:rPr>
+          <w:lang w:val="es-CO"/>
+        </w:rPr>
+        <w:t>á</w:t>
+      </w:r>
+      <w:r>
+        <w:rPr>
+          <w:lang w:val="es-CO"/>
+        </w:rPr>
+        <w:t xml:space="preserve">fico se puede visualizar las </w:t>
       </w:r>
       <w:r>
         <w:rPr>
@@ -8032,7 +7775,14 @@
         <w:rPr>
           <w:lang w:val="es-CO"/>
         </w:rPr>
-        <w:t xml:space="preserve"> Este es un buen modelo, ya que las burbujas son grandes y no se encuentran superpuestas y no se encuentran agrupadas en un solo cuadrante. grandes y no se encuentran superpuestas y no se encuentran agrupadas en un solo cuadrante. </w:t>
+        <w:t xml:space="preserve"> Este es un buen modelo, ya que </w:t>
+      </w:r>
+      <w:r>
+        <w:rPr>
+          <w:lang w:val="es-CO"/>
+        </w:rPr>
+        <w:lastRenderedPageBreak/>
+        <w:t xml:space="preserve">las burbujas son grandes y no se encuentran superpuestas y no se encuentran agrupadas en un solo cuadrante. </w:t>
       </w:r>
     </w:p>
     <w:p>
@@ -8054,7 +7804,6 @@
         <w:rPr>
           <w:noProof/>
         </w:rPr>
-        <w:lastRenderedPageBreak/>
         <w:drawing>
           <wp:inline distT="0" distB="0" distL="0" distR="0" wp14:anchorId="1C6683DF" wp14:editId="77DA41D4">
             <wp:extent cx="5400040" cy="2626360"/>
@@ -8108,49 +7857,28 @@
     </w:p>
     <w:p>
       <w:pPr>
-        <w:pStyle w:val="Caption"/>
+        <w:pStyle w:val="Descripcin"/>
         <w:jc w:val="center"/>
       </w:pPr>
       <w:r>
         <w:t xml:space="preserve">Figure </w:t>
       </w:r>
-      <w:r>
-        <w:fldChar w:fldCharType="begin"/>
-      </w:r>
-      <w:r>
-        <w:instrText xml:space="preserve"> SEQ Figure \* ARABIC </w:instrText>
-      </w:r>
-      <w:r>
-        <w:fldChar w:fldCharType="separate"/>
-      </w:r>
-      <w:r>
-        <w:rPr>
-          <w:noProof/>
-        </w:rPr>
-        <w:t>12</w:t>
-      </w:r>
-      <w:r>
-        <w:rPr>
-          <w:noProof/>
-        </w:rPr>
-        <w:fldChar w:fldCharType="end"/>
-      </w:r>
-      <w:r>
-        <w:t xml:space="preserve">: </w:t>
-      </w:r>
-      <w:proofErr w:type="spellStart"/>
-      <w:r>
-        <w:t>Modelo</w:t>
-      </w:r>
-      <w:proofErr w:type="spellEnd"/>
-      <w:r>
-        <w:t xml:space="preserve"> LDA</w:t>
+      <w:fldSimple w:instr=" SEQ Figure \* ARABIC ">
+        <w:r>
+          <w:rPr>
+            <w:noProof/>
+          </w:rPr>
+          <w:t>12</w:t>
+        </w:r>
+      </w:fldSimple>
+      <w:r>
+        <w:t>: Modelo LDA</w:t>
       </w:r>
     </w:p>
     <w:p/>
     <w:p>
       <w:pPr>
-        <w:pStyle w:val="Heading3"/>
+        <w:pStyle w:val="Ttulo3"/>
         <w:numPr>
           <w:ilvl w:val="2"/>
           <w:numId w:val="4"/>
@@ -8176,6 +7904,13 @@
     </w:p>
     <w:p>
       <w:pPr>
+        <w:rPr>
+          <w:lang w:val="es-CO"/>
+        </w:rPr>
+      </w:pPr>
+    </w:p>
+    <w:p>
+      <w:pPr>
         <w:ind w:left="720"/>
         <w:jc w:val="both"/>
         <w:rPr>
@@ -8239,7 +7974,7 @@
     </w:p>
     <w:p>
       <w:pPr>
-        <w:pStyle w:val="ListParagraph"/>
+        <w:pStyle w:val="Prrafodelista"/>
         <w:numPr>
           <w:ilvl w:val="1"/>
           <w:numId w:val="1"/>
@@ -8253,40 +7988,12 @@
         <w:rPr>
           <w:lang w:val="es-CO"/>
         </w:rPr>
-        <w:t>KNN (K-</w:t>
-      </w:r>
-      <w:proofErr w:type="spellStart"/>
-      <w:r>
-        <w:rPr>
-          <w:lang w:val="es-CO"/>
-        </w:rPr>
-        <w:t>Neighboors</w:t>
-      </w:r>
-      <w:proofErr w:type="spellEnd"/>
-      <w:r>
-        <w:rPr>
-          <w:lang w:val="es-CO"/>
-        </w:rPr>
-        <w:t xml:space="preserve"> </w:t>
-      </w:r>
-      <w:proofErr w:type="spellStart"/>
-      <w:r>
-        <w:rPr>
-          <w:lang w:val="es-CO"/>
-        </w:rPr>
-        <w:t>Classifier</w:t>
-      </w:r>
-      <w:proofErr w:type="spellEnd"/>
-      <w:r>
-        <w:rPr>
-          <w:lang w:val="es-CO"/>
-        </w:rPr>
-        <w:t>)</w:t>
-      </w:r>
-    </w:p>
-    <w:p>
-      <w:pPr>
-        <w:pStyle w:val="ListParagraph"/>
+        <w:t>KNN (K-Neighboors Classifier)</w:t>
+      </w:r>
+    </w:p>
+    <w:p>
+      <w:pPr>
+        <w:pStyle w:val="Prrafodelista"/>
         <w:numPr>
           <w:ilvl w:val="1"/>
           <w:numId w:val="1"/>
@@ -8300,26 +8007,12 @@
         <w:rPr>
           <w:lang w:val="es-CO"/>
         </w:rPr>
-        <w:t>Árbol de decisión (</w:t>
-      </w:r>
-      <w:proofErr w:type="spellStart"/>
-      <w:r>
-        <w:rPr>
-          <w:lang w:val="es-CO"/>
-        </w:rPr>
-        <w:t>DecisionTreeClassifier</w:t>
-      </w:r>
-      <w:proofErr w:type="spellEnd"/>
-      <w:r>
-        <w:rPr>
-          <w:lang w:val="es-CO"/>
-        </w:rPr>
-        <w:t>)</w:t>
-      </w:r>
-    </w:p>
-    <w:p>
-      <w:pPr>
-        <w:pStyle w:val="ListParagraph"/>
+        <w:t>Árbol de decisión (DecisionTreeClassifier)</w:t>
+      </w:r>
+    </w:p>
+    <w:p>
+      <w:pPr>
+        <w:pStyle w:val="Prrafodelista"/>
         <w:numPr>
           <w:ilvl w:val="1"/>
           <w:numId w:val="1"/>
@@ -8334,42 +8027,26 @@
           <w:rFonts w:ascii="Calibri" w:eastAsia="Calibri" w:hAnsi="Calibri" w:cs="Calibri"/>
           <w:lang w:val="es-CO"/>
         </w:rPr>
-        <w:t>Bosque Aleatorio (</w:t>
-      </w:r>
-      <w:proofErr w:type="spellStart"/>
+        <w:t>Bosque Aleatorio (RandomF</w:t>
+      </w:r>
       <w:r>
         <w:rPr>
           <w:rFonts w:ascii="Calibri" w:eastAsia="Calibri" w:hAnsi="Calibri" w:cs="Calibri"/>
           <w:lang w:val="es-CO"/>
         </w:rPr>
-        <w:t>RandomF</w:t>
+        <w:t>o</w:t>
       </w:r>
       <w:r>
         <w:rPr>
           <w:rFonts w:ascii="Calibri" w:eastAsia="Calibri" w:hAnsi="Calibri" w:cs="Calibri"/>
           <w:lang w:val="es-CO"/>
         </w:rPr>
-        <w:t>o</w:t>
-      </w:r>
-      <w:r>
-        <w:rPr>
-          <w:rFonts w:ascii="Calibri" w:eastAsia="Calibri" w:hAnsi="Calibri" w:cs="Calibri"/>
-          <w:lang w:val="es-CO"/>
-        </w:rPr>
-        <w:t>restClassifier</w:t>
-      </w:r>
-      <w:proofErr w:type="spellEnd"/>
-      <w:r>
-        <w:rPr>
-          <w:rFonts w:ascii="Calibri" w:eastAsia="Calibri" w:hAnsi="Calibri" w:cs="Calibri"/>
-          <w:lang w:val="es-CO"/>
-        </w:rPr>
-        <w:t>)</w:t>
-      </w:r>
-    </w:p>
-    <w:p>
-      <w:pPr>
-        <w:pStyle w:val="ListParagraph"/>
+        <w:t>restClassifier)</w:t>
+      </w:r>
+    </w:p>
+    <w:p>
+      <w:pPr>
+        <w:pStyle w:val="Prrafodelista"/>
         <w:numPr>
           <w:ilvl w:val="1"/>
           <w:numId w:val="1"/>
@@ -8384,28 +8061,12 @@
           <w:rFonts w:ascii="Calibri" w:eastAsia="Calibri" w:hAnsi="Calibri" w:cs="Calibri"/>
           <w:lang w:val="es-CO"/>
         </w:rPr>
-        <w:t>Red Neuronal Multicapa con Perceptrón (</w:t>
-      </w:r>
-      <w:proofErr w:type="spellStart"/>
-      <w:r>
-        <w:rPr>
-          <w:rFonts w:ascii="Calibri" w:eastAsia="Calibri" w:hAnsi="Calibri" w:cs="Calibri"/>
-          <w:lang w:val="es-CO"/>
-        </w:rPr>
-        <w:t>MLPClassifier</w:t>
-      </w:r>
-      <w:proofErr w:type="spellEnd"/>
-      <w:r>
-        <w:rPr>
-          <w:rFonts w:ascii="Calibri" w:eastAsia="Calibri" w:hAnsi="Calibri" w:cs="Calibri"/>
-          <w:lang w:val="es-CO"/>
-        </w:rPr>
-        <w:t>),</w:t>
-      </w:r>
-    </w:p>
-    <w:p>
-      <w:pPr>
-        <w:pStyle w:val="ListParagraph"/>
+        <w:t>Red Neuronal Multicapa con Perceptrón (MLPClassifier),</w:t>
+      </w:r>
+    </w:p>
+    <w:p>
+      <w:pPr>
+        <w:pStyle w:val="Prrafodelista"/>
         <w:numPr>
           <w:ilvl w:val="1"/>
           <w:numId w:val="1"/>
@@ -8422,7 +8083,6 @@
         </w:rPr>
         <w:t>Regresión Logística (</w:t>
       </w:r>
-      <w:proofErr w:type="spellStart"/>
       <w:r>
         <w:rPr>
           <w:rFonts w:ascii="Calibri" w:eastAsia="Calibri" w:hAnsi="Calibri" w:cs="Calibri"/>
@@ -8430,7 +8090,6 @@
         </w:rPr>
         <w:t>LogisticRegression</w:t>
       </w:r>
-      <w:proofErr w:type="spellEnd"/>
       <w:r>
         <w:rPr>
           <w:rFonts w:ascii="Calibri" w:eastAsia="Calibri" w:hAnsi="Calibri" w:cs="Calibri"/>
@@ -8441,7 +8100,7 @@
     </w:p>
     <w:p>
       <w:pPr>
-        <w:pStyle w:val="ListParagraph"/>
+        <w:pStyle w:val="Prrafodelista"/>
         <w:numPr>
           <w:ilvl w:val="1"/>
           <w:numId w:val="1"/>
@@ -8450,42 +8109,209 @@
           <w:rFonts w:eastAsiaTheme="minorEastAsia"/>
         </w:rPr>
       </w:pPr>
-      <w:proofErr w:type="spellStart"/>
       <w:r>
         <w:rPr>
           <w:rFonts w:ascii="Calibri" w:eastAsia="Calibri" w:hAnsi="Calibri" w:cs="Calibri"/>
           <w:lang w:val="es-CO"/>
         </w:rPr>
-        <w:t>Nayve</w:t>
-      </w:r>
-      <w:proofErr w:type="spellEnd"/>
+        <w:t>Nayve Bayes (</w:t>
+      </w:r>
       <w:r>
         <w:rPr>
           <w:rFonts w:ascii="Calibri" w:eastAsia="Calibri" w:hAnsi="Calibri" w:cs="Calibri"/>
           <w:lang w:val="es-CO"/>
         </w:rPr>
-        <w:t xml:space="preserve"> Bayes (</w:t>
-      </w:r>
-      <w:proofErr w:type="spellStart"/>
+        <w:t>GaussianNB</w:t>
+      </w:r>
       <w:r>
         <w:rPr>
           <w:rFonts w:ascii="Calibri" w:eastAsia="Calibri" w:hAnsi="Calibri" w:cs="Calibri"/>
           <w:lang w:val="es-CO"/>
         </w:rPr>
-        <w:t>GaussianNB</w:t>
-      </w:r>
-      <w:proofErr w:type="spellEnd"/>
-      <w:r>
+        <w:t>)</w:t>
+      </w:r>
+    </w:p>
+    <w:p>
+      <w:pPr>
+        <w:pStyle w:val="Prrafodelista"/>
         <w:rPr>
           <w:rFonts w:ascii="Calibri" w:eastAsia="Calibri" w:hAnsi="Calibri" w:cs="Calibri"/>
           <w:lang w:val="es-CO"/>
         </w:rPr>
-        <w:t>)</w:t>
-      </w:r>
-    </w:p>
-    <w:p>
-      <w:pPr>
-        <w:pStyle w:val="ListParagraph"/>
+      </w:pPr>
+    </w:p>
+    <w:p>
+      <w:pPr>
+        <w:pStyle w:val="Prrafodelista"/>
+        <w:rPr>
+          <w:rFonts w:eastAsiaTheme="minorEastAsia"/>
+        </w:rPr>
+      </w:pPr>
+      <w:r>
+        <w:rPr>
+          <w:noProof/>
+        </w:rPr>
+        <w:lastRenderedPageBreak/>
+        <w:drawing>
+          <wp:inline distT="0" distB="0" distL="0" distR="0" wp14:anchorId="550545F2" wp14:editId="623C0951">
+            <wp:extent cx="4651247" cy="2571750"/>
+            <wp:effectExtent l="0" t="0" r="0" b="0"/>
+            <wp:docPr id="2" name="Imagen 2"/>
+            <wp:cNvGraphicFramePr>
+              <a:graphicFrameLocks xmlns:a="http://schemas.openxmlformats.org/drawingml/2006/main" noChangeAspect="1"/>
+            </wp:cNvGraphicFramePr>
+            <a:graphic xmlns:a="http://schemas.openxmlformats.org/drawingml/2006/main">
+              <a:graphicData uri="http://schemas.openxmlformats.org/drawingml/2006/picture">
+                <pic:pic xmlns:pic="http://schemas.openxmlformats.org/drawingml/2006/picture">
+                  <pic:nvPicPr>
+                    <pic:cNvPr id="1" name=""/>
+                    <pic:cNvPicPr/>
+                  </pic:nvPicPr>
+                  <pic:blipFill>
+                    <a:blip r:embed="rId30"/>
+                    <a:stretch>
+                      <a:fillRect/>
+                    </a:stretch>
+                  </pic:blipFill>
+                  <pic:spPr>
+                    <a:xfrm>
+                      <a:off x="0" y="0"/>
+                      <a:ext cx="4653939" cy="2573239"/>
+                    </a:xfrm>
+                    <a:prstGeom prst="rect">
+                      <a:avLst/>
+                    </a:prstGeom>
+                  </pic:spPr>
+                </pic:pic>
+              </a:graphicData>
+            </a:graphic>
+          </wp:inline>
+        </w:drawing>
+      </w:r>
+    </w:p>
+    <w:p>
+      <w:pPr>
+        <w:pStyle w:val="Prrafodelista"/>
+        <w:rPr>
+          <w:rFonts w:eastAsiaTheme="minorEastAsia"/>
+        </w:rPr>
+      </w:pPr>
+    </w:p>
+    <w:p>
+      <w:pPr>
+        <w:pStyle w:val="Prrafodelista"/>
+        <w:rPr>
+          <w:rFonts w:eastAsiaTheme="minorEastAsia"/>
+        </w:rPr>
+      </w:pPr>
+      <w:r>
+        <w:rPr>
+          <w:noProof/>
+        </w:rPr>
+        <w:drawing>
+          <wp:inline distT="0" distB="0" distL="0" distR="0" wp14:anchorId="132E35E4" wp14:editId="3534440B">
+            <wp:extent cx="4469845" cy="2428875"/>
+            <wp:effectExtent l="0" t="0" r="6985" b="0"/>
+            <wp:docPr id="7" name="Imagen 7"/>
+            <wp:cNvGraphicFramePr>
+              <a:graphicFrameLocks xmlns:a="http://schemas.openxmlformats.org/drawingml/2006/main" noChangeAspect="1"/>
+            </wp:cNvGraphicFramePr>
+            <a:graphic xmlns:a="http://schemas.openxmlformats.org/drawingml/2006/main">
+              <a:graphicData uri="http://schemas.openxmlformats.org/drawingml/2006/picture">
+                <pic:pic xmlns:pic="http://schemas.openxmlformats.org/drawingml/2006/picture">
+                  <pic:nvPicPr>
+                    <pic:cNvPr id="1" name=""/>
+                    <pic:cNvPicPr/>
+                  </pic:nvPicPr>
+                  <pic:blipFill>
+                    <a:blip r:embed="rId31"/>
+                    <a:stretch>
+                      <a:fillRect/>
+                    </a:stretch>
+                  </pic:blipFill>
+                  <pic:spPr>
+                    <a:xfrm>
+                      <a:off x="0" y="0"/>
+                      <a:ext cx="4475447" cy="2431919"/>
+                    </a:xfrm>
+                    <a:prstGeom prst="rect">
+                      <a:avLst/>
+                    </a:prstGeom>
+                  </pic:spPr>
+                </pic:pic>
+              </a:graphicData>
+            </a:graphic>
+          </wp:inline>
+        </w:drawing>
+      </w:r>
+    </w:p>
+    <w:p>
+      <w:pPr>
+        <w:pStyle w:val="Prrafodelista"/>
+        <w:rPr>
+          <w:rFonts w:eastAsiaTheme="minorEastAsia"/>
+        </w:rPr>
+      </w:pPr>
+    </w:p>
+    <w:p>
+      <w:pPr>
+        <w:pStyle w:val="Prrafodelista"/>
+        <w:rPr>
+          <w:rFonts w:eastAsiaTheme="minorEastAsia"/>
+        </w:rPr>
+      </w:pPr>
+      <w:r>
+        <w:rPr>
+          <w:noProof/>
+        </w:rPr>
+        <w:drawing>
+          <wp:inline distT="0" distB="0" distL="0" distR="0" wp14:anchorId="11A015C1" wp14:editId="5C0C28E0">
+            <wp:extent cx="4544476" cy="2543175"/>
+            <wp:effectExtent l="0" t="0" r="8890" b="0"/>
+            <wp:docPr id="11" name="Imagen 11"/>
+            <wp:cNvGraphicFramePr>
+              <a:graphicFrameLocks xmlns:a="http://schemas.openxmlformats.org/drawingml/2006/main" noChangeAspect="1"/>
+            </wp:cNvGraphicFramePr>
+            <a:graphic xmlns:a="http://schemas.openxmlformats.org/drawingml/2006/main">
+              <a:graphicData uri="http://schemas.openxmlformats.org/drawingml/2006/picture">
+                <pic:pic xmlns:pic="http://schemas.openxmlformats.org/drawingml/2006/picture">
+                  <pic:nvPicPr>
+                    <pic:cNvPr id="1" name=""/>
+                    <pic:cNvPicPr/>
+                  </pic:nvPicPr>
+                  <pic:blipFill>
+                    <a:blip r:embed="rId32"/>
+                    <a:stretch>
+                      <a:fillRect/>
+                    </a:stretch>
+                  </pic:blipFill>
+                  <pic:spPr>
+                    <a:xfrm>
+                      <a:off x="0" y="0"/>
+                      <a:ext cx="4551723" cy="2547230"/>
+                    </a:xfrm>
+                    <a:prstGeom prst="rect">
+                      <a:avLst/>
+                    </a:prstGeom>
+                  </pic:spPr>
+                </pic:pic>
+              </a:graphicData>
+            </a:graphic>
+          </wp:inline>
+        </w:drawing>
+      </w:r>
+    </w:p>
+    <w:p>
+      <w:pPr>
+        <w:pStyle w:val="Prrafodelista"/>
+        <w:rPr>
+          <w:rFonts w:eastAsiaTheme="minorEastAsia"/>
+        </w:rPr>
+      </w:pPr>
+    </w:p>
+    <w:p>
+      <w:pPr>
+        <w:pStyle w:val="Prrafodelista"/>
         <w:ind w:left="1440"/>
         <w:rPr>
           <w:rFonts w:eastAsiaTheme="minorEastAsia"/>
@@ -8494,7 +8320,7 @@
     </w:p>
     <w:p>
       <w:pPr>
-        <w:pStyle w:val="ListParagraph"/>
+        <w:pStyle w:val="Prrafodelista"/>
         <w:ind w:left="1440"/>
         <w:rPr>
           <w:rFonts w:eastAsiaTheme="minorEastAsia"/>
@@ -8503,7 +8329,7 @@
     </w:p>
     <w:p>
       <w:pPr>
-        <w:pStyle w:val="Heading2"/>
+        <w:pStyle w:val="Ttulo2"/>
         <w:numPr>
           <w:ilvl w:val="1"/>
           <w:numId w:val="4"/>
@@ -8518,6 +8344,7 @@
         <w:rPr>
           <w:lang w:val="es-CO"/>
         </w:rPr>
+        <w:lastRenderedPageBreak/>
         <w:t>Modelos finales validados.</w:t>
       </w:r>
       <w:bookmarkEnd w:id="17"/>
@@ -8564,41 +8391,13 @@
         <w:rPr>
           <w:lang w:val="es-CO"/>
         </w:rPr>
-        <w:t xml:space="preserve">tencia de modelos y posterior validación bajo la metodología Cross </w:t>
-      </w:r>
-      <w:proofErr w:type="spellStart"/>
-      <w:r>
-        <w:rPr>
-          <w:lang w:val="es-CO"/>
-        </w:rPr>
-        <w:t>Validation</w:t>
-      </w:r>
-      <w:proofErr w:type="spellEnd"/>
-      <w:r>
-        <w:rPr>
-          <w:lang w:val="es-CO"/>
-        </w:rPr>
-        <w:t>, la cual a partir</w:t>
-      </w:r>
-      <w:r>
-        <w:rPr>
-          <w:lang w:val="es-CO"/>
-        </w:rPr>
-        <w:t xml:space="preserve"> de la definición de un numero de K-</w:t>
-      </w:r>
-      <w:proofErr w:type="spellStart"/>
-      <w:r>
-        <w:rPr>
-          <w:lang w:val="es-CO"/>
-        </w:rPr>
-        <w:t>Folds</w:t>
-      </w:r>
-      <w:proofErr w:type="spellEnd"/>
-      <w:r>
-        <w:rPr>
-          <w:lang w:val="es-CO"/>
-        </w:rPr>
-        <w:t>, recrea particiones en las que se entrena K veces el modelo con mejores m</w:t>
+        <w:t>tencia de modelos y posterior validación bajo la metodología Cross Validation, la cual a partir</w:t>
+      </w:r>
+      <w:r>
+        <w:rPr>
+          <w:lang w:val="es-CO"/>
+        </w:rPr>
+        <w:t xml:space="preserve"> de la definición de un numero de K-Folds, recrea particiones en las que se entrena K veces el modelo con mejores m</w:t>
       </w:r>
       <w:r>
         <w:rPr>
@@ -8676,27 +8475,69 @@
         <w:rPr>
           <w:lang w:val="es-CO"/>
         </w:rPr>
-        <w:t xml:space="preserve">, </w:t>
-      </w:r>
-      <w:proofErr w:type="spellStart"/>
-      <w:r>
-        <w:rPr>
-          <w:lang w:val="es-CO"/>
-        </w:rPr>
-        <w:t>recall</w:t>
-      </w:r>
-      <w:proofErr w:type="spellEnd"/>
-      <w:r>
-        <w:rPr>
-          <w:lang w:val="es-CO"/>
-        </w:rPr>
-        <w:t xml:space="preserve"> y precisión</w:t>
+        <w:t>, recall y precisión</w:t>
       </w:r>
       <w:r>
         <w:rPr>
           <w:lang w:val="es-CO"/>
         </w:rPr>
         <w:t>.</w:t>
+      </w:r>
+    </w:p>
+    <w:p>
+      <w:pPr>
+        <w:jc w:val="both"/>
+        <w:rPr>
+          <w:lang w:val="es-CO"/>
+        </w:rPr>
+      </w:pPr>
+    </w:p>
+    <w:p>
+      <w:pPr>
+        <w:jc w:val="both"/>
+        <w:rPr>
+          <w:lang w:val="es-CO"/>
+        </w:rPr>
+      </w:pPr>
+      <w:r>
+        <w:rPr>
+          <w:noProof/>
+        </w:rPr>
+        <w:drawing>
+          <wp:inline distT="0" distB="0" distL="0" distR="0" wp14:anchorId="35B3E5DA" wp14:editId="2D5BF6C8">
+            <wp:extent cx="5147420" cy="2924175"/>
+            <wp:effectExtent l="0" t="0" r="0" b="0"/>
+            <wp:docPr id="13" name="Imagen 13"/>
+            <wp:cNvGraphicFramePr>
+              <a:graphicFrameLocks xmlns:a="http://schemas.openxmlformats.org/drawingml/2006/main" noChangeAspect="1"/>
+            </wp:cNvGraphicFramePr>
+            <a:graphic xmlns:a="http://schemas.openxmlformats.org/drawingml/2006/main">
+              <a:graphicData uri="http://schemas.openxmlformats.org/drawingml/2006/picture">
+                <pic:pic xmlns:pic="http://schemas.openxmlformats.org/drawingml/2006/picture">
+                  <pic:nvPicPr>
+                    <pic:cNvPr id="1" name=""/>
+                    <pic:cNvPicPr/>
+                  </pic:nvPicPr>
+                  <pic:blipFill>
+                    <a:blip r:embed="rId33"/>
+                    <a:stretch>
+                      <a:fillRect/>
+                    </a:stretch>
+                  </pic:blipFill>
+                  <pic:spPr>
+                    <a:xfrm>
+                      <a:off x="0" y="0"/>
+                      <a:ext cx="5148479" cy="2924777"/>
+                    </a:xfrm>
+                    <a:prstGeom prst="rect">
+                      <a:avLst/>
+                    </a:prstGeom>
+                  </pic:spPr>
+                </pic:pic>
+              </a:graphicData>
+            </a:graphic>
+          </wp:inline>
+        </w:drawing>
       </w:r>
     </w:p>
     <w:p>
@@ -8734,7 +8575,7 @@
     </w:p>
     <w:p>
       <w:pPr>
-        <w:pStyle w:val="Heading1"/>
+        <w:pStyle w:val="Ttulo1"/>
         <w:numPr>
           <w:ilvl w:val="0"/>
           <w:numId w:val="4"/>
@@ -8749,7 +8590,6 @@
         <w:rPr>
           <w:lang w:val="es-CO"/>
         </w:rPr>
-        <w:lastRenderedPageBreak/>
         <w:t>Requerimientos tecnológicos</w:t>
       </w:r>
       <w:bookmarkEnd w:id="18"/>
@@ -8802,7 +8642,7 @@
           <w:lang w:val="es-CO"/>
         </w:rPr>
         <w:sectPr>
-          <w:headerReference w:type="default" r:id="rId30"/>
+          <w:headerReference w:type="default" r:id="rId34"/>
           <w:pgSz w:w="11906" w:h="16838"/>
           <w:pgMar w:top="1417" w:right="1701" w:bottom="1417" w:left="1701" w:header="720" w:footer="720" w:gutter="0"/>
           <w:cols w:space="720"/>
@@ -8822,7 +8662,7 @@
     </w:p>
     <w:p>
       <w:pPr>
-        <w:pStyle w:val="Heading1"/>
+        <w:pStyle w:val="Ttulo1"/>
         <w:numPr>
           <w:ilvl w:val="0"/>
           <w:numId w:val="4"/>
@@ -9108,15 +8948,7 @@
                 <w:color w:val="44546A"/>
                 <w:lang w:val="es-CO" w:eastAsia="en-GB"/>
               </w:rPr>
-              <w:t>Definición</w:t>
-            </w:r>
-            <w:r>
-              <w:rPr>
-                <w:rFonts w:ascii="Calibri" w:eastAsia="Times New Roman" w:hAnsi="Calibri" w:cs="Calibri"/>
-                <w:color w:val="44546A"/>
-                <w:lang w:val="es-CO" w:eastAsia="en-GB"/>
-              </w:rPr>
-              <w:t xml:space="preserve"> del proyecto</w:t>
+              <w:t>Definición del proyecto</w:t>
             </w:r>
           </w:p>
         </w:tc>
@@ -9557,31 +9389,7 @@
                 <w:color w:val="44546A"/>
                 <w:lang w:val="es-CO" w:eastAsia="en-GB"/>
               </w:rPr>
-              <w:t>Creación</w:t>
-            </w:r>
-            <w:r>
-              <w:rPr>
-                <w:rFonts w:ascii="Calibri" w:eastAsia="Times New Roman" w:hAnsi="Calibri" w:cs="Calibri"/>
-                <w:color w:val="44546A"/>
-                <w:lang w:val="es-CO" w:eastAsia="en-GB"/>
-              </w:rPr>
-              <w:t xml:space="preserve"> de </w:t>
-            </w:r>
-            <w:r>
-              <w:rPr>
-                <w:rFonts w:ascii="Calibri" w:eastAsia="Times New Roman" w:hAnsi="Calibri" w:cs="Calibri"/>
-                <w:color w:val="44546A"/>
-                <w:lang w:val="es-CO" w:eastAsia="en-GB"/>
-              </w:rPr>
-              <w:t>presentación</w:t>
-            </w:r>
-            <w:r>
-              <w:rPr>
-                <w:rFonts w:ascii="Calibri" w:eastAsia="Times New Roman" w:hAnsi="Calibri" w:cs="Calibri"/>
-                <w:color w:val="44546A"/>
-                <w:lang w:val="es-CO" w:eastAsia="en-GB"/>
-              </w:rPr>
-              <w:t xml:space="preserve"> Publica</w:t>
+              <w:t>Creación de presentación Publica</w:t>
             </w:r>
           </w:p>
         </w:tc>
@@ -9728,23 +9536,7 @@
                 <w:color w:val="44546A"/>
                 <w:lang w:val="es-CO" w:eastAsia="en-GB"/>
               </w:rPr>
-              <w:t>Creación</w:t>
-            </w:r>
-            <w:r>
-              <w:rPr>
-                <w:rFonts w:ascii="Calibri" w:eastAsia="Times New Roman" w:hAnsi="Calibri" w:cs="Calibri"/>
-                <w:color w:val="44546A"/>
-                <w:lang w:val="es-CO" w:eastAsia="en-GB"/>
-              </w:rPr>
-              <w:t xml:space="preserve"> proyecto en </w:t>
-            </w:r>
-            <w:r>
-              <w:rPr>
-                <w:rFonts w:ascii="Calibri" w:eastAsia="Times New Roman" w:hAnsi="Calibri" w:cs="Calibri"/>
-                <w:color w:val="44546A"/>
-                <w:lang w:val="es-CO" w:eastAsia="en-GB"/>
-              </w:rPr>
-              <w:t>GitHub</w:t>
+              <w:t>Creación proyecto en GitHub</w:t>
             </w:r>
           </w:p>
         </w:tc>
@@ -9891,23 +9683,7 @@
                 <w:color w:val="44546A"/>
                 <w:lang w:val="es-CO" w:eastAsia="en-GB"/>
               </w:rPr>
-              <w:t xml:space="preserve">Reporte </w:t>
-            </w:r>
-            <w:r>
-              <w:rPr>
-                <w:rFonts w:ascii="Calibri" w:eastAsia="Times New Roman" w:hAnsi="Calibri" w:cs="Calibri"/>
-                <w:color w:val="44546A"/>
-                <w:lang w:val="es-CO" w:eastAsia="en-GB"/>
-              </w:rPr>
-              <w:t>técnico</w:t>
-            </w:r>
-            <w:r>
-              <w:rPr>
-                <w:rFonts w:ascii="Calibri" w:eastAsia="Times New Roman" w:hAnsi="Calibri" w:cs="Calibri"/>
-                <w:color w:val="44546A"/>
-                <w:lang w:val="es-CO" w:eastAsia="en-GB"/>
-              </w:rPr>
-              <w:t xml:space="preserve"> y modelos</w:t>
+              <w:t>Reporte técnico y modelos</w:t>
             </w:r>
           </w:p>
         </w:tc>
@@ -10054,31 +9830,7 @@
                 <w:color w:val="44546A"/>
                 <w:lang w:val="es-CO" w:eastAsia="en-GB"/>
               </w:rPr>
-              <w:t>Creación</w:t>
-            </w:r>
-            <w:r>
-              <w:rPr>
-                <w:rFonts w:ascii="Calibri" w:eastAsia="Times New Roman" w:hAnsi="Calibri" w:cs="Calibri"/>
-                <w:color w:val="44546A"/>
-                <w:lang w:val="es-CO" w:eastAsia="en-GB"/>
-              </w:rPr>
-              <w:t xml:space="preserve"> de </w:t>
-            </w:r>
-            <w:r>
-              <w:rPr>
-                <w:rFonts w:ascii="Calibri" w:eastAsia="Times New Roman" w:hAnsi="Calibri" w:cs="Calibri"/>
-                <w:color w:val="44546A"/>
-                <w:lang w:val="es-CO" w:eastAsia="en-GB"/>
-              </w:rPr>
-              <w:t>presentación</w:t>
-            </w:r>
-            <w:r>
-              <w:rPr>
-                <w:rFonts w:ascii="Calibri" w:eastAsia="Times New Roman" w:hAnsi="Calibri" w:cs="Calibri"/>
-                <w:color w:val="44546A"/>
-                <w:lang w:val="es-CO" w:eastAsia="en-GB"/>
-              </w:rPr>
-              <w:t xml:space="preserve"> Publica</w:t>
+              <w:t>Creación de presentación Publica</w:t>
             </w:r>
           </w:p>
         </w:tc>
@@ -10225,23 +9977,7 @@
                 <w:color w:val="44546A"/>
                 <w:lang w:val="es-CO" w:eastAsia="en-GB"/>
               </w:rPr>
-              <w:t>Creación</w:t>
-            </w:r>
-            <w:r>
-              <w:rPr>
-                <w:rFonts w:ascii="Calibri" w:eastAsia="Times New Roman" w:hAnsi="Calibri" w:cs="Calibri"/>
-                <w:color w:val="44546A"/>
-                <w:lang w:val="es-CO" w:eastAsia="en-GB"/>
-              </w:rPr>
-              <w:t xml:space="preserve"> proyecto en </w:t>
-            </w:r>
-            <w:r>
-              <w:rPr>
-                <w:rFonts w:ascii="Calibri" w:eastAsia="Times New Roman" w:hAnsi="Calibri" w:cs="Calibri"/>
-                <w:color w:val="44546A"/>
-                <w:lang w:val="es-CO" w:eastAsia="en-GB"/>
-              </w:rPr>
-              <w:t>GitHub</w:t>
+              <w:t>Creación proyecto en GitHub</w:t>
             </w:r>
           </w:p>
         </w:tc>
@@ -10388,23 +10124,7 @@
                 <w:color w:val="44546A"/>
                 <w:lang w:val="es-CO" w:eastAsia="en-GB"/>
               </w:rPr>
-              <w:t xml:space="preserve">Reporte </w:t>
-            </w:r>
-            <w:r>
-              <w:rPr>
-                <w:rFonts w:ascii="Calibri" w:eastAsia="Times New Roman" w:hAnsi="Calibri" w:cs="Calibri"/>
-                <w:color w:val="44546A"/>
-                <w:lang w:val="es-CO" w:eastAsia="en-GB"/>
-              </w:rPr>
-              <w:t>técnico</w:t>
-            </w:r>
-            <w:r>
-              <w:rPr>
-                <w:rFonts w:ascii="Calibri" w:eastAsia="Times New Roman" w:hAnsi="Calibri" w:cs="Calibri"/>
-                <w:color w:val="44546A"/>
-                <w:lang w:val="es-CO" w:eastAsia="en-GB"/>
-              </w:rPr>
-              <w:t xml:space="preserve"> y modelos</w:t>
+              <w:t>Reporte técnico y modelos</w:t>
             </w:r>
           </w:p>
         </w:tc>
@@ -10551,31 +10271,7 @@
                 <w:color w:val="44546A"/>
                 <w:lang w:val="es-CO" w:eastAsia="en-GB"/>
               </w:rPr>
-              <w:t>Disposición</w:t>
-            </w:r>
-            <w:r>
-              <w:rPr>
-                <w:rFonts w:ascii="Calibri" w:eastAsia="Times New Roman" w:hAnsi="Calibri" w:cs="Calibri"/>
-                <w:color w:val="44546A"/>
-                <w:lang w:val="es-CO" w:eastAsia="en-GB"/>
-              </w:rPr>
-              <w:t xml:space="preserve"> </w:t>
-            </w:r>
-            <w:r>
-              <w:rPr>
-                <w:rFonts w:ascii="Calibri" w:eastAsia="Times New Roman" w:hAnsi="Calibri" w:cs="Calibri"/>
-                <w:color w:val="44546A"/>
-                <w:lang w:val="es-CO" w:eastAsia="en-GB"/>
-              </w:rPr>
-              <w:t>tecnologías</w:t>
-            </w:r>
-            <w:r>
-              <w:rPr>
-                <w:rFonts w:ascii="Calibri" w:eastAsia="Times New Roman" w:hAnsi="Calibri" w:cs="Calibri"/>
-                <w:color w:val="44546A"/>
-                <w:lang w:val="es-CO" w:eastAsia="en-GB"/>
-              </w:rPr>
-              <w:t xml:space="preserve"> para el proyecto </w:t>
+              <w:t xml:space="preserve">Disposición tecnologías para el proyecto </w:t>
             </w:r>
           </w:p>
         </w:tc>
@@ -10722,15 +10418,7 @@
                 <w:color w:val="44546A"/>
                 <w:lang w:val="es-CO" w:eastAsia="en-GB"/>
               </w:rPr>
-              <w:t>Preparación</w:t>
-            </w:r>
-            <w:r>
-              <w:rPr>
-                <w:rFonts w:ascii="Calibri" w:eastAsia="Times New Roman" w:hAnsi="Calibri" w:cs="Calibri"/>
-                <w:color w:val="44546A"/>
-                <w:lang w:val="es-CO" w:eastAsia="en-GB"/>
-              </w:rPr>
-              <w:t xml:space="preserve"> de los datos</w:t>
+              <w:t>Preparación de los datos</w:t>
             </w:r>
           </w:p>
         </w:tc>
@@ -11024,31 +10712,7 @@
                 <w:color w:val="44546A"/>
                 <w:lang w:val="es-CO" w:eastAsia="en-GB"/>
               </w:rPr>
-              <w:t>Creación</w:t>
-            </w:r>
-            <w:r>
-              <w:rPr>
-                <w:rFonts w:ascii="Calibri" w:eastAsia="Times New Roman" w:hAnsi="Calibri" w:cs="Calibri"/>
-                <w:color w:val="44546A"/>
-                <w:lang w:val="es-CO" w:eastAsia="en-GB"/>
-              </w:rPr>
-              <w:t xml:space="preserve"> de </w:t>
-            </w:r>
-            <w:r>
-              <w:rPr>
-                <w:rFonts w:ascii="Calibri" w:eastAsia="Times New Roman" w:hAnsi="Calibri" w:cs="Calibri"/>
-                <w:color w:val="44546A"/>
-                <w:lang w:val="es-CO" w:eastAsia="en-GB"/>
-              </w:rPr>
-              <w:t>presentación</w:t>
-            </w:r>
-            <w:r>
-              <w:rPr>
-                <w:rFonts w:ascii="Calibri" w:eastAsia="Times New Roman" w:hAnsi="Calibri" w:cs="Calibri"/>
-                <w:color w:val="44546A"/>
-                <w:lang w:val="es-CO" w:eastAsia="en-GB"/>
-              </w:rPr>
-              <w:t xml:space="preserve"> Publica</w:t>
+              <w:t>Creación de presentación Publica</w:t>
             </w:r>
           </w:p>
         </w:tc>
@@ -11195,23 +10859,7 @@
                 <w:color w:val="44546A"/>
                 <w:lang w:val="es-CO" w:eastAsia="en-GB"/>
               </w:rPr>
-              <w:t>Creación</w:t>
-            </w:r>
-            <w:r>
-              <w:rPr>
-                <w:rFonts w:ascii="Calibri" w:eastAsia="Times New Roman" w:hAnsi="Calibri" w:cs="Calibri"/>
-                <w:color w:val="44546A"/>
-                <w:lang w:val="es-CO" w:eastAsia="en-GB"/>
-              </w:rPr>
-              <w:t xml:space="preserve"> proyecto en </w:t>
-            </w:r>
-            <w:r>
-              <w:rPr>
-                <w:rFonts w:ascii="Calibri" w:eastAsia="Times New Roman" w:hAnsi="Calibri" w:cs="Calibri"/>
-                <w:color w:val="44546A"/>
-                <w:lang w:val="es-CO" w:eastAsia="en-GB"/>
-              </w:rPr>
-              <w:t>GitHub</w:t>
+              <w:t>Creación proyecto en GitHub</w:t>
             </w:r>
           </w:p>
         </w:tc>
@@ -11358,23 +11006,7 @@
                 <w:color w:val="44546A"/>
                 <w:lang w:val="es-CO" w:eastAsia="en-GB"/>
               </w:rPr>
-              <w:t xml:space="preserve">Reporte </w:t>
-            </w:r>
-            <w:r>
-              <w:rPr>
-                <w:rFonts w:ascii="Calibri" w:eastAsia="Times New Roman" w:hAnsi="Calibri" w:cs="Calibri"/>
-                <w:color w:val="44546A"/>
-                <w:lang w:val="es-CO" w:eastAsia="en-GB"/>
-              </w:rPr>
-              <w:t>técnico</w:t>
-            </w:r>
-            <w:r>
-              <w:rPr>
-                <w:rFonts w:ascii="Calibri" w:eastAsia="Times New Roman" w:hAnsi="Calibri" w:cs="Calibri"/>
-                <w:color w:val="44546A"/>
-                <w:lang w:val="es-CO" w:eastAsia="en-GB"/>
-              </w:rPr>
-              <w:t xml:space="preserve"> y modelos</w:t>
+              <w:t>Reporte técnico y modelos</w:t>
             </w:r>
           </w:p>
         </w:tc>
@@ -11815,15 +11447,7 @@
                 <w:color w:val="44546A"/>
                 <w:lang w:val="es-CO" w:eastAsia="en-GB"/>
               </w:rPr>
-              <w:t>Definición</w:t>
-            </w:r>
-            <w:r>
-              <w:rPr>
-                <w:rFonts w:ascii="Calibri" w:eastAsia="Times New Roman" w:hAnsi="Calibri" w:cs="Calibri"/>
-                <w:color w:val="44546A"/>
-                <w:lang w:val="es-CO" w:eastAsia="en-GB"/>
-              </w:rPr>
-              <w:t xml:space="preserve"> del proyecto a presentar</w:t>
+              <w:t>Definición del proyecto a presentar</w:t>
             </w:r>
           </w:p>
         </w:tc>
@@ -11978,15 +11602,7 @@
                 <w:color w:val="44546A"/>
                 <w:lang w:val="es-CO" w:eastAsia="en-GB"/>
               </w:rPr>
-              <w:t>nvío</w:t>
-            </w:r>
-            <w:r>
-              <w:rPr>
-                <w:rFonts w:ascii="Calibri" w:eastAsia="Times New Roman" w:hAnsi="Calibri" w:cs="Calibri"/>
-                <w:color w:val="44546A"/>
-                <w:lang w:val="es-CO" w:eastAsia="en-GB"/>
-              </w:rPr>
-              <w:t xml:space="preserve"> del correo al PI</w:t>
+              <w:t>nvío del correo al PI</w:t>
             </w:r>
           </w:p>
         </w:tc>
@@ -12280,31 +11896,7 @@
                 <w:color w:val="44546A"/>
                 <w:lang w:val="es-CO" w:eastAsia="en-GB"/>
               </w:rPr>
-              <w:t>Creación</w:t>
-            </w:r>
-            <w:r>
-              <w:rPr>
-                <w:rFonts w:ascii="Calibri" w:eastAsia="Times New Roman" w:hAnsi="Calibri" w:cs="Calibri"/>
-                <w:color w:val="44546A"/>
-                <w:lang w:val="es-CO" w:eastAsia="en-GB"/>
-              </w:rPr>
-              <w:t xml:space="preserve"> de </w:t>
-            </w:r>
-            <w:r>
-              <w:rPr>
-                <w:rFonts w:ascii="Calibri" w:eastAsia="Times New Roman" w:hAnsi="Calibri" w:cs="Calibri"/>
-                <w:color w:val="44546A"/>
-                <w:lang w:val="es-CO" w:eastAsia="en-GB"/>
-              </w:rPr>
-              <w:t>presentación</w:t>
-            </w:r>
-            <w:r>
-              <w:rPr>
-                <w:rFonts w:ascii="Calibri" w:eastAsia="Times New Roman" w:hAnsi="Calibri" w:cs="Calibri"/>
-                <w:color w:val="44546A"/>
-                <w:lang w:val="es-CO" w:eastAsia="en-GB"/>
-              </w:rPr>
-              <w:t xml:space="preserve"> Publica</w:t>
+              <w:t>Creación de presentación Publica</w:t>
             </w:r>
           </w:p>
         </w:tc>
@@ -12451,23 +12043,7 @@
                 <w:color w:val="44546A"/>
                 <w:lang w:val="es-CO" w:eastAsia="en-GB"/>
               </w:rPr>
-              <w:t>Creación</w:t>
-            </w:r>
-            <w:r>
-              <w:rPr>
-                <w:rFonts w:ascii="Calibri" w:eastAsia="Times New Roman" w:hAnsi="Calibri" w:cs="Calibri"/>
-                <w:color w:val="44546A"/>
-                <w:lang w:val="es-CO" w:eastAsia="en-GB"/>
-              </w:rPr>
-              <w:t xml:space="preserve"> proyecto en </w:t>
-            </w:r>
-            <w:r>
-              <w:rPr>
-                <w:rFonts w:ascii="Calibri" w:eastAsia="Times New Roman" w:hAnsi="Calibri" w:cs="Calibri"/>
-                <w:color w:val="44546A"/>
-                <w:lang w:val="es-CO" w:eastAsia="en-GB"/>
-              </w:rPr>
-              <w:t>GitHub</w:t>
+              <w:t>Creación proyecto en GitHub</w:t>
             </w:r>
           </w:p>
         </w:tc>
@@ -12614,23 +12190,7 @@
                 <w:color w:val="44546A"/>
                 <w:lang w:val="es-CO" w:eastAsia="en-GB"/>
               </w:rPr>
-              <w:t xml:space="preserve">Reporte </w:t>
-            </w:r>
-            <w:r>
-              <w:rPr>
-                <w:rFonts w:ascii="Calibri" w:eastAsia="Times New Roman" w:hAnsi="Calibri" w:cs="Calibri"/>
-                <w:color w:val="44546A"/>
-                <w:lang w:val="es-CO" w:eastAsia="en-GB"/>
-              </w:rPr>
-              <w:t>técnico</w:t>
-            </w:r>
-            <w:r>
-              <w:rPr>
-                <w:rFonts w:ascii="Calibri" w:eastAsia="Times New Roman" w:hAnsi="Calibri" w:cs="Calibri"/>
-                <w:color w:val="44546A"/>
-                <w:lang w:val="es-CO" w:eastAsia="en-GB"/>
-              </w:rPr>
-              <w:t xml:space="preserve"> y modelos</w:t>
+              <w:t>Reporte técnico y modelos</w:t>
             </w:r>
           </w:p>
         </w:tc>
@@ -12870,7 +12430,7 @@
     </w:p>
     <w:p>
       <w:pPr>
-        <w:pStyle w:val="Heading1"/>
+        <w:pStyle w:val="Ttulo1"/>
         <w:numPr>
           <w:ilvl w:val="0"/>
           <w:numId w:val="4"/>
@@ -12886,8 +12446,6 @@
         <w:lastRenderedPageBreak/>
         <w:t>Bibliografía</w:t>
       </w:r>
-      <w:bookmarkStart w:id="20" w:name="_GoBack"/>
-      <w:bookmarkEnd w:id="20"/>
     </w:p>
     <w:p>
       <w:pPr>
@@ -12907,7 +12465,7 @@
 </file>
 
 <file path=word/endnotes.xml><?xml version="1.0" encoding="utf-8"?>
-<w:endnotes xmlns:wpc="http://schemas.microsoft.com/office/word/2010/wordprocessingCanvas" xmlns:cx="http://schemas.microsoft.com/office/drawing/2014/chartex" xmlns:cx1="http://schemas.microsoft.com/office/drawing/2015/9/8/chartex" xmlns:cx2="http://schemas.microsoft.com/office/drawing/2015/10/21/chartex" xmlns:cx3="http://schemas.microsoft.com/office/drawing/2016/5/9/chartex" xmlns:cx4="http://schemas.microsoft.com/office/drawing/2016/5/10/chartex" xmlns:cx5="http://schemas.microsoft.com/office/drawing/2016/5/11/chartex" xmlns:cx6="http://schemas.microsoft.com/office/drawing/2016/5/12/chartex" xmlns:cx7="http://schemas.microsoft.com/office/drawing/2016/5/13/chartex" xmlns:cx8="http://schemas.microsoft.com/office/drawing/2016/5/14/chartex" xmlns:mc="http://schemas.openxmlformats.org/markup-compatibility/2006" xmlns:aink="http://schemas.microsoft.com/office/drawing/2016/ink" xmlns:am3d="http://schemas.microsoft.com/office/drawing/2017/model3d" xmlns:o="urn:schemas-microsoft-com:office:office" xmlns:r="http://schemas.openxmlformats.org/officeDocument/2006/relationships" xmlns:m="http://schemas.openxmlformats.org/officeDocument/2006/math" xmlns:v="urn:schemas-microsoft-com:vml" xmlns:wp14="http://schemas.microsoft.com/office/word/2010/wordprocessingDrawing" xmlns:wp="http://schemas.openxmlformats.org/drawingml/2006/wordprocessingDrawing" xmlns:w10="urn:schemas-microsoft-com:office:word" xmlns:w="http://schemas.openxmlformats.org/wordprocessingml/2006/main" xmlns:w14="http://schemas.microsoft.com/office/word/2010/wordml" xmlns:w15="http://schemas.microsoft.com/office/word/2012/wordml" xmlns:w16cid="http://schemas.microsoft.com/office/word/2016/wordml/cid" xmlns:w16se="http://schemas.microsoft.com/office/word/2015/wordml/symex" xmlns:wpg="http://schemas.microsoft.com/office/word/2010/wordprocessingGroup" xmlns:wpi="http://schemas.microsoft.com/office/word/2010/wordprocessingInk" xmlns:wne="http://schemas.microsoft.com/office/word/2006/wordml" xmlns:wps="http://schemas.microsoft.com/office/word/2010/wordprocessingShape" mc:Ignorable="w14 w15 w16se w16cid wp14">
+<w:endnotes xmlns:wpc="http://schemas.microsoft.com/office/word/2010/wordprocessingCanvas" xmlns:cx="http://schemas.microsoft.com/office/drawing/2014/chartex" xmlns:cx1="http://schemas.microsoft.com/office/drawing/2015/9/8/chartex" xmlns:cx2="http://schemas.microsoft.com/office/drawing/2015/10/21/chartex" xmlns:cx3="http://schemas.microsoft.com/office/drawing/2016/5/9/chartex" xmlns:cx4="http://schemas.microsoft.com/office/drawing/2016/5/10/chartex" xmlns:cx5="http://schemas.microsoft.com/office/drawing/2016/5/11/chartex" xmlns:cx6="http://schemas.microsoft.com/office/drawing/2016/5/12/chartex" xmlns:cx7="http://schemas.microsoft.com/office/drawing/2016/5/13/chartex" xmlns:cx8="http://schemas.microsoft.com/office/drawing/2016/5/14/chartex" xmlns:mc="http://schemas.openxmlformats.org/markup-compatibility/2006" xmlns:aink="http://schemas.microsoft.com/office/drawing/2016/ink" xmlns:am3d="http://schemas.microsoft.com/office/drawing/2017/model3d" xmlns:o="urn:schemas-microsoft-com:office:office" xmlns:r="http://schemas.openxmlformats.org/officeDocument/2006/relationships" xmlns:m="http://schemas.openxmlformats.org/officeDocument/2006/math" xmlns:v="urn:schemas-microsoft-com:vml" xmlns:wp14="http://schemas.microsoft.com/office/word/2010/wordprocessingDrawing" xmlns:wp="http://schemas.openxmlformats.org/drawingml/2006/wordprocessingDrawing" xmlns:w10="urn:schemas-microsoft-com:office:word" xmlns:w="http://schemas.openxmlformats.org/wordprocessingml/2006/main" xmlns:w14="http://schemas.microsoft.com/office/word/2010/wordml" xmlns:w15="http://schemas.microsoft.com/office/word/2012/wordml" xmlns:w16cex="http://schemas.microsoft.com/office/word/2018/wordml/cex" xmlns:w16cid="http://schemas.microsoft.com/office/word/2016/wordml/cid" xmlns:w16="http://schemas.microsoft.com/office/word/2018/wordml" xmlns:w16se="http://schemas.microsoft.com/office/word/2015/wordml/symex" xmlns:wpg="http://schemas.microsoft.com/office/word/2010/wordprocessingGroup" xmlns:wpi="http://schemas.microsoft.com/office/word/2010/wordprocessingInk" xmlns:wne="http://schemas.microsoft.com/office/word/2006/wordml" xmlns:wps="http://schemas.microsoft.com/office/word/2010/wordprocessingShape" mc:Ignorable="w14 w15 w16se w16cid w16 w16cex wp14">
   <w:endnote w:type="separator" w:id="-1">
     <w:p>
       <w:pPr>
@@ -12939,7 +12497,7 @@
 </file>
 
 <file path=word/footnotes.xml><?xml version="1.0" encoding="utf-8"?>
-<w:footnotes xmlns:wpc="http://schemas.microsoft.com/office/word/2010/wordprocessingCanvas" xmlns:cx="http://schemas.microsoft.com/office/drawing/2014/chartex" xmlns:cx1="http://schemas.microsoft.com/office/drawing/2015/9/8/chartex" xmlns:cx2="http://schemas.microsoft.com/office/drawing/2015/10/21/chartex" xmlns:cx3="http://schemas.microsoft.com/office/drawing/2016/5/9/chartex" xmlns:cx4="http://schemas.microsoft.com/office/drawing/2016/5/10/chartex" xmlns:cx5="http://schemas.microsoft.com/office/drawing/2016/5/11/chartex" xmlns:cx6="http://schemas.microsoft.com/office/drawing/2016/5/12/chartex" xmlns:cx7="http://schemas.microsoft.com/office/drawing/2016/5/13/chartex" xmlns:cx8="http://schemas.microsoft.com/office/drawing/2016/5/14/chartex" xmlns:mc="http://schemas.openxmlformats.org/markup-compatibility/2006" xmlns:aink="http://schemas.microsoft.com/office/drawing/2016/ink" xmlns:am3d="http://schemas.microsoft.com/office/drawing/2017/model3d" xmlns:o="urn:schemas-microsoft-com:office:office" xmlns:r="http://schemas.openxmlformats.org/officeDocument/2006/relationships" xmlns:m="http://schemas.openxmlformats.org/officeDocument/2006/math" xmlns:v="urn:schemas-microsoft-com:vml" xmlns:wp14="http://schemas.microsoft.com/office/word/2010/wordprocessingDrawing" xmlns:wp="http://schemas.openxmlformats.org/drawingml/2006/wordprocessingDrawing" xmlns:w10="urn:schemas-microsoft-com:office:word" xmlns:w="http://schemas.openxmlformats.org/wordprocessingml/2006/main" xmlns:w14="http://schemas.microsoft.com/office/word/2010/wordml" xmlns:w15="http://schemas.microsoft.com/office/word/2012/wordml" xmlns:w16cid="http://schemas.microsoft.com/office/word/2016/wordml/cid" xmlns:w16se="http://schemas.microsoft.com/office/word/2015/wordml/symex" xmlns:wpg="http://schemas.microsoft.com/office/word/2010/wordprocessingGroup" xmlns:wpi="http://schemas.microsoft.com/office/word/2010/wordprocessingInk" xmlns:wne="http://schemas.microsoft.com/office/word/2006/wordml" xmlns:wps="http://schemas.microsoft.com/office/word/2010/wordprocessingShape" mc:Ignorable="w14 w15 w16se w16cid wp14">
+<w:footnotes xmlns:wpc="http://schemas.microsoft.com/office/word/2010/wordprocessingCanvas" xmlns:cx="http://schemas.microsoft.com/office/drawing/2014/chartex" xmlns:cx1="http://schemas.microsoft.com/office/drawing/2015/9/8/chartex" xmlns:cx2="http://schemas.microsoft.com/office/drawing/2015/10/21/chartex" xmlns:cx3="http://schemas.microsoft.com/office/drawing/2016/5/9/chartex" xmlns:cx4="http://schemas.microsoft.com/office/drawing/2016/5/10/chartex" xmlns:cx5="http://schemas.microsoft.com/office/drawing/2016/5/11/chartex" xmlns:cx6="http://schemas.microsoft.com/office/drawing/2016/5/12/chartex" xmlns:cx7="http://schemas.microsoft.com/office/drawing/2016/5/13/chartex" xmlns:cx8="http://schemas.microsoft.com/office/drawing/2016/5/14/chartex" xmlns:mc="http://schemas.openxmlformats.org/markup-compatibility/2006" xmlns:aink="http://schemas.microsoft.com/office/drawing/2016/ink" xmlns:am3d="http://schemas.microsoft.com/office/drawing/2017/model3d" xmlns:o="urn:schemas-microsoft-com:office:office" xmlns:r="http://schemas.openxmlformats.org/officeDocument/2006/relationships" xmlns:m="http://schemas.openxmlformats.org/officeDocument/2006/math" xmlns:v="urn:schemas-microsoft-com:vml" xmlns:wp14="http://schemas.microsoft.com/office/word/2010/wordprocessingDrawing" xmlns:wp="http://schemas.openxmlformats.org/drawingml/2006/wordprocessingDrawing" xmlns:w10="urn:schemas-microsoft-com:office:word" xmlns:w="http://schemas.openxmlformats.org/wordprocessingml/2006/main" xmlns:w14="http://schemas.microsoft.com/office/word/2010/wordml" xmlns:w15="http://schemas.microsoft.com/office/word/2012/wordml" xmlns:w16cex="http://schemas.microsoft.com/office/word/2018/wordml/cex" xmlns:w16cid="http://schemas.microsoft.com/office/word/2016/wordml/cid" xmlns:w16="http://schemas.microsoft.com/office/word/2018/wordml" xmlns:w16se="http://schemas.microsoft.com/office/word/2015/wordml/symex" xmlns:wpg="http://schemas.microsoft.com/office/word/2010/wordprocessingGroup" xmlns:wpi="http://schemas.microsoft.com/office/word/2010/wordprocessingInk" xmlns:wne="http://schemas.microsoft.com/office/word/2006/wordml" xmlns:wps="http://schemas.microsoft.com/office/word/2010/wordprocessingShape" mc:Ignorable="w14 w15 w16se w16cid w16 w16cex wp14">
   <w:footnote w:type="separator" w:id="-1">
     <w:p>
       <w:pPr>
@@ -12971,10 +12529,10 @@
 </file>
 
 <file path=word/header1.xml><?xml version="1.0" encoding="utf-8"?>
-<w:hdr xmlns:wpc="http://schemas.microsoft.com/office/word/2010/wordprocessingCanvas" xmlns:cx="http://schemas.microsoft.com/office/drawing/2014/chartex" xmlns:cx1="http://schemas.microsoft.com/office/drawing/2015/9/8/chartex" xmlns:cx2="http://schemas.microsoft.com/office/drawing/2015/10/21/chartex" xmlns:cx3="http://schemas.microsoft.com/office/drawing/2016/5/9/chartex" xmlns:cx4="http://schemas.microsoft.com/office/drawing/2016/5/10/chartex" xmlns:cx5="http://schemas.microsoft.com/office/drawing/2016/5/11/chartex" xmlns:cx6="http://schemas.microsoft.com/office/drawing/2016/5/12/chartex" xmlns:cx7="http://schemas.microsoft.com/office/drawing/2016/5/13/chartex" xmlns:cx8="http://schemas.microsoft.com/office/drawing/2016/5/14/chartex" xmlns:mc="http://schemas.openxmlformats.org/markup-compatibility/2006" xmlns:aink="http://schemas.microsoft.com/office/drawing/2016/ink" xmlns:am3d="http://schemas.microsoft.com/office/drawing/2017/model3d" xmlns:o="urn:schemas-microsoft-com:office:office" xmlns:r="http://schemas.openxmlformats.org/officeDocument/2006/relationships" xmlns:m="http://schemas.openxmlformats.org/officeDocument/2006/math" xmlns:v="urn:schemas-microsoft-com:vml" xmlns:wp14="http://schemas.microsoft.com/office/word/2010/wordprocessingDrawing" xmlns:wp="http://schemas.openxmlformats.org/drawingml/2006/wordprocessingDrawing" xmlns:w10="urn:schemas-microsoft-com:office:word" xmlns:w="http://schemas.openxmlformats.org/wordprocessingml/2006/main" xmlns:w14="http://schemas.microsoft.com/office/word/2010/wordml" xmlns:w15="http://schemas.microsoft.com/office/word/2012/wordml" xmlns:w16cid="http://schemas.microsoft.com/office/word/2016/wordml/cid" xmlns:w16se="http://schemas.microsoft.com/office/word/2015/wordml/symex" xmlns:wpg="http://schemas.microsoft.com/office/word/2010/wordprocessingGroup" xmlns:wpi="http://schemas.microsoft.com/office/word/2010/wordprocessingInk" xmlns:wne="http://schemas.microsoft.com/office/word/2006/wordml" xmlns:wps="http://schemas.microsoft.com/office/word/2010/wordprocessingShape" mc:Ignorable="w14 w15 w16se w16cid wp14">
+<w:hdr xmlns:wpc="http://schemas.microsoft.com/office/word/2010/wordprocessingCanvas" xmlns:cx="http://schemas.microsoft.com/office/drawing/2014/chartex" xmlns:cx1="http://schemas.microsoft.com/office/drawing/2015/9/8/chartex" xmlns:cx2="http://schemas.microsoft.com/office/drawing/2015/10/21/chartex" xmlns:cx3="http://schemas.microsoft.com/office/drawing/2016/5/9/chartex" xmlns:cx4="http://schemas.microsoft.com/office/drawing/2016/5/10/chartex" xmlns:cx5="http://schemas.microsoft.com/office/drawing/2016/5/11/chartex" xmlns:cx6="http://schemas.microsoft.com/office/drawing/2016/5/12/chartex" xmlns:cx7="http://schemas.microsoft.com/office/drawing/2016/5/13/chartex" xmlns:cx8="http://schemas.microsoft.com/office/drawing/2016/5/14/chartex" xmlns:mc="http://schemas.openxmlformats.org/markup-compatibility/2006" xmlns:aink="http://schemas.microsoft.com/office/drawing/2016/ink" xmlns:am3d="http://schemas.microsoft.com/office/drawing/2017/model3d" xmlns:o="urn:schemas-microsoft-com:office:office" xmlns:r="http://schemas.openxmlformats.org/officeDocument/2006/relationships" xmlns:m="http://schemas.openxmlformats.org/officeDocument/2006/math" xmlns:v="urn:schemas-microsoft-com:vml" xmlns:wp14="http://schemas.microsoft.com/office/word/2010/wordprocessingDrawing" xmlns:wp="http://schemas.openxmlformats.org/drawingml/2006/wordprocessingDrawing" xmlns:w10="urn:schemas-microsoft-com:office:word" xmlns:w="http://schemas.openxmlformats.org/wordprocessingml/2006/main" xmlns:w14="http://schemas.microsoft.com/office/word/2010/wordml" xmlns:w15="http://schemas.microsoft.com/office/word/2012/wordml" xmlns:w16cex="http://schemas.microsoft.com/office/word/2018/wordml/cex" xmlns:w16cid="http://schemas.microsoft.com/office/word/2016/wordml/cid" xmlns:w16="http://schemas.microsoft.com/office/word/2018/wordml" xmlns:w16se="http://schemas.microsoft.com/office/word/2015/wordml/symex" xmlns:wpg="http://schemas.microsoft.com/office/word/2010/wordprocessingGroup" xmlns:wpi="http://schemas.microsoft.com/office/word/2010/wordprocessingInk" xmlns:wne="http://schemas.microsoft.com/office/word/2006/wordml" xmlns:wps="http://schemas.microsoft.com/office/word/2010/wordprocessingShape" mc:Ignorable="w14 w15 w16se w16cid w16 w16cex wp14">
   <w:p>
     <w:pPr>
-      <w:pStyle w:val="Header"/>
+      <w:pStyle w:val="Encabezado"/>
     </w:pPr>
     <w:r>
       <w:rPr>
@@ -13052,7 +12610,7 @@
 </file>
 
 <file path=word/numbering.xml><?xml version="1.0" encoding="utf-8"?>
-<w:numbering xmlns:wpc="http://schemas.microsoft.com/office/word/2010/wordprocessingCanvas" xmlns:cx="http://schemas.microsoft.com/office/drawing/2014/chartex" xmlns:cx1="http://schemas.microsoft.com/office/drawing/2015/9/8/chartex" xmlns:cx2="http://schemas.microsoft.com/office/drawing/2015/10/21/chartex" xmlns:cx3="http://schemas.microsoft.com/office/drawing/2016/5/9/chartex" xmlns:cx4="http://schemas.microsoft.com/office/drawing/2016/5/10/chartex" xmlns:cx5="http://schemas.microsoft.com/office/drawing/2016/5/11/chartex" xmlns:cx6="http://schemas.microsoft.com/office/drawing/2016/5/12/chartex" xmlns:cx7="http://schemas.microsoft.com/office/drawing/2016/5/13/chartex" xmlns:cx8="http://schemas.microsoft.com/office/drawing/2016/5/14/chartex" xmlns:mc="http://schemas.openxmlformats.org/markup-compatibility/2006" xmlns:aink="http://schemas.microsoft.com/office/drawing/2016/ink" xmlns:am3d="http://schemas.microsoft.com/office/drawing/2017/model3d" xmlns:o="urn:schemas-microsoft-com:office:office" xmlns:r="http://schemas.openxmlformats.org/officeDocument/2006/relationships" xmlns:m="http://schemas.openxmlformats.org/officeDocument/2006/math" xmlns:v="urn:schemas-microsoft-com:vml" xmlns:wp14="http://schemas.microsoft.com/office/word/2010/wordprocessingDrawing" xmlns:wp="http://schemas.openxmlformats.org/drawingml/2006/wordprocessingDrawing" xmlns:w10="urn:schemas-microsoft-com:office:word" xmlns:w="http://schemas.openxmlformats.org/wordprocessingml/2006/main" xmlns:w14="http://schemas.microsoft.com/office/word/2010/wordml" xmlns:w15="http://schemas.microsoft.com/office/word/2012/wordml" xmlns:w16cid="http://schemas.microsoft.com/office/word/2016/wordml/cid" xmlns:w16se="http://schemas.microsoft.com/office/word/2015/wordml/symex" xmlns:wpg="http://schemas.microsoft.com/office/word/2010/wordprocessingGroup" xmlns:wpi="http://schemas.microsoft.com/office/word/2010/wordprocessingInk" xmlns:wne="http://schemas.microsoft.com/office/word/2006/wordml" xmlns:wps="http://schemas.microsoft.com/office/word/2010/wordprocessingShape" mc:Ignorable="w14 w15 w16se w16cid wp14">
+<w:numbering xmlns:wpc="http://schemas.microsoft.com/office/word/2010/wordprocessingCanvas" xmlns:cx="http://schemas.microsoft.com/office/drawing/2014/chartex" xmlns:cx1="http://schemas.microsoft.com/office/drawing/2015/9/8/chartex" xmlns:cx2="http://schemas.microsoft.com/office/drawing/2015/10/21/chartex" xmlns:cx3="http://schemas.microsoft.com/office/drawing/2016/5/9/chartex" xmlns:cx4="http://schemas.microsoft.com/office/drawing/2016/5/10/chartex" xmlns:cx5="http://schemas.microsoft.com/office/drawing/2016/5/11/chartex" xmlns:cx6="http://schemas.microsoft.com/office/drawing/2016/5/12/chartex" xmlns:cx7="http://schemas.microsoft.com/office/drawing/2016/5/13/chartex" xmlns:cx8="http://schemas.microsoft.com/office/drawing/2016/5/14/chartex" xmlns:mc="http://schemas.openxmlformats.org/markup-compatibility/2006" xmlns:aink="http://schemas.microsoft.com/office/drawing/2016/ink" xmlns:am3d="http://schemas.microsoft.com/office/drawing/2017/model3d" xmlns:o="urn:schemas-microsoft-com:office:office" xmlns:r="http://schemas.openxmlformats.org/officeDocument/2006/relationships" xmlns:m="http://schemas.openxmlformats.org/officeDocument/2006/math" xmlns:v="urn:schemas-microsoft-com:vml" xmlns:wp14="http://schemas.microsoft.com/office/word/2010/wordprocessingDrawing" xmlns:wp="http://schemas.openxmlformats.org/drawingml/2006/wordprocessingDrawing" xmlns:w10="urn:schemas-microsoft-com:office:word" xmlns:w="http://schemas.openxmlformats.org/wordprocessingml/2006/main" xmlns:w14="http://schemas.microsoft.com/office/word/2010/wordml" xmlns:w15="http://schemas.microsoft.com/office/word/2012/wordml" xmlns:w16cex="http://schemas.microsoft.com/office/word/2018/wordml/cex" xmlns:w16cid="http://schemas.microsoft.com/office/word/2016/wordml/cid" xmlns:w16="http://schemas.microsoft.com/office/word/2018/wordml" xmlns:w16se="http://schemas.microsoft.com/office/word/2015/wordml/symex" xmlns:wpg="http://schemas.microsoft.com/office/word/2010/wordprocessingGroup" xmlns:wpi="http://schemas.microsoft.com/office/word/2010/wordprocessingInk" xmlns:wne="http://schemas.microsoft.com/office/word/2006/wordml" xmlns:wps="http://schemas.microsoft.com/office/word/2010/wordprocessingShape" mc:Ignorable="w14 w15 w16se w16cid w16 w16cex wp14">
   <w:abstractNum w:abstractNumId="0" w15:restartNumberingAfterBreak="0">
     <w:nsid w:val="00637FBA"/>
     <w:multiLevelType w:val="multilevel"/>
@@ -15894,7 +15452,7 @@
 </file>
 
 <file path=word/styles.xml><?xml version="1.0" encoding="utf-8"?>
-<w:styles xmlns:mc="http://schemas.openxmlformats.org/markup-compatibility/2006" xmlns:r="http://schemas.openxmlformats.org/officeDocument/2006/relationships" xmlns:w="http://schemas.openxmlformats.org/wordprocessingml/2006/main" xmlns:w14="http://schemas.microsoft.com/office/word/2010/wordml" xmlns:w15="http://schemas.microsoft.com/office/word/2012/wordml" xmlns:w16cid="http://schemas.microsoft.com/office/word/2016/wordml/cid" xmlns:w16se="http://schemas.microsoft.com/office/word/2015/wordml/symex" mc:Ignorable="w14 w15 w16se w16cid">
+<w:styles xmlns:mc="http://schemas.openxmlformats.org/markup-compatibility/2006" xmlns:r="http://schemas.openxmlformats.org/officeDocument/2006/relationships" xmlns:w="http://schemas.openxmlformats.org/wordprocessingml/2006/main" xmlns:w14="http://schemas.microsoft.com/office/word/2010/wordml" xmlns:w15="http://schemas.microsoft.com/office/word/2012/wordml" xmlns:w16cex="http://schemas.microsoft.com/office/word/2018/wordml/cex" xmlns:w16cid="http://schemas.microsoft.com/office/word/2016/wordml/cid" xmlns:w16="http://schemas.microsoft.com/office/word/2018/wordml" xmlns:w16se="http://schemas.microsoft.com/office/word/2015/wordml/symex" mc:Ignorable="w14 w15 w16se w16cid w16 w16cex">
   <w:docDefaults>
     <w:rPrDefault>
       <w:rPr>
@@ -16292,11 +15850,11 @@
     <w:name w:val="Normal"/>
     <w:qFormat/>
   </w:style>
-  <w:style w:type="paragraph" w:styleId="Heading1">
+  <w:style w:type="paragraph" w:styleId="Ttulo1">
     <w:name w:val="heading 1"/>
     <w:basedOn w:val="Normal"/>
     <w:next w:val="Normal"/>
-    <w:link w:val="Heading1Char"/>
+    <w:link w:val="Ttulo1Car"/>
     <w:uiPriority w:val="9"/>
     <w:qFormat/>
     <w:rsid w:val="00274C31"/>
@@ -16313,11 +15871,11 @@
       <w:szCs w:val="32"/>
     </w:rPr>
   </w:style>
-  <w:style w:type="paragraph" w:styleId="Heading2">
+  <w:style w:type="paragraph" w:styleId="Ttulo2">
     <w:name w:val="heading 2"/>
     <w:basedOn w:val="Normal"/>
     <w:next w:val="Normal"/>
-    <w:link w:val="Heading2Char"/>
+    <w:link w:val="Ttulo2Car"/>
     <w:uiPriority w:val="9"/>
     <w:unhideWhenUsed/>
     <w:qFormat/>
@@ -16335,11 +15893,11 @@
       <w:szCs w:val="26"/>
     </w:rPr>
   </w:style>
-  <w:style w:type="paragraph" w:styleId="Heading3">
+  <w:style w:type="paragraph" w:styleId="Ttulo3">
     <w:name w:val="heading 3"/>
     <w:basedOn w:val="Normal"/>
     <w:next w:val="Normal"/>
-    <w:link w:val="Heading3Char"/>
+    <w:link w:val="Ttulo3Car"/>
     <w:uiPriority w:val="9"/>
     <w:unhideWhenUsed/>
     <w:qFormat/>
@@ -16357,12 +15915,13 @@
       <w:szCs w:val="24"/>
     </w:rPr>
   </w:style>
-  <w:style w:type="character" w:default="1" w:styleId="DefaultParagraphFont">
+  <w:style w:type="character" w:default="1" w:styleId="Fuentedeprrafopredeter">
     <w:name w:val="Default Paragraph Font"/>
     <w:uiPriority w:val="1"/>
+    <w:semiHidden/>
     <w:unhideWhenUsed/>
   </w:style>
-  <w:style w:type="table" w:default="1" w:styleId="TableNormal">
+  <w:style w:type="table" w:default="1" w:styleId="Tablanormal">
     <w:name w:val="Normal Table"/>
     <w:uiPriority w:val="99"/>
     <w:semiHidden/>
@@ -16377,16 +15936,16 @@
       </w:tblCellMar>
     </w:tblPr>
   </w:style>
-  <w:style w:type="numbering" w:default="1" w:styleId="NoList">
+  <w:style w:type="numbering" w:default="1" w:styleId="Sinlista">
     <w:name w:val="No List"/>
     <w:uiPriority w:val="99"/>
     <w:semiHidden/>
     <w:unhideWhenUsed/>
   </w:style>
-  <w:style w:type="paragraph" w:styleId="Header">
+  <w:style w:type="paragraph" w:styleId="Encabezado">
     <w:name w:val="header"/>
     <w:basedOn w:val="Normal"/>
-    <w:link w:val="HeaderChar"/>
+    <w:link w:val="EncabezadoCar"/>
     <w:uiPriority w:val="99"/>
     <w:unhideWhenUsed/>
     <w:rsid w:val="00CE5A4C"/>
@@ -16398,17 +15957,17 @@
       <w:spacing w:after="0" w:line="240" w:lineRule="auto"/>
     </w:pPr>
   </w:style>
-  <w:style w:type="character" w:customStyle="1" w:styleId="HeaderChar">
-    <w:name w:val="Header Char"/>
-    <w:basedOn w:val="DefaultParagraphFont"/>
-    <w:link w:val="Header"/>
+  <w:style w:type="character" w:customStyle="1" w:styleId="EncabezadoCar">
+    <w:name w:val="Encabezado Car"/>
+    <w:basedOn w:val="Fuentedeprrafopredeter"/>
+    <w:link w:val="Encabezado"/>
     <w:uiPriority w:val="99"/>
     <w:rsid w:val="00CE5A4C"/>
   </w:style>
-  <w:style w:type="paragraph" w:styleId="Footer">
+  <w:style w:type="paragraph" w:styleId="Piedepgina">
     <w:name w:val="footer"/>
     <w:basedOn w:val="Normal"/>
-    <w:link w:val="FooterChar"/>
+    <w:link w:val="PiedepginaCar"/>
     <w:uiPriority w:val="99"/>
     <w:unhideWhenUsed/>
     <w:rsid w:val="00CE5A4C"/>
@@ -16420,17 +15979,17 @@
       <w:spacing w:after="0" w:line="240" w:lineRule="auto"/>
     </w:pPr>
   </w:style>
-  <w:style w:type="character" w:customStyle="1" w:styleId="FooterChar">
-    <w:name w:val="Footer Char"/>
-    <w:basedOn w:val="DefaultParagraphFont"/>
-    <w:link w:val="Footer"/>
+  <w:style w:type="character" w:customStyle="1" w:styleId="PiedepginaCar">
+    <w:name w:val="Pie de página Car"/>
+    <w:basedOn w:val="Fuentedeprrafopredeter"/>
+    <w:link w:val="Piedepgina"/>
     <w:uiPriority w:val="99"/>
     <w:rsid w:val="00CE5A4C"/>
   </w:style>
-  <w:style w:type="character" w:customStyle="1" w:styleId="Heading1Char">
-    <w:name w:val="Heading 1 Char"/>
-    <w:basedOn w:val="DefaultParagraphFont"/>
-    <w:link w:val="Heading1"/>
+  <w:style w:type="character" w:customStyle="1" w:styleId="Ttulo1Car">
+    <w:name w:val="Título 1 Car"/>
+    <w:basedOn w:val="Fuentedeprrafopredeter"/>
+    <w:link w:val="Ttulo1"/>
     <w:uiPriority w:val="9"/>
     <w:rsid w:val="00274C31"/>
     <w:rPr>
@@ -16440,10 +15999,10 @@
       <w:szCs w:val="32"/>
     </w:rPr>
   </w:style>
-  <w:style w:type="character" w:customStyle="1" w:styleId="Heading2Char">
-    <w:name w:val="Heading 2 Char"/>
-    <w:basedOn w:val="DefaultParagraphFont"/>
-    <w:link w:val="Heading2"/>
+  <w:style w:type="character" w:customStyle="1" w:styleId="Ttulo2Car">
+    <w:name w:val="Título 2 Car"/>
+    <w:basedOn w:val="Fuentedeprrafopredeter"/>
+    <w:link w:val="Ttulo2"/>
     <w:uiPriority w:val="9"/>
     <w:rsid w:val="00683D93"/>
     <w:rPr>
@@ -16453,7 +16012,7 @@
       <w:szCs w:val="26"/>
     </w:rPr>
   </w:style>
-  <w:style w:type="paragraph" w:styleId="ListParagraph">
+  <w:style w:type="paragraph" w:styleId="Prrafodelista">
     <w:name w:val="List Paragraph"/>
     <w:basedOn w:val="Normal"/>
     <w:uiPriority w:val="34"/>
@@ -16466,12 +16025,12 @@
   </w:style>
   <w:style w:type="character" w:customStyle="1" w:styleId="st">
     <w:name w:val="st"/>
-    <w:basedOn w:val="DefaultParagraphFont"/>
+    <w:basedOn w:val="Fuentedeprrafopredeter"/>
     <w:rsid w:val="00FB38CE"/>
   </w:style>
-  <w:style w:type="paragraph" w:styleId="TOCHeading">
+  <w:style w:type="paragraph" w:styleId="TtuloTDC">
     <w:name w:val="TOC Heading"/>
-    <w:basedOn w:val="Heading1"/>
+    <w:basedOn w:val="Ttulo1"/>
     <w:next w:val="Normal"/>
     <w:uiPriority w:val="39"/>
     <w:unhideWhenUsed/>
@@ -16484,7 +16043,7 @@
       <w:lang w:val="en-US"/>
     </w:rPr>
   </w:style>
-  <w:style w:type="paragraph" w:styleId="TOC2">
+  <w:style w:type="paragraph" w:styleId="TDC2">
     <w:name w:val="toc 2"/>
     <w:basedOn w:val="Normal"/>
     <w:next w:val="Normal"/>
@@ -16501,7 +16060,7 @@
       <w:lang w:val="en-US"/>
     </w:rPr>
   </w:style>
-  <w:style w:type="paragraph" w:styleId="TOC1">
+  <w:style w:type="paragraph" w:styleId="TDC1">
     <w:name w:val="toc 1"/>
     <w:basedOn w:val="Normal"/>
     <w:next w:val="Normal"/>
@@ -16517,7 +16076,7 @@
       <w:lang w:val="en-US"/>
     </w:rPr>
   </w:style>
-  <w:style w:type="paragraph" w:styleId="TOC3">
+  <w:style w:type="paragraph" w:styleId="TDC3">
     <w:name w:val="toc 3"/>
     <w:basedOn w:val="Normal"/>
     <w:next w:val="Normal"/>
@@ -16534,9 +16093,9 @@
       <w:lang w:val="en-US"/>
     </w:rPr>
   </w:style>
-  <w:style w:type="character" w:styleId="Hyperlink">
+  <w:style w:type="character" w:styleId="Hipervnculo">
     <w:name w:val="Hyperlink"/>
-    <w:basedOn w:val="DefaultParagraphFont"/>
+    <w:basedOn w:val="Fuentedeprrafopredeter"/>
     <w:uiPriority w:val="99"/>
     <w:unhideWhenUsed/>
     <w:rsid w:val="00196589"/>
@@ -16545,10 +16104,10 @@
       <w:u w:val="single"/>
     </w:rPr>
   </w:style>
-  <w:style w:type="character" w:customStyle="1" w:styleId="Heading3Char">
-    <w:name w:val="Heading 3 Char"/>
-    <w:basedOn w:val="DefaultParagraphFont"/>
-    <w:link w:val="Heading3"/>
+  <w:style w:type="character" w:customStyle="1" w:styleId="Ttulo3Car">
+    <w:name w:val="Título 3 Car"/>
+    <w:basedOn w:val="Fuentedeprrafopredeter"/>
+    <w:link w:val="Ttulo3"/>
     <w:uiPriority w:val="9"/>
     <w:rsid w:val="00B033D0"/>
     <w:rPr>
@@ -16558,9 +16117,9 @@
       <w:szCs w:val="24"/>
     </w:rPr>
   </w:style>
-  <w:style w:type="table" w:styleId="TableGrid">
+  <w:style w:type="table" w:styleId="Tablaconcuadrcula">
     <w:name w:val="Table Grid"/>
-    <w:basedOn w:val="TableNormal"/>
+    <w:basedOn w:val="Tablanormal"/>
     <w:uiPriority w:val="39"/>
     <w:rsid w:val="00787E39"/>
     <w:pPr>
@@ -16577,10 +16136,10 @@
       </w:tblBorders>
     </w:tblPr>
   </w:style>
-  <w:style w:type="table" w:styleId="GridTable4-Accent1">
+  <w:style w:type="table" w:styleId="Tablaconcuadrcula4-nfasis1">
     <w:name w:val="Grid Table 4 Accent 1"/>
     <w:aliases w:val="Test"/>
-    <w:basedOn w:val="TableNormal"/>
+    <w:basedOn w:val="Tablanormal"/>
     <w:uiPriority w:val="49"/>
     <w:rsid w:val="00787E39"/>
     <w:pPr>
@@ -16654,9 +16213,9 @@
       </w:tcPr>
     </w:tblStylePr>
   </w:style>
-  <w:style w:type="character" w:styleId="UnresolvedMention">
+  <w:style w:type="character" w:styleId="Mencinsinresolver">
     <w:name w:val="Unresolved Mention"/>
-    <w:basedOn w:val="DefaultParagraphFont"/>
+    <w:basedOn w:val="Fuentedeprrafopredeter"/>
     <w:uiPriority w:val="99"/>
     <w:semiHidden/>
     <w:unhideWhenUsed/>
@@ -16666,9 +16225,9 @@
       <w:shd w:val="clear" w:color="auto" w:fill="E1DFDD"/>
     </w:rPr>
   </w:style>
-  <w:style w:type="table" w:styleId="GridTable5Dark-Accent1">
+  <w:style w:type="table" w:styleId="Tablaconcuadrcula5oscura-nfasis1">
     <w:name w:val="Grid Table 5 Dark Accent 1"/>
-    <w:basedOn w:val="TableNormal"/>
+    <w:basedOn w:val="Tablanormal"/>
     <w:uiPriority w:val="50"/>
     <w:rsid w:val="00664F6F"/>
     <w:pPr>
@@ -16772,9 +16331,9 @@
       </w:tcPr>
     </w:tblStylePr>
   </w:style>
-  <w:style w:type="table" w:styleId="GridTable4-Accent5">
+  <w:style w:type="table" w:styleId="Tablaconcuadrcula4-nfasis5">
     <w:name w:val="Grid Table 4 Accent 5"/>
-    <w:basedOn w:val="TableNormal"/>
+    <w:basedOn w:val="Tablanormal"/>
     <w:uiPriority w:val="49"/>
     <w:rsid w:val="00A20DE1"/>
     <w:pPr>
@@ -16848,7 +16407,7 @@
       </w:tcPr>
     </w:tblStylePr>
   </w:style>
-  <w:style w:type="paragraph" w:styleId="Caption">
+  <w:style w:type="paragraph" w:styleId="Descripcin">
     <w:name w:val="caption"/>
     <w:basedOn w:val="Normal"/>
     <w:next w:val="Normal"/>
@@ -16869,7 +16428,7 @@
   </w:style>
   <w:style w:type="table" w:customStyle="1" w:styleId="Style1">
     <w:name w:val="Style1"/>
-    <w:basedOn w:val="TableNormal"/>
+    <w:basedOn w:val="Tablanormal"/>
     <w:uiPriority w:val="99"/>
     <w:rsid w:val="008308DD"/>
     <w:pPr>
@@ -17176,6 +16735,12 @@
 </file>
 
 <file path=customXml/item1.xml><?xml version="1.0" encoding="utf-8"?>
+<p:properties xmlns:p="http://schemas.microsoft.com/office/2006/metadata/properties" xmlns:xsi="http://www.w3.org/2001/XMLSchema-instance" xmlns:pc="http://schemas.microsoft.com/office/infopath/2007/PartnerControls">
+  <documentManagement/>
+</p:properties>
+</file>
+
+<file path=customXml/item2.xml><?xml version="1.0" encoding="utf-8"?>
 <?mso-contentType ?>
 <FormTemplates xmlns="http://schemas.microsoft.com/sharepoint/v3/contenttype/forms">
   <Display>DocumentLibraryForm</Display>
@@ -17184,13 +16749,11 @@
 </FormTemplates>
 </file>
 
-<file path=customXml/item2.xml><?xml version="1.0" encoding="utf-8"?>
-<p:properties xmlns:p="http://schemas.microsoft.com/office/2006/metadata/properties" xmlns:xsi="http://www.w3.org/2001/XMLSchema-instance" xmlns:pc="http://schemas.microsoft.com/office/infopath/2007/PartnerControls">
-  <documentManagement/>
-</p:properties>
+<file path=customXml/item3.xml><?xml version="1.0" encoding="utf-8"?>
+<b:Sources xmlns:b="http://schemas.openxmlformats.org/officeDocument/2006/bibliography" xmlns="http://schemas.openxmlformats.org/officeDocument/2006/bibliography" SelectedStyle="\APASixthEditionOfficeOnline.xsl" StyleName="APA" Version="6"/>
 </file>
 
-<file path=customXml/item3.xml><?xml version="1.0" encoding="utf-8"?>
+<file path=customXml/item4.xml><?xml version="1.0" encoding="utf-8"?>
 <ct:contentTypeSchema xmlns:ct="http://schemas.microsoft.com/office/2006/metadata/contentType" xmlns:ma="http://schemas.microsoft.com/office/2006/metadata/properties/metaAttributes" ct:_="" ma:_="" ma:contentTypeName="Documento" ma:contentTypeID="0x010100731F552DF13A6D40B459BD2966D82FC3" ma:contentTypeVersion="6" ma:contentTypeDescription="Crear nuevo documento." ma:contentTypeScope="" ma:versionID="de7b86046e5caa0de29cdf54ffd035e0">
   <xsd:schema xmlns:xsd="http://www.w3.org/2001/XMLSchema" xmlns:xs="http://www.w3.org/2001/XMLSchema" xmlns:p="http://schemas.microsoft.com/office/2006/metadata/properties" xmlns:ns2="580b4332-39d2-4436-8fe6-7a9bf13888b4" targetNamespace="http://schemas.microsoft.com/office/2006/metadata/properties" ma:root="true" ma:fieldsID="e4f4a3179bba09b6ab24c4a7fbff1aad" ns2:_="">
     <xsd:import namespace="580b4332-39d2-4436-8fe6-7a9bf13888b4"/>
@@ -17346,19 +16909,7 @@
 </ct:contentTypeSchema>
 </file>
 
-<file path=customXml/item4.xml><?xml version="1.0" encoding="utf-8"?>
-<b:Sources xmlns:b="http://schemas.openxmlformats.org/officeDocument/2006/bibliography" xmlns="http://schemas.openxmlformats.org/officeDocument/2006/bibliography" SelectedStyle="\APASixthEditionOfficeOnline.xsl" StyleName="APA" Version="6"/>
-</file>
-
 <file path=customXml/itemProps1.xml><?xml version="1.0" encoding="utf-8"?>
-<ds:datastoreItem xmlns:ds="http://schemas.openxmlformats.org/officeDocument/2006/customXml" ds:itemID="{052176BB-262A-4688-BB86-E59FD63C81C7}">
-  <ds:schemaRefs>
-    <ds:schemaRef ds:uri="http://schemas.microsoft.com/sharepoint/v3/contenttype/forms"/>
-  </ds:schemaRefs>
-</ds:datastoreItem>
-</file>
-
-<file path=customXml/itemProps2.xml><?xml version="1.0" encoding="utf-8"?>
 <ds:datastoreItem xmlns:ds="http://schemas.openxmlformats.org/officeDocument/2006/customXml" ds:itemID="{570B5FA0-ED46-4193-BA28-D4D5B0651D52}">
   <ds:schemaRefs>
     <ds:schemaRef ds:uri="http://schemas.microsoft.com/office/2006/metadata/properties"/>
@@ -17367,7 +16918,23 @@
 </ds:datastoreItem>
 </file>
 
+<file path=customXml/itemProps2.xml><?xml version="1.0" encoding="utf-8"?>
+<ds:datastoreItem xmlns:ds="http://schemas.openxmlformats.org/officeDocument/2006/customXml" ds:itemID="{052176BB-262A-4688-BB86-E59FD63C81C7}">
+  <ds:schemaRefs>
+    <ds:schemaRef ds:uri="http://schemas.microsoft.com/sharepoint/v3/contenttype/forms"/>
+  </ds:schemaRefs>
+</ds:datastoreItem>
+</file>
+
 <file path=customXml/itemProps3.xml><?xml version="1.0" encoding="utf-8"?>
+<ds:datastoreItem xmlns:ds="http://schemas.openxmlformats.org/officeDocument/2006/customXml" ds:itemID="{F19D3206-1787-4BEB-941C-F9D68819FC84}">
+  <ds:schemaRefs>
+    <ds:schemaRef ds:uri="http://schemas.openxmlformats.org/officeDocument/2006/bibliography"/>
+  </ds:schemaRefs>
+</ds:datastoreItem>
+</file>
+
+<file path=customXml/itemProps4.xml><?xml version="1.0" encoding="utf-8"?>
 <ds:datastoreItem xmlns:ds="http://schemas.openxmlformats.org/officeDocument/2006/customXml" ds:itemID="{2663955C-408C-462D-80A6-6EB4EBD657F3}">
   <ds:schemaRefs>
     <ds:schemaRef ds:uri="http://schemas.microsoft.com/office/2006/metadata/contentType"/>
@@ -17383,12 +16950,4 @@
     <ds:schemaRef ds:uri="http://schemas.microsoft.com/internal/obd"/>
   </ds:schemaRefs>
 </ds:datastoreItem>
-</file>
-
-<file path=customXml/itemProps4.xml><?xml version="1.0" encoding="utf-8"?>
-<ds:datastoreItem xmlns:ds="http://schemas.openxmlformats.org/officeDocument/2006/customXml" ds:itemID="{F19D3206-1787-4BEB-941C-F9D68819FC84}">
-  <ds:schemaRefs>
-    <ds:schemaRef ds:uri="http://schemas.openxmlformats.org/officeDocument/2006/bibliography"/>
-  </ds:schemaRefs>
-</ds:datastoreItem>
 </file>